--- a/matkap.docx
+++ b/matkap.docx
@@ -417,12 +417,12 @@
                               </w:numPr>
                               <w:jc w:val="center"/>
                             </w:pPr>
-                            <w:bookmarkStart w:id="4" w:name="_Hlk96714763"/>
-                            <w:bookmarkStart w:id="5" w:name="_Toc96720822"/>
+                            <w:bookmarkStart w:id="4" w:name="_Toc96720822"/>
+                            <w:bookmarkStart w:id="5" w:name="_Hlk96714763"/>
                             <w:r>
                               <w:t>STŘEDOŠKOLSKÁ ODBORNÁ ČINNOST</w:t>
                             </w:r>
-                            <w:bookmarkEnd w:id="5"/>
+                            <w:bookmarkEnd w:id="4"/>
                           </w:p>
                           <w:p>
                             <w:pPr>
@@ -437,7 +437,7 @@
                               </w:rPr>
                             </w:pPr>
                             <w:bookmarkStart w:id="6" w:name="_Hlk96714771"/>
-                            <w:bookmarkEnd w:id="4"/>
+                            <w:bookmarkEnd w:id="5"/>
                             <w:r>
                               <w:rPr>
                                 <w:b/>
@@ -521,12 +521,12 @@
                         </w:numPr>
                         <w:jc w:val="center"/>
                       </w:pPr>
-                      <w:bookmarkStart w:id="7" w:name="_Hlk96714763"/>
-                      <w:bookmarkStart w:id="8" w:name="_Toc96720822"/>
+                      <w:bookmarkStart w:id="7" w:name="_Toc96720822"/>
+                      <w:bookmarkStart w:id="8" w:name="_Hlk96714763"/>
                       <w:r>
                         <w:t>STŘEDOŠKOLSKÁ ODBORNÁ ČINNOST</w:t>
                       </w:r>
-                      <w:bookmarkEnd w:id="8"/>
+                      <w:bookmarkEnd w:id="7"/>
                     </w:p>
                     <w:p>
                       <w:pPr>
@@ -541,7 +541,7 @@
                         </w:rPr>
                       </w:pPr>
                       <w:bookmarkStart w:id="9" w:name="_Hlk96714771"/>
-                      <w:bookmarkEnd w:id="7"/>
+                      <w:bookmarkEnd w:id="8"/>
                       <w:r>
                         <w:rPr>
                           <w:b/>
@@ -815,7 +815,29 @@
                                 <w:sz w:val="40"/>
                                 <w:szCs w:val="40"/>
                               </w:rPr>
-                              <w:t xml:space="preserve"> – literature learning mobile application</w:t>
+                              <w:t xml:space="preserve"> – </w:t>
+                            </w:r>
+                            <w:proofErr w:type="spellStart"/>
+                            <w:r>
+                              <w:rPr>
+                                <w:b/>
+                                <w:bCs/>
+                                <w:color w:val="auto"/>
+                                <w:sz w:val="40"/>
+                                <w:szCs w:val="40"/>
+                              </w:rPr>
+                              <w:t>literature</w:t>
+                            </w:r>
+                            <w:proofErr w:type="spellEnd"/>
+                            <w:r>
+                              <w:rPr>
+                                <w:b/>
+                                <w:bCs/>
+                                <w:color w:val="auto"/>
+                                <w:sz w:val="40"/>
+                                <w:szCs w:val="40"/>
+                              </w:rPr>
+                              <w:t xml:space="preserve"> learning mobile application</w:t>
                             </w:r>
                           </w:p>
                         </w:txbxContent>
@@ -997,7 +1019,29 @@
                           <w:sz w:val="40"/>
                           <w:szCs w:val="40"/>
                         </w:rPr>
-                        <w:t xml:space="preserve"> – literature learning mobile application</w:t>
+                        <w:t xml:space="preserve"> – </w:t>
+                      </w:r>
+                      <w:proofErr w:type="spellStart"/>
+                      <w:r>
+                        <w:rPr>
+                          <w:b/>
+                          <w:bCs/>
+                          <w:color w:val="auto"/>
+                          <w:sz w:val="40"/>
+                          <w:szCs w:val="40"/>
+                        </w:rPr>
+                        <w:t>literature</w:t>
+                      </w:r>
+                      <w:proofErr w:type="spellEnd"/>
+                      <w:r>
+                        <w:rPr>
+                          <w:b/>
+                          <w:bCs/>
+                          <w:color w:val="auto"/>
+                          <w:sz w:val="40"/>
+                          <w:szCs w:val="40"/>
+                        </w:rPr>
+                        <w:t xml:space="preserve"> learning mobile application</w:t>
                       </w:r>
                     </w:p>
                   </w:txbxContent>
@@ -1376,11 +1420,11 @@
       <w:pPr>
         <w:pStyle w:val="nadpisyidk"/>
       </w:pPr>
-      <w:bookmarkStart w:id="12" w:name="_Toc70841548"/>
-      <w:bookmarkStart w:id="13" w:name="_Toc40608469"/>
-      <w:bookmarkStart w:id="14" w:name="_Toc40605302"/>
-      <w:bookmarkStart w:id="15" w:name="_Toc96714995"/>
-      <w:bookmarkStart w:id="16" w:name="_Toc96720824"/>
+      <w:bookmarkStart w:id="12" w:name="_Toc96720824"/>
+      <w:bookmarkStart w:id="13" w:name="_Toc70841548"/>
+      <w:bookmarkStart w:id="14" w:name="_Toc40608469"/>
+      <w:bookmarkStart w:id="15" w:name="_Toc40605302"/>
+      <w:bookmarkStart w:id="16" w:name="_Toc96714995"/>
       <w:bookmarkEnd w:id="0"/>
       <w:bookmarkEnd w:id="1"/>
       <w:bookmarkEnd w:id="2"/>
@@ -1395,7 +1439,7 @@
       <w:r>
         <w:t>šení</w:t>
       </w:r>
-      <w:bookmarkEnd w:id="16"/>
+      <w:bookmarkEnd w:id="12"/>
       <w:r>
         <w:t xml:space="preserve"> </w:t>
       </w:r>
@@ -1438,10 +1482,7 @@
         <w:jc w:val="both"/>
       </w:pPr>
       <w:r>
-        <w:t>V</w:t>
-      </w:r>
-      <w:r>
-        <w:t xml:space="preserve"> Praze dne </w:t>
+        <w:t xml:space="preserve">V Praze dne </w:t>
       </w:r>
       <w:r>
         <w:t xml:space="preserve">2. března 2022 </w:t>
@@ -2517,6 +2558,11 @@
     </w:p>
     <w:sdt>
       <w:sdtPr>
+        <w:rPr>
+          <w:rFonts w:asciiTheme="minorHAnsi" w:hAnsiTheme="minorHAnsi"/>
+          <w:b w:val="0"/>
+          <w:sz w:val="22"/>
+        </w:rPr>
         <w:id w:val="-1422171289"/>
         <w:docPartObj>
           <w:docPartGallery w:val="Table of Contents"/>
@@ -2525,9 +2571,7 @@
       </w:sdtPr>
       <w:sdtEndPr>
         <w:rPr>
-          <w:rFonts w:asciiTheme="minorHAnsi" w:hAnsiTheme="minorHAnsi"/>
           <w:bCs/>
-          <w:sz w:val="22"/>
         </w:rPr>
       </w:sdtEndPr>
       <w:sdtContent>
@@ -3715,11 +3759,53 @@
         <w:lastRenderedPageBreak/>
         <w:t>Úvod</w:t>
       </w:r>
-      <w:bookmarkEnd w:id="12"/>
       <w:bookmarkEnd w:id="13"/>
       <w:bookmarkEnd w:id="14"/>
       <w:bookmarkEnd w:id="15"/>
+      <w:bookmarkEnd w:id="16"/>
       <w:bookmarkEnd w:id="24"/>
+    </w:p>
+    <w:p>
+      <w:pPr>
+        <w:pStyle w:val="Odstavce"/>
+      </w:pPr>
+      <w:r>
+        <w:t xml:space="preserve">Tato práce se zabývá naprogramováním mobilní aplikace </w:t>
+      </w:r>
+      <w:proofErr w:type="spellStart"/>
+      <w:r>
+        <w:t>MatKap</w:t>
+      </w:r>
+      <w:proofErr w:type="spellEnd"/>
+      <w:r>
+        <w:t xml:space="preserve"> (zkrácenina „</w:t>
+      </w:r>
+      <w:r>
+        <w:rPr>
+          <w:i/>
+          <w:iCs/>
+        </w:rPr>
+        <w:t>Maturita v kapse</w:t>
+      </w:r>
+      <w:r>
+        <w:t>“), jejíž účelem je pomoci studentům maturitních ročníků se lépe připravit na ústní zkoušku z českého jazyka a literatury. Cílem je udělat plně funkční mobilní aplikaci pro operační systém Android, která bude uživatelsky přívětivá a intuitivní. Dalším cílem bylo vytvořit testovací systém, ve kterém si uživatel může ověřit a prohloubit své znalosti, které bude potřebovat u zkoušky. Kromě testovací fáze si může uživatel také pročíst krátké zápisky o jednotlivých autorech, knihách a literárních epochách.</w:t>
+      </w:r>
+    </w:p>
+    <w:p>
+      <w:pPr>
+        <w:pStyle w:val="Odstavce"/>
+      </w:pPr>
+      <w:r>
+        <w:t xml:space="preserve">Práce byla rozdělena do tří hlavních směrů: front-end, databáze a </w:t>
+      </w:r>
+      <w:proofErr w:type="spellStart"/>
+      <w:r>
+        <w:t>back</w:t>
+      </w:r>
+      <w:proofErr w:type="spellEnd"/>
+      <w:r>
+        <w:t xml:space="preserve">-end.  </w:t>
+      </w:r>
     </w:p>
     <w:p>
       <w:pPr>
@@ -3797,6 +3883,7 @@
         <w:docPartUnique/>
       </w:docPartObj>
     </w:sdtPr>
+    <w:sdtEndPr/>
     <w:sdtContent>
       <w:p>
         <w:pPr>

--- a/matkap.docx
+++ b/matkap.docx
@@ -3804,8 +3804,992 @@
       </w:r>
       <w:proofErr w:type="spellEnd"/>
       <w:r>
-        <w:t xml:space="preserve">-end.  </w:t>
-      </w:r>
+        <w:t>-end.</w:t>
+      </w:r>
+      <w:r>
+        <w:br w:type="page"/>
+      </w:r>
+    </w:p>
+    <w:p>
+      <w:pPr>
+        <w:pStyle w:val="NADPIS2"/>
+      </w:pPr>
+      <w:proofErr w:type="spellStart"/>
+      <w:r>
+        <w:lastRenderedPageBreak/>
+        <w:t>Frontend</w:t>
+      </w:r>
+      <w:proofErr w:type="spellEnd"/>
+    </w:p>
+    <w:p>
+      <w:pPr>
+        <w:pStyle w:val="Odstavce"/>
+      </w:pPr>
+      <w:r>
+        <w:t>Front-</w:t>
+      </w:r>
+      <w:proofErr w:type="spellStart"/>
+      <w:r>
+        <w:t>endová</w:t>
+      </w:r>
+      <w:proofErr w:type="spellEnd"/>
+      <w:r>
+        <w:t xml:space="preserve"> část aplikace je taková část aplikace, kterou vidí a kterou používá uživatel. Proto je potřeba mu věnovat čas a úsilí, stejně jako </w:t>
+      </w:r>
+      <w:proofErr w:type="spellStart"/>
+      <w:r>
+        <w:t>back</w:t>
+      </w:r>
+      <w:proofErr w:type="spellEnd"/>
+      <w:r>
+        <w:t>-endu. Front-end v Android aplikacích je psán pomocí značkovacího jazyka XML (</w:t>
+      </w:r>
+      <w:proofErr w:type="spellStart"/>
+      <w:r>
+        <w:rPr>
+          <w:i/>
+          <w:iCs/>
+        </w:rPr>
+        <w:t>Extensible</w:t>
+      </w:r>
+      <w:proofErr w:type="spellEnd"/>
+      <w:r>
+        <w:rPr>
+          <w:i/>
+          <w:iCs/>
+        </w:rPr>
+        <w:t xml:space="preserve"> </w:t>
+      </w:r>
+      <w:proofErr w:type="spellStart"/>
+      <w:r>
+        <w:rPr>
+          <w:i/>
+          <w:iCs/>
+        </w:rPr>
+        <w:t>Markup</w:t>
+      </w:r>
+      <w:proofErr w:type="spellEnd"/>
+      <w:r>
+        <w:rPr>
+          <w:i/>
+          <w:iCs/>
+        </w:rPr>
+        <w:t xml:space="preserve"> </w:t>
+      </w:r>
+      <w:proofErr w:type="spellStart"/>
+      <w:r>
+        <w:rPr>
+          <w:i/>
+          <w:iCs/>
+        </w:rPr>
+        <w:t>Language</w:t>
+      </w:r>
+      <w:proofErr w:type="spellEnd"/>
+      <w:r>
+        <w:t>) a tzv. aktivit. O jednotlivých aktivitách a jejich struktuře se dozvíte v následujících kapitolách.</w:t>
+      </w:r>
+    </w:p>
+    <w:p>
+      <w:pPr>
+        <w:pStyle w:val="NADPIS2"/>
+      </w:pPr>
+      <w:proofErr w:type="spellStart"/>
+      <w:r>
+        <w:t>Activity</w:t>
+      </w:r>
+      <w:proofErr w:type="spellEnd"/>
+      <w:r>
+        <w:t xml:space="preserve"> </w:t>
+      </w:r>
+      <w:proofErr w:type="spellStart"/>
+      <w:r>
+        <w:t>Main</w:t>
+      </w:r>
+      <w:proofErr w:type="spellEnd"/>
+      <w:r>
+        <w:t xml:space="preserve"> a </w:t>
+      </w:r>
+      <w:proofErr w:type="spellStart"/>
+      <w:r>
+        <w:t>Register</w:t>
+      </w:r>
+      <w:proofErr w:type="spellEnd"/>
+    </w:p>
+    <w:p>
+      <w:pPr>
+        <w:pStyle w:val="Odstavce"/>
+      </w:pPr>
+      <w:proofErr w:type="spellStart"/>
+      <w:r>
+        <w:t>Activity</w:t>
+      </w:r>
+      <w:proofErr w:type="spellEnd"/>
+      <w:r>
+        <w:t xml:space="preserve"> </w:t>
+      </w:r>
+      <w:proofErr w:type="spellStart"/>
+      <w:r>
+        <w:t>Main</w:t>
+      </w:r>
+      <w:proofErr w:type="spellEnd"/>
+      <w:r>
+        <w:t xml:space="preserve"> je první obrazovkou, se kterou se uživatel setká. Na obrazovce se nachází </w:t>
+      </w:r>
+      <w:proofErr w:type="spellStart"/>
+      <w:r>
+        <w:rPr>
+          <w:i/>
+          <w:iCs/>
+        </w:rPr>
+        <w:t>Button</w:t>
+      </w:r>
+      <w:proofErr w:type="spellEnd"/>
+      <w:r>
+        <w:t xml:space="preserve"> s nápisem přihlášení, který naslouchá uživatelovým příkazům pomocí </w:t>
+      </w:r>
+      <w:proofErr w:type="spellStart"/>
+      <w:r>
+        <w:t>Listeneru</w:t>
+      </w:r>
+      <w:proofErr w:type="spellEnd"/>
+      <w:r>
+        <w:t xml:space="preserve">. V případě, že uživatel má již provedenou registraci, tak po stisknutí tlačítka proběhne přihlášení. V druhém případě, kdy ještě nedošlo k jakémukoliv přihlášení do aplikace skrze uživatelovo zařízení, je uživatel přesměrován do další aktivity, do </w:t>
+      </w:r>
+      <w:proofErr w:type="spellStart"/>
+      <w:r>
+        <w:t>Activity</w:t>
+      </w:r>
+      <w:proofErr w:type="spellEnd"/>
+      <w:r>
+        <w:t xml:space="preserve"> </w:t>
+      </w:r>
+      <w:proofErr w:type="spellStart"/>
+      <w:r>
+        <w:t>Register</w:t>
+      </w:r>
+      <w:proofErr w:type="spellEnd"/>
+      <w:r>
+        <w:t xml:space="preserve">. Přesměrování mezi aktivitami probíhá pomocí </w:t>
+      </w:r>
+      <w:proofErr w:type="spellStart"/>
+      <w:r>
+        <w:t>Intentů</w:t>
+      </w:r>
+      <w:proofErr w:type="spellEnd"/>
+      <w:r>
+        <w:t xml:space="preserve">, které ve svých argumentech přebírají informace o tom, z jaké aktivity dojde ke přesměrování a do které se má přesměrovat. Ukázku </w:t>
+      </w:r>
+      <w:proofErr w:type="spellStart"/>
+      <w:r>
+        <w:t>Intentu</w:t>
+      </w:r>
+      <w:proofErr w:type="spellEnd"/>
+      <w:r>
+        <w:t xml:space="preserve"> naleznete na obrázku </w:t>
+      </w:r>
+      <w:proofErr w:type="gramStart"/>
+      <w:r>
+        <w:t>č. </w:t>
+      </w:r>
+      <w:r>
+        <w:t>.</w:t>
+      </w:r>
+      <w:proofErr w:type="gramEnd"/>
+      <w:r>
+        <w:t xml:space="preserve"> Ukázku této </w:t>
+      </w:r>
+      <w:r>
+        <w:t>aktivity</w:t>
+      </w:r>
+      <w:r>
+        <w:t xml:space="preserve"> </w:t>
+      </w:r>
+      <w:r>
+        <w:t>si</w:t>
+      </w:r>
+      <w:r>
+        <w:t xml:space="preserve"> můžete prohlédnout v příloze pod číslem.</w:t>
+      </w:r>
+    </w:p>
+    <w:p>
+      <w:pPr>
+        <w:pStyle w:val="Odstavce"/>
+      </w:pPr>
+      <w:r>
+        <w:t xml:space="preserve">V aktivitě </w:t>
+      </w:r>
+      <w:proofErr w:type="spellStart"/>
+      <w:r>
+        <w:t>Register</w:t>
+      </w:r>
+      <w:proofErr w:type="spellEnd"/>
+      <w:r>
+        <w:t xml:space="preserve"> se uživatel </w:t>
+      </w:r>
+      <w:r>
+        <w:t>registruje</w:t>
+      </w:r>
+      <w:r>
+        <w:t xml:space="preserve"> do aplikace pomocí svého Google účtu (více o registraci a přihlašování se dozvíte v kapitole </w:t>
+      </w:r>
+      <w:proofErr w:type="spellStart"/>
+      <w:r>
+        <w:t>xXx</w:t>
+      </w:r>
+      <w:proofErr w:type="spellEnd"/>
+      <w:r>
+        <w:t>). Po stisknutí tlačítka s nápisem “</w:t>
+      </w:r>
+      <w:r>
+        <w:rPr>
+          <w:i/>
+          <w:iCs/>
+        </w:rPr>
+        <w:t>Registrovat”</w:t>
+      </w:r>
+      <w:r>
+        <w:t xml:space="preserve"> se vytvoří uživatelův účet.</w:t>
+      </w:r>
+    </w:p>
+    <w:p>
+      <w:pPr>
+        <w:pStyle w:val="NADPIS2"/>
+      </w:pPr>
+      <w:proofErr w:type="spellStart"/>
+      <w:r>
+        <w:t>MenuActivity</w:t>
+      </w:r>
+      <w:proofErr w:type="spellEnd"/>
+    </w:p>
+    <w:p>
+      <w:pPr>
+        <w:pStyle w:val="Odstavce"/>
+      </w:pPr>
+      <w:r>
+        <w:rPr>
+          <w:rStyle w:val="apple-tab-span"/>
+          <w:rFonts w:ascii="Arial" w:hAnsi="Arial" w:cs="Arial"/>
+          <w:color w:val="000000"/>
+          <w:sz w:val="22"/>
+        </w:rPr>
+        <w:tab/>
+      </w:r>
+      <w:r>
+        <w:t xml:space="preserve">Aktivita Menu je základním kamenem orientace uživatele v aplikaci, jelikož právě menu aplikace umožňuje uživateli se dostat do všech aktivit, které aplikace obsahuje. Vpravo nahoře je </w:t>
+      </w:r>
+      <w:proofErr w:type="spellStart"/>
+      <w:r>
+        <w:rPr>
+          <w:i/>
+          <w:iCs/>
+        </w:rPr>
+        <w:t>ImageButton</w:t>
+      </w:r>
+      <w:proofErr w:type="spellEnd"/>
+      <w:r>
+        <w:t xml:space="preserve">, jehož stisknutím se uživatel dostane na svůj profil. Uprostřed stránky je tlačítko, kterým se zapíná kvíz. Ve spodku okna se nachází ovládací panel. Tímto panelem se uživatel pohybuje mezi jednotlivými aktivitami a je stejný ve většině aktivit. Tento panel je reprezentován </w:t>
+      </w:r>
+      <w:proofErr w:type="spellStart"/>
+      <w:r>
+        <w:rPr>
+          <w:i/>
+          <w:iCs/>
+        </w:rPr>
+        <w:t>FlexBoxLayoutem</w:t>
+      </w:r>
+      <w:proofErr w:type="spellEnd"/>
+      <w:r>
+        <w:t xml:space="preserve">, který má velkou řadu výhod. Jak již z názvu napovídá </w:t>
+      </w:r>
+      <w:proofErr w:type="spellStart"/>
+      <w:r>
+        <w:rPr>
+          <w:i/>
+          <w:iCs/>
+        </w:rPr>
+        <w:t>FlexBoxLayout</w:t>
+      </w:r>
+      <w:proofErr w:type="spellEnd"/>
+      <w:r>
+        <w:t xml:space="preserve"> je velmi podobný tomu, který většina webových inženýrů zná z CSS. A tato </w:t>
+      </w:r>
+      <w:proofErr w:type="spellStart"/>
+      <w:r>
+        <w:t>androidová</w:t>
+      </w:r>
+      <w:proofErr w:type="spellEnd"/>
+      <w:r>
+        <w:t xml:space="preserve"> implementace je mu velmi podobá, co se týče jeho použití. Obsahuje většinu funkcí, které jeho webový příbuzný, jako například: </w:t>
+      </w:r>
+      <w:proofErr w:type="spellStart"/>
+      <w:r>
+        <w:t>alignItems</w:t>
+      </w:r>
+      <w:proofErr w:type="spellEnd"/>
+      <w:r>
+        <w:t xml:space="preserve">, </w:t>
+      </w:r>
+      <w:proofErr w:type="spellStart"/>
+      <w:r>
+        <w:t>flexDirection</w:t>
+      </w:r>
+      <w:proofErr w:type="spellEnd"/>
+      <w:r>
+        <w:t xml:space="preserve">, </w:t>
+      </w:r>
+      <w:proofErr w:type="spellStart"/>
+      <w:r>
+        <w:t>alignContent</w:t>
+      </w:r>
+      <w:proofErr w:type="spellEnd"/>
+      <w:r>
+        <w:t xml:space="preserve"> nebo </w:t>
+      </w:r>
+      <w:proofErr w:type="spellStart"/>
+      <w:r>
+        <w:t>justifyContent</w:t>
+      </w:r>
+      <w:proofErr w:type="spellEnd"/>
+      <w:r>
+        <w:t xml:space="preserve">. Poslední z jmenovaných příkladů funkcí byl použit pro tento panel. Díky </w:t>
+      </w:r>
+      <w:proofErr w:type="spellStart"/>
+      <w:r>
+        <w:t>justifyContent</w:t>
+      </w:r>
+      <w:proofErr w:type="spellEnd"/>
+      <w:r>
+        <w:t xml:space="preserve"> se všechny prvky daného layoutu rovnoměrně uspořádají, což je dobré pro správné vykreslení na různých telefonech, jelikož rozlišení není na mobilních zařízeních sjednoceno. </w:t>
+      </w:r>
+      <w:proofErr w:type="spellStart"/>
+      <w:r>
+        <w:t>FlexBoxLayout</w:t>
+      </w:r>
+      <w:proofErr w:type="spellEnd"/>
+      <w:r>
+        <w:t xml:space="preserve"> ale není v základním Android Studio balíčky, tudíž jej člověk musí implementovat v souboru </w:t>
+      </w:r>
+      <w:proofErr w:type="spellStart"/>
+      <w:proofErr w:type="gramStart"/>
+      <w:r>
+        <w:rPr>
+          <w:i/>
+          <w:iCs/>
+        </w:rPr>
+        <w:t>build.gradle</w:t>
+      </w:r>
+      <w:proofErr w:type="spellEnd"/>
+      <w:proofErr w:type="gramEnd"/>
+      <w:r>
+        <w:t>.</w:t>
+      </w:r>
+    </w:p>
+    <w:p>
+      <w:pPr>
+        <w:pStyle w:val="NADPIS2"/>
+      </w:pPr>
+      <w:proofErr w:type="spellStart"/>
+      <w:r>
+        <w:t>ProfileActivity</w:t>
+      </w:r>
+      <w:proofErr w:type="spellEnd"/>
+    </w:p>
+    <w:p>
+      <w:pPr>
+        <w:pStyle w:val="Odstavce"/>
+      </w:pPr>
+      <w:r>
+        <w:rPr>
+          <w:rStyle w:val="apple-tab-span"/>
+          <w:rFonts w:ascii="Arial" w:hAnsi="Arial" w:cs="Arial"/>
+          <w:color w:val="000000"/>
+          <w:sz w:val="22"/>
+        </w:rPr>
+        <w:lastRenderedPageBreak/>
+        <w:tab/>
+      </w:r>
+      <w:r>
+        <w:t xml:space="preserve">V profilové aktivitě nalezne uživatel informace o svém účtu. V horní části obrazovky nalezne uživatel svůj profilový obrázek, který se mění s jeho úrovní, a jeho doposud dosaženou úroveň. Pod touto dvojicí ukazatelů se nachází </w:t>
+      </w:r>
+      <w:proofErr w:type="spellStart"/>
+      <w:r>
+        <w:rPr>
+          <w:i/>
+          <w:iCs/>
+        </w:rPr>
+        <w:t>ProgressBar</w:t>
+      </w:r>
+      <w:proofErr w:type="spellEnd"/>
+      <w:r>
+        <w:t xml:space="preserve">, jenž slouží jako ukazatel počtu XP do nové úrovně. Dodatečnými informacemi jsou jméno a email uživatele. Všechny dosud jmenované položky jsou silně spjaty s </w:t>
+      </w:r>
+      <w:proofErr w:type="spellStart"/>
+      <w:r>
+        <w:t>back-endovou</w:t>
+      </w:r>
+      <w:proofErr w:type="spellEnd"/>
+      <w:r>
+        <w:t xml:space="preserve"> částí programu o níž se dozvíte v kapitole </w:t>
+      </w:r>
+      <w:proofErr w:type="spellStart"/>
+      <w:r>
+        <w:t>xXx</w:t>
+      </w:r>
+      <w:proofErr w:type="spellEnd"/>
+      <w:r>
+        <w:t xml:space="preserve">. Kromě osobních informací obsahuje </w:t>
+      </w:r>
+      <w:proofErr w:type="spellStart"/>
+      <w:r>
+        <w:rPr>
+          <w:i/>
+          <w:iCs/>
+        </w:rPr>
+        <w:t>ProfileActivity</w:t>
+      </w:r>
+      <w:proofErr w:type="spellEnd"/>
+      <w:r>
+        <w:rPr>
+          <w:i/>
+          <w:iCs/>
+        </w:rPr>
+        <w:t xml:space="preserve"> </w:t>
+      </w:r>
+      <w:r>
+        <w:t xml:space="preserve">tlačítka odhlásit a smazat účet. Po stisknutí druhého jmenovaného se objeví </w:t>
+      </w:r>
+      <w:proofErr w:type="spellStart"/>
+      <w:r>
+        <w:rPr>
+          <w:i/>
+          <w:iCs/>
+        </w:rPr>
+        <w:t>AlertDialogBox</w:t>
+      </w:r>
+      <w:proofErr w:type="spellEnd"/>
+      <w:r>
+        <w:rPr>
+          <w:i/>
+          <w:iCs/>
+        </w:rPr>
+        <w:t xml:space="preserve"> </w:t>
+      </w:r>
+      <w:r>
+        <w:t>(vyskakovací okno), který se uživatele zeptá, jestli opravdu chce zrušit svůj účet. Ukázku této obrazovky si můžete prohlédnout na obrázku č. 4542112. Posledním prvkem je ovládací panel na spodku obrazovky, kterým se přepíná mezi jednotlivými aktivitami aplikace.</w:t>
+      </w:r>
+    </w:p>
+    <w:p>
+      <w:pPr>
+        <w:pStyle w:val="NADPIS2"/>
+      </w:pPr>
+      <w:proofErr w:type="spellStart"/>
+      <w:r>
+        <w:t>QuestActivity</w:t>
+      </w:r>
+      <w:proofErr w:type="spellEnd"/>
+    </w:p>
+    <w:p>
+      <w:pPr>
+        <w:pStyle w:val="Odstavce"/>
+      </w:pPr>
+      <w:r>
+        <w:rPr>
+          <w:rStyle w:val="apple-tab-span"/>
+          <w:rFonts w:ascii="Arial" w:hAnsi="Arial" w:cs="Arial"/>
+          <w:color w:val="000000"/>
+          <w:sz w:val="22"/>
+        </w:rPr>
+        <w:tab/>
+      </w:r>
+      <w:r>
+        <w:t xml:space="preserve">V této aktivitě nalezne uživatel úkoly na daný den. Na každý den jsou vždy 3 úkoly. U každého úkolu je vždy jeho zadání, ukazatel pokroku v jeho dokončení, počet XP za dokončení a ukazatel, který indikuje dokončení úkolu. Tyto ukazatele jsou zabaleny v </w:t>
+      </w:r>
+      <w:proofErr w:type="spellStart"/>
+      <w:r>
+        <w:t>LinearLayoutu</w:t>
+      </w:r>
+      <w:proofErr w:type="spellEnd"/>
+      <w:r>
+        <w:t xml:space="preserve">, který dále obsahuje </w:t>
+      </w:r>
+      <w:proofErr w:type="spellStart"/>
+      <w:r>
+        <w:t>ConstraintLayout</w:t>
+      </w:r>
+      <w:proofErr w:type="spellEnd"/>
+      <w:r>
+        <w:t xml:space="preserve"> se zadáním a ukazatelem dokončení, </w:t>
+      </w:r>
+      <w:proofErr w:type="spellStart"/>
+      <w:r>
+        <w:rPr>
+          <w:i/>
+          <w:iCs/>
+        </w:rPr>
+        <w:t>ProgressBar</w:t>
+      </w:r>
+      <w:proofErr w:type="spellEnd"/>
+      <w:r>
+        <w:t xml:space="preserve"> a množství XP, které získá. Na obrázku č. si můžete prohlédnout, jak tato aktivita vypadá. O </w:t>
+      </w:r>
+      <w:proofErr w:type="spellStart"/>
+      <w:r>
+        <w:t>back-endovém</w:t>
+      </w:r>
+      <w:proofErr w:type="spellEnd"/>
+      <w:r>
+        <w:t xml:space="preserve"> principu úkolů se dozvíte v kapitole </w:t>
+      </w:r>
+      <w:proofErr w:type="spellStart"/>
+      <w:r>
+        <w:t>xXx</w:t>
+      </w:r>
+      <w:proofErr w:type="spellEnd"/>
+      <w:r>
+        <w:t>. </w:t>
+      </w:r>
+    </w:p>
+    <w:p>
+      <w:pPr>
+        <w:pStyle w:val="NADPIS2"/>
+      </w:pPr>
+      <w:proofErr w:type="spellStart"/>
+      <w:r>
+        <w:t>CheatSheet</w:t>
+      </w:r>
+      <w:proofErr w:type="spellEnd"/>
+    </w:p>
+    <w:p>
+      <w:pPr>
+        <w:pStyle w:val="Odstavce"/>
+      </w:pPr>
+      <w:r>
+        <w:rPr>
+          <w:rStyle w:val="apple-tab-span"/>
+          <w:rFonts w:ascii="Arial" w:hAnsi="Arial" w:cs="Arial"/>
+          <w:color w:val="000000"/>
+          <w:sz w:val="22"/>
+        </w:rPr>
+        <w:tab/>
+      </w:r>
+      <w:r>
+        <w:t xml:space="preserve">Aktivita </w:t>
+      </w:r>
+      <w:proofErr w:type="spellStart"/>
+      <w:r>
+        <w:t>CheatSheet</w:t>
+      </w:r>
+      <w:proofErr w:type="spellEnd"/>
+      <w:r>
+        <w:t xml:space="preserve"> slouží k učení jednotlivých pojmů. Po otevření této aktivity objeví uživatel seznam jednotlivých autorů, knih a směrů, kterými může </w:t>
+      </w:r>
+      <w:proofErr w:type="spellStart"/>
+      <w:r>
+        <w:t>scrollovat</w:t>
+      </w:r>
+      <w:proofErr w:type="spellEnd"/>
+      <w:r>
+        <w:t xml:space="preserve"> a rozkliknout je pro další informace. Seznam je reprezentován </w:t>
+      </w:r>
+      <w:proofErr w:type="spellStart"/>
+      <w:r>
+        <w:t>RecycleView</w:t>
+      </w:r>
+      <w:proofErr w:type="spellEnd"/>
+      <w:r>
+        <w:t xml:space="preserve">, které je nutné implementovat v souboru </w:t>
+      </w:r>
+      <w:proofErr w:type="spellStart"/>
+      <w:proofErr w:type="gramStart"/>
+      <w:r>
+        <w:t>build.gradle</w:t>
+      </w:r>
+      <w:proofErr w:type="spellEnd"/>
+      <w:proofErr w:type="gramEnd"/>
+      <w:r>
+        <w:t xml:space="preserve">. </w:t>
+      </w:r>
+      <w:proofErr w:type="spellStart"/>
+      <w:r>
+        <w:t>RecycleView</w:t>
+      </w:r>
+      <w:proofErr w:type="spellEnd"/>
+      <w:r>
+        <w:t xml:space="preserve"> umožňuje vývojářům dynamicky přidávat jednotlivé položky na obrazovku z </w:t>
+      </w:r>
+      <w:proofErr w:type="spellStart"/>
+      <w:r>
+        <w:t>ArrayListu</w:t>
+      </w:r>
+      <w:proofErr w:type="spellEnd"/>
+      <w:r>
+        <w:t xml:space="preserve">. Jedna z jeho velkých výhod je také dobrá optimalizace, jelikož pracuje pouze s daty potřebnými pro vykreslení, nikoliv s celým seznamem, což je velmi nápomocné zejména při práci s velkými daty.  Pro nastavení jednotlivých záznamů v </w:t>
+      </w:r>
+      <w:proofErr w:type="spellStart"/>
+      <w:r>
+        <w:t>RecycleView</w:t>
+      </w:r>
+      <w:proofErr w:type="spellEnd"/>
+      <w:r>
+        <w:t xml:space="preserve"> je nutné vytvořit třídu dědící z </w:t>
+      </w:r>
+      <w:proofErr w:type="spellStart"/>
+      <w:r>
+        <w:t>RecycleView.Adapter</w:t>
+      </w:r>
+      <w:proofErr w:type="spellEnd"/>
+      <w:r>
+        <w:t>&lt;</w:t>
+      </w:r>
+      <w:proofErr w:type="spellStart"/>
+      <w:r>
+        <w:t>ViewHolder</w:t>
+      </w:r>
+      <w:proofErr w:type="spellEnd"/>
+      <w:r>
+        <w:t xml:space="preserve">&gt;. Po implementování všech potřebných metod a vytvoření třídy dědící z </w:t>
+      </w:r>
+      <w:proofErr w:type="spellStart"/>
+      <w:r>
+        <w:t>RecyclerView.ViewHolder</w:t>
+      </w:r>
+      <w:proofErr w:type="spellEnd"/>
+      <w:r>
+        <w:t xml:space="preserve"> se může nastavit vše potřebné. Ve funkci </w:t>
+      </w:r>
+      <w:proofErr w:type="spellStart"/>
+      <w:r>
+        <w:t>onCreateViewHolder</w:t>
+      </w:r>
+      <w:proofErr w:type="spellEnd"/>
+      <w:r>
+        <w:t xml:space="preserve"> je vytvořen nový </w:t>
+      </w:r>
+      <w:proofErr w:type="spellStart"/>
+      <w:r>
+        <w:t>View</w:t>
+      </w:r>
+      <w:proofErr w:type="spellEnd"/>
+      <w:r>
+        <w:t>, který bere mnoho vlastností z XML souboru</w:t>
+      </w:r>
+      <w:r>
+        <w:rPr>
+          <w:i/>
+          <w:iCs/>
+        </w:rPr>
+        <w:t xml:space="preserve"> book_card.xml.</w:t>
+      </w:r>
+      <w:r>
+        <w:t xml:space="preserve"> (jeho strukturu najdete v příloze pod číslem </w:t>
+      </w:r>
+      <w:proofErr w:type="spellStart"/>
+      <w:r>
+        <w:t>xXx</w:t>
+      </w:r>
+      <w:proofErr w:type="spellEnd"/>
+      <w:r>
+        <w:t xml:space="preserve">) V metodě </w:t>
+      </w:r>
+      <w:proofErr w:type="spellStart"/>
+      <w:r>
+        <w:t>onBindViewHolder</w:t>
+      </w:r>
+      <w:proofErr w:type="spellEnd"/>
+      <w:r>
+        <w:t xml:space="preserve"> jsou kartám nastaveny jednotlivé texty a informace. Informace, které jednotlivé </w:t>
+      </w:r>
+      <w:proofErr w:type="spellStart"/>
+      <w:r>
+        <w:t>info</w:t>
+      </w:r>
+      <w:proofErr w:type="spellEnd"/>
+      <w:r>
+        <w:t xml:space="preserve">-karty obsahují jsou brány z databáze, o jejímž fungování se dozvíte více v kapitole </w:t>
+      </w:r>
+      <w:proofErr w:type="spellStart"/>
+      <w:r>
+        <w:t>XxX</w:t>
+      </w:r>
+      <w:proofErr w:type="spellEnd"/>
+      <w:r>
+        <w:t>.</w:t>
+      </w:r>
+    </w:p>
+    <w:p>
+      <w:pPr>
+        <w:pStyle w:val="Odstavce"/>
+      </w:pPr>
+      <w:r>
+        <w:rPr>
+          <w:rStyle w:val="apple-tab-span"/>
+          <w:rFonts w:ascii="Arial" w:hAnsi="Arial" w:cs="Arial"/>
+          <w:color w:val="000000"/>
+          <w:sz w:val="22"/>
+        </w:rPr>
+        <w:tab/>
+      </w:r>
+      <w:r>
+        <w:t xml:space="preserve">Pro každou variantu seznamu (autoři, knihy, </w:t>
+      </w:r>
+      <w:r>
+        <w:t>směry) je</w:t>
+      </w:r>
+      <w:r>
+        <w:t xml:space="preserve"> vytvořen vlastní Adapter i třída, která obsahuje přístupové metody k jednotlivým proměnným. Tyto soubory najdete v </w:t>
+      </w:r>
+      <w:proofErr w:type="spellStart"/>
+      <w:r>
+        <w:t>package</w:t>
+      </w:r>
+      <w:proofErr w:type="spellEnd"/>
+      <w:r>
+        <w:t xml:space="preserve"> </w:t>
+      </w:r>
+      <w:proofErr w:type="spellStart"/>
+      <w:r>
+        <w:rPr>
+          <w:i/>
+          <w:iCs/>
+        </w:rPr>
+        <w:t>cheat_sheet</w:t>
+      </w:r>
+      <w:proofErr w:type="spellEnd"/>
+      <w:r>
+        <w:t>.</w:t>
+      </w:r>
+    </w:p>
+    <w:p>
+      <w:pPr>
+        <w:pStyle w:val="NADPIS2"/>
+      </w:pPr>
+      <w:r>
+        <w:lastRenderedPageBreak/>
+        <w:t>Kvíz</w:t>
+      </w:r>
+    </w:p>
+    <w:p>
+      <w:pPr>
+        <w:pStyle w:val="Odstavce"/>
+      </w:pPr>
+      <w:r>
+        <w:t>Jednou z hlavních částí této práce je literární kvíz. V následujících kapitolách se dozvíte více informací o jednotlivých částech tohoto kvízu.</w:t>
+      </w:r>
+    </w:p>
+    <w:p>
+      <w:pPr>
+        <w:pStyle w:val="NADPIS2"/>
+      </w:pPr>
+      <w:proofErr w:type="spellStart"/>
+      <w:r>
+        <w:t>QuizSettings</w:t>
+      </w:r>
+      <w:proofErr w:type="spellEnd"/>
+    </w:p>
+    <w:p>
+      <w:pPr>
+        <w:pStyle w:val="Odstavce"/>
+      </w:pPr>
+      <w:r>
+        <w:t xml:space="preserve">Po stisknutí tlačítka “Spustit kvíz” v menu je uživatel přesměrován do aktivity nastavení kvízu. V této aktivitě si nastaví, jaké otázky bude kvíz obsahovat a jak se bude kvíz chovat. Pro výběr pouze některých okruhů otázek (okruhem je myšleno dané umělecké období / směr) je nutné stisknout čtyřúhelník, který je vytvořen pomocí </w:t>
+      </w:r>
+      <w:proofErr w:type="spellStart"/>
+      <w:r>
+        <w:rPr>
+          <w:i/>
+          <w:iCs/>
+        </w:rPr>
+        <w:t>TextView</w:t>
+      </w:r>
+      <w:proofErr w:type="spellEnd"/>
+      <w:r>
+        <w:t xml:space="preserve">. Po této události se uživateli objeví </w:t>
+      </w:r>
+      <w:proofErr w:type="spellStart"/>
+      <w:r>
+        <w:t>AlertDialogBox</w:t>
+      </w:r>
+      <w:proofErr w:type="spellEnd"/>
+      <w:r>
+        <w:t xml:space="preserve">. Toto vyskakovací okno obsahuje všechny směry z databáze a kliknutím na ně si může uživatel zvolit jednotlivá témata kvízu. Je také možné si nastavit variantu tohoto kvízu. První varianta je kvíz, při kterém je hned po zodpovězení zobrazena správná / špatná odpověď. Druhá varianta je test, při této variantě se uživatel dozví svůj výkon až po testu. Tyto varianty se nastavují pomocí </w:t>
+      </w:r>
+      <w:proofErr w:type="spellStart"/>
+      <w:r>
+        <w:rPr>
+          <w:i/>
+          <w:iCs/>
+        </w:rPr>
+        <w:t>CheckBoxu</w:t>
+      </w:r>
+      <w:proofErr w:type="spellEnd"/>
+      <w:r>
+        <w:t>. Po nastavení lze kvíz zapnout stisknutím tlačítka.</w:t>
+      </w:r>
+    </w:p>
+    <w:p>
+      <w:pPr>
+        <w:pStyle w:val="NADPIS2"/>
+      </w:pPr>
+      <w:proofErr w:type="spellStart"/>
+      <w:r>
+        <w:t>QuestionActivity</w:t>
+      </w:r>
+      <w:proofErr w:type="spellEnd"/>
+    </w:p>
+    <w:p>
+      <w:pPr>
+        <w:pStyle w:val="Odstavce"/>
+      </w:pPr>
+      <w:r>
+        <w:t xml:space="preserve">Tato aktivita je už samotný kvíz. Kvíz má defaultně deset otázek, pouze v případě, že se v daných okruzích nenalézá dostatek otázek, je tento počet snížen. Toto je však velmi okrajová situace, ke které by nemělo docházet. Ovládání kvízu je velmi jednoduché. V horní části obrazovky se nachází text otázky. Pod zadáním se nachází čtyři možné odpovědi, kde vždy právě jedna je správná. Políčka na odpověď jsou jednotlivé </w:t>
+      </w:r>
+      <w:proofErr w:type="spellStart"/>
+      <w:r>
+        <w:rPr>
+          <w:i/>
+          <w:iCs/>
+        </w:rPr>
+        <w:t>RadioButtony</w:t>
+      </w:r>
+      <w:proofErr w:type="spellEnd"/>
+      <w:r>
+        <w:rPr>
+          <w:i/>
+          <w:iCs/>
+        </w:rPr>
+        <w:t xml:space="preserve">, </w:t>
+      </w:r>
+      <w:r>
+        <w:t xml:space="preserve">které dohromady tvoří jednu skupinu neboli </w:t>
+      </w:r>
+      <w:proofErr w:type="spellStart"/>
+      <w:r>
+        <w:rPr>
+          <w:i/>
+          <w:iCs/>
+        </w:rPr>
+        <w:t>RadioGroup</w:t>
+      </w:r>
+      <w:proofErr w:type="spellEnd"/>
+      <w:r>
+        <w:t xml:space="preserve">. Po zvolení odpovědi ji může uživatel potvrdit pomocí tlačítka v pravém dolním rohu. Když není zvolena odpověď, není možné odpovědět. U varianty kvízu (viz předchozí kapitola) je také po </w:t>
+      </w:r>
+      <w:proofErr w:type="spellStart"/>
+      <w:r>
+        <w:t>odpovězení</w:t>
+      </w:r>
+      <w:proofErr w:type="spellEnd"/>
+      <w:r>
+        <w:t xml:space="preserve"> na 1,5 vteřiny zobrazena správná a špatná odpověď. Zároveň je v kvízu uživateli zobrazeno aktuální skóre. V průběhu testu se ukládají jednotlivé odpovědi (reprezentované objektem </w:t>
+      </w:r>
+      <w:proofErr w:type="spellStart"/>
+      <w:r>
+        <w:t>AnsweredQuestion</w:t>
+      </w:r>
+      <w:proofErr w:type="spellEnd"/>
+      <w:r>
+        <w:t xml:space="preserve"> dědící z </w:t>
+      </w:r>
+      <w:proofErr w:type="spellStart"/>
+      <w:r>
+        <w:t>Sql.Question</w:t>
+      </w:r>
+      <w:proofErr w:type="spellEnd"/>
+      <w:r>
+        <w:t xml:space="preserve">) do </w:t>
+      </w:r>
+      <w:proofErr w:type="spellStart"/>
+      <w:proofErr w:type="gramStart"/>
+      <w:r>
+        <w:t>ArrayListu</w:t>
+      </w:r>
+      <w:proofErr w:type="spellEnd"/>
+      <w:r>
+        <w:t>&lt;</w:t>
+      </w:r>
+      <w:proofErr w:type="spellStart"/>
+      <w:proofErr w:type="gramEnd"/>
+      <w:r>
+        <w:t>AnsweredQuestion</w:t>
+      </w:r>
+      <w:proofErr w:type="spellEnd"/>
+      <w:r>
+        <w:t>&gt;. Po dokončení kvízu je uživatel přesměrován do souhrnu kvízu (</w:t>
+      </w:r>
+      <w:proofErr w:type="spellStart"/>
+      <w:r>
+        <w:t>QuizSummary</w:t>
+      </w:r>
+      <w:proofErr w:type="spellEnd"/>
+      <w:r>
+        <w:t xml:space="preserve">). Ukázku kvízu najdete na obrázku č. </w:t>
+      </w:r>
+      <w:proofErr w:type="spellStart"/>
+      <w:r>
+        <w:t>xXx</w:t>
+      </w:r>
+      <w:proofErr w:type="spellEnd"/>
+    </w:p>
+    <w:p>
+      <w:pPr>
+        <w:pStyle w:val="NADPIS2"/>
+      </w:pPr>
+      <w:proofErr w:type="spellStart"/>
+      <w:r>
+        <w:t>QuizSummary</w:t>
+      </w:r>
+      <w:proofErr w:type="spellEnd"/>
+    </w:p>
+    <w:p>
+      <w:pPr>
+        <w:pStyle w:val="Odstavce"/>
+      </w:pPr>
+      <w:r>
+        <w:t>Po dokončení kvízu se zobrazí vyhodnocení kvízu. Uživateli se zobrazí skóre v procentech, zpráva o tom, jak si vedl. Dále se v případě více špatných odpovědí na jedno téma zobrazí zpráva: “</w:t>
+      </w:r>
+      <w:r>
+        <w:rPr>
+          <w:i/>
+          <w:iCs/>
+        </w:rPr>
+        <w:t xml:space="preserve">Měl by sis procvičit směr:” + </w:t>
+      </w:r>
+      <w:r>
+        <w:t xml:space="preserve">směry k procvičení. Také si může uživatel zpětně přečíst otázky, na které odpovídal, společně s jejich správnou odpovědí, případně jeho špatnou odpověď. Zpětné čtení otázek je vytvořeno pomocí </w:t>
+      </w:r>
+      <w:proofErr w:type="spellStart"/>
+      <w:r>
+        <w:t>RecyclerView</w:t>
+      </w:r>
+      <w:proofErr w:type="spellEnd"/>
+      <w:r>
+        <w:t xml:space="preserve">, stejně jako </w:t>
+      </w:r>
+      <w:proofErr w:type="spellStart"/>
+      <w:r>
+        <w:rPr>
+          <w:i/>
+          <w:iCs/>
+        </w:rPr>
+        <w:t>CheatSheet</w:t>
+      </w:r>
+      <w:proofErr w:type="spellEnd"/>
+      <w:r>
+        <w:t xml:space="preserve">. Více o jeho fungování se dozvíte v kapitole </w:t>
+      </w:r>
+      <w:proofErr w:type="spellStart"/>
+      <w:r>
+        <w:t>CheatSheet</w:t>
+      </w:r>
+      <w:proofErr w:type="spellEnd"/>
+      <w:r>
+        <w:t>.</w:t>
+      </w:r>
+    </w:p>
+    <w:p>
+      <w:pPr>
+        <w:pStyle w:val="Odstavce"/>
+      </w:pPr>
     </w:p>
     <w:p>
       <w:pPr>
@@ -3819,6 +4803,355 @@
     </w:p>
     <w:p>
       <w:pPr>
+        <w:rPr>
+          <w:rFonts w:ascii="Times New Roman" w:hAnsi="Times New Roman"/>
+          <w:b/>
+          <w:sz w:val="32"/>
+        </w:rPr>
+      </w:pPr>
+      <w:r>
+        <w:br w:type="page"/>
+      </w:r>
+    </w:p>
+    <w:p>
+      <w:pPr>
+        <w:pStyle w:val="NADPIS2"/>
+      </w:pPr>
+      <w:r>
+        <w:rPr>
+          <w:noProof/>
+        </w:rPr>
+        <w:lastRenderedPageBreak/>
+        <mc:AlternateContent>
+          <mc:Choice Requires="wps">
+            <w:drawing>
+              <wp:anchor distT="45720" distB="45720" distL="114300" distR="114300" simplePos="0" relativeHeight="251669504" behindDoc="0" locked="0" layoutInCell="1" allowOverlap="1" wp14:anchorId="2E3AA2A0" wp14:editId="46CE63E0">
+                <wp:simplePos x="0" y="0"/>
+                <wp:positionH relativeFrom="column">
+                  <wp:posOffset>-165735</wp:posOffset>
+                </wp:positionH>
+                <wp:positionV relativeFrom="paragraph">
+                  <wp:posOffset>375920</wp:posOffset>
+                </wp:positionV>
+                <wp:extent cx="4851400" cy="4108450"/>
+                <wp:effectExtent l="0" t="0" r="25400" b="25400"/>
+                <wp:wrapTopAndBottom/>
+                <wp:docPr id="1" name="Textové pole 2"/>
+                <wp:cNvGraphicFramePr>
+                  <a:graphicFrameLocks xmlns:a="http://schemas.openxmlformats.org/drawingml/2006/main"/>
+                </wp:cNvGraphicFramePr>
+                <a:graphic xmlns:a="http://schemas.openxmlformats.org/drawingml/2006/main">
+                  <a:graphicData uri="http://schemas.microsoft.com/office/word/2010/wordprocessingShape">
+                    <wps:wsp>
+                      <wps:cNvSpPr txBox="1">
+                        <a:spLocks noChangeArrowheads="1"/>
+                      </wps:cNvSpPr>
+                      <wps:spPr bwMode="auto">
+                        <a:xfrm>
+                          <a:off x="0" y="0"/>
+                          <a:ext cx="4851400" cy="4108450"/>
+                        </a:xfrm>
+                        <a:prstGeom prst="rect">
+                          <a:avLst/>
+                        </a:prstGeom>
+                        <a:solidFill>
+                          <a:srgbClr val="FFFFFF"/>
+                        </a:solidFill>
+                        <a:ln w="9525">
+                          <a:solidFill>
+                            <a:schemeClr val="bg1"/>
+                          </a:solidFill>
+                          <a:miter lim="800000"/>
+                          <a:headEnd/>
+                          <a:tailEnd/>
+                        </a:ln>
+                      </wps:spPr>
+                      <wps:txbx>
+                        <w:txbxContent>
+                          <w:p>
+                            <w:r>
+                              <w:rPr>
+                                <w:noProof/>
+                              </w:rPr>
+                              <w:drawing>
+                                <wp:inline distT="0" distB="0" distL="0" distR="0" wp14:anchorId="7ECD7ECF" wp14:editId="12BEC1B2">
+                                  <wp:extent cx="3683105" cy="3657600"/>
+                                  <wp:effectExtent l="0" t="0" r="0" b="0"/>
+                                  <wp:docPr id="2" name="Obrázek 2"/>
+                                  <wp:cNvGraphicFramePr>
+                                    <a:graphicFrameLocks xmlns:a="http://schemas.openxmlformats.org/drawingml/2006/main" noChangeAspect="1"/>
+                                  </wp:cNvGraphicFramePr>
+                                  <a:graphic xmlns:a="http://schemas.openxmlformats.org/drawingml/2006/main">
+                                    <a:graphicData uri="http://schemas.openxmlformats.org/drawingml/2006/picture">
+                                      <pic:pic xmlns:pic="http://schemas.openxmlformats.org/drawingml/2006/picture">
+                                        <pic:nvPicPr>
+                                          <pic:cNvPr id="1" name=""/>
+                                          <pic:cNvPicPr/>
+                                        </pic:nvPicPr>
+                                        <pic:blipFill>
+                                          <a:blip r:embed="rId11"/>
+                                          <a:stretch>
+                                            <a:fillRect/>
+                                          </a:stretch>
+                                        </pic:blipFill>
+                                        <pic:spPr>
+                                          <a:xfrm>
+                                            <a:off x="0" y="0"/>
+                                            <a:ext cx="3705753" cy="3680091"/>
+                                          </a:xfrm>
+                                          <a:prstGeom prst="rect">
+                                            <a:avLst/>
+                                          </a:prstGeom>
+                                        </pic:spPr>
+                                      </pic:pic>
+                                    </a:graphicData>
+                                  </a:graphic>
+                                </wp:inline>
+                              </w:drawing>
+                            </w:r>
+                          </w:p>
+                        </w:txbxContent>
+                      </wps:txbx>
+                      <wps:bodyPr rot="0" vert="horz" wrap="square" lIns="91440" tIns="45720" rIns="91440" bIns="45720" anchor="t" anchorCtr="0">
+                        <a:noAutofit/>
+                      </wps:bodyPr>
+                    </wps:wsp>
+                  </a:graphicData>
+                </a:graphic>
+                <wp14:sizeRelH relativeFrom="margin">
+                  <wp14:pctWidth>0</wp14:pctWidth>
+                </wp14:sizeRelH>
+                <wp14:sizeRelV relativeFrom="margin">
+                  <wp14:pctHeight>0</wp14:pctHeight>
+                </wp14:sizeRelV>
+              </wp:anchor>
+            </w:drawing>
+          </mc:Choice>
+          <mc:Fallback>
+            <w:pict>
+              <v:shape w14:anchorId="2E3AA2A0" id="_x0000_s1031" type="#_x0000_t202" style="position:absolute;left:0;text-align:left;margin-left:-13.05pt;margin-top:29.6pt;width:382pt;height:323.5pt;z-index:251669504;visibility:visible;mso-wrap-style:square;mso-width-percent:0;mso-height-percent:0;mso-wrap-distance-left:9pt;mso-wrap-distance-top:3.6pt;mso-wrap-distance-right:9pt;mso-wrap-distance-bottom:3.6pt;mso-position-horizontal:absolute;mso-position-horizontal-relative:text;mso-position-vertical:absolute;mso-position-vertical-relative:text;mso-width-percent:0;mso-height-percent:0;mso-width-relative:margin;mso-height-relative:margin;v-text-anchor:top" o:gfxdata="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" strokecolor="white [3212]">
+                <v:textbox>
+                  <w:txbxContent>
+                    <w:p>
+                      <w:r>
+                        <w:rPr>
+                          <w:noProof/>
+                        </w:rPr>
+                        <w:drawing>
+                          <wp:inline distT="0" distB="0" distL="0" distR="0" wp14:anchorId="7ECD7ECF" wp14:editId="12BEC1B2">
+                            <wp:extent cx="3683105" cy="3657600"/>
+                            <wp:effectExtent l="0" t="0" r="0" b="0"/>
+                            <wp:docPr id="2" name="Obrázek 2"/>
+                            <wp:cNvGraphicFramePr>
+                              <a:graphicFrameLocks xmlns:a="http://schemas.openxmlformats.org/drawingml/2006/main" noChangeAspect="1"/>
+                            </wp:cNvGraphicFramePr>
+                            <a:graphic xmlns:a="http://schemas.openxmlformats.org/drawingml/2006/main">
+                              <a:graphicData uri="http://schemas.openxmlformats.org/drawingml/2006/picture">
+                                <pic:pic xmlns:pic="http://schemas.openxmlformats.org/drawingml/2006/picture">
+                                  <pic:nvPicPr>
+                                    <pic:cNvPr id="1" name=""/>
+                                    <pic:cNvPicPr/>
+                                  </pic:nvPicPr>
+                                  <pic:blipFill>
+                                    <a:blip r:embed="rId11"/>
+                                    <a:stretch>
+                                      <a:fillRect/>
+                                    </a:stretch>
+                                  </pic:blipFill>
+                                  <pic:spPr>
+                                    <a:xfrm>
+                                      <a:off x="0" y="0"/>
+                                      <a:ext cx="3705753" cy="3680091"/>
+                                    </a:xfrm>
+                                    <a:prstGeom prst="rect">
+                                      <a:avLst/>
+                                    </a:prstGeom>
+                                  </pic:spPr>
+                                </pic:pic>
+                              </a:graphicData>
+                            </a:graphic>
+                          </wp:inline>
+                        </w:drawing>
+                      </w:r>
+                    </w:p>
+                  </w:txbxContent>
+                </v:textbox>
+                <w10:wrap type="topAndBottom"/>
+              </v:shape>
+            </w:pict>
+          </mc:Fallback>
+        </mc:AlternateContent>
+      </w:r>
+      <w:r>
+        <w:rPr>
+          <w:noProof/>
+        </w:rPr>
+        <mc:AlternateContent>
+          <mc:Choice Requires="wps">
+            <w:drawing>
+              <wp:anchor distT="45720" distB="45720" distL="114300" distR="114300" simplePos="0" relativeHeight="251671552" behindDoc="0" locked="0" layoutInCell="1" allowOverlap="1" wp14:anchorId="2DF4C0C7" wp14:editId="0DAC71C9">
+                <wp:simplePos x="0" y="0"/>
+                <wp:positionH relativeFrom="margin">
+                  <wp:align>left</wp:align>
+                </wp:positionH>
+                <wp:positionV relativeFrom="paragraph">
+                  <wp:posOffset>4473575</wp:posOffset>
+                </wp:positionV>
+                <wp:extent cx="2360930" cy="1404620"/>
+                <wp:effectExtent l="0" t="0" r="15875" b="13335"/>
+                <wp:wrapTopAndBottom/>
+                <wp:docPr id="3" name="Textové pole 2"/>
+                <wp:cNvGraphicFramePr>
+                  <a:graphicFrameLocks xmlns:a="http://schemas.openxmlformats.org/drawingml/2006/main"/>
+                </wp:cNvGraphicFramePr>
+                <a:graphic xmlns:a="http://schemas.openxmlformats.org/drawingml/2006/main">
+                  <a:graphicData uri="http://schemas.microsoft.com/office/word/2010/wordprocessingShape">
+                    <wps:wsp>
+                      <wps:cNvSpPr txBox="1">
+                        <a:spLocks noChangeArrowheads="1"/>
+                      </wps:cNvSpPr>
+                      <wps:spPr bwMode="auto">
+                        <a:xfrm>
+                          <a:off x="0" y="0"/>
+                          <a:ext cx="2360930" cy="1404620"/>
+                        </a:xfrm>
+                        <a:prstGeom prst="rect">
+                          <a:avLst/>
+                        </a:prstGeom>
+                        <a:solidFill>
+                          <a:srgbClr val="FFFFFF"/>
+                        </a:solidFill>
+                        <a:ln w="9525">
+                          <a:solidFill>
+                            <a:schemeClr val="bg1"/>
+                          </a:solidFill>
+                          <a:miter lim="800000"/>
+                          <a:headEnd/>
+                          <a:tailEnd/>
+                        </a:ln>
+                      </wps:spPr>
+                      <wps:txbx>
+                        <w:txbxContent>
+                          <w:p>
+                            <w:r>
+                              <w:rPr>
+                                <w:noProof/>
+                              </w:rPr>
+                              <w:drawing>
+                                <wp:inline distT="0" distB="0" distL="0" distR="0" wp14:anchorId="7CEBD30E" wp14:editId="79E5E81C">
+                                  <wp:extent cx="2024380" cy="3636010"/>
+                                  <wp:effectExtent l="0" t="0" r="0" b="2540"/>
+                                  <wp:docPr id="4" name="Obrázek 4"/>
+                                  <wp:cNvGraphicFramePr>
+                                    <a:graphicFrameLocks xmlns:a="http://schemas.openxmlformats.org/drawingml/2006/main" noChangeAspect="1"/>
+                                  </wp:cNvGraphicFramePr>
+                                  <a:graphic xmlns:a="http://schemas.openxmlformats.org/drawingml/2006/main">
+                                    <a:graphicData uri="http://schemas.openxmlformats.org/drawingml/2006/picture">
+                                      <pic:pic xmlns:pic="http://schemas.openxmlformats.org/drawingml/2006/picture">
+                                        <pic:nvPicPr>
+                                          <pic:cNvPr id="1" name=""/>
+                                          <pic:cNvPicPr/>
+                                        </pic:nvPicPr>
+                                        <pic:blipFill>
+                                          <a:blip r:embed="rId12"/>
+                                          <a:stretch>
+                                            <a:fillRect/>
+                                          </a:stretch>
+                                        </pic:blipFill>
+                                        <pic:spPr>
+                                          <a:xfrm>
+                                            <a:off x="0" y="0"/>
+                                            <a:ext cx="2024380" cy="3636010"/>
+                                          </a:xfrm>
+                                          <a:prstGeom prst="rect">
+                                            <a:avLst/>
+                                          </a:prstGeom>
+                                        </pic:spPr>
+                                      </pic:pic>
+                                    </a:graphicData>
+                                  </a:graphic>
+                                </wp:inline>
+                              </w:drawing>
+                            </w:r>
+                          </w:p>
+                        </w:txbxContent>
+                      </wps:txbx>
+                      <wps:bodyPr rot="0" vert="horz" wrap="square" lIns="91440" tIns="45720" rIns="91440" bIns="45720" anchor="t" anchorCtr="0">
+                        <a:spAutoFit/>
+                      </wps:bodyPr>
+                    </wps:wsp>
+                  </a:graphicData>
+                </a:graphic>
+                <wp14:sizeRelH relativeFrom="margin">
+                  <wp14:pctWidth>40000</wp14:pctWidth>
+                </wp14:sizeRelH>
+                <wp14:sizeRelV relativeFrom="margin">
+                  <wp14:pctHeight>20000</wp14:pctHeight>
+                </wp14:sizeRelV>
+              </wp:anchor>
+            </w:drawing>
+          </mc:Choice>
+          <mc:Fallback>
+            <w:pict>
+              <v:shape w14:anchorId="2DF4C0C7" id="_x0000_s1032" type="#_x0000_t202" style="position:absolute;left:0;text-align:left;margin-left:0;margin-top:352.25pt;width:185.9pt;height:110.6pt;z-index:251671552;visibility:visible;mso-wrap-style:square;mso-width-percent:400;mso-height-percent:200;mso-wrap-distance-left:9pt;mso-wrap-distance-top:3.6pt;mso-wrap-distance-right:9pt;mso-wrap-distance-bottom:3.6pt;mso-position-horizontal:left;mso-position-horizontal-relative:margin;mso-position-vertical:absolute;mso-position-vertical-relative:text;mso-width-percent:400;mso-height-percent:200;mso-width-relative:margin;mso-height-relative:margin;v-text-anchor:top" o:gfxdata="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" strokecolor="white [3212]">
+                <v:textbox style="mso-fit-shape-to-text:t">
+                  <w:txbxContent>
+                    <w:p>
+                      <w:r>
+                        <w:rPr>
+                          <w:noProof/>
+                        </w:rPr>
+                        <w:drawing>
+                          <wp:inline distT="0" distB="0" distL="0" distR="0" wp14:anchorId="7CEBD30E" wp14:editId="79E5E81C">
+                            <wp:extent cx="2024380" cy="3636010"/>
+                            <wp:effectExtent l="0" t="0" r="0" b="2540"/>
+                            <wp:docPr id="4" name="Obrázek 4"/>
+                            <wp:cNvGraphicFramePr>
+                              <a:graphicFrameLocks xmlns:a="http://schemas.openxmlformats.org/drawingml/2006/main" noChangeAspect="1"/>
+                            </wp:cNvGraphicFramePr>
+                            <a:graphic xmlns:a="http://schemas.openxmlformats.org/drawingml/2006/main">
+                              <a:graphicData uri="http://schemas.openxmlformats.org/drawingml/2006/picture">
+                                <pic:pic xmlns:pic="http://schemas.openxmlformats.org/drawingml/2006/picture">
+                                  <pic:nvPicPr>
+                                    <pic:cNvPr id="1" name=""/>
+                                    <pic:cNvPicPr/>
+                                  </pic:nvPicPr>
+                                  <pic:blipFill>
+                                    <a:blip r:embed="rId12"/>
+                                    <a:stretch>
+                                      <a:fillRect/>
+                                    </a:stretch>
+                                  </pic:blipFill>
+                                  <pic:spPr>
+                                    <a:xfrm>
+                                      <a:off x="0" y="0"/>
+                                      <a:ext cx="2024380" cy="3636010"/>
+                                    </a:xfrm>
+                                    <a:prstGeom prst="rect">
+                                      <a:avLst/>
+                                    </a:prstGeom>
+                                  </pic:spPr>
+                                </pic:pic>
+                              </a:graphicData>
+                            </a:graphic>
+                          </wp:inline>
+                        </w:drawing>
+                      </w:r>
+                    </w:p>
+                  </w:txbxContent>
+                </v:textbox>
+                <w10:wrap type="topAndBottom" anchorx="margin"/>
+              </v:shape>
+            </w:pict>
+          </mc:Fallback>
+        </mc:AlternateContent>
+      </w:r>
+      <w:r>
+        <w:t>Příloha</w:t>
+      </w:r>
+    </w:p>
+    <w:p>
+      <w:pPr>
         <w:pStyle w:val="NADPIS2"/>
       </w:pPr>
       <w:bookmarkStart w:id="26" w:name="_Toc96720834"/>
@@ -3833,12 +5166,13 @@
       </w:pPr>
       <w:bookmarkStart w:id="27" w:name="_Toc96720835"/>
       <w:r>
+        <w:lastRenderedPageBreak/>
         <w:t>Já to už zapomněl</w:t>
       </w:r>
       <w:bookmarkEnd w:id="27"/>
     </w:p>
     <w:sectPr>
-      <w:footerReference w:type="default" r:id="rId11"/>
+      <w:footerReference w:type="default" r:id="rId13"/>
       <w:pgSz w:w="11906" w:h="16838"/>
       <w:pgMar w:top="1418" w:right="1418" w:bottom="1418" w:left="1701" w:header="709" w:footer="709" w:gutter="0"/>
       <w:cols w:space="708"/>
@@ -4484,7 +5818,7 @@
         <w:ind w:left="720" w:hanging="360"/>
       </w:pPr>
     </w:lvl>
-    <w:lvl w:ilvl="1" w:tplc="04050019" w:tentative="1">
+    <w:lvl w:ilvl="1" w:tplc="04050019">
       <w:start w:val="1"/>
       <w:numFmt w:val="lowerLetter"/>
       <w:lvlText w:val="%2."/>
@@ -5974,6 +7308,28 @@
       <w:sz w:val="24"/>
     </w:rPr>
   </w:style>
+  <w:style w:type="paragraph" w:styleId="Normlnweb">
+    <w:name w:val="Normal (Web)"/>
+    <w:basedOn w:val="Normln"/>
+    <w:uiPriority w:val="99"/>
+    <w:semiHidden/>
+    <w:unhideWhenUsed/>
+    <w:rsid w:val="00303D05"/>
+    <w:pPr>
+      <w:spacing w:before="100" w:beforeAutospacing="1" w:after="100" w:afterAutospacing="1" w:line="240" w:lineRule="auto"/>
+    </w:pPr>
+    <w:rPr>
+      <w:rFonts w:ascii="Times New Roman" w:eastAsia="Times New Roman" w:hAnsi="Times New Roman" w:cs="Times New Roman"/>
+      <w:sz w:val="24"/>
+      <w:szCs w:val="24"/>
+      <w:lang w:eastAsia="cs-CZ"/>
+    </w:rPr>
+  </w:style>
+  <w:style w:type="character" w:customStyle="1" w:styleId="apple-tab-span">
+    <w:name w:val="apple-tab-span"/>
+    <w:basedOn w:val="Standardnpsmoodstavce"/>
+    <w:rsid w:val="00303D05"/>
+  </w:style>
 </w:styles>
 </file>
 

--- a/matkap.docx
+++ b/matkap.docx
@@ -1,6 +1,6 @@
 
 <file path=word/document.xml><?xml version="1.0" encoding="utf-8"?>
-<w:document xmlns:wpc="http://schemas.microsoft.com/office/word/2010/wordprocessingCanvas" xmlns:cx="http://schemas.microsoft.com/office/drawing/2014/chartex" xmlns:cx1="http://schemas.microsoft.com/office/drawing/2015/9/8/chartex" xmlns:cx2="http://schemas.microsoft.com/office/drawing/2015/10/21/chartex" xmlns:cx3="http://schemas.microsoft.com/office/drawing/2016/5/9/chartex" xmlns:cx4="http://schemas.microsoft.com/office/drawing/2016/5/10/chartex" xmlns:cx5="http://schemas.microsoft.com/office/drawing/2016/5/11/chartex" xmlns:cx6="http://schemas.microsoft.com/office/drawing/2016/5/12/chartex" xmlns:cx7="http://schemas.microsoft.com/office/drawing/2016/5/13/chartex" xmlns:cx8="http://schemas.microsoft.com/office/drawing/2016/5/14/chartex" xmlns:mc="http://schemas.openxmlformats.org/markup-compatibility/2006" xmlns:aink="http://schemas.microsoft.com/office/drawing/2016/ink" xmlns:am3d="http://schemas.microsoft.com/office/drawing/2017/model3d" xmlns:o="urn:schemas-microsoft-com:office:office" xmlns:r="http://schemas.openxmlformats.org/officeDocument/2006/relationships" xmlns:m="http://schemas.openxmlformats.org/officeDocument/2006/math" xmlns:v="urn:schemas-microsoft-com:vml" xmlns:wp14="http://schemas.microsoft.com/office/word/2010/wordprocessingDrawing" xmlns:wp="http://schemas.openxmlformats.org/drawingml/2006/wordprocessingDrawing" xmlns:w10="urn:schemas-microsoft-com:office:word" xmlns:w="http://schemas.openxmlformats.org/wordprocessingml/2006/main" xmlns:w14="http://schemas.microsoft.com/office/word/2010/wordml" xmlns:w15="http://schemas.microsoft.com/office/word/2012/wordml" xmlns:w16cex="http://schemas.microsoft.com/office/word/2018/wordml/cex" xmlns:w16cid="http://schemas.microsoft.com/office/word/2016/wordml/cid" xmlns:w16="http://schemas.microsoft.com/office/word/2018/wordml" xmlns:w16sdtdh="http://schemas.microsoft.com/office/word/2020/wordml/sdtdatahash" xmlns:w16se="http://schemas.microsoft.com/office/word/2015/wordml/symex" xmlns:wpg="http://schemas.microsoft.com/office/word/2010/wordprocessingGroup" xmlns:wpi="http://schemas.microsoft.com/office/word/2010/wordprocessingInk" xmlns:wne="http://schemas.microsoft.com/office/word/2006/wordml" xmlns:wps="http://schemas.microsoft.com/office/word/2010/wordprocessingShape" mc:Ignorable="w14 w15 w16se w16cid w16 w16cex w16sdtdh wp14">
+<w:document xmlns:wpc="http://schemas.microsoft.com/office/word/2010/wordprocessingCanvas" xmlns:cx="http://schemas.microsoft.com/office/drawing/2014/chartex" xmlns:cx1="http://schemas.microsoft.com/office/drawing/2015/9/8/chartex" xmlns:mc="http://schemas.openxmlformats.org/markup-compatibility/2006" xmlns:o="urn:schemas-microsoft-com:office:office" xmlns:r="http://schemas.openxmlformats.org/officeDocument/2006/relationships" xmlns:m="http://schemas.openxmlformats.org/officeDocument/2006/math" xmlns:v="urn:schemas-microsoft-com:vml" xmlns:wp14="http://schemas.microsoft.com/office/word/2010/wordprocessingDrawing" xmlns:wp="http://schemas.openxmlformats.org/drawingml/2006/wordprocessingDrawing" xmlns:w10="urn:schemas-microsoft-com:office:word" xmlns:w="http://schemas.openxmlformats.org/wordprocessingml/2006/main" xmlns:w14="http://schemas.microsoft.com/office/word/2010/wordml" xmlns:w15="http://schemas.microsoft.com/office/word/2012/wordml" xmlns:w16se="http://schemas.microsoft.com/office/word/2015/wordml/symex" xmlns:wpg="http://schemas.microsoft.com/office/word/2010/wordprocessingGroup" xmlns:wpi="http://schemas.microsoft.com/office/word/2010/wordprocessingInk" xmlns:wne="http://schemas.microsoft.com/office/word/2006/wordml" xmlns:wps="http://schemas.microsoft.com/office/word/2010/wordprocessingShape" mc:Ignorable="w14 w15 w16se wp14">
   <w:body>
     <w:p>
       <w:bookmarkStart w:id="0" w:name="_Toc70456984"/>
@@ -10,6 +10,7 @@
       <w:r>
         <w:rPr>
           <w:noProof/>
+          <w:lang w:eastAsia="cs-CZ"/>
         </w:rPr>
         <w:drawing>
           <wp:anchor distT="0" distB="0" distL="114300" distR="114300" simplePos="0" relativeHeight="251667456" behindDoc="0" locked="0" layoutInCell="1" allowOverlap="1" wp14:anchorId="3FE2F9AD" wp14:editId="00F08185">
@@ -77,6 +78,7 @@
       <w:r>
         <w:rPr>
           <w:noProof/>
+          <w:lang w:eastAsia="cs-CZ"/>
         </w:rPr>
         <mc:AlternateContent>
           <mc:Choice Requires="wps">
@@ -168,7 +170,7 @@
                 <v:stroke joinstyle="miter"/>
                 <v:path gradientshapeok="t" o:connecttype="rect"/>
               </v:shapetype>
-              <v:shape id="Textové pole 2" o:spid="_x0000_s1026" type="#_x0000_t202" style="position:absolute;margin-left:64.3pt;margin-top:647.6pt;width:115.5pt;height:110.6pt;z-index:251666432;visibility:visible;mso-wrap-style:square;mso-width-percent:0;mso-height-percent:200;mso-wrap-distance-left:9pt;mso-wrap-distance-top:3.6pt;mso-wrap-distance-right:9pt;mso-wrap-distance-bottom:3.6pt;mso-position-horizontal:right;mso-position-horizontal-relative:margin;mso-position-vertical:absolute;mso-position-vertical-relative:text;mso-width-percent:0;mso-height-percent:200;mso-width-relative:margin;mso-height-relative:margin;v-text-anchor:top" o:gfxdata="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" strokecolor="white [3212]">
+              <v:shape id="Textové pole 2" o:spid="_x0000_s1026" type="#_x0000_t202" style="position:absolute;margin-left:64.3pt;margin-top:647.6pt;width:115.5pt;height:110.6pt;z-index:251666432;visibility:visible;mso-wrap-style:square;mso-width-percent:0;mso-height-percent:200;mso-wrap-distance-left:9pt;mso-wrap-distance-top:3.6pt;mso-wrap-distance-right:9pt;mso-wrap-distance-bottom:3.6pt;mso-position-horizontal:right;mso-position-horizontal-relative:margin;mso-position-vertical:absolute;mso-position-vertical-relative:text;mso-width-percent:0;mso-height-percent:200;mso-width-relative:margin;mso-height-relative:margin;v-text-anchor:top" o:gfxdata="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" strokecolor="white [3212]">
                 <v:textbox style="mso-fit-shape-to-text:t">
                   <w:txbxContent>
                     <w:p>
@@ -203,6 +205,7 @@
       <w:r>
         <w:rPr>
           <w:noProof/>
+          <w:lang w:eastAsia="cs-CZ"/>
         </w:rPr>
         <mc:AlternateContent>
           <mc:Choice Requires="wps">
@@ -306,7 +309,7 @@
           </mc:Choice>
           <mc:Fallback>
             <w:pict>
-              <v:shape w14:anchorId="17C165DC" id="Textové pole 283" o:spid="_x0000_s1027" type="#_x0000_t202" style="position:absolute;margin-left:-.05pt;margin-top:627.6pt;width:293pt;height:66.5pt;z-index:251661312;visibility:visible;mso-wrap-style:square;mso-width-percent:0;mso-height-percent:0;mso-wrap-distance-left:9pt;mso-wrap-distance-top:0;mso-wrap-distance-right:9pt;mso-wrap-distance-bottom:0;mso-position-horizontal:absolute;mso-position-horizontal-relative:margin;mso-position-vertical:absolute;mso-position-vertical-relative:margin;mso-width-percent:0;mso-height-percent:0;mso-width-relative:margin;mso-height-relative:margin;v-text-anchor:top" o:gfxdata="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" fillcolor="white [3201]" strokecolor="white [3212]" strokeweight=".5pt">
+              <v:shape w14:anchorId="17C165DC" id="Textové pole 283" o:spid="_x0000_s1027" type="#_x0000_t202" style="position:absolute;margin-left:-.05pt;margin-top:627.6pt;width:293pt;height:66.5pt;z-index:251661312;visibility:visible;mso-wrap-style:square;mso-width-percent:0;mso-height-percent:0;mso-wrap-distance-left:9pt;mso-wrap-distance-top:0;mso-wrap-distance-right:9pt;mso-wrap-distance-bottom:0;mso-position-horizontal:absolute;mso-position-horizontal-relative:margin;mso-position-vertical:absolute;mso-position-vertical-relative:margin;mso-width-percent:0;mso-height-percent:0;mso-width-relative:margin;mso-height-relative:margin;v-text-anchor:top" o:gfxdata="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" fillcolor="white [3201]" strokecolor="white [3212]" strokeweight=".5pt">
                 <v:textbox>
                   <w:txbxContent>
                     <w:p>
@@ -361,6 +364,7 @@
       <w:r>
         <w:rPr>
           <w:noProof/>
+          <w:lang w:eastAsia="cs-CZ"/>
         </w:rPr>
         <mc:AlternateContent>
           <mc:Choice Requires="wps">
@@ -509,7 +513,7 @@
           </mc:Choice>
           <mc:Fallback>
             <w:pict>
-              <v:shape w14:anchorId="33F7E886" id="_x0000_s1028" type="#_x0000_t202" style="position:absolute;margin-left:0;margin-top:0;width:557pt;height:268pt;z-index:251659264;visibility:visible;mso-wrap-style:square;mso-width-percent:0;mso-height-percent:0;mso-wrap-distance-left:9pt;mso-wrap-distance-top:3.6pt;mso-wrap-distance-right:9pt;mso-wrap-distance-bottom:3.6pt;mso-position-horizontal:center;mso-position-horizontal-relative:margin;mso-position-vertical:top;mso-position-vertical-relative:margin;mso-width-percent:0;mso-height-percent:0;mso-width-relative:margin;mso-height-relative:margin;v-text-anchor:top" o:gfxdata="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" strokecolor="white [3212]">
+              <v:shape w14:anchorId="33F7E886" id="_x0000_s1028" type="#_x0000_t202" style="position:absolute;margin-left:0;margin-top:0;width:557pt;height:268pt;z-index:251659264;visibility:visible;mso-wrap-style:square;mso-width-percent:0;mso-height-percent:0;mso-wrap-distance-left:9pt;mso-wrap-distance-top:3.6pt;mso-wrap-distance-right:9pt;mso-wrap-distance-bottom:3.6pt;mso-position-horizontal:center;mso-position-horizontal-relative:margin;mso-position-vertical:top;mso-position-vertical-relative:margin;mso-width-percent:0;mso-height-percent:0;mso-width-relative:margin;mso-height-relative:margin;v-text-anchor:top" o:gfxdata="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" strokecolor="white [3212]">
                 <v:textbox>
                   <w:txbxContent>
                     <w:p>
@@ -610,6 +614,7 @@
       <w:r>
         <w:rPr>
           <w:noProof/>
+          <w:lang w:eastAsia="cs-CZ"/>
         </w:rPr>
         <w:lastRenderedPageBreak/>
         <mc:AlternateContent>
@@ -837,7 +842,29 @@
                                 <w:sz w:val="40"/>
                                 <w:szCs w:val="40"/>
                               </w:rPr>
-                              <w:t xml:space="preserve"> learning mobile application</w:t>
+                              <w:t xml:space="preserve"> </w:t>
+                            </w:r>
+                            <w:proofErr w:type="spellStart"/>
+                            <w:r>
+                              <w:rPr>
+                                <w:b/>
+                                <w:bCs/>
+                                <w:color w:val="auto"/>
+                                <w:sz w:val="40"/>
+                                <w:szCs w:val="40"/>
+                              </w:rPr>
+                              <w:t>learning</w:t>
+                            </w:r>
+                            <w:proofErr w:type="spellEnd"/>
+                            <w:r>
+                              <w:rPr>
+                                <w:b/>
+                                <w:bCs/>
+                                <w:color w:val="auto"/>
+                                <w:sz w:val="40"/>
+                                <w:szCs w:val="40"/>
+                              </w:rPr>
+                              <w:t xml:space="preserve"> mobile application</w:t>
                             </w:r>
                           </w:p>
                         </w:txbxContent>
@@ -859,7 +886,7 @@
           </mc:Choice>
           <mc:Fallback>
             <w:pict>
-              <v:shape w14:anchorId="62EB699D" id="_x0000_s1029" type="#_x0000_t202" style="position:absolute;margin-left:0;margin-top:.1pt;width:490.5pt;height:338.5pt;z-index:251663360;visibility:visible;mso-wrap-style:square;mso-width-percent:0;mso-height-percent:0;mso-wrap-distance-left:9pt;mso-wrap-distance-top:3.6pt;mso-wrap-distance-right:9pt;mso-wrap-distance-bottom:3.6pt;mso-position-horizontal:center;mso-position-horizontal-relative:margin;mso-position-vertical:absolute;mso-position-vertical-relative:margin;mso-width-percent:0;mso-height-percent:0;mso-width-relative:margin;mso-height-relative:margin;v-text-anchor:top" o:gfxdata="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" strokecolor="white [3212]">
+              <v:shape w14:anchorId="62EB699D" id="_x0000_s1029" type="#_x0000_t202" style="position:absolute;margin-left:0;margin-top:.1pt;width:490.5pt;height:338.5pt;z-index:251663360;visibility:visible;mso-wrap-style:square;mso-width-percent:0;mso-height-percent:0;mso-wrap-distance-left:9pt;mso-wrap-distance-top:3.6pt;mso-wrap-distance-right:9pt;mso-wrap-distance-bottom:3.6pt;mso-position-horizontal:center;mso-position-horizontal-relative:margin;mso-position-vertical:absolute;mso-position-vertical-relative:margin;mso-width-percent:0;mso-height-percent:0;mso-width-relative:margin;mso-height-relative:margin;v-text-anchor:top" o:gfxdata="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" strokecolor="white [3212]">
                 <v:textbox>
                   <w:txbxContent>
                     <w:p>
@@ -1041,7 +1068,29 @@
                           <w:sz w:val="40"/>
                           <w:szCs w:val="40"/>
                         </w:rPr>
-                        <w:t xml:space="preserve"> learning mobile application</w:t>
+                        <w:t xml:space="preserve"> </w:t>
+                      </w:r>
+                      <w:proofErr w:type="spellStart"/>
+                      <w:r>
+                        <w:rPr>
+                          <w:b/>
+                          <w:bCs/>
+                          <w:color w:val="auto"/>
+                          <w:sz w:val="40"/>
+                          <w:szCs w:val="40"/>
+                        </w:rPr>
+                        <w:t>learning</w:t>
+                      </w:r>
+                      <w:proofErr w:type="spellEnd"/>
+                      <w:r>
+                        <w:rPr>
+                          <w:b/>
+                          <w:bCs/>
+                          <w:color w:val="auto"/>
+                          <w:sz w:val="40"/>
+                          <w:szCs w:val="40"/>
+                        </w:rPr>
+                        <w:t xml:space="preserve"> mobile application</w:t>
                       </w:r>
                     </w:p>
                   </w:txbxContent>
@@ -1055,6 +1104,7 @@
       <w:r>
         <w:rPr>
           <w:noProof/>
+          <w:lang w:eastAsia="cs-CZ"/>
         </w:rPr>
         <mc:AlternateContent>
           <mc:Choice Requires="wps">
@@ -1261,7 +1311,7 @@
           </mc:Choice>
           <mc:Fallback>
             <w:pict>
-              <v:shape w14:anchorId="42FCB926" id="_x0000_s1030" type="#_x0000_t202" style="position:absolute;margin-left:0;margin-top:475.6pt;width:466pt;height:316pt;z-index:251664384;visibility:visible;mso-wrap-style:square;mso-width-percent:0;mso-height-percent:0;mso-wrap-distance-left:9pt;mso-wrap-distance-top:3.6pt;mso-wrap-distance-right:9pt;mso-wrap-distance-bottom:3.6pt;mso-position-horizontal:center;mso-position-horizontal-relative:margin;mso-position-vertical:absolute;mso-position-vertical-relative:margin;mso-width-percent:0;mso-height-percent:0;mso-width-relative:margin;mso-height-relative:margin;v-text-anchor:top" o:gfxdata="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" strokecolor="white [3212]">
+              <v:shape w14:anchorId="42FCB926" id="_x0000_s1030" type="#_x0000_t202" style="position:absolute;margin-left:0;margin-top:475.6pt;width:466pt;height:316pt;z-index:251664384;visibility:visible;mso-wrap-style:square;mso-width-percent:0;mso-height-percent:0;mso-wrap-distance-left:9pt;mso-wrap-distance-top:3.6pt;mso-wrap-distance-right:9pt;mso-wrap-distance-bottom:3.6pt;mso-position-horizontal:center;mso-position-horizontal-relative:margin;mso-position-vertical:absolute;mso-position-vertical-relative:margin;mso-width-percent:0;mso-height-percent:0;mso-width-relative:margin;mso-height-relative:margin;v-text-anchor:top" o:gfxdata="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" strokecolor="white [3212]">
                 <v:textbox>
                   <w:txbxContent>
                     <w:p>
@@ -2056,7 +2106,15 @@
       </w:r>
       <w:proofErr w:type="spellEnd"/>
       <w:r>
-        <w:t xml:space="preserve">, Willy </w:t>
+        <w:t xml:space="preserve">, </w:t>
+      </w:r>
+      <w:proofErr w:type="spellStart"/>
+      <w:r>
+        <w:t>Willy</w:t>
+      </w:r>
+      <w:proofErr w:type="spellEnd"/>
+      <w:r>
+        <w:t xml:space="preserve"> </w:t>
       </w:r>
       <w:proofErr w:type="spellStart"/>
       <w:r>
@@ -2537,6 +2595,32 @@
       </w:pPr>
       <w:r>
         <w:t>Ahoj tati, Martin Chmelař, Petr Mára, Nový Video</w:t>
+      </w:r>
+    </w:p>
+    <w:p>
+      <w:pPr>
+        <w:rPr>
+          <w:iCs/>
+        </w:rPr>
+        <w:sectPr>
+          <w:headerReference w:type="even" r:id="rId9"/>
+          <w:headerReference w:type="default" r:id="rId10"/>
+          <w:footerReference w:type="even" r:id="rId11"/>
+          <w:footerReference w:type="default" r:id="rId12"/>
+          <w:headerReference w:type="first" r:id="rId13"/>
+          <w:footerReference w:type="first" r:id="rId14"/>
+          <w:pgSz w:w="11906" w:h="16838"/>
+          <w:pgMar w:top="1418" w:right="1418" w:bottom="1418" w:left="1701" w:header="709" w:footer="709" w:gutter="0"/>
+          <w:pgNumType w:start="1"/>
+          <w:cols w:space="708"/>
+          <w:docGrid w:linePitch="360"/>
+        </w:sectPr>
+      </w:pPr>
+      <w:r>
+        <w:rPr>
+          <w:iCs/>
+        </w:rPr>
+        <w:br w:type="page"/>
       </w:r>
     </w:p>
     <w:p>
@@ -2549,12 +2633,6 @@
           <w:szCs w:val="24"/>
         </w:rPr>
       </w:pPr>
-      <w:r>
-        <w:rPr>
-          <w:iCs/>
-        </w:rPr>
-        <w:br w:type="page"/>
-      </w:r>
     </w:p>
     <w:sdt>
       <w:sdtPr>
@@ -2601,7 +2679,7 @@
           <w:r>
             <w:fldChar w:fldCharType="separate"/>
           </w:r>
-          <w:hyperlink r:id="rId9" w:anchor="_Toc96720822" w:history="1">
+          <w:hyperlink r:id="rId15" w:anchor="_Toc96720822" w:history="1">
             <w:r>
               <w:rPr>
                 <w:rStyle w:val="Hypertextovodkaz"/>
@@ -2676,7 +2754,7 @@
               <w:lang w:eastAsia="cs-CZ"/>
             </w:rPr>
           </w:pPr>
-          <w:hyperlink r:id="rId10" w:anchor="_Toc96720823" w:history="1">
+          <w:hyperlink r:id="rId16" w:anchor="_Toc96720823" w:history="1">
             <w:r>
               <w:rPr>
                 <w:rStyle w:val="Hypertextovodkaz"/>
@@ -3989,14 +4067,11 @@
       </w:r>
       <w:proofErr w:type="gramStart"/>
       <w:r>
-        <w:t>č. </w:t>
-      </w:r>
-      <w:r>
-        <w:t>.</w:t>
+        <w:t>č. . Ukázku</w:t>
       </w:r>
       <w:proofErr w:type="gramEnd"/>
       <w:r>
-        <w:t xml:space="preserve"> Ukázku této </w:t>
+        <w:t xml:space="preserve"> této </w:t>
       </w:r>
       <w:r>
         <w:t>aktivity</w:t>
@@ -4024,13 +4099,7 @@
       </w:r>
       <w:proofErr w:type="spellEnd"/>
       <w:r>
-        <w:t xml:space="preserve"> se uživatel </w:t>
-      </w:r>
-      <w:r>
-        <w:t>registruje</w:t>
-      </w:r>
-      <w:r>
-        <w:t xml:space="preserve"> do aplikace pomocí svého Google účtu (více o registraci a přihlašování se dozvíte v kapitole </w:t>
+        <w:t xml:space="preserve"> se uživatel registruje do aplikace pomocí svého Google účtu (více o registraci a přihlašování se dozvíte v kapitole </w:t>
       </w:r>
       <w:proofErr w:type="spellStart"/>
       <w:r>
@@ -4170,7 +4239,6 @@
         <w:t xml:space="preserve"> ale není v základním Android Studio balíčky, tudíž jej člověk musí implementovat v souboru </w:t>
       </w:r>
       <w:proofErr w:type="spellStart"/>
-      <w:proofErr w:type="gramStart"/>
       <w:r>
         <w:rPr>
           <w:i/>
@@ -4179,7 +4247,6 @@
         <w:t>build.gradle</w:t>
       </w:r>
       <w:proofErr w:type="spellEnd"/>
-      <w:proofErr w:type="gramEnd"/>
       <w:r>
         <w:t>.</w:t>
       </w:r>
@@ -4400,12 +4467,10 @@
         <w:t xml:space="preserve">, které je nutné implementovat v souboru </w:t>
       </w:r>
       <w:proofErr w:type="spellStart"/>
-      <w:proofErr w:type="gramStart"/>
       <w:r>
         <w:t>build.gradle</w:t>
       </w:r>
       <w:proofErr w:type="spellEnd"/>
-      <w:proofErr w:type="gramEnd"/>
       <w:r>
         <w:t xml:space="preserve">. </w:t>
       </w:r>
@@ -4530,13 +4595,7 @@
         <w:tab/>
       </w:r>
       <w:r>
-        <w:t xml:space="preserve">Pro každou variantu seznamu (autoři, knihy, </w:t>
-      </w:r>
-      <w:r>
-        <w:t>směry) je</w:t>
-      </w:r>
-      <w:r>
-        <w:t xml:space="preserve"> vytvořen vlastní Adapter i třída, která obsahuje přístupové metody k jednotlivým proměnným. Tyto soubory najdete v </w:t>
+        <w:t xml:space="preserve">Pro každou variantu seznamu (autoři, knihy, směry) je vytvořen vlastní Adapter i třída, která obsahuje přístupové metody k jednotlivým proměnným. Tyto soubory najdete v </w:t>
       </w:r>
       <w:proofErr w:type="spellStart"/>
       <w:r>
@@ -4699,7 +4758,6 @@
         <w:t xml:space="preserve">) do </w:t>
       </w:r>
       <w:proofErr w:type="spellStart"/>
-      <w:proofErr w:type="gramStart"/>
       <w:r>
         <w:t>ArrayListu</w:t>
       </w:r>
@@ -4708,7 +4766,6 @@
         <w:t>&lt;</w:t>
       </w:r>
       <w:proofErr w:type="spellStart"/>
-      <w:proofErr w:type="gramEnd"/>
       <w:r>
         <w:t>AnsweredQuestion</w:t>
       </w:r>
@@ -4820,6 +4877,7 @@
       <w:r>
         <w:rPr>
           <w:noProof/>
+          <w:lang w:eastAsia="cs-CZ"/>
         </w:rPr>
         <w:lastRenderedPageBreak/>
         <mc:AlternateContent>
@@ -4872,6 +4930,7 @@
                             <w:r>
                               <w:rPr>
                                 <w:noProof/>
+                                <w:lang w:eastAsia="cs-CZ"/>
                               </w:rPr>
                               <w:drawing>
                                 <wp:inline distT="0" distB="0" distL="0" distR="0" wp14:anchorId="7ECD7ECF" wp14:editId="12BEC1B2">
@@ -4889,7 +4948,7 @@
                                           <pic:cNvPicPr/>
                                         </pic:nvPicPr>
                                         <pic:blipFill>
-                                          <a:blip r:embed="rId11"/>
+                                          <a:blip r:embed="rId17"/>
                                           <a:stretch>
                                             <a:fillRect/>
                                           </a:stretch>
@@ -4929,13 +4988,14 @@
           </mc:Choice>
           <mc:Fallback>
             <w:pict>
-              <v:shape w14:anchorId="2E3AA2A0" id="_x0000_s1031" type="#_x0000_t202" style="position:absolute;left:0;text-align:left;margin-left:-13.05pt;margin-top:29.6pt;width:382pt;height:323.5pt;z-index:251669504;visibility:visible;mso-wrap-style:square;mso-width-percent:0;mso-height-percent:0;mso-wrap-distance-left:9pt;mso-wrap-distance-top:3.6pt;mso-wrap-distance-right:9pt;mso-wrap-distance-bottom:3.6pt;mso-position-horizontal:absolute;mso-position-horizontal-relative:text;mso-position-vertical:absolute;mso-position-vertical-relative:text;mso-width-percent:0;mso-height-percent:0;mso-width-relative:margin;mso-height-relative:margin;v-text-anchor:top" o:gfxdata="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" strokecolor="white [3212]">
+              <v:shape w14:anchorId="2E3AA2A0" id="_x0000_s1031" type="#_x0000_t202" style="position:absolute;left:0;text-align:left;margin-left:-13.05pt;margin-top:29.6pt;width:382pt;height:323.5pt;z-index:251669504;visibility:visible;mso-wrap-style:square;mso-width-percent:0;mso-height-percent:0;mso-wrap-distance-left:9pt;mso-wrap-distance-top:3.6pt;mso-wrap-distance-right:9pt;mso-wrap-distance-bottom:3.6pt;mso-position-horizontal:absolute;mso-position-horizontal-relative:text;mso-position-vertical:absolute;mso-position-vertical-relative:text;mso-width-percent:0;mso-height-percent:0;mso-width-relative:margin;mso-height-relative:margin;v-text-anchor:top" o:gfxdata="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" strokecolor="white [3212]">
                 <v:textbox>
                   <w:txbxContent>
                     <w:p>
                       <w:r>
                         <w:rPr>
                           <w:noProof/>
+                          <w:lang w:eastAsia="cs-CZ"/>
                         </w:rPr>
                         <w:drawing>
                           <wp:inline distT="0" distB="0" distL="0" distR="0" wp14:anchorId="7ECD7ECF" wp14:editId="12BEC1B2">
@@ -4953,7 +5013,7 @@
                                     <pic:cNvPicPr/>
                                   </pic:nvPicPr>
                                   <pic:blipFill>
-                                    <a:blip r:embed="rId11"/>
+                                    <a:blip r:embed="rId17"/>
                                     <a:stretch>
                                       <a:fillRect/>
                                     </a:stretch>
@@ -4985,6 +5045,7 @@
       <w:r>
         <w:rPr>
           <w:noProof/>
+          <w:lang w:eastAsia="cs-CZ"/>
         </w:rPr>
         <mc:AlternateContent>
           <mc:Choice Requires="wps">
@@ -5036,6 +5097,7 @@
                             <w:r>
                               <w:rPr>
                                 <w:noProof/>
+                                <w:lang w:eastAsia="cs-CZ"/>
                               </w:rPr>
                               <w:drawing>
                                 <wp:inline distT="0" distB="0" distL="0" distR="0" wp14:anchorId="7CEBD30E" wp14:editId="79E5E81C">
@@ -5053,7 +5115,7 @@
                                           <pic:cNvPicPr/>
                                         </pic:nvPicPr>
                                         <pic:blipFill>
-                                          <a:blip r:embed="rId12"/>
+                                          <a:blip r:embed="rId18"/>
                                           <a:stretch>
                                             <a:fillRect/>
                                           </a:stretch>
@@ -5093,13 +5155,14 @@
           </mc:Choice>
           <mc:Fallback>
             <w:pict>
-              <v:shape w14:anchorId="2DF4C0C7" id="_x0000_s1032" type="#_x0000_t202" style="position:absolute;left:0;text-align:left;margin-left:0;margin-top:352.25pt;width:185.9pt;height:110.6pt;z-index:251671552;visibility:visible;mso-wrap-style:square;mso-width-percent:400;mso-height-percent:200;mso-wrap-distance-left:9pt;mso-wrap-distance-top:3.6pt;mso-wrap-distance-right:9pt;mso-wrap-distance-bottom:3.6pt;mso-position-horizontal:left;mso-position-horizontal-relative:margin;mso-position-vertical:absolute;mso-position-vertical-relative:text;mso-width-percent:400;mso-height-percent:200;mso-width-relative:margin;mso-height-relative:margin;v-text-anchor:top" o:gfxdata="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" strokecolor="white [3212]">
+              <v:shape w14:anchorId="2DF4C0C7" id="_x0000_s1032" type="#_x0000_t202" style="position:absolute;left:0;text-align:left;margin-left:0;margin-top:352.25pt;width:185.9pt;height:110.6pt;z-index:251671552;visibility:visible;mso-wrap-style:square;mso-width-percent:400;mso-height-percent:200;mso-wrap-distance-left:9pt;mso-wrap-distance-top:3.6pt;mso-wrap-distance-right:9pt;mso-wrap-distance-bottom:3.6pt;mso-position-horizontal:left;mso-position-horizontal-relative:margin;mso-position-vertical:absolute;mso-position-vertical-relative:text;mso-width-percent:400;mso-height-percent:200;mso-width-relative:margin;mso-height-relative:margin;v-text-anchor:top" o:gfxdata="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" strokecolor="white [3212]">
                 <v:textbox style="mso-fit-shape-to-text:t">
                   <w:txbxContent>
                     <w:p>
                       <w:r>
                         <w:rPr>
                           <w:noProof/>
+                          <w:lang w:eastAsia="cs-CZ"/>
                         </w:rPr>
                         <w:drawing>
                           <wp:inline distT="0" distB="0" distL="0" distR="0" wp14:anchorId="7CEBD30E" wp14:editId="79E5E81C">
@@ -5117,7 +5180,7 @@
                                     <pic:cNvPicPr/>
                                   </pic:nvPicPr>
                                   <pic:blipFill>
-                                    <a:blip r:embed="rId12"/>
+                                    <a:blip r:embed="rId18"/>
                                     <a:stretch>
                                       <a:fillRect/>
                                     </a:stretch>
@@ -5172,9 +5235,10 @@
       <w:bookmarkEnd w:id="27"/>
     </w:p>
     <w:sectPr>
-      <w:footerReference w:type="default" r:id="rId13"/>
+      <w:footerReference w:type="default" r:id="rId19"/>
       <w:pgSz w:w="11906" w:h="16838"/>
       <w:pgMar w:top="1418" w:right="1418" w:bottom="1418" w:left="1701" w:header="709" w:footer="709" w:gutter="0"/>
+      <w:pgNumType w:start="1"/>
       <w:cols w:space="708"/>
       <w:docGrid w:linePitch="360"/>
     </w:sectPr>
@@ -5183,7 +5247,7 @@
 </file>
 
 <file path=word/endnotes.xml><?xml version="1.0" encoding="utf-8"?>
-<w:endnotes xmlns:wpc="http://schemas.microsoft.com/office/word/2010/wordprocessingCanvas" xmlns:cx="http://schemas.microsoft.com/office/drawing/2014/chartex" xmlns:cx1="http://schemas.microsoft.com/office/drawing/2015/9/8/chartex" xmlns:cx2="http://schemas.microsoft.com/office/drawing/2015/10/21/chartex" xmlns:cx3="http://schemas.microsoft.com/office/drawing/2016/5/9/chartex" xmlns:cx4="http://schemas.microsoft.com/office/drawing/2016/5/10/chartex" xmlns:cx5="http://schemas.microsoft.com/office/drawing/2016/5/11/chartex" xmlns:cx6="http://schemas.microsoft.com/office/drawing/2016/5/12/chartex" xmlns:cx7="http://schemas.microsoft.com/office/drawing/2016/5/13/chartex" xmlns:cx8="http://schemas.microsoft.com/office/drawing/2016/5/14/chartex" xmlns:mc="http://schemas.openxmlformats.org/markup-compatibility/2006" xmlns:aink="http://schemas.microsoft.com/office/drawing/2016/ink" xmlns:am3d="http://schemas.microsoft.com/office/drawing/2017/model3d" xmlns:o="urn:schemas-microsoft-com:office:office" xmlns:r="http://schemas.openxmlformats.org/officeDocument/2006/relationships" xmlns:m="http://schemas.openxmlformats.org/officeDocument/2006/math" xmlns:v="urn:schemas-microsoft-com:vml" xmlns:wp14="http://schemas.microsoft.com/office/word/2010/wordprocessingDrawing" xmlns:wp="http://schemas.openxmlformats.org/drawingml/2006/wordprocessingDrawing" xmlns:w10="urn:schemas-microsoft-com:office:word" xmlns:w="http://schemas.openxmlformats.org/wordprocessingml/2006/main" xmlns:w14="http://schemas.microsoft.com/office/word/2010/wordml" xmlns:w15="http://schemas.microsoft.com/office/word/2012/wordml" xmlns:w16cex="http://schemas.microsoft.com/office/word/2018/wordml/cex" xmlns:w16cid="http://schemas.microsoft.com/office/word/2016/wordml/cid" xmlns:w16="http://schemas.microsoft.com/office/word/2018/wordml" xmlns:w16sdtdh="http://schemas.microsoft.com/office/word/2020/wordml/sdtdatahash" xmlns:w16se="http://schemas.microsoft.com/office/word/2015/wordml/symex" xmlns:wpg="http://schemas.microsoft.com/office/word/2010/wordprocessingGroup" xmlns:wpi="http://schemas.microsoft.com/office/word/2010/wordprocessingInk" xmlns:wne="http://schemas.microsoft.com/office/word/2006/wordml" xmlns:wps="http://schemas.microsoft.com/office/word/2010/wordprocessingShape" mc:Ignorable="w14 w15 w16se w16cid w16 w16cex w16sdtdh wp14">
+<w:endnotes xmlns:wpc="http://schemas.microsoft.com/office/word/2010/wordprocessingCanvas" xmlns:cx="http://schemas.microsoft.com/office/drawing/2014/chartex" xmlns:cx1="http://schemas.microsoft.com/office/drawing/2015/9/8/chartex" xmlns:mc="http://schemas.openxmlformats.org/markup-compatibility/2006" xmlns:o="urn:schemas-microsoft-com:office:office" xmlns:r="http://schemas.openxmlformats.org/officeDocument/2006/relationships" xmlns:m="http://schemas.openxmlformats.org/officeDocument/2006/math" xmlns:v="urn:schemas-microsoft-com:vml" xmlns:wp14="http://schemas.microsoft.com/office/word/2010/wordprocessingDrawing" xmlns:wp="http://schemas.openxmlformats.org/drawingml/2006/wordprocessingDrawing" xmlns:w10="urn:schemas-microsoft-com:office:word" xmlns:w="http://schemas.openxmlformats.org/wordprocessingml/2006/main" xmlns:w14="http://schemas.microsoft.com/office/word/2010/wordml" xmlns:w15="http://schemas.microsoft.com/office/word/2012/wordml" xmlns:w16se="http://schemas.microsoft.com/office/word/2015/wordml/symex" xmlns:wpg="http://schemas.microsoft.com/office/word/2010/wordprocessingGroup" xmlns:wpi="http://schemas.microsoft.com/office/word/2010/wordprocessingInk" xmlns:wne="http://schemas.microsoft.com/office/word/2006/wordml" xmlns:wps="http://schemas.microsoft.com/office/word/2010/wordprocessingShape" mc:Ignorable="w14 w15 w16se wp14">
   <w:endnote w:type="separator" w:id="-1">
     <w:p>
       <w:pPr>
@@ -5208,17 +5272,51 @@
 </file>
 
 <file path=word/footer1.xml><?xml version="1.0" encoding="utf-8"?>
-<w:ftr xmlns:wpc="http://schemas.microsoft.com/office/word/2010/wordprocessingCanvas" xmlns:cx="http://schemas.microsoft.com/office/drawing/2014/chartex" xmlns:cx1="http://schemas.microsoft.com/office/drawing/2015/9/8/chartex" xmlns:cx2="http://schemas.microsoft.com/office/drawing/2015/10/21/chartex" xmlns:cx3="http://schemas.microsoft.com/office/drawing/2016/5/9/chartex" xmlns:cx4="http://schemas.microsoft.com/office/drawing/2016/5/10/chartex" xmlns:cx5="http://schemas.microsoft.com/office/drawing/2016/5/11/chartex" xmlns:cx6="http://schemas.microsoft.com/office/drawing/2016/5/12/chartex" xmlns:cx7="http://schemas.microsoft.com/office/drawing/2016/5/13/chartex" xmlns:cx8="http://schemas.microsoft.com/office/drawing/2016/5/14/chartex" xmlns:mc="http://schemas.openxmlformats.org/markup-compatibility/2006" xmlns:aink="http://schemas.microsoft.com/office/drawing/2016/ink" xmlns:am3d="http://schemas.microsoft.com/office/drawing/2017/model3d" xmlns:o="urn:schemas-microsoft-com:office:office" xmlns:r="http://schemas.openxmlformats.org/officeDocument/2006/relationships" xmlns:m="http://schemas.openxmlformats.org/officeDocument/2006/math" xmlns:v="urn:schemas-microsoft-com:vml" xmlns:wp14="http://schemas.microsoft.com/office/word/2010/wordprocessingDrawing" xmlns:wp="http://schemas.openxmlformats.org/drawingml/2006/wordprocessingDrawing" xmlns:w10="urn:schemas-microsoft-com:office:word" xmlns:w="http://schemas.openxmlformats.org/wordprocessingml/2006/main" xmlns:w14="http://schemas.microsoft.com/office/word/2010/wordml" xmlns:w15="http://schemas.microsoft.com/office/word/2012/wordml" xmlns:w16cex="http://schemas.microsoft.com/office/word/2018/wordml/cex" xmlns:w16cid="http://schemas.microsoft.com/office/word/2016/wordml/cid" xmlns:w16="http://schemas.microsoft.com/office/word/2018/wordml" xmlns:w16sdtdh="http://schemas.microsoft.com/office/word/2020/wordml/sdtdatahash" xmlns:w16se="http://schemas.microsoft.com/office/word/2015/wordml/symex" xmlns:wpg="http://schemas.microsoft.com/office/word/2010/wordprocessingGroup" xmlns:wpi="http://schemas.microsoft.com/office/word/2010/wordprocessingInk" xmlns:wne="http://schemas.microsoft.com/office/word/2006/wordml" xmlns:wps="http://schemas.microsoft.com/office/word/2010/wordprocessingShape" mc:Ignorable="w14 w15 w16se w16cid w16 w16cex w16sdtdh wp14">
+<w:ftr xmlns:wpc="http://schemas.microsoft.com/office/word/2010/wordprocessingCanvas" xmlns:cx="http://schemas.microsoft.com/office/drawing/2014/chartex" xmlns:cx1="http://schemas.microsoft.com/office/drawing/2015/9/8/chartex" xmlns:mc="http://schemas.openxmlformats.org/markup-compatibility/2006" xmlns:o="urn:schemas-microsoft-com:office:office" xmlns:r="http://schemas.openxmlformats.org/officeDocument/2006/relationships" xmlns:m="http://schemas.openxmlformats.org/officeDocument/2006/math" xmlns:v="urn:schemas-microsoft-com:vml" xmlns:wp14="http://schemas.microsoft.com/office/word/2010/wordprocessingDrawing" xmlns:wp="http://schemas.openxmlformats.org/drawingml/2006/wordprocessingDrawing" xmlns:w10="urn:schemas-microsoft-com:office:word" xmlns:w="http://schemas.openxmlformats.org/wordprocessingml/2006/main" xmlns:w14="http://schemas.microsoft.com/office/word/2010/wordml" xmlns:w15="http://schemas.microsoft.com/office/word/2012/wordml" xmlns:w16se="http://schemas.microsoft.com/office/word/2015/wordml/symex" xmlns:wpg="http://schemas.microsoft.com/office/word/2010/wordprocessingGroup" xmlns:wpi="http://schemas.microsoft.com/office/word/2010/wordprocessingInk" xmlns:wne="http://schemas.microsoft.com/office/word/2006/wordml" xmlns:wps="http://schemas.microsoft.com/office/word/2010/wordprocessingShape" mc:Ignorable="w14 w15 w16se wp14">
+  <w:p>
+    <w:pPr>
+      <w:pStyle w:val="Zpat"/>
+    </w:pPr>
+  </w:p>
+</w:ftr>
+</file>
+
+<file path=word/footer2.xml><?xml version="1.0" encoding="utf-8"?>
+<w:ftr xmlns:wpc="http://schemas.microsoft.com/office/word/2010/wordprocessingCanvas" xmlns:cx="http://schemas.microsoft.com/office/drawing/2014/chartex" xmlns:cx1="http://schemas.microsoft.com/office/drawing/2015/9/8/chartex" xmlns:mc="http://schemas.openxmlformats.org/markup-compatibility/2006" xmlns:o="urn:schemas-microsoft-com:office:office" xmlns:r="http://schemas.openxmlformats.org/officeDocument/2006/relationships" xmlns:m="http://schemas.openxmlformats.org/officeDocument/2006/math" xmlns:v="urn:schemas-microsoft-com:vml" xmlns:wp14="http://schemas.microsoft.com/office/word/2010/wordprocessingDrawing" xmlns:wp="http://schemas.openxmlformats.org/drawingml/2006/wordprocessingDrawing" xmlns:w10="urn:schemas-microsoft-com:office:word" xmlns:w="http://schemas.openxmlformats.org/wordprocessingml/2006/main" xmlns:w14="http://schemas.microsoft.com/office/word/2010/wordml" xmlns:w15="http://schemas.microsoft.com/office/word/2012/wordml" xmlns:w16se="http://schemas.microsoft.com/office/word/2015/wordml/symex" xmlns:wpg="http://schemas.microsoft.com/office/word/2010/wordprocessingGroup" xmlns:wpi="http://schemas.microsoft.com/office/word/2010/wordprocessingInk" xmlns:wne="http://schemas.microsoft.com/office/word/2006/wordml" xmlns:wps="http://schemas.microsoft.com/office/word/2010/wordprocessingShape" mc:Ignorable="w14 w15 w16se wp14">
+  <w:p>
+    <w:pPr>
+      <w:pStyle w:val="Zpat"/>
+      <w:rPr>
+        <w:rFonts w:ascii="Times New Roman" w:hAnsi="Times New Roman" w:cs="Times New Roman"/>
+      </w:rPr>
+    </w:pPr>
+  </w:p>
+</w:ftr>
+</file>
+
+<file path=word/footer3.xml><?xml version="1.0" encoding="utf-8"?>
+<w:ftr xmlns:wpc="http://schemas.microsoft.com/office/word/2010/wordprocessingCanvas" xmlns:cx="http://schemas.microsoft.com/office/drawing/2014/chartex" xmlns:cx1="http://schemas.microsoft.com/office/drawing/2015/9/8/chartex" xmlns:mc="http://schemas.openxmlformats.org/markup-compatibility/2006" xmlns:o="urn:schemas-microsoft-com:office:office" xmlns:r="http://schemas.openxmlformats.org/officeDocument/2006/relationships" xmlns:m="http://schemas.openxmlformats.org/officeDocument/2006/math" xmlns:v="urn:schemas-microsoft-com:vml" xmlns:wp14="http://schemas.microsoft.com/office/word/2010/wordprocessingDrawing" xmlns:wp="http://schemas.openxmlformats.org/drawingml/2006/wordprocessingDrawing" xmlns:w10="urn:schemas-microsoft-com:office:word" xmlns:w="http://schemas.openxmlformats.org/wordprocessingml/2006/main" xmlns:w14="http://schemas.microsoft.com/office/word/2010/wordml" xmlns:w15="http://schemas.microsoft.com/office/word/2012/wordml" xmlns:w16se="http://schemas.microsoft.com/office/word/2015/wordml/symex" xmlns:wpg="http://schemas.microsoft.com/office/word/2010/wordprocessingGroup" xmlns:wpi="http://schemas.microsoft.com/office/word/2010/wordprocessingInk" xmlns:wne="http://schemas.microsoft.com/office/word/2006/wordml" xmlns:wps="http://schemas.microsoft.com/office/word/2010/wordprocessingShape" mc:Ignorable="w14 w15 w16se wp14">
+  <w:p>
+    <w:pPr>
+      <w:pStyle w:val="Zpat"/>
+    </w:pPr>
+  </w:p>
+</w:ftr>
+</file>
+
+<file path=word/footer4.xml><?xml version="1.0" encoding="utf-8"?>
+<w:ftr xmlns:wpc="http://schemas.microsoft.com/office/word/2010/wordprocessingCanvas" xmlns:cx="http://schemas.microsoft.com/office/drawing/2014/chartex" xmlns:cx1="http://schemas.microsoft.com/office/drawing/2015/9/8/chartex" xmlns:mc="http://schemas.openxmlformats.org/markup-compatibility/2006" xmlns:o="urn:schemas-microsoft-com:office:office" xmlns:r="http://schemas.openxmlformats.org/officeDocument/2006/relationships" xmlns:m="http://schemas.openxmlformats.org/officeDocument/2006/math" xmlns:v="urn:schemas-microsoft-com:vml" xmlns:wp14="http://schemas.microsoft.com/office/word/2010/wordprocessingDrawing" xmlns:wp="http://schemas.openxmlformats.org/drawingml/2006/wordprocessingDrawing" xmlns:w10="urn:schemas-microsoft-com:office:word" xmlns:w="http://schemas.openxmlformats.org/wordprocessingml/2006/main" xmlns:w14="http://schemas.microsoft.com/office/word/2010/wordml" xmlns:w15="http://schemas.microsoft.com/office/word/2012/wordml" xmlns:w16se="http://schemas.microsoft.com/office/word/2015/wordml/symex" xmlns:wpg="http://schemas.microsoft.com/office/word/2010/wordprocessingGroup" xmlns:wpi="http://schemas.microsoft.com/office/word/2010/wordprocessingInk" xmlns:wne="http://schemas.microsoft.com/office/word/2006/wordml" xmlns:wps="http://schemas.microsoft.com/office/word/2010/wordprocessingShape" mc:Ignorable="w14 w15 w16se wp14">
   <w:sdt>
     <w:sdtPr>
-      <w:id w:val="267743519"/>
+      <w:id w:val="-505979557"/>
       <w:docPartObj>
         <w:docPartGallery w:val="Page Numbers (Bottom of Page)"/>
         <w:docPartUnique/>
       </w:docPartObj>
     </w:sdtPr>
-    <w:sdtEndPr/>
     <w:sdtContent>
+      <w:bookmarkStart w:id="28" w:name="_GoBack" w:displacedByCustomXml="prev"/>
+      <w:bookmarkEnd w:id="28" w:displacedByCustomXml="prev"/>
       <w:p>
         <w:pPr>
           <w:pStyle w:val="Zpat"/>
@@ -5234,7 +5332,10 @@
           <w:fldChar w:fldCharType="separate"/>
         </w:r>
         <w:r>
-          <w:t>2</w:t>
+          <w:rPr>
+            <w:noProof/>
+          </w:rPr>
+          <w:t>1</w:t>
         </w:r>
         <w:r>
           <w:fldChar w:fldCharType="end"/>
@@ -5254,7 +5355,7 @@
 </file>
 
 <file path=word/footnotes.xml><?xml version="1.0" encoding="utf-8"?>
-<w:footnotes xmlns:wpc="http://schemas.microsoft.com/office/word/2010/wordprocessingCanvas" xmlns:cx="http://schemas.microsoft.com/office/drawing/2014/chartex" xmlns:cx1="http://schemas.microsoft.com/office/drawing/2015/9/8/chartex" xmlns:cx2="http://schemas.microsoft.com/office/drawing/2015/10/21/chartex" xmlns:cx3="http://schemas.microsoft.com/office/drawing/2016/5/9/chartex" xmlns:cx4="http://schemas.microsoft.com/office/drawing/2016/5/10/chartex" xmlns:cx5="http://schemas.microsoft.com/office/drawing/2016/5/11/chartex" xmlns:cx6="http://schemas.microsoft.com/office/drawing/2016/5/12/chartex" xmlns:cx7="http://schemas.microsoft.com/office/drawing/2016/5/13/chartex" xmlns:cx8="http://schemas.microsoft.com/office/drawing/2016/5/14/chartex" xmlns:mc="http://schemas.openxmlformats.org/markup-compatibility/2006" xmlns:aink="http://schemas.microsoft.com/office/drawing/2016/ink" xmlns:am3d="http://schemas.microsoft.com/office/drawing/2017/model3d" xmlns:o="urn:schemas-microsoft-com:office:office" xmlns:r="http://schemas.openxmlformats.org/officeDocument/2006/relationships" xmlns:m="http://schemas.openxmlformats.org/officeDocument/2006/math" xmlns:v="urn:schemas-microsoft-com:vml" xmlns:wp14="http://schemas.microsoft.com/office/word/2010/wordprocessingDrawing" xmlns:wp="http://schemas.openxmlformats.org/drawingml/2006/wordprocessingDrawing" xmlns:w10="urn:schemas-microsoft-com:office:word" xmlns:w="http://schemas.openxmlformats.org/wordprocessingml/2006/main" xmlns:w14="http://schemas.microsoft.com/office/word/2010/wordml" xmlns:w15="http://schemas.microsoft.com/office/word/2012/wordml" xmlns:w16cex="http://schemas.microsoft.com/office/word/2018/wordml/cex" xmlns:w16cid="http://schemas.microsoft.com/office/word/2016/wordml/cid" xmlns:w16="http://schemas.microsoft.com/office/word/2018/wordml" xmlns:w16sdtdh="http://schemas.microsoft.com/office/word/2020/wordml/sdtdatahash" xmlns:w16se="http://schemas.microsoft.com/office/word/2015/wordml/symex" xmlns:wpg="http://schemas.microsoft.com/office/word/2010/wordprocessingGroup" xmlns:wpi="http://schemas.microsoft.com/office/word/2010/wordprocessingInk" xmlns:wne="http://schemas.microsoft.com/office/word/2006/wordml" xmlns:wps="http://schemas.microsoft.com/office/word/2010/wordprocessingShape" mc:Ignorable="w14 w15 w16se w16cid w16 w16cex w16sdtdh wp14">
+<w:footnotes xmlns:wpc="http://schemas.microsoft.com/office/word/2010/wordprocessingCanvas" xmlns:cx="http://schemas.microsoft.com/office/drawing/2014/chartex" xmlns:cx1="http://schemas.microsoft.com/office/drawing/2015/9/8/chartex" xmlns:mc="http://schemas.openxmlformats.org/markup-compatibility/2006" xmlns:o="urn:schemas-microsoft-com:office:office" xmlns:r="http://schemas.openxmlformats.org/officeDocument/2006/relationships" xmlns:m="http://schemas.openxmlformats.org/officeDocument/2006/math" xmlns:v="urn:schemas-microsoft-com:vml" xmlns:wp14="http://schemas.microsoft.com/office/word/2010/wordprocessingDrawing" xmlns:wp="http://schemas.openxmlformats.org/drawingml/2006/wordprocessingDrawing" xmlns:w10="urn:schemas-microsoft-com:office:word" xmlns:w="http://schemas.openxmlformats.org/wordprocessingml/2006/main" xmlns:w14="http://schemas.microsoft.com/office/word/2010/wordml" xmlns:w15="http://schemas.microsoft.com/office/word/2012/wordml" xmlns:w16se="http://schemas.microsoft.com/office/word/2015/wordml/symex" xmlns:wpg="http://schemas.microsoft.com/office/word/2010/wordprocessingGroup" xmlns:wpi="http://schemas.microsoft.com/office/word/2010/wordprocessingInk" xmlns:wne="http://schemas.microsoft.com/office/word/2006/wordml" xmlns:wps="http://schemas.microsoft.com/office/word/2010/wordprocessingShape" mc:Ignorable="w14 w15 w16se wp14">
   <w:footnote w:type="separator" w:id="-1">
     <w:p>
       <w:pPr>
@@ -5278,8 +5379,38 @@
 </w:footnotes>
 </file>
 
+<file path=word/header1.xml><?xml version="1.0" encoding="utf-8"?>
+<w:hdr xmlns:wpc="http://schemas.microsoft.com/office/word/2010/wordprocessingCanvas" xmlns:cx="http://schemas.microsoft.com/office/drawing/2014/chartex" xmlns:cx1="http://schemas.microsoft.com/office/drawing/2015/9/8/chartex" xmlns:mc="http://schemas.openxmlformats.org/markup-compatibility/2006" xmlns:o="urn:schemas-microsoft-com:office:office" xmlns:r="http://schemas.openxmlformats.org/officeDocument/2006/relationships" xmlns:m="http://schemas.openxmlformats.org/officeDocument/2006/math" xmlns:v="urn:schemas-microsoft-com:vml" xmlns:wp14="http://schemas.microsoft.com/office/word/2010/wordprocessingDrawing" xmlns:wp="http://schemas.openxmlformats.org/drawingml/2006/wordprocessingDrawing" xmlns:w10="urn:schemas-microsoft-com:office:word" xmlns:w="http://schemas.openxmlformats.org/wordprocessingml/2006/main" xmlns:w14="http://schemas.microsoft.com/office/word/2010/wordml" xmlns:w15="http://schemas.microsoft.com/office/word/2012/wordml" xmlns:w16se="http://schemas.microsoft.com/office/word/2015/wordml/symex" xmlns:wpg="http://schemas.microsoft.com/office/word/2010/wordprocessingGroup" xmlns:wpi="http://schemas.microsoft.com/office/word/2010/wordprocessingInk" xmlns:wne="http://schemas.microsoft.com/office/word/2006/wordml" xmlns:wps="http://schemas.microsoft.com/office/word/2010/wordprocessingShape" mc:Ignorable="w14 w15 w16se wp14">
+  <w:p>
+    <w:pPr>
+      <w:pStyle w:val="Zhlav"/>
+    </w:pPr>
+  </w:p>
+</w:hdr>
+</file>
+
+<file path=word/header2.xml><?xml version="1.0" encoding="utf-8"?>
+<w:hdr xmlns:wpc="http://schemas.microsoft.com/office/word/2010/wordprocessingCanvas" xmlns:cx="http://schemas.microsoft.com/office/drawing/2014/chartex" xmlns:cx1="http://schemas.microsoft.com/office/drawing/2015/9/8/chartex" xmlns:mc="http://schemas.openxmlformats.org/markup-compatibility/2006" xmlns:o="urn:schemas-microsoft-com:office:office" xmlns:r="http://schemas.openxmlformats.org/officeDocument/2006/relationships" xmlns:m="http://schemas.openxmlformats.org/officeDocument/2006/math" xmlns:v="urn:schemas-microsoft-com:vml" xmlns:wp14="http://schemas.microsoft.com/office/word/2010/wordprocessingDrawing" xmlns:wp="http://schemas.openxmlformats.org/drawingml/2006/wordprocessingDrawing" xmlns:w10="urn:schemas-microsoft-com:office:word" xmlns:w="http://schemas.openxmlformats.org/wordprocessingml/2006/main" xmlns:w14="http://schemas.microsoft.com/office/word/2010/wordml" xmlns:w15="http://schemas.microsoft.com/office/word/2012/wordml" xmlns:w16se="http://schemas.microsoft.com/office/word/2015/wordml/symex" xmlns:wpg="http://schemas.microsoft.com/office/word/2010/wordprocessingGroup" xmlns:wpi="http://schemas.microsoft.com/office/word/2010/wordprocessingInk" xmlns:wne="http://schemas.microsoft.com/office/word/2006/wordml" xmlns:wps="http://schemas.microsoft.com/office/word/2010/wordprocessingShape" mc:Ignorable="w14 w15 w16se wp14">
+  <w:p>
+    <w:pPr>
+      <w:pStyle w:val="Zhlav"/>
+    </w:pPr>
+  </w:p>
+</w:hdr>
+</file>
+
+<file path=word/header3.xml><?xml version="1.0" encoding="utf-8"?>
+<w:hdr xmlns:wpc="http://schemas.microsoft.com/office/word/2010/wordprocessingCanvas" xmlns:cx="http://schemas.microsoft.com/office/drawing/2014/chartex" xmlns:cx1="http://schemas.microsoft.com/office/drawing/2015/9/8/chartex" xmlns:mc="http://schemas.openxmlformats.org/markup-compatibility/2006" xmlns:o="urn:schemas-microsoft-com:office:office" xmlns:r="http://schemas.openxmlformats.org/officeDocument/2006/relationships" xmlns:m="http://schemas.openxmlformats.org/officeDocument/2006/math" xmlns:v="urn:schemas-microsoft-com:vml" xmlns:wp14="http://schemas.microsoft.com/office/word/2010/wordprocessingDrawing" xmlns:wp="http://schemas.openxmlformats.org/drawingml/2006/wordprocessingDrawing" xmlns:w10="urn:schemas-microsoft-com:office:word" xmlns:w="http://schemas.openxmlformats.org/wordprocessingml/2006/main" xmlns:w14="http://schemas.microsoft.com/office/word/2010/wordml" xmlns:w15="http://schemas.microsoft.com/office/word/2012/wordml" xmlns:w16se="http://schemas.microsoft.com/office/word/2015/wordml/symex" xmlns:wpg="http://schemas.microsoft.com/office/word/2010/wordprocessingGroup" xmlns:wpi="http://schemas.microsoft.com/office/word/2010/wordprocessingInk" xmlns:wne="http://schemas.microsoft.com/office/word/2006/wordml" xmlns:wps="http://schemas.microsoft.com/office/word/2010/wordprocessingShape" mc:Ignorable="w14 w15 w16se wp14">
+  <w:p>
+    <w:pPr>
+      <w:pStyle w:val="Zhlav"/>
+    </w:pPr>
+  </w:p>
+</w:hdr>
+</file>
+
 <file path=word/numbering.xml><?xml version="1.0" encoding="utf-8"?>
-<w:numbering xmlns:wpc="http://schemas.microsoft.com/office/word/2010/wordprocessingCanvas" xmlns:cx="http://schemas.microsoft.com/office/drawing/2014/chartex" xmlns:cx1="http://schemas.microsoft.com/office/drawing/2015/9/8/chartex" xmlns:cx2="http://schemas.microsoft.com/office/drawing/2015/10/21/chartex" xmlns:cx3="http://schemas.microsoft.com/office/drawing/2016/5/9/chartex" xmlns:cx4="http://schemas.microsoft.com/office/drawing/2016/5/10/chartex" xmlns:cx5="http://schemas.microsoft.com/office/drawing/2016/5/11/chartex" xmlns:cx6="http://schemas.microsoft.com/office/drawing/2016/5/12/chartex" xmlns:cx7="http://schemas.microsoft.com/office/drawing/2016/5/13/chartex" xmlns:cx8="http://schemas.microsoft.com/office/drawing/2016/5/14/chartex" xmlns:mc="http://schemas.openxmlformats.org/markup-compatibility/2006" xmlns:aink="http://schemas.microsoft.com/office/drawing/2016/ink" xmlns:am3d="http://schemas.microsoft.com/office/drawing/2017/model3d" xmlns:o="urn:schemas-microsoft-com:office:office" xmlns:r="http://schemas.openxmlformats.org/officeDocument/2006/relationships" xmlns:m="http://schemas.openxmlformats.org/officeDocument/2006/math" xmlns:v="urn:schemas-microsoft-com:vml" xmlns:wp14="http://schemas.microsoft.com/office/word/2010/wordprocessingDrawing" xmlns:wp="http://schemas.openxmlformats.org/drawingml/2006/wordprocessingDrawing" xmlns:w10="urn:schemas-microsoft-com:office:word" xmlns:w="http://schemas.openxmlformats.org/wordprocessingml/2006/main" xmlns:w14="http://schemas.microsoft.com/office/word/2010/wordml" xmlns:w15="http://schemas.microsoft.com/office/word/2012/wordml" xmlns:w16cex="http://schemas.microsoft.com/office/word/2018/wordml/cex" xmlns:w16cid="http://schemas.microsoft.com/office/word/2016/wordml/cid" xmlns:w16="http://schemas.microsoft.com/office/word/2018/wordml" xmlns:w16sdtdh="http://schemas.microsoft.com/office/word/2020/wordml/sdtdatahash" xmlns:w16se="http://schemas.microsoft.com/office/word/2015/wordml/symex" xmlns:wpg="http://schemas.microsoft.com/office/word/2010/wordprocessingGroup" xmlns:wpi="http://schemas.microsoft.com/office/word/2010/wordprocessingInk" xmlns:wne="http://schemas.microsoft.com/office/word/2006/wordml" xmlns:wps="http://schemas.microsoft.com/office/word/2010/wordprocessingShape" mc:Ignorable="w14 w15 w16se w16cid w16 w16cex w16sdtdh wp14">
+<w:numbering xmlns:wpc="http://schemas.microsoft.com/office/word/2010/wordprocessingCanvas" xmlns:cx="http://schemas.microsoft.com/office/drawing/2014/chartex" xmlns:cx1="http://schemas.microsoft.com/office/drawing/2015/9/8/chartex" xmlns:mc="http://schemas.openxmlformats.org/markup-compatibility/2006" xmlns:o="urn:schemas-microsoft-com:office:office" xmlns:r="http://schemas.openxmlformats.org/officeDocument/2006/relationships" xmlns:m="http://schemas.openxmlformats.org/officeDocument/2006/math" xmlns:v="urn:schemas-microsoft-com:vml" xmlns:wp14="http://schemas.microsoft.com/office/word/2010/wordprocessingDrawing" xmlns:wp="http://schemas.openxmlformats.org/drawingml/2006/wordprocessingDrawing" xmlns:w10="urn:schemas-microsoft-com:office:word" xmlns:w="http://schemas.openxmlformats.org/wordprocessingml/2006/main" xmlns:w14="http://schemas.microsoft.com/office/word/2010/wordml" xmlns:w15="http://schemas.microsoft.com/office/word/2012/wordml" xmlns:w16se="http://schemas.microsoft.com/office/word/2015/wordml/symex" xmlns:wpg="http://schemas.microsoft.com/office/word/2010/wordprocessingGroup" xmlns:wpi="http://schemas.microsoft.com/office/word/2010/wordprocessingInk" xmlns:wne="http://schemas.microsoft.com/office/word/2006/wordml" xmlns:wps="http://schemas.microsoft.com/office/word/2010/wordprocessingShape" mc:Ignorable="w14 w15 w16se wp14">
   <w:abstractNum w:abstractNumId="0" w15:restartNumberingAfterBreak="0">
     <w:nsid w:val="17CE5FAF"/>
     <w:multiLevelType w:val="hybridMultilevel"/>
@@ -6134,7 +6265,7 @@
 </file>
 
 <file path=word/styles.xml><?xml version="1.0" encoding="utf-8"?>
-<w:styles xmlns:mc="http://schemas.openxmlformats.org/markup-compatibility/2006" xmlns:r="http://schemas.openxmlformats.org/officeDocument/2006/relationships" xmlns:w="http://schemas.openxmlformats.org/wordprocessingml/2006/main" xmlns:w14="http://schemas.microsoft.com/office/word/2010/wordml" xmlns:w15="http://schemas.microsoft.com/office/word/2012/wordml" xmlns:w16cex="http://schemas.microsoft.com/office/word/2018/wordml/cex" xmlns:w16cid="http://schemas.microsoft.com/office/word/2016/wordml/cid" xmlns:w16="http://schemas.microsoft.com/office/word/2018/wordml" xmlns:w16sdtdh="http://schemas.microsoft.com/office/word/2020/wordml/sdtdatahash" xmlns:w16se="http://schemas.microsoft.com/office/word/2015/wordml/symex" mc:Ignorable="w14 w15 w16se w16cid w16 w16cex w16sdtdh">
+<w:styles xmlns:mc="http://schemas.openxmlformats.org/markup-compatibility/2006" xmlns:r="http://schemas.openxmlformats.org/officeDocument/2006/relationships" xmlns:w="http://schemas.openxmlformats.org/wordprocessingml/2006/main" xmlns:w14="http://schemas.microsoft.com/office/word/2010/wordml" xmlns:w15="http://schemas.microsoft.com/office/word/2012/wordml" xmlns:w16se="http://schemas.microsoft.com/office/word/2015/wordml/symex" mc:Ignorable="w14 w15 w16se">
   <w:docDefaults>
     <w:rPrDefault>
       <w:rPr>
@@ -6150,7 +6281,7 @@
       </w:pPr>
     </w:pPrDefault>
   </w:docDefaults>
-  <w:latentStyles w:defLockedState="0" w:defUIPriority="99" w:defSemiHidden="0" w:defUnhideWhenUsed="0" w:defQFormat="0" w:count="376">
+  <w:latentStyles w:defLockedState="0" w:defUIPriority="99" w:defSemiHidden="0" w:defUnhideWhenUsed="0" w:defQFormat="0" w:count="371">
     <w:lsdException w:name="Normal" w:uiPriority="0"/>
     <w:lsdException w:name="heading 1" w:uiPriority="9" w:qFormat="1"/>
     <w:lsdException w:name="heading 2" w:semiHidden="1" w:uiPriority="9" w:unhideWhenUsed="1" w:qFormat="1"/>
@@ -6522,11 +6653,6 @@
     <w:lsdException w:name="List Table 5 Dark Accent 6" w:uiPriority="50"/>
     <w:lsdException w:name="List Table 6 Colorful Accent 6" w:uiPriority="51"/>
     <w:lsdException w:name="List Table 7 Colorful Accent 6" w:uiPriority="52"/>
-    <w:lsdException w:name="Mention" w:semiHidden="1" w:unhideWhenUsed="1"/>
-    <w:lsdException w:name="Smart Hyperlink" w:semiHidden="1" w:unhideWhenUsed="1"/>
-    <w:lsdException w:name="Hashtag" w:semiHidden="1" w:unhideWhenUsed="1"/>
-    <w:lsdException w:name="Unresolved Mention" w:semiHidden="1" w:unhideWhenUsed="1"/>
-    <w:lsdException w:name="Smart Link" w:semiHidden="1" w:unhideWhenUsed="1"/>
   </w:latentStyles>
   <w:style w:type="paragraph" w:default="1" w:styleId="Normln">
     <w:name w:val="Normal"/>
@@ -7171,7 +7297,7 @@
       <w:szCs w:val="20"/>
     </w:rPr>
   </w:style>
-  <w:style w:type="character" w:styleId="Nevyeenzmnka">
+  <w:style w:type="character" w:customStyle="1" w:styleId="UnresolvedMention">
     <w:name w:val="Unresolved Mention"/>
     <w:basedOn w:val="Standardnpsmoodstavce"/>
     <w:uiPriority w:val="99"/>
@@ -7842,7 +7968,7 @@
 </file>
 
 <file path=customXml/itemProps1.xml><?xml version="1.0" encoding="utf-8"?>
-<ds:datastoreItem xmlns:ds="http://schemas.openxmlformats.org/officeDocument/2006/customXml" ds:itemID="{0F28537C-5445-4674-B946-86044C25919F}">
+<ds:datastoreItem xmlns:ds="http://schemas.openxmlformats.org/officeDocument/2006/customXml" ds:itemID="{554A212F-9A8B-42A8-A152-FD18C7A2B37E}">
   <ds:schemaRefs>
     <ds:schemaRef ds:uri="http://schemas.openxmlformats.org/officeDocument/2006/bibliography"/>
   </ds:schemaRefs>

--- a/matkap.docx
+++ b/matkap.docx
@@ -1,6 +1,6 @@
 
 <file path=word/document.xml><?xml version="1.0" encoding="utf-8"?>
-<w:document xmlns:wpc="http://schemas.microsoft.com/office/word/2010/wordprocessingCanvas" xmlns:cx="http://schemas.microsoft.com/office/drawing/2014/chartex" xmlns:cx1="http://schemas.microsoft.com/office/drawing/2015/9/8/chartex" xmlns:mc="http://schemas.openxmlformats.org/markup-compatibility/2006" xmlns:o="urn:schemas-microsoft-com:office:office" xmlns:r="http://schemas.openxmlformats.org/officeDocument/2006/relationships" xmlns:m="http://schemas.openxmlformats.org/officeDocument/2006/math" xmlns:v="urn:schemas-microsoft-com:vml" xmlns:wp14="http://schemas.microsoft.com/office/word/2010/wordprocessingDrawing" xmlns:wp="http://schemas.openxmlformats.org/drawingml/2006/wordprocessingDrawing" xmlns:w10="urn:schemas-microsoft-com:office:word" xmlns:w="http://schemas.openxmlformats.org/wordprocessingml/2006/main" xmlns:w14="http://schemas.microsoft.com/office/word/2010/wordml" xmlns:w15="http://schemas.microsoft.com/office/word/2012/wordml" xmlns:w16se="http://schemas.microsoft.com/office/word/2015/wordml/symex" xmlns:wpg="http://schemas.microsoft.com/office/word/2010/wordprocessingGroup" xmlns:wpi="http://schemas.microsoft.com/office/word/2010/wordprocessingInk" xmlns:wne="http://schemas.microsoft.com/office/word/2006/wordml" xmlns:wps="http://schemas.microsoft.com/office/word/2010/wordprocessingShape" mc:Ignorable="w14 w15 w16se wp14">
+<w:document xmlns:wpc="http://schemas.microsoft.com/office/word/2010/wordprocessingCanvas" xmlns:cx="http://schemas.microsoft.com/office/drawing/2014/chartex" xmlns:cx1="http://schemas.microsoft.com/office/drawing/2015/9/8/chartex" xmlns:cx2="http://schemas.microsoft.com/office/drawing/2015/10/21/chartex" xmlns:cx3="http://schemas.microsoft.com/office/drawing/2016/5/9/chartex" xmlns:cx4="http://schemas.microsoft.com/office/drawing/2016/5/10/chartex" xmlns:cx5="http://schemas.microsoft.com/office/drawing/2016/5/11/chartex" xmlns:cx6="http://schemas.microsoft.com/office/drawing/2016/5/12/chartex" xmlns:cx7="http://schemas.microsoft.com/office/drawing/2016/5/13/chartex" xmlns:cx8="http://schemas.microsoft.com/office/drawing/2016/5/14/chartex" xmlns:mc="http://schemas.openxmlformats.org/markup-compatibility/2006" xmlns:aink="http://schemas.microsoft.com/office/drawing/2016/ink" xmlns:am3d="http://schemas.microsoft.com/office/drawing/2017/model3d" xmlns:o="urn:schemas-microsoft-com:office:office" xmlns:r="http://schemas.openxmlformats.org/officeDocument/2006/relationships" xmlns:m="http://schemas.openxmlformats.org/officeDocument/2006/math" xmlns:v="urn:schemas-microsoft-com:vml" xmlns:wp14="http://schemas.microsoft.com/office/word/2010/wordprocessingDrawing" xmlns:wp="http://schemas.openxmlformats.org/drawingml/2006/wordprocessingDrawing" xmlns:w10="urn:schemas-microsoft-com:office:word" xmlns:w="http://schemas.openxmlformats.org/wordprocessingml/2006/main" xmlns:w14="http://schemas.microsoft.com/office/word/2010/wordml" xmlns:w15="http://schemas.microsoft.com/office/word/2012/wordml" xmlns:w16cex="http://schemas.microsoft.com/office/word/2018/wordml/cex" xmlns:w16cid="http://schemas.microsoft.com/office/word/2016/wordml/cid" xmlns:w16="http://schemas.microsoft.com/office/word/2018/wordml" xmlns:w16sdtdh="http://schemas.microsoft.com/office/word/2020/wordml/sdtdatahash" xmlns:w16se="http://schemas.microsoft.com/office/word/2015/wordml/symex" xmlns:wpg="http://schemas.microsoft.com/office/word/2010/wordprocessingGroup" xmlns:wpi="http://schemas.microsoft.com/office/word/2010/wordprocessingInk" xmlns:wne="http://schemas.microsoft.com/office/word/2006/wordml" xmlns:wps="http://schemas.microsoft.com/office/word/2010/wordprocessingShape" mc:Ignorable="w14 w15 w16se w16cid w16 w16cex w16sdtdh wp14">
   <w:body>
     <w:p>
       <w:bookmarkStart w:id="0" w:name="_Toc70456984"/>
@@ -170,7 +170,7 @@
                 <v:stroke joinstyle="miter"/>
                 <v:path gradientshapeok="t" o:connecttype="rect"/>
               </v:shapetype>
-              <v:shape id="Textové pole 2" o:spid="_x0000_s1026" type="#_x0000_t202" style="position:absolute;margin-left:64.3pt;margin-top:647.6pt;width:115.5pt;height:110.6pt;z-index:251666432;visibility:visible;mso-wrap-style:square;mso-width-percent:0;mso-height-percent:200;mso-wrap-distance-left:9pt;mso-wrap-distance-top:3.6pt;mso-wrap-distance-right:9pt;mso-wrap-distance-bottom:3.6pt;mso-position-horizontal:right;mso-position-horizontal-relative:margin;mso-position-vertical:absolute;mso-position-vertical-relative:text;mso-width-percent:0;mso-height-percent:200;mso-width-relative:margin;mso-height-relative:margin;v-text-anchor:top" o:gfxdata="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" strokecolor="white [3212]">
+              <v:shape id="Textové pole 2" o:spid="_x0000_s1026" type="#_x0000_t202" style="position:absolute;margin-left:64.3pt;margin-top:647.6pt;width:115.5pt;height:110.6pt;z-index:251666432;visibility:visible;mso-wrap-style:square;mso-width-percent:0;mso-height-percent:200;mso-wrap-distance-left:9pt;mso-wrap-distance-top:3.6pt;mso-wrap-distance-right:9pt;mso-wrap-distance-bottom:3.6pt;mso-position-horizontal:right;mso-position-horizontal-relative:margin;mso-position-vertical:absolute;mso-position-vertical-relative:text;mso-width-percent:0;mso-height-percent:200;mso-width-relative:margin;mso-height-relative:margin;v-text-anchor:top" o:gfxdata="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" strokecolor="white [3212]">
                 <v:textbox style="mso-fit-shape-to-text:t">
                   <w:txbxContent>
                     <w:p>
@@ -309,7 +309,7 @@
           </mc:Choice>
           <mc:Fallback>
             <w:pict>
-              <v:shape w14:anchorId="17C165DC" id="Textové pole 283" o:spid="_x0000_s1027" type="#_x0000_t202" style="position:absolute;margin-left:-.05pt;margin-top:627.6pt;width:293pt;height:66.5pt;z-index:251661312;visibility:visible;mso-wrap-style:square;mso-width-percent:0;mso-height-percent:0;mso-wrap-distance-left:9pt;mso-wrap-distance-top:0;mso-wrap-distance-right:9pt;mso-wrap-distance-bottom:0;mso-position-horizontal:absolute;mso-position-horizontal-relative:margin;mso-position-vertical:absolute;mso-position-vertical-relative:margin;mso-width-percent:0;mso-height-percent:0;mso-width-relative:margin;mso-height-relative:margin;v-text-anchor:top" o:gfxdata="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" fillcolor="white [3201]" strokecolor="white [3212]" strokeweight=".5pt">
+              <v:shape w14:anchorId="17C165DC" id="Textové pole 283" o:spid="_x0000_s1027" type="#_x0000_t202" style="position:absolute;margin-left:-.05pt;margin-top:627.6pt;width:293pt;height:66.5pt;z-index:251661312;visibility:visible;mso-wrap-style:square;mso-width-percent:0;mso-height-percent:0;mso-wrap-distance-left:9pt;mso-wrap-distance-top:0;mso-wrap-distance-right:9pt;mso-wrap-distance-bottom:0;mso-position-horizontal:absolute;mso-position-horizontal-relative:margin;mso-position-vertical:absolute;mso-position-vertical-relative:margin;mso-width-percent:0;mso-height-percent:0;mso-width-relative:margin;mso-height-relative:margin;v-text-anchor:top" o:gfxdata="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" fillcolor="white [3201]" strokecolor="white [3212]" strokeweight=".5pt">
                 <v:textbox>
                   <w:txbxContent>
                     <w:p>
@@ -421,12 +421,12 @@
                               </w:numPr>
                               <w:jc w:val="center"/>
                             </w:pPr>
-                            <w:bookmarkStart w:id="4" w:name="_Toc96720822"/>
-                            <w:bookmarkStart w:id="5" w:name="_Hlk96714763"/>
+                            <w:bookmarkStart w:id="4" w:name="_Hlk96714763"/>
+                            <w:bookmarkStart w:id="5" w:name="_Toc96799434"/>
                             <w:r>
                               <w:t>STŘEDOŠKOLSKÁ ODBORNÁ ČINNOST</w:t>
                             </w:r>
-                            <w:bookmarkEnd w:id="4"/>
+                            <w:bookmarkEnd w:id="5"/>
                           </w:p>
                           <w:p>
                             <w:pPr>
@@ -441,7 +441,7 @@
                               </w:rPr>
                             </w:pPr>
                             <w:bookmarkStart w:id="6" w:name="_Hlk96714771"/>
-                            <w:bookmarkEnd w:id="5"/>
+                            <w:bookmarkEnd w:id="4"/>
                             <w:r>
                               <w:rPr>
                                 <w:b/>
@@ -513,7 +513,7 @@
           </mc:Choice>
           <mc:Fallback>
             <w:pict>
-              <v:shape w14:anchorId="33F7E886" id="_x0000_s1028" type="#_x0000_t202" style="position:absolute;margin-left:0;margin-top:0;width:557pt;height:268pt;z-index:251659264;visibility:visible;mso-wrap-style:square;mso-width-percent:0;mso-height-percent:0;mso-wrap-distance-left:9pt;mso-wrap-distance-top:3.6pt;mso-wrap-distance-right:9pt;mso-wrap-distance-bottom:3.6pt;mso-position-horizontal:center;mso-position-horizontal-relative:margin;mso-position-vertical:top;mso-position-vertical-relative:margin;mso-width-percent:0;mso-height-percent:0;mso-width-relative:margin;mso-height-relative:margin;v-text-anchor:top" o:gfxdata="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" strokecolor="white [3212]">
+              <v:shape w14:anchorId="33F7E886" id="_x0000_s1028" type="#_x0000_t202" style="position:absolute;margin-left:0;margin-top:0;width:557pt;height:268pt;z-index:251659264;visibility:visible;mso-wrap-style:square;mso-width-percent:0;mso-height-percent:0;mso-wrap-distance-left:9pt;mso-wrap-distance-top:3.6pt;mso-wrap-distance-right:9pt;mso-wrap-distance-bottom:3.6pt;mso-position-horizontal:center;mso-position-horizontal-relative:margin;mso-position-vertical:top;mso-position-vertical-relative:margin;mso-width-percent:0;mso-height-percent:0;mso-width-relative:margin;mso-height-relative:margin;v-text-anchor:top" o:gfxdata="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" strokecolor="white [3212]">
                 <v:textbox>
                   <w:txbxContent>
                     <w:p>
@@ -525,12 +525,12 @@
                         </w:numPr>
                         <w:jc w:val="center"/>
                       </w:pPr>
-                      <w:bookmarkStart w:id="7" w:name="_Toc96720822"/>
-                      <w:bookmarkStart w:id="8" w:name="_Hlk96714763"/>
+                      <w:bookmarkStart w:id="7" w:name="_Hlk96714763"/>
+                      <w:bookmarkStart w:id="8" w:name="_Toc96799434"/>
                       <w:r>
                         <w:t>STŘEDOŠKOLSKÁ ODBORNÁ ČINNOST</w:t>
                       </w:r>
-                      <w:bookmarkEnd w:id="7"/>
+                      <w:bookmarkEnd w:id="8"/>
                     </w:p>
                     <w:p>
                       <w:pPr>
@@ -545,7 +545,7 @@
                         </w:rPr>
                       </w:pPr>
                       <w:bookmarkStart w:id="9" w:name="_Hlk96714771"/>
-                      <w:bookmarkEnd w:id="8"/>
+                      <w:bookmarkEnd w:id="7"/>
                       <w:r>
                         <w:rPr>
                           <w:b/>
@@ -672,7 +672,7 @@
                               </w:numPr>
                               <w:jc w:val="center"/>
                             </w:pPr>
-                            <w:bookmarkStart w:id="10" w:name="_Toc96720823"/>
+                            <w:bookmarkStart w:id="10" w:name="_Toc96799435"/>
                             <w:r>
                               <w:t>STŘEDOŠKOLSKÁ ODBORNÁ ČINNOST</w:t>
                             </w:r>
@@ -842,29 +842,7 @@
                                 <w:sz w:val="40"/>
                                 <w:szCs w:val="40"/>
                               </w:rPr>
-                              <w:t xml:space="preserve"> </w:t>
-                            </w:r>
-                            <w:proofErr w:type="spellStart"/>
-                            <w:r>
-                              <w:rPr>
-                                <w:b/>
-                                <w:bCs/>
-                                <w:color w:val="auto"/>
-                                <w:sz w:val="40"/>
-                                <w:szCs w:val="40"/>
-                              </w:rPr>
-                              <w:t>learning</w:t>
-                            </w:r>
-                            <w:proofErr w:type="spellEnd"/>
-                            <w:r>
-                              <w:rPr>
-                                <w:b/>
-                                <w:bCs/>
-                                <w:color w:val="auto"/>
-                                <w:sz w:val="40"/>
-                                <w:szCs w:val="40"/>
-                              </w:rPr>
-                              <w:t xml:space="preserve"> mobile application</w:t>
+                              <w:t xml:space="preserve"> learning mobile application</w:t>
                             </w:r>
                           </w:p>
                         </w:txbxContent>
@@ -886,7 +864,7 @@
           </mc:Choice>
           <mc:Fallback>
             <w:pict>
-              <v:shape w14:anchorId="62EB699D" id="_x0000_s1029" type="#_x0000_t202" style="position:absolute;margin-left:0;margin-top:.1pt;width:490.5pt;height:338.5pt;z-index:251663360;visibility:visible;mso-wrap-style:square;mso-width-percent:0;mso-height-percent:0;mso-wrap-distance-left:9pt;mso-wrap-distance-top:3.6pt;mso-wrap-distance-right:9pt;mso-wrap-distance-bottom:3.6pt;mso-position-horizontal:center;mso-position-horizontal-relative:margin;mso-position-vertical:absolute;mso-position-vertical-relative:margin;mso-width-percent:0;mso-height-percent:0;mso-width-relative:margin;mso-height-relative:margin;v-text-anchor:top" o:gfxdata="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" strokecolor="white [3212]">
+              <v:shape w14:anchorId="62EB699D" id="_x0000_s1029" type="#_x0000_t202" style="position:absolute;margin-left:0;margin-top:.1pt;width:490.5pt;height:338.5pt;z-index:251663360;visibility:visible;mso-wrap-style:square;mso-width-percent:0;mso-height-percent:0;mso-wrap-distance-left:9pt;mso-wrap-distance-top:3.6pt;mso-wrap-distance-right:9pt;mso-wrap-distance-bottom:3.6pt;mso-position-horizontal:center;mso-position-horizontal-relative:margin;mso-position-vertical:absolute;mso-position-vertical-relative:margin;mso-width-percent:0;mso-height-percent:0;mso-width-relative:margin;mso-height-relative:margin;v-text-anchor:top" o:gfxdata="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" strokecolor="white [3212]">
                 <v:textbox>
                   <w:txbxContent>
                     <w:p>
@@ -898,7 +876,7 @@
                         </w:numPr>
                         <w:jc w:val="center"/>
                       </w:pPr>
-                      <w:bookmarkStart w:id="11" w:name="_Toc96720823"/>
+                      <w:bookmarkStart w:id="11" w:name="_Toc96799435"/>
                       <w:r>
                         <w:t>STŘEDOŠKOLSKÁ ODBORNÁ ČINNOST</w:t>
                       </w:r>
@@ -1068,29 +1046,7 @@
                           <w:sz w:val="40"/>
                           <w:szCs w:val="40"/>
                         </w:rPr>
-                        <w:t xml:space="preserve"> </w:t>
-                      </w:r>
-                      <w:proofErr w:type="spellStart"/>
-                      <w:r>
-                        <w:rPr>
-                          <w:b/>
-                          <w:bCs/>
-                          <w:color w:val="auto"/>
-                          <w:sz w:val="40"/>
-                          <w:szCs w:val="40"/>
-                        </w:rPr>
-                        <w:t>learning</w:t>
-                      </w:r>
-                      <w:proofErr w:type="spellEnd"/>
-                      <w:r>
-                        <w:rPr>
-                          <w:b/>
-                          <w:bCs/>
-                          <w:color w:val="auto"/>
-                          <w:sz w:val="40"/>
-                          <w:szCs w:val="40"/>
-                        </w:rPr>
-                        <w:t xml:space="preserve"> mobile application</w:t>
+                        <w:t xml:space="preserve"> learning mobile application</w:t>
                       </w:r>
                     </w:p>
                   </w:txbxContent>
@@ -1311,7 +1267,7 @@
           </mc:Choice>
           <mc:Fallback>
             <w:pict>
-              <v:shape w14:anchorId="42FCB926" id="_x0000_s1030" type="#_x0000_t202" style="position:absolute;margin-left:0;margin-top:475.6pt;width:466pt;height:316pt;z-index:251664384;visibility:visible;mso-wrap-style:square;mso-width-percent:0;mso-height-percent:0;mso-wrap-distance-left:9pt;mso-wrap-distance-top:3.6pt;mso-wrap-distance-right:9pt;mso-wrap-distance-bottom:3.6pt;mso-position-horizontal:center;mso-position-horizontal-relative:margin;mso-position-vertical:absolute;mso-position-vertical-relative:margin;mso-width-percent:0;mso-height-percent:0;mso-width-relative:margin;mso-height-relative:margin;v-text-anchor:top" o:gfxdata="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" strokecolor="white [3212]">
+              <v:shape w14:anchorId="42FCB926" id="_x0000_s1030" type="#_x0000_t202" style="position:absolute;margin-left:0;margin-top:475.6pt;width:466pt;height:316pt;z-index:251664384;visibility:visible;mso-wrap-style:square;mso-width-percent:0;mso-height-percent:0;mso-wrap-distance-left:9pt;mso-wrap-distance-top:3.6pt;mso-wrap-distance-right:9pt;mso-wrap-distance-bottom:3.6pt;mso-position-horizontal:center;mso-position-horizontal-relative:margin;mso-position-vertical:absolute;mso-position-vertical-relative:margin;mso-width-percent:0;mso-height-percent:0;mso-width-relative:margin;mso-height-relative:margin;v-text-anchor:top" o:gfxdata="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" strokecolor="white [3212]">
                 <v:textbox>
                   <w:txbxContent>
                     <w:p>
@@ -1470,11 +1426,11 @@
       <w:pPr>
         <w:pStyle w:val="nadpisyidk"/>
       </w:pPr>
-      <w:bookmarkStart w:id="12" w:name="_Toc96720824"/>
-      <w:bookmarkStart w:id="13" w:name="_Toc70841548"/>
-      <w:bookmarkStart w:id="14" w:name="_Toc40608469"/>
-      <w:bookmarkStart w:id="15" w:name="_Toc40605302"/>
-      <w:bookmarkStart w:id="16" w:name="_Toc96714995"/>
+      <w:bookmarkStart w:id="12" w:name="_Toc70841548"/>
+      <w:bookmarkStart w:id="13" w:name="_Toc40608469"/>
+      <w:bookmarkStart w:id="14" w:name="_Toc40605302"/>
+      <w:bookmarkStart w:id="15" w:name="_Toc96714995"/>
+      <w:bookmarkStart w:id="16" w:name="_Toc96799436"/>
       <w:bookmarkEnd w:id="0"/>
       <w:bookmarkEnd w:id="1"/>
       <w:bookmarkEnd w:id="2"/>
@@ -1489,7 +1445,7 @@
       <w:r>
         <w:t>šení</w:t>
       </w:r>
-      <w:bookmarkEnd w:id="12"/>
+      <w:bookmarkEnd w:id="16"/>
       <w:r>
         <w:t xml:space="preserve"> </w:t>
       </w:r>
@@ -1548,7 +1504,7 @@
       <w:pPr>
         <w:pStyle w:val="nadpisyidk"/>
       </w:pPr>
-      <w:bookmarkStart w:id="17" w:name="_Toc96720825"/>
+      <w:bookmarkStart w:id="17" w:name="_Toc96799437"/>
       <w:r>
         <w:lastRenderedPageBreak/>
         <w:t>Poděkování</w:t>
@@ -1599,7 +1555,7 @@
       <w:pPr>
         <w:pStyle w:val="nadpisyidk"/>
       </w:pPr>
-      <w:bookmarkStart w:id="18" w:name="_Toc96720826"/>
+      <w:bookmarkStart w:id="18" w:name="_Toc96799438"/>
       <w:r>
         <w:lastRenderedPageBreak/>
         <w:t>Anotace</w:t>
@@ -1618,7 +1574,7 @@
       <w:pPr>
         <w:pStyle w:val="nadpisyidk"/>
       </w:pPr>
-      <w:bookmarkStart w:id="19" w:name="_Toc96720827"/>
+      <w:bookmarkStart w:id="19" w:name="_Toc96799439"/>
       <w:r>
         <w:t>Klíčová slova</w:t>
       </w:r>
@@ -1636,7 +1592,7 @@
       <w:pPr>
         <w:pStyle w:val="nadpisyidk"/>
       </w:pPr>
-      <w:bookmarkStart w:id="20" w:name="_Toc96720828"/>
+      <w:bookmarkStart w:id="20" w:name="_Toc96799440"/>
       <w:proofErr w:type="spellStart"/>
       <w:r>
         <w:t>Abstract</w:t>
@@ -2088,7 +2044,7 @@
       <w:pPr>
         <w:pStyle w:val="nadpisyidk"/>
       </w:pPr>
-      <w:bookmarkStart w:id="21" w:name="_Toc96720829"/>
+      <w:bookmarkStart w:id="21" w:name="_Toc96799441"/>
       <w:proofErr w:type="spellStart"/>
       <w:r>
         <w:t>Keywords</w:t>
@@ -2106,15 +2062,7 @@
       </w:r>
       <w:proofErr w:type="spellEnd"/>
       <w:r>
-        <w:t xml:space="preserve">, </w:t>
-      </w:r>
-      <w:proofErr w:type="spellStart"/>
-      <w:r>
-        <w:t>Willy</w:t>
-      </w:r>
-      <w:proofErr w:type="spellEnd"/>
-      <w:r>
-        <w:t xml:space="preserve"> </w:t>
+        <w:t xml:space="preserve">, Willy </w:t>
       </w:r>
       <w:proofErr w:type="spellStart"/>
       <w:r>
@@ -2129,7 +2077,7 @@
       <w:pPr>
         <w:pStyle w:val="nadpisyidk"/>
       </w:pPr>
-      <w:bookmarkStart w:id="22" w:name="_Toc96720830"/>
+      <w:bookmarkStart w:id="22" w:name="_Toc96799442"/>
       <w:proofErr w:type="spellStart"/>
       <w:r>
         <w:t>Annotation</w:t>
@@ -2581,7 +2529,7 @@
       <w:pPr>
         <w:pStyle w:val="nadpisyidk"/>
       </w:pPr>
-      <w:bookmarkStart w:id="23" w:name="_Toc96720831"/>
+      <w:bookmarkStart w:id="23" w:name="_Toc96799443"/>
       <w:proofErr w:type="spellStart"/>
       <w:r>
         <w:t>Stichwörter</w:t>
@@ -2634,6 +2582,7 @@
         </w:rPr>
       </w:pPr>
     </w:p>
+    <w:bookmarkStart w:id="24" w:name="_Toc96799444" w:displacedByCustomXml="next"/>
     <w:sdt>
       <w:sdtPr>
         <w:rPr>
@@ -2660,12 +2609,13 @@
           <w:r>
             <w:t>Obsah</w:t>
           </w:r>
+          <w:bookmarkEnd w:id="24"/>
         </w:p>
         <w:p>
           <w:pPr>
             <w:pStyle w:val="Obsah1"/>
             <w:rPr>
-              <w:rFonts w:ascii="Times New Roman" w:eastAsiaTheme="minorEastAsia" w:hAnsi="Times New Roman" w:cs="Times New Roman"/>
+              <w:rFonts w:eastAsiaTheme="minorEastAsia"/>
               <w:noProof/>
               <w:lang w:eastAsia="cs-CZ"/>
             </w:rPr>
@@ -2679,18 +2629,16 @@
           <w:r>
             <w:fldChar w:fldCharType="separate"/>
           </w:r>
-          <w:hyperlink r:id="rId15" w:anchor="_Toc96720822" w:history="1">
+          <w:hyperlink r:id="rId15" w:anchor="_Toc96799434" w:history="1">
             <w:r>
               <w:rPr>
                 <w:rStyle w:val="Hypertextovodkaz"/>
-                <w:rFonts w:ascii="Times New Roman" w:hAnsi="Times New Roman" w:cs="Times New Roman"/>
                 <w:noProof/>
               </w:rPr>
               <w:t>STŘEDOŠKOLSKÁ ODBORNÁ ČINNOST</w:t>
             </w:r>
             <w:r>
               <w:rPr>
-                <w:rFonts w:ascii="Times New Roman" w:hAnsi="Times New Roman" w:cs="Times New Roman"/>
                 <w:noProof/>
                 <w:webHidden/>
               </w:rPr>
@@ -2698,7 +2646,6 @@
             </w:r>
             <w:r>
               <w:rPr>
-                <w:rFonts w:ascii="Times New Roman" w:hAnsi="Times New Roman" w:cs="Times New Roman"/>
                 <w:noProof/>
                 <w:webHidden/>
               </w:rPr>
@@ -2706,22 +2653,19 @@
             </w:r>
             <w:r>
               <w:rPr>
-                <w:rFonts w:ascii="Times New Roman" w:hAnsi="Times New Roman" w:cs="Times New Roman"/>
-                <w:noProof/>
-                <w:webHidden/>
-              </w:rPr>
-              <w:instrText xml:space="preserve"> PAGEREF _Toc96720822 \h </w:instrText>
-            </w:r>
-            <w:r>
-              <w:rPr>
-                <w:rFonts w:ascii="Times New Roman" w:hAnsi="Times New Roman" w:cs="Times New Roman"/>
-                <w:noProof/>
-                <w:webHidden/>
-              </w:rPr>
-            </w:r>
-            <w:r>
-              <w:rPr>
-                <w:rFonts w:ascii="Times New Roman" w:hAnsi="Times New Roman" w:cs="Times New Roman"/>
+                <w:noProof/>
+                <w:webHidden/>
+              </w:rPr>
+              <w:instrText xml:space="preserve"> PAGEREF _Toc96799434 \h </w:instrText>
+            </w:r>
+            <w:r>
+              <w:rPr>
+                <w:noProof/>
+                <w:webHidden/>
+              </w:rPr>
+            </w:r>
+            <w:r>
+              <w:rPr>
                 <w:noProof/>
                 <w:webHidden/>
               </w:rPr>
@@ -2729,7 +2673,6 @@
             </w:r>
             <w:r>
               <w:rPr>
-                <w:rFonts w:ascii="Times New Roman" w:hAnsi="Times New Roman" w:cs="Times New Roman"/>
                 <w:noProof/>
                 <w:webHidden/>
               </w:rPr>
@@ -2737,7 +2680,6 @@
             </w:r>
             <w:r>
               <w:rPr>
-                <w:rFonts w:ascii="Times New Roman" w:hAnsi="Times New Roman" w:cs="Times New Roman"/>
                 <w:noProof/>
                 <w:webHidden/>
               </w:rPr>
@@ -2749,23 +2691,21 @@
           <w:pPr>
             <w:pStyle w:val="Obsah1"/>
             <w:rPr>
-              <w:rFonts w:ascii="Times New Roman" w:eastAsiaTheme="minorEastAsia" w:hAnsi="Times New Roman" w:cs="Times New Roman"/>
+              <w:rFonts w:eastAsiaTheme="minorEastAsia"/>
               <w:noProof/>
               <w:lang w:eastAsia="cs-CZ"/>
             </w:rPr>
           </w:pPr>
-          <w:hyperlink r:id="rId16" w:anchor="_Toc96720823" w:history="1">
+          <w:hyperlink r:id="rId16" w:anchor="_Toc96799435" w:history="1">
             <w:r>
               <w:rPr>
                 <w:rStyle w:val="Hypertextovodkaz"/>
-                <w:rFonts w:ascii="Times New Roman" w:hAnsi="Times New Roman" w:cs="Times New Roman"/>
                 <w:noProof/>
               </w:rPr>
               <w:t>STŘEDOŠKOLSKÁ ODBORNÁ ČINNOST</w:t>
             </w:r>
             <w:r>
               <w:rPr>
-                <w:rFonts w:ascii="Times New Roman" w:hAnsi="Times New Roman" w:cs="Times New Roman"/>
                 <w:noProof/>
                 <w:webHidden/>
               </w:rPr>
@@ -2773,7 +2713,6 @@
             </w:r>
             <w:r>
               <w:rPr>
-                <w:rFonts w:ascii="Times New Roman" w:hAnsi="Times New Roman" w:cs="Times New Roman"/>
                 <w:noProof/>
                 <w:webHidden/>
               </w:rPr>
@@ -2781,22 +2720,19 @@
             </w:r>
             <w:r>
               <w:rPr>
-                <w:rFonts w:ascii="Times New Roman" w:hAnsi="Times New Roman" w:cs="Times New Roman"/>
-                <w:noProof/>
-                <w:webHidden/>
-              </w:rPr>
-              <w:instrText xml:space="preserve"> PAGEREF _Toc96720823 \h </w:instrText>
-            </w:r>
-            <w:r>
-              <w:rPr>
-                <w:rFonts w:ascii="Times New Roman" w:hAnsi="Times New Roman" w:cs="Times New Roman"/>
-                <w:noProof/>
-                <w:webHidden/>
-              </w:rPr>
-            </w:r>
-            <w:r>
-              <w:rPr>
-                <w:rFonts w:ascii="Times New Roman" w:hAnsi="Times New Roman" w:cs="Times New Roman"/>
+                <w:noProof/>
+                <w:webHidden/>
+              </w:rPr>
+              <w:instrText xml:space="preserve"> PAGEREF _Toc96799435 \h </w:instrText>
+            </w:r>
+            <w:r>
+              <w:rPr>
+                <w:noProof/>
+                <w:webHidden/>
+              </w:rPr>
+            </w:r>
+            <w:r>
+              <w:rPr>
                 <w:noProof/>
                 <w:webHidden/>
               </w:rPr>
@@ -2804,7 +2740,6 @@
             </w:r>
             <w:r>
               <w:rPr>
-                <w:rFonts w:ascii="Times New Roman" w:hAnsi="Times New Roman" w:cs="Times New Roman"/>
                 <w:noProof/>
                 <w:webHidden/>
               </w:rPr>
@@ -2812,7 +2747,6 @@
             </w:r>
             <w:r>
               <w:rPr>
-                <w:rFonts w:ascii="Times New Roman" w:hAnsi="Times New Roman" w:cs="Times New Roman"/>
                 <w:noProof/>
                 <w:webHidden/>
               </w:rPr>
@@ -2824,23 +2758,21 @@
           <w:pPr>
             <w:pStyle w:val="Obsah1"/>
             <w:rPr>
-              <w:rFonts w:ascii="Times New Roman" w:eastAsiaTheme="minorEastAsia" w:hAnsi="Times New Roman" w:cs="Times New Roman"/>
+              <w:rFonts w:eastAsiaTheme="minorEastAsia"/>
               <w:noProof/>
               <w:lang w:eastAsia="cs-CZ"/>
             </w:rPr>
           </w:pPr>
-          <w:hyperlink w:anchor="_Toc96720824" w:history="1">
+          <w:hyperlink w:anchor="_Toc96799436" w:history="1">
             <w:r>
               <w:rPr>
                 <w:rStyle w:val="Hypertextovodkaz"/>
-                <w:rFonts w:ascii="Times New Roman" w:hAnsi="Times New Roman" w:cs="Times New Roman"/>
                 <w:noProof/>
               </w:rPr>
               <w:t>Prohlášení</w:t>
             </w:r>
             <w:r>
               <w:rPr>
-                <w:rFonts w:ascii="Times New Roman" w:hAnsi="Times New Roman" w:cs="Times New Roman"/>
                 <w:noProof/>
                 <w:webHidden/>
               </w:rPr>
@@ -2848,7 +2780,6 @@
             </w:r>
             <w:r>
               <w:rPr>
-                <w:rFonts w:ascii="Times New Roman" w:hAnsi="Times New Roman" w:cs="Times New Roman"/>
                 <w:noProof/>
                 <w:webHidden/>
               </w:rPr>
@@ -2856,22 +2787,19 @@
             </w:r>
             <w:r>
               <w:rPr>
-                <w:rFonts w:ascii="Times New Roman" w:hAnsi="Times New Roman" w:cs="Times New Roman"/>
-                <w:noProof/>
-                <w:webHidden/>
-              </w:rPr>
-              <w:instrText xml:space="preserve"> PAGEREF _Toc96720824 \h </w:instrText>
-            </w:r>
-            <w:r>
-              <w:rPr>
-                <w:rFonts w:ascii="Times New Roman" w:hAnsi="Times New Roman" w:cs="Times New Roman"/>
-                <w:noProof/>
-                <w:webHidden/>
-              </w:rPr>
-            </w:r>
-            <w:r>
-              <w:rPr>
-                <w:rFonts w:ascii="Times New Roman" w:hAnsi="Times New Roman" w:cs="Times New Roman"/>
+                <w:noProof/>
+                <w:webHidden/>
+              </w:rPr>
+              <w:instrText xml:space="preserve"> PAGEREF _Toc96799436 \h </w:instrText>
+            </w:r>
+            <w:r>
+              <w:rPr>
+                <w:noProof/>
+                <w:webHidden/>
+              </w:rPr>
+            </w:r>
+            <w:r>
+              <w:rPr>
                 <w:noProof/>
                 <w:webHidden/>
               </w:rPr>
@@ -2879,7 +2807,6 @@
             </w:r>
             <w:r>
               <w:rPr>
-                <w:rFonts w:ascii="Times New Roman" w:hAnsi="Times New Roman" w:cs="Times New Roman"/>
                 <w:noProof/>
                 <w:webHidden/>
               </w:rPr>
@@ -2887,7 +2814,6 @@
             </w:r>
             <w:r>
               <w:rPr>
-                <w:rFonts w:ascii="Times New Roman" w:hAnsi="Times New Roman" w:cs="Times New Roman"/>
                 <w:noProof/>
                 <w:webHidden/>
               </w:rPr>
@@ -2899,23 +2825,21 @@
           <w:pPr>
             <w:pStyle w:val="Obsah1"/>
             <w:rPr>
-              <w:rFonts w:ascii="Times New Roman" w:eastAsiaTheme="minorEastAsia" w:hAnsi="Times New Roman" w:cs="Times New Roman"/>
+              <w:rFonts w:eastAsiaTheme="minorEastAsia"/>
               <w:noProof/>
               <w:lang w:eastAsia="cs-CZ"/>
             </w:rPr>
           </w:pPr>
-          <w:hyperlink w:anchor="_Toc96720825" w:history="1">
+          <w:hyperlink w:anchor="_Toc96799437" w:history="1">
             <w:r>
               <w:rPr>
                 <w:rStyle w:val="Hypertextovodkaz"/>
-                <w:rFonts w:ascii="Times New Roman" w:hAnsi="Times New Roman" w:cs="Times New Roman"/>
                 <w:noProof/>
               </w:rPr>
               <w:t>Poděkování</w:t>
             </w:r>
             <w:r>
               <w:rPr>
-                <w:rFonts w:ascii="Times New Roman" w:hAnsi="Times New Roman" w:cs="Times New Roman"/>
                 <w:noProof/>
                 <w:webHidden/>
               </w:rPr>
@@ -2923,7 +2847,6 @@
             </w:r>
             <w:r>
               <w:rPr>
-                <w:rFonts w:ascii="Times New Roman" w:hAnsi="Times New Roman" w:cs="Times New Roman"/>
                 <w:noProof/>
                 <w:webHidden/>
               </w:rPr>
@@ -2931,22 +2854,19 @@
             </w:r>
             <w:r>
               <w:rPr>
-                <w:rFonts w:ascii="Times New Roman" w:hAnsi="Times New Roman" w:cs="Times New Roman"/>
-                <w:noProof/>
-                <w:webHidden/>
-              </w:rPr>
-              <w:instrText xml:space="preserve"> PAGEREF _Toc96720825 \h </w:instrText>
-            </w:r>
-            <w:r>
-              <w:rPr>
-                <w:rFonts w:ascii="Times New Roman" w:hAnsi="Times New Roman" w:cs="Times New Roman"/>
-                <w:noProof/>
-                <w:webHidden/>
-              </w:rPr>
-            </w:r>
-            <w:r>
-              <w:rPr>
-                <w:rFonts w:ascii="Times New Roman" w:hAnsi="Times New Roman" w:cs="Times New Roman"/>
+                <w:noProof/>
+                <w:webHidden/>
+              </w:rPr>
+              <w:instrText xml:space="preserve"> PAGEREF _Toc96799437 \h </w:instrText>
+            </w:r>
+            <w:r>
+              <w:rPr>
+                <w:noProof/>
+                <w:webHidden/>
+              </w:rPr>
+            </w:r>
+            <w:r>
+              <w:rPr>
                 <w:noProof/>
                 <w:webHidden/>
               </w:rPr>
@@ -2954,7 +2874,6 @@
             </w:r>
             <w:r>
               <w:rPr>
-                <w:rFonts w:ascii="Times New Roman" w:hAnsi="Times New Roman" w:cs="Times New Roman"/>
                 <w:noProof/>
                 <w:webHidden/>
               </w:rPr>
@@ -2962,7 +2881,6 @@
             </w:r>
             <w:r>
               <w:rPr>
-                <w:rFonts w:ascii="Times New Roman" w:hAnsi="Times New Roman" w:cs="Times New Roman"/>
                 <w:noProof/>
                 <w:webHidden/>
               </w:rPr>
@@ -2974,23 +2892,21 @@
           <w:pPr>
             <w:pStyle w:val="Obsah1"/>
             <w:rPr>
-              <w:rFonts w:ascii="Times New Roman" w:eastAsiaTheme="minorEastAsia" w:hAnsi="Times New Roman" w:cs="Times New Roman"/>
+              <w:rFonts w:eastAsiaTheme="minorEastAsia"/>
               <w:noProof/>
               <w:lang w:eastAsia="cs-CZ"/>
             </w:rPr>
           </w:pPr>
-          <w:hyperlink w:anchor="_Toc96720826" w:history="1">
+          <w:hyperlink w:anchor="_Toc96799438" w:history="1">
             <w:r>
               <w:rPr>
                 <w:rStyle w:val="Hypertextovodkaz"/>
-                <w:rFonts w:ascii="Times New Roman" w:hAnsi="Times New Roman" w:cs="Times New Roman"/>
                 <w:noProof/>
               </w:rPr>
               <w:t>Anotace</w:t>
             </w:r>
             <w:r>
               <w:rPr>
-                <w:rFonts w:ascii="Times New Roman" w:hAnsi="Times New Roman" w:cs="Times New Roman"/>
                 <w:noProof/>
                 <w:webHidden/>
               </w:rPr>
@@ -2998,7 +2914,6 @@
             </w:r>
             <w:r>
               <w:rPr>
-                <w:rFonts w:ascii="Times New Roman" w:hAnsi="Times New Roman" w:cs="Times New Roman"/>
                 <w:noProof/>
                 <w:webHidden/>
               </w:rPr>
@@ -3006,22 +2921,19 @@
             </w:r>
             <w:r>
               <w:rPr>
-                <w:rFonts w:ascii="Times New Roman" w:hAnsi="Times New Roman" w:cs="Times New Roman"/>
-                <w:noProof/>
-                <w:webHidden/>
-              </w:rPr>
-              <w:instrText xml:space="preserve"> PAGEREF _Toc96720826 \h </w:instrText>
-            </w:r>
-            <w:r>
-              <w:rPr>
-                <w:rFonts w:ascii="Times New Roman" w:hAnsi="Times New Roman" w:cs="Times New Roman"/>
-                <w:noProof/>
-                <w:webHidden/>
-              </w:rPr>
-            </w:r>
-            <w:r>
-              <w:rPr>
-                <w:rFonts w:ascii="Times New Roman" w:hAnsi="Times New Roman" w:cs="Times New Roman"/>
+                <w:noProof/>
+                <w:webHidden/>
+              </w:rPr>
+              <w:instrText xml:space="preserve"> PAGEREF _Toc96799438 \h </w:instrText>
+            </w:r>
+            <w:r>
+              <w:rPr>
+                <w:noProof/>
+                <w:webHidden/>
+              </w:rPr>
+            </w:r>
+            <w:r>
+              <w:rPr>
                 <w:noProof/>
                 <w:webHidden/>
               </w:rPr>
@@ -3029,7 +2941,6 @@
             </w:r>
             <w:r>
               <w:rPr>
-                <w:rFonts w:ascii="Times New Roman" w:hAnsi="Times New Roman" w:cs="Times New Roman"/>
                 <w:noProof/>
                 <w:webHidden/>
               </w:rPr>
@@ -3037,7 +2948,6 @@
             </w:r>
             <w:r>
               <w:rPr>
-                <w:rFonts w:ascii="Times New Roman" w:hAnsi="Times New Roman" w:cs="Times New Roman"/>
                 <w:noProof/>
                 <w:webHidden/>
               </w:rPr>
@@ -3049,23 +2959,21 @@
           <w:pPr>
             <w:pStyle w:val="Obsah1"/>
             <w:rPr>
-              <w:rFonts w:ascii="Times New Roman" w:eastAsiaTheme="minorEastAsia" w:hAnsi="Times New Roman" w:cs="Times New Roman"/>
+              <w:rFonts w:eastAsiaTheme="minorEastAsia"/>
               <w:noProof/>
               <w:lang w:eastAsia="cs-CZ"/>
             </w:rPr>
           </w:pPr>
-          <w:hyperlink w:anchor="_Toc96720827" w:history="1">
+          <w:hyperlink w:anchor="_Toc96799439" w:history="1">
             <w:r>
               <w:rPr>
                 <w:rStyle w:val="Hypertextovodkaz"/>
-                <w:rFonts w:ascii="Times New Roman" w:hAnsi="Times New Roman" w:cs="Times New Roman"/>
                 <w:noProof/>
               </w:rPr>
               <w:t>Klíčová slova</w:t>
             </w:r>
             <w:r>
               <w:rPr>
-                <w:rFonts w:ascii="Times New Roman" w:hAnsi="Times New Roman" w:cs="Times New Roman"/>
                 <w:noProof/>
                 <w:webHidden/>
               </w:rPr>
@@ -3073,7 +2981,6 @@
             </w:r>
             <w:r>
               <w:rPr>
-                <w:rFonts w:ascii="Times New Roman" w:hAnsi="Times New Roman" w:cs="Times New Roman"/>
                 <w:noProof/>
                 <w:webHidden/>
               </w:rPr>
@@ -3081,22 +2988,19 @@
             </w:r>
             <w:r>
               <w:rPr>
-                <w:rFonts w:ascii="Times New Roman" w:hAnsi="Times New Roman" w:cs="Times New Roman"/>
-                <w:noProof/>
-                <w:webHidden/>
-              </w:rPr>
-              <w:instrText xml:space="preserve"> PAGEREF _Toc96720827 \h </w:instrText>
-            </w:r>
-            <w:r>
-              <w:rPr>
-                <w:rFonts w:ascii="Times New Roman" w:hAnsi="Times New Roman" w:cs="Times New Roman"/>
-                <w:noProof/>
-                <w:webHidden/>
-              </w:rPr>
-            </w:r>
-            <w:r>
-              <w:rPr>
-                <w:rFonts w:ascii="Times New Roman" w:hAnsi="Times New Roman" w:cs="Times New Roman"/>
+                <w:noProof/>
+                <w:webHidden/>
+              </w:rPr>
+              <w:instrText xml:space="preserve"> PAGEREF _Toc96799439 \h </w:instrText>
+            </w:r>
+            <w:r>
+              <w:rPr>
+                <w:noProof/>
+                <w:webHidden/>
+              </w:rPr>
+            </w:r>
+            <w:r>
+              <w:rPr>
                 <w:noProof/>
                 <w:webHidden/>
               </w:rPr>
@@ -3104,7 +3008,6 @@
             </w:r>
             <w:r>
               <w:rPr>
-                <w:rFonts w:ascii="Times New Roman" w:hAnsi="Times New Roman" w:cs="Times New Roman"/>
                 <w:noProof/>
                 <w:webHidden/>
               </w:rPr>
@@ -3112,7 +3015,6 @@
             </w:r>
             <w:r>
               <w:rPr>
-                <w:rFonts w:ascii="Times New Roman" w:hAnsi="Times New Roman" w:cs="Times New Roman"/>
                 <w:noProof/>
                 <w:webHidden/>
               </w:rPr>
@@ -3124,23 +3026,21 @@
           <w:pPr>
             <w:pStyle w:val="Obsah1"/>
             <w:rPr>
-              <w:rFonts w:ascii="Times New Roman" w:eastAsiaTheme="minorEastAsia" w:hAnsi="Times New Roman" w:cs="Times New Roman"/>
+              <w:rFonts w:eastAsiaTheme="minorEastAsia"/>
               <w:noProof/>
               <w:lang w:eastAsia="cs-CZ"/>
             </w:rPr>
           </w:pPr>
-          <w:hyperlink w:anchor="_Toc96720828" w:history="1">
+          <w:hyperlink w:anchor="_Toc96799440" w:history="1">
             <w:r>
               <w:rPr>
                 <w:rStyle w:val="Hypertextovodkaz"/>
-                <w:rFonts w:ascii="Times New Roman" w:hAnsi="Times New Roman" w:cs="Times New Roman"/>
                 <w:noProof/>
               </w:rPr>
               <w:t>Abstract</w:t>
             </w:r>
             <w:r>
               <w:rPr>
-                <w:rFonts w:ascii="Times New Roman" w:hAnsi="Times New Roman" w:cs="Times New Roman"/>
                 <w:noProof/>
                 <w:webHidden/>
               </w:rPr>
@@ -3148,7 +3048,6 @@
             </w:r>
             <w:r>
               <w:rPr>
-                <w:rFonts w:ascii="Times New Roman" w:hAnsi="Times New Roman" w:cs="Times New Roman"/>
                 <w:noProof/>
                 <w:webHidden/>
               </w:rPr>
@@ -3156,22 +3055,19 @@
             </w:r>
             <w:r>
               <w:rPr>
-                <w:rFonts w:ascii="Times New Roman" w:hAnsi="Times New Roman" w:cs="Times New Roman"/>
-                <w:noProof/>
-                <w:webHidden/>
-              </w:rPr>
-              <w:instrText xml:space="preserve"> PAGEREF _Toc96720828 \h </w:instrText>
-            </w:r>
-            <w:r>
-              <w:rPr>
-                <w:rFonts w:ascii="Times New Roman" w:hAnsi="Times New Roman" w:cs="Times New Roman"/>
-                <w:noProof/>
-                <w:webHidden/>
-              </w:rPr>
-            </w:r>
-            <w:r>
-              <w:rPr>
-                <w:rFonts w:ascii="Times New Roman" w:hAnsi="Times New Roman" w:cs="Times New Roman"/>
+                <w:noProof/>
+                <w:webHidden/>
+              </w:rPr>
+              <w:instrText xml:space="preserve"> PAGEREF _Toc96799440 \h </w:instrText>
+            </w:r>
+            <w:r>
+              <w:rPr>
+                <w:noProof/>
+                <w:webHidden/>
+              </w:rPr>
+            </w:r>
+            <w:r>
+              <w:rPr>
                 <w:noProof/>
                 <w:webHidden/>
               </w:rPr>
@@ -3179,7 +3075,6 @@
             </w:r>
             <w:r>
               <w:rPr>
-                <w:rFonts w:ascii="Times New Roman" w:hAnsi="Times New Roman" w:cs="Times New Roman"/>
                 <w:noProof/>
                 <w:webHidden/>
               </w:rPr>
@@ -3187,7 +3082,6 @@
             </w:r>
             <w:r>
               <w:rPr>
-                <w:rFonts w:ascii="Times New Roman" w:hAnsi="Times New Roman" w:cs="Times New Roman"/>
                 <w:noProof/>
                 <w:webHidden/>
               </w:rPr>
@@ -3199,23 +3093,21 @@
           <w:pPr>
             <w:pStyle w:val="Obsah1"/>
             <w:rPr>
-              <w:rFonts w:ascii="Times New Roman" w:eastAsiaTheme="minorEastAsia" w:hAnsi="Times New Roman" w:cs="Times New Roman"/>
+              <w:rFonts w:eastAsiaTheme="minorEastAsia"/>
               <w:noProof/>
               <w:lang w:eastAsia="cs-CZ"/>
             </w:rPr>
           </w:pPr>
-          <w:hyperlink w:anchor="_Toc96720829" w:history="1">
+          <w:hyperlink w:anchor="_Toc96799441" w:history="1">
             <w:r>
               <w:rPr>
                 <w:rStyle w:val="Hypertextovodkaz"/>
-                <w:rFonts w:ascii="Times New Roman" w:hAnsi="Times New Roman" w:cs="Times New Roman"/>
                 <w:noProof/>
               </w:rPr>
               <w:t>Keywords</w:t>
             </w:r>
             <w:r>
               <w:rPr>
-                <w:rFonts w:ascii="Times New Roman" w:hAnsi="Times New Roman" w:cs="Times New Roman"/>
                 <w:noProof/>
                 <w:webHidden/>
               </w:rPr>
@@ -3223,7 +3115,6 @@
             </w:r>
             <w:r>
               <w:rPr>
-                <w:rFonts w:ascii="Times New Roman" w:hAnsi="Times New Roman" w:cs="Times New Roman"/>
                 <w:noProof/>
                 <w:webHidden/>
               </w:rPr>
@@ -3231,22 +3122,19 @@
             </w:r>
             <w:r>
               <w:rPr>
-                <w:rFonts w:ascii="Times New Roman" w:hAnsi="Times New Roman" w:cs="Times New Roman"/>
-                <w:noProof/>
-                <w:webHidden/>
-              </w:rPr>
-              <w:instrText xml:space="preserve"> PAGEREF _Toc96720829 \h </w:instrText>
-            </w:r>
-            <w:r>
-              <w:rPr>
-                <w:rFonts w:ascii="Times New Roman" w:hAnsi="Times New Roman" w:cs="Times New Roman"/>
-                <w:noProof/>
-                <w:webHidden/>
-              </w:rPr>
-            </w:r>
-            <w:r>
-              <w:rPr>
-                <w:rFonts w:ascii="Times New Roman" w:hAnsi="Times New Roman" w:cs="Times New Roman"/>
+                <w:noProof/>
+                <w:webHidden/>
+              </w:rPr>
+              <w:instrText xml:space="preserve"> PAGEREF _Toc96799441 \h </w:instrText>
+            </w:r>
+            <w:r>
+              <w:rPr>
+                <w:noProof/>
+                <w:webHidden/>
+              </w:rPr>
+            </w:r>
+            <w:r>
+              <w:rPr>
                 <w:noProof/>
                 <w:webHidden/>
               </w:rPr>
@@ -3254,7 +3142,6 @@
             </w:r>
             <w:r>
               <w:rPr>
-                <w:rFonts w:ascii="Times New Roman" w:hAnsi="Times New Roman" w:cs="Times New Roman"/>
                 <w:noProof/>
                 <w:webHidden/>
               </w:rPr>
@@ -3262,7 +3149,6 @@
             </w:r>
             <w:r>
               <w:rPr>
-                <w:rFonts w:ascii="Times New Roman" w:hAnsi="Times New Roman" w:cs="Times New Roman"/>
                 <w:noProof/>
                 <w:webHidden/>
               </w:rPr>
@@ -3274,23 +3160,21 @@
           <w:pPr>
             <w:pStyle w:val="Obsah1"/>
             <w:rPr>
-              <w:rFonts w:ascii="Times New Roman" w:eastAsiaTheme="minorEastAsia" w:hAnsi="Times New Roman" w:cs="Times New Roman"/>
+              <w:rFonts w:eastAsiaTheme="minorEastAsia"/>
               <w:noProof/>
               <w:lang w:eastAsia="cs-CZ"/>
             </w:rPr>
           </w:pPr>
-          <w:hyperlink w:anchor="_Toc96720830" w:history="1">
+          <w:hyperlink w:anchor="_Toc96799442" w:history="1">
             <w:r>
               <w:rPr>
                 <w:rStyle w:val="Hypertextovodkaz"/>
-                <w:rFonts w:ascii="Times New Roman" w:hAnsi="Times New Roman" w:cs="Times New Roman"/>
                 <w:noProof/>
               </w:rPr>
               <w:t>Annotation</w:t>
             </w:r>
             <w:r>
               <w:rPr>
-                <w:rFonts w:ascii="Times New Roman" w:hAnsi="Times New Roman" w:cs="Times New Roman"/>
                 <w:noProof/>
                 <w:webHidden/>
               </w:rPr>
@@ -3298,7 +3182,6 @@
             </w:r>
             <w:r>
               <w:rPr>
-                <w:rFonts w:ascii="Times New Roman" w:hAnsi="Times New Roman" w:cs="Times New Roman"/>
                 <w:noProof/>
                 <w:webHidden/>
               </w:rPr>
@@ -3306,22 +3189,19 @@
             </w:r>
             <w:r>
               <w:rPr>
-                <w:rFonts w:ascii="Times New Roman" w:hAnsi="Times New Roman" w:cs="Times New Roman"/>
-                <w:noProof/>
-                <w:webHidden/>
-              </w:rPr>
-              <w:instrText xml:space="preserve"> PAGEREF _Toc96720830 \h </w:instrText>
-            </w:r>
-            <w:r>
-              <w:rPr>
-                <w:rFonts w:ascii="Times New Roman" w:hAnsi="Times New Roman" w:cs="Times New Roman"/>
-                <w:noProof/>
-                <w:webHidden/>
-              </w:rPr>
-            </w:r>
-            <w:r>
-              <w:rPr>
-                <w:rFonts w:ascii="Times New Roman" w:hAnsi="Times New Roman" w:cs="Times New Roman"/>
+                <w:noProof/>
+                <w:webHidden/>
+              </w:rPr>
+              <w:instrText xml:space="preserve"> PAGEREF _Toc96799442 \h </w:instrText>
+            </w:r>
+            <w:r>
+              <w:rPr>
+                <w:noProof/>
+                <w:webHidden/>
+              </w:rPr>
+            </w:r>
+            <w:r>
+              <w:rPr>
                 <w:noProof/>
                 <w:webHidden/>
               </w:rPr>
@@ -3329,7 +3209,6 @@
             </w:r>
             <w:r>
               <w:rPr>
-                <w:rFonts w:ascii="Times New Roman" w:hAnsi="Times New Roman" w:cs="Times New Roman"/>
                 <w:noProof/>
                 <w:webHidden/>
               </w:rPr>
@@ -3337,7 +3216,6 @@
             </w:r>
             <w:r>
               <w:rPr>
-                <w:rFonts w:ascii="Times New Roman" w:hAnsi="Times New Roman" w:cs="Times New Roman"/>
                 <w:noProof/>
                 <w:webHidden/>
               </w:rPr>
@@ -3349,23 +3227,21 @@
           <w:pPr>
             <w:pStyle w:val="Obsah1"/>
             <w:rPr>
-              <w:rFonts w:ascii="Times New Roman" w:eastAsiaTheme="minorEastAsia" w:hAnsi="Times New Roman" w:cs="Times New Roman"/>
+              <w:rFonts w:eastAsiaTheme="minorEastAsia"/>
               <w:noProof/>
               <w:lang w:eastAsia="cs-CZ"/>
             </w:rPr>
           </w:pPr>
-          <w:hyperlink w:anchor="_Toc96720831" w:history="1">
+          <w:hyperlink w:anchor="_Toc96799443" w:history="1">
             <w:r>
               <w:rPr>
                 <w:rStyle w:val="Hypertextovodkaz"/>
-                <w:rFonts w:ascii="Times New Roman" w:hAnsi="Times New Roman" w:cs="Times New Roman"/>
                 <w:noProof/>
               </w:rPr>
               <w:t>Stichwörter</w:t>
             </w:r>
             <w:r>
               <w:rPr>
-                <w:rFonts w:ascii="Times New Roman" w:hAnsi="Times New Roman" w:cs="Times New Roman"/>
                 <w:noProof/>
                 <w:webHidden/>
               </w:rPr>
@@ -3373,7 +3249,6 @@
             </w:r>
             <w:r>
               <w:rPr>
-                <w:rFonts w:ascii="Times New Roman" w:hAnsi="Times New Roman" w:cs="Times New Roman"/>
                 <w:noProof/>
                 <w:webHidden/>
               </w:rPr>
@@ -3381,22 +3256,19 @@
             </w:r>
             <w:r>
               <w:rPr>
-                <w:rFonts w:ascii="Times New Roman" w:hAnsi="Times New Roman" w:cs="Times New Roman"/>
-                <w:noProof/>
-                <w:webHidden/>
-              </w:rPr>
-              <w:instrText xml:space="preserve"> PAGEREF _Toc96720831 \h </w:instrText>
-            </w:r>
-            <w:r>
-              <w:rPr>
-                <w:rFonts w:ascii="Times New Roman" w:hAnsi="Times New Roman" w:cs="Times New Roman"/>
-                <w:noProof/>
-                <w:webHidden/>
-              </w:rPr>
-            </w:r>
-            <w:r>
-              <w:rPr>
-                <w:rFonts w:ascii="Times New Roman" w:hAnsi="Times New Roman" w:cs="Times New Roman"/>
+                <w:noProof/>
+                <w:webHidden/>
+              </w:rPr>
+              <w:instrText xml:space="preserve"> PAGEREF _Toc96799443 \h </w:instrText>
+            </w:r>
+            <w:r>
+              <w:rPr>
+                <w:noProof/>
+                <w:webHidden/>
+              </w:rPr>
+            </w:r>
+            <w:r>
+              <w:rPr>
                 <w:noProof/>
                 <w:webHidden/>
               </w:rPr>
@@ -3404,7 +3276,6 @@
             </w:r>
             <w:r>
               <w:rPr>
-                <w:rFonts w:ascii="Times New Roman" w:hAnsi="Times New Roman" w:cs="Times New Roman"/>
                 <w:noProof/>
                 <w:webHidden/>
               </w:rPr>
@@ -3412,7 +3283,342 @@
             </w:r>
             <w:r>
               <w:rPr>
-                <w:rFonts w:ascii="Times New Roman" w:hAnsi="Times New Roman" w:cs="Times New Roman"/>
+                <w:noProof/>
+                <w:webHidden/>
+              </w:rPr>
+              <w:fldChar w:fldCharType="end"/>
+            </w:r>
+          </w:hyperlink>
+        </w:p>
+        <w:p>
+          <w:pPr>
+            <w:pStyle w:val="Obsah1"/>
+            <w:rPr>
+              <w:rFonts w:eastAsiaTheme="minorEastAsia"/>
+              <w:noProof/>
+              <w:lang w:eastAsia="cs-CZ"/>
+            </w:rPr>
+          </w:pPr>
+          <w:hyperlink w:anchor="_Toc96799444" w:history="1">
+            <w:r>
+              <w:rPr>
+                <w:rStyle w:val="Hypertextovodkaz"/>
+                <w:noProof/>
+              </w:rPr>
+              <w:t>Obsah</w:t>
+            </w:r>
+            <w:r>
+              <w:rPr>
+                <w:noProof/>
+                <w:webHidden/>
+              </w:rPr>
+              <w:tab/>
+            </w:r>
+            <w:r>
+              <w:rPr>
+                <w:noProof/>
+                <w:webHidden/>
+              </w:rPr>
+              <w:fldChar w:fldCharType="begin"/>
+            </w:r>
+            <w:r>
+              <w:rPr>
+                <w:noProof/>
+                <w:webHidden/>
+              </w:rPr>
+              <w:instrText xml:space="preserve"> PAGEREF _Toc96799444 \h </w:instrText>
+            </w:r>
+            <w:r>
+              <w:rPr>
+                <w:noProof/>
+                <w:webHidden/>
+              </w:rPr>
+            </w:r>
+            <w:r>
+              <w:rPr>
+                <w:noProof/>
+                <w:webHidden/>
+              </w:rPr>
+              <w:fldChar w:fldCharType="separate"/>
+            </w:r>
+            <w:r>
+              <w:rPr>
+                <w:noProof/>
+                <w:webHidden/>
+              </w:rPr>
+              <w:t>1</w:t>
+            </w:r>
+            <w:r>
+              <w:rPr>
+                <w:noProof/>
+                <w:webHidden/>
+              </w:rPr>
+              <w:fldChar w:fldCharType="end"/>
+            </w:r>
+          </w:hyperlink>
+        </w:p>
+        <w:p>
+          <w:pPr>
+            <w:pStyle w:val="Obsah1"/>
+            <w:tabs>
+              <w:tab w:val="left" w:pos="440"/>
+            </w:tabs>
+            <w:rPr>
+              <w:rFonts w:eastAsiaTheme="minorEastAsia"/>
+              <w:noProof/>
+              <w:lang w:eastAsia="cs-CZ"/>
+            </w:rPr>
+          </w:pPr>
+          <w:hyperlink w:anchor="_Toc96799445" w:history="1">
+            <w:r>
+              <w:rPr>
+                <w:rStyle w:val="Hypertextovodkaz"/>
+                <w:noProof/>
+              </w:rPr>
+              <w:t>1.</w:t>
+            </w:r>
+            <w:r>
+              <w:rPr>
+                <w:rFonts w:eastAsiaTheme="minorEastAsia"/>
+                <w:noProof/>
+                <w:lang w:eastAsia="cs-CZ"/>
+              </w:rPr>
+              <w:tab/>
+            </w:r>
+            <w:r>
+              <w:rPr>
+                <w:rStyle w:val="Hypertextovodkaz"/>
+                <w:noProof/>
+              </w:rPr>
+              <w:t>Úvod</w:t>
+            </w:r>
+            <w:r>
+              <w:rPr>
+                <w:noProof/>
+                <w:webHidden/>
+              </w:rPr>
+              <w:tab/>
+            </w:r>
+            <w:r>
+              <w:rPr>
+                <w:noProof/>
+                <w:webHidden/>
+              </w:rPr>
+              <w:fldChar w:fldCharType="begin"/>
+            </w:r>
+            <w:r>
+              <w:rPr>
+                <w:noProof/>
+                <w:webHidden/>
+              </w:rPr>
+              <w:instrText xml:space="preserve"> PAGEREF _Toc96799445 \h </w:instrText>
+            </w:r>
+            <w:r>
+              <w:rPr>
+                <w:noProof/>
+                <w:webHidden/>
+              </w:rPr>
+            </w:r>
+            <w:r>
+              <w:rPr>
+                <w:noProof/>
+                <w:webHidden/>
+              </w:rPr>
+              <w:fldChar w:fldCharType="separate"/>
+            </w:r>
+            <w:r>
+              <w:rPr>
+                <w:noProof/>
+                <w:webHidden/>
+              </w:rPr>
+              <w:t>2</w:t>
+            </w:r>
+            <w:r>
+              <w:rPr>
+                <w:noProof/>
+                <w:webHidden/>
+              </w:rPr>
+              <w:fldChar w:fldCharType="end"/>
+            </w:r>
+          </w:hyperlink>
+        </w:p>
+        <w:p>
+          <w:pPr>
+            <w:pStyle w:val="Obsah1"/>
+            <w:tabs>
+              <w:tab w:val="left" w:pos="440"/>
+            </w:tabs>
+            <w:rPr>
+              <w:rFonts w:eastAsiaTheme="minorEastAsia"/>
+              <w:noProof/>
+              <w:lang w:eastAsia="cs-CZ"/>
+            </w:rPr>
+          </w:pPr>
+          <w:hyperlink w:anchor="_Toc96799446" w:history="1">
+            <w:r>
+              <w:rPr>
+                <w:rStyle w:val="Hypertextovodkaz"/>
+                <w:noProof/>
+              </w:rPr>
+              <w:t>2.</w:t>
+            </w:r>
+            <w:r>
+              <w:rPr>
+                <w:rFonts w:eastAsiaTheme="minorEastAsia"/>
+                <w:noProof/>
+                <w:lang w:eastAsia="cs-CZ"/>
+              </w:rPr>
+              <w:tab/>
+            </w:r>
+            <w:r>
+              <w:rPr>
+                <w:rStyle w:val="Hypertextovodkaz"/>
+                <w:noProof/>
+              </w:rPr>
+              <w:t>Po</w:t>
+            </w:r>
+            <w:r>
+              <w:rPr>
+                <w:rStyle w:val="Hypertextovodkaz"/>
+                <w:noProof/>
+              </w:rPr>
+              <w:t>u</w:t>
+            </w:r>
+            <w:r>
+              <w:rPr>
+                <w:rStyle w:val="Hypertextovodkaz"/>
+                <w:noProof/>
+              </w:rPr>
+              <w:t>žité technologie</w:t>
+            </w:r>
+            <w:r>
+              <w:rPr>
+                <w:noProof/>
+                <w:webHidden/>
+              </w:rPr>
+              <w:tab/>
+            </w:r>
+            <w:r>
+              <w:rPr>
+                <w:noProof/>
+                <w:webHidden/>
+              </w:rPr>
+              <w:fldChar w:fldCharType="begin"/>
+            </w:r>
+            <w:r>
+              <w:rPr>
+                <w:noProof/>
+                <w:webHidden/>
+              </w:rPr>
+              <w:instrText xml:space="preserve"> PAGEREF _Toc96799446 \h </w:instrText>
+            </w:r>
+            <w:r>
+              <w:rPr>
+                <w:noProof/>
+                <w:webHidden/>
+              </w:rPr>
+            </w:r>
+            <w:r>
+              <w:rPr>
+                <w:noProof/>
+                <w:webHidden/>
+              </w:rPr>
+              <w:fldChar w:fldCharType="separate"/>
+            </w:r>
+            <w:r>
+              <w:rPr>
+                <w:noProof/>
+                <w:webHidden/>
+              </w:rPr>
+              <w:t>3</w:t>
+            </w:r>
+            <w:r>
+              <w:rPr>
+                <w:noProof/>
+                <w:webHidden/>
+              </w:rPr>
+              <w:fldChar w:fldCharType="end"/>
+            </w:r>
+          </w:hyperlink>
+        </w:p>
+        <w:p>
+          <w:pPr>
+            <w:pStyle w:val="Obsah1"/>
+            <w:tabs>
+              <w:tab w:val="left" w:pos="440"/>
+            </w:tabs>
+            <w:rPr>
+              <w:rFonts w:eastAsiaTheme="minorEastAsia"/>
+              <w:noProof/>
+              <w:lang w:eastAsia="cs-CZ"/>
+            </w:rPr>
+          </w:pPr>
+          <w:hyperlink w:anchor="_Toc96799447" w:history="1">
+            <w:r>
+              <w:rPr>
+                <w:rStyle w:val="Hypertextovodkaz"/>
+                <w:noProof/>
+              </w:rPr>
+              <w:t>3.</w:t>
+            </w:r>
+            <w:r>
+              <w:rPr>
+                <w:rFonts w:eastAsiaTheme="minorEastAsia"/>
+                <w:noProof/>
+                <w:lang w:eastAsia="cs-CZ"/>
+              </w:rPr>
+              <w:tab/>
+            </w:r>
+            <w:r>
+              <w:rPr>
+                <w:rStyle w:val="Hypertextovodkaz"/>
+                <w:noProof/>
+              </w:rPr>
+              <w:t>Frontend</w:t>
+            </w:r>
+            <w:r>
+              <w:rPr>
+                <w:noProof/>
+                <w:webHidden/>
+              </w:rPr>
+              <w:tab/>
+            </w:r>
+            <w:r>
+              <w:rPr>
+                <w:noProof/>
+                <w:webHidden/>
+              </w:rPr>
+              <w:fldChar w:fldCharType="begin"/>
+            </w:r>
+            <w:r>
+              <w:rPr>
+                <w:noProof/>
+                <w:webHidden/>
+              </w:rPr>
+              <w:instrText xml:space="preserve"> PAGEREF _Toc96799447 \h </w:instrText>
+            </w:r>
+            <w:r>
+              <w:rPr>
+                <w:noProof/>
+                <w:webHidden/>
+              </w:rPr>
+            </w:r>
+            <w:r>
+              <w:rPr>
+                <w:noProof/>
+                <w:webHidden/>
+              </w:rPr>
+              <w:fldChar w:fldCharType="separate"/>
+            </w:r>
+            <w:r>
+              <w:rPr>
+                <w:noProof/>
+                <w:webHidden/>
+              </w:rPr>
+              <w:t>3</w:t>
+            </w:r>
+            <w:r>
+              <w:rPr>
                 <w:noProof/>
                 <w:webHidden/>
               </w:rPr>
@@ -3424,27 +3630,26 @@
           <w:pPr>
             <w:pStyle w:val="Obsah2"/>
             <w:tabs>
-              <w:tab w:val="left" w:pos="660"/>
+              <w:tab w:val="left" w:pos="880"/>
               <w:tab w:val="right" w:leader="dot" w:pos="8777"/>
             </w:tabs>
             <w:rPr>
-              <w:rFonts w:ascii="Times New Roman" w:eastAsiaTheme="minorEastAsia" w:hAnsi="Times New Roman" w:cs="Times New Roman"/>
+              <w:rFonts w:eastAsiaTheme="minorEastAsia"/>
               <w:noProof/>
               <w:lang w:eastAsia="cs-CZ"/>
             </w:rPr>
           </w:pPr>
-          <w:hyperlink w:anchor="_Toc96720832" w:history="1">
+          <w:hyperlink w:anchor="_Toc96799448" w:history="1">
             <w:r>
               <w:rPr>
                 <w:rStyle w:val="Hypertextovodkaz"/>
-                <w:rFonts w:ascii="Times New Roman" w:hAnsi="Times New Roman" w:cs="Times New Roman"/>
-                <w:noProof/>
-              </w:rPr>
-              <w:t>1.</w:t>
-            </w:r>
-            <w:r>
-              <w:rPr>
-                <w:rFonts w:ascii="Times New Roman" w:eastAsiaTheme="minorEastAsia" w:hAnsi="Times New Roman" w:cs="Times New Roman"/>
+                <w:noProof/>
+              </w:rPr>
+              <w:t>1.1.</w:t>
+            </w:r>
+            <w:r>
+              <w:rPr>
+                <w:rFonts w:eastAsiaTheme="minorEastAsia"/>
                 <w:noProof/>
                 <w:lang w:eastAsia="cs-CZ"/>
               </w:rPr>
@@ -3453,14 +3658,12 @@
             <w:r>
               <w:rPr>
                 <w:rStyle w:val="Hypertextovodkaz"/>
-                <w:rFonts w:ascii="Times New Roman" w:hAnsi="Times New Roman" w:cs="Times New Roman"/>
-                <w:noProof/>
-              </w:rPr>
-              <w:t>Úvod</w:t>
-            </w:r>
-            <w:r>
-              <w:rPr>
-                <w:rFonts w:ascii="Times New Roman" w:hAnsi="Times New Roman" w:cs="Times New Roman"/>
+                <w:noProof/>
+              </w:rPr>
+              <w:t>Activity Main a Register</w:t>
+            </w:r>
+            <w:r>
+              <w:rPr>
                 <w:noProof/>
                 <w:webHidden/>
               </w:rPr>
@@ -3468,7 +3671,6 @@
             </w:r>
             <w:r>
               <w:rPr>
-                <w:rFonts w:ascii="Times New Roman" w:hAnsi="Times New Roman" w:cs="Times New Roman"/>
                 <w:noProof/>
                 <w:webHidden/>
               </w:rPr>
@@ -3476,22 +3678,19 @@
             </w:r>
             <w:r>
               <w:rPr>
-                <w:rFonts w:ascii="Times New Roman" w:hAnsi="Times New Roman" w:cs="Times New Roman"/>
-                <w:noProof/>
-                <w:webHidden/>
-              </w:rPr>
-              <w:instrText xml:space="preserve"> PAGEREF _Toc96720832 \h </w:instrText>
-            </w:r>
-            <w:r>
-              <w:rPr>
-                <w:rFonts w:ascii="Times New Roman" w:hAnsi="Times New Roman" w:cs="Times New Roman"/>
-                <w:noProof/>
-                <w:webHidden/>
-              </w:rPr>
-            </w:r>
-            <w:r>
-              <w:rPr>
-                <w:rFonts w:ascii="Times New Roman" w:hAnsi="Times New Roman" w:cs="Times New Roman"/>
+                <w:noProof/>
+                <w:webHidden/>
+              </w:rPr>
+              <w:instrText xml:space="preserve"> PAGEREF _Toc96799448 \h </w:instrText>
+            </w:r>
+            <w:r>
+              <w:rPr>
+                <w:noProof/>
+                <w:webHidden/>
+              </w:rPr>
+            </w:r>
+            <w:r>
+              <w:rPr>
                 <w:noProof/>
                 <w:webHidden/>
               </w:rPr>
@@ -3499,15 +3698,13 @@
             </w:r>
             <w:r>
               <w:rPr>
-                <w:rFonts w:ascii="Times New Roman" w:hAnsi="Times New Roman" w:cs="Times New Roman"/>
-                <w:noProof/>
-                <w:webHidden/>
-              </w:rPr>
-              <w:t>7</w:t>
-            </w:r>
-            <w:r>
-              <w:rPr>
-                <w:rFonts w:ascii="Times New Roman" w:hAnsi="Times New Roman" w:cs="Times New Roman"/>
+                <w:noProof/>
+                <w:webHidden/>
+              </w:rPr>
+              <w:t>3</w:t>
+            </w:r>
+            <w:r>
+              <w:rPr>
                 <w:noProof/>
                 <w:webHidden/>
               </w:rPr>
@@ -3519,27 +3716,26 @@
           <w:pPr>
             <w:pStyle w:val="Obsah2"/>
             <w:tabs>
-              <w:tab w:val="left" w:pos="660"/>
+              <w:tab w:val="left" w:pos="880"/>
               <w:tab w:val="right" w:leader="dot" w:pos="8777"/>
             </w:tabs>
             <w:rPr>
-              <w:rFonts w:ascii="Times New Roman" w:eastAsiaTheme="minorEastAsia" w:hAnsi="Times New Roman" w:cs="Times New Roman"/>
+              <w:rFonts w:eastAsiaTheme="minorEastAsia"/>
               <w:noProof/>
               <w:lang w:eastAsia="cs-CZ"/>
             </w:rPr>
           </w:pPr>
-          <w:hyperlink w:anchor="_Toc96720833" w:history="1">
+          <w:hyperlink w:anchor="_Toc96799449" w:history="1">
             <w:r>
               <w:rPr>
                 <w:rStyle w:val="Hypertextovodkaz"/>
-                <w:rFonts w:ascii="Times New Roman" w:hAnsi="Times New Roman" w:cs="Times New Roman"/>
-                <w:noProof/>
-              </w:rPr>
-              <w:t>2.</w:t>
-            </w:r>
-            <w:r>
-              <w:rPr>
-                <w:rFonts w:ascii="Times New Roman" w:eastAsiaTheme="minorEastAsia" w:hAnsi="Times New Roman" w:cs="Times New Roman"/>
+                <w:noProof/>
+              </w:rPr>
+              <w:t>1.2.</w:t>
+            </w:r>
+            <w:r>
+              <w:rPr>
+                <w:rFonts w:eastAsiaTheme="minorEastAsia"/>
                 <w:noProof/>
                 <w:lang w:eastAsia="cs-CZ"/>
               </w:rPr>
@@ -3548,14 +3744,12 @@
             <w:r>
               <w:rPr>
                 <w:rStyle w:val="Hypertextovodkaz"/>
-                <w:rFonts w:ascii="Times New Roman" w:hAnsi="Times New Roman" w:cs="Times New Roman"/>
-                <w:noProof/>
-              </w:rPr>
-              <w:t>Závěr</w:t>
-            </w:r>
-            <w:r>
-              <w:rPr>
-                <w:rFonts w:ascii="Times New Roman" w:hAnsi="Times New Roman" w:cs="Times New Roman"/>
+                <w:noProof/>
+              </w:rPr>
+              <w:t>MenuActivity</w:t>
+            </w:r>
+            <w:r>
+              <w:rPr>
                 <w:noProof/>
                 <w:webHidden/>
               </w:rPr>
@@ -3563,7 +3757,6 @@
             </w:r>
             <w:r>
               <w:rPr>
-                <w:rFonts w:ascii="Times New Roman" w:hAnsi="Times New Roman" w:cs="Times New Roman"/>
                 <w:noProof/>
                 <w:webHidden/>
               </w:rPr>
@@ -3571,22 +3764,19 @@
             </w:r>
             <w:r>
               <w:rPr>
-                <w:rFonts w:ascii="Times New Roman" w:hAnsi="Times New Roman" w:cs="Times New Roman"/>
-                <w:noProof/>
-                <w:webHidden/>
-              </w:rPr>
-              <w:instrText xml:space="preserve"> PAGEREF _Toc96720833 \h </w:instrText>
-            </w:r>
-            <w:r>
-              <w:rPr>
-                <w:rFonts w:ascii="Times New Roman" w:hAnsi="Times New Roman" w:cs="Times New Roman"/>
-                <w:noProof/>
-                <w:webHidden/>
-              </w:rPr>
-            </w:r>
-            <w:r>
-              <w:rPr>
-                <w:rFonts w:ascii="Times New Roman" w:hAnsi="Times New Roman" w:cs="Times New Roman"/>
+                <w:noProof/>
+                <w:webHidden/>
+              </w:rPr>
+              <w:instrText xml:space="preserve"> PAGEREF _Toc96799449 \h </w:instrText>
+            </w:r>
+            <w:r>
+              <w:rPr>
+                <w:noProof/>
+                <w:webHidden/>
+              </w:rPr>
+            </w:r>
+            <w:r>
+              <w:rPr>
                 <w:noProof/>
                 <w:webHidden/>
               </w:rPr>
@@ -3594,15 +3784,13 @@
             </w:r>
             <w:r>
               <w:rPr>
-                <w:rFonts w:ascii="Times New Roman" w:hAnsi="Times New Roman" w:cs="Times New Roman"/>
-                <w:noProof/>
-                <w:webHidden/>
-              </w:rPr>
-              <w:t>7</w:t>
-            </w:r>
-            <w:r>
-              <w:rPr>
-                <w:rFonts w:ascii="Times New Roman" w:hAnsi="Times New Roman" w:cs="Times New Roman"/>
+                <w:noProof/>
+                <w:webHidden/>
+              </w:rPr>
+              <w:t>3</w:t>
+            </w:r>
+            <w:r>
+              <w:rPr>
                 <w:noProof/>
                 <w:webHidden/>
               </w:rPr>
@@ -3614,27 +3802,26 @@
           <w:pPr>
             <w:pStyle w:val="Obsah2"/>
             <w:tabs>
-              <w:tab w:val="left" w:pos="660"/>
+              <w:tab w:val="left" w:pos="880"/>
               <w:tab w:val="right" w:leader="dot" w:pos="8777"/>
             </w:tabs>
             <w:rPr>
-              <w:rFonts w:ascii="Times New Roman" w:eastAsiaTheme="minorEastAsia" w:hAnsi="Times New Roman" w:cs="Times New Roman"/>
+              <w:rFonts w:eastAsiaTheme="minorEastAsia"/>
               <w:noProof/>
               <w:lang w:eastAsia="cs-CZ"/>
             </w:rPr>
           </w:pPr>
-          <w:hyperlink w:anchor="_Toc96720834" w:history="1">
+          <w:hyperlink w:anchor="_Toc96799450" w:history="1">
             <w:r>
               <w:rPr>
                 <w:rStyle w:val="Hypertextovodkaz"/>
-                <w:rFonts w:ascii="Times New Roman" w:hAnsi="Times New Roman" w:cs="Times New Roman"/>
-                <w:noProof/>
-              </w:rPr>
-              <w:t>3.</w:t>
-            </w:r>
-            <w:r>
-              <w:rPr>
-                <w:rFonts w:ascii="Times New Roman" w:eastAsiaTheme="minorEastAsia" w:hAnsi="Times New Roman" w:cs="Times New Roman"/>
+                <w:noProof/>
+              </w:rPr>
+              <w:t>1.3.</w:t>
+            </w:r>
+            <w:r>
+              <w:rPr>
+                <w:rFonts w:eastAsiaTheme="minorEastAsia"/>
                 <w:noProof/>
                 <w:lang w:eastAsia="cs-CZ"/>
               </w:rPr>
@@ -3643,14 +3830,12 @@
             <w:r>
               <w:rPr>
                 <w:rStyle w:val="Hypertextovodkaz"/>
-                <w:rFonts w:ascii="Times New Roman" w:hAnsi="Times New Roman" w:cs="Times New Roman"/>
-                <w:noProof/>
-              </w:rPr>
-              <w:t>Jak se dělá proboha číslování</w:t>
-            </w:r>
-            <w:r>
-              <w:rPr>
-                <w:rFonts w:ascii="Times New Roman" w:hAnsi="Times New Roman" w:cs="Times New Roman"/>
+                <w:noProof/>
+              </w:rPr>
+              <w:t>ProfileActivity</w:t>
+            </w:r>
+            <w:r>
+              <w:rPr>
                 <w:noProof/>
                 <w:webHidden/>
               </w:rPr>
@@ -3658,7 +3843,6 @@
             </w:r>
             <w:r>
               <w:rPr>
-                <w:rFonts w:ascii="Times New Roman" w:hAnsi="Times New Roman" w:cs="Times New Roman"/>
                 <w:noProof/>
                 <w:webHidden/>
               </w:rPr>
@@ -3666,22 +3850,19 @@
             </w:r>
             <w:r>
               <w:rPr>
-                <w:rFonts w:ascii="Times New Roman" w:hAnsi="Times New Roman" w:cs="Times New Roman"/>
-                <w:noProof/>
-                <w:webHidden/>
-              </w:rPr>
-              <w:instrText xml:space="preserve"> PAGEREF _Toc96720834 \h </w:instrText>
-            </w:r>
-            <w:r>
-              <w:rPr>
-                <w:rFonts w:ascii="Times New Roman" w:hAnsi="Times New Roman" w:cs="Times New Roman"/>
-                <w:noProof/>
-                <w:webHidden/>
-              </w:rPr>
-            </w:r>
-            <w:r>
-              <w:rPr>
-                <w:rFonts w:ascii="Times New Roman" w:hAnsi="Times New Roman" w:cs="Times New Roman"/>
+                <w:noProof/>
+                <w:webHidden/>
+              </w:rPr>
+              <w:instrText xml:space="preserve"> PAGEREF _Toc96799450 \h </w:instrText>
+            </w:r>
+            <w:r>
+              <w:rPr>
+                <w:noProof/>
+                <w:webHidden/>
+              </w:rPr>
+            </w:r>
+            <w:r>
+              <w:rPr>
                 <w:noProof/>
                 <w:webHidden/>
               </w:rPr>
@@ -3689,15 +3870,13 @@
             </w:r>
             <w:r>
               <w:rPr>
-                <w:rFonts w:ascii="Times New Roman" w:hAnsi="Times New Roman" w:cs="Times New Roman"/>
-                <w:noProof/>
-                <w:webHidden/>
-              </w:rPr>
-              <w:t>7</w:t>
-            </w:r>
-            <w:r>
-              <w:rPr>
-                <w:rFonts w:ascii="Times New Roman" w:hAnsi="Times New Roman" w:cs="Times New Roman"/>
+                <w:noProof/>
+                <w:webHidden/>
+              </w:rPr>
+              <w:t>4</w:t>
+            </w:r>
+            <w:r>
+              <w:rPr>
                 <w:noProof/>
                 <w:webHidden/>
               </w:rPr>
@@ -3709,27 +3888,529 @@
           <w:pPr>
             <w:pStyle w:val="Obsah2"/>
             <w:tabs>
-              <w:tab w:val="left" w:pos="660"/>
+              <w:tab w:val="left" w:pos="880"/>
               <w:tab w:val="right" w:leader="dot" w:pos="8777"/>
             </w:tabs>
             <w:rPr>
-              <w:rFonts w:ascii="Times New Roman" w:eastAsiaTheme="minorEastAsia" w:hAnsi="Times New Roman" w:cs="Times New Roman"/>
+              <w:rFonts w:eastAsiaTheme="minorEastAsia"/>
               <w:noProof/>
               <w:lang w:eastAsia="cs-CZ"/>
             </w:rPr>
           </w:pPr>
-          <w:hyperlink w:anchor="_Toc96720835" w:history="1">
+          <w:hyperlink w:anchor="_Toc96799451" w:history="1">
             <w:r>
               <w:rPr>
                 <w:rStyle w:val="Hypertextovodkaz"/>
-                <w:rFonts w:ascii="Times New Roman" w:hAnsi="Times New Roman" w:cs="Times New Roman"/>
+                <w:noProof/>
+              </w:rPr>
+              <w:t>1.4.</w:t>
+            </w:r>
+            <w:r>
+              <w:rPr>
+                <w:rFonts w:eastAsiaTheme="minorEastAsia"/>
+                <w:noProof/>
+                <w:lang w:eastAsia="cs-CZ"/>
+              </w:rPr>
+              <w:tab/>
+            </w:r>
+            <w:r>
+              <w:rPr>
+                <w:rStyle w:val="Hypertextovodkaz"/>
+                <w:noProof/>
+              </w:rPr>
+              <w:t>QuestActivity</w:t>
+            </w:r>
+            <w:r>
+              <w:rPr>
+                <w:noProof/>
+                <w:webHidden/>
+              </w:rPr>
+              <w:tab/>
+            </w:r>
+            <w:r>
+              <w:rPr>
+                <w:noProof/>
+                <w:webHidden/>
+              </w:rPr>
+              <w:fldChar w:fldCharType="begin"/>
+            </w:r>
+            <w:r>
+              <w:rPr>
+                <w:noProof/>
+                <w:webHidden/>
+              </w:rPr>
+              <w:instrText xml:space="preserve"> PAGEREF _Toc96799451 \h </w:instrText>
+            </w:r>
+            <w:r>
+              <w:rPr>
+                <w:noProof/>
+                <w:webHidden/>
+              </w:rPr>
+            </w:r>
+            <w:r>
+              <w:rPr>
+                <w:noProof/>
+                <w:webHidden/>
+              </w:rPr>
+              <w:fldChar w:fldCharType="separate"/>
+            </w:r>
+            <w:r>
+              <w:rPr>
+                <w:noProof/>
+                <w:webHidden/>
+              </w:rPr>
+              <w:t>4</w:t>
+            </w:r>
+            <w:r>
+              <w:rPr>
+                <w:noProof/>
+                <w:webHidden/>
+              </w:rPr>
+              <w:fldChar w:fldCharType="end"/>
+            </w:r>
+          </w:hyperlink>
+        </w:p>
+        <w:p>
+          <w:pPr>
+            <w:pStyle w:val="Obsah2"/>
+            <w:tabs>
+              <w:tab w:val="left" w:pos="880"/>
+              <w:tab w:val="right" w:leader="dot" w:pos="8777"/>
+            </w:tabs>
+            <w:rPr>
+              <w:rFonts w:eastAsiaTheme="minorEastAsia"/>
+              <w:noProof/>
+              <w:lang w:eastAsia="cs-CZ"/>
+            </w:rPr>
+          </w:pPr>
+          <w:hyperlink w:anchor="_Toc96799452" w:history="1">
+            <w:r>
+              <w:rPr>
+                <w:rStyle w:val="Hypertextovodkaz"/>
+                <w:noProof/>
+              </w:rPr>
+              <w:t>1.5.</w:t>
+            </w:r>
+            <w:r>
+              <w:rPr>
+                <w:rFonts w:eastAsiaTheme="minorEastAsia"/>
+                <w:noProof/>
+                <w:lang w:eastAsia="cs-CZ"/>
+              </w:rPr>
+              <w:tab/>
+            </w:r>
+            <w:r>
+              <w:rPr>
+                <w:rStyle w:val="Hypertextovodkaz"/>
+                <w:noProof/>
+              </w:rPr>
+              <w:t>CheatSheet</w:t>
+            </w:r>
+            <w:r>
+              <w:rPr>
+                <w:noProof/>
+                <w:webHidden/>
+              </w:rPr>
+              <w:tab/>
+            </w:r>
+            <w:r>
+              <w:rPr>
+                <w:noProof/>
+                <w:webHidden/>
+              </w:rPr>
+              <w:fldChar w:fldCharType="begin"/>
+            </w:r>
+            <w:r>
+              <w:rPr>
+                <w:noProof/>
+                <w:webHidden/>
+              </w:rPr>
+              <w:instrText xml:space="preserve"> PAGEREF _Toc96799452 \h </w:instrText>
+            </w:r>
+            <w:r>
+              <w:rPr>
+                <w:noProof/>
+                <w:webHidden/>
+              </w:rPr>
+            </w:r>
+            <w:r>
+              <w:rPr>
+                <w:noProof/>
+                <w:webHidden/>
+              </w:rPr>
+              <w:fldChar w:fldCharType="separate"/>
+            </w:r>
+            <w:r>
+              <w:rPr>
+                <w:noProof/>
+                <w:webHidden/>
+              </w:rPr>
+              <w:t>4</w:t>
+            </w:r>
+            <w:r>
+              <w:rPr>
+                <w:noProof/>
+                <w:webHidden/>
+              </w:rPr>
+              <w:fldChar w:fldCharType="end"/>
+            </w:r>
+          </w:hyperlink>
+        </w:p>
+        <w:p>
+          <w:pPr>
+            <w:pStyle w:val="Obsah2"/>
+            <w:tabs>
+              <w:tab w:val="left" w:pos="880"/>
+              <w:tab w:val="right" w:leader="dot" w:pos="8777"/>
+            </w:tabs>
+            <w:rPr>
+              <w:rFonts w:eastAsiaTheme="minorEastAsia"/>
+              <w:noProof/>
+              <w:lang w:eastAsia="cs-CZ"/>
+            </w:rPr>
+          </w:pPr>
+          <w:hyperlink w:anchor="_Toc96799453" w:history="1">
+            <w:r>
+              <w:rPr>
+                <w:rStyle w:val="Hypertextovodkaz"/>
+                <w:noProof/>
+              </w:rPr>
+              <w:t>1.6.</w:t>
+            </w:r>
+            <w:r>
+              <w:rPr>
+                <w:rFonts w:eastAsiaTheme="minorEastAsia"/>
+                <w:noProof/>
+                <w:lang w:eastAsia="cs-CZ"/>
+              </w:rPr>
+              <w:tab/>
+            </w:r>
+            <w:r>
+              <w:rPr>
+                <w:rStyle w:val="Hypertextovodkaz"/>
+                <w:noProof/>
+              </w:rPr>
+              <w:t>Kvíz</w:t>
+            </w:r>
+            <w:r>
+              <w:rPr>
+                <w:noProof/>
+                <w:webHidden/>
+              </w:rPr>
+              <w:tab/>
+            </w:r>
+            <w:r>
+              <w:rPr>
+                <w:noProof/>
+                <w:webHidden/>
+              </w:rPr>
+              <w:fldChar w:fldCharType="begin"/>
+            </w:r>
+            <w:r>
+              <w:rPr>
+                <w:noProof/>
+                <w:webHidden/>
+              </w:rPr>
+              <w:instrText xml:space="preserve"> PAGEREF _Toc96799453 \h </w:instrText>
+            </w:r>
+            <w:r>
+              <w:rPr>
+                <w:noProof/>
+                <w:webHidden/>
+              </w:rPr>
+            </w:r>
+            <w:r>
+              <w:rPr>
+                <w:noProof/>
+                <w:webHidden/>
+              </w:rPr>
+              <w:fldChar w:fldCharType="separate"/>
+            </w:r>
+            <w:r>
+              <w:rPr>
+                <w:noProof/>
+                <w:webHidden/>
+              </w:rPr>
+              <w:t>5</w:t>
+            </w:r>
+            <w:r>
+              <w:rPr>
+                <w:noProof/>
+                <w:webHidden/>
+              </w:rPr>
+              <w:fldChar w:fldCharType="end"/>
+            </w:r>
+          </w:hyperlink>
+        </w:p>
+        <w:p>
+          <w:pPr>
+            <w:pStyle w:val="Obsah3"/>
+            <w:tabs>
+              <w:tab w:val="left" w:pos="1320"/>
+              <w:tab w:val="right" w:leader="dot" w:pos="8777"/>
+            </w:tabs>
+            <w:rPr>
+              <w:noProof/>
+            </w:rPr>
+          </w:pPr>
+          <w:hyperlink w:anchor="_Toc96799454" w:history="1">
+            <w:r>
+              <w:rPr>
+                <w:rStyle w:val="Hypertextovodkaz"/>
+                <w:noProof/>
+              </w:rPr>
+              <w:t>1.6.1.</w:t>
+            </w:r>
+            <w:r>
+              <w:rPr>
+                <w:noProof/>
+              </w:rPr>
+              <w:tab/>
+            </w:r>
+            <w:r>
+              <w:rPr>
+                <w:rStyle w:val="Hypertextovodkaz"/>
+                <w:noProof/>
+              </w:rPr>
+              <w:t>QuizSettings</w:t>
+            </w:r>
+            <w:r>
+              <w:rPr>
+                <w:noProof/>
+                <w:webHidden/>
+              </w:rPr>
+              <w:tab/>
+            </w:r>
+            <w:r>
+              <w:rPr>
+                <w:noProof/>
+                <w:webHidden/>
+              </w:rPr>
+              <w:fldChar w:fldCharType="begin"/>
+            </w:r>
+            <w:r>
+              <w:rPr>
+                <w:noProof/>
+                <w:webHidden/>
+              </w:rPr>
+              <w:instrText xml:space="preserve"> PAGEREF _Toc96799454 \h </w:instrText>
+            </w:r>
+            <w:r>
+              <w:rPr>
+                <w:noProof/>
+                <w:webHidden/>
+              </w:rPr>
+            </w:r>
+            <w:r>
+              <w:rPr>
+                <w:noProof/>
+                <w:webHidden/>
+              </w:rPr>
+              <w:fldChar w:fldCharType="separate"/>
+            </w:r>
+            <w:r>
+              <w:rPr>
+                <w:noProof/>
+                <w:webHidden/>
+              </w:rPr>
+              <w:t>5</w:t>
+            </w:r>
+            <w:r>
+              <w:rPr>
+                <w:noProof/>
+                <w:webHidden/>
+              </w:rPr>
+              <w:fldChar w:fldCharType="end"/>
+            </w:r>
+          </w:hyperlink>
+        </w:p>
+        <w:p>
+          <w:pPr>
+            <w:pStyle w:val="Obsah3"/>
+            <w:tabs>
+              <w:tab w:val="left" w:pos="1320"/>
+              <w:tab w:val="right" w:leader="dot" w:pos="8777"/>
+            </w:tabs>
+            <w:rPr>
+              <w:noProof/>
+            </w:rPr>
+          </w:pPr>
+          <w:hyperlink w:anchor="_Toc96799455" w:history="1">
+            <w:r>
+              <w:rPr>
+                <w:rStyle w:val="Hypertextovodkaz"/>
+                <w:noProof/>
+              </w:rPr>
+              <w:t>1.6.2.</w:t>
+            </w:r>
+            <w:r>
+              <w:rPr>
+                <w:noProof/>
+              </w:rPr>
+              <w:tab/>
+            </w:r>
+            <w:r>
+              <w:rPr>
+                <w:rStyle w:val="Hypertextovodkaz"/>
+                <w:noProof/>
+              </w:rPr>
+              <w:t>QuestionActivity</w:t>
+            </w:r>
+            <w:r>
+              <w:rPr>
+                <w:noProof/>
+                <w:webHidden/>
+              </w:rPr>
+              <w:tab/>
+            </w:r>
+            <w:r>
+              <w:rPr>
+                <w:noProof/>
+                <w:webHidden/>
+              </w:rPr>
+              <w:fldChar w:fldCharType="begin"/>
+            </w:r>
+            <w:r>
+              <w:rPr>
+                <w:noProof/>
+                <w:webHidden/>
+              </w:rPr>
+              <w:instrText xml:space="preserve"> PAGEREF _Toc96799455 \h </w:instrText>
+            </w:r>
+            <w:r>
+              <w:rPr>
+                <w:noProof/>
+                <w:webHidden/>
+              </w:rPr>
+            </w:r>
+            <w:r>
+              <w:rPr>
+                <w:noProof/>
+                <w:webHidden/>
+              </w:rPr>
+              <w:fldChar w:fldCharType="separate"/>
+            </w:r>
+            <w:r>
+              <w:rPr>
+                <w:noProof/>
+                <w:webHidden/>
+              </w:rPr>
+              <w:t>5</w:t>
+            </w:r>
+            <w:r>
+              <w:rPr>
+                <w:noProof/>
+                <w:webHidden/>
+              </w:rPr>
+              <w:fldChar w:fldCharType="end"/>
+            </w:r>
+          </w:hyperlink>
+        </w:p>
+        <w:p>
+          <w:pPr>
+            <w:pStyle w:val="Obsah3"/>
+            <w:tabs>
+              <w:tab w:val="left" w:pos="1320"/>
+              <w:tab w:val="right" w:leader="dot" w:pos="8777"/>
+            </w:tabs>
+            <w:rPr>
+              <w:noProof/>
+            </w:rPr>
+          </w:pPr>
+          <w:hyperlink w:anchor="_Toc96799456" w:history="1">
+            <w:r>
+              <w:rPr>
+                <w:rStyle w:val="Hypertextovodkaz"/>
+                <w:noProof/>
+              </w:rPr>
+              <w:t>1.6.3.</w:t>
+            </w:r>
+            <w:r>
+              <w:rPr>
+                <w:noProof/>
+              </w:rPr>
+              <w:tab/>
+            </w:r>
+            <w:r>
+              <w:rPr>
+                <w:rStyle w:val="Hypertextovodkaz"/>
+                <w:noProof/>
+              </w:rPr>
+              <w:t>QuizSummary</w:t>
+            </w:r>
+            <w:r>
+              <w:rPr>
+                <w:noProof/>
+                <w:webHidden/>
+              </w:rPr>
+              <w:tab/>
+            </w:r>
+            <w:r>
+              <w:rPr>
+                <w:noProof/>
+                <w:webHidden/>
+              </w:rPr>
+              <w:fldChar w:fldCharType="begin"/>
+            </w:r>
+            <w:r>
+              <w:rPr>
+                <w:noProof/>
+                <w:webHidden/>
+              </w:rPr>
+              <w:instrText xml:space="preserve"> PAGEREF _Toc96799456 \h </w:instrText>
+            </w:r>
+            <w:r>
+              <w:rPr>
+                <w:noProof/>
+                <w:webHidden/>
+              </w:rPr>
+            </w:r>
+            <w:r>
+              <w:rPr>
+                <w:noProof/>
+                <w:webHidden/>
+              </w:rPr>
+              <w:fldChar w:fldCharType="separate"/>
+            </w:r>
+            <w:r>
+              <w:rPr>
+                <w:noProof/>
+                <w:webHidden/>
+              </w:rPr>
+              <w:t>5</w:t>
+            </w:r>
+            <w:r>
+              <w:rPr>
+                <w:noProof/>
+                <w:webHidden/>
+              </w:rPr>
+              <w:fldChar w:fldCharType="end"/>
+            </w:r>
+          </w:hyperlink>
+        </w:p>
+        <w:p>
+          <w:pPr>
+            <w:pStyle w:val="Obsah1"/>
+            <w:tabs>
+              <w:tab w:val="left" w:pos="440"/>
+            </w:tabs>
+            <w:rPr>
+              <w:rFonts w:eastAsiaTheme="minorEastAsia"/>
+              <w:noProof/>
+              <w:lang w:eastAsia="cs-CZ"/>
+            </w:rPr>
+          </w:pPr>
+          <w:hyperlink w:anchor="_Toc96799457" w:history="1">
+            <w:r>
+              <w:rPr>
+                <w:rStyle w:val="Hypertextovodkaz"/>
                 <w:noProof/>
               </w:rPr>
               <w:t>4.</w:t>
             </w:r>
             <w:r>
               <w:rPr>
-                <w:rFonts w:ascii="Times New Roman" w:eastAsiaTheme="minorEastAsia" w:hAnsi="Times New Roman" w:cs="Times New Roman"/>
+                <w:rFonts w:eastAsiaTheme="minorEastAsia"/>
                 <w:noProof/>
                 <w:lang w:eastAsia="cs-CZ"/>
               </w:rPr>
@@ -3738,14 +4419,12 @@
             <w:r>
               <w:rPr>
                 <w:rStyle w:val="Hypertextovodkaz"/>
-                <w:rFonts w:ascii="Times New Roman" w:hAnsi="Times New Roman" w:cs="Times New Roman"/>
-                <w:noProof/>
-              </w:rPr>
-              <w:t>Já to už zapomněl</w:t>
-            </w:r>
-            <w:r>
-              <w:rPr>
-                <w:rFonts w:ascii="Times New Roman" w:hAnsi="Times New Roman" w:cs="Times New Roman"/>
+                <w:noProof/>
+              </w:rPr>
+              <w:t>Závěr</w:t>
+            </w:r>
+            <w:r>
+              <w:rPr>
                 <w:noProof/>
                 <w:webHidden/>
               </w:rPr>
@@ -3753,7 +4432,6 @@
             </w:r>
             <w:r>
               <w:rPr>
-                <w:rFonts w:ascii="Times New Roman" w:hAnsi="Times New Roman" w:cs="Times New Roman"/>
                 <w:noProof/>
                 <w:webHidden/>
               </w:rPr>
@@ -3761,22 +4439,19 @@
             </w:r>
             <w:r>
               <w:rPr>
-                <w:rFonts w:ascii="Times New Roman" w:hAnsi="Times New Roman" w:cs="Times New Roman"/>
-                <w:noProof/>
-                <w:webHidden/>
-              </w:rPr>
-              <w:instrText xml:space="preserve"> PAGEREF _Toc96720835 \h </w:instrText>
-            </w:r>
-            <w:r>
-              <w:rPr>
-                <w:rFonts w:ascii="Times New Roman" w:hAnsi="Times New Roman" w:cs="Times New Roman"/>
-                <w:noProof/>
-                <w:webHidden/>
-              </w:rPr>
-            </w:r>
-            <w:r>
-              <w:rPr>
-                <w:rFonts w:ascii="Times New Roman" w:hAnsi="Times New Roman" w:cs="Times New Roman"/>
+                <w:noProof/>
+                <w:webHidden/>
+              </w:rPr>
+              <w:instrText xml:space="preserve"> PAGEREF _Toc96799457 \h </w:instrText>
+            </w:r>
+            <w:r>
+              <w:rPr>
+                <w:noProof/>
+                <w:webHidden/>
+              </w:rPr>
+            </w:r>
+            <w:r>
+              <w:rPr>
                 <w:noProof/>
                 <w:webHidden/>
               </w:rPr>
@@ -3784,7 +4459,91 @@
             </w:r>
             <w:r>
               <w:rPr>
-                <w:rFonts w:ascii="Times New Roman" w:hAnsi="Times New Roman" w:cs="Times New Roman"/>
+                <w:noProof/>
+                <w:webHidden/>
+              </w:rPr>
+              <w:t>6</w:t>
+            </w:r>
+            <w:r>
+              <w:rPr>
+                <w:noProof/>
+                <w:webHidden/>
+              </w:rPr>
+              <w:fldChar w:fldCharType="end"/>
+            </w:r>
+          </w:hyperlink>
+        </w:p>
+        <w:p>
+          <w:pPr>
+            <w:pStyle w:val="Obsah1"/>
+            <w:tabs>
+              <w:tab w:val="left" w:pos="440"/>
+            </w:tabs>
+            <w:rPr>
+              <w:rFonts w:eastAsiaTheme="minorEastAsia"/>
+              <w:noProof/>
+              <w:lang w:eastAsia="cs-CZ"/>
+            </w:rPr>
+          </w:pPr>
+          <w:hyperlink w:anchor="_Toc96799458" w:history="1">
+            <w:r>
+              <w:rPr>
+                <w:rStyle w:val="Hypertextovodkaz"/>
+                <w:noProof/>
+              </w:rPr>
+              <w:t>5.</w:t>
+            </w:r>
+            <w:r>
+              <w:rPr>
+                <w:rFonts w:eastAsiaTheme="minorEastAsia"/>
+                <w:noProof/>
+                <w:lang w:eastAsia="cs-CZ"/>
+              </w:rPr>
+              <w:tab/>
+            </w:r>
+            <w:r>
+              <w:rPr>
+                <w:rStyle w:val="Hypertextovodkaz"/>
+                <w:noProof/>
+              </w:rPr>
+              <w:t>Příloha</w:t>
+            </w:r>
+            <w:r>
+              <w:rPr>
+                <w:noProof/>
+                <w:webHidden/>
+              </w:rPr>
+              <w:tab/>
+            </w:r>
+            <w:r>
+              <w:rPr>
+                <w:noProof/>
+                <w:webHidden/>
+              </w:rPr>
+              <w:fldChar w:fldCharType="begin"/>
+            </w:r>
+            <w:r>
+              <w:rPr>
+                <w:noProof/>
+                <w:webHidden/>
+              </w:rPr>
+              <w:instrText xml:space="preserve"> PAGEREF _Toc96799458 \h </w:instrText>
+            </w:r>
+            <w:r>
+              <w:rPr>
+                <w:noProof/>
+                <w:webHidden/>
+              </w:rPr>
+            </w:r>
+            <w:r>
+              <w:rPr>
+                <w:noProof/>
+                <w:webHidden/>
+              </w:rPr>
+              <w:fldChar w:fldCharType="separate"/>
+            </w:r>
+            <w:r>
+              <w:rPr>
                 <w:noProof/>
                 <w:webHidden/>
               </w:rPr>
@@ -3792,7 +4551,91 @@
             </w:r>
             <w:r>
               <w:rPr>
-                <w:rFonts w:ascii="Times New Roman" w:hAnsi="Times New Roman" w:cs="Times New Roman"/>
+                <w:noProof/>
+                <w:webHidden/>
+              </w:rPr>
+              <w:fldChar w:fldCharType="end"/>
+            </w:r>
+          </w:hyperlink>
+        </w:p>
+        <w:p>
+          <w:pPr>
+            <w:pStyle w:val="Obsah1"/>
+            <w:tabs>
+              <w:tab w:val="left" w:pos="440"/>
+            </w:tabs>
+            <w:rPr>
+              <w:rFonts w:eastAsiaTheme="minorEastAsia"/>
+              <w:noProof/>
+              <w:lang w:eastAsia="cs-CZ"/>
+            </w:rPr>
+          </w:pPr>
+          <w:hyperlink w:anchor="_Toc96799459" w:history="1">
+            <w:r>
+              <w:rPr>
+                <w:rStyle w:val="Hypertextovodkaz"/>
+                <w:noProof/>
+              </w:rPr>
+              <w:t>6.</w:t>
+            </w:r>
+            <w:r>
+              <w:rPr>
+                <w:rFonts w:eastAsiaTheme="minorEastAsia"/>
+                <w:noProof/>
+                <w:lang w:eastAsia="cs-CZ"/>
+              </w:rPr>
+              <w:tab/>
+            </w:r>
+            <w:r>
+              <w:rPr>
+                <w:rStyle w:val="Hypertextovodkaz"/>
+                <w:noProof/>
+              </w:rPr>
+              <w:t>Jak se dělá proboha číslování</w:t>
+            </w:r>
+            <w:r>
+              <w:rPr>
+                <w:noProof/>
+                <w:webHidden/>
+              </w:rPr>
+              <w:tab/>
+            </w:r>
+            <w:r>
+              <w:rPr>
+                <w:noProof/>
+                <w:webHidden/>
+              </w:rPr>
+              <w:fldChar w:fldCharType="begin"/>
+            </w:r>
+            <w:r>
+              <w:rPr>
+                <w:noProof/>
+                <w:webHidden/>
+              </w:rPr>
+              <w:instrText xml:space="preserve"> PAGEREF _Toc96799459 \h </w:instrText>
+            </w:r>
+            <w:r>
+              <w:rPr>
+                <w:noProof/>
+                <w:webHidden/>
+              </w:rPr>
+            </w:r>
+            <w:r>
+              <w:rPr>
+                <w:noProof/>
+                <w:webHidden/>
+              </w:rPr>
+              <w:fldChar w:fldCharType="separate"/>
+            </w:r>
+            <w:r>
+              <w:rPr>
+                <w:noProof/>
+                <w:webHidden/>
+              </w:rPr>
+              <w:t>7</w:t>
+            </w:r>
+            <w:r>
+              <w:rPr>
                 <w:noProof/>
                 <w:webHidden/>
               </w:rPr>
@@ -3830,18 +4673,18 @@
     </w:p>
     <w:p>
       <w:pPr>
-        <w:pStyle w:val="NADPIS2"/>
-      </w:pPr>
-      <w:bookmarkStart w:id="24" w:name="_Toc96720832"/>
+        <w:pStyle w:val="Nadpis1"/>
+      </w:pPr>
+      <w:bookmarkStart w:id="25" w:name="_Toc96799445"/>
       <w:r>
         <w:lastRenderedPageBreak/>
         <w:t>Úvod</w:t>
       </w:r>
+      <w:bookmarkEnd w:id="12"/>
       <w:bookmarkEnd w:id="13"/>
       <w:bookmarkEnd w:id="14"/>
       <w:bookmarkEnd w:id="15"/>
-      <w:bookmarkEnd w:id="16"/>
-      <w:bookmarkEnd w:id="24"/>
+      <w:bookmarkEnd w:id="25"/>
     </w:p>
     <w:p>
       <w:pPr>
@@ -3884,19 +4727,125 @@
       <w:r>
         <w:t>-end.</w:t>
       </w:r>
-      <w:r>
-        <w:br w:type="page"/>
-      </w:r>
     </w:p>
     <w:p>
       <w:pPr>
-        <w:pStyle w:val="NADPIS2"/>
-      </w:pPr>
-      <w:proofErr w:type="spellStart"/>
+        <w:pStyle w:val="Odstavce"/>
+      </w:pPr>
+      <w:r>
+        <w:br w:type="page"/>
+      </w:r>
+    </w:p>
+    <w:p>
+      <w:pPr>
+        <w:pStyle w:val="Nadpis1"/>
+      </w:pPr>
+      <w:bookmarkStart w:id="26" w:name="_Toc96799446"/>
       <w:r>
         <w:lastRenderedPageBreak/>
+        <w:t>Použité technologie</w:t>
+      </w:r>
+      <w:bookmarkEnd w:id="26"/>
+    </w:p>
+    <w:p>
+      <w:pPr>
+        <w:pStyle w:val="Odstavce"/>
+      </w:pPr>
+      <w:r>
+        <w:t xml:space="preserve">V této práci je zkombinováno mnoho moderních a užitečných technologií. Zdrojový kód aplikace je napsán v programovacím jazyce Java ve verzi IDK DOPLNTE PLSKY. Program byl napsán ve vývojovém prostředí Android Studio ve verzi </w:t>
+      </w:r>
+      <w:proofErr w:type="spellStart"/>
+      <w:r>
+        <w:t>Artic</w:t>
+      </w:r>
+      <w:proofErr w:type="spellEnd"/>
+      <w:r>
+        <w:t xml:space="preserve"> Fox / 2020.3.1. Toto prostředí je založené na jádře </w:t>
+      </w:r>
+      <w:proofErr w:type="spellStart"/>
+      <w:r>
+        <w:t>IntelliJ</w:t>
+      </w:r>
+      <w:proofErr w:type="spellEnd"/>
+      <w:r>
+        <w:t xml:space="preserve"> od české společnosti </w:t>
+      </w:r>
+      <w:proofErr w:type="spellStart"/>
+      <w:r>
+        <w:t>JetBrains</w:t>
+      </w:r>
+      <w:proofErr w:type="spellEnd"/>
+      <w:r>
+        <w:t xml:space="preserve">. </w:t>
+      </w:r>
+      <w:r>
+        <w:t>Data aplikace jsou uložena v </w:t>
+      </w:r>
+      <w:proofErr w:type="spellStart"/>
+      <w:r>
+        <w:t>SQLite</w:t>
+      </w:r>
+      <w:proofErr w:type="spellEnd"/>
+      <w:r>
+        <w:t xml:space="preserve"> databázi. </w:t>
+      </w:r>
+      <w:proofErr w:type="spellStart"/>
+      <w:r>
+        <w:t>SQLite</w:t>
+      </w:r>
+      <w:proofErr w:type="spellEnd"/>
+      <w:r>
+        <w:t xml:space="preserve"> je odnoží SQL, která umožňuje lokálně uložit databázi. </w:t>
+      </w:r>
+      <w:r>
+        <w:t xml:space="preserve">Pro práci s databází byl použit program </w:t>
+      </w:r>
+      <w:proofErr w:type="spellStart"/>
+      <w:r>
+        <w:t>DataGrip</w:t>
+      </w:r>
+      <w:proofErr w:type="spellEnd"/>
+      <w:r>
+        <w:t xml:space="preserve"> ve verzi 2021.3.4. Tento program </w:t>
+      </w:r>
+      <w:r>
+        <w:t xml:space="preserve">je velmi užitečný pro práci s více tabulkami najednou a umožňuje práci s mnoha databázovými systémy včetně právě </w:t>
+      </w:r>
+      <w:proofErr w:type="spellStart"/>
+      <w:r>
+        <w:t>SQLite</w:t>
+      </w:r>
+      <w:proofErr w:type="spellEnd"/>
+      <w:r>
+        <w:t xml:space="preserve">. Stojí za zmínku, že i </w:t>
+      </w:r>
+      <w:proofErr w:type="spellStart"/>
+      <w:r>
+        <w:t>DataGrip</w:t>
+      </w:r>
+      <w:proofErr w:type="spellEnd"/>
+      <w:r>
+        <w:t xml:space="preserve"> je českým produktem od společnosti </w:t>
+      </w:r>
+      <w:proofErr w:type="spellStart"/>
+      <w:r>
+        <w:t>JetBrains</w:t>
+      </w:r>
+      <w:proofErr w:type="spellEnd"/>
+      <w:r>
+        <w:t>.</w:t>
+      </w:r>
+    </w:p>
+    <w:p>
+      <w:pPr>
+        <w:pStyle w:val="Nadpis1"/>
+      </w:pPr>
+      <w:bookmarkStart w:id="27" w:name="_Toc96799447"/>
+      <w:proofErr w:type="spellStart"/>
+      <w:r>
         <w:t>Frontend</w:t>
       </w:r>
+      <w:bookmarkEnd w:id="27"/>
       <w:proofErr w:type="spellEnd"/>
     </w:p>
     <w:p>
@@ -3969,8 +4918,13 @@
     </w:p>
     <w:p>
       <w:pPr>
-        <w:pStyle w:val="NADPIS2"/>
-      </w:pPr>
+        <w:pStyle w:val="nadpisy2"/>
+        <w:numPr>
+          <w:ilvl w:val="1"/>
+          <w:numId w:val="20"/>
+        </w:numPr>
+      </w:pPr>
+      <w:bookmarkStart w:id="28" w:name="_Toc96799448"/>
       <w:proofErr w:type="spellStart"/>
       <w:r>
         <w:t>Activity</w:t>
@@ -3991,6 +4945,7 @@
       <w:r>
         <w:t>Register</w:t>
       </w:r>
+      <w:bookmarkEnd w:id="28"/>
       <w:proofErr w:type="spellEnd"/>
     </w:p>
     <w:p>
@@ -4067,11 +5022,11 @@
       </w:r>
       <w:proofErr w:type="gramStart"/>
       <w:r>
-        <w:t>č. . Ukázku</w:t>
+        <w:t>č. .</w:t>
       </w:r>
       <w:proofErr w:type="gramEnd"/>
       <w:r>
-        <w:t xml:space="preserve"> této </w:t>
+        <w:t xml:space="preserve"> Ukázku této </w:t>
       </w:r>
       <w:r>
         <w:t>aktivity</w:t>
@@ -4122,12 +5077,14 @@
     </w:p>
     <w:p>
       <w:pPr>
-        <w:pStyle w:val="NADPIS2"/>
-      </w:pPr>
+        <w:pStyle w:val="nadpisy2"/>
+      </w:pPr>
+      <w:bookmarkStart w:id="29" w:name="_Toc96799449"/>
       <w:proofErr w:type="spellStart"/>
       <w:r>
         <w:t>MenuActivity</w:t>
       </w:r>
+      <w:bookmarkEnd w:id="29"/>
       <w:proofErr w:type="spellEnd"/>
     </w:p>
     <w:p>
@@ -4156,7 +5113,11 @@
       </w:r>
       <w:proofErr w:type="spellEnd"/>
       <w:r>
-        <w:t xml:space="preserve">, jehož stisknutím se uživatel dostane na svůj profil. Uprostřed stránky je tlačítko, kterým se zapíná kvíz. Ve spodku okna se nachází ovládací panel. Tímto panelem se uživatel pohybuje mezi jednotlivými aktivitami a je stejný ve většině aktivit. Tento panel je reprezentován </w:t>
+        <w:t xml:space="preserve">, jehož stisknutím se uživatel dostane na svůj profil. Uprostřed stránky je tlačítko, kterým se zapíná kvíz. Ve spodku okna se nachází ovládací panel. Tímto panelem se uživatel pohybuje mezi jednotlivými aktivitami a je stejný ve většině aktivit. </w:t>
+      </w:r>
+      <w:r>
+        <w:lastRenderedPageBreak/>
+        <w:t xml:space="preserve">Tento panel je reprezentován </w:t>
       </w:r>
       <w:proofErr w:type="spellStart"/>
       <w:r>
@@ -4253,106 +5214,14 @@
     </w:p>
     <w:p>
       <w:pPr>
-        <w:pStyle w:val="NADPIS2"/>
-      </w:pPr>
+        <w:pStyle w:val="nadpisy2"/>
+      </w:pPr>
+      <w:bookmarkStart w:id="30" w:name="_Toc96799450"/>
       <w:proofErr w:type="spellStart"/>
       <w:r>
         <w:t>ProfileActivity</w:t>
       </w:r>
-      <w:proofErr w:type="spellEnd"/>
-    </w:p>
-    <w:p>
-      <w:pPr>
-        <w:pStyle w:val="Odstavce"/>
-      </w:pPr>
-      <w:r>
-        <w:rPr>
-          <w:rStyle w:val="apple-tab-span"/>
-          <w:rFonts w:ascii="Arial" w:hAnsi="Arial" w:cs="Arial"/>
-          <w:color w:val="000000"/>
-          <w:sz w:val="22"/>
-        </w:rPr>
-        <w:lastRenderedPageBreak/>
-        <w:tab/>
-      </w:r>
-      <w:r>
-        <w:t xml:space="preserve">V profilové aktivitě nalezne uživatel informace o svém účtu. V horní části obrazovky nalezne uživatel svůj profilový obrázek, který se mění s jeho úrovní, a jeho doposud dosaženou úroveň. Pod touto dvojicí ukazatelů se nachází </w:t>
-      </w:r>
-      <w:proofErr w:type="spellStart"/>
-      <w:r>
-        <w:rPr>
-          <w:i/>
-          <w:iCs/>
-        </w:rPr>
-        <w:t>ProgressBar</w:t>
-      </w:r>
-      <w:proofErr w:type="spellEnd"/>
-      <w:r>
-        <w:t xml:space="preserve">, jenž slouží jako ukazatel počtu XP do nové úrovně. Dodatečnými informacemi jsou jméno a email uživatele. Všechny dosud jmenované položky jsou silně spjaty s </w:t>
-      </w:r>
-      <w:proofErr w:type="spellStart"/>
-      <w:r>
-        <w:t>back-endovou</w:t>
-      </w:r>
-      <w:proofErr w:type="spellEnd"/>
-      <w:r>
-        <w:t xml:space="preserve"> částí programu o níž se dozvíte v kapitole </w:t>
-      </w:r>
-      <w:proofErr w:type="spellStart"/>
-      <w:r>
-        <w:t>xXx</w:t>
-      </w:r>
-      <w:proofErr w:type="spellEnd"/>
-      <w:r>
-        <w:t xml:space="preserve">. Kromě osobních informací obsahuje </w:t>
-      </w:r>
-      <w:proofErr w:type="spellStart"/>
-      <w:r>
-        <w:rPr>
-          <w:i/>
-          <w:iCs/>
-        </w:rPr>
-        <w:t>ProfileActivity</w:t>
-      </w:r>
-      <w:proofErr w:type="spellEnd"/>
-      <w:r>
-        <w:rPr>
-          <w:i/>
-          <w:iCs/>
-        </w:rPr>
-        <w:t xml:space="preserve"> </w:t>
-      </w:r>
-      <w:r>
-        <w:t xml:space="preserve">tlačítka odhlásit a smazat účet. Po stisknutí druhého jmenovaného se objeví </w:t>
-      </w:r>
-      <w:proofErr w:type="spellStart"/>
-      <w:r>
-        <w:rPr>
-          <w:i/>
-          <w:iCs/>
-        </w:rPr>
-        <w:t>AlertDialogBox</w:t>
-      </w:r>
-      <w:proofErr w:type="spellEnd"/>
-      <w:r>
-        <w:rPr>
-          <w:i/>
-          <w:iCs/>
-        </w:rPr>
-        <w:t xml:space="preserve"> </w:t>
-      </w:r>
-      <w:r>
-        <w:t>(vyskakovací okno), který se uživatele zeptá, jestli opravdu chce zrušit svůj účet. Ukázku této obrazovky si můžete prohlédnout na obrázku č. 4542112. Posledním prvkem je ovládací panel na spodku obrazovky, kterým se přepíná mezi jednotlivými aktivitami aplikace.</w:t>
-      </w:r>
-    </w:p>
-    <w:p>
-      <w:pPr>
-        <w:pStyle w:val="NADPIS2"/>
-      </w:pPr>
-      <w:proofErr w:type="spellStart"/>
-      <w:r>
-        <w:t>QuestActivity</w:t>
-      </w:r>
+      <w:bookmarkEnd w:id="30"/>
       <w:proofErr w:type="spellEnd"/>
     </w:p>
     <w:p>
@@ -4369,23 +5238,7 @@
         <w:tab/>
       </w:r>
       <w:r>
-        <w:t xml:space="preserve">V této aktivitě nalezne uživatel úkoly na daný den. Na každý den jsou vždy 3 úkoly. U každého úkolu je vždy jeho zadání, ukazatel pokroku v jeho dokončení, počet XP za dokončení a ukazatel, který indikuje dokončení úkolu. Tyto ukazatele jsou zabaleny v </w:t>
-      </w:r>
-      <w:proofErr w:type="spellStart"/>
-      <w:r>
-        <w:t>LinearLayoutu</w:t>
-      </w:r>
-      <w:proofErr w:type="spellEnd"/>
-      <w:r>
-        <w:t xml:space="preserve">, který dále obsahuje </w:t>
-      </w:r>
-      <w:proofErr w:type="spellStart"/>
-      <w:r>
-        <w:t>ConstraintLayout</w:t>
-      </w:r>
-      <w:proofErr w:type="spellEnd"/>
-      <w:r>
-        <w:t xml:space="preserve"> se zadáním a ukazatelem dokončení, </w:t>
+        <w:t xml:space="preserve">V profilové aktivitě nalezne uživatel informace o svém účtu. V horní části obrazovky nalezne uživatel svůj profilový obrázek, který se mění s jeho úrovní, a jeho doposud dosaženou úroveň. Pod touto dvojicí ukazatelů se nachází </w:t>
       </w:r>
       <w:proofErr w:type="spellStart"/>
       <w:r>
@@ -4397,15 +5250,15 @@
       </w:r>
       <w:proofErr w:type="spellEnd"/>
       <w:r>
-        <w:t xml:space="preserve"> a množství XP, které získá. Na obrázku č. si můžete prohlédnout, jak tato aktivita vypadá. O </w:t>
-      </w:r>
-      <w:proofErr w:type="spellStart"/>
-      <w:r>
-        <w:t>back-endovém</w:t>
-      </w:r>
-      <w:proofErr w:type="spellEnd"/>
-      <w:r>
-        <w:t xml:space="preserve"> principu úkolů se dozvíte v kapitole </w:t>
+        <w:t xml:space="preserve">, jenž slouží jako ukazatel počtu XP do nové úrovně. Dodatečnými informacemi jsou jméno a email uživatele. Všechny dosud jmenované položky jsou silně spjaty s </w:t>
+      </w:r>
+      <w:proofErr w:type="spellStart"/>
+      <w:r>
+        <w:t>back-endovou</w:t>
+      </w:r>
+      <w:proofErr w:type="spellEnd"/>
+      <w:r>
+        <w:t xml:space="preserve"> částí programu o níž se dozvíte v kapitole </w:t>
       </w:r>
       <w:proofErr w:type="spellStart"/>
       <w:r>
@@ -4413,17 +5266,57 @@
       </w:r>
       <w:proofErr w:type="spellEnd"/>
       <w:r>
-        <w:t>. </w:t>
+        <w:t xml:space="preserve">. Kromě osobních informací obsahuje </w:t>
+      </w:r>
+      <w:proofErr w:type="spellStart"/>
+      <w:r>
+        <w:rPr>
+          <w:i/>
+          <w:iCs/>
+        </w:rPr>
+        <w:t>ProfileActivity</w:t>
+      </w:r>
+      <w:proofErr w:type="spellEnd"/>
+      <w:r>
+        <w:rPr>
+          <w:i/>
+          <w:iCs/>
+        </w:rPr>
+        <w:t xml:space="preserve"> </w:t>
+      </w:r>
+      <w:r>
+        <w:t xml:space="preserve">tlačítka odhlásit a smazat účet. Po stisknutí druhého jmenovaného se objeví </w:t>
+      </w:r>
+      <w:proofErr w:type="spellStart"/>
+      <w:r>
+        <w:rPr>
+          <w:i/>
+          <w:iCs/>
+        </w:rPr>
+        <w:t>AlertDialogBox</w:t>
+      </w:r>
+      <w:proofErr w:type="spellEnd"/>
+      <w:r>
+        <w:rPr>
+          <w:i/>
+          <w:iCs/>
+        </w:rPr>
+        <w:t xml:space="preserve"> </w:t>
+      </w:r>
+      <w:r>
+        <w:t>(vyskakovací okno), který se uživatele zeptá, jestli opravdu chce zrušit svůj účet. Ukázku této obrazovky si můžete prohlédnout na obrázku č. 4542112. Posledním prvkem je ovládací panel na spodku obrazovky, kterým se přepíná mezi jednotlivými aktivitami aplikace.</w:t>
       </w:r>
     </w:p>
     <w:p>
       <w:pPr>
-        <w:pStyle w:val="NADPIS2"/>
-      </w:pPr>
-      <w:proofErr w:type="spellStart"/>
-      <w:r>
-        <w:t>CheatSheet</w:t>
-      </w:r>
+        <w:pStyle w:val="nadpisy2"/>
+      </w:pPr>
+      <w:bookmarkStart w:id="31" w:name="_Toc96799451"/>
+      <w:proofErr w:type="spellStart"/>
+      <w:r>
+        <w:t>QuestActivity</w:t>
+      </w:r>
+      <w:bookmarkEnd w:id="31"/>
       <w:proofErr w:type="spellEnd"/>
     </w:p>
     <w:p>
@@ -4440,113 +5333,43 @@
         <w:tab/>
       </w:r>
       <w:r>
-        <w:t xml:space="preserve">Aktivita </w:t>
-      </w:r>
-      <w:proofErr w:type="spellStart"/>
-      <w:r>
-        <w:t>CheatSheet</w:t>
-      </w:r>
-      <w:proofErr w:type="spellEnd"/>
-      <w:r>
-        <w:t xml:space="preserve"> slouží k učení jednotlivých pojmů. Po otevření této aktivity objeví uživatel seznam jednotlivých autorů, knih a směrů, kterými může </w:t>
-      </w:r>
-      <w:proofErr w:type="spellStart"/>
-      <w:r>
-        <w:t>scrollovat</w:t>
-      </w:r>
-      <w:proofErr w:type="spellEnd"/>
-      <w:r>
-        <w:t xml:space="preserve"> a rozkliknout je pro další informace. Seznam je reprezentován </w:t>
-      </w:r>
-      <w:proofErr w:type="spellStart"/>
-      <w:r>
-        <w:t>RecycleView</w:t>
-      </w:r>
-      <w:proofErr w:type="spellEnd"/>
-      <w:r>
-        <w:t xml:space="preserve">, které je nutné implementovat v souboru </w:t>
-      </w:r>
-      <w:proofErr w:type="spellStart"/>
-      <w:r>
-        <w:t>build.gradle</w:t>
-      </w:r>
-      <w:proofErr w:type="spellEnd"/>
-      <w:r>
-        <w:t xml:space="preserve">. </w:t>
-      </w:r>
-      <w:proofErr w:type="spellStart"/>
-      <w:r>
-        <w:t>RecycleView</w:t>
-      </w:r>
-      <w:proofErr w:type="spellEnd"/>
-      <w:r>
-        <w:t xml:space="preserve"> umožňuje vývojářům dynamicky přidávat jednotlivé položky na obrazovku z </w:t>
-      </w:r>
-      <w:proofErr w:type="spellStart"/>
-      <w:r>
-        <w:t>ArrayListu</w:t>
-      </w:r>
-      <w:proofErr w:type="spellEnd"/>
-      <w:r>
-        <w:t xml:space="preserve">. Jedna z jeho velkých výhod je také dobrá optimalizace, jelikož pracuje pouze s daty potřebnými pro vykreslení, nikoliv s celým seznamem, což je velmi nápomocné zejména při práci s velkými daty.  Pro nastavení jednotlivých záznamů v </w:t>
-      </w:r>
-      <w:proofErr w:type="spellStart"/>
-      <w:r>
-        <w:t>RecycleView</w:t>
-      </w:r>
-      <w:proofErr w:type="spellEnd"/>
-      <w:r>
-        <w:t xml:space="preserve"> je nutné vytvořit třídu dědící z </w:t>
-      </w:r>
-      <w:proofErr w:type="spellStart"/>
-      <w:r>
-        <w:t>RecycleView.Adapter</w:t>
-      </w:r>
-      <w:proofErr w:type="spellEnd"/>
-      <w:r>
-        <w:t>&lt;</w:t>
-      </w:r>
-      <w:proofErr w:type="spellStart"/>
-      <w:r>
-        <w:t>ViewHolder</w:t>
-      </w:r>
-      <w:proofErr w:type="spellEnd"/>
-      <w:r>
-        <w:t xml:space="preserve">&gt;. Po implementování všech potřebných metod a vytvoření třídy dědící z </w:t>
-      </w:r>
-      <w:proofErr w:type="spellStart"/>
-      <w:r>
-        <w:t>RecyclerView.ViewHolder</w:t>
-      </w:r>
-      <w:proofErr w:type="spellEnd"/>
-      <w:r>
-        <w:t xml:space="preserve"> se může nastavit vše potřebné. Ve funkci </w:t>
-      </w:r>
-      <w:proofErr w:type="spellStart"/>
-      <w:r>
-        <w:t>onCreateViewHolder</w:t>
-      </w:r>
-      <w:proofErr w:type="spellEnd"/>
-      <w:r>
-        <w:t xml:space="preserve"> je vytvořen nový </w:t>
-      </w:r>
-      <w:proofErr w:type="spellStart"/>
-      <w:r>
-        <w:t>View</w:t>
-      </w:r>
-      <w:proofErr w:type="spellEnd"/>
-      <w:r>
-        <w:t>, který bere mnoho vlastností z XML souboru</w:t>
-      </w:r>
+        <w:t xml:space="preserve">V této aktivitě nalezne uživatel úkoly na daný den. Na každý den jsou vždy 3 úkoly. U každého úkolu je vždy jeho zadání, ukazatel pokroku v jeho dokončení, počet XP za dokončení a ukazatel, který indikuje dokončení úkolu. Tyto ukazatele jsou zabaleny v </w:t>
+      </w:r>
+      <w:proofErr w:type="spellStart"/>
+      <w:r>
+        <w:t>LinearLayoutu</w:t>
+      </w:r>
+      <w:proofErr w:type="spellEnd"/>
+      <w:r>
+        <w:t xml:space="preserve">, který dále obsahuje </w:t>
+      </w:r>
+      <w:proofErr w:type="spellStart"/>
+      <w:r>
+        <w:t>ConstraintLayout</w:t>
+      </w:r>
+      <w:proofErr w:type="spellEnd"/>
+      <w:r>
+        <w:t xml:space="preserve"> se zadáním a ukazatelem dokončení, </w:t>
+      </w:r>
+      <w:proofErr w:type="spellStart"/>
       <w:r>
         <w:rPr>
           <w:i/>
           <w:iCs/>
         </w:rPr>
-        <w:t xml:space="preserve"> book_card.xml.</w:t>
-      </w:r>
-      <w:r>
-        <w:t xml:space="preserve"> (jeho strukturu najdete v příloze pod číslem </w:t>
+        <w:t>ProgressBar</w:t>
+      </w:r>
+      <w:proofErr w:type="spellEnd"/>
+      <w:r>
+        <w:t xml:space="preserve"> a množství XP, které získá. Na obrázku č. si můžete prohlédnout, jak tato aktivita vypadá. O </w:t>
+      </w:r>
+      <w:proofErr w:type="spellStart"/>
+      <w:r>
+        <w:t>back-endovém</w:t>
+      </w:r>
+      <w:proofErr w:type="spellEnd"/>
+      <w:r>
+        <w:t xml:space="preserve"> principu úkolů se dozvíte v kapitole </w:t>
       </w:r>
       <w:proofErr w:type="spellStart"/>
       <w:r>
@@ -4554,32 +5377,20 @@
       </w:r>
       <w:proofErr w:type="spellEnd"/>
       <w:r>
-        <w:t xml:space="preserve">) V metodě </w:t>
-      </w:r>
-      <w:proofErr w:type="spellStart"/>
-      <w:r>
-        <w:t>onBindViewHolder</w:t>
-      </w:r>
-      <w:proofErr w:type="spellEnd"/>
-      <w:r>
-        <w:t xml:space="preserve"> jsou kartám nastaveny jednotlivé texty a informace. Informace, které jednotlivé </w:t>
-      </w:r>
-      <w:proofErr w:type="spellStart"/>
-      <w:r>
-        <w:t>info</w:t>
-      </w:r>
-      <w:proofErr w:type="spellEnd"/>
-      <w:r>
-        <w:t xml:space="preserve">-karty obsahují jsou brány z databáze, o jejímž fungování se dozvíte více v kapitole </w:t>
-      </w:r>
-      <w:proofErr w:type="spellStart"/>
-      <w:r>
-        <w:t>XxX</w:t>
-      </w:r>
-      <w:proofErr w:type="spellEnd"/>
-      <w:r>
-        <w:t>.</w:t>
-      </w:r>
+        <w:t>. </w:t>
+      </w:r>
+    </w:p>
+    <w:p>
+      <w:pPr>
+        <w:pStyle w:val="nadpisy2"/>
+      </w:pPr>
+      <w:bookmarkStart w:id="32" w:name="_Toc96799452"/>
+      <w:proofErr w:type="spellStart"/>
+      <w:r>
+        <w:t>CheatSheet</w:t>
+      </w:r>
+      <w:bookmarkEnd w:id="32"/>
+      <w:proofErr w:type="spellEnd"/>
     </w:p>
     <w:p>
       <w:pPr>
@@ -4595,6 +5406,162 @@
         <w:tab/>
       </w:r>
       <w:r>
+        <w:t xml:space="preserve">Aktivita </w:t>
+      </w:r>
+      <w:proofErr w:type="spellStart"/>
+      <w:r>
+        <w:t>CheatSheet</w:t>
+      </w:r>
+      <w:proofErr w:type="spellEnd"/>
+      <w:r>
+        <w:t xml:space="preserve"> slouží k učení jednotlivých pojmů. Po otevření této aktivity objeví uživatel seznam jednotlivých autorů, knih a směrů, kterými může </w:t>
+      </w:r>
+      <w:proofErr w:type="spellStart"/>
+      <w:r>
+        <w:t>scrollovat</w:t>
+      </w:r>
+      <w:proofErr w:type="spellEnd"/>
+      <w:r>
+        <w:t xml:space="preserve"> a rozkliknout je pro další informace. Seznam je reprezentován </w:t>
+      </w:r>
+      <w:proofErr w:type="spellStart"/>
+      <w:r>
+        <w:t>RecycleView</w:t>
+      </w:r>
+      <w:proofErr w:type="spellEnd"/>
+      <w:r>
+        <w:t xml:space="preserve">, které je nutné implementovat v souboru </w:t>
+      </w:r>
+      <w:proofErr w:type="spellStart"/>
+      <w:r>
+        <w:t>build.gradle</w:t>
+      </w:r>
+      <w:proofErr w:type="spellEnd"/>
+      <w:r>
+        <w:t xml:space="preserve">. </w:t>
+      </w:r>
+      <w:proofErr w:type="spellStart"/>
+      <w:r>
+        <w:t>RecycleView</w:t>
+      </w:r>
+      <w:proofErr w:type="spellEnd"/>
+      <w:r>
+        <w:t xml:space="preserve"> umožňuje vývojářům dynamicky přidávat jednotlivé položky na obrazovku z </w:t>
+      </w:r>
+      <w:proofErr w:type="spellStart"/>
+      <w:r>
+        <w:t>ArrayListu</w:t>
+      </w:r>
+      <w:proofErr w:type="spellEnd"/>
+      <w:r>
+        <w:t xml:space="preserve">. Jedna z jeho velkých výhod je také dobrá optimalizace, jelikož pracuje pouze s daty potřebnými pro vykreslení, nikoliv s celým seznamem, což je velmi nápomocné zejména při práci s velkými daty.  Pro nastavení jednotlivých záznamů v </w:t>
+      </w:r>
+      <w:proofErr w:type="spellStart"/>
+      <w:r>
+        <w:t>RecycleView</w:t>
+      </w:r>
+      <w:proofErr w:type="spellEnd"/>
+      <w:r>
+        <w:t xml:space="preserve"> je nutné vytvořit třídu dědící z </w:t>
+      </w:r>
+      <w:proofErr w:type="spellStart"/>
+      <w:r>
+        <w:lastRenderedPageBreak/>
+        <w:t>RecycleView.Adapter</w:t>
+      </w:r>
+      <w:proofErr w:type="spellEnd"/>
+      <w:r>
+        <w:t>&lt;</w:t>
+      </w:r>
+      <w:proofErr w:type="spellStart"/>
+      <w:r>
+        <w:t>ViewHolder</w:t>
+      </w:r>
+      <w:proofErr w:type="spellEnd"/>
+      <w:r>
+        <w:t xml:space="preserve">&gt;. Po implementování všech potřebných metod a vytvoření třídy dědící z </w:t>
+      </w:r>
+      <w:proofErr w:type="spellStart"/>
+      <w:r>
+        <w:t>RecyclerView.ViewHolder</w:t>
+      </w:r>
+      <w:proofErr w:type="spellEnd"/>
+      <w:r>
+        <w:t xml:space="preserve"> se může nastavit vše potřebné. Ve funkci </w:t>
+      </w:r>
+      <w:proofErr w:type="spellStart"/>
+      <w:r>
+        <w:t>onCreateViewHolder</w:t>
+      </w:r>
+      <w:proofErr w:type="spellEnd"/>
+      <w:r>
+        <w:t xml:space="preserve"> je vytvořen nový </w:t>
+      </w:r>
+      <w:proofErr w:type="spellStart"/>
+      <w:r>
+        <w:t>View</w:t>
+      </w:r>
+      <w:proofErr w:type="spellEnd"/>
+      <w:r>
+        <w:t>, který bere mnoho vlastností z XML souboru</w:t>
+      </w:r>
+      <w:r>
+        <w:rPr>
+          <w:i/>
+          <w:iCs/>
+        </w:rPr>
+        <w:t xml:space="preserve"> book_card.xml.</w:t>
+      </w:r>
+      <w:r>
+        <w:t xml:space="preserve"> (jeho strukturu najdete v příloze pod číslem </w:t>
+      </w:r>
+      <w:proofErr w:type="spellStart"/>
+      <w:r>
+        <w:t>xXx</w:t>
+      </w:r>
+      <w:proofErr w:type="spellEnd"/>
+      <w:r>
+        <w:t xml:space="preserve">) V metodě </w:t>
+      </w:r>
+      <w:proofErr w:type="spellStart"/>
+      <w:r>
+        <w:t>onBindViewHolder</w:t>
+      </w:r>
+      <w:proofErr w:type="spellEnd"/>
+      <w:r>
+        <w:t xml:space="preserve"> jsou kartám nastaveny jednotlivé texty a informace. Informace, které jednotlivé </w:t>
+      </w:r>
+      <w:proofErr w:type="spellStart"/>
+      <w:r>
+        <w:t>info</w:t>
+      </w:r>
+      <w:proofErr w:type="spellEnd"/>
+      <w:r>
+        <w:t xml:space="preserve">-karty obsahují jsou brány z databáze, o jejímž fungování se dozvíte více v kapitole </w:t>
+      </w:r>
+      <w:proofErr w:type="spellStart"/>
+      <w:r>
+        <w:t>XxX</w:t>
+      </w:r>
+      <w:proofErr w:type="spellEnd"/>
+      <w:r>
+        <w:t>.</w:t>
+      </w:r>
+    </w:p>
+    <w:p>
+      <w:pPr>
+        <w:pStyle w:val="Odstavce"/>
+      </w:pPr>
+      <w:r>
+        <w:rPr>
+          <w:rStyle w:val="apple-tab-span"/>
+          <w:rFonts w:ascii="Arial" w:hAnsi="Arial" w:cs="Arial"/>
+          <w:color w:val="000000"/>
+          <w:sz w:val="22"/>
+        </w:rPr>
+        <w:tab/>
+      </w:r>
+      <w:r>
         <w:t xml:space="preserve">Pro každou variantu seznamu (autoři, knihy, směry) je vytvořen vlastní Adapter i třída, která obsahuje přístupové metody k jednotlivým proměnným. Tyto soubory najdete v </w:t>
       </w:r>
       <w:proofErr w:type="spellStart"/>
@@ -4620,12 +5587,17 @@
     </w:p>
     <w:p>
       <w:pPr>
-        <w:pStyle w:val="NADPIS2"/>
-      </w:pPr>
-      <w:r>
-        <w:lastRenderedPageBreak/>
+        <w:pStyle w:val="nadpisy2"/>
+        <w:numPr>
+          <w:ilvl w:val="1"/>
+          <w:numId w:val="15"/>
+        </w:numPr>
+      </w:pPr>
+      <w:bookmarkStart w:id="33" w:name="_Toc96799453"/>
+      <w:r>
         <w:t>Kvíz</w:t>
       </w:r>
+      <w:bookmarkEnd w:id="33"/>
     </w:p>
     <w:p>
       <w:pPr>
@@ -4637,12 +5609,18 @@
     </w:p>
     <w:p>
       <w:pPr>
-        <w:pStyle w:val="NADPIS2"/>
-      </w:pPr>
+        <w:pStyle w:val="nadpis3"/>
+        <w:numPr>
+          <w:ilvl w:val="2"/>
+          <w:numId w:val="15"/>
+        </w:numPr>
+      </w:pPr>
+      <w:bookmarkStart w:id="34" w:name="_Toc96799454"/>
       <w:proofErr w:type="spellStart"/>
       <w:r>
         <w:t>QuizSettings</w:t>
       </w:r>
+      <w:bookmarkEnd w:id="34"/>
       <w:proofErr w:type="spellEnd"/>
     </w:p>
     <w:p>
@@ -4687,12 +5665,18 @@
     </w:p>
     <w:p>
       <w:pPr>
-        <w:pStyle w:val="NADPIS2"/>
-      </w:pPr>
+        <w:pStyle w:val="nadpis3"/>
+        <w:numPr>
+          <w:ilvl w:val="2"/>
+          <w:numId w:val="15"/>
+        </w:numPr>
+      </w:pPr>
+      <w:bookmarkStart w:id="35" w:name="_Toc96799455"/>
       <w:proofErr w:type="spellStart"/>
       <w:r>
         <w:t>QuestionActivity</w:t>
       </w:r>
+      <w:bookmarkEnd w:id="35"/>
       <w:proofErr w:type="spellEnd"/>
     </w:p>
     <w:p>
@@ -4789,12 +5773,19 @@
     </w:p>
     <w:p>
       <w:pPr>
-        <w:pStyle w:val="NADPIS2"/>
-      </w:pPr>
-      <w:proofErr w:type="spellStart"/>
-      <w:r>
+        <w:pStyle w:val="nadpis3"/>
+        <w:numPr>
+          <w:ilvl w:val="2"/>
+          <w:numId w:val="15"/>
+        </w:numPr>
+      </w:pPr>
+      <w:bookmarkStart w:id="36" w:name="_Toc96799456"/>
+      <w:proofErr w:type="spellStart"/>
+      <w:r>
+        <w:lastRenderedPageBreak/>
         <w:t>QuizSummary</w:t>
       </w:r>
+      <w:bookmarkEnd w:id="36"/>
       <w:proofErr w:type="spellEnd"/>
     </w:p>
     <w:p>
@@ -4845,18 +5836,13 @@
     </w:p>
     <w:p>
       <w:pPr>
-        <w:pStyle w:val="Odstavce"/>
-      </w:pPr>
-    </w:p>
-    <w:p>
-      <w:pPr>
-        <w:pStyle w:val="NADPIS2"/>
-      </w:pPr>
-      <w:bookmarkStart w:id="25" w:name="_Toc96720833"/>
+        <w:pStyle w:val="Nadpis1"/>
+      </w:pPr>
+      <w:bookmarkStart w:id="37" w:name="_Toc96799457"/>
       <w:r>
         <w:t>Závěr</w:t>
       </w:r>
-      <w:bookmarkEnd w:id="25"/>
+      <w:bookmarkEnd w:id="37"/>
     </w:p>
     <w:p>
       <w:pPr>
@@ -4872,8 +5858,9 @@
     </w:p>
     <w:p>
       <w:pPr>
-        <w:pStyle w:val="NADPIS2"/>
-      </w:pPr>
+        <w:pStyle w:val="Nadpis1"/>
+      </w:pPr>
+      <w:bookmarkStart w:id="38" w:name="_Toc96799458"/>
       <w:r>
         <w:rPr>
           <w:noProof/>
@@ -4988,7 +5975,7 @@
           </mc:Choice>
           <mc:Fallback>
             <w:pict>
-              <v:shape w14:anchorId="2E3AA2A0" id="_x0000_s1031" type="#_x0000_t202" style="position:absolute;left:0;text-align:left;margin-left:-13.05pt;margin-top:29.6pt;width:382pt;height:323.5pt;z-index:251669504;visibility:visible;mso-wrap-style:square;mso-width-percent:0;mso-height-percent:0;mso-wrap-distance-left:9pt;mso-wrap-distance-top:3.6pt;mso-wrap-distance-right:9pt;mso-wrap-distance-bottom:3.6pt;mso-position-horizontal:absolute;mso-position-horizontal-relative:text;mso-position-vertical:absolute;mso-position-vertical-relative:text;mso-width-percent:0;mso-height-percent:0;mso-width-relative:margin;mso-height-relative:margin;v-text-anchor:top" o:gfxdata="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" strokecolor="white [3212]">
+              <v:shape w14:anchorId="2E3AA2A0" id="_x0000_s1031" type="#_x0000_t202" style="position:absolute;left:0;text-align:left;margin-left:-13.05pt;margin-top:29.6pt;width:382pt;height:323.5pt;z-index:251669504;visibility:visible;mso-wrap-style:square;mso-width-percent:0;mso-height-percent:0;mso-wrap-distance-left:9pt;mso-wrap-distance-top:3.6pt;mso-wrap-distance-right:9pt;mso-wrap-distance-bottom:3.6pt;mso-position-horizontal:absolute;mso-position-horizontal-relative:text;mso-position-vertical:absolute;mso-position-vertical-relative:text;mso-width-percent:0;mso-height-percent:0;mso-width-relative:margin;mso-height-relative:margin;v-text-anchor:top" o:gfxdata="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" strokecolor="white [3212]">
                 <v:textbox>
                   <w:txbxContent>
                     <w:p>
@@ -5155,7 +6142,7 @@
           </mc:Choice>
           <mc:Fallback>
             <w:pict>
-              <v:shape w14:anchorId="2DF4C0C7" id="_x0000_s1032" type="#_x0000_t202" style="position:absolute;left:0;text-align:left;margin-left:0;margin-top:352.25pt;width:185.9pt;height:110.6pt;z-index:251671552;visibility:visible;mso-wrap-style:square;mso-width-percent:400;mso-height-percent:200;mso-wrap-distance-left:9pt;mso-wrap-distance-top:3.6pt;mso-wrap-distance-right:9pt;mso-wrap-distance-bottom:3.6pt;mso-position-horizontal:left;mso-position-horizontal-relative:margin;mso-position-vertical:absolute;mso-position-vertical-relative:text;mso-width-percent:400;mso-height-percent:200;mso-width-relative:margin;mso-height-relative:margin;v-text-anchor:top" o:gfxdata="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" strokecolor="white [3212]">
+              <v:shape w14:anchorId="2DF4C0C7" id="_x0000_s1032" type="#_x0000_t202" style="position:absolute;left:0;text-align:left;margin-left:0;margin-top:352.25pt;width:185.9pt;height:110.6pt;z-index:251671552;visibility:visible;mso-wrap-style:square;mso-width-percent:400;mso-height-percent:200;mso-wrap-distance-left:9pt;mso-wrap-distance-top:3.6pt;mso-wrap-distance-right:9pt;mso-wrap-distance-bottom:3.6pt;mso-position-horizontal:left;mso-position-horizontal-relative:margin;mso-position-vertical:absolute;mso-position-vertical-relative:text;mso-width-percent:400;mso-height-percent:200;mso-width-relative:margin;mso-height-relative:margin;v-text-anchor:top" o:gfxdata="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" strokecolor="white [3212]">
                 <v:textbox style="mso-fit-shape-to-text:t">
                   <w:txbxContent>
                     <w:p>
@@ -5212,27 +6199,17 @@
       <w:r>
         <w:t>Příloha</w:t>
       </w:r>
+      <w:bookmarkEnd w:id="38"/>
     </w:p>
     <w:p>
       <w:pPr>
-        <w:pStyle w:val="NADPIS2"/>
-      </w:pPr>
-      <w:bookmarkStart w:id="26" w:name="_Toc96720834"/>
+        <w:pStyle w:val="Nadpis1"/>
+      </w:pPr>
+      <w:bookmarkStart w:id="39" w:name="_Toc96799459"/>
       <w:r>
         <w:t>Jak se dělá proboha číslování</w:t>
       </w:r>
-      <w:bookmarkEnd w:id="26"/>
-    </w:p>
-    <w:p>
-      <w:pPr>
-        <w:pStyle w:val="NADPIS2"/>
-      </w:pPr>
-      <w:bookmarkStart w:id="27" w:name="_Toc96720835"/>
-      <w:r>
-        <w:lastRenderedPageBreak/>
-        <w:t>Já to už zapomněl</w:t>
-      </w:r>
-      <w:bookmarkEnd w:id="27"/>
+      <w:bookmarkEnd w:id="39"/>
     </w:p>
     <w:sectPr>
       <w:footerReference w:type="default" r:id="rId19"/>
@@ -5247,7 +6224,7 @@
 </file>
 
 <file path=word/endnotes.xml><?xml version="1.0" encoding="utf-8"?>
-<w:endnotes xmlns:wpc="http://schemas.microsoft.com/office/word/2010/wordprocessingCanvas" xmlns:cx="http://schemas.microsoft.com/office/drawing/2014/chartex" xmlns:cx1="http://schemas.microsoft.com/office/drawing/2015/9/8/chartex" xmlns:mc="http://schemas.openxmlformats.org/markup-compatibility/2006" xmlns:o="urn:schemas-microsoft-com:office:office" xmlns:r="http://schemas.openxmlformats.org/officeDocument/2006/relationships" xmlns:m="http://schemas.openxmlformats.org/officeDocument/2006/math" xmlns:v="urn:schemas-microsoft-com:vml" xmlns:wp14="http://schemas.microsoft.com/office/word/2010/wordprocessingDrawing" xmlns:wp="http://schemas.openxmlformats.org/drawingml/2006/wordprocessingDrawing" xmlns:w10="urn:schemas-microsoft-com:office:word" xmlns:w="http://schemas.openxmlformats.org/wordprocessingml/2006/main" xmlns:w14="http://schemas.microsoft.com/office/word/2010/wordml" xmlns:w15="http://schemas.microsoft.com/office/word/2012/wordml" xmlns:w16se="http://schemas.microsoft.com/office/word/2015/wordml/symex" xmlns:wpg="http://schemas.microsoft.com/office/word/2010/wordprocessingGroup" xmlns:wpi="http://schemas.microsoft.com/office/word/2010/wordprocessingInk" xmlns:wne="http://schemas.microsoft.com/office/word/2006/wordml" xmlns:wps="http://schemas.microsoft.com/office/word/2010/wordprocessingShape" mc:Ignorable="w14 w15 w16se wp14">
+<w:endnotes xmlns:wpc="http://schemas.microsoft.com/office/word/2010/wordprocessingCanvas" xmlns:cx="http://schemas.microsoft.com/office/drawing/2014/chartex" xmlns:cx1="http://schemas.microsoft.com/office/drawing/2015/9/8/chartex" xmlns:cx2="http://schemas.microsoft.com/office/drawing/2015/10/21/chartex" xmlns:cx3="http://schemas.microsoft.com/office/drawing/2016/5/9/chartex" xmlns:cx4="http://schemas.microsoft.com/office/drawing/2016/5/10/chartex" xmlns:cx5="http://schemas.microsoft.com/office/drawing/2016/5/11/chartex" xmlns:cx6="http://schemas.microsoft.com/office/drawing/2016/5/12/chartex" xmlns:cx7="http://schemas.microsoft.com/office/drawing/2016/5/13/chartex" xmlns:cx8="http://schemas.microsoft.com/office/drawing/2016/5/14/chartex" xmlns:mc="http://schemas.openxmlformats.org/markup-compatibility/2006" xmlns:aink="http://schemas.microsoft.com/office/drawing/2016/ink" xmlns:am3d="http://schemas.microsoft.com/office/drawing/2017/model3d" xmlns:o="urn:schemas-microsoft-com:office:office" xmlns:r="http://schemas.openxmlformats.org/officeDocument/2006/relationships" xmlns:m="http://schemas.openxmlformats.org/officeDocument/2006/math" xmlns:v="urn:schemas-microsoft-com:vml" xmlns:wp14="http://schemas.microsoft.com/office/word/2010/wordprocessingDrawing" xmlns:wp="http://schemas.openxmlformats.org/drawingml/2006/wordprocessingDrawing" xmlns:w10="urn:schemas-microsoft-com:office:word" xmlns:w="http://schemas.openxmlformats.org/wordprocessingml/2006/main" xmlns:w14="http://schemas.microsoft.com/office/word/2010/wordml" xmlns:w15="http://schemas.microsoft.com/office/word/2012/wordml" xmlns:w16cex="http://schemas.microsoft.com/office/word/2018/wordml/cex" xmlns:w16cid="http://schemas.microsoft.com/office/word/2016/wordml/cid" xmlns:w16="http://schemas.microsoft.com/office/word/2018/wordml" xmlns:w16sdtdh="http://schemas.microsoft.com/office/word/2020/wordml/sdtdatahash" xmlns:w16se="http://schemas.microsoft.com/office/word/2015/wordml/symex" xmlns:wpg="http://schemas.microsoft.com/office/word/2010/wordprocessingGroup" xmlns:wpi="http://schemas.microsoft.com/office/word/2010/wordprocessingInk" xmlns:wne="http://schemas.microsoft.com/office/word/2006/wordml" xmlns:wps="http://schemas.microsoft.com/office/word/2010/wordprocessingShape" mc:Ignorable="w14 w15 w16se w16cid w16 w16cex w16sdtdh wp14">
   <w:endnote w:type="separator" w:id="-1">
     <w:p>
       <w:pPr>
@@ -5272,7 +6249,7 @@
 </file>
 
 <file path=word/footer1.xml><?xml version="1.0" encoding="utf-8"?>
-<w:ftr xmlns:wpc="http://schemas.microsoft.com/office/word/2010/wordprocessingCanvas" xmlns:cx="http://schemas.microsoft.com/office/drawing/2014/chartex" xmlns:cx1="http://schemas.microsoft.com/office/drawing/2015/9/8/chartex" xmlns:mc="http://schemas.openxmlformats.org/markup-compatibility/2006" xmlns:o="urn:schemas-microsoft-com:office:office" xmlns:r="http://schemas.openxmlformats.org/officeDocument/2006/relationships" xmlns:m="http://schemas.openxmlformats.org/officeDocument/2006/math" xmlns:v="urn:schemas-microsoft-com:vml" xmlns:wp14="http://schemas.microsoft.com/office/word/2010/wordprocessingDrawing" xmlns:wp="http://schemas.openxmlformats.org/drawingml/2006/wordprocessingDrawing" xmlns:w10="urn:schemas-microsoft-com:office:word" xmlns:w="http://schemas.openxmlformats.org/wordprocessingml/2006/main" xmlns:w14="http://schemas.microsoft.com/office/word/2010/wordml" xmlns:w15="http://schemas.microsoft.com/office/word/2012/wordml" xmlns:w16se="http://schemas.microsoft.com/office/word/2015/wordml/symex" xmlns:wpg="http://schemas.microsoft.com/office/word/2010/wordprocessingGroup" xmlns:wpi="http://schemas.microsoft.com/office/word/2010/wordprocessingInk" xmlns:wne="http://schemas.microsoft.com/office/word/2006/wordml" xmlns:wps="http://schemas.microsoft.com/office/word/2010/wordprocessingShape" mc:Ignorable="w14 w15 w16se wp14">
+<w:ftr xmlns:wpc="http://schemas.microsoft.com/office/word/2010/wordprocessingCanvas" xmlns:cx="http://schemas.microsoft.com/office/drawing/2014/chartex" xmlns:cx1="http://schemas.microsoft.com/office/drawing/2015/9/8/chartex" xmlns:cx2="http://schemas.microsoft.com/office/drawing/2015/10/21/chartex" xmlns:cx3="http://schemas.microsoft.com/office/drawing/2016/5/9/chartex" xmlns:cx4="http://schemas.microsoft.com/office/drawing/2016/5/10/chartex" xmlns:cx5="http://schemas.microsoft.com/office/drawing/2016/5/11/chartex" xmlns:cx6="http://schemas.microsoft.com/office/drawing/2016/5/12/chartex" xmlns:cx7="http://schemas.microsoft.com/office/drawing/2016/5/13/chartex" xmlns:cx8="http://schemas.microsoft.com/office/drawing/2016/5/14/chartex" xmlns:mc="http://schemas.openxmlformats.org/markup-compatibility/2006" xmlns:aink="http://schemas.microsoft.com/office/drawing/2016/ink" xmlns:am3d="http://schemas.microsoft.com/office/drawing/2017/model3d" xmlns:o="urn:schemas-microsoft-com:office:office" xmlns:r="http://schemas.openxmlformats.org/officeDocument/2006/relationships" xmlns:m="http://schemas.openxmlformats.org/officeDocument/2006/math" xmlns:v="urn:schemas-microsoft-com:vml" xmlns:wp14="http://schemas.microsoft.com/office/word/2010/wordprocessingDrawing" xmlns:wp="http://schemas.openxmlformats.org/drawingml/2006/wordprocessingDrawing" xmlns:w10="urn:schemas-microsoft-com:office:word" xmlns:w="http://schemas.openxmlformats.org/wordprocessingml/2006/main" xmlns:w14="http://schemas.microsoft.com/office/word/2010/wordml" xmlns:w15="http://schemas.microsoft.com/office/word/2012/wordml" xmlns:w16cex="http://schemas.microsoft.com/office/word/2018/wordml/cex" xmlns:w16cid="http://schemas.microsoft.com/office/word/2016/wordml/cid" xmlns:w16="http://schemas.microsoft.com/office/word/2018/wordml" xmlns:w16sdtdh="http://schemas.microsoft.com/office/word/2020/wordml/sdtdatahash" xmlns:w16se="http://schemas.microsoft.com/office/word/2015/wordml/symex" xmlns:wpg="http://schemas.microsoft.com/office/word/2010/wordprocessingGroup" xmlns:wpi="http://schemas.microsoft.com/office/word/2010/wordprocessingInk" xmlns:wne="http://schemas.microsoft.com/office/word/2006/wordml" xmlns:wps="http://schemas.microsoft.com/office/word/2010/wordprocessingShape" mc:Ignorable="w14 w15 w16se w16cid w16 w16cex w16sdtdh wp14">
   <w:p>
     <w:pPr>
       <w:pStyle w:val="Zpat"/>
@@ -5282,7 +6259,7 @@
 </file>
 
 <file path=word/footer2.xml><?xml version="1.0" encoding="utf-8"?>
-<w:ftr xmlns:wpc="http://schemas.microsoft.com/office/word/2010/wordprocessingCanvas" xmlns:cx="http://schemas.microsoft.com/office/drawing/2014/chartex" xmlns:cx1="http://schemas.microsoft.com/office/drawing/2015/9/8/chartex" xmlns:mc="http://schemas.openxmlformats.org/markup-compatibility/2006" xmlns:o="urn:schemas-microsoft-com:office:office" xmlns:r="http://schemas.openxmlformats.org/officeDocument/2006/relationships" xmlns:m="http://schemas.openxmlformats.org/officeDocument/2006/math" xmlns:v="urn:schemas-microsoft-com:vml" xmlns:wp14="http://schemas.microsoft.com/office/word/2010/wordprocessingDrawing" xmlns:wp="http://schemas.openxmlformats.org/drawingml/2006/wordprocessingDrawing" xmlns:w10="urn:schemas-microsoft-com:office:word" xmlns:w="http://schemas.openxmlformats.org/wordprocessingml/2006/main" xmlns:w14="http://schemas.microsoft.com/office/word/2010/wordml" xmlns:w15="http://schemas.microsoft.com/office/word/2012/wordml" xmlns:w16se="http://schemas.microsoft.com/office/word/2015/wordml/symex" xmlns:wpg="http://schemas.microsoft.com/office/word/2010/wordprocessingGroup" xmlns:wpi="http://schemas.microsoft.com/office/word/2010/wordprocessingInk" xmlns:wne="http://schemas.microsoft.com/office/word/2006/wordml" xmlns:wps="http://schemas.microsoft.com/office/word/2010/wordprocessingShape" mc:Ignorable="w14 w15 w16se wp14">
+<w:ftr xmlns:wpc="http://schemas.microsoft.com/office/word/2010/wordprocessingCanvas" xmlns:cx="http://schemas.microsoft.com/office/drawing/2014/chartex" xmlns:cx1="http://schemas.microsoft.com/office/drawing/2015/9/8/chartex" xmlns:cx2="http://schemas.microsoft.com/office/drawing/2015/10/21/chartex" xmlns:cx3="http://schemas.microsoft.com/office/drawing/2016/5/9/chartex" xmlns:cx4="http://schemas.microsoft.com/office/drawing/2016/5/10/chartex" xmlns:cx5="http://schemas.microsoft.com/office/drawing/2016/5/11/chartex" xmlns:cx6="http://schemas.microsoft.com/office/drawing/2016/5/12/chartex" xmlns:cx7="http://schemas.microsoft.com/office/drawing/2016/5/13/chartex" xmlns:cx8="http://schemas.microsoft.com/office/drawing/2016/5/14/chartex" xmlns:mc="http://schemas.openxmlformats.org/markup-compatibility/2006" xmlns:aink="http://schemas.microsoft.com/office/drawing/2016/ink" xmlns:am3d="http://schemas.microsoft.com/office/drawing/2017/model3d" xmlns:o="urn:schemas-microsoft-com:office:office" xmlns:r="http://schemas.openxmlformats.org/officeDocument/2006/relationships" xmlns:m="http://schemas.openxmlformats.org/officeDocument/2006/math" xmlns:v="urn:schemas-microsoft-com:vml" xmlns:wp14="http://schemas.microsoft.com/office/word/2010/wordprocessingDrawing" xmlns:wp="http://schemas.openxmlformats.org/drawingml/2006/wordprocessingDrawing" xmlns:w10="urn:schemas-microsoft-com:office:word" xmlns:w="http://schemas.openxmlformats.org/wordprocessingml/2006/main" xmlns:w14="http://schemas.microsoft.com/office/word/2010/wordml" xmlns:w15="http://schemas.microsoft.com/office/word/2012/wordml" xmlns:w16cex="http://schemas.microsoft.com/office/word/2018/wordml/cex" xmlns:w16cid="http://schemas.microsoft.com/office/word/2016/wordml/cid" xmlns:w16="http://schemas.microsoft.com/office/word/2018/wordml" xmlns:w16sdtdh="http://schemas.microsoft.com/office/word/2020/wordml/sdtdatahash" xmlns:w16se="http://schemas.microsoft.com/office/word/2015/wordml/symex" xmlns:wpg="http://schemas.microsoft.com/office/word/2010/wordprocessingGroup" xmlns:wpi="http://schemas.microsoft.com/office/word/2010/wordprocessingInk" xmlns:wne="http://schemas.microsoft.com/office/word/2006/wordml" xmlns:wps="http://schemas.microsoft.com/office/word/2010/wordprocessingShape" mc:Ignorable="w14 w15 w16se w16cid w16 w16cex w16sdtdh wp14">
   <w:p>
     <w:pPr>
       <w:pStyle w:val="Zpat"/>
@@ -5295,7 +6272,7 @@
 </file>
 
 <file path=word/footer3.xml><?xml version="1.0" encoding="utf-8"?>
-<w:ftr xmlns:wpc="http://schemas.microsoft.com/office/word/2010/wordprocessingCanvas" xmlns:cx="http://schemas.microsoft.com/office/drawing/2014/chartex" xmlns:cx1="http://schemas.microsoft.com/office/drawing/2015/9/8/chartex" xmlns:mc="http://schemas.openxmlformats.org/markup-compatibility/2006" xmlns:o="urn:schemas-microsoft-com:office:office" xmlns:r="http://schemas.openxmlformats.org/officeDocument/2006/relationships" xmlns:m="http://schemas.openxmlformats.org/officeDocument/2006/math" xmlns:v="urn:schemas-microsoft-com:vml" xmlns:wp14="http://schemas.microsoft.com/office/word/2010/wordprocessingDrawing" xmlns:wp="http://schemas.openxmlformats.org/drawingml/2006/wordprocessingDrawing" xmlns:w10="urn:schemas-microsoft-com:office:word" xmlns:w="http://schemas.openxmlformats.org/wordprocessingml/2006/main" xmlns:w14="http://schemas.microsoft.com/office/word/2010/wordml" xmlns:w15="http://schemas.microsoft.com/office/word/2012/wordml" xmlns:w16se="http://schemas.microsoft.com/office/word/2015/wordml/symex" xmlns:wpg="http://schemas.microsoft.com/office/word/2010/wordprocessingGroup" xmlns:wpi="http://schemas.microsoft.com/office/word/2010/wordprocessingInk" xmlns:wne="http://schemas.microsoft.com/office/word/2006/wordml" xmlns:wps="http://schemas.microsoft.com/office/word/2010/wordprocessingShape" mc:Ignorable="w14 w15 w16se wp14">
+<w:ftr xmlns:wpc="http://schemas.microsoft.com/office/word/2010/wordprocessingCanvas" xmlns:cx="http://schemas.microsoft.com/office/drawing/2014/chartex" xmlns:cx1="http://schemas.microsoft.com/office/drawing/2015/9/8/chartex" xmlns:cx2="http://schemas.microsoft.com/office/drawing/2015/10/21/chartex" xmlns:cx3="http://schemas.microsoft.com/office/drawing/2016/5/9/chartex" xmlns:cx4="http://schemas.microsoft.com/office/drawing/2016/5/10/chartex" xmlns:cx5="http://schemas.microsoft.com/office/drawing/2016/5/11/chartex" xmlns:cx6="http://schemas.microsoft.com/office/drawing/2016/5/12/chartex" xmlns:cx7="http://schemas.microsoft.com/office/drawing/2016/5/13/chartex" xmlns:cx8="http://schemas.microsoft.com/office/drawing/2016/5/14/chartex" xmlns:mc="http://schemas.openxmlformats.org/markup-compatibility/2006" xmlns:aink="http://schemas.microsoft.com/office/drawing/2016/ink" xmlns:am3d="http://schemas.microsoft.com/office/drawing/2017/model3d" xmlns:o="urn:schemas-microsoft-com:office:office" xmlns:r="http://schemas.openxmlformats.org/officeDocument/2006/relationships" xmlns:m="http://schemas.openxmlformats.org/officeDocument/2006/math" xmlns:v="urn:schemas-microsoft-com:vml" xmlns:wp14="http://schemas.microsoft.com/office/word/2010/wordprocessingDrawing" xmlns:wp="http://schemas.openxmlformats.org/drawingml/2006/wordprocessingDrawing" xmlns:w10="urn:schemas-microsoft-com:office:word" xmlns:w="http://schemas.openxmlformats.org/wordprocessingml/2006/main" xmlns:w14="http://schemas.microsoft.com/office/word/2010/wordml" xmlns:w15="http://schemas.microsoft.com/office/word/2012/wordml" xmlns:w16cex="http://schemas.microsoft.com/office/word/2018/wordml/cex" xmlns:w16cid="http://schemas.microsoft.com/office/word/2016/wordml/cid" xmlns:w16="http://schemas.microsoft.com/office/word/2018/wordml" xmlns:w16sdtdh="http://schemas.microsoft.com/office/word/2020/wordml/sdtdatahash" xmlns:w16se="http://schemas.microsoft.com/office/word/2015/wordml/symex" xmlns:wpg="http://schemas.microsoft.com/office/word/2010/wordprocessingGroup" xmlns:wpi="http://schemas.microsoft.com/office/word/2010/wordprocessingInk" xmlns:wne="http://schemas.microsoft.com/office/word/2006/wordml" xmlns:wps="http://schemas.microsoft.com/office/word/2010/wordprocessingShape" mc:Ignorable="w14 w15 w16se w16cid w16 w16cex w16sdtdh wp14">
   <w:p>
     <w:pPr>
       <w:pStyle w:val="Zpat"/>
@@ -5305,7 +6282,7 @@
 </file>
 
 <file path=word/footer4.xml><?xml version="1.0" encoding="utf-8"?>
-<w:ftr xmlns:wpc="http://schemas.microsoft.com/office/word/2010/wordprocessingCanvas" xmlns:cx="http://schemas.microsoft.com/office/drawing/2014/chartex" xmlns:cx1="http://schemas.microsoft.com/office/drawing/2015/9/8/chartex" xmlns:mc="http://schemas.openxmlformats.org/markup-compatibility/2006" xmlns:o="urn:schemas-microsoft-com:office:office" xmlns:r="http://schemas.openxmlformats.org/officeDocument/2006/relationships" xmlns:m="http://schemas.openxmlformats.org/officeDocument/2006/math" xmlns:v="urn:schemas-microsoft-com:vml" xmlns:wp14="http://schemas.microsoft.com/office/word/2010/wordprocessingDrawing" xmlns:wp="http://schemas.openxmlformats.org/drawingml/2006/wordprocessingDrawing" xmlns:w10="urn:schemas-microsoft-com:office:word" xmlns:w="http://schemas.openxmlformats.org/wordprocessingml/2006/main" xmlns:w14="http://schemas.microsoft.com/office/word/2010/wordml" xmlns:w15="http://schemas.microsoft.com/office/word/2012/wordml" xmlns:w16se="http://schemas.microsoft.com/office/word/2015/wordml/symex" xmlns:wpg="http://schemas.microsoft.com/office/word/2010/wordprocessingGroup" xmlns:wpi="http://schemas.microsoft.com/office/word/2010/wordprocessingInk" xmlns:wne="http://schemas.microsoft.com/office/word/2006/wordml" xmlns:wps="http://schemas.microsoft.com/office/word/2010/wordprocessingShape" mc:Ignorable="w14 w15 w16se wp14">
+<w:ftr xmlns:wpc="http://schemas.microsoft.com/office/word/2010/wordprocessingCanvas" xmlns:cx="http://schemas.microsoft.com/office/drawing/2014/chartex" xmlns:cx1="http://schemas.microsoft.com/office/drawing/2015/9/8/chartex" xmlns:cx2="http://schemas.microsoft.com/office/drawing/2015/10/21/chartex" xmlns:cx3="http://schemas.microsoft.com/office/drawing/2016/5/9/chartex" xmlns:cx4="http://schemas.microsoft.com/office/drawing/2016/5/10/chartex" xmlns:cx5="http://schemas.microsoft.com/office/drawing/2016/5/11/chartex" xmlns:cx6="http://schemas.microsoft.com/office/drawing/2016/5/12/chartex" xmlns:cx7="http://schemas.microsoft.com/office/drawing/2016/5/13/chartex" xmlns:cx8="http://schemas.microsoft.com/office/drawing/2016/5/14/chartex" xmlns:mc="http://schemas.openxmlformats.org/markup-compatibility/2006" xmlns:aink="http://schemas.microsoft.com/office/drawing/2016/ink" xmlns:am3d="http://schemas.microsoft.com/office/drawing/2017/model3d" xmlns:o="urn:schemas-microsoft-com:office:office" xmlns:r="http://schemas.openxmlformats.org/officeDocument/2006/relationships" xmlns:m="http://schemas.openxmlformats.org/officeDocument/2006/math" xmlns:v="urn:schemas-microsoft-com:vml" xmlns:wp14="http://schemas.microsoft.com/office/word/2010/wordprocessingDrawing" xmlns:wp="http://schemas.openxmlformats.org/drawingml/2006/wordprocessingDrawing" xmlns:w10="urn:schemas-microsoft-com:office:word" xmlns:w="http://schemas.openxmlformats.org/wordprocessingml/2006/main" xmlns:w14="http://schemas.microsoft.com/office/word/2010/wordml" xmlns:w15="http://schemas.microsoft.com/office/word/2012/wordml" xmlns:w16cex="http://schemas.microsoft.com/office/word/2018/wordml/cex" xmlns:w16cid="http://schemas.microsoft.com/office/word/2016/wordml/cid" xmlns:w16="http://schemas.microsoft.com/office/word/2018/wordml" xmlns:w16sdtdh="http://schemas.microsoft.com/office/word/2020/wordml/sdtdatahash" xmlns:w16se="http://schemas.microsoft.com/office/word/2015/wordml/symex" xmlns:wpg="http://schemas.microsoft.com/office/word/2010/wordprocessingGroup" xmlns:wpi="http://schemas.microsoft.com/office/word/2010/wordprocessingInk" xmlns:wne="http://schemas.microsoft.com/office/word/2006/wordml" xmlns:wps="http://schemas.microsoft.com/office/word/2010/wordprocessingShape" mc:Ignorable="w14 w15 w16se w16cid w16 w16cex w16sdtdh wp14">
   <w:sdt>
     <w:sdtPr>
       <w:id w:val="-505979557"/>
@@ -5314,9 +6291,8 @@
         <w:docPartUnique/>
       </w:docPartObj>
     </w:sdtPr>
+    <w:sdtEndPr/>
     <w:sdtContent>
-      <w:bookmarkStart w:id="28" w:name="_GoBack" w:displacedByCustomXml="prev"/>
-      <w:bookmarkEnd w:id="28" w:displacedByCustomXml="prev"/>
       <w:p>
         <w:pPr>
           <w:pStyle w:val="Zpat"/>
@@ -5355,7 +6331,7 @@
 </file>
 
 <file path=word/footnotes.xml><?xml version="1.0" encoding="utf-8"?>
-<w:footnotes xmlns:wpc="http://schemas.microsoft.com/office/word/2010/wordprocessingCanvas" xmlns:cx="http://schemas.microsoft.com/office/drawing/2014/chartex" xmlns:cx1="http://schemas.microsoft.com/office/drawing/2015/9/8/chartex" xmlns:mc="http://schemas.openxmlformats.org/markup-compatibility/2006" xmlns:o="urn:schemas-microsoft-com:office:office" xmlns:r="http://schemas.openxmlformats.org/officeDocument/2006/relationships" xmlns:m="http://schemas.openxmlformats.org/officeDocument/2006/math" xmlns:v="urn:schemas-microsoft-com:vml" xmlns:wp14="http://schemas.microsoft.com/office/word/2010/wordprocessingDrawing" xmlns:wp="http://schemas.openxmlformats.org/drawingml/2006/wordprocessingDrawing" xmlns:w10="urn:schemas-microsoft-com:office:word" xmlns:w="http://schemas.openxmlformats.org/wordprocessingml/2006/main" xmlns:w14="http://schemas.microsoft.com/office/word/2010/wordml" xmlns:w15="http://schemas.microsoft.com/office/word/2012/wordml" xmlns:w16se="http://schemas.microsoft.com/office/word/2015/wordml/symex" xmlns:wpg="http://schemas.microsoft.com/office/word/2010/wordprocessingGroup" xmlns:wpi="http://schemas.microsoft.com/office/word/2010/wordprocessingInk" xmlns:wne="http://schemas.microsoft.com/office/word/2006/wordml" xmlns:wps="http://schemas.microsoft.com/office/word/2010/wordprocessingShape" mc:Ignorable="w14 w15 w16se wp14">
+<w:footnotes xmlns:wpc="http://schemas.microsoft.com/office/word/2010/wordprocessingCanvas" xmlns:cx="http://schemas.microsoft.com/office/drawing/2014/chartex" xmlns:cx1="http://schemas.microsoft.com/office/drawing/2015/9/8/chartex" xmlns:cx2="http://schemas.microsoft.com/office/drawing/2015/10/21/chartex" xmlns:cx3="http://schemas.microsoft.com/office/drawing/2016/5/9/chartex" xmlns:cx4="http://schemas.microsoft.com/office/drawing/2016/5/10/chartex" xmlns:cx5="http://schemas.microsoft.com/office/drawing/2016/5/11/chartex" xmlns:cx6="http://schemas.microsoft.com/office/drawing/2016/5/12/chartex" xmlns:cx7="http://schemas.microsoft.com/office/drawing/2016/5/13/chartex" xmlns:cx8="http://schemas.microsoft.com/office/drawing/2016/5/14/chartex" xmlns:mc="http://schemas.openxmlformats.org/markup-compatibility/2006" xmlns:aink="http://schemas.microsoft.com/office/drawing/2016/ink" xmlns:am3d="http://schemas.microsoft.com/office/drawing/2017/model3d" xmlns:o="urn:schemas-microsoft-com:office:office" xmlns:r="http://schemas.openxmlformats.org/officeDocument/2006/relationships" xmlns:m="http://schemas.openxmlformats.org/officeDocument/2006/math" xmlns:v="urn:schemas-microsoft-com:vml" xmlns:wp14="http://schemas.microsoft.com/office/word/2010/wordprocessingDrawing" xmlns:wp="http://schemas.openxmlformats.org/drawingml/2006/wordprocessingDrawing" xmlns:w10="urn:schemas-microsoft-com:office:word" xmlns:w="http://schemas.openxmlformats.org/wordprocessingml/2006/main" xmlns:w14="http://schemas.microsoft.com/office/word/2010/wordml" xmlns:w15="http://schemas.microsoft.com/office/word/2012/wordml" xmlns:w16cex="http://schemas.microsoft.com/office/word/2018/wordml/cex" xmlns:w16cid="http://schemas.microsoft.com/office/word/2016/wordml/cid" xmlns:w16="http://schemas.microsoft.com/office/word/2018/wordml" xmlns:w16sdtdh="http://schemas.microsoft.com/office/word/2020/wordml/sdtdatahash" xmlns:w16se="http://schemas.microsoft.com/office/word/2015/wordml/symex" xmlns:wpg="http://schemas.microsoft.com/office/word/2010/wordprocessingGroup" xmlns:wpi="http://schemas.microsoft.com/office/word/2010/wordprocessingInk" xmlns:wne="http://schemas.microsoft.com/office/word/2006/wordml" xmlns:wps="http://schemas.microsoft.com/office/word/2010/wordprocessingShape" mc:Ignorable="w14 w15 w16se w16cid w16 w16cex w16sdtdh wp14">
   <w:footnote w:type="separator" w:id="-1">
     <w:p>
       <w:pPr>
@@ -5380,7 +6356,7 @@
 </file>
 
 <file path=word/header1.xml><?xml version="1.0" encoding="utf-8"?>
-<w:hdr xmlns:wpc="http://schemas.microsoft.com/office/word/2010/wordprocessingCanvas" xmlns:cx="http://schemas.microsoft.com/office/drawing/2014/chartex" xmlns:cx1="http://schemas.microsoft.com/office/drawing/2015/9/8/chartex" xmlns:mc="http://schemas.openxmlformats.org/markup-compatibility/2006" xmlns:o="urn:schemas-microsoft-com:office:office" xmlns:r="http://schemas.openxmlformats.org/officeDocument/2006/relationships" xmlns:m="http://schemas.openxmlformats.org/officeDocument/2006/math" xmlns:v="urn:schemas-microsoft-com:vml" xmlns:wp14="http://schemas.microsoft.com/office/word/2010/wordprocessingDrawing" xmlns:wp="http://schemas.openxmlformats.org/drawingml/2006/wordprocessingDrawing" xmlns:w10="urn:schemas-microsoft-com:office:word" xmlns:w="http://schemas.openxmlformats.org/wordprocessingml/2006/main" xmlns:w14="http://schemas.microsoft.com/office/word/2010/wordml" xmlns:w15="http://schemas.microsoft.com/office/word/2012/wordml" xmlns:w16se="http://schemas.microsoft.com/office/word/2015/wordml/symex" xmlns:wpg="http://schemas.microsoft.com/office/word/2010/wordprocessingGroup" xmlns:wpi="http://schemas.microsoft.com/office/word/2010/wordprocessingInk" xmlns:wne="http://schemas.microsoft.com/office/word/2006/wordml" xmlns:wps="http://schemas.microsoft.com/office/word/2010/wordprocessingShape" mc:Ignorable="w14 w15 w16se wp14">
+<w:hdr xmlns:wpc="http://schemas.microsoft.com/office/word/2010/wordprocessingCanvas" xmlns:cx="http://schemas.microsoft.com/office/drawing/2014/chartex" xmlns:cx1="http://schemas.microsoft.com/office/drawing/2015/9/8/chartex" xmlns:cx2="http://schemas.microsoft.com/office/drawing/2015/10/21/chartex" xmlns:cx3="http://schemas.microsoft.com/office/drawing/2016/5/9/chartex" xmlns:cx4="http://schemas.microsoft.com/office/drawing/2016/5/10/chartex" xmlns:cx5="http://schemas.microsoft.com/office/drawing/2016/5/11/chartex" xmlns:cx6="http://schemas.microsoft.com/office/drawing/2016/5/12/chartex" xmlns:cx7="http://schemas.microsoft.com/office/drawing/2016/5/13/chartex" xmlns:cx8="http://schemas.microsoft.com/office/drawing/2016/5/14/chartex" xmlns:mc="http://schemas.openxmlformats.org/markup-compatibility/2006" xmlns:aink="http://schemas.microsoft.com/office/drawing/2016/ink" xmlns:am3d="http://schemas.microsoft.com/office/drawing/2017/model3d" xmlns:o="urn:schemas-microsoft-com:office:office" xmlns:r="http://schemas.openxmlformats.org/officeDocument/2006/relationships" xmlns:m="http://schemas.openxmlformats.org/officeDocument/2006/math" xmlns:v="urn:schemas-microsoft-com:vml" xmlns:wp14="http://schemas.microsoft.com/office/word/2010/wordprocessingDrawing" xmlns:wp="http://schemas.openxmlformats.org/drawingml/2006/wordprocessingDrawing" xmlns:w10="urn:schemas-microsoft-com:office:word" xmlns:w="http://schemas.openxmlformats.org/wordprocessingml/2006/main" xmlns:w14="http://schemas.microsoft.com/office/word/2010/wordml" xmlns:w15="http://schemas.microsoft.com/office/word/2012/wordml" xmlns:w16cex="http://schemas.microsoft.com/office/word/2018/wordml/cex" xmlns:w16cid="http://schemas.microsoft.com/office/word/2016/wordml/cid" xmlns:w16="http://schemas.microsoft.com/office/word/2018/wordml" xmlns:w16sdtdh="http://schemas.microsoft.com/office/word/2020/wordml/sdtdatahash" xmlns:w16se="http://schemas.microsoft.com/office/word/2015/wordml/symex" xmlns:wpg="http://schemas.microsoft.com/office/word/2010/wordprocessingGroup" xmlns:wpi="http://schemas.microsoft.com/office/word/2010/wordprocessingInk" xmlns:wne="http://schemas.microsoft.com/office/word/2006/wordml" xmlns:wps="http://schemas.microsoft.com/office/word/2010/wordprocessingShape" mc:Ignorable="w14 w15 w16se w16cid w16 w16cex w16sdtdh wp14">
   <w:p>
     <w:pPr>
       <w:pStyle w:val="Zhlav"/>
@@ -5390,7 +6366,7 @@
 </file>
 
 <file path=word/header2.xml><?xml version="1.0" encoding="utf-8"?>
-<w:hdr xmlns:wpc="http://schemas.microsoft.com/office/word/2010/wordprocessingCanvas" xmlns:cx="http://schemas.microsoft.com/office/drawing/2014/chartex" xmlns:cx1="http://schemas.microsoft.com/office/drawing/2015/9/8/chartex" xmlns:mc="http://schemas.openxmlformats.org/markup-compatibility/2006" xmlns:o="urn:schemas-microsoft-com:office:office" xmlns:r="http://schemas.openxmlformats.org/officeDocument/2006/relationships" xmlns:m="http://schemas.openxmlformats.org/officeDocument/2006/math" xmlns:v="urn:schemas-microsoft-com:vml" xmlns:wp14="http://schemas.microsoft.com/office/word/2010/wordprocessingDrawing" xmlns:wp="http://schemas.openxmlformats.org/drawingml/2006/wordprocessingDrawing" xmlns:w10="urn:schemas-microsoft-com:office:word" xmlns:w="http://schemas.openxmlformats.org/wordprocessingml/2006/main" xmlns:w14="http://schemas.microsoft.com/office/word/2010/wordml" xmlns:w15="http://schemas.microsoft.com/office/word/2012/wordml" xmlns:w16se="http://schemas.microsoft.com/office/word/2015/wordml/symex" xmlns:wpg="http://schemas.microsoft.com/office/word/2010/wordprocessingGroup" xmlns:wpi="http://schemas.microsoft.com/office/word/2010/wordprocessingInk" xmlns:wne="http://schemas.microsoft.com/office/word/2006/wordml" xmlns:wps="http://schemas.microsoft.com/office/word/2010/wordprocessingShape" mc:Ignorable="w14 w15 w16se wp14">
+<w:hdr xmlns:wpc="http://schemas.microsoft.com/office/word/2010/wordprocessingCanvas" xmlns:cx="http://schemas.microsoft.com/office/drawing/2014/chartex" xmlns:cx1="http://schemas.microsoft.com/office/drawing/2015/9/8/chartex" xmlns:cx2="http://schemas.microsoft.com/office/drawing/2015/10/21/chartex" xmlns:cx3="http://schemas.microsoft.com/office/drawing/2016/5/9/chartex" xmlns:cx4="http://schemas.microsoft.com/office/drawing/2016/5/10/chartex" xmlns:cx5="http://schemas.microsoft.com/office/drawing/2016/5/11/chartex" xmlns:cx6="http://schemas.microsoft.com/office/drawing/2016/5/12/chartex" xmlns:cx7="http://schemas.microsoft.com/office/drawing/2016/5/13/chartex" xmlns:cx8="http://schemas.microsoft.com/office/drawing/2016/5/14/chartex" xmlns:mc="http://schemas.openxmlformats.org/markup-compatibility/2006" xmlns:aink="http://schemas.microsoft.com/office/drawing/2016/ink" xmlns:am3d="http://schemas.microsoft.com/office/drawing/2017/model3d" xmlns:o="urn:schemas-microsoft-com:office:office" xmlns:r="http://schemas.openxmlformats.org/officeDocument/2006/relationships" xmlns:m="http://schemas.openxmlformats.org/officeDocument/2006/math" xmlns:v="urn:schemas-microsoft-com:vml" xmlns:wp14="http://schemas.microsoft.com/office/word/2010/wordprocessingDrawing" xmlns:wp="http://schemas.openxmlformats.org/drawingml/2006/wordprocessingDrawing" xmlns:w10="urn:schemas-microsoft-com:office:word" xmlns:w="http://schemas.openxmlformats.org/wordprocessingml/2006/main" xmlns:w14="http://schemas.microsoft.com/office/word/2010/wordml" xmlns:w15="http://schemas.microsoft.com/office/word/2012/wordml" xmlns:w16cex="http://schemas.microsoft.com/office/word/2018/wordml/cex" xmlns:w16cid="http://schemas.microsoft.com/office/word/2016/wordml/cid" xmlns:w16="http://schemas.microsoft.com/office/word/2018/wordml" xmlns:w16sdtdh="http://schemas.microsoft.com/office/word/2020/wordml/sdtdatahash" xmlns:w16se="http://schemas.microsoft.com/office/word/2015/wordml/symex" xmlns:wpg="http://schemas.microsoft.com/office/word/2010/wordprocessingGroup" xmlns:wpi="http://schemas.microsoft.com/office/word/2010/wordprocessingInk" xmlns:wne="http://schemas.microsoft.com/office/word/2006/wordml" xmlns:wps="http://schemas.microsoft.com/office/word/2010/wordprocessingShape" mc:Ignorable="w14 w15 w16se w16cid w16 w16cex w16sdtdh wp14">
   <w:p>
     <w:pPr>
       <w:pStyle w:val="Zhlav"/>
@@ -5400,7 +6376,7 @@
 </file>
 
 <file path=word/header3.xml><?xml version="1.0" encoding="utf-8"?>
-<w:hdr xmlns:wpc="http://schemas.microsoft.com/office/word/2010/wordprocessingCanvas" xmlns:cx="http://schemas.microsoft.com/office/drawing/2014/chartex" xmlns:cx1="http://schemas.microsoft.com/office/drawing/2015/9/8/chartex" xmlns:mc="http://schemas.openxmlformats.org/markup-compatibility/2006" xmlns:o="urn:schemas-microsoft-com:office:office" xmlns:r="http://schemas.openxmlformats.org/officeDocument/2006/relationships" xmlns:m="http://schemas.openxmlformats.org/officeDocument/2006/math" xmlns:v="urn:schemas-microsoft-com:vml" xmlns:wp14="http://schemas.microsoft.com/office/word/2010/wordprocessingDrawing" xmlns:wp="http://schemas.openxmlformats.org/drawingml/2006/wordprocessingDrawing" xmlns:w10="urn:schemas-microsoft-com:office:word" xmlns:w="http://schemas.openxmlformats.org/wordprocessingml/2006/main" xmlns:w14="http://schemas.microsoft.com/office/word/2010/wordml" xmlns:w15="http://schemas.microsoft.com/office/word/2012/wordml" xmlns:w16se="http://schemas.microsoft.com/office/word/2015/wordml/symex" xmlns:wpg="http://schemas.microsoft.com/office/word/2010/wordprocessingGroup" xmlns:wpi="http://schemas.microsoft.com/office/word/2010/wordprocessingInk" xmlns:wne="http://schemas.microsoft.com/office/word/2006/wordml" xmlns:wps="http://schemas.microsoft.com/office/word/2010/wordprocessingShape" mc:Ignorable="w14 w15 w16se wp14">
+<w:hdr xmlns:wpc="http://schemas.microsoft.com/office/word/2010/wordprocessingCanvas" xmlns:cx="http://schemas.microsoft.com/office/drawing/2014/chartex" xmlns:cx1="http://schemas.microsoft.com/office/drawing/2015/9/8/chartex" xmlns:cx2="http://schemas.microsoft.com/office/drawing/2015/10/21/chartex" xmlns:cx3="http://schemas.microsoft.com/office/drawing/2016/5/9/chartex" xmlns:cx4="http://schemas.microsoft.com/office/drawing/2016/5/10/chartex" xmlns:cx5="http://schemas.microsoft.com/office/drawing/2016/5/11/chartex" xmlns:cx6="http://schemas.microsoft.com/office/drawing/2016/5/12/chartex" xmlns:cx7="http://schemas.microsoft.com/office/drawing/2016/5/13/chartex" xmlns:cx8="http://schemas.microsoft.com/office/drawing/2016/5/14/chartex" xmlns:mc="http://schemas.openxmlformats.org/markup-compatibility/2006" xmlns:aink="http://schemas.microsoft.com/office/drawing/2016/ink" xmlns:am3d="http://schemas.microsoft.com/office/drawing/2017/model3d" xmlns:o="urn:schemas-microsoft-com:office:office" xmlns:r="http://schemas.openxmlformats.org/officeDocument/2006/relationships" xmlns:m="http://schemas.openxmlformats.org/officeDocument/2006/math" xmlns:v="urn:schemas-microsoft-com:vml" xmlns:wp14="http://schemas.microsoft.com/office/word/2010/wordprocessingDrawing" xmlns:wp="http://schemas.openxmlformats.org/drawingml/2006/wordprocessingDrawing" xmlns:w10="urn:schemas-microsoft-com:office:word" xmlns:w="http://schemas.openxmlformats.org/wordprocessingml/2006/main" xmlns:w14="http://schemas.microsoft.com/office/word/2010/wordml" xmlns:w15="http://schemas.microsoft.com/office/word/2012/wordml" xmlns:w16cex="http://schemas.microsoft.com/office/word/2018/wordml/cex" xmlns:w16cid="http://schemas.microsoft.com/office/word/2016/wordml/cid" xmlns:w16="http://schemas.microsoft.com/office/word/2018/wordml" xmlns:w16sdtdh="http://schemas.microsoft.com/office/word/2020/wordml/sdtdatahash" xmlns:w16se="http://schemas.microsoft.com/office/word/2015/wordml/symex" xmlns:wpg="http://schemas.microsoft.com/office/word/2010/wordprocessingGroup" xmlns:wpi="http://schemas.microsoft.com/office/word/2010/wordprocessingInk" xmlns:wne="http://schemas.microsoft.com/office/word/2006/wordml" xmlns:wps="http://schemas.microsoft.com/office/word/2010/wordprocessingShape" mc:Ignorable="w14 w15 w16se w16cid w16 w16cex w16sdtdh wp14">
   <w:p>
     <w:pPr>
       <w:pStyle w:val="Zhlav"/>
@@ -5410,8 +6386,98 @@
 </file>
 
 <file path=word/numbering.xml><?xml version="1.0" encoding="utf-8"?>
-<w:numbering xmlns:wpc="http://schemas.microsoft.com/office/word/2010/wordprocessingCanvas" xmlns:cx="http://schemas.microsoft.com/office/drawing/2014/chartex" xmlns:cx1="http://schemas.microsoft.com/office/drawing/2015/9/8/chartex" xmlns:mc="http://schemas.openxmlformats.org/markup-compatibility/2006" xmlns:o="urn:schemas-microsoft-com:office:office" xmlns:r="http://schemas.openxmlformats.org/officeDocument/2006/relationships" xmlns:m="http://schemas.openxmlformats.org/officeDocument/2006/math" xmlns:v="urn:schemas-microsoft-com:vml" xmlns:wp14="http://schemas.microsoft.com/office/word/2010/wordprocessingDrawing" xmlns:wp="http://schemas.openxmlformats.org/drawingml/2006/wordprocessingDrawing" xmlns:w10="urn:schemas-microsoft-com:office:word" xmlns:w="http://schemas.openxmlformats.org/wordprocessingml/2006/main" xmlns:w14="http://schemas.microsoft.com/office/word/2010/wordml" xmlns:w15="http://schemas.microsoft.com/office/word/2012/wordml" xmlns:w16se="http://schemas.microsoft.com/office/word/2015/wordml/symex" xmlns:wpg="http://schemas.microsoft.com/office/word/2010/wordprocessingGroup" xmlns:wpi="http://schemas.microsoft.com/office/word/2010/wordprocessingInk" xmlns:wne="http://schemas.microsoft.com/office/word/2006/wordml" xmlns:wps="http://schemas.microsoft.com/office/word/2010/wordprocessingShape" mc:Ignorable="w14 w15 w16se wp14">
+<w:numbering xmlns:wpc="http://schemas.microsoft.com/office/word/2010/wordprocessingCanvas" xmlns:cx="http://schemas.microsoft.com/office/drawing/2014/chartex" xmlns:cx1="http://schemas.microsoft.com/office/drawing/2015/9/8/chartex" xmlns:cx2="http://schemas.microsoft.com/office/drawing/2015/10/21/chartex" xmlns:cx3="http://schemas.microsoft.com/office/drawing/2016/5/9/chartex" xmlns:cx4="http://schemas.microsoft.com/office/drawing/2016/5/10/chartex" xmlns:cx5="http://schemas.microsoft.com/office/drawing/2016/5/11/chartex" xmlns:cx6="http://schemas.microsoft.com/office/drawing/2016/5/12/chartex" xmlns:cx7="http://schemas.microsoft.com/office/drawing/2016/5/13/chartex" xmlns:cx8="http://schemas.microsoft.com/office/drawing/2016/5/14/chartex" xmlns:mc="http://schemas.openxmlformats.org/markup-compatibility/2006" xmlns:aink="http://schemas.microsoft.com/office/drawing/2016/ink" xmlns:am3d="http://schemas.microsoft.com/office/drawing/2017/model3d" xmlns:o="urn:schemas-microsoft-com:office:office" xmlns:r="http://schemas.openxmlformats.org/officeDocument/2006/relationships" xmlns:m="http://schemas.openxmlformats.org/officeDocument/2006/math" xmlns:v="urn:schemas-microsoft-com:vml" xmlns:wp14="http://schemas.microsoft.com/office/word/2010/wordprocessingDrawing" xmlns:wp="http://schemas.openxmlformats.org/drawingml/2006/wordprocessingDrawing" xmlns:w10="urn:schemas-microsoft-com:office:word" xmlns:w="http://schemas.openxmlformats.org/wordprocessingml/2006/main" xmlns:w14="http://schemas.microsoft.com/office/word/2010/wordml" xmlns:w15="http://schemas.microsoft.com/office/word/2012/wordml" xmlns:w16cex="http://schemas.microsoft.com/office/word/2018/wordml/cex" xmlns:w16cid="http://schemas.microsoft.com/office/word/2016/wordml/cid" xmlns:w16="http://schemas.microsoft.com/office/word/2018/wordml" xmlns:w16sdtdh="http://schemas.microsoft.com/office/word/2020/wordml/sdtdatahash" xmlns:w16se="http://schemas.microsoft.com/office/word/2015/wordml/symex" xmlns:wpg="http://schemas.microsoft.com/office/word/2010/wordprocessingGroup" xmlns:wpi="http://schemas.microsoft.com/office/word/2010/wordprocessingInk" xmlns:wne="http://schemas.microsoft.com/office/word/2006/wordml" xmlns:wps="http://schemas.microsoft.com/office/word/2010/wordprocessingShape" mc:Ignorable="w14 w15 w16se w16cid w16 w16cex w16sdtdh wp14">
   <w:abstractNum w:abstractNumId="0" w15:restartNumberingAfterBreak="0">
+    <w:nsid w:val="051F23D2"/>
+    <w:multiLevelType w:val="multilevel"/>
+    <w:tmpl w:val="D67CDEFE"/>
+    <w:lvl w:ilvl="0">
+      <w:start w:val="1"/>
+      <w:numFmt w:val="decimal"/>
+      <w:lvlText w:val="%1."/>
+      <w:lvlJc w:val="left"/>
+      <w:pPr>
+        <w:ind w:left="360" w:hanging="360"/>
+      </w:pPr>
+      <w:rPr>
+        <w:rFonts w:hint="default"/>
+        <w:sz w:val="28"/>
+      </w:rPr>
+    </w:lvl>
+    <w:lvl w:ilvl="1">
+      <w:start w:val="1"/>
+      <w:numFmt w:val="decimal"/>
+      <w:lvlText w:val="%1.%2."/>
+      <w:lvlJc w:val="left"/>
+      <w:pPr>
+        <w:ind w:left="792" w:hanging="432"/>
+      </w:pPr>
+    </w:lvl>
+    <w:lvl w:ilvl="2">
+      <w:start w:val="1"/>
+      <w:numFmt w:val="decimal"/>
+      <w:lvlText w:val="%3."/>
+      <w:lvlJc w:val="left"/>
+      <w:pPr>
+        <w:ind w:left="1080" w:hanging="360"/>
+      </w:pPr>
+    </w:lvl>
+    <w:lvl w:ilvl="3">
+      <w:start w:val="1"/>
+      <w:numFmt w:val="decimal"/>
+      <w:lvlText w:val="%1.%2.%3.%4."/>
+      <w:lvlJc w:val="left"/>
+      <w:pPr>
+        <w:ind w:left="1728" w:hanging="648"/>
+      </w:pPr>
+    </w:lvl>
+    <w:lvl w:ilvl="4">
+      <w:start w:val="1"/>
+      <w:numFmt w:val="decimal"/>
+      <w:lvlText w:val="%1.%2.%3.%4.%5."/>
+      <w:lvlJc w:val="left"/>
+      <w:pPr>
+        <w:ind w:left="2232" w:hanging="792"/>
+      </w:pPr>
+    </w:lvl>
+    <w:lvl w:ilvl="5">
+      <w:start w:val="1"/>
+      <w:numFmt w:val="decimal"/>
+      <w:lvlText w:val="%1.%2.%3.%4.%5.%6."/>
+      <w:lvlJc w:val="left"/>
+      <w:pPr>
+        <w:ind w:left="2736" w:hanging="936"/>
+      </w:pPr>
+    </w:lvl>
+    <w:lvl w:ilvl="6">
+      <w:start w:val="1"/>
+      <w:numFmt w:val="decimal"/>
+      <w:lvlText w:val="%1.%2.%3.%4.%5.%6.%7."/>
+      <w:lvlJc w:val="left"/>
+      <w:pPr>
+        <w:ind w:left="3240" w:hanging="1080"/>
+      </w:pPr>
+    </w:lvl>
+    <w:lvl w:ilvl="7">
+      <w:start w:val="1"/>
+      <w:numFmt w:val="decimal"/>
+      <w:lvlText w:val="%1.%2.%3.%4.%5.%6.%7.%8."/>
+      <w:lvlJc w:val="left"/>
+      <w:pPr>
+        <w:ind w:left="3744" w:hanging="1224"/>
+      </w:pPr>
+    </w:lvl>
+    <w:lvl w:ilvl="8">
+      <w:start w:val="1"/>
+      <w:numFmt w:val="decimal"/>
+      <w:lvlText w:val="%1.%2.%3.%4.%5.%6.%7.%8.%9."/>
+      <w:lvlJc w:val="left"/>
+      <w:pPr>
+        <w:ind w:left="4320" w:hanging="1440"/>
+      </w:pPr>
+    </w:lvl>
+  </w:abstractNum>
+  <w:abstractNum w:abstractNumId="1" w15:restartNumberingAfterBreak="0">
     <w:nsid w:val="17CE5FAF"/>
     <w:multiLevelType w:val="hybridMultilevel"/>
     <w:tmpl w:val="0E6CC3E4"/>
@@ -5500,7 +6566,7 @@
       </w:pPr>
     </w:lvl>
   </w:abstractNum>
-  <w:abstractNum w:abstractNumId="1" w15:restartNumberingAfterBreak="0">
+  <w:abstractNum w:abstractNumId="2" w15:restartNumberingAfterBreak="0">
     <w:nsid w:val="1C1C1040"/>
     <w:multiLevelType w:val="hybridMultilevel"/>
     <w:tmpl w:val="64BCFD40"/>
@@ -5589,7 +6655,179 @@
       </w:pPr>
     </w:lvl>
   </w:abstractNum>
-  <w:abstractNum w:abstractNumId="2" w15:restartNumberingAfterBreak="0">
+  <w:abstractNum w:abstractNumId="3" w15:restartNumberingAfterBreak="0">
+    <w:nsid w:val="2DCF10D4"/>
+    <w:multiLevelType w:val="hybridMultilevel"/>
+    <w:tmpl w:val="62585DC2"/>
+    <w:lvl w:ilvl="0" w:tplc="0405000F">
+      <w:start w:val="1"/>
+      <w:numFmt w:val="decimal"/>
+      <w:lvlText w:val="%1."/>
+      <w:lvlJc w:val="left"/>
+      <w:pPr>
+        <w:ind w:left="720" w:hanging="360"/>
+      </w:pPr>
+    </w:lvl>
+    <w:lvl w:ilvl="1" w:tplc="04050019" w:tentative="1">
+      <w:start w:val="1"/>
+      <w:numFmt w:val="lowerLetter"/>
+      <w:lvlText w:val="%2."/>
+      <w:lvlJc w:val="left"/>
+      <w:pPr>
+        <w:ind w:left="1440" w:hanging="360"/>
+      </w:pPr>
+    </w:lvl>
+    <w:lvl w:ilvl="2" w:tplc="0405001B" w:tentative="1">
+      <w:start w:val="1"/>
+      <w:numFmt w:val="lowerRoman"/>
+      <w:lvlText w:val="%3."/>
+      <w:lvlJc w:val="right"/>
+      <w:pPr>
+        <w:ind w:left="2160" w:hanging="180"/>
+      </w:pPr>
+    </w:lvl>
+    <w:lvl w:ilvl="3" w:tplc="0405000F" w:tentative="1">
+      <w:start w:val="1"/>
+      <w:numFmt w:val="decimal"/>
+      <w:lvlText w:val="%4."/>
+      <w:lvlJc w:val="left"/>
+      <w:pPr>
+        <w:ind w:left="2880" w:hanging="360"/>
+      </w:pPr>
+    </w:lvl>
+    <w:lvl w:ilvl="4" w:tplc="04050019" w:tentative="1">
+      <w:start w:val="1"/>
+      <w:numFmt w:val="lowerLetter"/>
+      <w:lvlText w:val="%5."/>
+      <w:lvlJc w:val="left"/>
+      <w:pPr>
+        <w:ind w:left="3600" w:hanging="360"/>
+      </w:pPr>
+    </w:lvl>
+    <w:lvl w:ilvl="5" w:tplc="0405001B" w:tentative="1">
+      <w:start w:val="1"/>
+      <w:numFmt w:val="lowerRoman"/>
+      <w:lvlText w:val="%6."/>
+      <w:lvlJc w:val="right"/>
+      <w:pPr>
+        <w:ind w:left="4320" w:hanging="180"/>
+      </w:pPr>
+    </w:lvl>
+    <w:lvl w:ilvl="6" w:tplc="0405000F" w:tentative="1">
+      <w:start w:val="1"/>
+      <w:numFmt w:val="decimal"/>
+      <w:lvlText w:val="%7."/>
+      <w:lvlJc w:val="left"/>
+      <w:pPr>
+        <w:ind w:left="5040" w:hanging="360"/>
+      </w:pPr>
+    </w:lvl>
+    <w:lvl w:ilvl="7" w:tplc="04050019" w:tentative="1">
+      <w:start w:val="1"/>
+      <w:numFmt w:val="lowerLetter"/>
+      <w:lvlText w:val="%8."/>
+      <w:lvlJc w:val="left"/>
+      <w:pPr>
+        <w:ind w:left="5760" w:hanging="360"/>
+      </w:pPr>
+    </w:lvl>
+    <w:lvl w:ilvl="8" w:tplc="0405001B" w:tentative="1">
+      <w:start w:val="1"/>
+      <w:numFmt w:val="lowerRoman"/>
+      <w:lvlText w:val="%9."/>
+      <w:lvlJc w:val="right"/>
+      <w:pPr>
+        <w:ind w:left="6480" w:hanging="180"/>
+      </w:pPr>
+    </w:lvl>
+  </w:abstractNum>
+  <w:abstractNum w:abstractNumId="4" w15:restartNumberingAfterBreak="0">
+    <w:nsid w:val="30794602"/>
+    <w:multiLevelType w:val="multilevel"/>
+    <w:tmpl w:val="1EC83224"/>
+    <w:lvl w:ilvl="0">
+      <w:start w:val="1"/>
+      <w:numFmt w:val="decimal"/>
+      <w:lvlText w:val="%1."/>
+      <w:lvlJc w:val="left"/>
+      <w:pPr>
+        <w:ind w:left="360" w:hanging="360"/>
+      </w:pPr>
+    </w:lvl>
+    <w:lvl w:ilvl="1">
+      <w:start w:val="1"/>
+      <w:numFmt w:val="decimal"/>
+      <w:lvlText w:val="%1.%2."/>
+      <w:lvlJc w:val="left"/>
+      <w:pPr>
+        <w:ind w:left="792" w:hanging="432"/>
+      </w:pPr>
+    </w:lvl>
+    <w:lvl w:ilvl="2">
+      <w:start w:val="1"/>
+      <w:numFmt w:val="decimal"/>
+      <w:lvlText w:val="%1.%2.%3."/>
+      <w:lvlJc w:val="left"/>
+      <w:pPr>
+        <w:ind w:left="1224" w:hanging="504"/>
+      </w:pPr>
+    </w:lvl>
+    <w:lvl w:ilvl="3">
+      <w:start w:val="1"/>
+      <w:numFmt w:val="decimal"/>
+      <w:lvlText w:val="%1.%2.%3.%4."/>
+      <w:lvlJc w:val="left"/>
+      <w:pPr>
+        <w:ind w:left="1728" w:hanging="648"/>
+      </w:pPr>
+    </w:lvl>
+    <w:lvl w:ilvl="4">
+      <w:start w:val="1"/>
+      <w:numFmt w:val="decimal"/>
+      <w:lvlText w:val="%1.%2.%3.%4.%5."/>
+      <w:lvlJc w:val="left"/>
+      <w:pPr>
+        <w:ind w:left="2232" w:hanging="792"/>
+      </w:pPr>
+    </w:lvl>
+    <w:lvl w:ilvl="5">
+      <w:start w:val="1"/>
+      <w:numFmt w:val="decimal"/>
+      <w:lvlText w:val="%1.%2.%3.%4.%5.%6."/>
+      <w:lvlJc w:val="left"/>
+      <w:pPr>
+        <w:ind w:left="2736" w:hanging="936"/>
+      </w:pPr>
+    </w:lvl>
+    <w:lvl w:ilvl="6">
+      <w:start w:val="1"/>
+      <w:numFmt w:val="decimal"/>
+      <w:lvlText w:val="%1.%2.%3.%4.%5.%6.%7."/>
+      <w:lvlJc w:val="left"/>
+      <w:pPr>
+        <w:ind w:left="3240" w:hanging="1080"/>
+      </w:pPr>
+    </w:lvl>
+    <w:lvl w:ilvl="7">
+      <w:start w:val="1"/>
+      <w:numFmt w:val="decimal"/>
+      <w:lvlText w:val="%1.%2.%3.%4.%5.%6.%7.%8."/>
+      <w:lvlJc w:val="left"/>
+      <w:pPr>
+        <w:ind w:left="3744" w:hanging="1224"/>
+      </w:pPr>
+    </w:lvl>
+    <w:lvl w:ilvl="8">
+      <w:start w:val="1"/>
+      <w:numFmt w:val="decimal"/>
+      <w:lvlText w:val="%1.%2.%3.%4.%5.%6.%7.%8.%9."/>
+      <w:lvlJc w:val="left"/>
+      <w:pPr>
+        <w:ind w:left="4320" w:hanging="1440"/>
+      </w:pPr>
+    </w:lvl>
+  </w:abstractNum>
+  <w:abstractNum w:abstractNumId="5" w15:restartNumberingAfterBreak="0">
     <w:nsid w:val="33C53EF7"/>
     <w:multiLevelType w:val="multilevel"/>
     <w:tmpl w:val="0405001F"/>
@@ -5675,7 +6913,273 @@
       </w:pPr>
     </w:lvl>
   </w:abstractNum>
-  <w:abstractNum w:abstractNumId="3" w15:restartNumberingAfterBreak="0">
+  <w:abstractNum w:abstractNumId="6" w15:restartNumberingAfterBreak="0">
+    <w:nsid w:val="344C7DB8"/>
+    <w:multiLevelType w:val="multilevel"/>
+    <w:tmpl w:val="D67CDEFE"/>
+    <w:lvl w:ilvl="0">
+      <w:start w:val="1"/>
+      <w:numFmt w:val="decimal"/>
+      <w:lvlText w:val="%1."/>
+      <w:lvlJc w:val="left"/>
+      <w:pPr>
+        <w:ind w:left="360" w:hanging="360"/>
+      </w:pPr>
+      <w:rPr>
+        <w:rFonts w:hint="default"/>
+        <w:sz w:val="28"/>
+      </w:rPr>
+    </w:lvl>
+    <w:lvl w:ilvl="1">
+      <w:start w:val="1"/>
+      <w:numFmt w:val="decimal"/>
+      <w:lvlText w:val="%1.%2."/>
+      <w:lvlJc w:val="left"/>
+      <w:pPr>
+        <w:ind w:left="792" w:hanging="432"/>
+      </w:pPr>
+    </w:lvl>
+    <w:lvl w:ilvl="2">
+      <w:start w:val="1"/>
+      <w:numFmt w:val="decimal"/>
+      <w:lvlText w:val="%3."/>
+      <w:lvlJc w:val="left"/>
+      <w:pPr>
+        <w:ind w:left="1080" w:hanging="360"/>
+      </w:pPr>
+    </w:lvl>
+    <w:lvl w:ilvl="3">
+      <w:start w:val="1"/>
+      <w:numFmt w:val="decimal"/>
+      <w:lvlText w:val="%1.%2.%3.%4."/>
+      <w:lvlJc w:val="left"/>
+      <w:pPr>
+        <w:ind w:left="1728" w:hanging="648"/>
+      </w:pPr>
+    </w:lvl>
+    <w:lvl w:ilvl="4">
+      <w:start w:val="1"/>
+      <w:numFmt w:val="decimal"/>
+      <w:lvlText w:val="%1.%2.%3.%4.%5."/>
+      <w:lvlJc w:val="left"/>
+      <w:pPr>
+        <w:ind w:left="2232" w:hanging="792"/>
+      </w:pPr>
+    </w:lvl>
+    <w:lvl w:ilvl="5">
+      <w:start w:val="1"/>
+      <w:numFmt w:val="decimal"/>
+      <w:lvlText w:val="%1.%2.%3.%4.%5.%6."/>
+      <w:lvlJc w:val="left"/>
+      <w:pPr>
+        <w:ind w:left="2736" w:hanging="936"/>
+      </w:pPr>
+    </w:lvl>
+    <w:lvl w:ilvl="6">
+      <w:start w:val="1"/>
+      <w:numFmt w:val="decimal"/>
+      <w:lvlText w:val="%1.%2.%3.%4.%5.%6.%7."/>
+      <w:lvlJc w:val="left"/>
+      <w:pPr>
+        <w:ind w:left="3240" w:hanging="1080"/>
+      </w:pPr>
+    </w:lvl>
+    <w:lvl w:ilvl="7">
+      <w:start w:val="1"/>
+      <w:numFmt w:val="decimal"/>
+      <w:lvlText w:val="%1.%2.%3.%4.%5.%6.%7.%8."/>
+      <w:lvlJc w:val="left"/>
+      <w:pPr>
+        <w:ind w:left="3744" w:hanging="1224"/>
+      </w:pPr>
+    </w:lvl>
+    <w:lvl w:ilvl="8">
+      <w:start w:val="1"/>
+      <w:numFmt w:val="decimal"/>
+      <w:lvlText w:val="%1.%2.%3.%4.%5.%6.%7.%8.%9."/>
+      <w:lvlJc w:val="left"/>
+      <w:pPr>
+        <w:ind w:left="4320" w:hanging="1440"/>
+      </w:pPr>
+    </w:lvl>
+  </w:abstractNum>
+  <w:abstractNum w:abstractNumId="7" w15:restartNumberingAfterBreak="0">
+    <w:nsid w:val="3C94368A"/>
+    <w:multiLevelType w:val="multilevel"/>
+    <w:tmpl w:val="0405001F"/>
+    <w:lvl w:ilvl="0">
+      <w:start w:val="1"/>
+      <w:numFmt w:val="decimal"/>
+      <w:lvlText w:val="%1."/>
+      <w:lvlJc w:val="left"/>
+      <w:pPr>
+        <w:ind w:left="360" w:hanging="360"/>
+      </w:pPr>
+    </w:lvl>
+    <w:lvl w:ilvl="1">
+      <w:start w:val="1"/>
+      <w:numFmt w:val="decimal"/>
+      <w:lvlText w:val="%1.%2."/>
+      <w:lvlJc w:val="left"/>
+      <w:pPr>
+        <w:ind w:left="792" w:hanging="432"/>
+      </w:pPr>
+    </w:lvl>
+    <w:lvl w:ilvl="2">
+      <w:start w:val="1"/>
+      <w:numFmt w:val="decimal"/>
+      <w:lvlText w:val="%1.%2.%3."/>
+      <w:lvlJc w:val="left"/>
+      <w:pPr>
+        <w:ind w:left="1224" w:hanging="504"/>
+      </w:pPr>
+    </w:lvl>
+    <w:lvl w:ilvl="3">
+      <w:start w:val="1"/>
+      <w:numFmt w:val="decimal"/>
+      <w:lvlText w:val="%1.%2.%3.%4."/>
+      <w:lvlJc w:val="left"/>
+      <w:pPr>
+        <w:ind w:left="1728" w:hanging="648"/>
+      </w:pPr>
+    </w:lvl>
+    <w:lvl w:ilvl="4">
+      <w:start w:val="1"/>
+      <w:numFmt w:val="decimal"/>
+      <w:lvlText w:val="%1.%2.%3.%4.%5."/>
+      <w:lvlJc w:val="left"/>
+      <w:pPr>
+        <w:ind w:left="2232" w:hanging="792"/>
+      </w:pPr>
+    </w:lvl>
+    <w:lvl w:ilvl="5">
+      <w:start w:val="1"/>
+      <w:numFmt w:val="decimal"/>
+      <w:lvlText w:val="%1.%2.%3.%4.%5.%6."/>
+      <w:lvlJc w:val="left"/>
+      <w:pPr>
+        <w:ind w:left="2736" w:hanging="936"/>
+      </w:pPr>
+    </w:lvl>
+    <w:lvl w:ilvl="6">
+      <w:start w:val="1"/>
+      <w:numFmt w:val="decimal"/>
+      <w:lvlText w:val="%1.%2.%3.%4.%5.%6.%7."/>
+      <w:lvlJc w:val="left"/>
+      <w:pPr>
+        <w:ind w:left="3240" w:hanging="1080"/>
+      </w:pPr>
+    </w:lvl>
+    <w:lvl w:ilvl="7">
+      <w:start w:val="1"/>
+      <w:numFmt w:val="decimal"/>
+      <w:lvlText w:val="%1.%2.%3.%4.%5.%6.%7.%8."/>
+      <w:lvlJc w:val="left"/>
+      <w:pPr>
+        <w:ind w:left="3744" w:hanging="1224"/>
+      </w:pPr>
+    </w:lvl>
+    <w:lvl w:ilvl="8">
+      <w:start w:val="1"/>
+      <w:numFmt w:val="decimal"/>
+      <w:lvlText w:val="%1.%2.%3.%4.%5.%6.%7.%8.%9."/>
+      <w:lvlJc w:val="left"/>
+      <w:pPr>
+        <w:ind w:left="4320" w:hanging="1440"/>
+      </w:pPr>
+    </w:lvl>
+  </w:abstractNum>
+  <w:abstractNum w:abstractNumId="8" w15:restartNumberingAfterBreak="0">
+    <w:nsid w:val="3DF82319"/>
+    <w:multiLevelType w:val="multilevel"/>
+    <w:tmpl w:val="0405001F"/>
+    <w:lvl w:ilvl="0">
+      <w:start w:val="1"/>
+      <w:numFmt w:val="decimal"/>
+      <w:lvlText w:val="%1."/>
+      <w:lvlJc w:val="left"/>
+      <w:pPr>
+        <w:ind w:left="360" w:hanging="360"/>
+      </w:pPr>
+      <w:rPr>
+        <w:rFonts w:hint="default"/>
+        <w:sz w:val="28"/>
+      </w:rPr>
+    </w:lvl>
+    <w:lvl w:ilvl="1">
+      <w:start w:val="1"/>
+      <w:numFmt w:val="decimal"/>
+      <w:lvlText w:val="%1.%2."/>
+      <w:lvlJc w:val="left"/>
+      <w:pPr>
+        <w:ind w:left="792" w:hanging="432"/>
+      </w:pPr>
+    </w:lvl>
+    <w:lvl w:ilvl="2">
+      <w:start w:val="1"/>
+      <w:numFmt w:val="decimal"/>
+      <w:lvlText w:val="%1.%2.%3."/>
+      <w:lvlJc w:val="left"/>
+      <w:pPr>
+        <w:ind w:left="1224" w:hanging="504"/>
+      </w:pPr>
+    </w:lvl>
+    <w:lvl w:ilvl="3">
+      <w:start w:val="1"/>
+      <w:numFmt w:val="decimal"/>
+      <w:lvlText w:val="%1.%2.%3.%4."/>
+      <w:lvlJc w:val="left"/>
+      <w:pPr>
+        <w:ind w:left="1728" w:hanging="648"/>
+      </w:pPr>
+    </w:lvl>
+    <w:lvl w:ilvl="4">
+      <w:start w:val="1"/>
+      <w:numFmt w:val="decimal"/>
+      <w:lvlText w:val="%1.%2.%3.%4.%5."/>
+      <w:lvlJc w:val="left"/>
+      <w:pPr>
+        <w:ind w:left="2232" w:hanging="792"/>
+      </w:pPr>
+    </w:lvl>
+    <w:lvl w:ilvl="5">
+      <w:start w:val="1"/>
+      <w:numFmt w:val="decimal"/>
+      <w:lvlText w:val="%1.%2.%3.%4.%5.%6."/>
+      <w:lvlJc w:val="left"/>
+      <w:pPr>
+        <w:ind w:left="2736" w:hanging="936"/>
+      </w:pPr>
+    </w:lvl>
+    <w:lvl w:ilvl="6">
+      <w:start w:val="1"/>
+      <w:numFmt w:val="decimal"/>
+      <w:lvlText w:val="%1.%2.%3.%4.%5.%6.%7."/>
+      <w:lvlJc w:val="left"/>
+      <w:pPr>
+        <w:ind w:left="3240" w:hanging="1080"/>
+      </w:pPr>
+    </w:lvl>
+    <w:lvl w:ilvl="7">
+      <w:start w:val="1"/>
+      <w:numFmt w:val="decimal"/>
+      <w:lvlText w:val="%1.%2.%3.%4.%5.%6.%7.%8."/>
+      <w:lvlJc w:val="left"/>
+      <w:pPr>
+        <w:ind w:left="3744" w:hanging="1224"/>
+      </w:pPr>
+    </w:lvl>
+    <w:lvl w:ilvl="8">
+      <w:start w:val="1"/>
+      <w:numFmt w:val="decimal"/>
+      <w:lvlText w:val="%1.%2.%3.%4.%5.%6.%7.%8.%9."/>
+      <w:lvlJc w:val="left"/>
+      <w:pPr>
+        <w:ind w:left="4320" w:hanging="1440"/>
+      </w:pPr>
+    </w:lvl>
+  </w:abstractNum>
+  <w:abstractNum w:abstractNumId="9" w15:restartNumberingAfterBreak="0">
     <w:nsid w:val="447204C3"/>
     <w:multiLevelType w:val="hybridMultilevel"/>
     <w:tmpl w:val="CC7EAE10"/>
@@ -5762,7 +7266,7 @@
       </w:pPr>
     </w:lvl>
   </w:abstractNum>
-  <w:abstractNum w:abstractNumId="4" w15:restartNumberingAfterBreak="0">
+  <w:abstractNum w:abstractNumId="10" w15:restartNumberingAfterBreak="0">
     <w:nsid w:val="451741D0"/>
     <w:multiLevelType w:val="multilevel"/>
     <w:tmpl w:val="0405001F"/>
@@ -5848,7 +7352,7 @@
       </w:pPr>
     </w:lvl>
   </w:abstractNum>
-  <w:abstractNum w:abstractNumId="5" w15:restartNumberingAfterBreak="0">
+  <w:abstractNum w:abstractNumId="11" w15:restartNumberingAfterBreak="0">
     <w:nsid w:val="4D53304D"/>
     <w:multiLevelType w:val="hybridMultilevel"/>
     <w:tmpl w:val="1870F0BE"/>
@@ -5935,94 +7439,206 @@
       </w:pPr>
     </w:lvl>
   </w:abstractNum>
-  <w:abstractNum w:abstractNumId="6" w15:restartNumberingAfterBreak="0">
+  <w:abstractNum w:abstractNumId="12" w15:restartNumberingAfterBreak="0">
     <w:nsid w:val="4E5C5357"/>
-    <w:multiLevelType w:val="hybridMultilevel"/>
-    <w:tmpl w:val="DF403E50"/>
-    <w:lvl w:ilvl="0" w:tplc="6DCA4B98">
-      <w:start w:val="1"/>
-      <w:numFmt w:val="decimal"/>
-      <w:pStyle w:val="NADPIS2"/>
+    <w:multiLevelType w:val="multilevel"/>
+    <w:tmpl w:val="0405001F"/>
+    <w:lvl w:ilvl="0">
+      <w:start w:val="1"/>
+      <w:numFmt w:val="decimal"/>
       <w:lvlText w:val="%1."/>
       <w:lvlJc w:val="left"/>
       <w:pPr>
-        <w:ind w:left="720" w:hanging="360"/>
-      </w:pPr>
-    </w:lvl>
-    <w:lvl w:ilvl="1" w:tplc="04050019">
-      <w:start w:val="1"/>
-      <w:numFmt w:val="lowerLetter"/>
-      <w:lvlText w:val="%2."/>
-      <w:lvlJc w:val="left"/>
-      <w:pPr>
-        <w:ind w:left="1440" w:hanging="360"/>
-      </w:pPr>
-    </w:lvl>
-    <w:lvl w:ilvl="2" w:tplc="0405001B" w:tentative="1">
-      <w:start w:val="1"/>
-      <w:numFmt w:val="lowerRoman"/>
-      <w:lvlText w:val="%3."/>
-      <w:lvlJc w:val="right"/>
-      <w:pPr>
-        <w:ind w:left="2160" w:hanging="180"/>
-      </w:pPr>
-    </w:lvl>
-    <w:lvl w:ilvl="3" w:tplc="0405000F" w:tentative="1">
-      <w:start w:val="1"/>
-      <w:numFmt w:val="decimal"/>
-      <w:lvlText w:val="%4."/>
-      <w:lvlJc w:val="left"/>
-      <w:pPr>
-        <w:ind w:left="2880" w:hanging="360"/>
-      </w:pPr>
-    </w:lvl>
-    <w:lvl w:ilvl="4" w:tplc="04050019" w:tentative="1">
-      <w:start w:val="1"/>
-      <w:numFmt w:val="lowerLetter"/>
-      <w:lvlText w:val="%5."/>
-      <w:lvlJc w:val="left"/>
-      <w:pPr>
-        <w:ind w:left="3600" w:hanging="360"/>
-      </w:pPr>
-    </w:lvl>
-    <w:lvl w:ilvl="5" w:tplc="0405001B" w:tentative="1">
-      <w:start w:val="1"/>
-      <w:numFmt w:val="lowerRoman"/>
-      <w:lvlText w:val="%6."/>
-      <w:lvlJc w:val="right"/>
-      <w:pPr>
-        <w:ind w:left="4320" w:hanging="180"/>
-      </w:pPr>
-    </w:lvl>
-    <w:lvl w:ilvl="6" w:tplc="0405000F" w:tentative="1">
-      <w:start w:val="1"/>
-      <w:numFmt w:val="decimal"/>
-      <w:lvlText w:val="%7."/>
-      <w:lvlJc w:val="left"/>
-      <w:pPr>
-        <w:ind w:left="5040" w:hanging="360"/>
-      </w:pPr>
-    </w:lvl>
-    <w:lvl w:ilvl="7" w:tplc="04050019" w:tentative="1">
-      <w:start w:val="1"/>
-      <w:numFmt w:val="lowerLetter"/>
-      <w:lvlText w:val="%8."/>
-      <w:lvlJc w:val="left"/>
-      <w:pPr>
-        <w:ind w:left="5760" w:hanging="360"/>
-      </w:pPr>
-    </w:lvl>
-    <w:lvl w:ilvl="8" w:tplc="0405001B" w:tentative="1">
-      <w:start w:val="1"/>
-      <w:numFmt w:val="lowerRoman"/>
-      <w:lvlText w:val="%9."/>
-      <w:lvlJc w:val="right"/>
-      <w:pPr>
-        <w:ind w:left="6480" w:hanging="180"/>
-      </w:pPr>
+        <w:ind w:left="360" w:hanging="360"/>
+      </w:pPr>
+      <w:rPr>
+        <w:rFonts w:hint="default"/>
+      </w:rPr>
+    </w:lvl>
+    <w:lvl w:ilvl="1">
+      <w:start w:val="1"/>
+      <w:numFmt w:val="decimal"/>
+      <w:lvlText w:val="%1.%2."/>
+      <w:lvlJc w:val="left"/>
+      <w:pPr>
+        <w:ind w:left="792" w:hanging="432"/>
+      </w:pPr>
+      <w:rPr>
+        <w:rFonts w:hint="default"/>
+      </w:rPr>
+    </w:lvl>
+    <w:lvl w:ilvl="2">
+      <w:start w:val="1"/>
+      <w:numFmt w:val="decimal"/>
+      <w:lvlText w:val="%1.%2.%3."/>
+      <w:lvlJc w:val="left"/>
+      <w:pPr>
+        <w:ind w:left="1224" w:hanging="504"/>
+      </w:pPr>
+      <w:rPr>
+        <w:rFonts w:hint="default"/>
+      </w:rPr>
+    </w:lvl>
+    <w:lvl w:ilvl="3">
+      <w:start w:val="1"/>
+      <w:numFmt w:val="decimal"/>
+      <w:lvlText w:val="%1.%2.%3.%4."/>
+      <w:lvlJc w:val="left"/>
+      <w:pPr>
+        <w:ind w:left="1728" w:hanging="648"/>
+      </w:pPr>
+      <w:rPr>
+        <w:rFonts w:hint="default"/>
+      </w:rPr>
+    </w:lvl>
+    <w:lvl w:ilvl="4">
+      <w:start w:val="1"/>
+      <w:numFmt w:val="decimal"/>
+      <w:lvlText w:val="%1.%2.%3.%4.%5."/>
+      <w:lvlJc w:val="left"/>
+      <w:pPr>
+        <w:ind w:left="2232" w:hanging="792"/>
+      </w:pPr>
+      <w:rPr>
+        <w:rFonts w:hint="default"/>
+      </w:rPr>
+    </w:lvl>
+    <w:lvl w:ilvl="5">
+      <w:start w:val="1"/>
+      <w:numFmt w:val="decimal"/>
+      <w:lvlText w:val="%1.%2.%3.%4.%5.%6."/>
+      <w:lvlJc w:val="left"/>
+      <w:pPr>
+        <w:ind w:left="2736" w:hanging="936"/>
+      </w:pPr>
+      <w:rPr>
+        <w:rFonts w:hint="default"/>
+      </w:rPr>
+    </w:lvl>
+    <w:lvl w:ilvl="6">
+      <w:start w:val="1"/>
+      <w:numFmt w:val="decimal"/>
+      <w:lvlText w:val="%1.%2.%3.%4.%5.%6.%7."/>
+      <w:lvlJc w:val="left"/>
+      <w:pPr>
+        <w:ind w:left="3240" w:hanging="1080"/>
+      </w:pPr>
+      <w:rPr>
+        <w:rFonts w:hint="default"/>
+      </w:rPr>
+    </w:lvl>
+    <w:lvl w:ilvl="7">
+      <w:start w:val="1"/>
+      <w:numFmt w:val="decimal"/>
+      <w:lvlText w:val="%1.%2.%3.%4.%5.%6.%7.%8."/>
+      <w:lvlJc w:val="left"/>
+      <w:pPr>
+        <w:ind w:left="3744" w:hanging="1224"/>
+      </w:pPr>
+      <w:rPr>
+        <w:rFonts w:hint="default"/>
+      </w:rPr>
+    </w:lvl>
+    <w:lvl w:ilvl="8">
+      <w:start w:val="1"/>
+      <w:numFmt w:val="decimal"/>
+      <w:lvlText w:val="%1.%2.%3.%4.%5.%6.%7.%8.%9."/>
+      <w:lvlJc w:val="left"/>
+      <w:pPr>
+        <w:ind w:left="4320" w:hanging="1440"/>
+      </w:pPr>
+      <w:rPr>
+        <w:rFonts w:hint="default"/>
+      </w:rPr>
     </w:lvl>
   </w:abstractNum>
-  <w:abstractNum w:abstractNumId="7" w15:restartNumberingAfterBreak="0">
+  <w:abstractNum w:abstractNumId="13" w15:restartNumberingAfterBreak="0">
+    <w:nsid w:val="58404543"/>
+    <w:multiLevelType w:val="multilevel"/>
+    <w:tmpl w:val="1EC83224"/>
+    <w:lvl w:ilvl="0">
+      <w:start w:val="1"/>
+      <w:numFmt w:val="decimal"/>
+      <w:lvlText w:val="%1."/>
+      <w:lvlJc w:val="left"/>
+      <w:pPr>
+        <w:ind w:left="360" w:hanging="360"/>
+      </w:pPr>
+    </w:lvl>
+    <w:lvl w:ilvl="1">
+      <w:start w:val="1"/>
+      <w:numFmt w:val="decimal"/>
+      <w:lvlText w:val="%1.%2."/>
+      <w:lvlJc w:val="left"/>
+      <w:pPr>
+        <w:ind w:left="792" w:hanging="432"/>
+      </w:pPr>
+    </w:lvl>
+    <w:lvl w:ilvl="2">
+      <w:start w:val="1"/>
+      <w:numFmt w:val="decimal"/>
+      <w:lvlText w:val="%1.%2.%3."/>
+      <w:lvlJc w:val="left"/>
+      <w:pPr>
+        <w:ind w:left="1224" w:hanging="504"/>
+      </w:pPr>
+    </w:lvl>
+    <w:lvl w:ilvl="3">
+      <w:start w:val="1"/>
+      <w:numFmt w:val="decimal"/>
+      <w:lvlText w:val="%1.%2.%3.%4."/>
+      <w:lvlJc w:val="left"/>
+      <w:pPr>
+        <w:ind w:left="1728" w:hanging="648"/>
+      </w:pPr>
+    </w:lvl>
+    <w:lvl w:ilvl="4">
+      <w:start w:val="1"/>
+      <w:numFmt w:val="decimal"/>
+      <w:lvlText w:val="%1.%2.%3.%4.%5."/>
+      <w:lvlJc w:val="left"/>
+      <w:pPr>
+        <w:ind w:left="2232" w:hanging="792"/>
+      </w:pPr>
+    </w:lvl>
+    <w:lvl w:ilvl="5">
+      <w:start w:val="1"/>
+      <w:numFmt w:val="decimal"/>
+      <w:lvlText w:val="%1.%2.%3.%4.%5.%6."/>
+      <w:lvlJc w:val="left"/>
+      <w:pPr>
+        <w:ind w:left="2736" w:hanging="936"/>
+      </w:pPr>
+    </w:lvl>
+    <w:lvl w:ilvl="6">
+      <w:start w:val="1"/>
+      <w:numFmt w:val="decimal"/>
+      <w:lvlText w:val="%1.%2.%3.%4.%5.%6.%7."/>
+      <w:lvlJc w:val="left"/>
+      <w:pPr>
+        <w:ind w:left="3240" w:hanging="1080"/>
+      </w:pPr>
+    </w:lvl>
+    <w:lvl w:ilvl="7">
+      <w:start w:val="1"/>
+      <w:numFmt w:val="decimal"/>
+      <w:lvlText w:val="%1.%2.%3.%4.%5.%6.%7.%8."/>
+      <w:lvlJc w:val="left"/>
+      <w:pPr>
+        <w:ind w:left="3744" w:hanging="1224"/>
+      </w:pPr>
+    </w:lvl>
+    <w:lvl w:ilvl="8">
+      <w:start w:val="1"/>
+      <w:numFmt w:val="decimal"/>
+      <w:lvlText w:val="%1.%2.%3.%4.%5.%6.%7.%8.%9."/>
+      <w:lvlJc w:val="left"/>
+      <w:pPr>
+        <w:ind w:left="4320" w:hanging="1440"/>
+      </w:pPr>
+    </w:lvl>
+  </w:abstractNum>
+  <w:abstractNum w:abstractNumId="14" w15:restartNumberingAfterBreak="0">
     <w:nsid w:val="5B47029F"/>
     <w:multiLevelType w:val="multilevel"/>
     <w:tmpl w:val="6ED42292"/>
@@ -6042,7 +7658,7 @@
     <w:lvl w:ilvl="1">
       <w:start w:val="1"/>
       <w:numFmt w:val="decimal"/>
-      <w:pStyle w:val="Nadpis20"/>
+      <w:pStyle w:val="Nadpis2"/>
       <w:lvlText w:val="%1.%2."/>
       <w:lvlJc w:val="left"/>
       <w:pPr>
@@ -6138,7 +7754,93 @@
       </w:rPr>
     </w:lvl>
   </w:abstractNum>
-  <w:abstractNum w:abstractNumId="8" w15:restartNumberingAfterBreak="0">
+  <w:abstractNum w:abstractNumId="15" w15:restartNumberingAfterBreak="0">
+    <w:nsid w:val="607E1F66"/>
+    <w:multiLevelType w:val="multilevel"/>
+    <w:tmpl w:val="0405001F"/>
+    <w:lvl w:ilvl="0">
+      <w:start w:val="1"/>
+      <w:numFmt w:val="decimal"/>
+      <w:lvlText w:val="%1."/>
+      <w:lvlJc w:val="left"/>
+      <w:pPr>
+        <w:ind w:left="360" w:hanging="360"/>
+      </w:pPr>
+    </w:lvl>
+    <w:lvl w:ilvl="1">
+      <w:start w:val="1"/>
+      <w:numFmt w:val="decimal"/>
+      <w:lvlText w:val="%1.%2."/>
+      <w:lvlJc w:val="left"/>
+      <w:pPr>
+        <w:ind w:left="792" w:hanging="432"/>
+      </w:pPr>
+    </w:lvl>
+    <w:lvl w:ilvl="2">
+      <w:start w:val="1"/>
+      <w:numFmt w:val="decimal"/>
+      <w:lvlText w:val="%1.%2.%3."/>
+      <w:lvlJc w:val="left"/>
+      <w:pPr>
+        <w:ind w:left="1224" w:hanging="504"/>
+      </w:pPr>
+    </w:lvl>
+    <w:lvl w:ilvl="3">
+      <w:start w:val="1"/>
+      <w:numFmt w:val="decimal"/>
+      <w:lvlText w:val="%1.%2.%3.%4."/>
+      <w:lvlJc w:val="left"/>
+      <w:pPr>
+        <w:ind w:left="1728" w:hanging="648"/>
+      </w:pPr>
+    </w:lvl>
+    <w:lvl w:ilvl="4">
+      <w:start w:val="1"/>
+      <w:numFmt w:val="decimal"/>
+      <w:lvlText w:val="%1.%2.%3.%4.%5."/>
+      <w:lvlJc w:val="left"/>
+      <w:pPr>
+        <w:ind w:left="2232" w:hanging="792"/>
+      </w:pPr>
+    </w:lvl>
+    <w:lvl w:ilvl="5">
+      <w:start w:val="1"/>
+      <w:numFmt w:val="decimal"/>
+      <w:lvlText w:val="%1.%2.%3.%4.%5.%6."/>
+      <w:lvlJc w:val="left"/>
+      <w:pPr>
+        <w:ind w:left="2736" w:hanging="936"/>
+      </w:pPr>
+    </w:lvl>
+    <w:lvl w:ilvl="6">
+      <w:start w:val="1"/>
+      <w:numFmt w:val="decimal"/>
+      <w:lvlText w:val="%1.%2.%3.%4.%5.%6.%7."/>
+      <w:lvlJc w:val="left"/>
+      <w:pPr>
+        <w:ind w:left="3240" w:hanging="1080"/>
+      </w:pPr>
+    </w:lvl>
+    <w:lvl w:ilvl="7">
+      <w:start w:val="1"/>
+      <w:numFmt w:val="decimal"/>
+      <w:lvlText w:val="%1.%2.%3.%4.%5.%6.%7.%8."/>
+      <w:lvlJc w:val="left"/>
+      <w:pPr>
+        <w:ind w:left="3744" w:hanging="1224"/>
+      </w:pPr>
+    </w:lvl>
+    <w:lvl w:ilvl="8">
+      <w:start w:val="1"/>
+      <w:numFmt w:val="decimal"/>
+      <w:lvlText w:val="%1.%2.%3.%4.%5.%6.%7.%8.%9."/>
+      <w:lvlJc w:val="left"/>
+      <w:pPr>
+        <w:ind w:left="4320" w:hanging="1440"/>
+      </w:pPr>
+    </w:lvl>
+  </w:abstractNum>
+  <w:abstractNum w:abstractNumId="16" w15:restartNumberingAfterBreak="0">
     <w:nsid w:val="62616E9A"/>
     <w:multiLevelType w:val="hybridMultilevel"/>
     <w:tmpl w:val="87F2BAB4"/>
@@ -6228,44 +7930,247 @@
       </w:pPr>
     </w:lvl>
   </w:abstractNum>
+  <w:abstractNum w:abstractNumId="17" w15:restartNumberingAfterBreak="0">
+    <w:nsid w:val="63D113F5"/>
+    <w:multiLevelType w:val="hybridMultilevel"/>
+    <w:tmpl w:val="2DE2AD2C"/>
+    <w:lvl w:ilvl="0" w:tplc="EB861CC0">
+      <w:start w:val="1"/>
+      <w:numFmt w:val="decimal"/>
+      <w:pStyle w:val="Nadpis1"/>
+      <w:lvlText w:val="%1."/>
+      <w:lvlJc w:val="left"/>
+      <w:pPr>
+        <w:ind w:left="720" w:hanging="360"/>
+      </w:pPr>
+    </w:lvl>
+    <w:lvl w:ilvl="1" w:tplc="04050019" w:tentative="1">
+      <w:start w:val="1"/>
+      <w:numFmt w:val="lowerLetter"/>
+      <w:lvlText w:val="%2."/>
+      <w:lvlJc w:val="left"/>
+      <w:pPr>
+        <w:ind w:left="1440" w:hanging="360"/>
+      </w:pPr>
+    </w:lvl>
+    <w:lvl w:ilvl="2" w:tplc="0405001B" w:tentative="1">
+      <w:start w:val="1"/>
+      <w:numFmt w:val="lowerRoman"/>
+      <w:lvlText w:val="%3."/>
+      <w:lvlJc w:val="right"/>
+      <w:pPr>
+        <w:ind w:left="2160" w:hanging="180"/>
+      </w:pPr>
+    </w:lvl>
+    <w:lvl w:ilvl="3" w:tplc="0405000F" w:tentative="1">
+      <w:start w:val="1"/>
+      <w:numFmt w:val="decimal"/>
+      <w:lvlText w:val="%4."/>
+      <w:lvlJc w:val="left"/>
+      <w:pPr>
+        <w:ind w:left="2880" w:hanging="360"/>
+      </w:pPr>
+    </w:lvl>
+    <w:lvl w:ilvl="4" w:tplc="04050019" w:tentative="1">
+      <w:start w:val="1"/>
+      <w:numFmt w:val="lowerLetter"/>
+      <w:lvlText w:val="%5."/>
+      <w:lvlJc w:val="left"/>
+      <w:pPr>
+        <w:ind w:left="3600" w:hanging="360"/>
+      </w:pPr>
+    </w:lvl>
+    <w:lvl w:ilvl="5" w:tplc="0405001B" w:tentative="1">
+      <w:start w:val="1"/>
+      <w:numFmt w:val="lowerRoman"/>
+      <w:lvlText w:val="%6."/>
+      <w:lvlJc w:val="right"/>
+      <w:pPr>
+        <w:ind w:left="4320" w:hanging="180"/>
+      </w:pPr>
+    </w:lvl>
+    <w:lvl w:ilvl="6" w:tplc="0405000F" w:tentative="1">
+      <w:start w:val="1"/>
+      <w:numFmt w:val="decimal"/>
+      <w:lvlText w:val="%7."/>
+      <w:lvlJc w:val="left"/>
+      <w:pPr>
+        <w:ind w:left="5040" w:hanging="360"/>
+      </w:pPr>
+    </w:lvl>
+    <w:lvl w:ilvl="7" w:tplc="04050019" w:tentative="1">
+      <w:start w:val="1"/>
+      <w:numFmt w:val="lowerLetter"/>
+      <w:lvlText w:val="%8."/>
+      <w:lvlJc w:val="left"/>
+      <w:pPr>
+        <w:ind w:left="5760" w:hanging="360"/>
+      </w:pPr>
+    </w:lvl>
+    <w:lvl w:ilvl="8" w:tplc="0405001B" w:tentative="1">
+      <w:start w:val="1"/>
+      <w:numFmt w:val="lowerRoman"/>
+      <w:lvlText w:val="%9."/>
+      <w:lvlJc w:val="right"/>
+      <w:pPr>
+        <w:ind w:left="6480" w:hanging="180"/>
+      </w:pPr>
+    </w:lvl>
+  </w:abstractNum>
+  <w:abstractNum w:abstractNumId="18" w15:restartNumberingAfterBreak="0">
+    <w:nsid w:val="68EB5057"/>
+    <w:multiLevelType w:val="multilevel"/>
+    <w:tmpl w:val="0405001F"/>
+    <w:lvl w:ilvl="0">
+      <w:start w:val="1"/>
+      <w:numFmt w:val="decimal"/>
+      <w:lvlText w:val="%1."/>
+      <w:lvlJc w:val="left"/>
+      <w:pPr>
+        <w:ind w:left="360" w:hanging="360"/>
+      </w:pPr>
+    </w:lvl>
+    <w:lvl w:ilvl="1">
+      <w:start w:val="1"/>
+      <w:numFmt w:val="decimal"/>
+      <w:lvlText w:val="%1.%2."/>
+      <w:lvlJc w:val="left"/>
+      <w:pPr>
+        <w:ind w:left="792" w:hanging="432"/>
+      </w:pPr>
+    </w:lvl>
+    <w:lvl w:ilvl="2">
+      <w:start w:val="1"/>
+      <w:numFmt w:val="decimal"/>
+      <w:lvlText w:val="%1.%2.%3."/>
+      <w:lvlJc w:val="left"/>
+      <w:pPr>
+        <w:ind w:left="1224" w:hanging="504"/>
+      </w:pPr>
+    </w:lvl>
+    <w:lvl w:ilvl="3">
+      <w:start w:val="1"/>
+      <w:numFmt w:val="decimal"/>
+      <w:lvlText w:val="%1.%2.%3.%4."/>
+      <w:lvlJc w:val="left"/>
+      <w:pPr>
+        <w:ind w:left="1728" w:hanging="648"/>
+      </w:pPr>
+    </w:lvl>
+    <w:lvl w:ilvl="4">
+      <w:start w:val="1"/>
+      <w:numFmt w:val="decimal"/>
+      <w:lvlText w:val="%1.%2.%3.%4.%5."/>
+      <w:lvlJc w:val="left"/>
+      <w:pPr>
+        <w:ind w:left="2232" w:hanging="792"/>
+      </w:pPr>
+    </w:lvl>
+    <w:lvl w:ilvl="5">
+      <w:start w:val="1"/>
+      <w:numFmt w:val="decimal"/>
+      <w:lvlText w:val="%1.%2.%3.%4.%5.%6."/>
+      <w:lvlJc w:val="left"/>
+      <w:pPr>
+        <w:ind w:left="2736" w:hanging="936"/>
+      </w:pPr>
+    </w:lvl>
+    <w:lvl w:ilvl="6">
+      <w:start w:val="1"/>
+      <w:numFmt w:val="decimal"/>
+      <w:lvlText w:val="%1.%2.%3.%4.%5.%6.%7."/>
+      <w:lvlJc w:val="left"/>
+      <w:pPr>
+        <w:ind w:left="3240" w:hanging="1080"/>
+      </w:pPr>
+    </w:lvl>
+    <w:lvl w:ilvl="7">
+      <w:start w:val="1"/>
+      <w:numFmt w:val="decimal"/>
+      <w:lvlText w:val="%1.%2.%3.%4.%5.%6.%7.%8."/>
+      <w:lvlJc w:val="left"/>
+      <w:pPr>
+        <w:ind w:left="3744" w:hanging="1224"/>
+      </w:pPr>
+    </w:lvl>
+    <w:lvl w:ilvl="8">
+      <w:start w:val="1"/>
+      <w:numFmt w:val="decimal"/>
+      <w:lvlText w:val="%1.%2.%3.%4.%5.%6.%7.%8.%9."/>
+      <w:lvlJc w:val="left"/>
+      <w:pPr>
+        <w:ind w:left="4320" w:hanging="1440"/>
+      </w:pPr>
+    </w:lvl>
+  </w:abstractNum>
   <w:num w:numId="1">
-    <w:abstractNumId w:val="5"/>
+    <w:abstractNumId w:val="11"/>
   </w:num>
   <w:num w:numId="2">
-    <w:abstractNumId w:val="1"/>
+    <w:abstractNumId w:val="2"/>
   </w:num>
   <w:num w:numId="3">
-    <w:abstractNumId w:val="7"/>
+    <w:abstractNumId w:val="14"/>
   </w:num>
   <w:num w:numId="4">
-    <w:abstractNumId w:val="5"/>
+    <w:abstractNumId w:val="11"/>
     <w:lvlOverride w:ilvl="0">
       <w:startOverride w:val="4"/>
     </w:lvlOverride>
   </w:num>
   <w:num w:numId="5">
+    <w:abstractNumId w:val="16"/>
+  </w:num>
+  <w:num w:numId="6">
+    <w:abstractNumId w:val="5"/>
+  </w:num>
+  <w:num w:numId="7">
+    <w:abstractNumId w:val="10"/>
+  </w:num>
+  <w:num w:numId="8">
+    <w:abstractNumId w:val="1"/>
+  </w:num>
+  <w:num w:numId="9">
+    <w:abstractNumId w:val="9"/>
+  </w:num>
+  <w:num w:numId="10">
+    <w:abstractNumId w:val="12"/>
+  </w:num>
+  <w:num w:numId="11">
+    <w:abstractNumId w:val="15"/>
+  </w:num>
+  <w:num w:numId="12">
+    <w:abstractNumId w:val="18"/>
+  </w:num>
+  <w:num w:numId="13">
+    <w:abstractNumId w:val="13"/>
+  </w:num>
+  <w:num w:numId="14">
+    <w:abstractNumId w:val="4"/>
+  </w:num>
+  <w:num w:numId="15">
     <w:abstractNumId w:val="8"/>
   </w:num>
-  <w:num w:numId="6">
-    <w:abstractNumId w:val="2"/>
+  <w:num w:numId="16">
+    <w:abstractNumId w:val="3"/>
   </w:num>
-  <w:num w:numId="7">
-    <w:abstractNumId w:val="4"/>
+  <w:num w:numId="17">
+    <w:abstractNumId w:val="17"/>
   </w:num>
-  <w:num w:numId="8">
+  <w:num w:numId="18">
+    <w:abstractNumId w:val="6"/>
+  </w:num>
+  <w:num w:numId="19">
     <w:abstractNumId w:val="0"/>
   </w:num>
-  <w:num w:numId="9">
-    <w:abstractNumId w:val="3"/>
-  </w:num>
-  <w:num w:numId="10">
-    <w:abstractNumId w:val="6"/>
+  <w:num w:numId="20">
+    <w:abstractNumId w:val="7"/>
   </w:num>
 </w:numbering>
 </file>
 
 <file path=word/styles.xml><?xml version="1.0" encoding="utf-8"?>
-<w:styles xmlns:mc="http://schemas.openxmlformats.org/markup-compatibility/2006" xmlns:r="http://schemas.openxmlformats.org/officeDocument/2006/relationships" xmlns:w="http://schemas.openxmlformats.org/wordprocessingml/2006/main" xmlns:w14="http://schemas.microsoft.com/office/word/2010/wordml" xmlns:w15="http://schemas.microsoft.com/office/word/2012/wordml" xmlns:w16se="http://schemas.microsoft.com/office/word/2015/wordml/symex" mc:Ignorable="w14 w15 w16se">
+<w:styles xmlns:mc="http://schemas.openxmlformats.org/markup-compatibility/2006" xmlns:r="http://schemas.openxmlformats.org/officeDocument/2006/relationships" xmlns:w="http://schemas.openxmlformats.org/wordprocessingml/2006/main" xmlns:w14="http://schemas.microsoft.com/office/word/2010/wordml" xmlns:w15="http://schemas.microsoft.com/office/word/2012/wordml" xmlns:w16cex="http://schemas.microsoft.com/office/word/2018/wordml/cex" xmlns:w16cid="http://schemas.microsoft.com/office/word/2016/wordml/cid" xmlns:w16="http://schemas.microsoft.com/office/word/2018/wordml" xmlns:w16sdtdh="http://schemas.microsoft.com/office/word/2020/wordml/sdtdatahash" xmlns:w16se="http://schemas.microsoft.com/office/word/2015/wordml/symex" mc:Ignorable="w14 w15 w16se w16cid w16 w16cex w16sdtdh">
   <w:docDefaults>
     <w:rPrDefault>
       <w:rPr>
@@ -6281,7 +8186,7 @@
       </w:pPr>
     </w:pPrDefault>
   </w:docDefaults>
-  <w:latentStyles w:defLockedState="0" w:defUIPriority="99" w:defSemiHidden="0" w:defUnhideWhenUsed="0" w:defQFormat="0" w:count="371">
+  <w:latentStyles w:defLockedState="0" w:defUIPriority="99" w:defSemiHidden="0" w:defUnhideWhenUsed="0" w:defQFormat="0" w:count="376">
     <w:lsdException w:name="Normal" w:uiPriority="0"/>
     <w:lsdException w:name="heading 1" w:uiPriority="9" w:qFormat="1"/>
     <w:lsdException w:name="heading 2" w:semiHidden="1" w:uiPriority="9" w:unhideWhenUsed="1" w:qFormat="1"/>
@@ -6387,7 +8292,6 @@
     <w:lsdException w:name="HTML Sample" w:semiHidden="1" w:unhideWhenUsed="1"/>
     <w:lsdException w:name="HTML Typewriter" w:semiHidden="1" w:unhideWhenUsed="1"/>
     <w:lsdException w:name="HTML Variable" w:semiHidden="1" w:unhideWhenUsed="1"/>
-    <w:lsdException w:name="Normal Table" w:semiHidden="1" w:unhideWhenUsed="1"/>
     <w:lsdException w:name="annotation subject" w:semiHidden="1" w:unhideWhenUsed="1"/>
     <w:lsdException w:name="No List" w:semiHidden="1" w:unhideWhenUsed="1"/>
     <w:lsdException w:name="Outline List 1" w:semiHidden="1" w:unhideWhenUsed="1"/>
@@ -6430,11 +8334,8 @@
     <w:lsdException w:name="Table Contemporary" w:semiHidden="1" w:unhideWhenUsed="1"/>
     <w:lsdException w:name="Table Elegant" w:semiHidden="1" w:unhideWhenUsed="1"/>
     <w:lsdException w:name="Table Professional" w:semiHidden="1" w:unhideWhenUsed="1"/>
-    <w:lsdException w:name="Table Subtle 1" w:semiHidden="1" w:unhideWhenUsed="1"/>
     <w:lsdException w:name="Table Subtle 2" w:semiHidden="1" w:unhideWhenUsed="1"/>
     <w:lsdException w:name="Table Web 1" w:semiHidden="1" w:unhideWhenUsed="1"/>
-    <w:lsdException w:name="Table Web 2" w:semiHidden="1" w:unhideWhenUsed="1"/>
-    <w:lsdException w:name="Table Web 3" w:semiHidden="1" w:unhideWhenUsed="1"/>
     <w:lsdException w:name="Balloon Text" w:semiHidden="1" w:unhideWhenUsed="1"/>
     <w:lsdException w:name="Table Grid" w:uiPriority="39"/>
     <w:lsdException w:name="Table Theme" w:semiHidden="1" w:unhideWhenUsed="1"/>
@@ -6653,12 +8554,17 @@
     <w:lsdException w:name="List Table 5 Dark Accent 6" w:uiPriority="50"/>
     <w:lsdException w:name="List Table 6 Colorful Accent 6" w:uiPriority="51"/>
     <w:lsdException w:name="List Table 7 Colorful Accent 6" w:uiPriority="52"/>
+    <w:lsdException w:name="Mention" w:semiHidden="1" w:unhideWhenUsed="1"/>
+    <w:lsdException w:name="Smart Hyperlink" w:semiHidden="1" w:unhideWhenUsed="1"/>
+    <w:lsdException w:name="Hashtag" w:semiHidden="1" w:unhideWhenUsed="1"/>
+    <w:lsdException w:name="Unresolved Mention" w:semiHidden="1" w:unhideWhenUsed="1"/>
+    <w:lsdException w:name="Smart Link" w:semiHidden="1" w:unhideWhenUsed="1"/>
   </w:latentStyles>
   <w:style w:type="paragraph" w:default="1" w:styleId="Normln">
     <w:name w:val="Normal"/>
     <w:rsid w:val="00AA5AEF"/>
   </w:style>
-  <w:style w:type="paragraph" w:styleId="Nadpis1">
+  <w:style w:type="paragraph" w:styleId="Nadpis10">
     <w:name w:val="heading 1"/>
     <w:basedOn w:val="Normln"/>
     <w:next w:val="Normln"/>
@@ -6786,7 +8692,7 @@
   </w:style>
   <w:style w:type="paragraph" w:customStyle="1" w:styleId="Hlavnnadpisy">
     <w:name w:val="Hlavní nadpisy"/>
-    <w:basedOn w:val="Nadpis1"/>
+    <w:basedOn w:val="Nadpis10"/>
     <w:link w:val="HlavnnadpisyChar"/>
     <w:rsid w:val="000D38F5"/>
     <w:pPr>
@@ -6839,7 +8745,7 @@
   <w:style w:type="character" w:customStyle="1" w:styleId="Nadpis1Char">
     <w:name w:val="Nadpis 1 Char"/>
     <w:basedOn w:val="Standardnpsmoodstavce"/>
-    <w:link w:val="Nadpis1"/>
+    <w:link w:val="Nadpis10"/>
     <w:uiPriority w:val="9"/>
     <w:rsid w:val="008B137C"/>
     <w:rPr>
@@ -6851,7 +8757,7 @@
   </w:style>
   <w:style w:type="paragraph" w:styleId="Nadpisobsahu">
     <w:name w:val="TOC Heading"/>
-    <w:basedOn w:val="Nadpis1"/>
+    <w:basedOn w:val="Nadpis10"/>
     <w:next w:val="Normln"/>
     <w:uiPriority w:val="39"/>
     <w:unhideWhenUsed/>
@@ -7132,7 +9038,7 @@
       <w:lang w:val="de-DE"/>
     </w:rPr>
   </w:style>
-  <w:style w:type="paragraph" w:customStyle="1" w:styleId="Nadpis20">
+  <w:style w:type="paragraph" w:customStyle="1" w:styleId="Nadpis2">
     <w:name w:val="Nadpis2"/>
     <w:rsid w:val="00E328E5"/>
     <w:pPr>
@@ -7152,7 +9058,7 @@
   <w:style w:type="paragraph" w:customStyle="1" w:styleId="Figurky">
     <w:name w:val="Figurky"/>
     <w:basedOn w:val="Normln"/>
-    <w:next w:val="Nadpis20"/>
+    <w:next w:val="Nadpis2"/>
     <w:rsid w:val="00E328E5"/>
     <w:pPr>
       <w:numPr>
@@ -7177,7 +9083,7 @@
       <w:spacing w:before="240" w:after="0"/>
     </w:pPr>
   </w:style>
-  <w:style w:type="paragraph" w:customStyle="1" w:styleId="Nadpis10">
+  <w:style w:type="paragraph" w:customStyle="1" w:styleId="Nadpis11">
     <w:name w:val="Nadpis1"/>
     <w:rsid w:val="00FE0B1F"/>
     <w:pPr>
@@ -7221,9 +9127,9 @@
       <w:spacing w:val="15"/>
     </w:rPr>
   </w:style>
-  <w:style w:type="paragraph" w:customStyle="1" w:styleId="Nadpis21">
+  <w:style w:type="paragraph" w:customStyle="1" w:styleId="Nadpis20">
     <w:name w:val="Nadpis_2"/>
-    <w:basedOn w:val="Nadpis10"/>
+    <w:basedOn w:val="Nadpis11"/>
     <w:rsid w:val="00FE0B1F"/>
     <w:pPr>
       <w:outlineLvl w:val="1"/>
@@ -7297,8 +9203,8 @@
       <w:szCs w:val="20"/>
     </w:rPr>
   </w:style>
-  <w:style w:type="character" w:customStyle="1" w:styleId="UnresolvedMention">
-    <w:name w:val="Unresolved Mention"/>
+  <w:style w:type="character" w:customStyle="1" w:styleId="Nevyeenzmnka1">
+    <w:name w:val="Nevyřešená zmínka1"/>
     <w:basedOn w:val="Standardnpsmoodstavce"/>
     <w:uiPriority w:val="99"/>
     <w:semiHidden/>
@@ -7389,14 +9295,11 @@
       <w:contextualSpacing/>
     </w:pPr>
   </w:style>
-  <w:style w:type="paragraph" w:customStyle="1" w:styleId="NADPIS2">
+  <w:style w:type="paragraph" w:customStyle="1" w:styleId="NADPIS21">
     <w:name w:val="NADPIS_2"/>
-    <w:qFormat/>
-    <w:rsid w:val="0027300A"/>
+    <w:next w:val="Odstavce"/>
+    <w:rsid w:val="00804A7F"/>
     <w:pPr>
-      <w:numPr>
-        <w:numId w:val="10"/>
-      </w:numPr>
       <w:spacing w:after="320"/>
       <w:outlineLvl w:val="1"/>
     </w:pPr>
@@ -7409,7 +9312,6 @@
   <w:style w:type="paragraph" w:customStyle="1" w:styleId="nadpisyidk">
     <w:name w:val="nadpisy_idk"/>
     <w:basedOn w:val="Odstavecseseznamem"/>
-    <w:qFormat/>
     <w:rsid w:val="0027300A"/>
     <w:pPr>
       <w:spacing w:after="360" w:line="360" w:lineRule="auto"/>
@@ -7455,6 +9357,108 @@
     <w:name w:val="apple-tab-span"/>
     <w:basedOn w:val="Standardnpsmoodstavce"/>
     <w:rsid w:val="00303D05"/>
+  </w:style>
+  <w:style w:type="paragraph" w:customStyle="1" w:styleId="Nadpis1">
+    <w:name w:val="Nadpis_1"/>
+    <w:basedOn w:val="Normln"/>
+    <w:next w:val="Normln"/>
+    <w:link w:val="Nadpis1Char0"/>
+    <w:qFormat/>
+    <w:rsid w:val="00282D17"/>
+    <w:pPr>
+      <w:numPr>
+        <w:numId w:val="17"/>
+      </w:numPr>
+      <w:spacing w:after="360" w:line="240" w:lineRule="auto"/>
+      <w:ind w:left="357" w:hanging="357"/>
+      <w:outlineLvl w:val="0"/>
+    </w:pPr>
+    <w:rPr>
+      <w:rFonts w:ascii="Times New Roman" w:hAnsi="Times New Roman"/>
+      <w:b/>
+      <w:smallCaps/>
+      <w:sz w:val="36"/>
+    </w:rPr>
+  </w:style>
+  <w:style w:type="paragraph" w:customStyle="1" w:styleId="nadpisy2">
+    <w:name w:val="nadpisy_2"/>
+    <w:basedOn w:val="Normln"/>
+    <w:next w:val="Normln"/>
+    <w:link w:val="nadpisy2Char"/>
+    <w:qFormat/>
+    <w:rsid w:val="00E003ED"/>
+    <w:pPr>
+      <w:spacing w:after="320"/>
+      <w:outlineLvl w:val="1"/>
+    </w:pPr>
+    <w:rPr>
+      <w:rFonts w:ascii="Times New Roman" w:hAnsi="Times New Roman"/>
+      <w:b/>
+      <w:sz w:val="32"/>
+    </w:rPr>
+  </w:style>
+  <w:style w:type="character" w:customStyle="1" w:styleId="Nadpis1Char0">
+    <w:name w:val="Nadpis_1 Char"/>
+    <w:basedOn w:val="Standardnpsmoodstavce"/>
+    <w:link w:val="Nadpis1"/>
+    <w:rsid w:val="00282D17"/>
+    <w:rPr>
+      <w:rFonts w:ascii="Times New Roman" w:hAnsi="Times New Roman"/>
+      <w:b/>
+      <w:smallCaps/>
+      <w:sz w:val="36"/>
+    </w:rPr>
+  </w:style>
+  <w:style w:type="paragraph" w:customStyle="1" w:styleId="nadpis3">
+    <w:name w:val="nadpis_3"/>
+    <w:basedOn w:val="Normln"/>
+    <w:next w:val="Normln"/>
+    <w:link w:val="nadpis3Char"/>
+    <w:qFormat/>
+    <w:rsid w:val="00282D17"/>
+    <w:pPr>
+      <w:outlineLvl w:val="2"/>
+    </w:pPr>
+    <w:rPr>
+      <w:rFonts w:ascii="Times New Roman" w:hAnsi="Times New Roman"/>
+      <w:b/>
+      <w:sz w:val="28"/>
+    </w:rPr>
+  </w:style>
+  <w:style w:type="character" w:customStyle="1" w:styleId="nadpisy2Char">
+    <w:name w:val="nadpisy_2 Char"/>
+    <w:basedOn w:val="Standardnpsmoodstavce"/>
+    <w:link w:val="nadpisy2"/>
+    <w:rsid w:val="00E003ED"/>
+    <w:rPr>
+      <w:rFonts w:ascii="Times New Roman" w:hAnsi="Times New Roman"/>
+      <w:b/>
+      <w:sz w:val="32"/>
+    </w:rPr>
+  </w:style>
+  <w:style w:type="paragraph" w:styleId="Obsah3">
+    <w:name w:val="toc 3"/>
+    <w:basedOn w:val="Normln"/>
+    <w:next w:val="Normln"/>
+    <w:autoRedefine/>
+    <w:uiPriority w:val="39"/>
+    <w:unhideWhenUsed/>
+    <w:rsid w:val="00E003ED"/>
+    <w:pPr>
+      <w:spacing w:after="100"/>
+      <w:ind w:left="440"/>
+    </w:pPr>
+  </w:style>
+  <w:style w:type="character" w:customStyle="1" w:styleId="nadpis3Char">
+    <w:name w:val="nadpis_3 Char"/>
+    <w:basedOn w:val="Standardnpsmoodstavce"/>
+    <w:link w:val="nadpis3"/>
+    <w:rsid w:val="00282D17"/>
+    <w:rPr>
+      <w:rFonts w:ascii="Times New Roman" w:hAnsi="Times New Roman"/>
+      <w:b/>
+      <w:sz w:val="28"/>
+    </w:rPr>
   </w:style>
 </w:styles>
 </file>

--- a/matkap.docx
+++ b/matkap.docx
@@ -422,7 +422,7 @@
                               <w:jc w:val="center"/>
                             </w:pPr>
                             <w:bookmarkStart w:id="4" w:name="_Hlk96714763"/>
-                            <w:bookmarkStart w:id="5" w:name="_Toc96799434"/>
+                            <w:bookmarkStart w:id="5" w:name="_Toc96804527"/>
                             <w:r>
                               <w:t>STŘEDOŠKOLSKÁ ODBORNÁ ČINNOST</w:t>
                             </w:r>
@@ -526,7 +526,7 @@
                         <w:jc w:val="center"/>
                       </w:pPr>
                       <w:bookmarkStart w:id="7" w:name="_Hlk96714763"/>
-                      <w:bookmarkStart w:id="8" w:name="_Toc96799434"/>
+                      <w:bookmarkStart w:id="8" w:name="_Toc96804527"/>
                       <w:r>
                         <w:t>STŘEDOŠKOLSKÁ ODBORNÁ ČINNOST</w:t>
                       </w:r>
@@ -672,7 +672,7 @@
                               </w:numPr>
                               <w:jc w:val="center"/>
                             </w:pPr>
-                            <w:bookmarkStart w:id="10" w:name="_Toc96799435"/>
+                            <w:bookmarkStart w:id="10" w:name="_Toc96804528"/>
                             <w:r>
                               <w:t>STŘEDOŠKOLSKÁ ODBORNÁ ČINNOST</w:t>
                             </w:r>
@@ -876,7 +876,7 @@
                         </w:numPr>
                         <w:jc w:val="center"/>
                       </w:pPr>
-                      <w:bookmarkStart w:id="11" w:name="_Toc96799435"/>
+                      <w:bookmarkStart w:id="11" w:name="_Toc96804528"/>
                       <w:r>
                         <w:t>STŘEDOŠKOLSKÁ ODBORNÁ ČINNOST</w:t>
                       </w:r>
@@ -1430,7 +1430,7 @@
       <w:bookmarkStart w:id="13" w:name="_Toc40608469"/>
       <w:bookmarkStart w:id="14" w:name="_Toc40605302"/>
       <w:bookmarkStart w:id="15" w:name="_Toc96714995"/>
-      <w:bookmarkStart w:id="16" w:name="_Toc96799436"/>
+      <w:bookmarkStart w:id="16" w:name="_Toc96804529"/>
       <w:bookmarkEnd w:id="0"/>
       <w:bookmarkEnd w:id="1"/>
       <w:bookmarkEnd w:id="2"/>
@@ -1504,7 +1504,7 @@
       <w:pPr>
         <w:pStyle w:val="nadpisyidk"/>
       </w:pPr>
-      <w:bookmarkStart w:id="17" w:name="_Toc96799437"/>
+      <w:bookmarkStart w:id="17" w:name="_Toc96804530"/>
       <w:r>
         <w:lastRenderedPageBreak/>
         <w:t>Poděkování</w:t>
@@ -1555,7 +1555,7 @@
       <w:pPr>
         <w:pStyle w:val="nadpisyidk"/>
       </w:pPr>
-      <w:bookmarkStart w:id="18" w:name="_Toc96799438"/>
+      <w:bookmarkStart w:id="18" w:name="_Toc96804531"/>
       <w:r>
         <w:lastRenderedPageBreak/>
         <w:t>Anotace</w:t>
@@ -1574,7 +1574,7 @@
       <w:pPr>
         <w:pStyle w:val="nadpisyidk"/>
       </w:pPr>
-      <w:bookmarkStart w:id="19" w:name="_Toc96799439"/>
+      <w:bookmarkStart w:id="19" w:name="_Toc96804532"/>
       <w:r>
         <w:t>Klíčová slova</w:t>
       </w:r>
@@ -1592,7 +1592,7 @@
       <w:pPr>
         <w:pStyle w:val="nadpisyidk"/>
       </w:pPr>
-      <w:bookmarkStart w:id="20" w:name="_Toc96799440"/>
+      <w:bookmarkStart w:id="20" w:name="_Toc96804533"/>
       <w:proofErr w:type="spellStart"/>
       <w:r>
         <w:t>Abstract</w:t>
@@ -2044,7 +2044,7 @@
       <w:pPr>
         <w:pStyle w:val="nadpisyidk"/>
       </w:pPr>
-      <w:bookmarkStart w:id="21" w:name="_Toc96799441"/>
+      <w:bookmarkStart w:id="21" w:name="_Toc96804534"/>
       <w:proofErr w:type="spellStart"/>
       <w:r>
         <w:t>Keywords</w:t>
@@ -2077,7 +2077,7 @@
       <w:pPr>
         <w:pStyle w:val="nadpisyidk"/>
       </w:pPr>
-      <w:bookmarkStart w:id="22" w:name="_Toc96799442"/>
+      <w:bookmarkStart w:id="22" w:name="_Toc96804535"/>
       <w:proofErr w:type="spellStart"/>
       <w:r>
         <w:t>Annotation</w:t>
@@ -2529,7 +2529,7 @@
       <w:pPr>
         <w:pStyle w:val="nadpisyidk"/>
       </w:pPr>
-      <w:bookmarkStart w:id="23" w:name="_Toc96799443"/>
+      <w:bookmarkStart w:id="23" w:name="_Toc96804536"/>
       <w:proofErr w:type="spellStart"/>
       <w:r>
         <w:t>Stichwörter</w:t>
@@ -2551,12 +2551,6 @@
           <w:iCs/>
         </w:rPr>
         <w:sectPr>
-          <w:headerReference w:type="even" r:id="rId9"/>
-          <w:headerReference w:type="default" r:id="rId10"/>
-          <w:footerReference w:type="even" r:id="rId11"/>
-          <w:footerReference w:type="default" r:id="rId12"/>
-          <w:headerReference w:type="first" r:id="rId13"/>
-          <w:footerReference w:type="first" r:id="rId14"/>
           <w:pgSz w:w="11906" w:h="16838"/>
           <w:pgMar w:top="1418" w:right="1418" w:bottom="1418" w:left="1701" w:header="709" w:footer="709" w:gutter="0"/>
           <w:pgNumType w:start="1"/>
@@ -2571,18 +2565,7 @@
         <w:br w:type="page"/>
       </w:r>
     </w:p>
-    <w:p>
-      <w:pPr>
-        <w:rPr>
-          <w:rFonts w:ascii="Times New Roman" w:eastAsia="Calibri" w:hAnsi="Times New Roman" w:cs="Times New Roman"/>
-          <w:iCs/>
-          <w:color w:val="000000"/>
-          <w:sz w:val="24"/>
-          <w:szCs w:val="24"/>
-        </w:rPr>
-      </w:pPr>
-    </w:p>
-    <w:bookmarkStart w:id="24" w:name="_Toc96799444" w:displacedByCustomXml="next"/>
+    <w:bookmarkStart w:id="24" w:name="_Toc96804537" w:displacedByCustomXml="next"/>
     <w:sdt>
       <w:sdtPr>
         <w:rPr>
@@ -2615,30 +2598,41 @@
           <w:pPr>
             <w:pStyle w:val="Obsah1"/>
             <w:rPr>
-              <w:rFonts w:eastAsiaTheme="minorEastAsia"/>
+              <w:rFonts w:ascii="Times New Roman" w:eastAsiaTheme="minorEastAsia" w:hAnsi="Times New Roman" w:cs="Times New Roman"/>
               <w:noProof/>
               <w:lang w:eastAsia="cs-CZ"/>
             </w:rPr>
           </w:pPr>
           <w:r>
+            <w:rPr>
+              <w:rFonts w:ascii="Times New Roman" w:hAnsi="Times New Roman" w:cs="Times New Roman"/>
+            </w:rPr>
             <w:fldChar w:fldCharType="begin"/>
           </w:r>
           <w:r>
+            <w:rPr>
+              <w:rFonts w:ascii="Times New Roman" w:hAnsi="Times New Roman" w:cs="Times New Roman"/>
+            </w:rPr>
             <w:instrText xml:space="preserve"> TOC \o "1-3" \h \z \u </w:instrText>
           </w:r>
           <w:r>
+            <w:rPr>
+              <w:rFonts w:ascii="Times New Roman" w:hAnsi="Times New Roman" w:cs="Times New Roman"/>
+            </w:rPr>
             <w:fldChar w:fldCharType="separate"/>
           </w:r>
-          <w:hyperlink r:id="rId15" w:anchor="_Toc96799434" w:history="1">
+          <w:hyperlink w:anchor="_Toc96804538" w:history="1">
             <w:r>
               <w:rPr>
                 <w:rStyle w:val="Hypertextovodkaz"/>
-                <w:noProof/>
-              </w:rPr>
-              <w:t>STŘEDOŠKOLSKÁ ODBORNÁ ČINNOST</w:t>
-            </w:r>
-            <w:r>
-              <w:rPr>
+                <w:rFonts w:ascii="Times New Roman" w:hAnsi="Times New Roman" w:cs="Times New Roman"/>
+                <w:noProof/>
+              </w:rPr>
+              <w:t>1.Úvod</w:t>
+            </w:r>
+            <w:r>
+              <w:rPr>
+                <w:rFonts w:ascii="Times New Roman" w:hAnsi="Times New Roman" w:cs="Times New Roman"/>
                 <w:noProof/>
                 <w:webHidden/>
               </w:rPr>
@@ -2646,6 +2640,7 @@
             </w:r>
             <w:r>
               <w:rPr>
+                <w:rFonts w:ascii="Times New Roman" w:hAnsi="Times New Roman" w:cs="Times New Roman"/>
                 <w:noProof/>
                 <w:webHidden/>
               </w:rPr>
@@ -2653,19 +2648,22 @@
             </w:r>
             <w:r>
               <w:rPr>
-                <w:noProof/>
-                <w:webHidden/>
-              </w:rPr>
-              <w:instrText xml:space="preserve"> PAGEREF _Toc96799434 \h </w:instrText>
-            </w:r>
-            <w:r>
-              <w:rPr>
-                <w:noProof/>
-                <w:webHidden/>
-              </w:rPr>
-            </w:r>
-            <w:r>
-              <w:rPr>
+                <w:rFonts w:ascii="Times New Roman" w:hAnsi="Times New Roman" w:cs="Times New Roman"/>
+                <w:noProof/>
+                <w:webHidden/>
+              </w:rPr>
+              <w:instrText xml:space="preserve"> PAGEREF _Toc96804538 \h </w:instrText>
+            </w:r>
+            <w:r>
+              <w:rPr>
+                <w:rFonts w:ascii="Times New Roman" w:hAnsi="Times New Roman" w:cs="Times New Roman"/>
+                <w:noProof/>
+                <w:webHidden/>
+              </w:rPr>
+            </w:r>
+            <w:r>
+              <w:rPr>
+                <w:rFonts w:ascii="Times New Roman" w:hAnsi="Times New Roman" w:cs="Times New Roman"/>
                 <w:noProof/>
                 <w:webHidden/>
               </w:rPr>
@@ -2673,683 +2671,15 @@
             </w:r>
             <w:r>
               <w:rPr>
-                <w:noProof/>
-                <w:webHidden/>
-              </w:rPr>
-              <w:t>1</w:t>
-            </w:r>
-            <w:r>
-              <w:rPr>
-                <w:noProof/>
-                <w:webHidden/>
-              </w:rPr>
-              <w:fldChar w:fldCharType="end"/>
-            </w:r>
-          </w:hyperlink>
-        </w:p>
-        <w:p>
-          <w:pPr>
-            <w:pStyle w:val="Obsah1"/>
-            <w:rPr>
-              <w:rFonts w:eastAsiaTheme="minorEastAsia"/>
-              <w:noProof/>
-              <w:lang w:eastAsia="cs-CZ"/>
-            </w:rPr>
-          </w:pPr>
-          <w:hyperlink r:id="rId16" w:anchor="_Toc96799435" w:history="1">
-            <w:r>
-              <w:rPr>
-                <w:rStyle w:val="Hypertextovodkaz"/>
-                <w:noProof/>
-              </w:rPr>
-              <w:t>STŘEDOŠKOLSKÁ ODBORNÁ ČINNOST</w:t>
-            </w:r>
-            <w:r>
-              <w:rPr>
-                <w:noProof/>
-                <w:webHidden/>
-              </w:rPr>
-              <w:tab/>
-            </w:r>
-            <w:r>
-              <w:rPr>
-                <w:noProof/>
-                <w:webHidden/>
-              </w:rPr>
-              <w:fldChar w:fldCharType="begin"/>
-            </w:r>
-            <w:r>
-              <w:rPr>
-                <w:noProof/>
-                <w:webHidden/>
-              </w:rPr>
-              <w:instrText xml:space="preserve"> PAGEREF _Toc96799435 \h </w:instrText>
-            </w:r>
-            <w:r>
-              <w:rPr>
-                <w:noProof/>
-                <w:webHidden/>
-              </w:rPr>
-            </w:r>
-            <w:r>
-              <w:rPr>
-                <w:noProof/>
-                <w:webHidden/>
-              </w:rPr>
-              <w:fldChar w:fldCharType="separate"/>
-            </w:r>
-            <w:r>
-              <w:rPr>
-                <w:noProof/>
-                <w:webHidden/>
-              </w:rPr>
-              <w:t>2</w:t>
-            </w:r>
-            <w:r>
-              <w:rPr>
-                <w:noProof/>
-                <w:webHidden/>
-              </w:rPr>
-              <w:fldChar w:fldCharType="end"/>
-            </w:r>
-          </w:hyperlink>
-        </w:p>
-        <w:p>
-          <w:pPr>
-            <w:pStyle w:val="Obsah1"/>
-            <w:rPr>
-              <w:rFonts w:eastAsiaTheme="minorEastAsia"/>
-              <w:noProof/>
-              <w:lang w:eastAsia="cs-CZ"/>
-            </w:rPr>
-          </w:pPr>
-          <w:hyperlink w:anchor="_Toc96799436" w:history="1">
-            <w:r>
-              <w:rPr>
-                <w:rStyle w:val="Hypertextovodkaz"/>
-                <w:noProof/>
-              </w:rPr>
-              <w:t>Prohlášení</w:t>
-            </w:r>
-            <w:r>
-              <w:rPr>
-                <w:noProof/>
-                <w:webHidden/>
-              </w:rPr>
-              <w:tab/>
-            </w:r>
-            <w:r>
-              <w:rPr>
-                <w:noProof/>
-                <w:webHidden/>
-              </w:rPr>
-              <w:fldChar w:fldCharType="begin"/>
-            </w:r>
-            <w:r>
-              <w:rPr>
-                <w:noProof/>
-                <w:webHidden/>
-              </w:rPr>
-              <w:instrText xml:space="preserve"> PAGEREF _Toc96799436 \h </w:instrText>
-            </w:r>
-            <w:r>
-              <w:rPr>
-                <w:noProof/>
-                <w:webHidden/>
-              </w:rPr>
-            </w:r>
-            <w:r>
-              <w:rPr>
-                <w:noProof/>
-                <w:webHidden/>
-              </w:rPr>
-              <w:fldChar w:fldCharType="separate"/>
-            </w:r>
-            <w:r>
-              <w:rPr>
-                <w:noProof/>
-                <w:webHidden/>
-              </w:rPr>
-              <w:t>3</w:t>
-            </w:r>
-            <w:r>
-              <w:rPr>
-                <w:noProof/>
-                <w:webHidden/>
-              </w:rPr>
-              <w:fldChar w:fldCharType="end"/>
-            </w:r>
-          </w:hyperlink>
-        </w:p>
-        <w:p>
-          <w:pPr>
-            <w:pStyle w:val="Obsah1"/>
-            <w:rPr>
-              <w:rFonts w:eastAsiaTheme="minorEastAsia"/>
-              <w:noProof/>
-              <w:lang w:eastAsia="cs-CZ"/>
-            </w:rPr>
-          </w:pPr>
-          <w:hyperlink w:anchor="_Toc96799437" w:history="1">
-            <w:r>
-              <w:rPr>
-                <w:rStyle w:val="Hypertextovodkaz"/>
-                <w:noProof/>
-              </w:rPr>
-              <w:t>Poděkování</w:t>
-            </w:r>
-            <w:r>
-              <w:rPr>
-                <w:noProof/>
-                <w:webHidden/>
-              </w:rPr>
-              <w:tab/>
-            </w:r>
-            <w:r>
-              <w:rPr>
-                <w:noProof/>
-                <w:webHidden/>
-              </w:rPr>
-              <w:fldChar w:fldCharType="begin"/>
-            </w:r>
-            <w:r>
-              <w:rPr>
-                <w:noProof/>
-                <w:webHidden/>
-              </w:rPr>
-              <w:instrText xml:space="preserve"> PAGEREF _Toc96799437 \h </w:instrText>
-            </w:r>
-            <w:r>
-              <w:rPr>
-                <w:noProof/>
-                <w:webHidden/>
-              </w:rPr>
-            </w:r>
-            <w:r>
-              <w:rPr>
-                <w:noProof/>
-                <w:webHidden/>
-              </w:rPr>
-              <w:fldChar w:fldCharType="separate"/>
-            </w:r>
-            <w:r>
-              <w:rPr>
-                <w:noProof/>
-                <w:webHidden/>
-              </w:rPr>
-              <w:t>4</w:t>
-            </w:r>
-            <w:r>
-              <w:rPr>
-                <w:noProof/>
-                <w:webHidden/>
-              </w:rPr>
-              <w:fldChar w:fldCharType="end"/>
-            </w:r>
-          </w:hyperlink>
-        </w:p>
-        <w:p>
-          <w:pPr>
-            <w:pStyle w:val="Obsah1"/>
-            <w:rPr>
-              <w:rFonts w:eastAsiaTheme="minorEastAsia"/>
-              <w:noProof/>
-              <w:lang w:eastAsia="cs-CZ"/>
-            </w:rPr>
-          </w:pPr>
-          <w:hyperlink w:anchor="_Toc96799438" w:history="1">
-            <w:r>
-              <w:rPr>
-                <w:rStyle w:val="Hypertextovodkaz"/>
-                <w:noProof/>
-              </w:rPr>
-              <w:t>Anotace</w:t>
-            </w:r>
-            <w:r>
-              <w:rPr>
-                <w:noProof/>
-                <w:webHidden/>
-              </w:rPr>
-              <w:tab/>
-            </w:r>
-            <w:r>
-              <w:rPr>
-                <w:noProof/>
-                <w:webHidden/>
-              </w:rPr>
-              <w:fldChar w:fldCharType="begin"/>
-            </w:r>
-            <w:r>
-              <w:rPr>
-                <w:noProof/>
-                <w:webHidden/>
-              </w:rPr>
-              <w:instrText xml:space="preserve"> PAGEREF _Toc96799438 \h </w:instrText>
-            </w:r>
-            <w:r>
-              <w:rPr>
-                <w:noProof/>
-                <w:webHidden/>
-              </w:rPr>
-            </w:r>
-            <w:r>
-              <w:rPr>
-                <w:noProof/>
-                <w:webHidden/>
-              </w:rPr>
-              <w:fldChar w:fldCharType="separate"/>
-            </w:r>
-            <w:r>
-              <w:rPr>
-                <w:noProof/>
-                <w:webHidden/>
-              </w:rPr>
-              <w:t>5</w:t>
-            </w:r>
-            <w:r>
-              <w:rPr>
-                <w:noProof/>
-                <w:webHidden/>
-              </w:rPr>
-              <w:fldChar w:fldCharType="end"/>
-            </w:r>
-          </w:hyperlink>
-        </w:p>
-        <w:p>
-          <w:pPr>
-            <w:pStyle w:val="Obsah1"/>
-            <w:rPr>
-              <w:rFonts w:eastAsiaTheme="minorEastAsia"/>
-              <w:noProof/>
-              <w:lang w:eastAsia="cs-CZ"/>
-            </w:rPr>
-          </w:pPr>
-          <w:hyperlink w:anchor="_Toc96799439" w:history="1">
-            <w:r>
-              <w:rPr>
-                <w:rStyle w:val="Hypertextovodkaz"/>
-                <w:noProof/>
-              </w:rPr>
-              <w:t>Klíčová slova</w:t>
-            </w:r>
-            <w:r>
-              <w:rPr>
-                <w:noProof/>
-                <w:webHidden/>
-              </w:rPr>
-              <w:tab/>
-            </w:r>
-            <w:r>
-              <w:rPr>
-                <w:noProof/>
-                <w:webHidden/>
-              </w:rPr>
-              <w:fldChar w:fldCharType="begin"/>
-            </w:r>
-            <w:r>
-              <w:rPr>
-                <w:noProof/>
-                <w:webHidden/>
-              </w:rPr>
-              <w:instrText xml:space="preserve"> PAGEREF _Toc96799439 \h </w:instrText>
-            </w:r>
-            <w:r>
-              <w:rPr>
-                <w:noProof/>
-                <w:webHidden/>
-              </w:rPr>
-            </w:r>
-            <w:r>
-              <w:rPr>
-                <w:noProof/>
-                <w:webHidden/>
-              </w:rPr>
-              <w:fldChar w:fldCharType="separate"/>
-            </w:r>
-            <w:r>
-              <w:rPr>
-                <w:noProof/>
-                <w:webHidden/>
-              </w:rPr>
-              <w:t>5</w:t>
-            </w:r>
-            <w:r>
-              <w:rPr>
-                <w:noProof/>
-                <w:webHidden/>
-              </w:rPr>
-              <w:fldChar w:fldCharType="end"/>
-            </w:r>
-          </w:hyperlink>
-        </w:p>
-        <w:p>
-          <w:pPr>
-            <w:pStyle w:val="Obsah1"/>
-            <w:rPr>
-              <w:rFonts w:eastAsiaTheme="minorEastAsia"/>
-              <w:noProof/>
-              <w:lang w:eastAsia="cs-CZ"/>
-            </w:rPr>
-          </w:pPr>
-          <w:hyperlink w:anchor="_Toc96799440" w:history="1">
-            <w:r>
-              <w:rPr>
-                <w:rStyle w:val="Hypertextovodkaz"/>
-                <w:noProof/>
-              </w:rPr>
-              <w:t>Abstract</w:t>
-            </w:r>
-            <w:r>
-              <w:rPr>
-                <w:noProof/>
-                <w:webHidden/>
-              </w:rPr>
-              <w:tab/>
-            </w:r>
-            <w:r>
-              <w:rPr>
-                <w:noProof/>
-                <w:webHidden/>
-              </w:rPr>
-              <w:fldChar w:fldCharType="begin"/>
-            </w:r>
-            <w:r>
-              <w:rPr>
-                <w:noProof/>
-                <w:webHidden/>
-              </w:rPr>
-              <w:instrText xml:space="preserve"> PAGEREF _Toc96799440 \h </w:instrText>
-            </w:r>
-            <w:r>
-              <w:rPr>
-                <w:noProof/>
-                <w:webHidden/>
-              </w:rPr>
-            </w:r>
-            <w:r>
-              <w:rPr>
-                <w:noProof/>
-                <w:webHidden/>
-              </w:rPr>
-              <w:fldChar w:fldCharType="separate"/>
-            </w:r>
-            <w:r>
-              <w:rPr>
-                <w:noProof/>
-                <w:webHidden/>
-              </w:rPr>
-              <w:t>5</w:t>
-            </w:r>
-            <w:r>
-              <w:rPr>
-                <w:noProof/>
-                <w:webHidden/>
-              </w:rPr>
-              <w:fldChar w:fldCharType="end"/>
-            </w:r>
-          </w:hyperlink>
-        </w:p>
-        <w:p>
-          <w:pPr>
-            <w:pStyle w:val="Obsah1"/>
-            <w:rPr>
-              <w:rFonts w:eastAsiaTheme="minorEastAsia"/>
-              <w:noProof/>
-              <w:lang w:eastAsia="cs-CZ"/>
-            </w:rPr>
-          </w:pPr>
-          <w:hyperlink w:anchor="_Toc96799441" w:history="1">
-            <w:r>
-              <w:rPr>
-                <w:rStyle w:val="Hypertextovodkaz"/>
-                <w:noProof/>
-              </w:rPr>
-              <w:t>Keywords</w:t>
-            </w:r>
-            <w:r>
-              <w:rPr>
-                <w:noProof/>
-                <w:webHidden/>
-              </w:rPr>
-              <w:tab/>
-            </w:r>
-            <w:r>
-              <w:rPr>
-                <w:noProof/>
-                <w:webHidden/>
-              </w:rPr>
-              <w:fldChar w:fldCharType="begin"/>
-            </w:r>
-            <w:r>
-              <w:rPr>
-                <w:noProof/>
-                <w:webHidden/>
-              </w:rPr>
-              <w:instrText xml:space="preserve"> PAGEREF _Toc96799441 \h </w:instrText>
-            </w:r>
-            <w:r>
-              <w:rPr>
-                <w:noProof/>
-                <w:webHidden/>
-              </w:rPr>
-            </w:r>
-            <w:r>
-              <w:rPr>
-                <w:noProof/>
-                <w:webHidden/>
-              </w:rPr>
-              <w:fldChar w:fldCharType="separate"/>
-            </w:r>
-            <w:r>
-              <w:rPr>
-                <w:noProof/>
-                <w:webHidden/>
-              </w:rPr>
-              <w:t>5</w:t>
-            </w:r>
-            <w:r>
-              <w:rPr>
-                <w:noProof/>
-                <w:webHidden/>
-              </w:rPr>
-              <w:fldChar w:fldCharType="end"/>
-            </w:r>
-          </w:hyperlink>
-        </w:p>
-        <w:p>
-          <w:pPr>
-            <w:pStyle w:val="Obsah1"/>
-            <w:rPr>
-              <w:rFonts w:eastAsiaTheme="minorEastAsia"/>
-              <w:noProof/>
-              <w:lang w:eastAsia="cs-CZ"/>
-            </w:rPr>
-          </w:pPr>
-          <w:hyperlink w:anchor="_Toc96799442" w:history="1">
-            <w:r>
-              <w:rPr>
-                <w:rStyle w:val="Hypertextovodkaz"/>
-                <w:noProof/>
-              </w:rPr>
-              <w:t>Annotation</w:t>
-            </w:r>
-            <w:r>
-              <w:rPr>
-                <w:noProof/>
-                <w:webHidden/>
-              </w:rPr>
-              <w:tab/>
-            </w:r>
-            <w:r>
-              <w:rPr>
-                <w:noProof/>
-                <w:webHidden/>
-              </w:rPr>
-              <w:fldChar w:fldCharType="begin"/>
-            </w:r>
-            <w:r>
-              <w:rPr>
-                <w:noProof/>
-                <w:webHidden/>
-              </w:rPr>
-              <w:instrText xml:space="preserve"> PAGEREF _Toc96799442 \h </w:instrText>
-            </w:r>
-            <w:r>
-              <w:rPr>
-                <w:noProof/>
-                <w:webHidden/>
-              </w:rPr>
-            </w:r>
-            <w:r>
-              <w:rPr>
-                <w:noProof/>
-                <w:webHidden/>
-              </w:rPr>
-              <w:fldChar w:fldCharType="separate"/>
-            </w:r>
-            <w:r>
-              <w:rPr>
-                <w:noProof/>
-                <w:webHidden/>
-              </w:rPr>
-              <w:t>5</w:t>
-            </w:r>
-            <w:r>
-              <w:rPr>
-                <w:noProof/>
-                <w:webHidden/>
-              </w:rPr>
-              <w:fldChar w:fldCharType="end"/>
-            </w:r>
-          </w:hyperlink>
-        </w:p>
-        <w:p>
-          <w:pPr>
-            <w:pStyle w:val="Obsah1"/>
-            <w:rPr>
-              <w:rFonts w:eastAsiaTheme="minorEastAsia"/>
-              <w:noProof/>
-              <w:lang w:eastAsia="cs-CZ"/>
-            </w:rPr>
-          </w:pPr>
-          <w:hyperlink w:anchor="_Toc96799443" w:history="1">
-            <w:r>
-              <w:rPr>
-                <w:rStyle w:val="Hypertextovodkaz"/>
-                <w:noProof/>
-              </w:rPr>
-              <w:t>Stichwörter</w:t>
-            </w:r>
-            <w:r>
-              <w:rPr>
-                <w:noProof/>
-                <w:webHidden/>
-              </w:rPr>
-              <w:tab/>
-            </w:r>
-            <w:r>
-              <w:rPr>
-                <w:noProof/>
-                <w:webHidden/>
-              </w:rPr>
-              <w:fldChar w:fldCharType="begin"/>
-            </w:r>
-            <w:r>
-              <w:rPr>
-                <w:noProof/>
-                <w:webHidden/>
-              </w:rPr>
-              <w:instrText xml:space="preserve"> PAGEREF _Toc96799443 \h </w:instrText>
-            </w:r>
-            <w:r>
-              <w:rPr>
-                <w:noProof/>
-                <w:webHidden/>
-              </w:rPr>
-            </w:r>
-            <w:r>
-              <w:rPr>
-                <w:noProof/>
-                <w:webHidden/>
-              </w:rPr>
-              <w:fldChar w:fldCharType="separate"/>
-            </w:r>
-            <w:r>
-              <w:rPr>
-                <w:noProof/>
-                <w:webHidden/>
-              </w:rPr>
-              <w:t>5</w:t>
-            </w:r>
-            <w:r>
-              <w:rPr>
-                <w:noProof/>
-                <w:webHidden/>
-              </w:rPr>
-              <w:fldChar w:fldCharType="end"/>
-            </w:r>
-          </w:hyperlink>
-        </w:p>
-        <w:p>
-          <w:pPr>
-            <w:pStyle w:val="Obsah1"/>
-            <w:rPr>
-              <w:rFonts w:eastAsiaTheme="minorEastAsia"/>
-              <w:noProof/>
-              <w:lang w:eastAsia="cs-CZ"/>
-            </w:rPr>
-          </w:pPr>
-          <w:hyperlink w:anchor="_Toc96799444" w:history="1">
-            <w:r>
-              <w:rPr>
-                <w:rStyle w:val="Hypertextovodkaz"/>
-                <w:noProof/>
-              </w:rPr>
-              <w:t>Obsah</w:t>
-            </w:r>
-            <w:r>
-              <w:rPr>
-                <w:noProof/>
-                <w:webHidden/>
-              </w:rPr>
-              <w:tab/>
-            </w:r>
-            <w:r>
-              <w:rPr>
-                <w:noProof/>
-                <w:webHidden/>
-              </w:rPr>
-              <w:fldChar w:fldCharType="begin"/>
-            </w:r>
-            <w:r>
-              <w:rPr>
-                <w:noProof/>
-                <w:webHidden/>
-              </w:rPr>
-              <w:instrText xml:space="preserve"> PAGEREF _Toc96799444 \h </w:instrText>
-            </w:r>
-            <w:r>
-              <w:rPr>
-                <w:noProof/>
-                <w:webHidden/>
-              </w:rPr>
-            </w:r>
-            <w:r>
-              <w:rPr>
-                <w:noProof/>
-                <w:webHidden/>
-              </w:rPr>
-              <w:fldChar w:fldCharType="separate"/>
-            </w:r>
-            <w:r>
-              <w:rPr>
-                <w:noProof/>
-                <w:webHidden/>
-              </w:rPr>
-              <w:t>1</w:t>
-            </w:r>
-            <w:r>
-              <w:rPr>
+                <w:rFonts w:ascii="Times New Roman" w:hAnsi="Times New Roman" w:cs="Times New Roman"/>
+                <w:noProof/>
+                <w:webHidden/>
+              </w:rPr>
+              <w:t>7</w:t>
+            </w:r>
+            <w:r>
+              <w:rPr>
+                <w:rFonts w:ascii="Times New Roman" w:hAnsi="Times New Roman" w:cs="Times New Roman"/>
                 <w:noProof/>
                 <w:webHidden/>
               </w:rPr>
@@ -3364,22 +2694,23 @@
               <w:tab w:val="left" w:pos="440"/>
             </w:tabs>
             <w:rPr>
-              <w:rFonts w:eastAsiaTheme="minorEastAsia"/>
+              <w:rFonts w:ascii="Times New Roman" w:eastAsiaTheme="minorEastAsia" w:hAnsi="Times New Roman" w:cs="Times New Roman"/>
               <w:noProof/>
               <w:lang w:eastAsia="cs-CZ"/>
             </w:rPr>
           </w:pPr>
-          <w:hyperlink w:anchor="_Toc96799445" w:history="1">
+          <w:hyperlink w:anchor="_Toc96804539" w:history="1">
             <w:r>
               <w:rPr>
                 <w:rStyle w:val="Hypertextovodkaz"/>
-                <w:noProof/>
-              </w:rPr>
-              <w:t>1.</w:t>
-            </w:r>
-            <w:r>
-              <w:rPr>
-                <w:rFonts w:eastAsiaTheme="minorEastAsia"/>
+                <w:rFonts w:ascii="Times New Roman" w:hAnsi="Times New Roman" w:cs="Times New Roman"/>
+                <w:noProof/>
+              </w:rPr>
+              <w:t>2.</w:t>
+            </w:r>
+            <w:r>
+              <w:rPr>
+                <w:rFonts w:ascii="Times New Roman" w:eastAsiaTheme="minorEastAsia" w:hAnsi="Times New Roman" w:cs="Times New Roman"/>
                 <w:noProof/>
                 <w:lang w:eastAsia="cs-CZ"/>
               </w:rPr>
@@ -3388,12 +2719,14 @@
             <w:r>
               <w:rPr>
                 <w:rStyle w:val="Hypertextovodkaz"/>
-                <w:noProof/>
-              </w:rPr>
-              <w:t>Úvod</w:t>
-            </w:r>
-            <w:r>
-              <w:rPr>
+                <w:rFonts w:ascii="Times New Roman" w:hAnsi="Times New Roman" w:cs="Times New Roman"/>
+                <w:noProof/>
+              </w:rPr>
+              <w:t>Použité technologie</w:t>
+            </w:r>
+            <w:r>
+              <w:rPr>
+                <w:rFonts w:ascii="Times New Roman" w:hAnsi="Times New Roman" w:cs="Times New Roman"/>
                 <w:noProof/>
                 <w:webHidden/>
               </w:rPr>
@@ -3401,6 +2734,7 @@
             </w:r>
             <w:r>
               <w:rPr>
+                <w:rFonts w:ascii="Times New Roman" w:hAnsi="Times New Roman" w:cs="Times New Roman"/>
                 <w:noProof/>
                 <w:webHidden/>
               </w:rPr>
@@ -3408,19 +2742,22 @@
             </w:r>
             <w:r>
               <w:rPr>
-                <w:noProof/>
-                <w:webHidden/>
-              </w:rPr>
-              <w:instrText xml:space="preserve"> PAGEREF _Toc96799445 \h </w:instrText>
-            </w:r>
-            <w:r>
-              <w:rPr>
-                <w:noProof/>
-                <w:webHidden/>
-              </w:rPr>
-            </w:r>
-            <w:r>
-              <w:rPr>
+                <w:rFonts w:ascii="Times New Roman" w:hAnsi="Times New Roman" w:cs="Times New Roman"/>
+                <w:noProof/>
+                <w:webHidden/>
+              </w:rPr>
+              <w:instrText xml:space="preserve"> PAGEREF _Toc96804539 \h </w:instrText>
+            </w:r>
+            <w:r>
+              <w:rPr>
+                <w:rFonts w:ascii="Times New Roman" w:hAnsi="Times New Roman" w:cs="Times New Roman"/>
+                <w:noProof/>
+                <w:webHidden/>
+              </w:rPr>
+            </w:r>
+            <w:r>
+              <w:rPr>
+                <w:rFonts w:ascii="Times New Roman" w:hAnsi="Times New Roman" w:cs="Times New Roman"/>
                 <w:noProof/>
                 <w:webHidden/>
               </w:rPr>
@@ -3428,13 +2765,15 @@
             </w:r>
             <w:r>
               <w:rPr>
-                <w:noProof/>
-                <w:webHidden/>
-              </w:rPr>
-              <w:t>2</w:t>
-            </w:r>
-            <w:r>
-              <w:rPr>
+                <w:rFonts w:ascii="Times New Roman" w:hAnsi="Times New Roman" w:cs="Times New Roman"/>
+                <w:noProof/>
+                <w:webHidden/>
+              </w:rPr>
+              <w:t>8</w:t>
+            </w:r>
+            <w:r>
+              <w:rPr>
+                <w:rFonts w:ascii="Times New Roman" w:hAnsi="Times New Roman" w:cs="Times New Roman"/>
                 <w:noProof/>
                 <w:webHidden/>
               </w:rPr>
@@ -3449,22 +2788,23 @@
               <w:tab w:val="left" w:pos="440"/>
             </w:tabs>
             <w:rPr>
-              <w:rFonts w:eastAsiaTheme="minorEastAsia"/>
+              <w:rFonts w:ascii="Times New Roman" w:eastAsiaTheme="minorEastAsia" w:hAnsi="Times New Roman" w:cs="Times New Roman"/>
               <w:noProof/>
               <w:lang w:eastAsia="cs-CZ"/>
             </w:rPr>
           </w:pPr>
-          <w:hyperlink w:anchor="_Toc96799446" w:history="1">
+          <w:hyperlink w:anchor="_Toc96804540" w:history="1">
             <w:r>
               <w:rPr>
                 <w:rStyle w:val="Hypertextovodkaz"/>
-                <w:noProof/>
-              </w:rPr>
-              <w:t>2.</w:t>
-            </w:r>
-            <w:r>
-              <w:rPr>
-                <w:rFonts w:eastAsiaTheme="minorEastAsia"/>
+                <w:rFonts w:ascii="Times New Roman" w:hAnsi="Times New Roman" w:cs="Times New Roman"/>
+                <w:noProof/>
+              </w:rPr>
+              <w:t>3.</w:t>
+            </w:r>
+            <w:r>
+              <w:rPr>
+                <w:rFonts w:ascii="Times New Roman" w:eastAsiaTheme="minorEastAsia" w:hAnsi="Times New Roman" w:cs="Times New Roman"/>
                 <w:noProof/>
                 <w:lang w:eastAsia="cs-CZ"/>
               </w:rPr>
@@ -3473,26 +2813,14 @@
             <w:r>
               <w:rPr>
                 <w:rStyle w:val="Hypertextovodkaz"/>
-                <w:noProof/>
-              </w:rPr>
-              <w:t>Po</w:t>
-            </w:r>
-            <w:r>
-              <w:rPr>
-                <w:rStyle w:val="Hypertextovodkaz"/>
-                <w:noProof/>
-              </w:rPr>
-              <w:t>u</w:t>
-            </w:r>
-            <w:r>
-              <w:rPr>
-                <w:rStyle w:val="Hypertextovodkaz"/>
-                <w:noProof/>
-              </w:rPr>
-              <w:t>žité technologie</w:t>
-            </w:r>
-            <w:r>
-              <w:rPr>
+                <w:rFonts w:ascii="Times New Roman" w:hAnsi="Times New Roman" w:cs="Times New Roman"/>
+                <w:noProof/>
+              </w:rPr>
+              <w:t>Frontend</w:t>
+            </w:r>
+            <w:r>
+              <w:rPr>
+                <w:rFonts w:ascii="Times New Roman" w:hAnsi="Times New Roman" w:cs="Times New Roman"/>
                 <w:noProof/>
                 <w:webHidden/>
               </w:rPr>
@@ -3500,6 +2828,7 @@
             </w:r>
             <w:r>
               <w:rPr>
+                <w:rFonts w:ascii="Times New Roman" w:hAnsi="Times New Roman" w:cs="Times New Roman"/>
                 <w:noProof/>
                 <w:webHidden/>
               </w:rPr>
@@ -3507,19 +2836,22 @@
             </w:r>
             <w:r>
               <w:rPr>
-                <w:noProof/>
-                <w:webHidden/>
-              </w:rPr>
-              <w:instrText xml:space="preserve"> PAGEREF _Toc96799446 \h </w:instrText>
-            </w:r>
-            <w:r>
-              <w:rPr>
-                <w:noProof/>
-                <w:webHidden/>
-              </w:rPr>
-            </w:r>
-            <w:r>
-              <w:rPr>
+                <w:rFonts w:ascii="Times New Roman" w:hAnsi="Times New Roman" w:cs="Times New Roman"/>
+                <w:noProof/>
+                <w:webHidden/>
+              </w:rPr>
+              <w:instrText xml:space="preserve"> PAGEREF _Toc96804540 \h </w:instrText>
+            </w:r>
+            <w:r>
+              <w:rPr>
+                <w:rFonts w:ascii="Times New Roman" w:hAnsi="Times New Roman" w:cs="Times New Roman"/>
+                <w:noProof/>
+                <w:webHidden/>
+              </w:rPr>
+            </w:r>
+            <w:r>
+              <w:rPr>
+                <w:rFonts w:ascii="Times New Roman" w:hAnsi="Times New Roman" w:cs="Times New Roman"/>
                 <w:noProof/>
                 <w:webHidden/>
               </w:rPr>
@@ -3527,98 +2859,15 @@
             </w:r>
             <w:r>
               <w:rPr>
-                <w:noProof/>
-                <w:webHidden/>
-              </w:rPr>
-              <w:t>3</w:t>
-            </w:r>
-            <w:r>
-              <w:rPr>
-                <w:noProof/>
-                <w:webHidden/>
-              </w:rPr>
-              <w:fldChar w:fldCharType="end"/>
-            </w:r>
-          </w:hyperlink>
-        </w:p>
-        <w:p>
-          <w:pPr>
-            <w:pStyle w:val="Obsah1"/>
-            <w:tabs>
-              <w:tab w:val="left" w:pos="440"/>
-            </w:tabs>
-            <w:rPr>
-              <w:rFonts w:eastAsiaTheme="minorEastAsia"/>
-              <w:noProof/>
-              <w:lang w:eastAsia="cs-CZ"/>
-            </w:rPr>
-          </w:pPr>
-          <w:hyperlink w:anchor="_Toc96799447" w:history="1">
-            <w:r>
-              <w:rPr>
-                <w:rStyle w:val="Hypertextovodkaz"/>
-                <w:noProof/>
-              </w:rPr>
-              <w:t>3.</w:t>
-            </w:r>
-            <w:r>
-              <w:rPr>
-                <w:rFonts w:eastAsiaTheme="minorEastAsia"/>
-                <w:noProof/>
-                <w:lang w:eastAsia="cs-CZ"/>
-              </w:rPr>
-              <w:tab/>
-            </w:r>
-            <w:r>
-              <w:rPr>
-                <w:rStyle w:val="Hypertextovodkaz"/>
-                <w:noProof/>
-              </w:rPr>
-              <w:t>Frontend</w:t>
-            </w:r>
-            <w:r>
-              <w:rPr>
-                <w:noProof/>
-                <w:webHidden/>
-              </w:rPr>
-              <w:tab/>
-            </w:r>
-            <w:r>
-              <w:rPr>
-                <w:noProof/>
-                <w:webHidden/>
-              </w:rPr>
-              <w:fldChar w:fldCharType="begin"/>
-            </w:r>
-            <w:r>
-              <w:rPr>
-                <w:noProof/>
-                <w:webHidden/>
-              </w:rPr>
-              <w:instrText xml:space="preserve"> PAGEREF _Toc96799447 \h </w:instrText>
-            </w:r>
-            <w:r>
-              <w:rPr>
-                <w:noProof/>
-                <w:webHidden/>
-              </w:rPr>
-            </w:r>
-            <w:r>
-              <w:rPr>
-                <w:noProof/>
-                <w:webHidden/>
-              </w:rPr>
-              <w:fldChar w:fldCharType="separate"/>
-            </w:r>
-            <w:r>
-              <w:rPr>
-                <w:noProof/>
-                <w:webHidden/>
-              </w:rPr>
-              <w:t>3</w:t>
-            </w:r>
-            <w:r>
-              <w:rPr>
+                <w:rFonts w:ascii="Times New Roman" w:hAnsi="Times New Roman" w:cs="Times New Roman"/>
+                <w:noProof/>
+                <w:webHidden/>
+              </w:rPr>
+              <w:t>9</w:t>
+            </w:r>
+            <w:r>
+              <w:rPr>
+                <w:rFonts w:ascii="Times New Roman" w:hAnsi="Times New Roman" w:cs="Times New Roman"/>
                 <w:noProof/>
                 <w:webHidden/>
               </w:rPr>
@@ -3634,22 +2883,23 @@
               <w:tab w:val="right" w:leader="dot" w:pos="8777"/>
             </w:tabs>
             <w:rPr>
-              <w:rFonts w:eastAsiaTheme="minorEastAsia"/>
+              <w:rFonts w:ascii="Times New Roman" w:eastAsiaTheme="minorEastAsia" w:hAnsi="Times New Roman" w:cs="Times New Roman"/>
               <w:noProof/>
               <w:lang w:eastAsia="cs-CZ"/>
             </w:rPr>
           </w:pPr>
-          <w:hyperlink w:anchor="_Toc96799448" w:history="1">
+          <w:hyperlink w:anchor="_Toc96804541" w:history="1">
             <w:r>
               <w:rPr>
                 <w:rStyle w:val="Hypertextovodkaz"/>
-                <w:noProof/>
-              </w:rPr>
-              <w:t>1.1.</w:t>
-            </w:r>
-            <w:r>
-              <w:rPr>
-                <w:rFonts w:eastAsiaTheme="minorEastAsia"/>
+                <w:rFonts w:ascii="Times New Roman" w:hAnsi="Times New Roman" w:cs="Times New Roman"/>
+                <w:noProof/>
+              </w:rPr>
+              <w:t>3.1.</w:t>
+            </w:r>
+            <w:r>
+              <w:rPr>
+                <w:rFonts w:ascii="Times New Roman" w:eastAsiaTheme="minorEastAsia" w:hAnsi="Times New Roman" w:cs="Times New Roman"/>
                 <w:noProof/>
                 <w:lang w:eastAsia="cs-CZ"/>
               </w:rPr>
@@ -3658,12 +2908,14 @@
             <w:r>
               <w:rPr>
                 <w:rStyle w:val="Hypertextovodkaz"/>
+                <w:rFonts w:ascii="Times New Roman" w:hAnsi="Times New Roman" w:cs="Times New Roman"/>
                 <w:noProof/>
               </w:rPr>
               <w:t>Activity Main a Register</w:t>
             </w:r>
             <w:r>
               <w:rPr>
+                <w:rFonts w:ascii="Times New Roman" w:hAnsi="Times New Roman" w:cs="Times New Roman"/>
                 <w:noProof/>
                 <w:webHidden/>
               </w:rPr>
@@ -3671,6 +2923,7 @@
             </w:r>
             <w:r>
               <w:rPr>
+                <w:rFonts w:ascii="Times New Roman" w:hAnsi="Times New Roman" w:cs="Times New Roman"/>
                 <w:noProof/>
                 <w:webHidden/>
               </w:rPr>
@@ -3678,19 +2931,22 @@
             </w:r>
             <w:r>
               <w:rPr>
-                <w:noProof/>
-                <w:webHidden/>
-              </w:rPr>
-              <w:instrText xml:space="preserve"> PAGEREF _Toc96799448 \h </w:instrText>
-            </w:r>
-            <w:r>
-              <w:rPr>
-                <w:noProof/>
-                <w:webHidden/>
-              </w:rPr>
-            </w:r>
-            <w:r>
-              <w:rPr>
+                <w:rFonts w:ascii="Times New Roman" w:hAnsi="Times New Roman" w:cs="Times New Roman"/>
+                <w:noProof/>
+                <w:webHidden/>
+              </w:rPr>
+              <w:instrText xml:space="preserve"> PAGEREF _Toc96804541 \h </w:instrText>
+            </w:r>
+            <w:r>
+              <w:rPr>
+                <w:rFonts w:ascii="Times New Roman" w:hAnsi="Times New Roman" w:cs="Times New Roman"/>
+                <w:noProof/>
+                <w:webHidden/>
+              </w:rPr>
+            </w:r>
+            <w:r>
+              <w:rPr>
+                <w:rFonts w:ascii="Times New Roman" w:hAnsi="Times New Roman" w:cs="Times New Roman"/>
                 <w:noProof/>
                 <w:webHidden/>
               </w:rPr>
@@ -3698,13 +2954,15 @@
             </w:r>
             <w:r>
               <w:rPr>
-                <w:noProof/>
-                <w:webHidden/>
-              </w:rPr>
-              <w:t>3</w:t>
-            </w:r>
-            <w:r>
-              <w:rPr>
+                <w:rFonts w:ascii="Times New Roman" w:hAnsi="Times New Roman" w:cs="Times New Roman"/>
+                <w:noProof/>
+                <w:webHidden/>
+              </w:rPr>
+              <w:t>9</w:t>
+            </w:r>
+            <w:r>
+              <w:rPr>
+                <w:rFonts w:ascii="Times New Roman" w:hAnsi="Times New Roman" w:cs="Times New Roman"/>
                 <w:noProof/>
                 <w:webHidden/>
               </w:rPr>
@@ -3720,22 +2978,23 @@
               <w:tab w:val="right" w:leader="dot" w:pos="8777"/>
             </w:tabs>
             <w:rPr>
-              <w:rFonts w:eastAsiaTheme="minorEastAsia"/>
+              <w:rFonts w:ascii="Times New Roman" w:eastAsiaTheme="minorEastAsia" w:hAnsi="Times New Roman" w:cs="Times New Roman"/>
               <w:noProof/>
               <w:lang w:eastAsia="cs-CZ"/>
             </w:rPr>
           </w:pPr>
-          <w:hyperlink w:anchor="_Toc96799449" w:history="1">
+          <w:hyperlink w:anchor="_Toc96804542" w:history="1">
             <w:r>
               <w:rPr>
                 <w:rStyle w:val="Hypertextovodkaz"/>
-                <w:noProof/>
-              </w:rPr>
-              <w:t>1.2.</w:t>
-            </w:r>
-            <w:r>
-              <w:rPr>
-                <w:rFonts w:eastAsiaTheme="minorEastAsia"/>
+                <w:rFonts w:ascii="Times New Roman" w:hAnsi="Times New Roman" w:cs="Times New Roman"/>
+                <w:noProof/>
+              </w:rPr>
+              <w:t>3.2.</w:t>
+            </w:r>
+            <w:r>
+              <w:rPr>
+                <w:rFonts w:ascii="Times New Roman" w:eastAsiaTheme="minorEastAsia" w:hAnsi="Times New Roman" w:cs="Times New Roman"/>
                 <w:noProof/>
                 <w:lang w:eastAsia="cs-CZ"/>
               </w:rPr>
@@ -3744,12 +3003,14 @@
             <w:r>
               <w:rPr>
                 <w:rStyle w:val="Hypertextovodkaz"/>
+                <w:rFonts w:ascii="Times New Roman" w:hAnsi="Times New Roman" w:cs="Times New Roman"/>
                 <w:noProof/>
               </w:rPr>
               <w:t>MenuActivity</w:t>
             </w:r>
             <w:r>
               <w:rPr>
+                <w:rFonts w:ascii="Times New Roman" w:hAnsi="Times New Roman" w:cs="Times New Roman"/>
                 <w:noProof/>
                 <w:webHidden/>
               </w:rPr>
@@ -3757,6 +3018,7 @@
             </w:r>
             <w:r>
               <w:rPr>
+                <w:rFonts w:ascii="Times New Roman" w:hAnsi="Times New Roman" w:cs="Times New Roman"/>
                 <w:noProof/>
                 <w:webHidden/>
               </w:rPr>
@@ -3764,19 +3026,22 @@
             </w:r>
             <w:r>
               <w:rPr>
-                <w:noProof/>
-                <w:webHidden/>
-              </w:rPr>
-              <w:instrText xml:space="preserve"> PAGEREF _Toc96799449 \h </w:instrText>
-            </w:r>
-            <w:r>
-              <w:rPr>
-                <w:noProof/>
-                <w:webHidden/>
-              </w:rPr>
-            </w:r>
-            <w:r>
-              <w:rPr>
+                <w:rFonts w:ascii="Times New Roman" w:hAnsi="Times New Roman" w:cs="Times New Roman"/>
+                <w:noProof/>
+                <w:webHidden/>
+              </w:rPr>
+              <w:instrText xml:space="preserve"> PAGEREF _Toc96804542 \h </w:instrText>
+            </w:r>
+            <w:r>
+              <w:rPr>
+                <w:rFonts w:ascii="Times New Roman" w:hAnsi="Times New Roman" w:cs="Times New Roman"/>
+                <w:noProof/>
+                <w:webHidden/>
+              </w:rPr>
+            </w:r>
+            <w:r>
+              <w:rPr>
+                <w:rFonts w:ascii="Times New Roman" w:hAnsi="Times New Roman" w:cs="Times New Roman"/>
                 <w:noProof/>
                 <w:webHidden/>
               </w:rPr>
@@ -3784,13 +3049,15 @@
             </w:r>
             <w:r>
               <w:rPr>
-                <w:noProof/>
-                <w:webHidden/>
-              </w:rPr>
-              <w:t>3</w:t>
-            </w:r>
-            <w:r>
-              <w:rPr>
+                <w:rFonts w:ascii="Times New Roman" w:hAnsi="Times New Roman" w:cs="Times New Roman"/>
+                <w:noProof/>
+                <w:webHidden/>
+              </w:rPr>
+              <w:t>9</w:t>
+            </w:r>
+            <w:r>
+              <w:rPr>
+                <w:rFonts w:ascii="Times New Roman" w:hAnsi="Times New Roman" w:cs="Times New Roman"/>
                 <w:noProof/>
                 <w:webHidden/>
               </w:rPr>
@@ -3806,22 +3073,23 @@
               <w:tab w:val="right" w:leader="dot" w:pos="8777"/>
             </w:tabs>
             <w:rPr>
-              <w:rFonts w:eastAsiaTheme="minorEastAsia"/>
+              <w:rFonts w:ascii="Times New Roman" w:eastAsiaTheme="minorEastAsia" w:hAnsi="Times New Roman" w:cs="Times New Roman"/>
               <w:noProof/>
               <w:lang w:eastAsia="cs-CZ"/>
             </w:rPr>
           </w:pPr>
-          <w:hyperlink w:anchor="_Toc96799450" w:history="1">
+          <w:hyperlink w:anchor="_Toc96804543" w:history="1">
             <w:r>
               <w:rPr>
                 <w:rStyle w:val="Hypertextovodkaz"/>
-                <w:noProof/>
-              </w:rPr>
-              <w:t>1.3.</w:t>
-            </w:r>
-            <w:r>
-              <w:rPr>
-                <w:rFonts w:eastAsiaTheme="minorEastAsia"/>
+                <w:rFonts w:ascii="Times New Roman" w:hAnsi="Times New Roman" w:cs="Times New Roman"/>
+                <w:noProof/>
+              </w:rPr>
+              <w:t>3.3.</w:t>
+            </w:r>
+            <w:r>
+              <w:rPr>
+                <w:rFonts w:ascii="Times New Roman" w:eastAsiaTheme="minorEastAsia" w:hAnsi="Times New Roman" w:cs="Times New Roman"/>
                 <w:noProof/>
                 <w:lang w:eastAsia="cs-CZ"/>
               </w:rPr>
@@ -3830,12 +3098,14 @@
             <w:r>
               <w:rPr>
                 <w:rStyle w:val="Hypertextovodkaz"/>
+                <w:rFonts w:ascii="Times New Roman" w:hAnsi="Times New Roman" w:cs="Times New Roman"/>
                 <w:noProof/>
               </w:rPr>
               <w:t>ProfileActivity</w:t>
             </w:r>
             <w:r>
               <w:rPr>
+                <w:rFonts w:ascii="Times New Roman" w:hAnsi="Times New Roman" w:cs="Times New Roman"/>
                 <w:noProof/>
                 <w:webHidden/>
               </w:rPr>
@@ -3843,6 +3113,7 @@
             </w:r>
             <w:r>
               <w:rPr>
+                <w:rFonts w:ascii="Times New Roman" w:hAnsi="Times New Roman" w:cs="Times New Roman"/>
                 <w:noProof/>
                 <w:webHidden/>
               </w:rPr>
@@ -3850,19 +3121,22 @@
             </w:r>
             <w:r>
               <w:rPr>
-                <w:noProof/>
-                <w:webHidden/>
-              </w:rPr>
-              <w:instrText xml:space="preserve"> PAGEREF _Toc96799450 \h </w:instrText>
-            </w:r>
-            <w:r>
-              <w:rPr>
-                <w:noProof/>
-                <w:webHidden/>
-              </w:rPr>
-            </w:r>
-            <w:r>
-              <w:rPr>
+                <w:rFonts w:ascii="Times New Roman" w:hAnsi="Times New Roman" w:cs="Times New Roman"/>
+                <w:noProof/>
+                <w:webHidden/>
+              </w:rPr>
+              <w:instrText xml:space="preserve"> PAGEREF _Toc96804543 \h </w:instrText>
+            </w:r>
+            <w:r>
+              <w:rPr>
+                <w:rFonts w:ascii="Times New Roman" w:hAnsi="Times New Roman" w:cs="Times New Roman"/>
+                <w:noProof/>
+                <w:webHidden/>
+              </w:rPr>
+            </w:r>
+            <w:r>
+              <w:rPr>
+                <w:rFonts w:ascii="Times New Roman" w:hAnsi="Times New Roman" w:cs="Times New Roman"/>
                 <w:noProof/>
                 <w:webHidden/>
               </w:rPr>
@@ -3870,13 +3144,15 @@
             </w:r>
             <w:r>
               <w:rPr>
-                <w:noProof/>
-                <w:webHidden/>
-              </w:rPr>
-              <w:t>4</w:t>
-            </w:r>
-            <w:r>
-              <w:rPr>
+                <w:rFonts w:ascii="Times New Roman" w:hAnsi="Times New Roman" w:cs="Times New Roman"/>
+                <w:noProof/>
+                <w:webHidden/>
+              </w:rPr>
+              <w:t>10</w:t>
+            </w:r>
+            <w:r>
+              <w:rPr>
+                <w:rFonts w:ascii="Times New Roman" w:hAnsi="Times New Roman" w:cs="Times New Roman"/>
                 <w:noProof/>
                 <w:webHidden/>
               </w:rPr>
@@ -3892,22 +3168,23 @@
               <w:tab w:val="right" w:leader="dot" w:pos="8777"/>
             </w:tabs>
             <w:rPr>
-              <w:rFonts w:eastAsiaTheme="minorEastAsia"/>
+              <w:rFonts w:ascii="Times New Roman" w:eastAsiaTheme="minorEastAsia" w:hAnsi="Times New Roman" w:cs="Times New Roman"/>
               <w:noProof/>
               <w:lang w:eastAsia="cs-CZ"/>
             </w:rPr>
           </w:pPr>
-          <w:hyperlink w:anchor="_Toc96799451" w:history="1">
+          <w:hyperlink w:anchor="_Toc96804544" w:history="1">
             <w:r>
               <w:rPr>
                 <w:rStyle w:val="Hypertextovodkaz"/>
-                <w:noProof/>
-              </w:rPr>
-              <w:t>1.4.</w:t>
-            </w:r>
-            <w:r>
-              <w:rPr>
-                <w:rFonts w:eastAsiaTheme="minorEastAsia"/>
+                <w:rFonts w:ascii="Times New Roman" w:hAnsi="Times New Roman" w:cs="Times New Roman"/>
+                <w:noProof/>
+              </w:rPr>
+              <w:t>3.4.</w:t>
+            </w:r>
+            <w:r>
+              <w:rPr>
+                <w:rFonts w:ascii="Times New Roman" w:eastAsiaTheme="minorEastAsia" w:hAnsi="Times New Roman" w:cs="Times New Roman"/>
                 <w:noProof/>
                 <w:lang w:eastAsia="cs-CZ"/>
               </w:rPr>
@@ -3916,12 +3193,14 @@
             <w:r>
               <w:rPr>
                 <w:rStyle w:val="Hypertextovodkaz"/>
+                <w:rFonts w:ascii="Times New Roman" w:hAnsi="Times New Roman" w:cs="Times New Roman"/>
                 <w:noProof/>
               </w:rPr>
               <w:t>QuestActivity</w:t>
             </w:r>
             <w:r>
               <w:rPr>
+                <w:rFonts w:ascii="Times New Roman" w:hAnsi="Times New Roman" w:cs="Times New Roman"/>
                 <w:noProof/>
                 <w:webHidden/>
               </w:rPr>
@@ -3929,6 +3208,7 @@
             </w:r>
             <w:r>
               <w:rPr>
+                <w:rFonts w:ascii="Times New Roman" w:hAnsi="Times New Roman" w:cs="Times New Roman"/>
                 <w:noProof/>
                 <w:webHidden/>
               </w:rPr>
@@ -3936,19 +3216,22 @@
             </w:r>
             <w:r>
               <w:rPr>
-                <w:noProof/>
-                <w:webHidden/>
-              </w:rPr>
-              <w:instrText xml:space="preserve"> PAGEREF _Toc96799451 \h </w:instrText>
-            </w:r>
-            <w:r>
-              <w:rPr>
-                <w:noProof/>
-                <w:webHidden/>
-              </w:rPr>
-            </w:r>
-            <w:r>
-              <w:rPr>
+                <w:rFonts w:ascii="Times New Roman" w:hAnsi="Times New Roman" w:cs="Times New Roman"/>
+                <w:noProof/>
+                <w:webHidden/>
+              </w:rPr>
+              <w:instrText xml:space="preserve"> PAGEREF _Toc96804544 \h </w:instrText>
+            </w:r>
+            <w:r>
+              <w:rPr>
+                <w:rFonts w:ascii="Times New Roman" w:hAnsi="Times New Roman" w:cs="Times New Roman"/>
+                <w:noProof/>
+                <w:webHidden/>
+              </w:rPr>
+            </w:r>
+            <w:r>
+              <w:rPr>
+                <w:rFonts w:ascii="Times New Roman" w:hAnsi="Times New Roman" w:cs="Times New Roman"/>
                 <w:noProof/>
                 <w:webHidden/>
               </w:rPr>
@@ -3956,13 +3239,15 @@
             </w:r>
             <w:r>
               <w:rPr>
-                <w:noProof/>
-                <w:webHidden/>
-              </w:rPr>
-              <w:t>4</w:t>
-            </w:r>
-            <w:r>
-              <w:rPr>
+                <w:rFonts w:ascii="Times New Roman" w:hAnsi="Times New Roman" w:cs="Times New Roman"/>
+                <w:noProof/>
+                <w:webHidden/>
+              </w:rPr>
+              <w:t>10</w:t>
+            </w:r>
+            <w:r>
+              <w:rPr>
+                <w:rFonts w:ascii="Times New Roman" w:hAnsi="Times New Roman" w:cs="Times New Roman"/>
                 <w:noProof/>
                 <w:webHidden/>
               </w:rPr>
@@ -3978,22 +3263,23 @@
               <w:tab w:val="right" w:leader="dot" w:pos="8777"/>
             </w:tabs>
             <w:rPr>
-              <w:rFonts w:eastAsiaTheme="minorEastAsia"/>
+              <w:rFonts w:ascii="Times New Roman" w:eastAsiaTheme="minorEastAsia" w:hAnsi="Times New Roman" w:cs="Times New Roman"/>
               <w:noProof/>
               <w:lang w:eastAsia="cs-CZ"/>
             </w:rPr>
           </w:pPr>
-          <w:hyperlink w:anchor="_Toc96799452" w:history="1">
+          <w:hyperlink w:anchor="_Toc96804545" w:history="1">
             <w:r>
               <w:rPr>
                 <w:rStyle w:val="Hypertextovodkaz"/>
-                <w:noProof/>
-              </w:rPr>
-              <w:t>1.5.</w:t>
-            </w:r>
-            <w:r>
-              <w:rPr>
-                <w:rFonts w:eastAsiaTheme="minorEastAsia"/>
+                <w:rFonts w:ascii="Times New Roman" w:hAnsi="Times New Roman" w:cs="Times New Roman"/>
+                <w:noProof/>
+              </w:rPr>
+              <w:t>3.5.</w:t>
+            </w:r>
+            <w:r>
+              <w:rPr>
+                <w:rFonts w:ascii="Times New Roman" w:eastAsiaTheme="minorEastAsia" w:hAnsi="Times New Roman" w:cs="Times New Roman"/>
                 <w:noProof/>
                 <w:lang w:eastAsia="cs-CZ"/>
               </w:rPr>
@@ -4002,12 +3288,14 @@
             <w:r>
               <w:rPr>
                 <w:rStyle w:val="Hypertextovodkaz"/>
+                <w:rFonts w:ascii="Times New Roman" w:hAnsi="Times New Roman" w:cs="Times New Roman"/>
                 <w:noProof/>
               </w:rPr>
               <w:t>CheatSheet</w:t>
             </w:r>
             <w:r>
               <w:rPr>
+                <w:rFonts w:ascii="Times New Roman" w:hAnsi="Times New Roman" w:cs="Times New Roman"/>
                 <w:noProof/>
                 <w:webHidden/>
               </w:rPr>
@@ -4015,6 +3303,7 @@
             </w:r>
             <w:r>
               <w:rPr>
+                <w:rFonts w:ascii="Times New Roman" w:hAnsi="Times New Roman" w:cs="Times New Roman"/>
                 <w:noProof/>
                 <w:webHidden/>
               </w:rPr>
@@ -4022,19 +3311,22 @@
             </w:r>
             <w:r>
               <w:rPr>
-                <w:noProof/>
-                <w:webHidden/>
-              </w:rPr>
-              <w:instrText xml:space="preserve"> PAGEREF _Toc96799452 \h </w:instrText>
-            </w:r>
-            <w:r>
-              <w:rPr>
-                <w:noProof/>
-                <w:webHidden/>
-              </w:rPr>
-            </w:r>
-            <w:r>
-              <w:rPr>
+                <w:rFonts w:ascii="Times New Roman" w:hAnsi="Times New Roman" w:cs="Times New Roman"/>
+                <w:noProof/>
+                <w:webHidden/>
+              </w:rPr>
+              <w:instrText xml:space="preserve"> PAGEREF _Toc96804545 \h </w:instrText>
+            </w:r>
+            <w:r>
+              <w:rPr>
+                <w:rFonts w:ascii="Times New Roman" w:hAnsi="Times New Roman" w:cs="Times New Roman"/>
+                <w:noProof/>
+                <w:webHidden/>
+              </w:rPr>
+            </w:r>
+            <w:r>
+              <w:rPr>
+                <w:rFonts w:ascii="Times New Roman" w:hAnsi="Times New Roman" w:cs="Times New Roman"/>
                 <w:noProof/>
                 <w:webHidden/>
               </w:rPr>
@@ -4042,13 +3334,15 @@
             </w:r>
             <w:r>
               <w:rPr>
-                <w:noProof/>
-                <w:webHidden/>
-              </w:rPr>
-              <w:t>4</w:t>
-            </w:r>
-            <w:r>
-              <w:rPr>
+                <w:rFonts w:ascii="Times New Roman" w:hAnsi="Times New Roman" w:cs="Times New Roman"/>
+                <w:noProof/>
+                <w:webHidden/>
+              </w:rPr>
+              <w:t>10</w:t>
+            </w:r>
+            <w:r>
+              <w:rPr>
+                <w:rFonts w:ascii="Times New Roman" w:hAnsi="Times New Roman" w:cs="Times New Roman"/>
                 <w:noProof/>
                 <w:webHidden/>
               </w:rPr>
@@ -4064,22 +3358,23 @@
               <w:tab w:val="right" w:leader="dot" w:pos="8777"/>
             </w:tabs>
             <w:rPr>
-              <w:rFonts w:eastAsiaTheme="minorEastAsia"/>
+              <w:rFonts w:ascii="Times New Roman" w:eastAsiaTheme="minorEastAsia" w:hAnsi="Times New Roman" w:cs="Times New Roman"/>
               <w:noProof/>
               <w:lang w:eastAsia="cs-CZ"/>
             </w:rPr>
           </w:pPr>
-          <w:hyperlink w:anchor="_Toc96799453" w:history="1">
+          <w:hyperlink w:anchor="_Toc96804546" w:history="1">
             <w:r>
               <w:rPr>
                 <w:rStyle w:val="Hypertextovodkaz"/>
-                <w:noProof/>
-              </w:rPr>
-              <w:t>1.6.</w:t>
-            </w:r>
-            <w:r>
-              <w:rPr>
-                <w:rFonts w:eastAsiaTheme="minorEastAsia"/>
+                <w:rFonts w:ascii="Times New Roman" w:hAnsi="Times New Roman" w:cs="Times New Roman"/>
+                <w:noProof/>
+              </w:rPr>
+              <w:t>3.6.</w:t>
+            </w:r>
+            <w:r>
+              <w:rPr>
+                <w:rFonts w:ascii="Times New Roman" w:eastAsiaTheme="minorEastAsia" w:hAnsi="Times New Roman" w:cs="Times New Roman"/>
                 <w:noProof/>
                 <w:lang w:eastAsia="cs-CZ"/>
               </w:rPr>
@@ -4088,12 +3383,14 @@
             <w:r>
               <w:rPr>
                 <w:rStyle w:val="Hypertextovodkaz"/>
+                <w:rFonts w:ascii="Times New Roman" w:hAnsi="Times New Roman" w:cs="Times New Roman"/>
                 <w:noProof/>
               </w:rPr>
               <w:t>Kvíz</w:t>
             </w:r>
             <w:r>
               <w:rPr>
+                <w:rFonts w:ascii="Times New Roman" w:hAnsi="Times New Roman" w:cs="Times New Roman"/>
                 <w:noProof/>
                 <w:webHidden/>
               </w:rPr>
@@ -4101,6 +3398,7 @@
             </w:r>
             <w:r>
               <w:rPr>
+                <w:rFonts w:ascii="Times New Roman" w:hAnsi="Times New Roman" w:cs="Times New Roman"/>
                 <w:noProof/>
                 <w:webHidden/>
               </w:rPr>
@@ -4108,19 +3406,22 @@
             </w:r>
             <w:r>
               <w:rPr>
-                <w:noProof/>
-                <w:webHidden/>
-              </w:rPr>
-              <w:instrText xml:space="preserve"> PAGEREF _Toc96799453 \h </w:instrText>
-            </w:r>
-            <w:r>
-              <w:rPr>
-                <w:noProof/>
-                <w:webHidden/>
-              </w:rPr>
-            </w:r>
-            <w:r>
-              <w:rPr>
+                <w:rFonts w:ascii="Times New Roman" w:hAnsi="Times New Roman" w:cs="Times New Roman"/>
+                <w:noProof/>
+                <w:webHidden/>
+              </w:rPr>
+              <w:instrText xml:space="preserve"> PAGEREF _Toc96804546 \h </w:instrText>
+            </w:r>
+            <w:r>
+              <w:rPr>
+                <w:rFonts w:ascii="Times New Roman" w:hAnsi="Times New Roman" w:cs="Times New Roman"/>
+                <w:noProof/>
+                <w:webHidden/>
+              </w:rPr>
+            </w:r>
+            <w:r>
+              <w:rPr>
+                <w:rFonts w:ascii="Times New Roman" w:hAnsi="Times New Roman" w:cs="Times New Roman"/>
                 <w:noProof/>
                 <w:webHidden/>
               </w:rPr>
@@ -4128,13 +3429,15 @@
             </w:r>
             <w:r>
               <w:rPr>
-                <w:noProof/>
-                <w:webHidden/>
-              </w:rPr>
-              <w:t>5</w:t>
-            </w:r>
-            <w:r>
-              <w:rPr>
+                <w:rFonts w:ascii="Times New Roman" w:hAnsi="Times New Roman" w:cs="Times New Roman"/>
+                <w:noProof/>
+                <w:webHidden/>
+              </w:rPr>
+              <w:t>11</w:t>
+            </w:r>
+            <w:r>
+              <w:rPr>
+                <w:rFonts w:ascii="Times New Roman" w:hAnsi="Times New Roman" w:cs="Times New Roman"/>
                 <w:noProof/>
                 <w:webHidden/>
               </w:rPr>
@@ -4150,32 +3453,39 @@
               <w:tab w:val="right" w:leader="dot" w:pos="8777"/>
             </w:tabs>
             <w:rPr>
+              <w:rFonts w:ascii="Times New Roman" w:eastAsiaTheme="minorEastAsia" w:hAnsi="Times New Roman" w:cs="Times New Roman"/>
               <w:noProof/>
+              <w:lang w:eastAsia="cs-CZ"/>
             </w:rPr>
           </w:pPr>
-          <w:hyperlink w:anchor="_Toc96799454" w:history="1">
+          <w:hyperlink w:anchor="_Toc96804547" w:history="1">
             <w:r>
               <w:rPr>
                 <w:rStyle w:val="Hypertextovodkaz"/>
-                <w:noProof/>
-              </w:rPr>
-              <w:t>1.6.1.</w:t>
-            </w:r>
-            <w:r>
-              <w:rPr>
-                <w:noProof/>
+                <w:rFonts w:ascii="Times New Roman" w:hAnsi="Times New Roman" w:cs="Times New Roman"/>
+                <w:noProof/>
+              </w:rPr>
+              <w:t>3.6.1.</w:t>
+            </w:r>
+            <w:r>
+              <w:rPr>
+                <w:rFonts w:ascii="Times New Roman" w:eastAsiaTheme="minorEastAsia" w:hAnsi="Times New Roman" w:cs="Times New Roman"/>
+                <w:noProof/>
+                <w:lang w:eastAsia="cs-CZ"/>
               </w:rPr>
               <w:tab/>
             </w:r>
             <w:r>
               <w:rPr>
                 <w:rStyle w:val="Hypertextovodkaz"/>
+                <w:rFonts w:ascii="Times New Roman" w:hAnsi="Times New Roman" w:cs="Times New Roman"/>
                 <w:noProof/>
               </w:rPr>
               <w:t>QuizSettings</w:t>
             </w:r>
             <w:r>
               <w:rPr>
+                <w:rFonts w:ascii="Times New Roman" w:hAnsi="Times New Roman" w:cs="Times New Roman"/>
                 <w:noProof/>
                 <w:webHidden/>
               </w:rPr>
@@ -4183,6 +3493,7 @@
             </w:r>
             <w:r>
               <w:rPr>
+                <w:rFonts w:ascii="Times New Roman" w:hAnsi="Times New Roman" w:cs="Times New Roman"/>
                 <w:noProof/>
                 <w:webHidden/>
               </w:rPr>
@@ -4190,19 +3501,22 @@
             </w:r>
             <w:r>
               <w:rPr>
-                <w:noProof/>
-                <w:webHidden/>
-              </w:rPr>
-              <w:instrText xml:space="preserve"> PAGEREF _Toc96799454 \h </w:instrText>
-            </w:r>
-            <w:r>
-              <w:rPr>
-                <w:noProof/>
-                <w:webHidden/>
-              </w:rPr>
-            </w:r>
-            <w:r>
-              <w:rPr>
+                <w:rFonts w:ascii="Times New Roman" w:hAnsi="Times New Roman" w:cs="Times New Roman"/>
+                <w:noProof/>
+                <w:webHidden/>
+              </w:rPr>
+              <w:instrText xml:space="preserve"> PAGEREF _Toc96804547 \h </w:instrText>
+            </w:r>
+            <w:r>
+              <w:rPr>
+                <w:rFonts w:ascii="Times New Roman" w:hAnsi="Times New Roman" w:cs="Times New Roman"/>
+                <w:noProof/>
+                <w:webHidden/>
+              </w:rPr>
+            </w:r>
+            <w:r>
+              <w:rPr>
+                <w:rFonts w:ascii="Times New Roman" w:hAnsi="Times New Roman" w:cs="Times New Roman"/>
                 <w:noProof/>
                 <w:webHidden/>
               </w:rPr>
@@ -4210,13 +3524,15 @@
             </w:r>
             <w:r>
               <w:rPr>
-                <w:noProof/>
-                <w:webHidden/>
-              </w:rPr>
-              <w:t>5</w:t>
-            </w:r>
-            <w:r>
-              <w:rPr>
+                <w:rFonts w:ascii="Times New Roman" w:hAnsi="Times New Roman" w:cs="Times New Roman"/>
+                <w:noProof/>
+                <w:webHidden/>
+              </w:rPr>
+              <w:t>11</w:t>
+            </w:r>
+            <w:r>
+              <w:rPr>
+                <w:rFonts w:ascii="Times New Roman" w:hAnsi="Times New Roman" w:cs="Times New Roman"/>
                 <w:noProof/>
                 <w:webHidden/>
               </w:rPr>
@@ -4232,32 +3548,39 @@
               <w:tab w:val="right" w:leader="dot" w:pos="8777"/>
             </w:tabs>
             <w:rPr>
+              <w:rFonts w:ascii="Times New Roman" w:eastAsiaTheme="minorEastAsia" w:hAnsi="Times New Roman" w:cs="Times New Roman"/>
               <w:noProof/>
+              <w:lang w:eastAsia="cs-CZ"/>
             </w:rPr>
           </w:pPr>
-          <w:hyperlink w:anchor="_Toc96799455" w:history="1">
+          <w:hyperlink w:anchor="_Toc96804548" w:history="1">
             <w:r>
               <w:rPr>
                 <w:rStyle w:val="Hypertextovodkaz"/>
-                <w:noProof/>
-              </w:rPr>
-              <w:t>1.6.2.</w:t>
-            </w:r>
-            <w:r>
-              <w:rPr>
-                <w:noProof/>
+                <w:rFonts w:ascii="Times New Roman" w:hAnsi="Times New Roman" w:cs="Times New Roman"/>
+                <w:noProof/>
+              </w:rPr>
+              <w:t>3.6.2.</w:t>
+            </w:r>
+            <w:r>
+              <w:rPr>
+                <w:rFonts w:ascii="Times New Roman" w:eastAsiaTheme="minorEastAsia" w:hAnsi="Times New Roman" w:cs="Times New Roman"/>
+                <w:noProof/>
+                <w:lang w:eastAsia="cs-CZ"/>
               </w:rPr>
               <w:tab/>
             </w:r>
             <w:r>
               <w:rPr>
                 <w:rStyle w:val="Hypertextovodkaz"/>
+                <w:rFonts w:ascii="Times New Roman" w:hAnsi="Times New Roman" w:cs="Times New Roman"/>
                 <w:noProof/>
               </w:rPr>
               <w:t>QuestionActivity</w:t>
             </w:r>
             <w:r>
               <w:rPr>
+                <w:rFonts w:ascii="Times New Roman" w:hAnsi="Times New Roman" w:cs="Times New Roman"/>
                 <w:noProof/>
                 <w:webHidden/>
               </w:rPr>
@@ -4265,6 +3588,7 @@
             </w:r>
             <w:r>
               <w:rPr>
+                <w:rFonts w:ascii="Times New Roman" w:hAnsi="Times New Roman" w:cs="Times New Roman"/>
                 <w:noProof/>
                 <w:webHidden/>
               </w:rPr>
@@ -4272,19 +3596,22 @@
             </w:r>
             <w:r>
               <w:rPr>
-                <w:noProof/>
-                <w:webHidden/>
-              </w:rPr>
-              <w:instrText xml:space="preserve"> PAGEREF _Toc96799455 \h </w:instrText>
-            </w:r>
-            <w:r>
-              <w:rPr>
-                <w:noProof/>
-                <w:webHidden/>
-              </w:rPr>
-            </w:r>
-            <w:r>
-              <w:rPr>
+                <w:rFonts w:ascii="Times New Roman" w:hAnsi="Times New Roman" w:cs="Times New Roman"/>
+                <w:noProof/>
+                <w:webHidden/>
+              </w:rPr>
+              <w:instrText xml:space="preserve"> PAGEREF _Toc96804548 \h </w:instrText>
+            </w:r>
+            <w:r>
+              <w:rPr>
+                <w:rFonts w:ascii="Times New Roman" w:hAnsi="Times New Roman" w:cs="Times New Roman"/>
+                <w:noProof/>
+                <w:webHidden/>
+              </w:rPr>
+            </w:r>
+            <w:r>
+              <w:rPr>
+                <w:rFonts w:ascii="Times New Roman" w:hAnsi="Times New Roman" w:cs="Times New Roman"/>
                 <w:noProof/>
                 <w:webHidden/>
               </w:rPr>
@@ -4292,13 +3619,15 @@
             </w:r>
             <w:r>
               <w:rPr>
-                <w:noProof/>
-                <w:webHidden/>
-              </w:rPr>
-              <w:t>5</w:t>
-            </w:r>
-            <w:r>
-              <w:rPr>
+                <w:rFonts w:ascii="Times New Roman" w:hAnsi="Times New Roman" w:cs="Times New Roman"/>
+                <w:noProof/>
+                <w:webHidden/>
+              </w:rPr>
+              <w:t>11</w:t>
+            </w:r>
+            <w:r>
+              <w:rPr>
+                <w:rFonts w:ascii="Times New Roman" w:hAnsi="Times New Roman" w:cs="Times New Roman"/>
                 <w:noProof/>
                 <w:webHidden/>
               </w:rPr>
@@ -4314,32 +3643,39 @@
               <w:tab w:val="right" w:leader="dot" w:pos="8777"/>
             </w:tabs>
             <w:rPr>
+              <w:rFonts w:ascii="Times New Roman" w:eastAsiaTheme="minorEastAsia" w:hAnsi="Times New Roman" w:cs="Times New Roman"/>
               <w:noProof/>
+              <w:lang w:eastAsia="cs-CZ"/>
             </w:rPr>
           </w:pPr>
-          <w:hyperlink w:anchor="_Toc96799456" w:history="1">
+          <w:hyperlink w:anchor="_Toc96804549" w:history="1">
             <w:r>
               <w:rPr>
                 <w:rStyle w:val="Hypertextovodkaz"/>
-                <w:noProof/>
-              </w:rPr>
-              <w:t>1.6.3.</w:t>
-            </w:r>
-            <w:r>
-              <w:rPr>
-                <w:noProof/>
+                <w:rFonts w:ascii="Times New Roman" w:hAnsi="Times New Roman" w:cs="Times New Roman"/>
+                <w:noProof/>
+              </w:rPr>
+              <w:t>3.6.3.</w:t>
+            </w:r>
+            <w:r>
+              <w:rPr>
+                <w:rFonts w:ascii="Times New Roman" w:eastAsiaTheme="minorEastAsia" w:hAnsi="Times New Roman" w:cs="Times New Roman"/>
+                <w:noProof/>
+                <w:lang w:eastAsia="cs-CZ"/>
               </w:rPr>
               <w:tab/>
             </w:r>
             <w:r>
               <w:rPr>
                 <w:rStyle w:val="Hypertextovodkaz"/>
+                <w:rFonts w:ascii="Times New Roman" w:hAnsi="Times New Roman" w:cs="Times New Roman"/>
                 <w:noProof/>
               </w:rPr>
               <w:t>QuizSummary</w:t>
             </w:r>
             <w:r>
               <w:rPr>
+                <w:rFonts w:ascii="Times New Roman" w:hAnsi="Times New Roman" w:cs="Times New Roman"/>
                 <w:noProof/>
                 <w:webHidden/>
               </w:rPr>
@@ -4347,6 +3683,7 @@
             </w:r>
             <w:r>
               <w:rPr>
+                <w:rFonts w:ascii="Times New Roman" w:hAnsi="Times New Roman" w:cs="Times New Roman"/>
                 <w:noProof/>
                 <w:webHidden/>
               </w:rPr>
@@ -4354,19 +3691,22 @@
             </w:r>
             <w:r>
               <w:rPr>
-                <w:noProof/>
-                <w:webHidden/>
-              </w:rPr>
-              <w:instrText xml:space="preserve"> PAGEREF _Toc96799456 \h </w:instrText>
-            </w:r>
-            <w:r>
-              <w:rPr>
-                <w:noProof/>
-                <w:webHidden/>
-              </w:rPr>
-            </w:r>
-            <w:r>
-              <w:rPr>
+                <w:rFonts w:ascii="Times New Roman" w:hAnsi="Times New Roman" w:cs="Times New Roman"/>
+                <w:noProof/>
+                <w:webHidden/>
+              </w:rPr>
+              <w:instrText xml:space="preserve"> PAGEREF _Toc96804549 \h </w:instrText>
+            </w:r>
+            <w:r>
+              <w:rPr>
+                <w:rFonts w:ascii="Times New Roman" w:hAnsi="Times New Roman" w:cs="Times New Roman"/>
+                <w:noProof/>
+                <w:webHidden/>
+              </w:rPr>
+            </w:r>
+            <w:r>
+              <w:rPr>
+                <w:rFonts w:ascii="Times New Roman" w:hAnsi="Times New Roman" w:cs="Times New Roman"/>
                 <w:noProof/>
                 <w:webHidden/>
               </w:rPr>
@@ -4374,13 +3714,15 @@
             </w:r>
             <w:r>
               <w:rPr>
-                <w:noProof/>
-                <w:webHidden/>
-              </w:rPr>
-              <w:t>5</w:t>
-            </w:r>
-            <w:r>
-              <w:rPr>
+                <w:rFonts w:ascii="Times New Roman" w:hAnsi="Times New Roman" w:cs="Times New Roman"/>
+                <w:noProof/>
+                <w:webHidden/>
+              </w:rPr>
+              <w:t>11</w:t>
+            </w:r>
+            <w:r>
+              <w:rPr>
+                <w:rFonts w:ascii="Times New Roman" w:hAnsi="Times New Roman" w:cs="Times New Roman"/>
                 <w:noProof/>
                 <w:webHidden/>
               </w:rPr>
@@ -4395,22 +3737,23 @@
               <w:tab w:val="left" w:pos="440"/>
             </w:tabs>
             <w:rPr>
-              <w:rFonts w:eastAsiaTheme="minorEastAsia"/>
+              <w:rFonts w:ascii="Times New Roman" w:eastAsiaTheme="minorEastAsia" w:hAnsi="Times New Roman" w:cs="Times New Roman"/>
               <w:noProof/>
               <w:lang w:eastAsia="cs-CZ"/>
             </w:rPr>
           </w:pPr>
-          <w:hyperlink w:anchor="_Toc96799457" w:history="1">
+          <w:hyperlink w:anchor="_Toc96804550" w:history="1">
             <w:r>
               <w:rPr>
                 <w:rStyle w:val="Hypertextovodkaz"/>
+                <w:rFonts w:ascii="Times New Roman" w:hAnsi="Times New Roman" w:cs="Times New Roman"/>
                 <w:noProof/>
               </w:rPr>
               <w:t>4.</w:t>
             </w:r>
             <w:r>
               <w:rPr>
-                <w:rFonts w:eastAsiaTheme="minorEastAsia"/>
+                <w:rFonts w:ascii="Times New Roman" w:eastAsiaTheme="minorEastAsia" w:hAnsi="Times New Roman" w:cs="Times New Roman"/>
                 <w:noProof/>
                 <w:lang w:eastAsia="cs-CZ"/>
               </w:rPr>
@@ -4419,12 +3762,14 @@
             <w:r>
               <w:rPr>
                 <w:rStyle w:val="Hypertextovodkaz"/>
+                <w:rFonts w:ascii="Times New Roman" w:hAnsi="Times New Roman" w:cs="Times New Roman"/>
                 <w:noProof/>
               </w:rPr>
               <w:t>Závěr</w:t>
             </w:r>
             <w:r>
               <w:rPr>
+                <w:rFonts w:ascii="Times New Roman" w:hAnsi="Times New Roman" w:cs="Times New Roman"/>
                 <w:noProof/>
                 <w:webHidden/>
               </w:rPr>
@@ -4432,6 +3777,7 @@
             </w:r>
             <w:r>
               <w:rPr>
+                <w:rFonts w:ascii="Times New Roman" w:hAnsi="Times New Roman" w:cs="Times New Roman"/>
                 <w:noProof/>
                 <w:webHidden/>
               </w:rPr>
@@ -4439,19 +3785,22 @@
             </w:r>
             <w:r>
               <w:rPr>
-                <w:noProof/>
-                <w:webHidden/>
-              </w:rPr>
-              <w:instrText xml:space="preserve"> PAGEREF _Toc96799457 \h </w:instrText>
-            </w:r>
-            <w:r>
-              <w:rPr>
-                <w:noProof/>
-                <w:webHidden/>
-              </w:rPr>
-            </w:r>
-            <w:r>
-              <w:rPr>
+                <w:rFonts w:ascii="Times New Roman" w:hAnsi="Times New Roman" w:cs="Times New Roman"/>
+                <w:noProof/>
+                <w:webHidden/>
+              </w:rPr>
+              <w:instrText xml:space="preserve"> PAGEREF _Toc96804550 \h </w:instrText>
+            </w:r>
+            <w:r>
+              <w:rPr>
+                <w:rFonts w:ascii="Times New Roman" w:hAnsi="Times New Roman" w:cs="Times New Roman"/>
+                <w:noProof/>
+                <w:webHidden/>
+              </w:rPr>
+            </w:r>
+            <w:r>
+              <w:rPr>
+                <w:rFonts w:ascii="Times New Roman" w:hAnsi="Times New Roman" w:cs="Times New Roman"/>
                 <w:noProof/>
                 <w:webHidden/>
               </w:rPr>
@@ -4459,13 +3808,15 @@
             </w:r>
             <w:r>
               <w:rPr>
-                <w:noProof/>
-                <w:webHidden/>
-              </w:rPr>
-              <w:t>6</w:t>
-            </w:r>
-            <w:r>
-              <w:rPr>
+                <w:rFonts w:ascii="Times New Roman" w:hAnsi="Times New Roman" w:cs="Times New Roman"/>
+                <w:noProof/>
+                <w:webHidden/>
+              </w:rPr>
+              <w:t>12</w:t>
+            </w:r>
+            <w:r>
+              <w:rPr>
+                <w:rFonts w:ascii="Times New Roman" w:hAnsi="Times New Roman" w:cs="Times New Roman"/>
                 <w:noProof/>
                 <w:webHidden/>
               </w:rPr>
@@ -4476,47 +3827,32 @@
         <w:p>
           <w:pPr>
             <w:pStyle w:val="Obsah1"/>
-            <w:tabs>
-              <w:tab w:val="left" w:pos="440"/>
-            </w:tabs>
             <w:rPr>
-              <w:rFonts w:eastAsiaTheme="minorEastAsia"/>
+              <w:rFonts w:ascii="Times New Roman" w:eastAsiaTheme="minorEastAsia" w:hAnsi="Times New Roman" w:cs="Times New Roman"/>
               <w:noProof/>
               <w:lang w:eastAsia="cs-CZ"/>
             </w:rPr>
           </w:pPr>
-          <w:hyperlink w:anchor="_Toc96799458" w:history="1">
+          <w:hyperlink w:anchor="_Toc96804551" w:history="1">
             <w:r>
               <w:rPr>
                 <w:rStyle w:val="Hypertextovodkaz"/>
-                <w:noProof/>
-              </w:rPr>
-              <w:t>5.</w:t>
-            </w:r>
-            <w:r>
-              <w:rPr>
-                <w:rFonts w:eastAsiaTheme="minorEastAsia"/>
-                <w:noProof/>
-                <w:lang w:eastAsia="cs-CZ"/>
+                <w:rFonts w:ascii="Times New Roman" w:hAnsi="Times New Roman" w:cs="Times New Roman"/>
+                <w:noProof/>
+              </w:rPr>
+              <w:t>Příloha</w:t>
+            </w:r>
+            <w:r>
+              <w:rPr>
+                <w:rFonts w:ascii="Times New Roman" w:hAnsi="Times New Roman" w:cs="Times New Roman"/>
+                <w:noProof/>
+                <w:webHidden/>
               </w:rPr>
               <w:tab/>
             </w:r>
             <w:r>
               <w:rPr>
-                <w:rStyle w:val="Hypertextovodkaz"/>
-                <w:noProof/>
-              </w:rPr>
-              <w:t>Příloha</w:t>
-            </w:r>
-            <w:r>
-              <w:rPr>
-                <w:noProof/>
-                <w:webHidden/>
-              </w:rPr>
-              <w:tab/>
-            </w:r>
-            <w:r>
-              <w:rPr>
+                <w:rFonts w:ascii="Times New Roman" w:hAnsi="Times New Roman" w:cs="Times New Roman"/>
                 <w:noProof/>
                 <w:webHidden/>
               </w:rPr>
@@ -4524,19 +3860,22 @@
             </w:r>
             <w:r>
               <w:rPr>
-                <w:noProof/>
-                <w:webHidden/>
-              </w:rPr>
-              <w:instrText xml:space="preserve"> PAGEREF _Toc96799458 \h </w:instrText>
-            </w:r>
-            <w:r>
-              <w:rPr>
-                <w:noProof/>
-                <w:webHidden/>
-              </w:rPr>
-            </w:r>
-            <w:r>
-              <w:rPr>
+                <w:rFonts w:ascii="Times New Roman" w:hAnsi="Times New Roman" w:cs="Times New Roman"/>
+                <w:noProof/>
+                <w:webHidden/>
+              </w:rPr>
+              <w:instrText xml:space="preserve"> PAGEREF _Toc96804551 \h </w:instrText>
+            </w:r>
+            <w:r>
+              <w:rPr>
+                <w:rFonts w:ascii="Times New Roman" w:hAnsi="Times New Roman" w:cs="Times New Roman"/>
+                <w:noProof/>
+                <w:webHidden/>
+              </w:rPr>
+            </w:r>
+            <w:r>
+              <w:rPr>
+                <w:rFonts w:ascii="Times New Roman" w:hAnsi="Times New Roman" w:cs="Times New Roman"/>
                 <w:noProof/>
                 <w:webHidden/>
               </w:rPr>
@@ -4544,98 +3883,15 @@
             </w:r>
             <w:r>
               <w:rPr>
-                <w:noProof/>
-                <w:webHidden/>
-              </w:rPr>
-              <w:t>7</w:t>
-            </w:r>
-            <w:r>
-              <w:rPr>
-                <w:noProof/>
-                <w:webHidden/>
-              </w:rPr>
-              <w:fldChar w:fldCharType="end"/>
-            </w:r>
-          </w:hyperlink>
-        </w:p>
-        <w:p>
-          <w:pPr>
-            <w:pStyle w:val="Obsah1"/>
-            <w:tabs>
-              <w:tab w:val="left" w:pos="440"/>
-            </w:tabs>
-            <w:rPr>
-              <w:rFonts w:eastAsiaTheme="minorEastAsia"/>
-              <w:noProof/>
-              <w:lang w:eastAsia="cs-CZ"/>
-            </w:rPr>
-          </w:pPr>
-          <w:hyperlink w:anchor="_Toc96799459" w:history="1">
-            <w:r>
-              <w:rPr>
-                <w:rStyle w:val="Hypertextovodkaz"/>
-                <w:noProof/>
-              </w:rPr>
-              <w:t>6.</w:t>
-            </w:r>
-            <w:r>
-              <w:rPr>
-                <w:rFonts w:eastAsiaTheme="minorEastAsia"/>
-                <w:noProof/>
-                <w:lang w:eastAsia="cs-CZ"/>
-              </w:rPr>
-              <w:tab/>
-            </w:r>
-            <w:r>
-              <w:rPr>
-                <w:rStyle w:val="Hypertextovodkaz"/>
-                <w:noProof/>
-              </w:rPr>
-              <w:t>Jak se dělá proboha číslování</w:t>
-            </w:r>
-            <w:r>
-              <w:rPr>
-                <w:noProof/>
-                <w:webHidden/>
-              </w:rPr>
-              <w:tab/>
-            </w:r>
-            <w:r>
-              <w:rPr>
-                <w:noProof/>
-                <w:webHidden/>
-              </w:rPr>
-              <w:fldChar w:fldCharType="begin"/>
-            </w:r>
-            <w:r>
-              <w:rPr>
-                <w:noProof/>
-                <w:webHidden/>
-              </w:rPr>
-              <w:instrText xml:space="preserve"> PAGEREF _Toc96799459 \h </w:instrText>
-            </w:r>
-            <w:r>
-              <w:rPr>
-                <w:noProof/>
-                <w:webHidden/>
-              </w:rPr>
-            </w:r>
-            <w:r>
-              <w:rPr>
-                <w:noProof/>
-                <w:webHidden/>
-              </w:rPr>
-              <w:fldChar w:fldCharType="separate"/>
-            </w:r>
-            <w:r>
-              <w:rPr>
-                <w:noProof/>
-                <w:webHidden/>
-              </w:rPr>
-              <w:t>7</w:t>
-            </w:r>
-            <w:r>
-              <w:rPr>
+                <w:rFonts w:ascii="Times New Roman" w:hAnsi="Times New Roman" w:cs="Times New Roman"/>
+                <w:noProof/>
+                <w:webHidden/>
+              </w:rPr>
+              <w:t>13</w:t>
+            </w:r>
+            <w:r>
+              <w:rPr>
+                <w:rFonts w:ascii="Times New Roman" w:hAnsi="Times New Roman" w:cs="Times New Roman"/>
                 <w:noProof/>
                 <w:webHidden/>
               </w:rPr>
@@ -4646,6 +3902,7 @@
         <w:p>
           <w:r>
             <w:rPr>
+              <w:rFonts w:ascii="Times New Roman" w:hAnsi="Times New Roman" w:cs="Times New Roman"/>
               <w:b/>
               <w:bCs/>
             </w:rPr>
@@ -4673,9 +3930,13 @@
     </w:p>
     <w:p>
       <w:pPr>
-        <w:pStyle w:val="Nadpis1"/>
-      </w:pPr>
-      <w:bookmarkStart w:id="25" w:name="_Toc96799445"/>
+        <w:pStyle w:val="Nadpis11"/>
+        <w:numPr>
+          <w:ilvl w:val="0"/>
+          <w:numId w:val="22"/>
+        </w:numPr>
+      </w:pPr>
+      <w:bookmarkStart w:id="25" w:name="_Toc96804538"/>
       <w:r>
         <w:lastRenderedPageBreak/>
         <w:t>Úvod</w:t>
@@ -4738,9 +3999,13 @@
     </w:p>
     <w:p>
       <w:pPr>
-        <w:pStyle w:val="Nadpis1"/>
-      </w:pPr>
-      <w:bookmarkStart w:id="26" w:name="_Toc96799446"/>
+        <w:pStyle w:val="Nadpis11"/>
+        <w:numPr>
+          <w:ilvl w:val="0"/>
+          <w:numId w:val="22"/>
+        </w:numPr>
+      </w:pPr>
+      <w:bookmarkStart w:id="26" w:name="_Toc96804539"/>
       <w:r>
         <w:lastRenderedPageBreak/>
         <w:t>Použité technologie</w:t>
@@ -4838,11 +4103,158 @@
     </w:p>
     <w:p>
       <w:pPr>
-        <w:pStyle w:val="Nadpis1"/>
-      </w:pPr>
-      <w:bookmarkStart w:id="27" w:name="_Toc96799447"/>
-      <w:proofErr w:type="spellStart"/>
-      <w:r>
+        <w:pStyle w:val="Odstavce"/>
+      </w:pPr>
+      <w:r>
+        <w:t xml:space="preserve">Pro </w:t>
+      </w:r>
+      <w:proofErr w:type="spellStart"/>
+      <w:r>
+        <w:t>autentikaci</w:t>
+      </w:r>
+      <w:proofErr w:type="spellEnd"/>
+      <w:r>
+        <w:t xml:space="preserve">, správu účtů, sdílené cloudové úložiště některých souborů byl použit open-source nástroj </w:t>
+      </w:r>
+      <w:proofErr w:type="spellStart"/>
+      <w:r>
+        <w:t>FireBase</w:t>
+      </w:r>
+      <w:proofErr w:type="spellEnd"/>
+      <w:r>
+        <w:t xml:space="preserve"> od Googlu. </w:t>
+      </w:r>
+      <w:proofErr w:type="spellStart"/>
+      <w:r>
+        <w:t>Firebase</w:t>
+      </w:r>
+      <w:proofErr w:type="spellEnd"/>
+      <w:r>
+        <w:t xml:space="preserve"> je výborný nástroj díky své dostupnosti a funkčnosti. Udržuje zabezpečení účtů, nabízí mnoho možností komunikace s uživateli (např. no-</w:t>
+      </w:r>
+      <w:proofErr w:type="spellStart"/>
+      <w:r>
+        <w:t>reply</w:t>
+      </w:r>
+      <w:proofErr w:type="spellEnd"/>
+      <w:r>
+        <w:t xml:space="preserve"> emaily). </w:t>
+      </w:r>
+      <w:proofErr w:type="spellStart"/>
+      <w:r>
+        <w:t>FireBase</w:t>
+      </w:r>
+      <w:proofErr w:type="spellEnd"/>
+      <w:r>
+        <w:t xml:space="preserve"> je využíván mnohými velkými projekty světově známých firem, což je také známkou kvality. Dobrou vlastností </w:t>
+      </w:r>
+      <w:proofErr w:type="spellStart"/>
+      <w:r>
+        <w:t>FireBase</w:t>
+      </w:r>
+      <w:proofErr w:type="spellEnd"/>
+      <w:r>
+        <w:t xml:space="preserve"> je také skvělé propojení s Android Studiem a dobře popsaná dokumentace, která obsahuje názorné video tutoriály.</w:t>
+      </w:r>
+    </w:p>
+    <w:p>
+      <w:pPr>
+        <w:pStyle w:val="Odstavce"/>
+      </w:pPr>
+      <w:r>
+        <w:t xml:space="preserve">Během vývoje bylo použito také mnoho grafických a designových nástrojů. Velmi nápomocný byl program </w:t>
+      </w:r>
+      <w:proofErr w:type="spellStart"/>
+      <w:r>
+        <w:t>Figma</w:t>
+      </w:r>
+      <w:proofErr w:type="spellEnd"/>
+      <w:r>
+        <w:t xml:space="preserve">. Jedná se o vektorový grafický editor a nástroj pro navrhování webových, desktopových a mobilních aplikací, který používají mnozí profesionální UI/UX designéři. Další grafické programy použité v práci jsou programy z dílny Adobe, Adobe Photoshop a Adobe </w:t>
+      </w:r>
+      <w:proofErr w:type="spellStart"/>
+      <w:r>
+        <w:t>Illustrator</w:t>
+      </w:r>
+      <w:proofErr w:type="spellEnd"/>
+      <w:r>
+        <w:t>. Tyto programy jsou určeny pro práci s rastrovou a vektorovou grafikou.</w:t>
+      </w:r>
+    </w:p>
+    <w:p>
+      <w:pPr>
+        <w:pStyle w:val="Odstavce"/>
+      </w:pPr>
+      <w:r>
+        <w:t xml:space="preserve">Pro optimalizaci a usnadnění týmové práce byl použit Git a GitHub. Git je nástroj pro správu verzí zdrojového kódu. Byl vyvinut počátkem tohoto století a jedná se o open-source systém. GitHub je naopak služba, která nabízí zdarma </w:t>
+      </w:r>
+      <w:r>
+        <w:t>webhosting</w:t>
+      </w:r>
+      <w:r>
+        <w:t xml:space="preserve"> pro open</w:t>
+      </w:r>
+      <w:r>
+        <w:t>-</w:t>
+      </w:r>
+      <w:r>
+        <w:t>source projekty a jejich verzování pomocí Gitu. Zdrojový kód je uložen v </w:t>
+      </w:r>
+      <w:proofErr w:type="spellStart"/>
+      <w:r>
+        <w:t>repozitáři</w:t>
+      </w:r>
+      <w:proofErr w:type="spellEnd"/>
+      <w:r>
+        <w:t xml:space="preserve">, který je uložen na </w:t>
+      </w:r>
+      <w:hyperlink r:id="rId9" w:history="1">
+        <w:r>
+          <w:rPr>
+            <w:rStyle w:val="Hypertextovodkaz"/>
+          </w:rPr>
+          <w:t>GitH</w:t>
+        </w:r>
+        <w:r>
+          <w:rPr>
+            <w:rStyle w:val="Hypertextovodkaz"/>
+          </w:rPr>
+          <w:t>u</w:t>
+        </w:r>
+        <w:r>
+          <w:rPr>
+            <w:rStyle w:val="Hypertextovodkaz"/>
+          </w:rPr>
+          <w:t>bu</w:t>
+        </w:r>
+      </w:hyperlink>
+      <w:r>
+        <w:t>.</w:t>
+      </w:r>
+    </w:p>
+    <w:p>
+      <w:pPr>
+        <w:rPr>
+          <w:rFonts w:ascii="Times New Roman" w:hAnsi="Times New Roman"/>
+          <w:sz w:val="24"/>
+        </w:rPr>
+      </w:pPr>
+      <w:r>
+        <w:br w:type="page"/>
+      </w:r>
+    </w:p>
+    <w:p>
+      <w:pPr>
+        <w:pStyle w:val="Nadpis11"/>
+        <w:numPr>
+          <w:ilvl w:val="0"/>
+          <w:numId w:val="22"/>
+        </w:numPr>
+      </w:pPr>
+      <w:bookmarkStart w:id="27" w:name="_Toc96804540"/>
+      <w:proofErr w:type="spellStart"/>
+      <w:r>
+        <w:lastRenderedPageBreak/>
         <w:t>Frontend</w:t>
       </w:r>
       <w:bookmarkEnd w:id="27"/>
@@ -4921,10 +4333,10 @@
         <w:pStyle w:val="nadpisy2"/>
         <w:numPr>
           <w:ilvl w:val="1"/>
-          <w:numId w:val="20"/>
+          <w:numId w:val="22"/>
         </w:numPr>
       </w:pPr>
-      <w:bookmarkStart w:id="28" w:name="_Toc96799448"/>
+      <w:bookmarkStart w:id="28" w:name="_Toc96804541"/>
       <w:proofErr w:type="spellStart"/>
       <w:r>
         <w:t>Activity</w:t>
@@ -5078,8 +4490,12 @@
     <w:p>
       <w:pPr>
         <w:pStyle w:val="nadpisy2"/>
-      </w:pPr>
-      <w:bookmarkStart w:id="29" w:name="_Toc96799449"/>
+        <w:numPr>
+          <w:ilvl w:val="1"/>
+          <w:numId w:val="22"/>
+        </w:numPr>
+      </w:pPr>
+      <w:bookmarkStart w:id="29" w:name="_Toc96804542"/>
       <w:proofErr w:type="spellStart"/>
       <w:r>
         <w:t>MenuActivity</w:t>
@@ -5113,11 +4529,7 @@
       </w:r>
       <w:proofErr w:type="spellEnd"/>
       <w:r>
-        <w:t xml:space="preserve">, jehož stisknutím se uživatel dostane na svůj profil. Uprostřed stránky je tlačítko, kterým se zapíná kvíz. Ve spodku okna se nachází ovládací panel. Tímto panelem se uživatel pohybuje mezi jednotlivými aktivitami a je stejný ve většině aktivit. </w:t>
-      </w:r>
-      <w:r>
-        <w:lastRenderedPageBreak/>
-        <w:t xml:space="preserve">Tento panel je reprezentován </w:t>
+        <w:t xml:space="preserve">, jehož stisknutím se uživatel dostane na svůj profil. Uprostřed stránky je tlačítko, kterým se zapíná kvíz. Ve spodku okna se nachází ovládací panel. Tímto panelem se uživatel pohybuje mezi jednotlivými aktivitami a je stejný ve většině aktivit. Tento panel je reprezentován </w:t>
       </w:r>
       <w:proofErr w:type="spellStart"/>
       <w:r>
@@ -5200,6 +4612,7 @@
         <w:t xml:space="preserve"> ale není v základním Android Studio balíčky, tudíž jej člověk musí implementovat v souboru </w:t>
       </w:r>
       <w:proofErr w:type="spellStart"/>
+      <w:proofErr w:type="gramStart"/>
       <w:r>
         <w:rPr>
           <w:i/>
@@ -5208,17 +4621,26 @@
         <w:t>build.gradle</w:t>
       </w:r>
       <w:proofErr w:type="spellEnd"/>
+      <w:proofErr w:type="gramEnd"/>
       <w:r>
         <w:t>.</w:t>
+      </w:r>
+      <w:r>
+        <w:br w:type="page"/>
       </w:r>
     </w:p>
     <w:p>
       <w:pPr>
         <w:pStyle w:val="nadpisy2"/>
-      </w:pPr>
-      <w:bookmarkStart w:id="30" w:name="_Toc96799450"/>
-      <w:proofErr w:type="spellStart"/>
-      <w:r>
+        <w:numPr>
+          <w:ilvl w:val="1"/>
+          <w:numId w:val="22"/>
+        </w:numPr>
+      </w:pPr>
+      <w:bookmarkStart w:id="30" w:name="_Toc96804543"/>
+      <w:proofErr w:type="spellStart"/>
+      <w:r>
+        <w:lastRenderedPageBreak/>
         <w:t>ProfileActivity</w:t>
       </w:r>
       <w:bookmarkEnd w:id="30"/>
@@ -5310,8 +4732,12 @@
     <w:p>
       <w:pPr>
         <w:pStyle w:val="nadpisy2"/>
-      </w:pPr>
-      <w:bookmarkStart w:id="31" w:name="_Toc96799451"/>
+        <w:numPr>
+          <w:ilvl w:val="1"/>
+          <w:numId w:val="22"/>
+        </w:numPr>
+      </w:pPr>
+      <w:bookmarkStart w:id="31" w:name="_Toc96804544"/>
       <w:proofErr w:type="spellStart"/>
       <w:r>
         <w:t>QuestActivity</w:t>
@@ -5383,8 +4809,12 @@
     <w:p>
       <w:pPr>
         <w:pStyle w:val="nadpisy2"/>
-      </w:pPr>
-      <w:bookmarkStart w:id="32" w:name="_Toc96799452"/>
+        <w:numPr>
+          <w:ilvl w:val="1"/>
+          <w:numId w:val="22"/>
+        </w:numPr>
+      </w:pPr>
+      <w:bookmarkStart w:id="32" w:name="_Toc96804545"/>
       <w:proofErr w:type="spellStart"/>
       <w:r>
         <w:t>CheatSheet</w:t>
@@ -5466,7 +4896,6 @@
       </w:r>
       <w:proofErr w:type="spellStart"/>
       <w:r>
-        <w:lastRenderedPageBreak/>
         <w:t>RecycleView.Adapter</w:t>
       </w:r>
       <w:proofErr w:type="spellEnd"/>
@@ -5559,6 +4988,7 @@
           <w:color w:val="000000"/>
           <w:sz w:val="22"/>
         </w:rPr>
+        <w:lastRenderedPageBreak/>
         <w:tab/>
       </w:r>
       <w:r>
@@ -5590,10 +5020,10 @@
         <w:pStyle w:val="nadpisy2"/>
         <w:numPr>
           <w:ilvl w:val="1"/>
-          <w:numId w:val="15"/>
+          <w:numId w:val="22"/>
         </w:numPr>
       </w:pPr>
-      <w:bookmarkStart w:id="33" w:name="_Toc96799453"/>
+      <w:bookmarkStart w:id="33" w:name="_Toc96804546"/>
       <w:r>
         <w:t>Kvíz</w:t>
       </w:r>
@@ -5612,10 +5042,10 @@
         <w:pStyle w:val="nadpis3"/>
         <w:numPr>
           <w:ilvl w:val="2"/>
-          <w:numId w:val="15"/>
+          <w:numId w:val="22"/>
         </w:numPr>
       </w:pPr>
-      <w:bookmarkStart w:id="34" w:name="_Toc96799454"/>
+      <w:bookmarkStart w:id="34" w:name="_Toc96804547"/>
       <w:proofErr w:type="spellStart"/>
       <w:r>
         <w:t>QuizSettings</w:t>
@@ -5668,10 +5098,10 @@
         <w:pStyle w:val="nadpis3"/>
         <w:numPr>
           <w:ilvl w:val="2"/>
-          <w:numId w:val="15"/>
+          <w:numId w:val="22"/>
         </w:numPr>
       </w:pPr>
-      <w:bookmarkStart w:id="35" w:name="_Toc96799455"/>
+      <w:bookmarkStart w:id="35" w:name="_Toc96804548"/>
       <w:proofErr w:type="spellStart"/>
       <w:r>
         <w:t>QuestionActivity</w:t>
@@ -5770,16 +5200,19 @@
         <w:t>xXx</w:t>
       </w:r>
       <w:proofErr w:type="spellEnd"/>
+      <w:r>
+        <w:br w:type="page"/>
+      </w:r>
     </w:p>
     <w:p>
       <w:pPr>
         <w:pStyle w:val="nadpis3"/>
         <w:numPr>
           <w:ilvl w:val="2"/>
-          <w:numId w:val="15"/>
+          <w:numId w:val="22"/>
         </w:numPr>
       </w:pPr>
-      <w:bookmarkStart w:id="36" w:name="_Toc96799456"/>
+      <w:bookmarkStart w:id="36" w:name="_Toc96804549"/>
       <w:proofErr w:type="spellStart"/>
       <w:r>
         <w:lastRenderedPageBreak/>
@@ -5836,10 +5269,26 @@
     </w:p>
     <w:p>
       <w:pPr>
-        <w:pStyle w:val="Nadpis1"/>
-      </w:pPr>
-      <w:bookmarkStart w:id="37" w:name="_Toc96799457"/>
-      <w:r>
+        <w:rPr>
+          <w:rFonts w:ascii="Times New Roman" w:hAnsi="Times New Roman"/>
+          <w:sz w:val="24"/>
+        </w:rPr>
+      </w:pPr>
+      <w:r>
+        <w:br w:type="page"/>
+      </w:r>
+    </w:p>
+    <w:p>
+      <w:pPr>
+        <w:pStyle w:val="Nadpis11"/>
+        <w:numPr>
+          <w:ilvl w:val="0"/>
+          <w:numId w:val="22"/>
+        </w:numPr>
+      </w:pPr>
+      <w:bookmarkStart w:id="37" w:name="_Toc96804550"/>
+      <w:r>
+        <w:lastRenderedPageBreak/>
         <w:t>Závěr</w:t>
       </w:r>
       <w:bookmarkEnd w:id="37"/>
@@ -5858,9 +5307,9 @@
     </w:p>
     <w:p>
       <w:pPr>
-        <w:pStyle w:val="Nadpis1"/>
-      </w:pPr>
-      <w:bookmarkStart w:id="38" w:name="_Toc96799458"/>
+        <w:pStyle w:val="Nadpis11"/>
+      </w:pPr>
+      <w:bookmarkStart w:id="38" w:name="_Toc96804551"/>
       <w:r>
         <w:rPr>
           <w:noProof/>
@@ -5935,7 +5384,7 @@
                                           <pic:cNvPicPr/>
                                         </pic:nvPicPr>
                                         <pic:blipFill>
-                                          <a:blip r:embed="rId17"/>
+                                          <a:blip r:embed="rId10"/>
                                           <a:stretch>
                                             <a:fillRect/>
                                           </a:stretch>
@@ -5975,7 +5424,7 @@
           </mc:Choice>
           <mc:Fallback>
             <w:pict>
-              <v:shape w14:anchorId="2E3AA2A0" id="_x0000_s1031" type="#_x0000_t202" style="position:absolute;left:0;text-align:left;margin-left:-13.05pt;margin-top:29.6pt;width:382pt;height:323.5pt;z-index:251669504;visibility:visible;mso-wrap-style:square;mso-width-percent:0;mso-height-percent:0;mso-wrap-distance-left:9pt;mso-wrap-distance-top:3.6pt;mso-wrap-distance-right:9pt;mso-wrap-distance-bottom:3.6pt;mso-position-horizontal:absolute;mso-position-horizontal-relative:text;mso-position-vertical:absolute;mso-position-vertical-relative:text;mso-width-percent:0;mso-height-percent:0;mso-width-relative:margin;mso-height-relative:margin;v-text-anchor:top" o:gfxdata="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" strokecolor="white [3212]">
+              <v:shape w14:anchorId="2E3AA2A0" id="_x0000_s1031" type="#_x0000_t202" style="position:absolute;margin-left:-13.05pt;margin-top:29.6pt;width:382pt;height:323.5pt;z-index:251669504;visibility:visible;mso-wrap-style:square;mso-width-percent:0;mso-height-percent:0;mso-wrap-distance-left:9pt;mso-wrap-distance-top:3.6pt;mso-wrap-distance-right:9pt;mso-wrap-distance-bottom:3.6pt;mso-position-horizontal:absolute;mso-position-horizontal-relative:text;mso-position-vertical:absolute;mso-position-vertical-relative:text;mso-width-percent:0;mso-height-percent:0;mso-width-relative:margin;mso-height-relative:margin;v-text-anchor:top" o:gfxdata="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" strokecolor="white [3212]">
                 <v:textbox>
                   <w:txbxContent>
                     <w:p>
@@ -6000,7 +5449,7 @@
                                     <pic:cNvPicPr/>
                                   </pic:nvPicPr>
                                   <pic:blipFill>
-                                    <a:blip r:embed="rId17"/>
+                                    <a:blip r:embed="rId10"/>
                                     <a:stretch>
                                       <a:fillRect/>
                                     </a:stretch>
@@ -6102,7 +5551,7 @@
                                           <pic:cNvPicPr/>
                                         </pic:nvPicPr>
                                         <pic:blipFill>
-                                          <a:blip r:embed="rId18"/>
+                                          <a:blip r:embed="rId11"/>
                                           <a:stretch>
                                             <a:fillRect/>
                                           </a:stretch>
@@ -6142,7 +5591,7 @@
           </mc:Choice>
           <mc:Fallback>
             <w:pict>
-              <v:shape w14:anchorId="2DF4C0C7" id="_x0000_s1032" type="#_x0000_t202" style="position:absolute;left:0;text-align:left;margin-left:0;margin-top:352.25pt;width:185.9pt;height:110.6pt;z-index:251671552;visibility:visible;mso-wrap-style:square;mso-width-percent:400;mso-height-percent:200;mso-wrap-distance-left:9pt;mso-wrap-distance-top:3.6pt;mso-wrap-distance-right:9pt;mso-wrap-distance-bottom:3.6pt;mso-position-horizontal:left;mso-position-horizontal-relative:margin;mso-position-vertical:absolute;mso-position-vertical-relative:text;mso-width-percent:400;mso-height-percent:200;mso-width-relative:margin;mso-height-relative:margin;v-text-anchor:top" o:gfxdata="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" strokecolor="white [3212]">
+              <v:shape w14:anchorId="2DF4C0C7" id="_x0000_s1032" type="#_x0000_t202" style="position:absolute;margin-left:0;margin-top:352.25pt;width:185.9pt;height:110.6pt;z-index:251671552;visibility:visible;mso-wrap-style:square;mso-width-percent:400;mso-height-percent:200;mso-wrap-distance-left:9pt;mso-wrap-distance-top:3.6pt;mso-wrap-distance-right:9pt;mso-wrap-distance-bottom:3.6pt;mso-position-horizontal:left;mso-position-horizontal-relative:margin;mso-position-vertical:absolute;mso-position-vertical-relative:text;mso-width-percent:400;mso-height-percent:200;mso-width-relative:margin;mso-height-relative:margin;v-text-anchor:top" o:gfxdata="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" strokecolor="white [3212]">
                 <v:textbox style="mso-fit-shape-to-text:t">
                   <w:txbxContent>
                     <w:p>
@@ -6167,7 +5616,7 @@
                                     <pic:cNvPicPr/>
                                   </pic:nvPicPr>
                                   <pic:blipFill>
-                                    <a:blip r:embed="rId18"/>
+                                    <a:blip r:embed="rId11"/>
                                     <a:stretch>
                                       <a:fillRect/>
                                     </a:stretch>
@@ -6201,21 +5650,11 @@
       </w:r>
       <w:bookmarkEnd w:id="38"/>
     </w:p>
-    <w:p>
-      <w:pPr>
-        <w:pStyle w:val="Nadpis1"/>
-      </w:pPr>
-      <w:bookmarkStart w:id="39" w:name="_Toc96799459"/>
-      <w:r>
-        <w:t>Jak se dělá proboha číslování</w:t>
-      </w:r>
-      <w:bookmarkEnd w:id="39"/>
-    </w:p>
     <w:sectPr>
-      <w:footerReference w:type="default" r:id="rId19"/>
+      <w:footerReference w:type="default" r:id="rId12"/>
       <w:pgSz w:w="11906" w:h="16838"/>
       <w:pgMar w:top="1418" w:right="1418" w:bottom="1418" w:left="1701" w:header="709" w:footer="709" w:gutter="0"/>
-      <w:pgNumType w:start="1"/>
+      <w:pgNumType w:start="6"/>
       <w:cols w:space="708"/>
       <w:docGrid w:linePitch="360"/>
     </w:sectPr>
@@ -6249,39 +5688,6 @@
 </file>
 
 <file path=word/footer1.xml><?xml version="1.0" encoding="utf-8"?>
-<w:ftr xmlns:wpc="http://schemas.microsoft.com/office/word/2010/wordprocessingCanvas" xmlns:cx="http://schemas.microsoft.com/office/drawing/2014/chartex" xmlns:cx1="http://schemas.microsoft.com/office/drawing/2015/9/8/chartex" xmlns:cx2="http://schemas.microsoft.com/office/drawing/2015/10/21/chartex" xmlns:cx3="http://schemas.microsoft.com/office/drawing/2016/5/9/chartex" xmlns:cx4="http://schemas.microsoft.com/office/drawing/2016/5/10/chartex" xmlns:cx5="http://schemas.microsoft.com/office/drawing/2016/5/11/chartex" xmlns:cx6="http://schemas.microsoft.com/office/drawing/2016/5/12/chartex" xmlns:cx7="http://schemas.microsoft.com/office/drawing/2016/5/13/chartex" xmlns:cx8="http://schemas.microsoft.com/office/drawing/2016/5/14/chartex" xmlns:mc="http://schemas.openxmlformats.org/markup-compatibility/2006" xmlns:aink="http://schemas.microsoft.com/office/drawing/2016/ink" xmlns:am3d="http://schemas.microsoft.com/office/drawing/2017/model3d" xmlns:o="urn:schemas-microsoft-com:office:office" xmlns:r="http://schemas.openxmlformats.org/officeDocument/2006/relationships" xmlns:m="http://schemas.openxmlformats.org/officeDocument/2006/math" xmlns:v="urn:schemas-microsoft-com:vml" xmlns:wp14="http://schemas.microsoft.com/office/word/2010/wordprocessingDrawing" xmlns:wp="http://schemas.openxmlformats.org/drawingml/2006/wordprocessingDrawing" xmlns:w10="urn:schemas-microsoft-com:office:word" xmlns:w="http://schemas.openxmlformats.org/wordprocessingml/2006/main" xmlns:w14="http://schemas.microsoft.com/office/word/2010/wordml" xmlns:w15="http://schemas.microsoft.com/office/word/2012/wordml" xmlns:w16cex="http://schemas.microsoft.com/office/word/2018/wordml/cex" xmlns:w16cid="http://schemas.microsoft.com/office/word/2016/wordml/cid" xmlns:w16="http://schemas.microsoft.com/office/word/2018/wordml" xmlns:w16sdtdh="http://schemas.microsoft.com/office/word/2020/wordml/sdtdatahash" xmlns:w16se="http://schemas.microsoft.com/office/word/2015/wordml/symex" xmlns:wpg="http://schemas.microsoft.com/office/word/2010/wordprocessingGroup" xmlns:wpi="http://schemas.microsoft.com/office/word/2010/wordprocessingInk" xmlns:wne="http://schemas.microsoft.com/office/word/2006/wordml" xmlns:wps="http://schemas.microsoft.com/office/word/2010/wordprocessingShape" mc:Ignorable="w14 w15 w16se w16cid w16 w16cex w16sdtdh wp14">
-  <w:p>
-    <w:pPr>
-      <w:pStyle w:val="Zpat"/>
-    </w:pPr>
-  </w:p>
-</w:ftr>
-</file>
-
-<file path=word/footer2.xml><?xml version="1.0" encoding="utf-8"?>
-<w:ftr xmlns:wpc="http://schemas.microsoft.com/office/word/2010/wordprocessingCanvas" xmlns:cx="http://schemas.microsoft.com/office/drawing/2014/chartex" xmlns:cx1="http://schemas.microsoft.com/office/drawing/2015/9/8/chartex" xmlns:cx2="http://schemas.microsoft.com/office/drawing/2015/10/21/chartex" xmlns:cx3="http://schemas.microsoft.com/office/drawing/2016/5/9/chartex" xmlns:cx4="http://schemas.microsoft.com/office/drawing/2016/5/10/chartex" xmlns:cx5="http://schemas.microsoft.com/office/drawing/2016/5/11/chartex" xmlns:cx6="http://schemas.microsoft.com/office/drawing/2016/5/12/chartex" xmlns:cx7="http://schemas.microsoft.com/office/drawing/2016/5/13/chartex" xmlns:cx8="http://schemas.microsoft.com/office/drawing/2016/5/14/chartex" xmlns:mc="http://schemas.openxmlformats.org/markup-compatibility/2006" xmlns:aink="http://schemas.microsoft.com/office/drawing/2016/ink" xmlns:am3d="http://schemas.microsoft.com/office/drawing/2017/model3d" xmlns:o="urn:schemas-microsoft-com:office:office" xmlns:r="http://schemas.openxmlformats.org/officeDocument/2006/relationships" xmlns:m="http://schemas.openxmlformats.org/officeDocument/2006/math" xmlns:v="urn:schemas-microsoft-com:vml" xmlns:wp14="http://schemas.microsoft.com/office/word/2010/wordprocessingDrawing" xmlns:wp="http://schemas.openxmlformats.org/drawingml/2006/wordprocessingDrawing" xmlns:w10="urn:schemas-microsoft-com:office:word" xmlns:w="http://schemas.openxmlformats.org/wordprocessingml/2006/main" xmlns:w14="http://schemas.microsoft.com/office/word/2010/wordml" xmlns:w15="http://schemas.microsoft.com/office/word/2012/wordml" xmlns:w16cex="http://schemas.microsoft.com/office/word/2018/wordml/cex" xmlns:w16cid="http://schemas.microsoft.com/office/word/2016/wordml/cid" xmlns:w16="http://schemas.microsoft.com/office/word/2018/wordml" xmlns:w16sdtdh="http://schemas.microsoft.com/office/word/2020/wordml/sdtdatahash" xmlns:w16se="http://schemas.microsoft.com/office/word/2015/wordml/symex" xmlns:wpg="http://schemas.microsoft.com/office/word/2010/wordprocessingGroup" xmlns:wpi="http://schemas.microsoft.com/office/word/2010/wordprocessingInk" xmlns:wne="http://schemas.microsoft.com/office/word/2006/wordml" xmlns:wps="http://schemas.microsoft.com/office/word/2010/wordprocessingShape" mc:Ignorable="w14 w15 w16se w16cid w16 w16cex w16sdtdh wp14">
-  <w:p>
-    <w:pPr>
-      <w:pStyle w:val="Zpat"/>
-      <w:rPr>
-        <w:rFonts w:ascii="Times New Roman" w:hAnsi="Times New Roman" w:cs="Times New Roman"/>
-      </w:rPr>
-    </w:pPr>
-  </w:p>
-</w:ftr>
-</file>
-
-<file path=word/footer3.xml><?xml version="1.0" encoding="utf-8"?>
-<w:ftr xmlns:wpc="http://schemas.microsoft.com/office/word/2010/wordprocessingCanvas" xmlns:cx="http://schemas.microsoft.com/office/drawing/2014/chartex" xmlns:cx1="http://schemas.microsoft.com/office/drawing/2015/9/8/chartex" xmlns:cx2="http://schemas.microsoft.com/office/drawing/2015/10/21/chartex" xmlns:cx3="http://schemas.microsoft.com/office/drawing/2016/5/9/chartex" xmlns:cx4="http://schemas.microsoft.com/office/drawing/2016/5/10/chartex" xmlns:cx5="http://schemas.microsoft.com/office/drawing/2016/5/11/chartex" xmlns:cx6="http://schemas.microsoft.com/office/drawing/2016/5/12/chartex" xmlns:cx7="http://schemas.microsoft.com/office/drawing/2016/5/13/chartex" xmlns:cx8="http://schemas.microsoft.com/office/drawing/2016/5/14/chartex" xmlns:mc="http://schemas.openxmlformats.org/markup-compatibility/2006" xmlns:aink="http://schemas.microsoft.com/office/drawing/2016/ink" xmlns:am3d="http://schemas.microsoft.com/office/drawing/2017/model3d" xmlns:o="urn:schemas-microsoft-com:office:office" xmlns:r="http://schemas.openxmlformats.org/officeDocument/2006/relationships" xmlns:m="http://schemas.openxmlformats.org/officeDocument/2006/math" xmlns:v="urn:schemas-microsoft-com:vml" xmlns:wp14="http://schemas.microsoft.com/office/word/2010/wordprocessingDrawing" xmlns:wp="http://schemas.openxmlformats.org/drawingml/2006/wordprocessingDrawing" xmlns:w10="urn:schemas-microsoft-com:office:word" xmlns:w="http://schemas.openxmlformats.org/wordprocessingml/2006/main" xmlns:w14="http://schemas.microsoft.com/office/word/2010/wordml" xmlns:w15="http://schemas.microsoft.com/office/word/2012/wordml" xmlns:w16cex="http://schemas.microsoft.com/office/word/2018/wordml/cex" xmlns:w16cid="http://schemas.microsoft.com/office/word/2016/wordml/cid" xmlns:w16="http://schemas.microsoft.com/office/word/2018/wordml" xmlns:w16sdtdh="http://schemas.microsoft.com/office/word/2020/wordml/sdtdatahash" xmlns:w16se="http://schemas.microsoft.com/office/word/2015/wordml/symex" xmlns:wpg="http://schemas.microsoft.com/office/word/2010/wordprocessingGroup" xmlns:wpi="http://schemas.microsoft.com/office/word/2010/wordprocessingInk" xmlns:wne="http://schemas.microsoft.com/office/word/2006/wordml" xmlns:wps="http://schemas.microsoft.com/office/word/2010/wordprocessingShape" mc:Ignorable="w14 w15 w16se w16cid w16 w16cex w16sdtdh wp14">
-  <w:p>
-    <w:pPr>
-      <w:pStyle w:val="Zpat"/>
-    </w:pPr>
-  </w:p>
-</w:ftr>
-</file>
-
-<file path=word/footer4.xml><?xml version="1.0" encoding="utf-8"?>
 <w:ftr xmlns:wpc="http://schemas.microsoft.com/office/word/2010/wordprocessingCanvas" xmlns:cx="http://schemas.microsoft.com/office/drawing/2014/chartex" xmlns:cx1="http://schemas.microsoft.com/office/drawing/2015/9/8/chartex" xmlns:cx2="http://schemas.microsoft.com/office/drawing/2015/10/21/chartex" xmlns:cx3="http://schemas.microsoft.com/office/drawing/2016/5/9/chartex" xmlns:cx4="http://schemas.microsoft.com/office/drawing/2016/5/10/chartex" xmlns:cx5="http://schemas.microsoft.com/office/drawing/2016/5/11/chartex" xmlns:cx6="http://schemas.microsoft.com/office/drawing/2016/5/12/chartex" xmlns:cx7="http://schemas.microsoft.com/office/drawing/2016/5/13/chartex" xmlns:cx8="http://schemas.microsoft.com/office/drawing/2016/5/14/chartex" xmlns:mc="http://schemas.openxmlformats.org/markup-compatibility/2006" xmlns:aink="http://schemas.microsoft.com/office/drawing/2016/ink" xmlns:am3d="http://schemas.microsoft.com/office/drawing/2017/model3d" xmlns:o="urn:schemas-microsoft-com:office:office" xmlns:r="http://schemas.openxmlformats.org/officeDocument/2006/relationships" xmlns:m="http://schemas.openxmlformats.org/officeDocument/2006/math" xmlns:v="urn:schemas-microsoft-com:vml" xmlns:wp14="http://schemas.microsoft.com/office/word/2010/wordprocessingDrawing" xmlns:wp="http://schemas.openxmlformats.org/drawingml/2006/wordprocessingDrawing" xmlns:w10="urn:schemas-microsoft-com:office:word" xmlns:w="http://schemas.openxmlformats.org/wordprocessingml/2006/main" xmlns:w14="http://schemas.microsoft.com/office/word/2010/wordml" xmlns:w15="http://schemas.microsoft.com/office/word/2012/wordml" xmlns:w16cex="http://schemas.microsoft.com/office/word/2018/wordml/cex" xmlns:w16cid="http://schemas.microsoft.com/office/word/2016/wordml/cid" xmlns:w16="http://schemas.microsoft.com/office/word/2018/wordml" xmlns:w16sdtdh="http://schemas.microsoft.com/office/word/2020/wordml/sdtdatahash" xmlns:w16se="http://schemas.microsoft.com/office/word/2015/wordml/symex" xmlns:wpg="http://schemas.microsoft.com/office/word/2010/wordprocessingGroup" xmlns:wpi="http://schemas.microsoft.com/office/word/2010/wordprocessingInk" xmlns:wne="http://schemas.microsoft.com/office/word/2006/wordml" xmlns:wps="http://schemas.microsoft.com/office/word/2010/wordprocessingShape" mc:Ignorable="w14 w15 w16se w16cid w16 w16cex w16sdtdh wp14">
   <w:sdt>
     <w:sdtPr>
@@ -6355,36 +5761,6 @@
 </w:footnotes>
 </file>
 
-<file path=word/header1.xml><?xml version="1.0" encoding="utf-8"?>
-<w:hdr xmlns:wpc="http://schemas.microsoft.com/office/word/2010/wordprocessingCanvas" xmlns:cx="http://schemas.microsoft.com/office/drawing/2014/chartex" xmlns:cx1="http://schemas.microsoft.com/office/drawing/2015/9/8/chartex" xmlns:cx2="http://schemas.microsoft.com/office/drawing/2015/10/21/chartex" xmlns:cx3="http://schemas.microsoft.com/office/drawing/2016/5/9/chartex" xmlns:cx4="http://schemas.microsoft.com/office/drawing/2016/5/10/chartex" xmlns:cx5="http://schemas.microsoft.com/office/drawing/2016/5/11/chartex" xmlns:cx6="http://schemas.microsoft.com/office/drawing/2016/5/12/chartex" xmlns:cx7="http://schemas.microsoft.com/office/drawing/2016/5/13/chartex" xmlns:cx8="http://schemas.microsoft.com/office/drawing/2016/5/14/chartex" xmlns:mc="http://schemas.openxmlformats.org/markup-compatibility/2006" xmlns:aink="http://schemas.microsoft.com/office/drawing/2016/ink" xmlns:am3d="http://schemas.microsoft.com/office/drawing/2017/model3d" xmlns:o="urn:schemas-microsoft-com:office:office" xmlns:r="http://schemas.openxmlformats.org/officeDocument/2006/relationships" xmlns:m="http://schemas.openxmlformats.org/officeDocument/2006/math" xmlns:v="urn:schemas-microsoft-com:vml" xmlns:wp14="http://schemas.microsoft.com/office/word/2010/wordprocessingDrawing" xmlns:wp="http://schemas.openxmlformats.org/drawingml/2006/wordprocessingDrawing" xmlns:w10="urn:schemas-microsoft-com:office:word" xmlns:w="http://schemas.openxmlformats.org/wordprocessingml/2006/main" xmlns:w14="http://schemas.microsoft.com/office/word/2010/wordml" xmlns:w15="http://schemas.microsoft.com/office/word/2012/wordml" xmlns:w16cex="http://schemas.microsoft.com/office/word/2018/wordml/cex" xmlns:w16cid="http://schemas.microsoft.com/office/word/2016/wordml/cid" xmlns:w16="http://schemas.microsoft.com/office/word/2018/wordml" xmlns:w16sdtdh="http://schemas.microsoft.com/office/word/2020/wordml/sdtdatahash" xmlns:w16se="http://schemas.microsoft.com/office/word/2015/wordml/symex" xmlns:wpg="http://schemas.microsoft.com/office/word/2010/wordprocessingGroup" xmlns:wpi="http://schemas.microsoft.com/office/word/2010/wordprocessingInk" xmlns:wne="http://schemas.microsoft.com/office/word/2006/wordml" xmlns:wps="http://schemas.microsoft.com/office/word/2010/wordprocessingShape" mc:Ignorable="w14 w15 w16se w16cid w16 w16cex w16sdtdh wp14">
-  <w:p>
-    <w:pPr>
-      <w:pStyle w:val="Zhlav"/>
-    </w:pPr>
-  </w:p>
-</w:hdr>
-</file>
-
-<file path=word/header2.xml><?xml version="1.0" encoding="utf-8"?>
-<w:hdr xmlns:wpc="http://schemas.microsoft.com/office/word/2010/wordprocessingCanvas" xmlns:cx="http://schemas.microsoft.com/office/drawing/2014/chartex" xmlns:cx1="http://schemas.microsoft.com/office/drawing/2015/9/8/chartex" xmlns:cx2="http://schemas.microsoft.com/office/drawing/2015/10/21/chartex" xmlns:cx3="http://schemas.microsoft.com/office/drawing/2016/5/9/chartex" xmlns:cx4="http://schemas.microsoft.com/office/drawing/2016/5/10/chartex" xmlns:cx5="http://schemas.microsoft.com/office/drawing/2016/5/11/chartex" xmlns:cx6="http://schemas.microsoft.com/office/drawing/2016/5/12/chartex" xmlns:cx7="http://schemas.microsoft.com/office/drawing/2016/5/13/chartex" xmlns:cx8="http://schemas.microsoft.com/office/drawing/2016/5/14/chartex" xmlns:mc="http://schemas.openxmlformats.org/markup-compatibility/2006" xmlns:aink="http://schemas.microsoft.com/office/drawing/2016/ink" xmlns:am3d="http://schemas.microsoft.com/office/drawing/2017/model3d" xmlns:o="urn:schemas-microsoft-com:office:office" xmlns:r="http://schemas.openxmlformats.org/officeDocument/2006/relationships" xmlns:m="http://schemas.openxmlformats.org/officeDocument/2006/math" xmlns:v="urn:schemas-microsoft-com:vml" xmlns:wp14="http://schemas.microsoft.com/office/word/2010/wordprocessingDrawing" xmlns:wp="http://schemas.openxmlformats.org/drawingml/2006/wordprocessingDrawing" xmlns:w10="urn:schemas-microsoft-com:office:word" xmlns:w="http://schemas.openxmlformats.org/wordprocessingml/2006/main" xmlns:w14="http://schemas.microsoft.com/office/word/2010/wordml" xmlns:w15="http://schemas.microsoft.com/office/word/2012/wordml" xmlns:w16cex="http://schemas.microsoft.com/office/word/2018/wordml/cex" xmlns:w16cid="http://schemas.microsoft.com/office/word/2016/wordml/cid" xmlns:w16="http://schemas.microsoft.com/office/word/2018/wordml" xmlns:w16sdtdh="http://schemas.microsoft.com/office/word/2020/wordml/sdtdatahash" xmlns:w16se="http://schemas.microsoft.com/office/word/2015/wordml/symex" xmlns:wpg="http://schemas.microsoft.com/office/word/2010/wordprocessingGroup" xmlns:wpi="http://schemas.microsoft.com/office/word/2010/wordprocessingInk" xmlns:wne="http://schemas.microsoft.com/office/word/2006/wordml" xmlns:wps="http://schemas.microsoft.com/office/word/2010/wordprocessingShape" mc:Ignorable="w14 w15 w16se w16cid w16 w16cex w16sdtdh wp14">
-  <w:p>
-    <w:pPr>
-      <w:pStyle w:val="Zhlav"/>
-    </w:pPr>
-  </w:p>
-</w:hdr>
-</file>
-
-<file path=word/header3.xml><?xml version="1.0" encoding="utf-8"?>
-<w:hdr xmlns:wpc="http://schemas.microsoft.com/office/word/2010/wordprocessingCanvas" xmlns:cx="http://schemas.microsoft.com/office/drawing/2014/chartex" xmlns:cx1="http://schemas.microsoft.com/office/drawing/2015/9/8/chartex" xmlns:cx2="http://schemas.microsoft.com/office/drawing/2015/10/21/chartex" xmlns:cx3="http://schemas.microsoft.com/office/drawing/2016/5/9/chartex" xmlns:cx4="http://schemas.microsoft.com/office/drawing/2016/5/10/chartex" xmlns:cx5="http://schemas.microsoft.com/office/drawing/2016/5/11/chartex" xmlns:cx6="http://schemas.microsoft.com/office/drawing/2016/5/12/chartex" xmlns:cx7="http://schemas.microsoft.com/office/drawing/2016/5/13/chartex" xmlns:cx8="http://schemas.microsoft.com/office/drawing/2016/5/14/chartex" xmlns:mc="http://schemas.openxmlformats.org/markup-compatibility/2006" xmlns:aink="http://schemas.microsoft.com/office/drawing/2016/ink" xmlns:am3d="http://schemas.microsoft.com/office/drawing/2017/model3d" xmlns:o="urn:schemas-microsoft-com:office:office" xmlns:r="http://schemas.openxmlformats.org/officeDocument/2006/relationships" xmlns:m="http://schemas.openxmlformats.org/officeDocument/2006/math" xmlns:v="urn:schemas-microsoft-com:vml" xmlns:wp14="http://schemas.microsoft.com/office/word/2010/wordprocessingDrawing" xmlns:wp="http://schemas.openxmlformats.org/drawingml/2006/wordprocessingDrawing" xmlns:w10="urn:schemas-microsoft-com:office:word" xmlns:w="http://schemas.openxmlformats.org/wordprocessingml/2006/main" xmlns:w14="http://schemas.microsoft.com/office/word/2010/wordml" xmlns:w15="http://schemas.microsoft.com/office/word/2012/wordml" xmlns:w16cex="http://schemas.microsoft.com/office/word/2018/wordml/cex" xmlns:w16cid="http://schemas.microsoft.com/office/word/2016/wordml/cid" xmlns:w16="http://schemas.microsoft.com/office/word/2018/wordml" xmlns:w16sdtdh="http://schemas.microsoft.com/office/word/2020/wordml/sdtdatahash" xmlns:w16se="http://schemas.microsoft.com/office/word/2015/wordml/symex" xmlns:wpg="http://schemas.microsoft.com/office/word/2010/wordprocessingGroup" xmlns:wpi="http://schemas.microsoft.com/office/word/2010/wordprocessingInk" xmlns:wne="http://schemas.microsoft.com/office/word/2006/wordml" xmlns:wps="http://schemas.microsoft.com/office/word/2010/wordprocessingShape" mc:Ignorable="w14 w15 w16se w16cid w16 w16cex w16sdtdh wp14">
-  <w:p>
-    <w:pPr>
-      <w:pStyle w:val="Zhlav"/>
-    </w:pPr>
-  </w:p>
-</w:hdr>
-</file>
-
 <file path=word/numbering.xml><?xml version="1.0" encoding="utf-8"?>
 <w:numbering xmlns:wpc="http://schemas.microsoft.com/office/word/2010/wordprocessingCanvas" xmlns:cx="http://schemas.microsoft.com/office/drawing/2014/chartex" xmlns:cx1="http://schemas.microsoft.com/office/drawing/2015/9/8/chartex" xmlns:cx2="http://schemas.microsoft.com/office/drawing/2015/10/21/chartex" xmlns:cx3="http://schemas.microsoft.com/office/drawing/2016/5/9/chartex" xmlns:cx4="http://schemas.microsoft.com/office/drawing/2016/5/10/chartex" xmlns:cx5="http://schemas.microsoft.com/office/drawing/2016/5/11/chartex" xmlns:cx6="http://schemas.microsoft.com/office/drawing/2016/5/12/chartex" xmlns:cx7="http://schemas.microsoft.com/office/drawing/2016/5/13/chartex" xmlns:cx8="http://schemas.microsoft.com/office/drawing/2016/5/14/chartex" xmlns:mc="http://schemas.openxmlformats.org/markup-compatibility/2006" xmlns:aink="http://schemas.microsoft.com/office/drawing/2016/ink" xmlns:am3d="http://schemas.microsoft.com/office/drawing/2017/model3d" xmlns:o="urn:schemas-microsoft-com:office:office" xmlns:r="http://schemas.openxmlformats.org/officeDocument/2006/relationships" xmlns:m="http://schemas.openxmlformats.org/officeDocument/2006/math" xmlns:v="urn:schemas-microsoft-com:vml" xmlns:wp14="http://schemas.microsoft.com/office/word/2010/wordprocessingDrawing" xmlns:wp="http://schemas.openxmlformats.org/drawingml/2006/wordprocessingDrawing" xmlns:w10="urn:schemas-microsoft-com:office:word" xmlns:w="http://schemas.openxmlformats.org/wordprocessingml/2006/main" xmlns:w14="http://schemas.microsoft.com/office/word/2010/wordml" xmlns:w15="http://schemas.microsoft.com/office/word/2012/wordml" xmlns:w16cex="http://schemas.microsoft.com/office/word/2018/wordml/cex" xmlns:w16cid="http://schemas.microsoft.com/office/word/2016/wordml/cid" xmlns:w16="http://schemas.microsoft.com/office/word/2018/wordml" xmlns:w16sdtdh="http://schemas.microsoft.com/office/word/2020/wordml/sdtdatahash" xmlns:w16se="http://schemas.microsoft.com/office/word/2015/wordml/symex" xmlns:wpg="http://schemas.microsoft.com/office/word/2010/wordprocessingGroup" xmlns:wpi="http://schemas.microsoft.com/office/word/2010/wordprocessingInk" xmlns:wne="http://schemas.microsoft.com/office/word/2006/wordml" xmlns:wps="http://schemas.microsoft.com/office/word/2010/wordprocessingShape" mc:Ignorable="w14 w15 w16se w16cid w16 w16cex w16sdtdh wp14">
   <w:abstractNum w:abstractNumId="0" w15:restartNumberingAfterBreak="0">
@@ -6656,6 +6032,92 @@
     </w:lvl>
   </w:abstractNum>
   <w:abstractNum w:abstractNumId="3" w15:restartNumberingAfterBreak="0">
+    <w:nsid w:val="2BBC15BB"/>
+    <w:multiLevelType w:val="multilevel"/>
+    <w:tmpl w:val="0405001F"/>
+    <w:lvl w:ilvl="0">
+      <w:start w:val="1"/>
+      <w:numFmt w:val="decimal"/>
+      <w:lvlText w:val="%1."/>
+      <w:lvlJc w:val="left"/>
+      <w:pPr>
+        <w:ind w:left="360" w:hanging="360"/>
+      </w:pPr>
+    </w:lvl>
+    <w:lvl w:ilvl="1">
+      <w:start w:val="1"/>
+      <w:numFmt w:val="decimal"/>
+      <w:lvlText w:val="%1.%2."/>
+      <w:lvlJc w:val="left"/>
+      <w:pPr>
+        <w:ind w:left="792" w:hanging="432"/>
+      </w:pPr>
+    </w:lvl>
+    <w:lvl w:ilvl="2">
+      <w:start w:val="1"/>
+      <w:numFmt w:val="decimal"/>
+      <w:lvlText w:val="%1.%2.%3."/>
+      <w:lvlJc w:val="left"/>
+      <w:pPr>
+        <w:ind w:left="1224" w:hanging="504"/>
+      </w:pPr>
+    </w:lvl>
+    <w:lvl w:ilvl="3">
+      <w:start w:val="1"/>
+      <w:numFmt w:val="decimal"/>
+      <w:lvlText w:val="%1.%2.%3.%4."/>
+      <w:lvlJc w:val="left"/>
+      <w:pPr>
+        <w:ind w:left="1728" w:hanging="648"/>
+      </w:pPr>
+    </w:lvl>
+    <w:lvl w:ilvl="4">
+      <w:start w:val="1"/>
+      <w:numFmt w:val="decimal"/>
+      <w:lvlText w:val="%1.%2.%3.%4.%5."/>
+      <w:lvlJc w:val="left"/>
+      <w:pPr>
+        <w:ind w:left="2232" w:hanging="792"/>
+      </w:pPr>
+    </w:lvl>
+    <w:lvl w:ilvl="5">
+      <w:start w:val="1"/>
+      <w:numFmt w:val="decimal"/>
+      <w:lvlText w:val="%1.%2.%3.%4.%5.%6."/>
+      <w:lvlJc w:val="left"/>
+      <w:pPr>
+        <w:ind w:left="2736" w:hanging="936"/>
+      </w:pPr>
+    </w:lvl>
+    <w:lvl w:ilvl="6">
+      <w:start w:val="1"/>
+      <w:numFmt w:val="decimal"/>
+      <w:lvlText w:val="%1.%2.%3.%4.%5.%6.%7."/>
+      <w:lvlJc w:val="left"/>
+      <w:pPr>
+        <w:ind w:left="3240" w:hanging="1080"/>
+      </w:pPr>
+    </w:lvl>
+    <w:lvl w:ilvl="7">
+      <w:start w:val="1"/>
+      <w:numFmt w:val="decimal"/>
+      <w:lvlText w:val="%1.%2.%3.%4.%5.%6.%7.%8."/>
+      <w:lvlJc w:val="left"/>
+      <w:pPr>
+        <w:ind w:left="3744" w:hanging="1224"/>
+      </w:pPr>
+    </w:lvl>
+    <w:lvl w:ilvl="8">
+      <w:start w:val="1"/>
+      <w:numFmt w:val="decimal"/>
+      <w:lvlText w:val="%1.%2.%3.%4.%5.%6.%7.%8.%9."/>
+      <w:lvlJc w:val="left"/>
+      <w:pPr>
+        <w:ind w:left="4320" w:hanging="1440"/>
+      </w:pPr>
+    </w:lvl>
+  </w:abstractNum>
+  <w:abstractNum w:abstractNumId="4" w15:restartNumberingAfterBreak="0">
     <w:nsid w:val="2DCF10D4"/>
     <w:multiLevelType w:val="hybridMultilevel"/>
     <w:tmpl w:val="62585DC2"/>
@@ -6741,7 +6203,7 @@
       </w:pPr>
     </w:lvl>
   </w:abstractNum>
-  <w:abstractNum w:abstractNumId="4" w15:restartNumberingAfterBreak="0">
+  <w:abstractNum w:abstractNumId="5" w15:restartNumberingAfterBreak="0">
     <w:nsid w:val="30794602"/>
     <w:multiLevelType w:val="multilevel"/>
     <w:tmpl w:val="1EC83224"/>
@@ -6827,7 +6289,7 @@
       </w:pPr>
     </w:lvl>
   </w:abstractNum>
-  <w:abstractNum w:abstractNumId="5" w15:restartNumberingAfterBreak="0">
+  <w:abstractNum w:abstractNumId="6" w15:restartNumberingAfterBreak="0">
     <w:nsid w:val="33C53EF7"/>
     <w:multiLevelType w:val="multilevel"/>
     <w:tmpl w:val="0405001F"/>
@@ -6913,7 +6375,7 @@
       </w:pPr>
     </w:lvl>
   </w:abstractNum>
-  <w:abstractNum w:abstractNumId="6" w15:restartNumberingAfterBreak="0">
+  <w:abstractNum w:abstractNumId="7" w15:restartNumberingAfterBreak="0">
     <w:nsid w:val="344C7DB8"/>
     <w:multiLevelType w:val="multilevel"/>
     <w:tmpl w:val="D67CDEFE"/>
@@ -7003,7 +6465,7 @@
       </w:pPr>
     </w:lvl>
   </w:abstractNum>
-  <w:abstractNum w:abstractNumId="7" w15:restartNumberingAfterBreak="0">
+  <w:abstractNum w:abstractNumId="8" w15:restartNumberingAfterBreak="0">
     <w:nsid w:val="3C94368A"/>
     <w:multiLevelType w:val="multilevel"/>
     <w:tmpl w:val="0405001F"/>
@@ -7089,7 +6551,7 @@
       </w:pPr>
     </w:lvl>
   </w:abstractNum>
-  <w:abstractNum w:abstractNumId="8" w15:restartNumberingAfterBreak="0">
+  <w:abstractNum w:abstractNumId="9" w15:restartNumberingAfterBreak="0">
     <w:nsid w:val="3DF82319"/>
     <w:multiLevelType w:val="multilevel"/>
     <w:tmpl w:val="0405001F"/>
@@ -7179,7 +6641,7 @@
       </w:pPr>
     </w:lvl>
   </w:abstractNum>
-  <w:abstractNum w:abstractNumId="9" w15:restartNumberingAfterBreak="0">
+  <w:abstractNum w:abstractNumId="10" w15:restartNumberingAfterBreak="0">
     <w:nsid w:val="447204C3"/>
     <w:multiLevelType w:val="hybridMultilevel"/>
     <w:tmpl w:val="CC7EAE10"/>
@@ -7266,7 +6728,7 @@
       </w:pPr>
     </w:lvl>
   </w:abstractNum>
-  <w:abstractNum w:abstractNumId="10" w15:restartNumberingAfterBreak="0">
+  <w:abstractNum w:abstractNumId="11" w15:restartNumberingAfterBreak="0">
     <w:nsid w:val="451741D0"/>
     <w:multiLevelType w:val="multilevel"/>
     <w:tmpl w:val="0405001F"/>
@@ -7352,7 +6814,93 @@
       </w:pPr>
     </w:lvl>
   </w:abstractNum>
-  <w:abstractNum w:abstractNumId="11" w15:restartNumberingAfterBreak="0">
+  <w:abstractNum w:abstractNumId="12" w15:restartNumberingAfterBreak="0">
+    <w:nsid w:val="4865045D"/>
+    <w:multiLevelType w:val="multilevel"/>
+    <w:tmpl w:val="0405001F"/>
+    <w:lvl w:ilvl="0">
+      <w:start w:val="1"/>
+      <w:numFmt w:val="decimal"/>
+      <w:lvlText w:val="%1."/>
+      <w:lvlJc w:val="left"/>
+      <w:pPr>
+        <w:ind w:left="360" w:hanging="360"/>
+      </w:pPr>
+    </w:lvl>
+    <w:lvl w:ilvl="1">
+      <w:start w:val="1"/>
+      <w:numFmt w:val="decimal"/>
+      <w:lvlText w:val="%1.%2."/>
+      <w:lvlJc w:val="left"/>
+      <w:pPr>
+        <w:ind w:left="792" w:hanging="432"/>
+      </w:pPr>
+    </w:lvl>
+    <w:lvl w:ilvl="2">
+      <w:start w:val="1"/>
+      <w:numFmt w:val="decimal"/>
+      <w:lvlText w:val="%1.%2.%3."/>
+      <w:lvlJc w:val="left"/>
+      <w:pPr>
+        <w:ind w:left="1224" w:hanging="504"/>
+      </w:pPr>
+    </w:lvl>
+    <w:lvl w:ilvl="3">
+      <w:start w:val="1"/>
+      <w:numFmt w:val="decimal"/>
+      <w:lvlText w:val="%1.%2.%3.%4."/>
+      <w:lvlJc w:val="left"/>
+      <w:pPr>
+        <w:ind w:left="1728" w:hanging="648"/>
+      </w:pPr>
+    </w:lvl>
+    <w:lvl w:ilvl="4">
+      <w:start w:val="1"/>
+      <w:numFmt w:val="decimal"/>
+      <w:lvlText w:val="%1.%2.%3.%4.%5."/>
+      <w:lvlJc w:val="left"/>
+      <w:pPr>
+        <w:ind w:left="2232" w:hanging="792"/>
+      </w:pPr>
+    </w:lvl>
+    <w:lvl w:ilvl="5">
+      <w:start w:val="1"/>
+      <w:numFmt w:val="decimal"/>
+      <w:lvlText w:val="%1.%2.%3.%4.%5.%6."/>
+      <w:lvlJc w:val="left"/>
+      <w:pPr>
+        <w:ind w:left="2736" w:hanging="936"/>
+      </w:pPr>
+    </w:lvl>
+    <w:lvl w:ilvl="6">
+      <w:start w:val="1"/>
+      <w:numFmt w:val="decimal"/>
+      <w:lvlText w:val="%1.%2.%3.%4.%5.%6.%7."/>
+      <w:lvlJc w:val="left"/>
+      <w:pPr>
+        <w:ind w:left="3240" w:hanging="1080"/>
+      </w:pPr>
+    </w:lvl>
+    <w:lvl w:ilvl="7">
+      <w:start w:val="1"/>
+      <w:numFmt w:val="decimal"/>
+      <w:lvlText w:val="%1.%2.%3.%4.%5.%6.%7.%8."/>
+      <w:lvlJc w:val="left"/>
+      <w:pPr>
+        <w:ind w:left="3744" w:hanging="1224"/>
+      </w:pPr>
+    </w:lvl>
+    <w:lvl w:ilvl="8">
+      <w:start w:val="1"/>
+      <w:numFmt w:val="decimal"/>
+      <w:lvlText w:val="%1.%2.%3.%4.%5.%6.%7.%8.%9."/>
+      <w:lvlJc w:val="left"/>
+      <w:pPr>
+        <w:ind w:left="4320" w:hanging="1440"/>
+      </w:pPr>
+    </w:lvl>
+  </w:abstractNum>
+  <w:abstractNum w:abstractNumId="13" w15:restartNumberingAfterBreak="0">
     <w:nsid w:val="4D53304D"/>
     <w:multiLevelType w:val="hybridMultilevel"/>
     <w:tmpl w:val="1870F0BE"/>
@@ -7439,7 +6987,7 @@
       </w:pPr>
     </w:lvl>
   </w:abstractNum>
-  <w:abstractNum w:abstractNumId="12" w15:restartNumberingAfterBreak="0">
+  <w:abstractNum w:abstractNumId="14" w15:restartNumberingAfterBreak="0">
     <w:nsid w:val="4E5C5357"/>
     <w:multiLevelType w:val="multilevel"/>
     <w:tmpl w:val="0405001F"/>
@@ -7552,7 +7100,7 @@
       </w:rPr>
     </w:lvl>
   </w:abstractNum>
-  <w:abstractNum w:abstractNumId="13" w15:restartNumberingAfterBreak="0">
+  <w:abstractNum w:abstractNumId="15" w15:restartNumberingAfterBreak="0">
     <w:nsid w:val="58404543"/>
     <w:multiLevelType w:val="multilevel"/>
     <w:tmpl w:val="1EC83224"/>
@@ -7638,7 +7186,7 @@
       </w:pPr>
     </w:lvl>
   </w:abstractNum>
-  <w:abstractNum w:abstractNumId="14" w15:restartNumberingAfterBreak="0">
+  <w:abstractNum w:abstractNumId="16" w15:restartNumberingAfterBreak="0">
     <w:nsid w:val="5B47029F"/>
     <w:multiLevelType w:val="multilevel"/>
     <w:tmpl w:val="6ED42292"/>
@@ -7754,7 +7302,7 @@
       </w:rPr>
     </w:lvl>
   </w:abstractNum>
-  <w:abstractNum w:abstractNumId="15" w15:restartNumberingAfterBreak="0">
+  <w:abstractNum w:abstractNumId="17" w15:restartNumberingAfterBreak="0">
     <w:nsid w:val="607E1F66"/>
     <w:multiLevelType w:val="multilevel"/>
     <w:tmpl w:val="0405001F"/>
@@ -7840,7 +7388,7 @@
       </w:pPr>
     </w:lvl>
   </w:abstractNum>
-  <w:abstractNum w:abstractNumId="16" w15:restartNumberingAfterBreak="0">
+  <w:abstractNum w:abstractNumId="18" w15:restartNumberingAfterBreak="0">
     <w:nsid w:val="62616E9A"/>
     <w:multiLevelType w:val="hybridMultilevel"/>
     <w:tmpl w:val="87F2BAB4"/>
@@ -7930,94 +7478,93 @@
       </w:pPr>
     </w:lvl>
   </w:abstractNum>
-  <w:abstractNum w:abstractNumId="17" w15:restartNumberingAfterBreak="0">
+  <w:abstractNum w:abstractNumId="19" w15:restartNumberingAfterBreak="0">
     <w:nsid w:val="63D113F5"/>
-    <w:multiLevelType w:val="hybridMultilevel"/>
-    <w:tmpl w:val="2DE2AD2C"/>
-    <w:lvl w:ilvl="0" w:tplc="EB861CC0">
-      <w:start w:val="1"/>
-      <w:numFmt w:val="decimal"/>
-      <w:pStyle w:val="Nadpis1"/>
+    <w:multiLevelType w:val="multilevel"/>
+    <w:tmpl w:val="0405001F"/>
+    <w:lvl w:ilvl="0">
+      <w:start w:val="1"/>
+      <w:numFmt w:val="decimal"/>
       <w:lvlText w:val="%1."/>
       <w:lvlJc w:val="left"/>
       <w:pPr>
-        <w:ind w:left="720" w:hanging="360"/>
-      </w:pPr>
-    </w:lvl>
-    <w:lvl w:ilvl="1" w:tplc="04050019" w:tentative="1">
-      <w:start w:val="1"/>
-      <w:numFmt w:val="lowerLetter"/>
-      <w:lvlText w:val="%2."/>
-      <w:lvlJc w:val="left"/>
-      <w:pPr>
-        <w:ind w:left="1440" w:hanging="360"/>
-      </w:pPr>
-    </w:lvl>
-    <w:lvl w:ilvl="2" w:tplc="0405001B" w:tentative="1">
-      <w:start w:val="1"/>
-      <w:numFmt w:val="lowerRoman"/>
-      <w:lvlText w:val="%3."/>
-      <w:lvlJc w:val="right"/>
-      <w:pPr>
-        <w:ind w:left="2160" w:hanging="180"/>
-      </w:pPr>
-    </w:lvl>
-    <w:lvl w:ilvl="3" w:tplc="0405000F" w:tentative="1">
-      <w:start w:val="1"/>
-      <w:numFmt w:val="decimal"/>
-      <w:lvlText w:val="%4."/>
-      <w:lvlJc w:val="left"/>
-      <w:pPr>
-        <w:ind w:left="2880" w:hanging="360"/>
-      </w:pPr>
-    </w:lvl>
-    <w:lvl w:ilvl="4" w:tplc="04050019" w:tentative="1">
-      <w:start w:val="1"/>
-      <w:numFmt w:val="lowerLetter"/>
-      <w:lvlText w:val="%5."/>
-      <w:lvlJc w:val="left"/>
-      <w:pPr>
-        <w:ind w:left="3600" w:hanging="360"/>
-      </w:pPr>
-    </w:lvl>
-    <w:lvl w:ilvl="5" w:tplc="0405001B" w:tentative="1">
-      <w:start w:val="1"/>
-      <w:numFmt w:val="lowerRoman"/>
-      <w:lvlText w:val="%6."/>
-      <w:lvlJc w:val="right"/>
-      <w:pPr>
-        <w:ind w:left="4320" w:hanging="180"/>
-      </w:pPr>
-    </w:lvl>
-    <w:lvl w:ilvl="6" w:tplc="0405000F" w:tentative="1">
-      <w:start w:val="1"/>
-      <w:numFmt w:val="decimal"/>
-      <w:lvlText w:val="%7."/>
-      <w:lvlJc w:val="left"/>
-      <w:pPr>
-        <w:ind w:left="5040" w:hanging="360"/>
-      </w:pPr>
-    </w:lvl>
-    <w:lvl w:ilvl="7" w:tplc="04050019" w:tentative="1">
-      <w:start w:val="1"/>
-      <w:numFmt w:val="lowerLetter"/>
-      <w:lvlText w:val="%8."/>
-      <w:lvlJc w:val="left"/>
-      <w:pPr>
-        <w:ind w:left="5760" w:hanging="360"/>
-      </w:pPr>
-    </w:lvl>
-    <w:lvl w:ilvl="8" w:tplc="0405001B" w:tentative="1">
-      <w:start w:val="1"/>
-      <w:numFmt w:val="lowerRoman"/>
-      <w:lvlText w:val="%9."/>
-      <w:lvlJc w:val="right"/>
-      <w:pPr>
-        <w:ind w:left="6480" w:hanging="180"/>
+        <w:ind w:left="360" w:hanging="360"/>
+      </w:pPr>
+    </w:lvl>
+    <w:lvl w:ilvl="1">
+      <w:start w:val="1"/>
+      <w:numFmt w:val="decimal"/>
+      <w:lvlText w:val="%1.%2."/>
+      <w:lvlJc w:val="left"/>
+      <w:pPr>
+        <w:ind w:left="792" w:hanging="432"/>
+      </w:pPr>
+    </w:lvl>
+    <w:lvl w:ilvl="2">
+      <w:start w:val="1"/>
+      <w:numFmt w:val="decimal"/>
+      <w:lvlText w:val="%1.%2.%3."/>
+      <w:lvlJc w:val="left"/>
+      <w:pPr>
+        <w:ind w:left="1224" w:hanging="504"/>
+      </w:pPr>
+    </w:lvl>
+    <w:lvl w:ilvl="3">
+      <w:start w:val="1"/>
+      <w:numFmt w:val="decimal"/>
+      <w:lvlText w:val="%1.%2.%3.%4."/>
+      <w:lvlJc w:val="left"/>
+      <w:pPr>
+        <w:ind w:left="1728" w:hanging="648"/>
+      </w:pPr>
+    </w:lvl>
+    <w:lvl w:ilvl="4">
+      <w:start w:val="1"/>
+      <w:numFmt w:val="decimal"/>
+      <w:lvlText w:val="%1.%2.%3.%4.%5."/>
+      <w:lvlJc w:val="left"/>
+      <w:pPr>
+        <w:ind w:left="2232" w:hanging="792"/>
+      </w:pPr>
+    </w:lvl>
+    <w:lvl w:ilvl="5">
+      <w:start w:val="1"/>
+      <w:numFmt w:val="decimal"/>
+      <w:lvlText w:val="%1.%2.%3.%4.%5.%6."/>
+      <w:lvlJc w:val="left"/>
+      <w:pPr>
+        <w:ind w:left="2736" w:hanging="936"/>
+      </w:pPr>
+    </w:lvl>
+    <w:lvl w:ilvl="6">
+      <w:start w:val="1"/>
+      <w:numFmt w:val="decimal"/>
+      <w:lvlText w:val="%1.%2.%3.%4.%5.%6.%7."/>
+      <w:lvlJc w:val="left"/>
+      <w:pPr>
+        <w:ind w:left="3240" w:hanging="1080"/>
+      </w:pPr>
+    </w:lvl>
+    <w:lvl w:ilvl="7">
+      <w:start w:val="1"/>
+      <w:numFmt w:val="decimal"/>
+      <w:lvlText w:val="%1.%2.%3.%4.%5.%6.%7.%8."/>
+      <w:lvlJc w:val="left"/>
+      <w:pPr>
+        <w:ind w:left="3744" w:hanging="1224"/>
+      </w:pPr>
+    </w:lvl>
+    <w:lvl w:ilvl="8">
+      <w:start w:val="1"/>
+      <w:numFmt w:val="decimal"/>
+      <w:lvlText w:val="%1.%2.%3.%4.%5.%6.%7.%8.%9."/>
+      <w:lvlJc w:val="left"/>
+      <w:pPr>
+        <w:ind w:left="4320" w:hanging="1440"/>
       </w:pPr>
     </w:lvl>
   </w:abstractNum>
-  <w:abstractNum w:abstractNumId="18" w15:restartNumberingAfterBreak="0">
+  <w:abstractNum w:abstractNumId="20" w15:restartNumberingAfterBreak="0">
     <w:nsid w:val="68EB5057"/>
     <w:multiLevelType w:val="multilevel"/>
     <w:tmpl w:val="0405001F"/>
@@ -8104,67 +7651,73 @@
     </w:lvl>
   </w:abstractNum>
   <w:num w:numId="1">
-    <w:abstractNumId w:val="11"/>
+    <w:abstractNumId w:val="13"/>
   </w:num>
   <w:num w:numId="2">
     <w:abstractNumId w:val="2"/>
   </w:num>
   <w:num w:numId="3">
-    <w:abstractNumId w:val="14"/>
+    <w:abstractNumId w:val="16"/>
   </w:num>
   <w:num w:numId="4">
-    <w:abstractNumId w:val="11"/>
+    <w:abstractNumId w:val="13"/>
     <w:lvlOverride w:ilvl="0">
       <w:startOverride w:val="4"/>
     </w:lvlOverride>
   </w:num>
   <w:num w:numId="5">
-    <w:abstractNumId w:val="16"/>
+    <w:abstractNumId w:val="18"/>
   </w:num>
   <w:num w:numId="6">
-    <w:abstractNumId w:val="5"/>
+    <w:abstractNumId w:val="6"/>
   </w:num>
   <w:num w:numId="7">
-    <w:abstractNumId w:val="10"/>
+    <w:abstractNumId w:val="11"/>
   </w:num>
   <w:num w:numId="8">
     <w:abstractNumId w:val="1"/>
   </w:num>
   <w:num w:numId="9">
+    <w:abstractNumId w:val="10"/>
+  </w:num>
+  <w:num w:numId="10">
+    <w:abstractNumId w:val="14"/>
+  </w:num>
+  <w:num w:numId="11">
+    <w:abstractNumId w:val="17"/>
+  </w:num>
+  <w:num w:numId="12">
+    <w:abstractNumId w:val="20"/>
+  </w:num>
+  <w:num w:numId="13">
+    <w:abstractNumId w:val="15"/>
+  </w:num>
+  <w:num w:numId="14">
+    <w:abstractNumId w:val="5"/>
+  </w:num>
+  <w:num w:numId="15">
     <w:abstractNumId w:val="9"/>
   </w:num>
-  <w:num w:numId="10">
-    <w:abstractNumId w:val="12"/>
-  </w:num>
-  <w:num w:numId="11">
-    <w:abstractNumId w:val="15"/>
-  </w:num>
-  <w:num w:numId="12">
-    <w:abstractNumId w:val="18"/>
-  </w:num>
-  <w:num w:numId="13">
-    <w:abstractNumId w:val="13"/>
-  </w:num>
-  <w:num w:numId="14">
+  <w:num w:numId="16">
     <w:abstractNumId w:val="4"/>
   </w:num>
-  <w:num w:numId="15">
-    <w:abstractNumId w:val="8"/>
-  </w:num>
-  <w:num w:numId="16">
-    <w:abstractNumId w:val="3"/>
-  </w:num>
   <w:num w:numId="17">
-    <w:abstractNumId w:val="17"/>
+    <w:abstractNumId w:val="19"/>
   </w:num>
   <w:num w:numId="18">
-    <w:abstractNumId w:val="6"/>
+    <w:abstractNumId w:val="7"/>
   </w:num>
   <w:num w:numId="19">
     <w:abstractNumId w:val="0"/>
   </w:num>
   <w:num w:numId="20">
-    <w:abstractNumId w:val="7"/>
+    <w:abstractNumId w:val="8"/>
+  </w:num>
+  <w:num w:numId="21">
+    <w:abstractNumId w:val="12"/>
+  </w:num>
+  <w:num w:numId="22">
+    <w:abstractNumId w:val="3"/>
   </w:num>
 </w:numbering>
 </file>
@@ -8292,6 +7845,7 @@
     <w:lsdException w:name="HTML Sample" w:semiHidden="1" w:unhideWhenUsed="1"/>
     <w:lsdException w:name="HTML Typewriter" w:semiHidden="1" w:unhideWhenUsed="1"/>
     <w:lsdException w:name="HTML Variable" w:semiHidden="1" w:unhideWhenUsed="1"/>
+    <w:lsdException w:name="Normal Table" w:semiHidden="1" w:unhideWhenUsed="1"/>
     <w:lsdException w:name="annotation subject" w:semiHidden="1" w:unhideWhenUsed="1"/>
     <w:lsdException w:name="No List" w:semiHidden="1" w:unhideWhenUsed="1"/>
     <w:lsdException w:name="Outline List 1" w:semiHidden="1" w:unhideWhenUsed="1"/>
@@ -8334,8 +7888,11 @@
     <w:lsdException w:name="Table Contemporary" w:semiHidden="1" w:unhideWhenUsed="1"/>
     <w:lsdException w:name="Table Elegant" w:semiHidden="1" w:unhideWhenUsed="1"/>
     <w:lsdException w:name="Table Professional" w:semiHidden="1" w:unhideWhenUsed="1"/>
+    <w:lsdException w:name="Table Subtle 1" w:semiHidden="1" w:unhideWhenUsed="1"/>
     <w:lsdException w:name="Table Subtle 2" w:semiHidden="1" w:unhideWhenUsed="1"/>
     <w:lsdException w:name="Table Web 1" w:semiHidden="1" w:unhideWhenUsed="1"/>
+    <w:lsdException w:name="Table Web 2" w:semiHidden="1" w:unhideWhenUsed="1"/>
+    <w:lsdException w:name="Table Web 3" w:semiHidden="1" w:unhideWhenUsed="1"/>
     <w:lsdException w:name="Balloon Text" w:semiHidden="1" w:unhideWhenUsed="1"/>
     <w:lsdException w:name="Table Grid" w:uiPriority="39"/>
     <w:lsdException w:name="Table Theme" w:semiHidden="1" w:unhideWhenUsed="1"/>
@@ -8564,7 +8121,7 @@
     <w:name w:val="Normal"/>
     <w:rsid w:val="00AA5AEF"/>
   </w:style>
-  <w:style w:type="paragraph" w:styleId="Nadpis10">
+  <w:style w:type="paragraph" w:styleId="Nadpis1">
     <w:name w:val="heading 1"/>
     <w:basedOn w:val="Normln"/>
     <w:next w:val="Normln"/>
@@ -8588,7 +8145,6 @@
   <w:style w:type="character" w:default="1" w:styleId="Standardnpsmoodstavce">
     <w:name w:val="Default Paragraph Font"/>
     <w:uiPriority w:val="1"/>
-    <w:semiHidden/>
     <w:unhideWhenUsed/>
   </w:style>
   <w:style w:type="table" w:default="1" w:styleId="Normlntabulka">
@@ -8692,7 +8248,7 @@
   </w:style>
   <w:style w:type="paragraph" w:customStyle="1" w:styleId="Hlavnnadpisy">
     <w:name w:val="Hlavní nadpisy"/>
-    <w:basedOn w:val="Nadpis10"/>
+    <w:basedOn w:val="Nadpis1"/>
     <w:link w:val="HlavnnadpisyChar"/>
     <w:rsid w:val="000D38F5"/>
     <w:pPr>
@@ -8745,7 +8301,7 @@
   <w:style w:type="character" w:customStyle="1" w:styleId="Nadpis1Char">
     <w:name w:val="Nadpis 1 Char"/>
     <w:basedOn w:val="Standardnpsmoodstavce"/>
-    <w:link w:val="Nadpis10"/>
+    <w:link w:val="Nadpis1"/>
     <w:uiPriority w:val="9"/>
     <w:rsid w:val="008B137C"/>
     <w:rPr>
@@ -8757,7 +8313,7 @@
   </w:style>
   <w:style w:type="paragraph" w:styleId="Nadpisobsahu">
     <w:name w:val="TOC Heading"/>
-    <w:basedOn w:val="Nadpis10"/>
+    <w:basedOn w:val="Nadpis1"/>
     <w:next w:val="Normln"/>
     <w:uiPriority w:val="39"/>
     <w:unhideWhenUsed/>
@@ -9083,7 +8639,7 @@
       <w:spacing w:before="240" w:after="0"/>
     </w:pPr>
   </w:style>
-  <w:style w:type="paragraph" w:customStyle="1" w:styleId="Nadpis11">
+  <w:style w:type="paragraph" w:customStyle="1" w:styleId="Nadpis10">
     <w:name w:val="Nadpis1"/>
     <w:rsid w:val="00FE0B1F"/>
     <w:pPr>
@@ -9129,7 +8685,7 @@
   </w:style>
   <w:style w:type="paragraph" w:customStyle="1" w:styleId="Nadpis20">
     <w:name w:val="Nadpis_2"/>
-    <w:basedOn w:val="Nadpis11"/>
+    <w:basedOn w:val="Nadpis10"/>
     <w:rsid w:val="00FE0B1F"/>
     <w:pPr>
       <w:outlineLvl w:val="1"/>
@@ -9358,7 +8914,7 @@
     <w:basedOn w:val="Standardnpsmoodstavce"/>
     <w:rsid w:val="00303D05"/>
   </w:style>
-  <w:style w:type="paragraph" w:customStyle="1" w:styleId="Nadpis1">
+  <w:style w:type="paragraph" w:customStyle="1" w:styleId="Nadpis11">
     <w:name w:val="Nadpis_1"/>
     <w:basedOn w:val="Normln"/>
     <w:next w:val="Normln"/>
@@ -9366,11 +8922,7 @@
     <w:qFormat/>
     <w:rsid w:val="00282D17"/>
     <w:pPr>
-      <w:numPr>
-        <w:numId w:val="17"/>
-      </w:numPr>
       <w:spacing w:after="360" w:line="240" w:lineRule="auto"/>
-      <w:ind w:left="357" w:hanging="357"/>
       <w:outlineLvl w:val="0"/>
     </w:pPr>
     <w:rPr>
@@ -9400,7 +8952,7 @@
   <w:style w:type="character" w:customStyle="1" w:styleId="Nadpis1Char0">
     <w:name w:val="Nadpis_1 Char"/>
     <w:basedOn w:val="Standardnpsmoodstavce"/>
-    <w:link w:val="Nadpis1"/>
+    <w:link w:val="Nadpis11"/>
     <w:rsid w:val="00282D17"/>
     <w:rPr>
       <w:rFonts w:ascii="Times New Roman" w:hAnsi="Times New Roman"/>
@@ -9458,6 +9010,18 @@
       <w:rFonts w:ascii="Times New Roman" w:hAnsi="Times New Roman"/>
       <w:b/>
       <w:sz w:val="28"/>
+    </w:rPr>
+  </w:style>
+  <w:style w:type="character" w:styleId="Nevyeenzmnka">
+    <w:name w:val="Unresolved Mention"/>
+    <w:basedOn w:val="Standardnpsmoodstavce"/>
+    <w:uiPriority w:val="99"/>
+    <w:semiHidden/>
+    <w:unhideWhenUsed/>
+    <w:rsid w:val="00120C95"/>
+    <w:rPr>
+      <w:color w:val="605E5C"/>
+      <w:shd w:val="clear" w:color="auto" w:fill="E1DFDD"/>
     </w:rPr>
   </w:style>
 </w:styles>

--- a/matkap.docx
+++ b/matkap.docx
@@ -10,7 +10,6 @@
       <w:r>
         <w:rPr>
           <w:noProof/>
-          <w:lang w:eastAsia="cs-CZ"/>
         </w:rPr>
         <w:drawing>
           <wp:anchor distT="0" distB="0" distL="114300" distR="114300" simplePos="0" relativeHeight="251667456" behindDoc="0" locked="0" layoutInCell="1" allowOverlap="1" wp14:anchorId="3FE2F9AD" wp14:editId="00F08185">
@@ -78,7 +77,6 @@
       <w:r>
         <w:rPr>
           <w:noProof/>
-          <w:lang w:eastAsia="cs-CZ"/>
         </w:rPr>
         <mc:AlternateContent>
           <mc:Choice Requires="wps">
@@ -205,7 +203,6 @@
       <w:r>
         <w:rPr>
           <w:noProof/>
-          <w:lang w:eastAsia="cs-CZ"/>
         </w:rPr>
         <mc:AlternateContent>
           <mc:Choice Requires="wps">
@@ -364,7 +361,6 @@
       <w:r>
         <w:rPr>
           <w:noProof/>
-          <w:lang w:eastAsia="cs-CZ"/>
         </w:rPr>
         <mc:AlternateContent>
           <mc:Choice Requires="wps">
@@ -421,12 +417,12 @@
                               </w:numPr>
                               <w:jc w:val="center"/>
                             </w:pPr>
-                            <w:bookmarkStart w:id="4" w:name="_Hlk96714763"/>
-                            <w:bookmarkStart w:id="5" w:name="_Toc96804527"/>
+                            <w:bookmarkStart w:id="4" w:name="_Toc96720822"/>
+                            <w:bookmarkStart w:id="5" w:name="_Hlk96714763"/>
                             <w:r>
                               <w:t>STŘEDOŠKOLSKÁ ODBORNÁ ČINNOST</w:t>
                             </w:r>
-                            <w:bookmarkEnd w:id="5"/>
+                            <w:bookmarkEnd w:id="4"/>
                           </w:p>
                           <w:p>
                             <w:pPr>
@@ -441,7 +437,7 @@
                               </w:rPr>
                             </w:pPr>
                             <w:bookmarkStart w:id="6" w:name="_Hlk96714771"/>
-                            <w:bookmarkEnd w:id="4"/>
+                            <w:bookmarkEnd w:id="5"/>
                             <w:r>
                               <w:rPr>
                                 <w:b/>
@@ -525,12 +521,12 @@
                         </w:numPr>
                         <w:jc w:val="center"/>
                       </w:pPr>
-                      <w:bookmarkStart w:id="7" w:name="_Hlk96714763"/>
-                      <w:bookmarkStart w:id="8" w:name="_Toc96804527"/>
+                      <w:bookmarkStart w:id="7" w:name="_Toc96720822"/>
+                      <w:bookmarkStart w:id="8" w:name="_Hlk96714763"/>
                       <w:r>
                         <w:t>STŘEDOŠKOLSKÁ ODBORNÁ ČINNOST</w:t>
                       </w:r>
-                      <w:bookmarkEnd w:id="8"/>
+                      <w:bookmarkEnd w:id="7"/>
                     </w:p>
                     <w:p>
                       <w:pPr>
@@ -545,7 +541,7 @@
                         </w:rPr>
                       </w:pPr>
                       <w:bookmarkStart w:id="9" w:name="_Hlk96714771"/>
-                      <w:bookmarkEnd w:id="7"/>
+                      <w:bookmarkEnd w:id="8"/>
                       <w:r>
                         <w:rPr>
                           <w:b/>
@@ -614,7 +610,6 @@
       <w:r>
         <w:rPr>
           <w:noProof/>
-          <w:lang w:eastAsia="cs-CZ"/>
         </w:rPr>
         <w:lastRenderedPageBreak/>
         <mc:AlternateContent>
@@ -672,7 +667,7 @@
                               </w:numPr>
                               <w:jc w:val="center"/>
                             </w:pPr>
-                            <w:bookmarkStart w:id="10" w:name="_Toc96804528"/>
+                            <w:bookmarkStart w:id="10" w:name="_Toc96720823"/>
                             <w:r>
                               <w:t>STŘEDOŠKOLSKÁ ODBORNÁ ČINNOST</w:t>
                             </w:r>
@@ -876,7 +871,7 @@
                         </w:numPr>
                         <w:jc w:val="center"/>
                       </w:pPr>
-                      <w:bookmarkStart w:id="11" w:name="_Toc96804528"/>
+                      <w:bookmarkStart w:id="11" w:name="_Toc96720823"/>
                       <w:r>
                         <w:t>STŘEDOŠKOLSKÁ ODBORNÁ ČINNOST</w:t>
                       </w:r>
@@ -1060,7 +1055,6 @@
       <w:r>
         <w:rPr>
           <w:noProof/>
-          <w:lang w:eastAsia="cs-CZ"/>
         </w:rPr>
         <mc:AlternateContent>
           <mc:Choice Requires="wps">
@@ -1426,11 +1420,11 @@
       <w:pPr>
         <w:pStyle w:val="nadpisyidk"/>
       </w:pPr>
-      <w:bookmarkStart w:id="12" w:name="_Toc70841548"/>
-      <w:bookmarkStart w:id="13" w:name="_Toc40608469"/>
-      <w:bookmarkStart w:id="14" w:name="_Toc40605302"/>
-      <w:bookmarkStart w:id="15" w:name="_Toc96714995"/>
-      <w:bookmarkStart w:id="16" w:name="_Toc96804529"/>
+      <w:bookmarkStart w:id="12" w:name="_Toc96720824"/>
+      <w:bookmarkStart w:id="13" w:name="_Toc70841548"/>
+      <w:bookmarkStart w:id="14" w:name="_Toc40608469"/>
+      <w:bookmarkStart w:id="15" w:name="_Toc40605302"/>
+      <w:bookmarkStart w:id="16" w:name="_Toc96714995"/>
       <w:bookmarkEnd w:id="0"/>
       <w:bookmarkEnd w:id="1"/>
       <w:bookmarkEnd w:id="2"/>
@@ -1445,7 +1439,7 @@
       <w:r>
         <w:t>šení</w:t>
       </w:r>
-      <w:bookmarkEnd w:id="16"/>
+      <w:bookmarkEnd w:id="12"/>
       <w:r>
         <w:t xml:space="preserve"> </w:t>
       </w:r>
@@ -1504,7 +1498,7 @@
       <w:pPr>
         <w:pStyle w:val="nadpisyidk"/>
       </w:pPr>
-      <w:bookmarkStart w:id="17" w:name="_Toc96804530"/>
+      <w:bookmarkStart w:id="17" w:name="_Toc96720825"/>
       <w:r>
         <w:lastRenderedPageBreak/>
         <w:t>Poděkování</w:t>
@@ -1555,7 +1549,7 @@
       <w:pPr>
         <w:pStyle w:val="nadpisyidk"/>
       </w:pPr>
-      <w:bookmarkStart w:id="18" w:name="_Toc96804531"/>
+      <w:bookmarkStart w:id="18" w:name="_Toc96720826"/>
       <w:r>
         <w:lastRenderedPageBreak/>
         <w:t>Anotace</w:t>
@@ -1574,7 +1568,7 @@
       <w:pPr>
         <w:pStyle w:val="nadpisyidk"/>
       </w:pPr>
-      <w:bookmarkStart w:id="19" w:name="_Toc96804532"/>
+      <w:bookmarkStart w:id="19" w:name="_Toc96720827"/>
       <w:r>
         <w:t>Klíčová slova</w:t>
       </w:r>
@@ -1592,7 +1586,7 @@
       <w:pPr>
         <w:pStyle w:val="nadpisyidk"/>
       </w:pPr>
-      <w:bookmarkStart w:id="20" w:name="_Toc96804533"/>
+      <w:bookmarkStart w:id="20" w:name="_Toc96720828"/>
       <w:proofErr w:type="spellStart"/>
       <w:r>
         <w:t>Abstract</w:t>
@@ -2044,7 +2038,7 @@
       <w:pPr>
         <w:pStyle w:val="nadpisyidk"/>
       </w:pPr>
-      <w:bookmarkStart w:id="21" w:name="_Toc96804534"/>
+      <w:bookmarkStart w:id="21" w:name="_Toc96720829"/>
       <w:proofErr w:type="spellStart"/>
       <w:r>
         <w:t>Keywords</w:t>
@@ -2077,7 +2071,7 @@
       <w:pPr>
         <w:pStyle w:val="nadpisyidk"/>
       </w:pPr>
-      <w:bookmarkStart w:id="22" w:name="_Toc96804535"/>
+      <w:bookmarkStart w:id="22" w:name="_Toc96720830"/>
       <w:proofErr w:type="spellStart"/>
       <w:r>
         <w:t>Annotation</w:t>
@@ -2529,7 +2523,7 @@
       <w:pPr>
         <w:pStyle w:val="nadpisyidk"/>
       </w:pPr>
-      <w:bookmarkStart w:id="23" w:name="_Toc96804536"/>
+      <w:bookmarkStart w:id="23" w:name="_Toc96720831"/>
       <w:proofErr w:type="spellStart"/>
       <w:r>
         <w:t>Stichwörter</w:t>
@@ -2548,15 +2542,12 @@
     <w:p>
       <w:pPr>
         <w:rPr>
+          <w:rFonts w:ascii="Times New Roman" w:eastAsia="Calibri" w:hAnsi="Times New Roman" w:cs="Times New Roman"/>
           <w:iCs/>
+          <w:color w:val="000000"/>
+          <w:sz w:val="24"/>
+          <w:szCs w:val="24"/>
         </w:rPr>
-        <w:sectPr>
-          <w:pgSz w:w="11906" w:h="16838"/>
-          <w:pgMar w:top="1418" w:right="1418" w:bottom="1418" w:left="1701" w:header="709" w:footer="709" w:gutter="0"/>
-          <w:pgNumType w:start="1"/>
-          <w:cols w:space="708"/>
-          <w:docGrid w:linePitch="360"/>
-        </w:sectPr>
       </w:pPr>
       <w:r>
         <w:rPr>
@@ -2565,7 +2556,6 @@
         <w:br w:type="page"/>
       </w:r>
     </w:p>
-    <w:bookmarkStart w:id="24" w:name="_Toc96804537" w:displacedByCustomXml="next"/>
     <w:sdt>
       <w:sdtPr>
         <w:rPr>
@@ -2592,7 +2582,6 @@
           <w:r>
             <w:t>Obsah</w:t>
           </w:r>
-          <w:bookmarkEnd w:id="24"/>
         </w:p>
         <w:p>
           <w:pPr>
@@ -2604,31 +2593,22 @@
             </w:rPr>
           </w:pPr>
           <w:r>
-            <w:rPr>
-              <w:rFonts w:ascii="Times New Roman" w:hAnsi="Times New Roman" w:cs="Times New Roman"/>
-            </w:rPr>
             <w:fldChar w:fldCharType="begin"/>
           </w:r>
           <w:r>
-            <w:rPr>
-              <w:rFonts w:ascii="Times New Roman" w:hAnsi="Times New Roman" w:cs="Times New Roman"/>
-            </w:rPr>
             <w:instrText xml:space="preserve"> TOC \o "1-3" \h \z \u </w:instrText>
           </w:r>
           <w:r>
-            <w:rPr>
-              <w:rFonts w:ascii="Times New Roman" w:hAnsi="Times New Roman" w:cs="Times New Roman"/>
-            </w:rPr>
             <w:fldChar w:fldCharType="separate"/>
           </w:r>
-          <w:hyperlink w:anchor="_Toc96804538" w:history="1">
+          <w:hyperlink r:id="rId9" w:anchor="_Toc96720822" w:history="1">
             <w:r>
               <w:rPr>
                 <w:rStyle w:val="Hypertextovodkaz"/>
                 <w:rFonts w:ascii="Times New Roman" w:hAnsi="Times New Roman" w:cs="Times New Roman"/>
                 <w:noProof/>
               </w:rPr>
-              <w:t>1.Úvod</w:t>
+              <w:t>STŘEDOŠKOLSKÁ ODBORNÁ ČINNOST</w:t>
             </w:r>
             <w:r>
               <w:rPr>
@@ -2652,7 +2632,7 @@
                 <w:noProof/>
                 <w:webHidden/>
               </w:rPr>
-              <w:instrText xml:space="preserve"> PAGEREF _Toc96804538 \h </w:instrText>
+              <w:instrText xml:space="preserve"> PAGEREF _Toc96720822 \h </w:instrText>
             </w:r>
             <w:r>
               <w:rPr>
@@ -2675,1144 +2655,7 @@
                 <w:noProof/>
                 <w:webHidden/>
               </w:rPr>
-              <w:t>7</w:t>
-            </w:r>
-            <w:r>
-              <w:rPr>
-                <w:rFonts w:ascii="Times New Roman" w:hAnsi="Times New Roman" w:cs="Times New Roman"/>
-                <w:noProof/>
-                <w:webHidden/>
-              </w:rPr>
-              <w:fldChar w:fldCharType="end"/>
-            </w:r>
-          </w:hyperlink>
-        </w:p>
-        <w:p>
-          <w:pPr>
-            <w:pStyle w:val="Obsah1"/>
-            <w:tabs>
-              <w:tab w:val="left" w:pos="440"/>
-            </w:tabs>
-            <w:rPr>
-              <w:rFonts w:ascii="Times New Roman" w:eastAsiaTheme="minorEastAsia" w:hAnsi="Times New Roman" w:cs="Times New Roman"/>
-              <w:noProof/>
-              <w:lang w:eastAsia="cs-CZ"/>
-            </w:rPr>
-          </w:pPr>
-          <w:hyperlink w:anchor="_Toc96804539" w:history="1">
-            <w:r>
-              <w:rPr>
-                <w:rStyle w:val="Hypertextovodkaz"/>
-                <w:rFonts w:ascii="Times New Roman" w:hAnsi="Times New Roman" w:cs="Times New Roman"/>
-                <w:noProof/>
-              </w:rPr>
-              <w:t>2.</w:t>
-            </w:r>
-            <w:r>
-              <w:rPr>
-                <w:rFonts w:ascii="Times New Roman" w:eastAsiaTheme="minorEastAsia" w:hAnsi="Times New Roman" w:cs="Times New Roman"/>
-                <w:noProof/>
-                <w:lang w:eastAsia="cs-CZ"/>
-              </w:rPr>
-              <w:tab/>
-            </w:r>
-            <w:r>
-              <w:rPr>
-                <w:rStyle w:val="Hypertextovodkaz"/>
-                <w:rFonts w:ascii="Times New Roman" w:hAnsi="Times New Roman" w:cs="Times New Roman"/>
-                <w:noProof/>
-              </w:rPr>
-              <w:t>Použité technologie</w:t>
-            </w:r>
-            <w:r>
-              <w:rPr>
-                <w:rFonts w:ascii="Times New Roman" w:hAnsi="Times New Roman" w:cs="Times New Roman"/>
-                <w:noProof/>
-                <w:webHidden/>
-              </w:rPr>
-              <w:tab/>
-            </w:r>
-            <w:r>
-              <w:rPr>
-                <w:rFonts w:ascii="Times New Roman" w:hAnsi="Times New Roman" w:cs="Times New Roman"/>
-                <w:noProof/>
-                <w:webHidden/>
-              </w:rPr>
-              <w:fldChar w:fldCharType="begin"/>
-            </w:r>
-            <w:r>
-              <w:rPr>
-                <w:rFonts w:ascii="Times New Roman" w:hAnsi="Times New Roman" w:cs="Times New Roman"/>
-                <w:noProof/>
-                <w:webHidden/>
-              </w:rPr>
-              <w:instrText xml:space="preserve"> PAGEREF _Toc96804539 \h </w:instrText>
-            </w:r>
-            <w:r>
-              <w:rPr>
-                <w:rFonts w:ascii="Times New Roman" w:hAnsi="Times New Roman" w:cs="Times New Roman"/>
-                <w:noProof/>
-                <w:webHidden/>
-              </w:rPr>
-            </w:r>
-            <w:r>
-              <w:rPr>
-                <w:rFonts w:ascii="Times New Roman" w:hAnsi="Times New Roman" w:cs="Times New Roman"/>
-                <w:noProof/>
-                <w:webHidden/>
-              </w:rPr>
-              <w:fldChar w:fldCharType="separate"/>
-            </w:r>
-            <w:r>
-              <w:rPr>
-                <w:rFonts w:ascii="Times New Roman" w:hAnsi="Times New Roman" w:cs="Times New Roman"/>
-                <w:noProof/>
-                <w:webHidden/>
-              </w:rPr>
-              <w:t>8</w:t>
-            </w:r>
-            <w:r>
-              <w:rPr>
-                <w:rFonts w:ascii="Times New Roman" w:hAnsi="Times New Roman" w:cs="Times New Roman"/>
-                <w:noProof/>
-                <w:webHidden/>
-              </w:rPr>
-              <w:fldChar w:fldCharType="end"/>
-            </w:r>
-          </w:hyperlink>
-        </w:p>
-        <w:p>
-          <w:pPr>
-            <w:pStyle w:val="Obsah1"/>
-            <w:tabs>
-              <w:tab w:val="left" w:pos="440"/>
-            </w:tabs>
-            <w:rPr>
-              <w:rFonts w:ascii="Times New Roman" w:eastAsiaTheme="minorEastAsia" w:hAnsi="Times New Roman" w:cs="Times New Roman"/>
-              <w:noProof/>
-              <w:lang w:eastAsia="cs-CZ"/>
-            </w:rPr>
-          </w:pPr>
-          <w:hyperlink w:anchor="_Toc96804540" w:history="1">
-            <w:r>
-              <w:rPr>
-                <w:rStyle w:val="Hypertextovodkaz"/>
-                <w:rFonts w:ascii="Times New Roman" w:hAnsi="Times New Roman" w:cs="Times New Roman"/>
-                <w:noProof/>
-              </w:rPr>
-              <w:t>3.</w:t>
-            </w:r>
-            <w:r>
-              <w:rPr>
-                <w:rFonts w:ascii="Times New Roman" w:eastAsiaTheme="minorEastAsia" w:hAnsi="Times New Roman" w:cs="Times New Roman"/>
-                <w:noProof/>
-                <w:lang w:eastAsia="cs-CZ"/>
-              </w:rPr>
-              <w:tab/>
-            </w:r>
-            <w:r>
-              <w:rPr>
-                <w:rStyle w:val="Hypertextovodkaz"/>
-                <w:rFonts w:ascii="Times New Roman" w:hAnsi="Times New Roman" w:cs="Times New Roman"/>
-                <w:noProof/>
-              </w:rPr>
-              <w:t>Frontend</w:t>
-            </w:r>
-            <w:r>
-              <w:rPr>
-                <w:rFonts w:ascii="Times New Roman" w:hAnsi="Times New Roman" w:cs="Times New Roman"/>
-                <w:noProof/>
-                <w:webHidden/>
-              </w:rPr>
-              <w:tab/>
-            </w:r>
-            <w:r>
-              <w:rPr>
-                <w:rFonts w:ascii="Times New Roman" w:hAnsi="Times New Roman" w:cs="Times New Roman"/>
-                <w:noProof/>
-                <w:webHidden/>
-              </w:rPr>
-              <w:fldChar w:fldCharType="begin"/>
-            </w:r>
-            <w:r>
-              <w:rPr>
-                <w:rFonts w:ascii="Times New Roman" w:hAnsi="Times New Roman" w:cs="Times New Roman"/>
-                <w:noProof/>
-                <w:webHidden/>
-              </w:rPr>
-              <w:instrText xml:space="preserve"> PAGEREF _Toc96804540 \h </w:instrText>
-            </w:r>
-            <w:r>
-              <w:rPr>
-                <w:rFonts w:ascii="Times New Roman" w:hAnsi="Times New Roman" w:cs="Times New Roman"/>
-                <w:noProof/>
-                <w:webHidden/>
-              </w:rPr>
-            </w:r>
-            <w:r>
-              <w:rPr>
-                <w:rFonts w:ascii="Times New Roman" w:hAnsi="Times New Roman" w:cs="Times New Roman"/>
-                <w:noProof/>
-                <w:webHidden/>
-              </w:rPr>
-              <w:fldChar w:fldCharType="separate"/>
-            </w:r>
-            <w:r>
-              <w:rPr>
-                <w:rFonts w:ascii="Times New Roman" w:hAnsi="Times New Roman" w:cs="Times New Roman"/>
-                <w:noProof/>
-                <w:webHidden/>
-              </w:rPr>
-              <w:t>9</w:t>
-            </w:r>
-            <w:r>
-              <w:rPr>
-                <w:rFonts w:ascii="Times New Roman" w:hAnsi="Times New Roman" w:cs="Times New Roman"/>
-                <w:noProof/>
-                <w:webHidden/>
-              </w:rPr>
-              <w:fldChar w:fldCharType="end"/>
-            </w:r>
-          </w:hyperlink>
-        </w:p>
-        <w:p>
-          <w:pPr>
-            <w:pStyle w:val="Obsah2"/>
-            <w:tabs>
-              <w:tab w:val="left" w:pos="880"/>
-              <w:tab w:val="right" w:leader="dot" w:pos="8777"/>
-            </w:tabs>
-            <w:rPr>
-              <w:rFonts w:ascii="Times New Roman" w:eastAsiaTheme="minorEastAsia" w:hAnsi="Times New Roman" w:cs="Times New Roman"/>
-              <w:noProof/>
-              <w:lang w:eastAsia="cs-CZ"/>
-            </w:rPr>
-          </w:pPr>
-          <w:hyperlink w:anchor="_Toc96804541" w:history="1">
-            <w:r>
-              <w:rPr>
-                <w:rStyle w:val="Hypertextovodkaz"/>
-                <w:rFonts w:ascii="Times New Roman" w:hAnsi="Times New Roman" w:cs="Times New Roman"/>
-                <w:noProof/>
-              </w:rPr>
-              <w:t>3.1.</w:t>
-            </w:r>
-            <w:r>
-              <w:rPr>
-                <w:rFonts w:ascii="Times New Roman" w:eastAsiaTheme="minorEastAsia" w:hAnsi="Times New Roman" w:cs="Times New Roman"/>
-                <w:noProof/>
-                <w:lang w:eastAsia="cs-CZ"/>
-              </w:rPr>
-              <w:tab/>
-            </w:r>
-            <w:r>
-              <w:rPr>
-                <w:rStyle w:val="Hypertextovodkaz"/>
-                <w:rFonts w:ascii="Times New Roman" w:hAnsi="Times New Roman" w:cs="Times New Roman"/>
-                <w:noProof/>
-              </w:rPr>
-              <w:t>Activity Main a Register</w:t>
-            </w:r>
-            <w:r>
-              <w:rPr>
-                <w:rFonts w:ascii="Times New Roman" w:hAnsi="Times New Roman" w:cs="Times New Roman"/>
-                <w:noProof/>
-                <w:webHidden/>
-              </w:rPr>
-              <w:tab/>
-            </w:r>
-            <w:r>
-              <w:rPr>
-                <w:rFonts w:ascii="Times New Roman" w:hAnsi="Times New Roman" w:cs="Times New Roman"/>
-                <w:noProof/>
-                <w:webHidden/>
-              </w:rPr>
-              <w:fldChar w:fldCharType="begin"/>
-            </w:r>
-            <w:r>
-              <w:rPr>
-                <w:rFonts w:ascii="Times New Roman" w:hAnsi="Times New Roman" w:cs="Times New Roman"/>
-                <w:noProof/>
-                <w:webHidden/>
-              </w:rPr>
-              <w:instrText xml:space="preserve"> PAGEREF _Toc96804541 \h </w:instrText>
-            </w:r>
-            <w:r>
-              <w:rPr>
-                <w:rFonts w:ascii="Times New Roman" w:hAnsi="Times New Roman" w:cs="Times New Roman"/>
-                <w:noProof/>
-                <w:webHidden/>
-              </w:rPr>
-            </w:r>
-            <w:r>
-              <w:rPr>
-                <w:rFonts w:ascii="Times New Roman" w:hAnsi="Times New Roman" w:cs="Times New Roman"/>
-                <w:noProof/>
-                <w:webHidden/>
-              </w:rPr>
-              <w:fldChar w:fldCharType="separate"/>
-            </w:r>
-            <w:r>
-              <w:rPr>
-                <w:rFonts w:ascii="Times New Roman" w:hAnsi="Times New Roman" w:cs="Times New Roman"/>
-                <w:noProof/>
-                <w:webHidden/>
-              </w:rPr>
-              <w:t>9</w:t>
-            </w:r>
-            <w:r>
-              <w:rPr>
-                <w:rFonts w:ascii="Times New Roman" w:hAnsi="Times New Roman" w:cs="Times New Roman"/>
-                <w:noProof/>
-                <w:webHidden/>
-              </w:rPr>
-              <w:fldChar w:fldCharType="end"/>
-            </w:r>
-          </w:hyperlink>
-        </w:p>
-        <w:p>
-          <w:pPr>
-            <w:pStyle w:val="Obsah2"/>
-            <w:tabs>
-              <w:tab w:val="left" w:pos="880"/>
-              <w:tab w:val="right" w:leader="dot" w:pos="8777"/>
-            </w:tabs>
-            <w:rPr>
-              <w:rFonts w:ascii="Times New Roman" w:eastAsiaTheme="minorEastAsia" w:hAnsi="Times New Roman" w:cs="Times New Roman"/>
-              <w:noProof/>
-              <w:lang w:eastAsia="cs-CZ"/>
-            </w:rPr>
-          </w:pPr>
-          <w:hyperlink w:anchor="_Toc96804542" w:history="1">
-            <w:r>
-              <w:rPr>
-                <w:rStyle w:val="Hypertextovodkaz"/>
-                <w:rFonts w:ascii="Times New Roman" w:hAnsi="Times New Roman" w:cs="Times New Roman"/>
-                <w:noProof/>
-              </w:rPr>
-              <w:t>3.2.</w:t>
-            </w:r>
-            <w:r>
-              <w:rPr>
-                <w:rFonts w:ascii="Times New Roman" w:eastAsiaTheme="minorEastAsia" w:hAnsi="Times New Roman" w:cs="Times New Roman"/>
-                <w:noProof/>
-                <w:lang w:eastAsia="cs-CZ"/>
-              </w:rPr>
-              <w:tab/>
-            </w:r>
-            <w:r>
-              <w:rPr>
-                <w:rStyle w:val="Hypertextovodkaz"/>
-                <w:rFonts w:ascii="Times New Roman" w:hAnsi="Times New Roman" w:cs="Times New Roman"/>
-                <w:noProof/>
-              </w:rPr>
-              <w:t>MenuActivity</w:t>
-            </w:r>
-            <w:r>
-              <w:rPr>
-                <w:rFonts w:ascii="Times New Roman" w:hAnsi="Times New Roman" w:cs="Times New Roman"/>
-                <w:noProof/>
-                <w:webHidden/>
-              </w:rPr>
-              <w:tab/>
-            </w:r>
-            <w:r>
-              <w:rPr>
-                <w:rFonts w:ascii="Times New Roman" w:hAnsi="Times New Roman" w:cs="Times New Roman"/>
-                <w:noProof/>
-                <w:webHidden/>
-              </w:rPr>
-              <w:fldChar w:fldCharType="begin"/>
-            </w:r>
-            <w:r>
-              <w:rPr>
-                <w:rFonts w:ascii="Times New Roman" w:hAnsi="Times New Roman" w:cs="Times New Roman"/>
-                <w:noProof/>
-                <w:webHidden/>
-              </w:rPr>
-              <w:instrText xml:space="preserve"> PAGEREF _Toc96804542 \h </w:instrText>
-            </w:r>
-            <w:r>
-              <w:rPr>
-                <w:rFonts w:ascii="Times New Roman" w:hAnsi="Times New Roman" w:cs="Times New Roman"/>
-                <w:noProof/>
-                <w:webHidden/>
-              </w:rPr>
-            </w:r>
-            <w:r>
-              <w:rPr>
-                <w:rFonts w:ascii="Times New Roman" w:hAnsi="Times New Roman" w:cs="Times New Roman"/>
-                <w:noProof/>
-                <w:webHidden/>
-              </w:rPr>
-              <w:fldChar w:fldCharType="separate"/>
-            </w:r>
-            <w:r>
-              <w:rPr>
-                <w:rFonts w:ascii="Times New Roman" w:hAnsi="Times New Roman" w:cs="Times New Roman"/>
-                <w:noProof/>
-                <w:webHidden/>
-              </w:rPr>
-              <w:t>9</w:t>
-            </w:r>
-            <w:r>
-              <w:rPr>
-                <w:rFonts w:ascii="Times New Roman" w:hAnsi="Times New Roman" w:cs="Times New Roman"/>
-                <w:noProof/>
-                <w:webHidden/>
-              </w:rPr>
-              <w:fldChar w:fldCharType="end"/>
-            </w:r>
-          </w:hyperlink>
-        </w:p>
-        <w:p>
-          <w:pPr>
-            <w:pStyle w:val="Obsah2"/>
-            <w:tabs>
-              <w:tab w:val="left" w:pos="880"/>
-              <w:tab w:val="right" w:leader="dot" w:pos="8777"/>
-            </w:tabs>
-            <w:rPr>
-              <w:rFonts w:ascii="Times New Roman" w:eastAsiaTheme="minorEastAsia" w:hAnsi="Times New Roman" w:cs="Times New Roman"/>
-              <w:noProof/>
-              <w:lang w:eastAsia="cs-CZ"/>
-            </w:rPr>
-          </w:pPr>
-          <w:hyperlink w:anchor="_Toc96804543" w:history="1">
-            <w:r>
-              <w:rPr>
-                <w:rStyle w:val="Hypertextovodkaz"/>
-                <w:rFonts w:ascii="Times New Roman" w:hAnsi="Times New Roman" w:cs="Times New Roman"/>
-                <w:noProof/>
-              </w:rPr>
-              <w:t>3.3.</w:t>
-            </w:r>
-            <w:r>
-              <w:rPr>
-                <w:rFonts w:ascii="Times New Roman" w:eastAsiaTheme="minorEastAsia" w:hAnsi="Times New Roman" w:cs="Times New Roman"/>
-                <w:noProof/>
-                <w:lang w:eastAsia="cs-CZ"/>
-              </w:rPr>
-              <w:tab/>
-            </w:r>
-            <w:r>
-              <w:rPr>
-                <w:rStyle w:val="Hypertextovodkaz"/>
-                <w:rFonts w:ascii="Times New Roman" w:hAnsi="Times New Roman" w:cs="Times New Roman"/>
-                <w:noProof/>
-              </w:rPr>
-              <w:t>ProfileActivity</w:t>
-            </w:r>
-            <w:r>
-              <w:rPr>
-                <w:rFonts w:ascii="Times New Roman" w:hAnsi="Times New Roman" w:cs="Times New Roman"/>
-                <w:noProof/>
-                <w:webHidden/>
-              </w:rPr>
-              <w:tab/>
-            </w:r>
-            <w:r>
-              <w:rPr>
-                <w:rFonts w:ascii="Times New Roman" w:hAnsi="Times New Roman" w:cs="Times New Roman"/>
-                <w:noProof/>
-                <w:webHidden/>
-              </w:rPr>
-              <w:fldChar w:fldCharType="begin"/>
-            </w:r>
-            <w:r>
-              <w:rPr>
-                <w:rFonts w:ascii="Times New Roman" w:hAnsi="Times New Roman" w:cs="Times New Roman"/>
-                <w:noProof/>
-                <w:webHidden/>
-              </w:rPr>
-              <w:instrText xml:space="preserve"> PAGEREF _Toc96804543 \h </w:instrText>
-            </w:r>
-            <w:r>
-              <w:rPr>
-                <w:rFonts w:ascii="Times New Roman" w:hAnsi="Times New Roman" w:cs="Times New Roman"/>
-                <w:noProof/>
-                <w:webHidden/>
-              </w:rPr>
-            </w:r>
-            <w:r>
-              <w:rPr>
-                <w:rFonts w:ascii="Times New Roman" w:hAnsi="Times New Roman" w:cs="Times New Roman"/>
-                <w:noProof/>
-                <w:webHidden/>
-              </w:rPr>
-              <w:fldChar w:fldCharType="separate"/>
-            </w:r>
-            <w:r>
-              <w:rPr>
-                <w:rFonts w:ascii="Times New Roman" w:hAnsi="Times New Roman" w:cs="Times New Roman"/>
-                <w:noProof/>
-                <w:webHidden/>
-              </w:rPr>
-              <w:t>10</w:t>
-            </w:r>
-            <w:r>
-              <w:rPr>
-                <w:rFonts w:ascii="Times New Roman" w:hAnsi="Times New Roman" w:cs="Times New Roman"/>
-                <w:noProof/>
-                <w:webHidden/>
-              </w:rPr>
-              <w:fldChar w:fldCharType="end"/>
-            </w:r>
-          </w:hyperlink>
-        </w:p>
-        <w:p>
-          <w:pPr>
-            <w:pStyle w:val="Obsah2"/>
-            <w:tabs>
-              <w:tab w:val="left" w:pos="880"/>
-              <w:tab w:val="right" w:leader="dot" w:pos="8777"/>
-            </w:tabs>
-            <w:rPr>
-              <w:rFonts w:ascii="Times New Roman" w:eastAsiaTheme="minorEastAsia" w:hAnsi="Times New Roman" w:cs="Times New Roman"/>
-              <w:noProof/>
-              <w:lang w:eastAsia="cs-CZ"/>
-            </w:rPr>
-          </w:pPr>
-          <w:hyperlink w:anchor="_Toc96804544" w:history="1">
-            <w:r>
-              <w:rPr>
-                <w:rStyle w:val="Hypertextovodkaz"/>
-                <w:rFonts w:ascii="Times New Roman" w:hAnsi="Times New Roman" w:cs="Times New Roman"/>
-                <w:noProof/>
-              </w:rPr>
-              <w:t>3.4.</w:t>
-            </w:r>
-            <w:r>
-              <w:rPr>
-                <w:rFonts w:ascii="Times New Roman" w:eastAsiaTheme="minorEastAsia" w:hAnsi="Times New Roman" w:cs="Times New Roman"/>
-                <w:noProof/>
-                <w:lang w:eastAsia="cs-CZ"/>
-              </w:rPr>
-              <w:tab/>
-            </w:r>
-            <w:r>
-              <w:rPr>
-                <w:rStyle w:val="Hypertextovodkaz"/>
-                <w:rFonts w:ascii="Times New Roman" w:hAnsi="Times New Roman" w:cs="Times New Roman"/>
-                <w:noProof/>
-              </w:rPr>
-              <w:t>QuestActivity</w:t>
-            </w:r>
-            <w:r>
-              <w:rPr>
-                <w:rFonts w:ascii="Times New Roman" w:hAnsi="Times New Roman" w:cs="Times New Roman"/>
-                <w:noProof/>
-                <w:webHidden/>
-              </w:rPr>
-              <w:tab/>
-            </w:r>
-            <w:r>
-              <w:rPr>
-                <w:rFonts w:ascii="Times New Roman" w:hAnsi="Times New Roman" w:cs="Times New Roman"/>
-                <w:noProof/>
-                <w:webHidden/>
-              </w:rPr>
-              <w:fldChar w:fldCharType="begin"/>
-            </w:r>
-            <w:r>
-              <w:rPr>
-                <w:rFonts w:ascii="Times New Roman" w:hAnsi="Times New Roman" w:cs="Times New Roman"/>
-                <w:noProof/>
-                <w:webHidden/>
-              </w:rPr>
-              <w:instrText xml:space="preserve"> PAGEREF _Toc96804544 \h </w:instrText>
-            </w:r>
-            <w:r>
-              <w:rPr>
-                <w:rFonts w:ascii="Times New Roman" w:hAnsi="Times New Roman" w:cs="Times New Roman"/>
-                <w:noProof/>
-                <w:webHidden/>
-              </w:rPr>
-            </w:r>
-            <w:r>
-              <w:rPr>
-                <w:rFonts w:ascii="Times New Roman" w:hAnsi="Times New Roman" w:cs="Times New Roman"/>
-                <w:noProof/>
-                <w:webHidden/>
-              </w:rPr>
-              <w:fldChar w:fldCharType="separate"/>
-            </w:r>
-            <w:r>
-              <w:rPr>
-                <w:rFonts w:ascii="Times New Roman" w:hAnsi="Times New Roman" w:cs="Times New Roman"/>
-                <w:noProof/>
-                <w:webHidden/>
-              </w:rPr>
-              <w:t>10</w:t>
-            </w:r>
-            <w:r>
-              <w:rPr>
-                <w:rFonts w:ascii="Times New Roman" w:hAnsi="Times New Roman" w:cs="Times New Roman"/>
-                <w:noProof/>
-                <w:webHidden/>
-              </w:rPr>
-              <w:fldChar w:fldCharType="end"/>
-            </w:r>
-          </w:hyperlink>
-        </w:p>
-        <w:p>
-          <w:pPr>
-            <w:pStyle w:val="Obsah2"/>
-            <w:tabs>
-              <w:tab w:val="left" w:pos="880"/>
-              <w:tab w:val="right" w:leader="dot" w:pos="8777"/>
-            </w:tabs>
-            <w:rPr>
-              <w:rFonts w:ascii="Times New Roman" w:eastAsiaTheme="minorEastAsia" w:hAnsi="Times New Roman" w:cs="Times New Roman"/>
-              <w:noProof/>
-              <w:lang w:eastAsia="cs-CZ"/>
-            </w:rPr>
-          </w:pPr>
-          <w:hyperlink w:anchor="_Toc96804545" w:history="1">
-            <w:r>
-              <w:rPr>
-                <w:rStyle w:val="Hypertextovodkaz"/>
-                <w:rFonts w:ascii="Times New Roman" w:hAnsi="Times New Roman" w:cs="Times New Roman"/>
-                <w:noProof/>
-              </w:rPr>
-              <w:t>3.5.</w:t>
-            </w:r>
-            <w:r>
-              <w:rPr>
-                <w:rFonts w:ascii="Times New Roman" w:eastAsiaTheme="minorEastAsia" w:hAnsi="Times New Roman" w:cs="Times New Roman"/>
-                <w:noProof/>
-                <w:lang w:eastAsia="cs-CZ"/>
-              </w:rPr>
-              <w:tab/>
-            </w:r>
-            <w:r>
-              <w:rPr>
-                <w:rStyle w:val="Hypertextovodkaz"/>
-                <w:rFonts w:ascii="Times New Roman" w:hAnsi="Times New Roman" w:cs="Times New Roman"/>
-                <w:noProof/>
-              </w:rPr>
-              <w:t>CheatSheet</w:t>
-            </w:r>
-            <w:r>
-              <w:rPr>
-                <w:rFonts w:ascii="Times New Roman" w:hAnsi="Times New Roman" w:cs="Times New Roman"/>
-                <w:noProof/>
-                <w:webHidden/>
-              </w:rPr>
-              <w:tab/>
-            </w:r>
-            <w:r>
-              <w:rPr>
-                <w:rFonts w:ascii="Times New Roman" w:hAnsi="Times New Roman" w:cs="Times New Roman"/>
-                <w:noProof/>
-                <w:webHidden/>
-              </w:rPr>
-              <w:fldChar w:fldCharType="begin"/>
-            </w:r>
-            <w:r>
-              <w:rPr>
-                <w:rFonts w:ascii="Times New Roman" w:hAnsi="Times New Roman" w:cs="Times New Roman"/>
-                <w:noProof/>
-                <w:webHidden/>
-              </w:rPr>
-              <w:instrText xml:space="preserve"> PAGEREF _Toc96804545 \h </w:instrText>
-            </w:r>
-            <w:r>
-              <w:rPr>
-                <w:rFonts w:ascii="Times New Roman" w:hAnsi="Times New Roman" w:cs="Times New Roman"/>
-                <w:noProof/>
-                <w:webHidden/>
-              </w:rPr>
-            </w:r>
-            <w:r>
-              <w:rPr>
-                <w:rFonts w:ascii="Times New Roman" w:hAnsi="Times New Roman" w:cs="Times New Roman"/>
-                <w:noProof/>
-                <w:webHidden/>
-              </w:rPr>
-              <w:fldChar w:fldCharType="separate"/>
-            </w:r>
-            <w:r>
-              <w:rPr>
-                <w:rFonts w:ascii="Times New Roman" w:hAnsi="Times New Roman" w:cs="Times New Roman"/>
-                <w:noProof/>
-                <w:webHidden/>
-              </w:rPr>
-              <w:t>10</w:t>
-            </w:r>
-            <w:r>
-              <w:rPr>
-                <w:rFonts w:ascii="Times New Roman" w:hAnsi="Times New Roman" w:cs="Times New Roman"/>
-                <w:noProof/>
-                <w:webHidden/>
-              </w:rPr>
-              <w:fldChar w:fldCharType="end"/>
-            </w:r>
-          </w:hyperlink>
-        </w:p>
-        <w:p>
-          <w:pPr>
-            <w:pStyle w:val="Obsah2"/>
-            <w:tabs>
-              <w:tab w:val="left" w:pos="880"/>
-              <w:tab w:val="right" w:leader="dot" w:pos="8777"/>
-            </w:tabs>
-            <w:rPr>
-              <w:rFonts w:ascii="Times New Roman" w:eastAsiaTheme="minorEastAsia" w:hAnsi="Times New Roman" w:cs="Times New Roman"/>
-              <w:noProof/>
-              <w:lang w:eastAsia="cs-CZ"/>
-            </w:rPr>
-          </w:pPr>
-          <w:hyperlink w:anchor="_Toc96804546" w:history="1">
-            <w:r>
-              <w:rPr>
-                <w:rStyle w:val="Hypertextovodkaz"/>
-                <w:rFonts w:ascii="Times New Roman" w:hAnsi="Times New Roman" w:cs="Times New Roman"/>
-                <w:noProof/>
-              </w:rPr>
-              <w:t>3.6.</w:t>
-            </w:r>
-            <w:r>
-              <w:rPr>
-                <w:rFonts w:ascii="Times New Roman" w:eastAsiaTheme="minorEastAsia" w:hAnsi="Times New Roman" w:cs="Times New Roman"/>
-                <w:noProof/>
-                <w:lang w:eastAsia="cs-CZ"/>
-              </w:rPr>
-              <w:tab/>
-            </w:r>
-            <w:r>
-              <w:rPr>
-                <w:rStyle w:val="Hypertextovodkaz"/>
-                <w:rFonts w:ascii="Times New Roman" w:hAnsi="Times New Roman" w:cs="Times New Roman"/>
-                <w:noProof/>
-              </w:rPr>
-              <w:t>Kvíz</w:t>
-            </w:r>
-            <w:r>
-              <w:rPr>
-                <w:rFonts w:ascii="Times New Roman" w:hAnsi="Times New Roman" w:cs="Times New Roman"/>
-                <w:noProof/>
-                <w:webHidden/>
-              </w:rPr>
-              <w:tab/>
-            </w:r>
-            <w:r>
-              <w:rPr>
-                <w:rFonts w:ascii="Times New Roman" w:hAnsi="Times New Roman" w:cs="Times New Roman"/>
-                <w:noProof/>
-                <w:webHidden/>
-              </w:rPr>
-              <w:fldChar w:fldCharType="begin"/>
-            </w:r>
-            <w:r>
-              <w:rPr>
-                <w:rFonts w:ascii="Times New Roman" w:hAnsi="Times New Roman" w:cs="Times New Roman"/>
-                <w:noProof/>
-                <w:webHidden/>
-              </w:rPr>
-              <w:instrText xml:space="preserve"> PAGEREF _Toc96804546 \h </w:instrText>
-            </w:r>
-            <w:r>
-              <w:rPr>
-                <w:rFonts w:ascii="Times New Roman" w:hAnsi="Times New Roman" w:cs="Times New Roman"/>
-                <w:noProof/>
-                <w:webHidden/>
-              </w:rPr>
-            </w:r>
-            <w:r>
-              <w:rPr>
-                <w:rFonts w:ascii="Times New Roman" w:hAnsi="Times New Roman" w:cs="Times New Roman"/>
-                <w:noProof/>
-                <w:webHidden/>
-              </w:rPr>
-              <w:fldChar w:fldCharType="separate"/>
-            </w:r>
-            <w:r>
-              <w:rPr>
-                <w:rFonts w:ascii="Times New Roman" w:hAnsi="Times New Roman" w:cs="Times New Roman"/>
-                <w:noProof/>
-                <w:webHidden/>
-              </w:rPr>
-              <w:t>11</w:t>
-            </w:r>
-            <w:r>
-              <w:rPr>
-                <w:rFonts w:ascii="Times New Roman" w:hAnsi="Times New Roman" w:cs="Times New Roman"/>
-                <w:noProof/>
-                <w:webHidden/>
-              </w:rPr>
-              <w:fldChar w:fldCharType="end"/>
-            </w:r>
-          </w:hyperlink>
-        </w:p>
-        <w:p>
-          <w:pPr>
-            <w:pStyle w:val="Obsah3"/>
-            <w:tabs>
-              <w:tab w:val="left" w:pos="1320"/>
-              <w:tab w:val="right" w:leader="dot" w:pos="8777"/>
-            </w:tabs>
-            <w:rPr>
-              <w:rFonts w:ascii="Times New Roman" w:eastAsiaTheme="minorEastAsia" w:hAnsi="Times New Roman" w:cs="Times New Roman"/>
-              <w:noProof/>
-              <w:lang w:eastAsia="cs-CZ"/>
-            </w:rPr>
-          </w:pPr>
-          <w:hyperlink w:anchor="_Toc96804547" w:history="1">
-            <w:r>
-              <w:rPr>
-                <w:rStyle w:val="Hypertextovodkaz"/>
-                <w:rFonts w:ascii="Times New Roman" w:hAnsi="Times New Roman" w:cs="Times New Roman"/>
-                <w:noProof/>
-              </w:rPr>
-              <w:t>3.6.1.</w:t>
-            </w:r>
-            <w:r>
-              <w:rPr>
-                <w:rFonts w:ascii="Times New Roman" w:eastAsiaTheme="minorEastAsia" w:hAnsi="Times New Roman" w:cs="Times New Roman"/>
-                <w:noProof/>
-                <w:lang w:eastAsia="cs-CZ"/>
-              </w:rPr>
-              <w:tab/>
-            </w:r>
-            <w:r>
-              <w:rPr>
-                <w:rStyle w:val="Hypertextovodkaz"/>
-                <w:rFonts w:ascii="Times New Roman" w:hAnsi="Times New Roman" w:cs="Times New Roman"/>
-                <w:noProof/>
-              </w:rPr>
-              <w:t>QuizSettings</w:t>
-            </w:r>
-            <w:r>
-              <w:rPr>
-                <w:rFonts w:ascii="Times New Roman" w:hAnsi="Times New Roman" w:cs="Times New Roman"/>
-                <w:noProof/>
-                <w:webHidden/>
-              </w:rPr>
-              <w:tab/>
-            </w:r>
-            <w:r>
-              <w:rPr>
-                <w:rFonts w:ascii="Times New Roman" w:hAnsi="Times New Roman" w:cs="Times New Roman"/>
-                <w:noProof/>
-                <w:webHidden/>
-              </w:rPr>
-              <w:fldChar w:fldCharType="begin"/>
-            </w:r>
-            <w:r>
-              <w:rPr>
-                <w:rFonts w:ascii="Times New Roman" w:hAnsi="Times New Roman" w:cs="Times New Roman"/>
-                <w:noProof/>
-                <w:webHidden/>
-              </w:rPr>
-              <w:instrText xml:space="preserve"> PAGEREF _Toc96804547 \h </w:instrText>
-            </w:r>
-            <w:r>
-              <w:rPr>
-                <w:rFonts w:ascii="Times New Roman" w:hAnsi="Times New Roman" w:cs="Times New Roman"/>
-                <w:noProof/>
-                <w:webHidden/>
-              </w:rPr>
-            </w:r>
-            <w:r>
-              <w:rPr>
-                <w:rFonts w:ascii="Times New Roman" w:hAnsi="Times New Roman" w:cs="Times New Roman"/>
-                <w:noProof/>
-                <w:webHidden/>
-              </w:rPr>
-              <w:fldChar w:fldCharType="separate"/>
-            </w:r>
-            <w:r>
-              <w:rPr>
-                <w:rFonts w:ascii="Times New Roman" w:hAnsi="Times New Roman" w:cs="Times New Roman"/>
-                <w:noProof/>
-                <w:webHidden/>
-              </w:rPr>
-              <w:t>11</w:t>
-            </w:r>
-            <w:r>
-              <w:rPr>
-                <w:rFonts w:ascii="Times New Roman" w:hAnsi="Times New Roman" w:cs="Times New Roman"/>
-                <w:noProof/>
-                <w:webHidden/>
-              </w:rPr>
-              <w:fldChar w:fldCharType="end"/>
-            </w:r>
-          </w:hyperlink>
-        </w:p>
-        <w:p>
-          <w:pPr>
-            <w:pStyle w:val="Obsah3"/>
-            <w:tabs>
-              <w:tab w:val="left" w:pos="1320"/>
-              <w:tab w:val="right" w:leader="dot" w:pos="8777"/>
-            </w:tabs>
-            <w:rPr>
-              <w:rFonts w:ascii="Times New Roman" w:eastAsiaTheme="minorEastAsia" w:hAnsi="Times New Roman" w:cs="Times New Roman"/>
-              <w:noProof/>
-              <w:lang w:eastAsia="cs-CZ"/>
-            </w:rPr>
-          </w:pPr>
-          <w:hyperlink w:anchor="_Toc96804548" w:history="1">
-            <w:r>
-              <w:rPr>
-                <w:rStyle w:val="Hypertextovodkaz"/>
-                <w:rFonts w:ascii="Times New Roman" w:hAnsi="Times New Roman" w:cs="Times New Roman"/>
-                <w:noProof/>
-              </w:rPr>
-              <w:t>3.6.2.</w:t>
-            </w:r>
-            <w:r>
-              <w:rPr>
-                <w:rFonts w:ascii="Times New Roman" w:eastAsiaTheme="minorEastAsia" w:hAnsi="Times New Roman" w:cs="Times New Roman"/>
-                <w:noProof/>
-                <w:lang w:eastAsia="cs-CZ"/>
-              </w:rPr>
-              <w:tab/>
-            </w:r>
-            <w:r>
-              <w:rPr>
-                <w:rStyle w:val="Hypertextovodkaz"/>
-                <w:rFonts w:ascii="Times New Roman" w:hAnsi="Times New Roman" w:cs="Times New Roman"/>
-                <w:noProof/>
-              </w:rPr>
-              <w:t>QuestionActivity</w:t>
-            </w:r>
-            <w:r>
-              <w:rPr>
-                <w:rFonts w:ascii="Times New Roman" w:hAnsi="Times New Roman" w:cs="Times New Roman"/>
-                <w:noProof/>
-                <w:webHidden/>
-              </w:rPr>
-              <w:tab/>
-            </w:r>
-            <w:r>
-              <w:rPr>
-                <w:rFonts w:ascii="Times New Roman" w:hAnsi="Times New Roman" w:cs="Times New Roman"/>
-                <w:noProof/>
-                <w:webHidden/>
-              </w:rPr>
-              <w:fldChar w:fldCharType="begin"/>
-            </w:r>
-            <w:r>
-              <w:rPr>
-                <w:rFonts w:ascii="Times New Roman" w:hAnsi="Times New Roman" w:cs="Times New Roman"/>
-                <w:noProof/>
-                <w:webHidden/>
-              </w:rPr>
-              <w:instrText xml:space="preserve"> PAGEREF _Toc96804548 \h </w:instrText>
-            </w:r>
-            <w:r>
-              <w:rPr>
-                <w:rFonts w:ascii="Times New Roman" w:hAnsi="Times New Roman" w:cs="Times New Roman"/>
-                <w:noProof/>
-                <w:webHidden/>
-              </w:rPr>
-            </w:r>
-            <w:r>
-              <w:rPr>
-                <w:rFonts w:ascii="Times New Roman" w:hAnsi="Times New Roman" w:cs="Times New Roman"/>
-                <w:noProof/>
-                <w:webHidden/>
-              </w:rPr>
-              <w:fldChar w:fldCharType="separate"/>
-            </w:r>
-            <w:r>
-              <w:rPr>
-                <w:rFonts w:ascii="Times New Roman" w:hAnsi="Times New Roman" w:cs="Times New Roman"/>
-                <w:noProof/>
-                <w:webHidden/>
-              </w:rPr>
-              <w:t>11</w:t>
-            </w:r>
-            <w:r>
-              <w:rPr>
-                <w:rFonts w:ascii="Times New Roman" w:hAnsi="Times New Roman" w:cs="Times New Roman"/>
-                <w:noProof/>
-                <w:webHidden/>
-              </w:rPr>
-              <w:fldChar w:fldCharType="end"/>
-            </w:r>
-          </w:hyperlink>
-        </w:p>
-        <w:p>
-          <w:pPr>
-            <w:pStyle w:val="Obsah3"/>
-            <w:tabs>
-              <w:tab w:val="left" w:pos="1320"/>
-              <w:tab w:val="right" w:leader="dot" w:pos="8777"/>
-            </w:tabs>
-            <w:rPr>
-              <w:rFonts w:ascii="Times New Roman" w:eastAsiaTheme="minorEastAsia" w:hAnsi="Times New Roman" w:cs="Times New Roman"/>
-              <w:noProof/>
-              <w:lang w:eastAsia="cs-CZ"/>
-            </w:rPr>
-          </w:pPr>
-          <w:hyperlink w:anchor="_Toc96804549" w:history="1">
-            <w:r>
-              <w:rPr>
-                <w:rStyle w:val="Hypertextovodkaz"/>
-                <w:rFonts w:ascii="Times New Roman" w:hAnsi="Times New Roman" w:cs="Times New Roman"/>
-                <w:noProof/>
-              </w:rPr>
-              <w:t>3.6.3.</w:t>
-            </w:r>
-            <w:r>
-              <w:rPr>
-                <w:rFonts w:ascii="Times New Roman" w:eastAsiaTheme="minorEastAsia" w:hAnsi="Times New Roman" w:cs="Times New Roman"/>
-                <w:noProof/>
-                <w:lang w:eastAsia="cs-CZ"/>
-              </w:rPr>
-              <w:tab/>
-            </w:r>
-            <w:r>
-              <w:rPr>
-                <w:rStyle w:val="Hypertextovodkaz"/>
-                <w:rFonts w:ascii="Times New Roman" w:hAnsi="Times New Roman" w:cs="Times New Roman"/>
-                <w:noProof/>
-              </w:rPr>
-              <w:t>QuizSummary</w:t>
-            </w:r>
-            <w:r>
-              <w:rPr>
-                <w:rFonts w:ascii="Times New Roman" w:hAnsi="Times New Roman" w:cs="Times New Roman"/>
-                <w:noProof/>
-                <w:webHidden/>
-              </w:rPr>
-              <w:tab/>
-            </w:r>
-            <w:r>
-              <w:rPr>
-                <w:rFonts w:ascii="Times New Roman" w:hAnsi="Times New Roman" w:cs="Times New Roman"/>
-                <w:noProof/>
-                <w:webHidden/>
-              </w:rPr>
-              <w:fldChar w:fldCharType="begin"/>
-            </w:r>
-            <w:r>
-              <w:rPr>
-                <w:rFonts w:ascii="Times New Roman" w:hAnsi="Times New Roman" w:cs="Times New Roman"/>
-                <w:noProof/>
-                <w:webHidden/>
-              </w:rPr>
-              <w:instrText xml:space="preserve"> PAGEREF _Toc96804549 \h </w:instrText>
-            </w:r>
-            <w:r>
-              <w:rPr>
-                <w:rFonts w:ascii="Times New Roman" w:hAnsi="Times New Roman" w:cs="Times New Roman"/>
-                <w:noProof/>
-                <w:webHidden/>
-              </w:rPr>
-            </w:r>
-            <w:r>
-              <w:rPr>
-                <w:rFonts w:ascii="Times New Roman" w:hAnsi="Times New Roman" w:cs="Times New Roman"/>
-                <w:noProof/>
-                <w:webHidden/>
-              </w:rPr>
-              <w:fldChar w:fldCharType="separate"/>
-            </w:r>
-            <w:r>
-              <w:rPr>
-                <w:rFonts w:ascii="Times New Roman" w:hAnsi="Times New Roman" w:cs="Times New Roman"/>
-                <w:noProof/>
-                <w:webHidden/>
-              </w:rPr>
-              <w:t>11</w:t>
-            </w:r>
-            <w:r>
-              <w:rPr>
-                <w:rFonts w:ascii="Times New Roman" w:hAnsi="Times New Roman" w:cs="Times New Roman"/>
-                <w:noProof/>
-                <w:webHidden/>
-              </w:rPr>
-              <w:fldChar w:fldCharType="end"/>
-            </w:r>
-          </w:hyperlink>
-        </w:p>
-        <w:p>
-          <w:pPr>
-            <w:pStyle w:val="Obsah1"/>
-            <w:tabs>
-              <w:tab w:val="left" w:pos="440"/>
-            </w:tabs>
-            <w:rPr>
-              <w:rFonts w:ascii="Times New Roman" w:eastAsiaTheme="minorEastAsia" w:hAnsi="Times New Roman" w:cs="Times New Roman"/>
-              <w:noProof/>
-              <w:lang w:eastAsia="cs-CZ"/>
-            </w:rPr>
-          </w:pPr>
-          <w:hyperlink w:anchor="_Toc96804550" w:history="1">
-            <w:r>
-              <w:rPr>
-                <w:rStyle w:val="Hypertextovodkaz"/>
-                <w:rFonts w:ascii="Times New Roman" w:hAnsi="Times New Roman" w:cs="Times New Roman"/>
-                <w:noProof/>
-              </w:rPr>
-              <w:t>4.</w:t>
-            </w:r>
-            <w:r>
-              <w:rPr>
-                <w:rFonts w:ascii="Times New Roman" w:eastAsiaTheme="minorEastAsia" w:hAnsi="Times New Roman" w:cs="Times New Roman"/>
-                <w:noProof/>
-                <w:lang w:eastAsia="cs-CZ"/>
-              </w:rPr>
-              <w:tab/>
-            </w:r>
-            <w:r>
-              <w:rPr>
-                <w:rStyle w:val="Hypertextovodkaz"/>
-                <w:rFonts w:ascii="Times New Roman" w:hAnsi="Times New Roman" w:cs="Times New Roman"/>
-                <w:noProof/>
-              </w:rPr>
-              <w:t>Závěr</w:t>
-            </w:r>
-            <w:r>
-              <w:rPr>
-                <w:rFonts w:ascii="Times New Roman" w:hAnsi="Times New Roman" w:cs="Times New Roman"/>
-                <w:noProof/>
-                <w:webHidden/>
-              </w:rPr>
-              <w:tab/>
-            </w:r>
-            <w:r>
-              <w:rPr>
-                <w:rFonts w:ascii="Times New Roman" w:hAnsi="Times New Roman" w:cs="Times New Roman"/>
-                <w:noProof/>
-                <w:webHidden/>
-              </w:rPr>
-              <w:fldChar w:fldCharType="begin"/>
-            </w:r>
-            <w:r>
-              <w:rPr>
-                <w:rFonts w:ascii="Times New Roman" w:hAnsi="Times New Roman" w:cs="Times New Roman"/>
-                <w:noProof/>
-                <w:webHidden/>
-              </w:rPr>
-              <w:instrText xml:space="preserve"> PAGEREF _Toc96804550 \h </w:instrText>
-            </w:r>
-            <w:r>
-              <w:rPr>
-                <w:rFonts w:ascii="Times New Roman" w:hAnsi="Times New Roman" w:cs="Times New Roman"/>
-                <w:noProof/>
-                <w:webHidden/>
-              </w:rPr>
-            </w:r>
-            <w:r>
-              <w:rPr>
-                <w:rFonts w:ascii="Times New Roman" w:hAnsi="Times New Roman" w:cs="Times New Roman"/>
-                <w:noProof/>
-                <w:webHidden/>
-              </w:rPr>
-              <w:fldChar w:fldCharType="separate"/>
-            </w:r>
-            <w:r>
-              <w:rPr>
-                <w:rFonts w:ascii="Times New Roman" w:hAnsi="Times New Roman" w:cs="Times New Roman"/>
-                <w:noProof/>
-                <w:webHidden/>
-              </w:rPr>
-              <w:t>12</w:t>
+              <w:t>1</w:t>
             </w:r>
             <w:r>
               <w:rPr>
@@ -3833,14 +2676,14 @@
               <w:lang w:eastAsia="cs-CZ"/>
             </w:rPr>
           </w:pPr>
-          <w:hyperlink w:anchor="_Toc96804551" w:history="1">
+          <w:hyperlink r:id="rId10" w:anchor="_Toc96720823" w:history="1">
             <w:r>
               <w:rPr>
                 <w:rStyle w:val="Hypertextovodkaz"/>
                 <w:rFonts w:ascii="Times New Roman" w:hAnsi="Times New Roman" w:cs="Times New Roman"/>
                 <w:noProof/>
               </w:rPr>
-              <w:t>Příloha</w:t>
+              <w:t>STŘEDOŠKOLSKÁ ODBORNÁ ČINNOST</w:t>
             </w:r>
             <w:r>
               <w:rPr>
@@ -3864,7 +2707,7 @@
                 <w:noProof/>
                 <w:webHidden/>
               </w:rPr>
-              <w:instrText xml:space="preserve"> PAGEREF _Toc96804551 \h </w:instrText>
+              <w:instrText xml:space="preserve"> PAGEREF _Toc96720823 \h </w:instrText>
             </w:r>
             <w:r>
               <w:rPr>
@@ -3887,7 +2730,987 @@
                 <w:noProof/>
                 <w:webHidden/>
               </w:rPr>
-              <w:t>13</w:t>
+              <w:t>2</w:t>
+            </w:r>
+            <w:r>
+              <w:rPr>
+                <w:rFonts w:ascii="Times New Roman" w:hAnsi="Times New Roman" w:cs="Times New Roman"/>
+                <w:noProof/>
+                <w:webHidden/>
+              </w:rPr>
+              <w:fldChar w:fldCharType="end"/>
+            </w:r>
+          </w:hyperlink>
+        </w:p>
+        <w:p>
+          <w:pPr>
+            <w:pStyle w:val="Obsah1"/>
+            <w:rPr>
+              <w:rFonts w:ascii="Times New Roman" w:eastAsiaTheme="minorEastAsia" w:hAnsi="Times New Roman" w:cs="Times New Roman"/>
+              <w:noProof/>
+              <w:lang w:eastAsia="cs-CZ"/>
+            </w:rPr>
+          </w:pPr>
+          <w:hyperlink w:anchor="_Toc96720824" w:history="1">
+            <w:r>
+              <w:rPr>
+                <w:rStyle w:val="Hypertextovodkaz"/>
+                <w:rFonts w:ascii="Times New Roman" w:hAnsi="Times New Roman" w:cs="Times New Roman"/>
+                <w:noProof/>
+              </w:rPr>
+              <w:t>Prohlášení</w:t>
+            </w:r>
+            <w:r>
+              <w:rPr>
+                <w:rFonts w:ascii="Times New Roman" w:hAnsi="Times New Roman" w:cs="Times New Roman"/>
+                <w:noProof/>
+                <w:webHidden/>
+              </w:rPr>
+              <w:tab/>
+            </w:r>
+            <w:r>
+              <w:rPr>
+                <w:rFonts w:ascii="Times New Roman" w:hAnsi="Times New Roman" w:cs="Times New Roman"/>
+                <w:noProof/>
+                <w:webHidden/>
+              </w:rPr>
+              <w:fldChar w:fldCharType="begin"/>
+            </w:r>
+            <w:r>
+              <w:rPr>
+                <w:rFonts w:ascii="Times New Roman" w:hAnsi="Times New Roman" w:cs="Times New Roman"/>
+                <w:noProof/>
+                <w:webHidden/>
+              </w:rPr>
+              <w:instrText xml:space="preserve"> PAGEREF _Toc96720824 \h </w:instrText>
+            </w:r>
+            <w:r>
+              <w:rPr>
+                <w:rFonts w:ascii="Times New Roman" w:hAnsi="Times New Roman" w:cs="Times New Roman"/>
+                <w:noProof/>
+                <w:webHidden/>
+              </w:rPr>
+            </w:r>
+            <w:r>
+              <w:rPr>
+                <w:rFonts w:ascii="Times New Roman" w:hAnsi="Times New Roman" w:cs="Times New Roman"/>
+                <w:noProof/>
+                <w:webHidden/>
+              </w:rPr>
+              <w:fldChar w:fldCharType="separate"/>
+            </w:r>
+            <w:r>
+              <w:rPr>
+                <w:rFonts w:ascii="Times New Roman" w:hAnsi="Times New Roman" w:cs="Times New Roman"/>
+                <w:noProof/>
+                <w:webHidden/>
+              </w:rPr>
+              <w:t>3</w:t>
+            </w:r>
+            <w:r>
+              <w:rPr>
+                <w:rFonts w:ascii="Times New Roman" w:hAnsi="Times New Roman" w:cs="Times New Roman"/>
+                <w:noProof/>
+                <w:webHidden/>
+              </w:rPr>
+              <w:fldChar w:fldCharType="end"/>
+            </w:r>
+          </w:hyperlink>
+        </w:p>
+        <w:p>
+          <w:pPr>
+            <w:pStyle w:val="Obsah1"/>
+            <w:rPr>
+              <w:rFonts w:ascii="Times New Roman" w:eastAsiaTheme="minorEastAsia" w:hAnsi="Times New Roman" w:cs="Times New Roman"/>
+              <w:noProof/>
+              <w:lang w:eastAsia="cs-CZ"/>
+            </w:rPr>
+          </w:pPr>
+          <w:hyperlink w:anchor="_Toc96720825" w:history="1">
+            <w:r>
+              <w:rPr>
+                <w:rStyle w:val="Hypertextovodkaz"/>
+                <w:rFonts w:ascii="Times New Roman" w:hAnsi="Times New Roman" w:cs="Times New Roman"/>
+                <w:noProof/>
+              </w:rPr>
+              <w:t>Poděkování</w:t>
+            </w:r>
+            <w:r>
+              <w:rPr>
+                <w:rFonts w:ascii="Times New Roman" w:hAnsi="Times New Roman" w:cs="Times New Roman"/>
+                <w:noProof/>
+                <w:webHidden/>
+              </w:rPr>
+              <w:tab/>
+            </w:r>
+            <w:r>
+              <w:rPr>
+                <w:rFonts w:ascii="Times New Roman" w:hAnsi="Times New Roman" w:cs="Times New Roman"/>
+                <w:noProof/>
+                <w:webHidden/>
+              </w:rPr>
+              <w:fldChar w:fldCharType="begin"/>
+            </w:r>
+            <w:r>
+              <w:rPr>
+                <w:rFonts w:ascii="Times New Roman" w:hAnsi="Times New Roman" w:cs="Times New Roman"/>
+                <w:noProof/>
+                <w:webHidden/>
+              </w:rPr>
+              <w:instrText xml:space="preserve"> PAGEREF _Toc96720825 \h </w:instrText>
+            </w:r>
+            <w:r>
+              <w:rPr>
+                <w:rFonts w:ascii="Times New Roman" w:hAnsi="Times New Roman" w:cs="Times New Roman"/>
+                <w:noProof/>
+                <w:webHidden/>
+              </w:rPr>
+            </w:r>
+            <w:r>
+              <w:rPr>
+                <w:rFonts w:ascii="Times New Roman" w:hAnsi="Times New Roman" w:cs="Times New Roman"/>
+                <w:noProof/>
+                <w:webHidden/>
+              </w:rPr>
+              <w:fldChar w:fldCharType="separate"/>
+            </w:r>
+            <w:r>
+              <w:rPr>
+                <w:rFonts w:ascii="Times New Roman" w:hAnsi="Times New Roman" w:cs="Times New Roman"/>
+                <w:noProof/>
+                <w:webHidden/>
+              </w:rPr>
+              <w:t>4</w:t>
+            </w:r>
+            <w:r>
+              <w:rPr>
+                <w:rFonts w:ascii="Times New Roman" w:hAnsi="Times New Roman" w:cs="Times New Roman"/>
+                <w:noProof/>
+                <w:webHidden/>
+              </w:rPr>
+              <w:fldChar w:fldCharType="end"/>
+            </w:r>
+          </w:hyperlink>
+        </w:p>
+        <w:p>
+          <w:pPr>
+            <w:pStyle w:val="Obsah1"/>
+            <w:rPr>
+              <w:rFonts w:ascii="Times New Roman" w:eastAsiaTheme="minorEastAsia" w:hAnsi="Times New Roman" w:cs="Times New Roman"/>
+              <w:noProof/>
+              <w:lang w:eastAsia="cs-CZ"/>
+            </w:rPr>
+          </w:pPr>
+          <w:hyperlink w:anchor="_Toc96720826" w:history="1">
+            <w:r>
+              <w:rPr>
+                <w:rStyle w:val="Hypertextovodkaz"/>
+                <w:rFonts w:ascii="Times New Roman" w:hAnsi="Times New Roman" w:cs="Times New Roman"/>
+                <w:noProof/>
+              </w:rPr>
+              <w:t>Anotace</w:t>
+            </w:r>
+            <w:r>
+              <w:rPr>
+                <w:rFonts w:ascii="Times New Roman" w:hAnsi="Times New Roman" w:cs="Times New Roman"/>
+                <w:noProof/>
+                <w:webHidden/>
+              </w:rPr>
+              <w:tab/>
+            </w:r>
+            <w:r>
+              <w:rPr>
+                <w:rFonts w:ascii="Times New Roman" w:hAnsi="Times New Roman" w:cs="Times New Roman"/>
+                <w:noProof/>
+                <w:webHidden/>
+              </w:rPr>
+              <w:fldChar w:fldCharType="begin"/>
+            </w:r>
+            <w:r>
+              <w:rPr>
+                <w:rFonts w:ascii="Times New Roman" w:hAnsi="Times New Roman" w:cs="Times New Roman"/>
+                <w:noProof/>
+                <w:webHidden/>
+              </w:rPr>
+              <w:instrText xml:space="preserve"> PAGEREF _Toc96720826 \h </w:instrText>
+            </w:r>
+            <w:r>
+              <w:rPr>
+                <w:rFonts w:ascii="Times New Roman" w:hAnsi="Times New Roman" w:cs="Times New Roman"/>
+                <w:noProof/>
+                <w:webHidden/>
+              </w:rPr>
+            </w:r>
+            <w:r>
+              <w:rPr>
+                <w:rFonts w:ascii="Times New Roman" w:hAnsi="Times New Roman" w:cs="Times New Roman"/>
+                <w:noProof/>
+                <w:webHidden/>
+              </w:rPr>
+              <w:fldChar w:fldCharType="separate"/>
+            </w:r>
+            <w:r>
+              <w:rPr>
+                <w:rFonts w:ascii="Times New Roman" w:hAnsi="Times New Roman" w:cs="Times New Roman"/>
+                <w:noProof/>
+                <w:webHidden/>
+              </w:rPr>
+              <w:t>5</w:t>
+            </w:r>
+            <w:r>
+              <w:rPr>
+                <w:rFonts w:ascii="Times New Roman" w:hAnsi="Times New Roman" w:cs="Times New Roman"/>
+                <w:noProof/>
+                <w:webHidden/>
+              </w:rPr>
+              <w:fldChar w:fldCharType="end"/>
+            </w:r>
+          </w:hyperlink>
+        </w:p>
+        <w:p>
+          <w:pPr>
+            <w:pStyle w:val="Obsah1"/>
+            <w:rPr>
+              <w:rFonts w:ascii="Times New Roman" w:eastAsiaTheme="minorEastAsia" w:hAnsi="Times New Roman" w:cs="Times New Roman"/>
+              <w:noProof/>
+              <w:lang w:eastAsia="cs-CZ"/>
+            </w:rPr>
+          </w:pPr>
+          <w:hyperlink w:anchor="_Toc96720827" w:history="1">
+            <w:r>
+              <w:rPr>
+                <w:rStyle w:val="Hypertextovodkaz"/>
+                <w:rFonts w:ascii="Times New Roman" w:hAnsi="Times New Roman" w:cs="Times New Roman"/>
+                <w:noProof/>
+              </w:rPr>
+              <w:t>Klíčová slova</w:t>
+            </w:r>
+            <w:r>
+              <w:rPr>
+                <w:rFonts w:ascii="Times New Roman" w:hAnsi="Times New Roman" w:cs="Times New Roman"/>
+                <w:noProof/>
+                <w:webHidden/>
+              </w:rPr>
+              <w:tab/>
+            </w:r>
+            <w:r>
+              <w:rPr>
+                <w:rFonts w:ascii="Times New Roman" w:hAnsi="Times New Roman" w:cs="Times New Roman"/>
+                <w:noProof/>
+                <w:webHidden/>
+              </w:rPr>
+              <w:fldChar w:fldCharType="begin"/>
+            </w:r>
+            <w:r>
+              <w:rPr>
+                <w:rFonts w:ascii="Times New Roman" w:hAnsi="Times New Roman" w:cs="Times New Roman"/>
+                <w:noProof/>
+                <w:webHidden/>
+              </w:rPr>
+              <w:instrText xml:space="preserve"> PAGEREF _Toc96720827 \h </w:instrText>
+            </w:r>
+            <w:r>
+              <w:rPr>
+                <w:rFonts w:ascii="Times New Roman" w:hAnsi="Times New Roman" w:cs="Times New Roman"/>
+                <w:noProof/>
+                <w:webHidden/>
+              </w:rPr>
+            </w:r>
+            <w:r>
+              <w:rPr>
+                <w:rFonts w:ascii="Times New Roman" w:hAnsi="Times New Roman" w:cs="Times New Roman"/>
+                <w:noProof/>
+                <w:webHidden/>
+              </w:rPr>
+              <w:fldChar w:fldCharType="separate"/>
+            </w:r>
+            <w:r>
+              <w:rPr>
+                <w:rFonts w:ascii="Times New Roman" w:hAnsi="Times New Roman" w:cs="Times New Roman"/>
+                <w:noProof/>
+                <w:webHidden/>
+              </w:rPr>
+              <w:t>5</w:t>
+            </w:r>
+            <w:r>
+              <w:rPr>
+                <w:rFonts w:ascii="Times New Roman" w:hAnsi="Times New Roman" w:cs="Times New Roman"/>
+                <w:noProof/>
+                <w:webHidden/>
+              </w:rPr>
+              <w:fldChar w:fldCharType="end"/>
+            </w:r>
+          </w:hyperlink>
+        </w:p>
+        <w:p>
+          <w:pPr>
+            <w:pStyle w:val="Obsah1"/>
+            <w:rPr>
+              <w:rFonts w:ascii="Times New Roman" w:eastAsiaTheme="minorEastAsia" w:hAnsi="Times New Roman" w:cs="Times New Roman"/>
+              <w:noProof/>
+              <w:lang w:eastAsia="cs-CZ"/>
+            </w:rPr>
+          </w:pPr>
+          <w:hyperlink w:anchor="_Toc96720828" w:history="1">
+            <w:r>
+              <w:rPr>
+                <w:rStyle w:val="Hypertextovodkaz"/>
+                <w:rFonts w:ascii="Times New Roman" w:hAnsi="Times New Roman" w:cs="Times New Roman"/>
+                <w:noProof/>
+              </w:rPr>
+              <w:t>Abstract</w:t>
+            </w:r>
+            <w:r>
+              <w:rPr>
+                <w:rFonts w:ascii="Times New Roman" w:hAnsi="Times New Roman" w:cs="Times New Roman"/>
+                <w:noProof/>
+                <w:webHidden/>
+              </w:rPr>
+              <w:tab/>
+            </w:r>
+            <w:r>
+              <w:rPr>
+                <w:rFonts w:ascii="Times New Roman" w:hAnsi="Times New Roman" w:cs="Times New Roman"/>
+                <w:noProof/>
+                <w:webHidden/>
+              </w:rPr>
+              <w:fldChar w:fldCharType="begin"/>
+            </w:r>
+            <w:r>
+              <w:rPr>
+                <w:rFonts w:ascii="Times New Roman" w:hAnsi="Times New Roman" w:cs="Times New Roman"/>
+                <w:noProof/>
+                <w:webHidden/>
+              </w:rPr>
+              <w:instrText xml:space="preserve"> PAGEREF _Toc96720828 \h </w:instrText>
+            </w:r>
+            <w:r>
+              <w:rPr>
+                <w:rFonts w:ascii="Times New Roman" w:hAnsi="Times New Roman" w:cs="Times New Roman"/>
+                <w:noProof/>
+                <w:webHidden/>
+              </w:rPr>
+            </w:r>
+            <w:r>
+              <w:rPr>
+                <w:rFonts w:ascii="Times New Roman" w:hAnsi="Times New Roman" w:cs="Times New Roman"/>
+                <w:noProof/>
+                <w:webHidden/>
+              </w:rPr>
+              <w:fldChar w:fldCharType="separate"/>
+            </w:r>
+            <w:r>
+              <w:rPr>
+                <w:rFonts w:ascii="Times New Roman" w:hAnsi="Times New Roman" w:cs="Times New Roman"/>
+                <w:noProof/>
+                <w:webHidden/>
+              </w:rPr>
+              <w:t>5</w:t>
+            </w:r>
+            <w:r>
+              <w:rPr>
+                <w:rFonts w:ascii="Times New Roman" w:hAnsi="Times New Roman" w:cs="Times New Roman"/>
+                <w:noProof/>
+                <w:webHidden/>
+              </w:rPr>
+              <w:fldChar w:fldCharType="end"/>
+            </w:r>
+          </w:hyperlink>
+        </w:p>
+        <w:p>
+          <w:pPr>
+            <w:pStyle w:val="Obsah1"/>
+            <w:rPr>
+              <w:rFonts w:ascii="Times New Roman" w:eastAsiaTheme="minorEastAsia" w:hAnsi="Times New Roman" w:cs="Times New Roman"/>
+              <w:noProof/>
+              <w:lang w:eastAsia="cs-CZ"/>
+            </w:rPr>
+          </w:pPr>
+          <w:hyperlink w:anchor="_Toc96720829" w:history="1">
+            <w:r>
+              <w:rPr>
+                <w:rStyle w:val="Hypertextovodkaz"/>
+                <w:rFonts w:ascii="Times New Roman" w:hAnsi="Times New Roman" w:cs="Times New Roman"/>
+                <w:noProof/>
+              </w:rPr>
+              <w:t>Keywords</w:t>
+            </w:r>
+            <w:r>
+              <w:rPr>
+                <w:rFonts w:ascii="Times New Roman" w:hAnsi="Times New Roman" w:cs="Times New Roman"/>
+                <w:noProof/>
+                <w:webHidden/>
+              </w:rPr>
+              <w:tab/>
+            </w:r>
+            <w:r>
+              <w:rPr>
+                <w:rFonts w:ascii="Times New Roman" w:hAnsi="Times New Roman" w:cs="Times New Roman"/>
+                <w:noProof/>
+                <w:webHidden/>
+              </w:rPr>
+              <w:fldChar w:fldCharType="begin"/>
+            </w:r>
+            <w:r>
+              <w:rPr>
+                <w:rFonts w:ascii="Times New Roman" w:hAnsi="Times New Roman" w:cs="Times New Roman"/>
+                <w:noProof/>
+                <w:webHidden/>
+              </w:rPr>
+              <w:instrText xml:space="preserve"> PAGEREF _Toc96720829 \h </w:instrText>
+            </w:r>
+            <w:r>
+              <w:rPr>
+                <w:rFonts w:ascii="Times New Roman" w:hAnsi="Times New Roman" w:cs="Times New Roman"/>
+                <w:noProof/>
+                <w:webHidden/>
+              </w:rPr>
+            </w:r>
+            <w:r>
+              <w:rPr>
+                <w:rFonts w:ascii="Times New Roman" w:hAnsi="Times New Roman" w:cs="Times New Roman"/>
+                <w:noProof/>
+                <w:webHidden/>
+              </w:rPr>
+              <w:fldChar w:fldCharType="separate"/>
+            </w:r>
+            <w:r>
+              <w:rPr>
+                <w:rFonts w:ascii="Times New Roman" w:hAnsi="Times New Roman" w:cs="Times New Roman"/>
+                <w:noProof/>
+                <w:webHidden/>
+              </w:rPr>
+              <w:t>5</w:t>
+            </w:r>
+            <w:r>
+              <w:rPr>
+                <w:rFonts w:ascii="Times New Roman" w:hAnsi="Times New Roman" w:cs="Times New Roman"/>
+                <w:noProof/>
+                <w:webHidden/>
+              </w:rPr>
+              <w:fldChar w:fldCharType="end"/>
+            </w:r>
+          </w:hyperlink>
+        </w:p>
+        <w:p>
+          <w:pPr>
+            <w:pStyle w:val="Obsah1"/>
+            <w:rPr>
+              <w:rFonts w:ascii="Times New Roman" w:eastAsiaTheme="minorEastAsia" w:hAnsi="Times New Roman" w:cs="Times New Roman"/>
+              <w:noProof/>
+              <w:lang w:eastAsia="cs-CZ"/>
+            </w:rPr>
+          </w:pPr>
+          <w:hyperlink w:anchor="_Toc96720830" w:history="1">
+            <w:r>
+              <w:rPr>
+                <w:rStyle w:val="Hypertextovodkaz"/>
+                <w:rFonts w:ascii="Times New Roman" w:hAnsi="Times New Roman" w:cs="Times New Roman"/>
+                <w:noProof/>
+              </w:rPr>
+              <w:t>Annotation</w:t>
+            </w:r>
+            <w:r>
+              <w:rPr>
+                <w:rFonts w:ascii="Times New Roman" w:hAnsi="Times New Roman" w:cs="Times New Roman"/>
+                <w:noProof/>
+                <w:webHidden/>
+              </w:rPr>
+              <w:tab/>
+            </w:r>
+            <w:r>
+              <w:rPr>
+                <w:rFonts w:ascii="Times New Roman" w:hAnsi="Times New Roman" w:cs="Times New Roman"/>
+                <w:noProof/>
+                <w:webHidden/>
+              </w:rPr>
+              <w:fldChar w:fldCharType="begin"/>
+            </w:r>
+            <w:r>
+              <w:rPr>
+                <w:rFonts w:ascii="Times New Roman" w:hAnsi="Times New Roman" w:cs="Times New Roman"/>
+                <w:noProof/>
+                <w:webHidden/>
+              </w:rPr>
+              <w:instrText xml:space="preserve"> PAGEREF _Toc96720830 \h </w:instrText>
+            </w:r>
+            <w:r>
+              <w:rPr>
+                <w:rFonts w:ascii="Times New Roman" w:hAnsi="Times New Roman" w:cs="Times New Roman"/>
+                <w:noProof/>
+                <w:webHidden/>
+              </w:rPr>
+            </w:r>
+            <w:r>
+              <w:rPr>
+                <w:rFonts w:ascii="Times New Roman" w:hAnsi="Times New Roman" w:cs="Times New Roman"/>
+                <w:noProof/>
+                <w:webHidden/>
+              </w:rPr>
+              <w:fldChar w:fldCharType="separate"/>
+            </w:r>
+            <w:r>
+              <w:rPr>
+                <w:rFonts w:ascii="Times New Roman" w:hAnsi="Times New Roman" w:cs="Times New Roman"/>
+                <w:noProof/>
+                <w:webHidden/>
+              </w:rPr>
+              <w:t>5</w:t>
+            </w:r>
+            <w:r>
+              <w:rPr>
+                <w:rFonts w:ascii="Times New Roman" w:hAnsi="Times New Roman" w:cs="Times New Roman"/>
+                <w:noProof/>
+                <w:webHidden/>
+              </w:rPr>
+              <w:fldChar w:fldCharType="end"/>
+            </w:r>
+          </w:hyperlink>
+        </w:p>
+        <w:p>
+          <w:pPr>
+            <w:pStyle w:val="Obsah1"/>
+            <w:rPr>
+              <w:rFonts w:ascii="Times New Roman" w:eastAsiaTheme="minorEastAsia" w:hAnsi="Times New Roman" w:cs="Times New Roman"/>
+              <w:noProof/>
+              <w:lang w:eastAsia="cs-CZ"/>
+            </w:rPr>
+          </w:pPr>
+          <w:hyperlink w:anchor="_Toc96720831" w:history="1">
+            <w:r>
+              <w:rPr>
+                <w:rStyle w:val="Hypertextovodkaz"/>
+                <w:rFonts w:ascii="Times New Roman" w:hAnsi="Times New Roman" w:cs="Times New Roman"/>
+                <w:noProof/>
+              </w:rPr>
+              <w:t>Stichwörter</w:t>
+            </w:r>
+            <w:r>
+              <w:rPr>
+                <w:rFonts w:ascii="Times New Roman" w:hAnsi="Times New Roman" w:cs="Times New Roman"/>
+                <w:noProof/>
+                <w:webHidden/>
+              </w:rPr>
+              <w:tab/>
+            </w:r>
+            <w:r>
+              <w:rPr>
+                <w:rFonts w:ascii="Times New Roman" w:hAnsi="Times New Roman" w:cs="Times New Roman"/>
+                <w:noProof/>
+                <w:webHidden/>
+              </w:rPr>
+              <w:fldChar w:fldCharType="begin"/>
+            </w:r>
+            <w:r>
+              <w:rPr>
+                <w:rFonts w:ascii="Times New Roman" w:hAnsi="Times New Roman" w:cs="Times New Roman"/>
+                <w:noProof/>
+                <w:webHidden/>
+              </w:rPr>
+              <w:instrText xml:space="preserve"> PAGEREF _Toc96720831 \h </w:instrText>
+            </w:r>
+            <w:r>
+              <w:rPr>
+                <w:rFonts w:ascii="Times New Roman" w:hAnsi="Times New Roman" w:cs="Times New Roman"/>
+                <w:noProof/>
+                <w:webHidden/>
+              </w:rPr>
+            </w:r>
+            <w:r>
+              <w:rPr>
+                <w:rFonts w:ascii="Times New Roman" w:hAnsi="Times New Roman" w:cs="Times New Roman"/>
+                <w:noProof/>
+                <w:webHidden/>
+              </w:rPr>
+              <w:fldChar w:fldCharType="separate"/>
+            </w:r>
+            <w:r>
+              <w:rPr>
+                <w:rFonts w:ascii="Times New Roman" w:hAnsi="Times New Roman" w:cs="Times New Roman"/>
+                <w:noProof/>
+                <w:webHidden/>
+              </w:rPr>
+              <w:t>5</w:t>
+            </w:r>
+            <w:r>
+              <w:rPr>
+                <w:rFonts w:ascii="Times New Roman" w:hAnsi="Times New Roman" w:cs="Times New Roman"/>
+                <w:noProof/>
+                <w:webHidden/>
+              </w:rPr>
+              <w:fldChar w:fldCharType="end"/>
+            </w:r>
+          </w:hyperlink>
+        </w:p>
+        <w:p>
+          <w:pPr>
+            <w:pStyle w:val="Obsah2"/>
+            <w:tabs>
+              <w:tab w:val="left" w:pos="660"/>
+              <w:tab w:val="right" w:leader="dot" w:pos="8777"/>
+            </w:tabs>
+            <w:rPr>
+              <w:rFonts w:ascii="Times New Roman" w:eastAsiaTheme="minorEastAsia" w:hAnsi="Times New Roman" w:cs="Times New Roman"/>
+              <w:noProof/>
+              <w:lang w:eastAsia="cs-CZ"/>
+            </w:rPr>
+          </w:pPr>
+          <w:hyperlink w:anchor="_Toc96720832" w:history="1">
+            <w:r>
+              <w:rPr>
+                <w:rStyle w:val="Hypertextovodkaz"/>
+                <w:rFonts w:ascii="Times New Roman" w:hAnsi="Times New Roman" w:cs="Times New Roman"/>
+                <w:noProof/>
+              </w:rPr>
+              <w:t>1.</w:t>
+            </w:r>
+            <w:r>
+              <w:rPr>
+                <w:rFonts w:ascii="Times New Roman" w:eastAsiaTheme="minorEastAsia" w:hAnsi="Times New Roman" w:cs="Times New Roman"/>
+                <w:noProof/>
+                <w:lang w:eastAsia="cs-CZ"/>
+              </w:rPr>
+              <w:tab/>
+            </w:r>
+            <w:r>
+              <w:rPr>
+                <w:rStyle w:val="Hypertextovodkaz"/>
+                <w:rFonts w:ascii="Times New Roman" w:hAnsi="Times New Roman" w:cs="Times New Roman"/>
+                <w:noProof/>
+              </w:rPr>
+              <w:t>Úvod</w:t>
+            </w:r>
+            <w:r>
+              <w:rPr>
+                <w:rFonts w:ascii="Times New Roman" w:hAnsi="Times New Roman" w:cs="Times New Roman"/>
+                <w:noProof/>
+                <w:webHidden/>
+              </w:rPr>
+              <w:tab/>
+            </w:r>
+            <w:r>
+              <w:rPr>
+                <w:rFonts w:ascii="Times New Roman" w:hAnsi="Times New Roman" w:cs="Times New Roman"/>
+                <w:noProof/>
+                <w:webHidden/>
+              </w:rPr>
+              <w:fldChar w:fldCharType="begin"/>
+            </w:r>
+            <w:r>
+              <w:rPr>
+                <w:rFonts w:ascii="Times New Roman" w:hAnsi="Times New Roman" w:cs="Times New Roman"/>
+                <w:noProof/>
+                <w:webHidden/>
+              </w:rPr>
+              <w:instrText xml:space="preserve"> PAGEREF _Toc96720832 \h </w:instrText>
+            </w:r>
+            <w:r>
+              <w:rPr>
+                <w:rFonts w:ascii="Times New Roman" w:hAnsi="Times New Roman" w:cs="Times New Roman"/>
+                <w:noProof/>
+                <w:webHidden/>
+              </w:rPr>
+            </w:r>
+            <w:r>
+              <w:rPr>
+                <w:rFonts w:ascii="Times New Roman" w:hAnsi="Times New Roman" w:cs="Times New Roman"/>
+                <w:noProof/>
+                <w:webHidden/>
+              </w:rPr>
+              <w:fldChar w:fldCharType="separate"/>
+            </w:r>
+            <w:r>
+              <w:rPr>
+                <w:rFonts w:ascii="Times New Roman" w:hAnsi="Times New Roman" w:cs="Times New Roman"/>
+                <w:noProof/>
+                <w:webHidden/>
+              </w:rPr>
+              <w:t>7</w:t>
+            </w:r>
+            <w:r>
+              <w:rPr>
+                <w:rFonts w:ascii="Times New Roman" w:hAnsi="Times New Roman" w:cs="Times New Roman"/>
+                <w:noProof/>
+                <w:webHidden/>
+              </w:rPr>
+              <w:fldChar w:fldCharType="end"/>
+            </w:r>
+          </w:hyperlink>
+        </w:p>
+        <w:p>
+          <w:pPr>
+            <w:pStyle w:val="Obsah2"/>
+            <w:tabs>
+              <w:tab w:val="left" w:pos="660"/>
+              <w:tab w:val="right" w:leader="dot" w:pos="8777"/>
+            </w:tabs>
+            <w:rPr>
+              <w:rFonts w:ascii="Times New Roman" w:eastAsiaTheme="minorEastAsia" w:hAnsi="Times New Roman" w:cs="Times New Roman"/>
+              <w:noProof/>
+              <w:lang w:eastAsia="cs-CZ"/>
+            </w:rPr>
+          </w:pPr>
+          <w:hyperlink w:anchor="_Toc96720833" w:history="1">
+            <w:r>
+              <w:rPr>
+                <w:rStyle w:val="Hypertextovodkaz"/>
+                <w:rFonts w:ascii="Times New Roman" w:hAnsi="Times New Roman" w:cs="Times New Roman"/>
+                <w:noProof/>
+              </w:rPr>
+              <w:t>2.</w:t>
+            </w:r>
+            <w:r>
+              <w:rPr>
+                <w:rFonts w:ascii="Times New Roman" w:eastAsiaTheme="minorEastAsia" w:hAnsi="Times New Roman" w:cs="Times New Roman"/>
+                <w:noProof/>
+                <w:lang w:eastAsia="cs-CZ"/>
+              </w:rPr>
+              <w:tab/>
+            </w:r>
+            <w:r>
+              <w:rPr>
+                <w:rStyle w:val="Hypertextovodkaz"/>
+                <w:rFonts w:ascii="Times New Roman" w:hAnsi="Times New Roman" w:cs="Times New Roman"/>
+                <w:noProof/>
+              </w:rPr>
+              <w:t>Závěr</w:t>
+            </w:r>
+            <w:r>
+              <w:rPr>
+                <w:rFonts w:ascii="Times New Roman" w:hAnsi="Times New Roman" w:cs="Times New Roman"/>
+                <w:noProof/>
+                <w:webHidden/>
+              </w:rPr>
+              <w:tab/>
+            </w:r>
+            <w:r>
+              <w:rPr>
+                <w:rFonts w:ascii="Times New Roman" w:hAnsi="Times New Roman" w:cs="Times New Roman"/>
+                <w:noProof/>
+                <w:webHidden/>
+              </w:rPr>
+              <w:fldChar w:fldCharType="begin"/>
+            </w:r>
+            <w:r>
+              <w:rPr>
+                <w:rFonts w:ascii="Times New Roman" w:hAnsi="Times New Roman" w:cs="Times New Roman"/>
+                <w:noProof/>
+                <w:webHidden/>
+              </w:rPr>
+              <w:instrText xml:space="preserve"> PAGEREF _Toc96720833 \h </w:instrText>
+            </w:r>
+            <w:r>
+              <w:rPr>
+                <w:rFonts w:ascii="Times New Roman" w:hAnsi="Times New Roman" w:cs="Times New Roman"/>
+                <w:noProof/>
+                <w:webHidden/>
+              </w:rPr>
+            </w:r>
+            <w:r>
+              <w:rPr>
+                <w:rFonts w:ascii="Times New Roman" w:hAnsi="Times New Roman" w:cs="Times New Roman"/>
+                <w:noProof/>
+                <w:webHidden/>
+              </w:rPr>
+              <w:fldChar w:fldCharType="separate"/>
+            </w:r>
+            <w:r>
+              <w:rPr>
+                <w:rFonts w:ascii="Times New Roman" w:hAnsi="Times New Roman" w:cs="Times New Roman"/>
+                <w:noProof/>
+                <w:webHidden/>
+              </w:rPr>
+              <w:t>7</w:t>
+            </w:r>
+            <w:r>
+              <w:rPr>
+                <w:rFonts w:ascii="Times New Roman" w:hAnsi="Times New Roman" w:cs="Times New Roman"/>
+                <w:noProof/>
+                <w:webHidden/>
+              </w:rPr>
+              <w:fldChar w:fldCharType="end"/>
+            </w:r>
+          </w:hyperlink>
+        </w:p>
+        <w:p>
+          <w:pPr>
+            <w:pStyle w:val="Obsah2"/>
+            <w:tabs>
+              <w:tab w:val="left" w:pos="660"/>
+              <w:tab w:val="right" w:leader="dot" w:pos="8777"/>
+            </w:tabs>
+            <w:rPr>
+              <w:rFonts w:ascii="Times New Roman" w:eastAsiaTheme="minorEastAsia" w:hAnsi="Times New Roman" w:cs="Times New Roman"/>
+              <w:noProof/>
+              <w:lang w:eastAsia="cs-CZ"/>
+            </w:rPr>
+          </w:pPr>
+          <w:hyperlink w:anchor="_Toc96720834" w:history="1">
+            <w:r>
+              <w:rPr>
+                <w:rStyle w:val="Hypertextovodkaz"/>
+                <w:rFonts w:ascii="Times New Roman" w:hAnsi="Times New Roman" w:cs="Times New Roman"/>
+                <w:noProof/>
+              </w:rPr>
+              <w:t>3.</w:t>
+            </w:r>
+            <w:r>
+              <w:rPr>
+                <w:rFonts w:ascii="Times New Roman" w:eastAsiaTheme="minorEastAsia" w:hAnsi="Times New Roman" w:cs="Times New Roman"/>
+                <w:noProof/>
+                <w:lang w:eastAsia="cs-CZ"/>
+              </w:rPr>
+              <w:tab/>
+            </w:r>
+            <w:r>
+              <w:rPr>
+                <w:rStyle w:val="Hypertextovodkaz"/>
+                <w:rFonts w:ascii="Times New Roman" w:hAnsi="Times New Roman" w:cs="Times New Roman"/>
+                <w:noProof/>
+              </w:rPr>
+              <w:t>Jak se dělá proboha číslování</w:t>
+            </w:r>
+            <w:r>
+              <w:rPr>
+                <w:rFonts w:ascii="Times New Roman" w:hAnsi="Times New Roman" w:cs="Times New Roman"/>
+                <w:noProof/>
+                <w:webHidden/>
+              </w:rPr>
+              <w:tab/>
+            </w:r>
+            <w:r>
+              <w:rPr>
+                <w:rFonts w:ascii="Times New Roman" w:hAnsi="Times New Roman" w:cs="Times New Roman"/>
+                <w:noProof/>
+                <w:webHidden/>
+              </w:rPr>
+              <w:fldChar w:fldCharType="begin"/>
+            </w:r>
+            <w:r>
+              <w:rPr>
+                <w:rFonts w:ascii="Times New Roman" w:hAnsi="Times New Roman" w:cs="Times New Roman"/>
+                <w:noProof/>
+                <w:webHidden/>
+              </w:rPr>
+              <w:instrText xml:space="preserve"> PAGEREF _Toc96720834 \h </w:instrText>
+            </w:r>
+            <w:r>
+              <w:rPr>
+                <w:rFonts w:ascii="Times New Roman" w:hAnsi="Times New Roman" w:cs="Times New Roman"/>
+                <w:noProof/>
+                <w:webHidden/>
+              </w:rPr>
+            </w:r>
+            <w:r>
+              <w:rPr>
+                <w:rFonts w:ascii="Times New Roman" w:hAnsi="Times New Roman" w:cs="Times New Roman"/>
+                <w:noProof/>
+                <w:webHidden/>
+              </w:rPr>
+              <w:fldChar w:fldCharType="separate"/>
+            </w:r>
+            <w:r>
+              <w:rPr>
+                <w:rFonts w:ascii="Times New Roman" w:hAnsi="Times New Roman" w:cs="Times New Roman"/>
+                <w:noProof/>
+                <w:webHidden/>
+              </w:rPr>
+              <w:t>7</w:t>
+            </w:r>
+            <w:r>
+              <w:rPr>
+                <w:rFonts w:ascii="Times New Roman" w:hAnsi="Times New Roman" w:cs="Times New Roman"/>
+                <w:noProof/>
+                <w:webHidden/>
+              </w:rPr>
+              <w:fldChar w:fldCharType="end"/>
+            </w:r>
+          </w:hyperlink>
+        </w:p>
+        <w:p>
+          <w:pPr>
+            <w:pStyle w:val="Obsah2"/>
+            <w:tabs>
+              <w:tab w:val="left" w:pos="660"/>
+              <w:tab w:val="right" w:leader="dot" w:pos="8777"/>
+            </w:tabs>
+            <w:rPr>
+              <w:rFonts w:ascii="Times New Roman" w:eastAsiaTheme="minorEastAsia" w:hAnsi="Times New Roman" w:cs="Times New Roman"/>
+              <w:noProof/>
+              <w:lang w:eastAsia="cs-CZ"/>
+            </w:rPr>
+          </w:pPr>
+          <w:hyperlink w:anchor="_Toc96720835" w:history="1">
+            <w:r>
+              <w:rPr>
+                <w:rStyle w:val="Hypertextovodkaz"/>
+                <w:rFonts w:ascii="Times New Roman" w:hAnsi="Times New Roman" w:cs="Times New Roman"/>
+                <w:noProof/>
+              </w:rPr>
+              <w:t>4.</w:t>
+            </w:r>
+            <w:r>
+              <w:rPr>
+                <w:rFonts w:ascii="Times New Roman" w:eastAsiaTheme="minorEastAsia" w:hAnsi="Times New Roman" w:cs="Times New Roman"/>
+                <w:noProof/>
+                <w:lang w:eastAsia="cs-CZ"/>
+              </w:rPr>
+              <w:tab/>
+            </w:r>
+            <w:r>
+              <w:rPr>
+                <w:rStyle w:val="Hypertextovodkaz"/>
+                <w:rFonts w:ascii="Times New Roman" w:hAnsi="Times New Roman" w:cs="Times New Roman"/>
+                <w:noProof/>
+              </w:rPr>
+              <w:t>Já to už zapomněl</w:t>
+            </w:r>
+            <w:r>
+              <w:rPr>
+                <w:rFonts w:ascii="Times New Roman" w:hAnsi="Times New Roman" w:cs="Times New Roman"/>
+                <w:noProof/>
+                <w:webHidden/>
+              </w:rPr>
+              <w:tab/>
+            </w:r>
+            <w:r>
+              <w:rPr>
+                <w:rFonts w:ascii="Times New Roman" w:hAnsi="Times New Roman" w:cs="Times New Roman"/>
+                <w:noProof/>
+                <w:webHidden/>
+              </w:rPr>
+              <w:fldChar w:fldCharType="begin"/>
+            </w:r>
+            <w:r>
+              <w:rPr>
+                <w:rFonts w:ascii="Times New Roman" w:hAnsi="Times New Roman" w:cs="Times New Roman"/>
+                <w:noProof/>
+                <w:webHidden/>
+              </w:rPr>
+              <w:instrText xml:space="preserve"> PAGEREF _Toc96720835 \h </w:instrText>
+            </w:r>
+            <w:r>
+              <w:rPr>
+                <w:rFonts w:ascii="Times New Roman" w:hAnsi="Times New Roman" w:cs="Times New Roman"/>
+                <w:noProof/>
+                <w:webHidden/>
+              </w:rPr>
+            </w:r>
+            <w:r>
+              <w:rPr>
+                <w:rFonts w:ascii="Times New Roman" w:hAnsi="Times New Roman" w:cs="Times New Roman"/>
+                <w:noProof/>
+                <w:webHidden/>
+              </w:rPr>
+              <w:fldChar w:fldCharType="separate"/>
+            </w:r>
+            <w:r>
+              <w:rPr>
+                <w:rFonts w:ascii="Times New Roman" w:hAnsi="Times New Roman" w:cs="Times New Roman"/>
+                <w:noProof/>
+                <w:webHidden/>
+              </w:rPr>
+              <w:t>7</w:t>
             </w:r>
             <w:r>
               <w:rPr>
@@ -3902,7 +3725,6 @@
         <w:p>
           <w:r>
             <w:rPr>
-              <w:rFonts w:ascii="Times New Roman" w:hAnsi="Times New Roman" w:cs="Times New Roman"/>
               <w:b/>
               <w:bCs/>
             </w:rPr>
@@ -3930,22 +3752,18 @@
     </w:p>
     <w:p>
       <w:pPr>
-        <w:pStyle w:val="Nadpis11"/>
-        <w:numPr>
-          <w:ilvl w:val="0"/>
-          <w:numId w:val="22"/>
-        </w:numPr>
-      </w:pPr>
-      <w:bookmarkStart w:id="25" w:name="_Toc96804538"/>
+        <w:pStyle w:val="NADPIS2"/>
+      </w:pPr>
+      <w:bookmarkStart w:id="24" w:name="_Toc96720832"/>
       <w:r>
         <w:lastRenderedPageBreak/>
         <w:t>Úvod</w:t>
       </w:r>
-      <w:bookmarkEnd w:id="12"/>
       <w:bookmarkEnd w:id="13"/>
       <w:bookmarkEnd w:id="14"/>
       <w:bookmarkEnd w:id="15"/>
-      <w:bookmarkEnd w:id="25"/>
+      <w:bookmarkEnd w:id="16"/>
+      <w:bookmarkEnd w:id="24"/>
     </w:p>
     <w:p>
       <w:pPr>
@@ -3988,276 +3806,19 @@
       <w:r>
         <w:t>-end.</w:t>
       </w:r>
+      <w:r>
+        <w:br w:type="page"/>
+      </w:r>
     </w:p>
     <w:p>
       <w:pPr>
-        <w:pStyle w:val="Odstavce"/>
-      </w:pPr>
-      <w:r>
-        <w:br w:type="page"/>
-      </w:r>
-    </w:p>
-    <w:p>
-      <w:pPr>
-        <w:pStyle w:val="Nadpis11"/>
-        <w:numPr>
-          <w:ilvl w:val="0"/>
-          <w:numId w:val="22"/>
-        </w:numPr>
-      </w:pPr>
-      <w:bookmarkStart w:id="26" w:name="_Toc96804539"/>
-      <w:r>
-        <w:lastRenderedPageBreak/>
-        <w:t>Použité technologie</w:t>
-      </w:r>
-      <w:bookmarkEnd w:id="26"/>
-    </w:p>
-    <w:p>
-      <w:pPr>
-        <w:pStyle w:val="Odstavce"/>
-      </w:pPr>
-      <w:r>
-        <w:t xml:space="preserve">V této práci je zkombinováno mnoho moderních a užitečných technologií. Zdrojový kód aplikace je napsán v programovacím jazyce Java ve verzi IDK DOPLNTE PLSKY. Program byl napsán ve vývojovém prostředí Android Studio ve verzi </w:t>
-      </w:r>
-      <w:proofErr w:type="spellStart"/>
-      <w:r>
-        <w:t>Artic</w:t>
-      </w:r>
-      <w:proofErr w:type="spellEnd"/>
-      <w:r>
-        <w:t xml:space="preserve"> Fox / 2020.3.1. Toto prostředí je založené na jádře </w:t>
-      </w:r>
-      <w:proofErr w:type="spellStart"/>
-      <w:r>
-        <w:t>IntelliJ</w:t>
-      </w:r>
-      <w:proofErr w:type="spellEnd"/>
-      <w:r>
-        <w:t xml:space="preserve"> od české společnosti </w:t>
-      </w:r>
-      <w:proofErr w:type="spellStart"/>
-      <w:r>
-        <w:t>JetBrains</w:t>
-      </w:r>
-      <w:proofErr w:type="spellEnd"/>
-      <w:r>
-        <w:t xml:space="preserve">. </w:t>
-      </w:r>
-      <w:r>
-        <w:t>Data aplikace jsou uložena v </w:t>
-      </w:r>
-      <w:proofErr w:type="spellStart"/>
-      <w:r>
-        <w:t>SQLite</w:t>
-      </w:r>
-      <w:proofErr w:type="spellEnd"/>
-      <w:r>
-        <w:t xml:space="preserve"> databázi. </w:t>
-      </w:r>
-      <w:proofErr w:type="spellStart"/>
-      <w:r>
-        <w:t>SQLite</w:t>
-      </w:r>
-      <w:proofErr w:type="spellEnd"/>
-      <w:r>
-        <w:t xml:space="preserve"> je odnoží SQL, která umožňuje lokálně uložit databázi. </w:t>
-      </w:r>
-      <w:r>
-        <w:t xml:space="preserve">Pro práci s databází byl použit program </w:t>
-      </w:r>
-      <w:proofErr w:type="spellStart"/>
-      <w:r>
-        <w:t>DataGrip</w:t>
-      </w:r>
-      <w:proofErr w:type="spellEnd"/>
-      <w:r>
-        <w:t xml:space="preserve"> ve verzi 2021.3.4. Tento program </w:t>
-      </w:r>
-      <w:r>
-        <w:t xml:space="preserve">je velmi užitečný pro práci s více tabulkami najednou a umožňuje práci s mnoha databázovými systémy včetně právě </w:t>
-      </w:r>
-      <w:proofErr w:type="spellStart"/>
-      <w:r>
-        <w:t>SQLite</w:t>
-      </w:r>
-      <w:proofErr w:type="spellEnd"/>
-      <w:r>
-        <w:t xml:space="preserve">. Stojí za zmínku, že i </w:t>
-      </w:r>
-      <w:proofErr w:type="spellStart"/>
-      <w:r>
-        <w:t>DataGrip</w:t>
-      </w:r>
-      <w:proofErr w:type="spellEnd"/>
-      <w:r>
-        <w:t xml:space="preserve"> je českým produktem od společnosti </w:t>
-      </w:r>
-      <w:proofErr w:type="spellStart"/>
-      <w:r>
-        <w:t>JetBrains</w:t>
-      </w:r>
-      <w:proofErr w:type="spellEnd"/>
-      <w:r>
-        <w:t>.</w:t>
-      </w:r>
-    </w:p>
-    <w:p>
-      <w:pPr>
-        <w:pStyle w:val="Odstavce"/>
-      </w:pPr>
-      <w:r>
-        <w:t xml:space="preserve">Pro </w:t>
-      </w:r>
-      <w:proofErr w:type="spellStart"/>
-      <w:r>
-        <w:t>autentikaci</w:t>
-      </w:r>
-      <w:proofErr w:type="spellEnd"/>
-      <w:r>
-        <w:t xml:space="preserve">, správu účtů, sdílené cloudové úložiště některých souborů byl použit open-source nástroj </w:t>
-      </w:r>
-      <w:proofErr w:type="spellStart"/>
-      <w:r>
-        <w:t>FireBase</w:t>
-      </w:r>
-      <w:proofErr w:type="spellEnd"/>
-      <w:r>
-        <w:t xml:space="preserve"> od Googlu. </w:t>
-      </w:r>
-      <w:proofErr w:type="spellStart"/>
-      <w:r>
-        <w:t>Firebase</w:t>
-      </w:r>
-      <w:proofErr w:type="spellEnd"/>
-      <w:r>
-        <w:t xml:space="preserve"> je výborný nástroj díky své dostupnosti a funkčnosti. Udržuje zabezpečení účtů, nabízí mnoho možností komunikace s uživateli (např. no-</w:t>
-      </w:r>
-      <w:proofErr w:type="spellStart"/>
-      <w:r>
-        <w:t>reply</w:t>
-      </w:r>
-      <w:proofErr w:type="spellEnd"/>
-      <w:r>
-        <w:t xml:space="preserve"> emaily). </w:t>
-      </w:r>
-      <w:proofErr w:type="spellStart"/>
-      <w:r>
-        <w:t>FireBase</w:t>
-      </w:r>
-      <w:proofErr w:type="spellEnd"/>
-      <w:r>
-        <w:t xml:space="preserve"> je využíván mnohými velkými projekty světově známých firem, což je také známkou kvality. Dobrou vlastností </w:t>
-      </w:r>
-      <w:proofErr w:type="spellStart"/>
-      <w:r>
-        <w:t>FireBase</w:t>
-      </w:r>
-      <w:proofErr w:type="spellEnd"/>
-      <w:r>
-        <w:t xml:space="preserve"> je také skvělé propojení s Android Studiem a dobře popsaná dokumentace, která obsahuje názorné video tutoriály.</w:t>
-      </w:r>
-    </w:p>
-    <w:p>
-      <w:pPr>
-        <w:pStyle w:val="Odstavce"/>
-      </w:pPr>
-      <w:r>
-        <w:t xml:space="preserve">Během vývoje bylo použito také mnoho grafických a designových nástrojů. Velmi nápomocný byl program </w:t>
-      </w:r>
-      <w:proofErr w:type="spellStart"/>
-      <w:r>
-        <w:t>Figma</w:t>
-      </w:r>
-      <w:proofErr w:type="spellEnd"/>
-      <w:r>
-        <w:t xml:space="preserve">. Jedná se o vektorový grafický editor a nástroj pro navrhování webových, desktopových a mobilních aplikací, který používají mnozí profesionální UI/UX designéři. Další grafické programy použité v práci jsou programy z dílny Adobe, Adobe Photoshop a Adobe </w:t>
-      </w:r>
-      <w:proofErr w:type="spellStart"/>
-      <w:r>
-        <w:t>Illustrator</w:t>
-      </w:r>
-      <w:proofErr w:type="spellEnd"/>
-      <w:r>
-        <w:t>. Tyto programy jsou určeny pro práci s rastrovou a vektorovou grafikou.</w:t>
-      </w:r>
-    </w:p>
-    <w:p>
-      <w:pPr>
-        <w:pStyle w:val="Odstavce"/>
-      </w:pPr>
-      <w:r>
-        <w:t xml:space="preserve">Pro optimalizaci a usnadnění týmové práce byl použit Git a GitHub. Git je nástroj pro správu verzí zdrojového kódu. Byl vyvinut počátkem tohoto století a jedná se o open-source systém. GitHub je naopak služba, která nabízí zdarma </w:t>
-      </w:r>
-      <w:r>
-        <w:t>webhosting</w:t>
-      </w:r>
-      <w:r>
-        <w:t xml:space="preserve"> pro open</w:t>
-      </w:r>
-      <w:r>
-        <w:t>-</w:t>
-      </w:r>
-      <w:r>
-        <w:t>source projekty a jejich verzování pomocí Gitu. Zdrojový kód je uložen v </w:t>
-      </w:r>
-      <w:proofErr w:type="spellStart"/>
-      <w:r>
-        <w:t>repozitáři</w:t>
-      </w:r>
-      <w:proofErr w:type="spellEnd"/>
-      <w:r>
-        <w:t xml:space="preserve">, který je uložen na </w:t>
-      </w:r>
-      <w:hyperlink r:id="rId9" w:history="1">
-        <w:r>
-          <w:rPr>
-            <w:rStyle w:val="Hypertextovodkaz"/>
-          </w:rPr>
-          <w:t>GitH</w:t>
-        </w:r>
-        <w:r>
-          <w:rPr>
-            <w:rStyle w:val="Hypertextovodkaz"/>
-          </w:rPr>
-          <w:t>u</w:t>
-        </w:r>
-        <w:r>
-          <w:rPr>
-            <w:rStyle w:val="Hypertextovodkaz"/>
-          </w:rPr>
-          <w:t>bu</w:t>
-        </w:r>
-      </w:hyperlink>
-      <w:r>
-        <w:t>.</w:t>
-      </w:r>
-    </w:p>
-    <w:p>
-      <w:pPr>
-        <w:rPr>
-          <w:rFonts w:ascii="Times New Roman" w:hAnsi="Times New Roman"/>
-          <w:sz w:val="24"/>
-        </w:rPr>
-      </w:pPr>
-      <w:r>
-        <w:br w:type="page"/>
-      </w:r>
-    </w:p>
-    <w:p>
-      <w:pPr>
-        <w:pStyle w:val="Nadpis11"/>
-        <w:numPr>
-          <w:ilvl w:val="0"/>
-          <w:numId w:val="22"/>
-        </w:numPr>
-      </w:pPr>
-      <w:bookmarkStart w:id="27" w:name="_Toc96804540"/>
+        <w:pStyle w:val="NADPIS2"/>
+      </w:pPr>
       <w:proofErr w:type="spellStart"/>
       <w:r>
         <w:lastRenderedPageBreak/>
         <w:t>Frontend</w:t>
       </w:r>
-      <w:bookmarkEnd w:id="27"/>
       <w:proofErr w:type="spellEnd"/>
     </w:p>
     <w:p>
@@ -4330,13 +3891,8 @@
     </w:p>
     <w:p>
       <w:pPr>
-        <w:pStyle w:val="nadpisy2"/>
-        <w:numPr>
-          <w:ilvl w:val="1"/>
-          <w:numId w:val="22"/>
-        </w:numPr>
-      </w:pPr>
-      <w:bookmarkStart w:id="28" w:name="_Toc96804541"/>
+        <w:pStyle w:val="NADPIS2"/>
+      </w:pPr>
       <w:proofErr w:type="spellStart"/>
       <w:r>
         <w:t>Activity</w:t>
@@ -4357,7 +3913,6 @@
       <w:r>
         <w:t>Register</w:t>
       </w:r>
-      <w:bookmarkEnd w:id="28"/>
       <w:proofErr w:type="spellEnd"/>
     </w:p>
     <w:p>
@@ -4434,7 +3989,10 @@
       </w:r>
       <w:proofErr w:type="gramStart"/>
       <w:r>
-        <w:t>č. .</w:t>
+        <w:t>č. </w:t>
+      </w:r>
+      <w:r>
+        <w:t>.</w:t>
       </w:r>
       <w:proofErr w:type="gramEnd"/>
       <w:r>
@@ -4466,7 +4024,13 @@
       </w:r>
       <w:proofErr w:type="spellEnd"/>
       <w:r>
-        <w:t xml:space="preserve"> se uživatel registruje do aplikace pomocí svého Google účtu (více o registraci a přihlašování se dozvíte v kapitole </w:t>
+        <w:t xml:space="preserve"> se uživatel </w:t>
+      </w:r>
+      <w:r>
+        <w:t>registruje</w:t>
+      </w:r>
+      <w:r>
+        <w:t xml:space="preserve"> do aplikace pomocí svého Google účtu (více o registraci a přihlašování se dozvíte v kapitole </w:t>
       </w:r>
       <w:proofErr w:type="spellStart"/>
       <w:r>
@@ -4489,18 +4053,12 @@
     </w:p>
     <w:p>
       <w:pPr>
-        <w:pStyle w:val="nadpisy2"/>
-        <w:numPr>
-          <w:ilvl w:val="1"/>
-          <w:numId w:val="22"/>
-        </w:numPr>
-      </w:pPr>
-      <w:bookmarkStart w:id="29" w:name="_Toc96804542"/>
+        <w:pStyle w:val="NADPIS2"/>
+      </w:pPr>
       <w:proofErr w:type="spellStart"/>
       <w:r>
         <w:t>MenuActivity</w:t>
       </w:r>
-      <w:bookmarkEnd w:id="29"/>
       <w:proofErr w:type="spellEnd"/>
     </w:p>
     <w:p>
@@ -4625,357 +4183,16 @@
       <w:r>
         <w:t>.</w:t>
       </w:r>
-      <w:r>
-        <w:br w:type="page"/>
-      </w:r>
     </w:p>
     <w:p>
       <w:pPr>
-        <w:pStyle w:val="nadpisy2"/>
-        <w:numPr>
-          <w:ilvl w:val="1"/>
-          <w:numId w:val="22"/>
-        </w:numPr>
-      </w:pPr>
-      <w:bookmarkStart w:id="30" w:name="_Toc96804543"/>
-      <w:proofErr w:type="spellStart"/>
-      <w:r>
-        <w:lastRenderedPageBreak/>
+        <w:pStyle w:val="NADPIS2"/>
+      </w:pPr>
+      <w:proofErr w:type="spellStart"/>
+      <w:r>
         <w:t>ProfileActivity</w:t>
       </w:r>
-      <w:bookmarkEnd w:id="30"/>
-      <w:proofErr w:type="spellEnd"/>
-    </w:p>
-    <w:p>
-      <w:pPr>
-        <w:pStyle w:val="Odstavce"/>
-      </w:pPr>
-      <w:r>
-        <w:rPr>
-          <w:rStyle w:val="apple-tab-span"/>
-          <w:rFonts w:ascii="Arial" w:hAnsi="Arial" w:cs="Arial"/>
-          <w:color w:val="000000"/>
-          <w:sz w:val="22"/>
-        </w:rPr>
-        <w:tab/>
-      </w:r>
-      <w:r>
-        <w:t xml:space="preserve">V profilové aktivitě nalezne uživatel informace o svém účtu. V horní části obrazovky nalezne uživatel svůj profilový obrázek, který se mění s jeho úrovní, a jeho doposud dosaženou úroveň. Pod touto dvojicí ukazatelů se nachází </w:t>
-      </w:r>
-      <w:proofErr w:type="spellStart"/>
-      <w:r>
-        <w:rPr>
-          <w:i/>
-          <w:iCs/>
-        </w:rPr>
-        <w:t>ProgressBar</w:t>
-      </w:r>
-      <w:proofErr w:type="spellEnd"/>
-      <w:r>
-        <w:t xml:space="preserve">, jenž slouží jako ukazatel počtu XP do nové úrovně. Dodatečnými informacemi jsou jméno a email uživatele. Všechny dosud jmenované položky jsou silně spjaty s </w:t>
-      </w:r>
-      <w:proofErr w:type="spellStart"/>
-      <w:r>
-        <w:t>back-endovou</w:t>
-      </w:r>
-      <w:proofErr w:type="spellEnd"/>
-      <w:r>
-        <w:t xml:space="preserve"> částí programu o níž se dozvíte v kapitole </w:t>
-      </w:r>
-      <w:proofErr w:type="spellStart"/>
-      <w:r>
-        <w:t>xXx</w:t>
-      </w:r>
-      <w:proofErr w:type="spellEnd"/>
-      <w:r>
-        <w:t xml:space="preserve">. Kromě osobních informací obsahuje </w:t>
-      </w:r>
-      <w:proofErr w:type="spellStart"/>
-      <w:r>
-        <w:rPr>
-          <w:i/>
-          <w:iCs/>
-        </w:rPr>
-        <w:t>ProfileActivity</w:t>
-      </w:r>
-      <w:proofErr w:type="spellEnd"/>
-      <w:r>
-        <w:rPr>
-          <w:i/>
-          <w:iCs/>
-        </w:rPr>
-        <w:t xml:space="preserve"> </w:t>
-      </w:r>
-      <w:r>
-        <w:t xml:space="preserve">tlačítka odhlásit a smazat účet. Po stisknutí druhého jmenovaného se objeví </w:t>
-      </w:r>
-      <w:proofErr w:type="spellStart"/>
-      <w:r>
-        <w:rPr>
-          <w:i/>
-          <w:iCs/>
-        </w:rPr>
-        <w:t>AlertDialogBox</w:t>
-      </w:r>
-      <w:proofErr w:type="spellEnd"/>
-      <w:r>
-        <w:rPr>
-          <w:i/>
-          <w:iCs/>
-        </w:rPr>
-        <w:t xml:space="preserve"> </w:t>
-      </w:r>
-      <w:r>
-        <w:t>(vyskakovací okno), který se uživatele zeptá, jestli opravdu chce zrušit svůj účet. Ukázku této obrazovky si můžete prohlédnout na obrázku č. 4542112. Posledním prvkem je ovládací panel na spodku obrazovky, kterým se přepíná mezi jednotlivými aktivitami aplikace.</w:t>
-      </w:r>
-    </w:p>
-    <w:p>
-      <w:pPr>
-        <w:pStyle w:val="nadpisy2"/>
-        <w:numPr>
-          <w:ilvl w:val="1"/>
-          <w:numId w:val="22"/>
-        </w:numPr>
-      </w:pPr>
-      <w:bookmarkStart w:id="31" w:name="_Toc96804544"/>
-      <w:proofErr w:type="spellStart"/>
-      <w:r>
-        <w:t>QuestActivity</w:t>
-      </w:r>
-      <w:bookmarkEnd w:id="31"/>
-      <w:proofErr w:type="spellEnd"/>
-    </w:p>
-    <w:p>
-      <w:pPr>
-        <w:pStyle w:val="Odstavce"/>
-      </w:pPr>
-      <w:r>
-        <w:rPr>
-          <w:rStyle w:val="apple-tab-span"/>
-          <w:rFonts w:ascii="Arial" w:hAnsi="Arial" w:cs="Arial"/>
-          <w:color w:val="000000"/>
-          <w:sz w:val="22"/>
-        </w:rPr>
-        <w:tab/>
-      </w:r>
-      <w:r>
-        <w:t xml:space="preserve">V této aktivitě nalezne uživatel úkoly na daný den. Na každý den jsou vždy 3 úkoly. U každého úkolu je vždy jeho zadání, ukazatel pokroku v jeho dokončení, počet XP za dokončení a ukazatel, který indikuje dokončení úkolu. Tyto ukazatele jsou zabaleny v </w:t>
-      </w:r>
-      <w:proofErr w:type="spellStart"/>
-      <w:r>
-        <w:t>LinearLayoutu</w:t>
-      </w:r>
-      <w:proofErr w:type="spellEnd"/>
-      <w:r>
-        <w:t xml:space="preserve">, který dále obsahuje </w:t>
-      </w:r>
-      <w:proofErr w:type="spellStart"/>
-      <w:r>
-        <w:t>ConstraintLayout</w:t>
-      </w:r>
-      <w:proofErr w:type="spellEnd"/>
-      <w:r>
-        <w:t xml:space="preserve"> se zadáním a ukazatelem dokončení, </w:t>
-      </w:r>
-      <w:proofErr w:type="spellStart"/>
-      <w:r>
-        <w:rPr>
-          <w:i/>
-          <w:iCs/>
-        </w:rPr>
-        <w:t>ProgressBar</w:t>
-      </w:r>
-      <w:proofErr w:type="spellEnd"/>
-      <w:r>
-        <w:t xml:space="preserve"> a množství XP, které získá. Na obrázku č. si můžete prohlédnout, jak tato aktivita vypadá. O </w:t>
-      </w:r>
-      <w:proofErr w:type="spellStart"/>
-      <w:r>
-        <w:t>back-endovém</w:t>
-      </w:r>
-      <w:proofErr w:type="spellEnd"/>
-      <w:r>
-        <w:t xml:space="preserve"> principu úkolů se dozvíte v kapitole </w:t>
-      </w:r>
-      <w:proofErr w:type="spellStart"/>
-      <w:r>
-        <w:t>xXx</w:t>
-      </w:r>
-      <w:proofErr w:type="spellEnd"/>
-      <w:r>
-        <w:t>. </w:t>
-      </w:r>
-    </w:p>
-    <w:p>
-      <w:pPr>
-        <w:pStyle w:val="nadpisy2"/>
-        <w:numPr>
-          <w:ilvl w:val="1"/>
-          <w:numId w:val="22"/>
-        </w:numPr>
-      </w:pPr>
-      <w:bookmarkStart w:id="32" w:name="_Toc96804545"/>
-      <w:proofErr w:type="spellStart"/>
-      <w:r>
-        <w:t>CheatSheet</w:t>
-      </w:r>
-      <w:bookmarkEnd w:id="32"/>
-      <w:proofErr w:type="spellEnd"/>
-    </w:p>
-    <w:p>
-      <w:pPr>
-        <w:pStyle w:val="Odstavce"/>
-      </w:pPr>
-      <w:r>
-        <w:rPr>
-          <w:rStyle w:val="apple-tab-span"/>
-          <w:rFonts w:ascii="Arial" w:hAnsi="Arial" w:cs="Arial"/>
-          <w:color w:val="000000"/>
-          <w:sz w:val="22"/>
-        </w:rPr>
-        <w:tab/>
-      </w:r>
-      <w:r>
-        <w:t xml:space="preserve">Aktivita </w:t>
-      </w:r>
-      <w:proofErr w:type="spellStart"/>
-      <w:r>
-        <w:t>CheatSheet</w:t>
-      </w:r>
-      <w:proofErr w:type="spellEnd"/>
-      <w:r>
-        <w:t xml:space="preserve"> slouží k učení jednotlivých pojmů. Po otevření této aktivity objeví uživatel seznam jednotlivých autorů, knih a směrů, kterými může </w:t>
-      </w:r>
-      <w:proofErr w:type="spellStart"/>
-      <w:r>
-        <w:t>scrollovat</w:t>
-      </w:r>
-      <w:proofErr w:type="spellEnd"/>
-      <w:r>
-        <w:t xml:space="preserve"> a rozkliknout je pro další informace. Seznam je reprezentován </w:t>
-      </w:r>
-      <w:proofErr w:type="spellStart"/>
-      <w:r>
-        <w:t>RecycleView</w:t>
-      </w:r>
-      <w:proofErr w:type="spellEnd"/>
-      <w:r>
-        <w:t xml:space="preserve">, které je nutné implementovat v souboru </w:t>
-      </w:r>
-      <w:proofErr w:type="spellStart"/>
-      <w:r>
-        <w:t>build.gradle</w:t>
-      </w:r>
-      <w:proofErr w:type="spellEnd"/>
-      <w:r>
-        <w:t xml:space="preserve">. </w:t>
-      </w:r>
-      <w:proofErr w:type="spellStart"/>
-      <w:r>
-        <w:t>RecycleView</w:t>
-      </w:r>
-      <w:proofErr w:type="spellEnd"/>
-      <w:r>
-        <w:t xml:space="preserve"> umožňuje vývojářům dynamicky přidávat jednotlivé položky na obrazovku z </w:t>
-      </w:r>
-      <w:proofErr w:type="spellStart"/>
-      <w:r>
-        <w:t>ArrayListu</w:t>
-      </w:r>
-      <w:proofErr w:type="spellEnd"/>
-      <w:r>
-        <w:t xml:space="preserve">. Jedna z jeho velkých výhod je také dobrá optimalizace, jelikož pracuje pouze s daty potřebnými pro vykreslení, nikoliv s celým seznamem, což je velmi nápomocné zejména při práci s velkými daty.  Pro nastavení jednotlivých záznamů v </w:t>
-      </w:r>
-      <w:proofErr w:type="spellStart"/>
-      <w:r>
-        <w:t>RecycleView</w:t>
-      </w:r>
-      <w:proofErr w:type="spellEnd"/>
-      <w:r>
-        <w:t xml:space="preserve"> je nutné vytvořit třídu dědící z </w:t>
-      </w:r>
-      <w:proofErr w:type="spellStart"/>
-      <w:r>
-        <w:t>RecycleView.Adapter</w:t>
-      </w:r>
-      <w:proofErr w:type="spellEnd"/>
-      <w:r>
-        <w:t>&lt;</w:t>
-      </w:r>
-      <w:proofErr w:type="spellStart"/>
-      <w:r>
-        <w:t>ViewHolder</w:t>
-      </w:r>
-      <w:proofErr w:type="spellEnd"/>
-      <w:r>
-        <w:t xml:space="preserve">&gt;. Po implementování všech potřebných metod a vytvoření třídy dědící z </w:t>
-      </w:r>
-      <w:proofErr w:type="spellStart"/>
-      <w:r>
-        <w:t>RecyclerView.ViewHolder</w:t>
-      </w:r>
-      <w:proofErr w:type="spellEnd"/>
-      <w:r>
-        <w:t xml:space="preserve"> se může nastavit vše potřebné. Ve funkci </w:t>
-      </w:r>
-      <w:proofErr w:type="spellStart"/>
-      <w:r>
-        <w:t>onCreateViewHolder</w:t>
-      </w:r>
-      <w:proofErr w:type="spellEnd"/>
-      <w:r>
-        <w:t xml:space="preserve"> je vytvořen nový </w:t>
-      </w:r>
-      <w:proofErr w:type="spellStart"/>
-      <w:r>
-        <w:t>View</w:t>
-      </w:r>
-      <w:proofErr w:type="spellEnd"/>
-      <w:r>
-        <w:t>, který bere mnoho vlastností z XML souboru</w:t>
-      </w:r>
-      <w:r>
-        <w:rPr>
-          <w:i/>
-          <w:iCs/>
-        </w:rPr>
-        <w:t xml:space="preserve"> book_card.xml.</w:t>
-      </w:r>
-      <w:r>
-        <w:t xml:space="preserve"> (jeho strukturu najdete v příloze pod číslem </w:t>
-      </w:r>
-      <w:proofErr w:type="spellStart"/>
-      <w:r>
-        <w:t>xXx</w:t>
-      </w:r>
-      <w:proofErr w:type="spellEnd"/>
-      <w:r>
-        <w:t xml:space="preserve">) V metodě </w:t>
-      </w:r>
-      <w:proofErr w:type="spellStart"/>
-      <w:r>
-        <w:t>onBindViewHolder</w:t>
-      </w:r>
-      <w:proofErr w:type="spellEnd"/>
-      <w:r>
-        <w:t xml:space="preserve"> jsou kartám nastaveny jednotlivé texty a informace. Informace, které jednotlivé </w:t>
-      </w:r>
-      <w:proofErr w:type="spellStart"/>
-      <w:r>
-        <w:t>info</w:t>
-      </w:r>
-      <w:proofErr w:type="spellEnd"/>
-      <w:r>
-        <w:t xml:space="preserve">-karty obsahují jsou brány z databáze, o jejímž fungování se dozvíte více v kapitole </w:t>
-      </w:r>
-      <w:proofErr w:type="spellStart"/>
-      <w:r>
-        <w:t>XxX</w:t>
-      </w:r>
-      <w:proofErr w:type="spellEnd"/>
-      <w:r>
-        <w:t>.</w:t>
-      </w:r>
+      <w:proofErr w:type="spellEnd"/>
     </w:p>
     <w:p>
       <w:pPr>
@@ -4992,7 +4209,334 @@
         <w:tab/>
       </w:r>
       <w:r>
-        <w:t xml:space="preserve">Pro každou variantu seznamu (autoři, knihy, směry) je vytvořen vlastní Adapter i třída, která obsahuje přístupové metody k jednotlivým proměnným. Tyto soubory najdete v </w:t>
+        <w:t xml:space="preserve">V profilové aktivitě nalezne uživatel informace o svém účtu. V horní části obrazovky nalezne uživatel svůj profilový obrázek, který se mění s jeho úrovní, a jeho doposud dosaženou úroveň. Pod touto dvojicí ukazatelů se nachází </w:t>
+      </w:r>
+      <w:proofErr w:type="spellStart"/>
+      <w:r>
+        <w:rPr>
+          <w:i/>
+          <w:iCs/>
+        </w:rPr>
+        <w:t>ProgressBar</w:t>
+      </w:r>
+      <w:proofErr w:type="spellEnd"/>
+      <w:r>
+        <w:t xml:space="preserve">, jenž slouží jako ukazatel počtu XP do nové úrovně. Dodatečnými informacemi jsou jméno a email uživatele. Všechny dosud jmenované položky jsou silně spjaty s </w:t>
+      </w:r>
+      <w:proofErr w:type="spellStart"/>
+      <w:r>
+        <w:t>back-endovou</w:t>
+      </w:r>
+      <w:proofErr w:type="spellEnd"/>
+      <w:r>
+        <w:t xml:space="preserve"> částí programu o níž se dozvíte v kapitole </w:t>
+      </w:r>
+      <w:proofErr w:type="spellStart"/>
+      <w:r>
+        <w:t>xXx</w:t>
+      </w:r>
+      <w:proofErr w:type="spellEnd"/>
+      <w:r>
+        <w:t xml:space="preserve">. Kromě osobních informací obsahuje </w:t>
+      </w:r>
+      <w:proofErr w:type="spellStart"/>
+      <w:r>
+        <w:rPr>
+          <w:i/>
+          <w:iCs/>
+        </w:rPr>
+        <w:t>ProfileActivity</w:t>
+      </w:r>
+      <w:proofErr w:type="spellEnd"/>
+      <w:r>
+        <w:rPr>
+          <w:i/>
+          <w:iCs/>
+        </w:rPr>
+        <w:t xml:space="preserve"> </w:t>
+      </w:r>
+      <w:r>
+        <w:t xml:space="preserve">tlačítka odhlásit a smazat účet. Po stisknutí druhého jmenovaného se objeví </w:t>
+      </w:r>
+      <w:proofErr w:type="spellStart"/>
+      <w:r>
+        <w:rPr>
+          <w:i/>
+          <w:iCs/>
+        </w:rPr>
+        <w:t>AlertDialogBox</w:t>
+      </w:r>
+      <w:proofErr w:type="spellEnd"/>
+      <w:r>
+        <w:rPr>
+          <w:i/>
+          <w:iCs/>
+        </w:rPr>
+        <w:t xml:space="preserve"> </w:t>
+      </w:r>
+      <w:r>
+        <w:t>(vyskakovací okno), který se uživatele zeptá, jestli opravdu chce zrušit svůj účet. Ukázku této obrazovky si můžete prohlédnout na obrázku č. 4542112. Posledním prvkem je ovládací panel na spodku obrazovky, kterým se přepíná mezi jednotlivými aktivitami aplikace.</w:t>
+      </w:r>
+    </w:p>
+    <w:p>
+      <w:pPr>
+        <w:pStyle w:val="NADPIS2"/>
+      </w:pPr>
+      <w:proofErr w:type="spellStart"/>
+      <w:r>
+        <w:t>QuestActivity</w:t>
+      </w:r>
+      <w:proofErr w:type="spellEnd"/>
+    </w:p>
+    <w:p>
+      <w:pPr>
+        <w:pStyle w:val="Odstavce"/>
+      </w:pPr>
+      <w:r>
+        <w:rPr>
+          <w:rStyle w:val="apple-tab-span"/>
+          <w:rFonts w:ascii="Arial" w:hAnsi="Arial" w:cs="Arial"/>
+          <w:color w:val="000000"/>
+          <w:sz w:val="22"/>
+        </w:rPr>
+        <w:tab/>
+      </w:r>
+      <w:r>
+        <w:t xml:space="preserve">V této aktivitě nalezne uživatel úkoly na daný den. Na každý den jsou vždy 3 úkoly. U každého úkolu je vždy jeho zadání, ukazatel pokroku v jeho dokončení, počet XP za dokončení a ukazatel, který indikuje dokončení úkolu. Tyto ukazatele jsou zabaleny v </w:t>
+      </w:r>
+      <w:proofErr w:type="spellStart"/>
+      <w:r>
+        <w:t>LinearLayoutu</w:t>
+      </w:r>
+      <w:proofErr w:type="spellEnd"/>
+      <w:r>
+        <w:t xml:space="preserve">, který dále obsahuje </w:t>
+      </w:r>
+      <w:proofErr w:type="spellStart"/>
+      <w:r>
+        <w:t>ConstraintLayout</w:t>
+      </w:r>
+      <w:proofErr w:type="spellEnd"/>
+      <w:r>
+        <w:t xml:space="preserve"> se zadáním a ukazatelem dokončení, </w:t>
+      </w:r>
+      <w:proofErr w:type="spellStart"/>
+      <w:r>
+        <w:rPr>
+          <w:i/>
+          <w:iCs/>
+        </w:rPr>
+        <w:t>ProgressBar</w:t>
+      </w:r>
+      <w:proofErr w:type="spellEnd"/>
+      <w:r>
+        <w:t xml:space="preserve"> a množství XP, které získá. Na obrázku č. si můžete prohlédnout, jak tato aktivita vypadá. O </w:t>
+      </w:r>
+      <w:proofErr w:type="spellStart"/>
+      <w:r>
+        <w:t>back-endovém</w:t>
+      </w:r>
+      <w:proofErr w:type="spellEnd"/>
+      <w:r>
+        <w:t xml:space="preserve"> principu úkolů se dozvíte v kapitole </w:t>
+      </w:r>
+      <w:proofErr w:type="spellStart"/>
+      <w:r>
+        <w:t>xXx</w:t>
+      </w:r>
+      <w:proofErr w:type="spellEnd"/>
+      <w:r>
+        <w:t>. </w:t>
+      </w:r>
+    </w:p>
+    <w:p>
+      <w:pPr>
+        <w:pStyle w:val="NADPIS2"/>
+      </w:pPr>
+      <w:proofErr w:type="spellStart"/>
+      <w:r>
+        <w:t>CheatSheet</w:t>
+      </w:r>
+      <w:proofErr w:type="spellEnd"/>
+    </w:p>
+    <w:p>
+      <w:pPr>
+        <w:pStyle w:val="Odstavce"/>
+      </w:pPr>
+      <w:r>
+        <w:rPr>
+          <w:rStyle w:val="apple-tab-span"/>
+          <w:rFonts w:ascii="Arial" w:hAnsi="Arial" w:cs="Arial"/>
+          <w:color w:val="000000"/>
+          <w:sz w:val="22"/>
+        </w:rPr>
+        <w:tab/>
+      </w:r>
+      <w:r>
+        <w:t xml:space="preserve">Aktivita </w:t>
+      </w:r>
+      <w:proofErr w:type="spellStart"/>
+      <w:r>
+        <w:t>CheatSheet</w:t>
+      </w:r>
+      <w:proofErr w:type="spellEnd"/>
+      <w:r>
+        <w:t xml:space="preserve"> slouží k učení jednotlivých pojmů. Po otevření této aktivity objeví uživatel seznam jednotlivých autorů, knih a směrů, kterými může </w:t>
+      </w:r>
+      <w:proofErr w:type="spellStart"/>
+      <w:r>
+        <w:t>scrollovat</w:t>
+      </w:r>
+      <w:proofErr w:type="spellEnd"/>
+      <w:r>
+        <w:t xml:space="preserve"> a rozkliknout je pro další informace. Seznam je reprezentován </w:t>
+      </w:r>
+      <w:proofErr w:type="spellStart"/>
+      <w:r>
+        <w:t>RecycleView</w:t>
+      </w:r>
+      <w:proofErr w:type="spellEnd"/>
+      <w:r>
+        <w:t xml:space="preserve">, které je nutné implementovat v souboru </w:t>
+      </w:r>
+      <w:proofErr w:type="spellStart"/>
+      <w:proofErr w:type="gramStart"/>
+      <w:r>
+        <w:t>build.gradle</w:t>
+      </w:r>
+      <w:proofErr w:type="spellEnd"/>
+      <w:proofErr w:type="gramEnd"/>
+      <w:r>
+        <w:t xml:space="preserve">. </w:t>
+      </w:r>
+      <w:proofErr w:type="spellStart"/>
+      <w:r>
+        <w:t>RecycleView</w:t>
+      </w:r>
+      <w:proofErr w:type="spellEnd"/>
+      <w:r>
+        <w:t xml:space="preserve"> umožňuje vývojářům dynamicky přidávat jednotlivé položky na obrazovku z </w:t>
+      </w:r>
+      <w:proofErr w:type="spellStart"/>
+      <w:r>
+        <w:t>ArrayListu</w:t>
+      </w:r>
+      <w:proofErr w:type="spellEnd"/>
+      <w:r>
+        <w:t xml:space="preserve">. Jedna z jeho velkých výhod je také dobrá optimalizace, jelikož pracuje pouze s daty potřebnými pro vykreslení, nikoliv s celým seznamem, což je velmi nápomocné zejména při práci s velkými daty.  Pro nastavení jednotlivých záznamů v </w:t>
+      </w:r>
+      <w:proofErr w:type="spellStart"/>
+      <w:r>
+        <w:t>RecycleView</w:t>
+      </w:r>
+      <w:proofErr w:type="spellEnd"/>
+      <w:r>
+        <w:t xml:space="preserve"> je nutné vytvořit třídu dědící z </w:t>
+      </w:r>
+      <w:proofErr w:type="spellStart"/>
+      <w:r>
+        <w:t>RecycleView.Adapter</w:t>
+      </w:r>
+      <w:proofErr w:type="spellEnd"/>
+      <w:r>
+        <w:t>&lt;</w:t>
+      </w:r>
+      <w:proofErr w:type="spellStart"/>
+      <w:r>
+        <w:t>ViewHolder</w:t>
+      </w:r>
+      <w:proofErr w:type="spellEnd"/>
+      <w:r>
+        <w:t xml:space="preserve">&gt;. Po implementování všech potřebných metod a vytvoření třídy dědící z </w:t>
+      </w:r>
+      <w:proofErr w:type="spellStart"/>
+      <w:r>
+        <w:t>RecyclerView.ViewHolder</w:t>
+      </w:r>
+      <w:proofErr w:type="spellEnd"/>
+      <w:r>
+        <w:t xml:space="preserve"> se může nastavit vše potřebné. Ve funkci </w:t>
+      </w:r>
+      <w:proofErr w:type="spellStart"/>
+      <w:r>
+        <w:t>onCreateViewHolder</w:t>
+      </w:r>
+      <w:proofErr w:type="spellEnd"/>
+      <w:r>
+        <w:t xml:space="preserve"> je vytvořen nový </w:t>
+      </w:r>
+      <w:proofErr w:type="spellStart"/>
+      <w:r>
+        <w:t>View</w:t>
+      </w:r>
+      <w:proofErr w:type="spellEnd"/>
+      <w:r>
+        <w:t>, který bere mnoho vlastností z XML souboru</w:t>
+      </w:r>
+      <w:r>
+        <w:rPr>
+          <w:i/>
+          <w:iCs/>
+        </w:rPr>
+        <w:t xml:space="preserve"> book_card.xml.</w:t>
+      </w:r>
+      <w:r>
+        <w:t xml:space="preserve"> (jeho strukturu najdete v příloze pod číslem </w:t>
+      </w:r>
+      <w:proofErr w:type="spellStart"/>
+      <w:r>
+        <w:t>xXx</w:t>
+      </w:r>
+      <w:proofErr w:type="spellEnd"/>
+      <w:r>
+        <w:t xml:space="preserve">) V metodě </w:t>
+      </w:r>
+      <w:proofErr w:type="spellStart"/>
+      <w:r>
+        <w:t>onBindViewHolder</w:t>
+      </w:r>
+      <w:proofErr w:type="spellEnd"/>
+      <w:r>
+        <w:t xml:space="preserve"> jsou kartám nastaveny jednotlivé texty a informace. Informace, které jednotlivé </w:t>
+      </w:r>
+      <w:proofErr w:type="spellStart"/>
+      <w:r>
+        <w:t>info</w:t>
+      </w:r>
+      <w:proofErr w:type="spellEnd"/>
+      <w:r>
+        <w:t xml:space="preserve">-karty obsahují jsou brány z databáze, o jejímž fungování se dozvíte více v kapitole </w:t>
+      </w:r>
+      <w:proofErr w:type="spellStart"/>
+      <w:r>
+        <w:t>XxX</w:t>
+      </w:r>
+      <w:proofErr w:type="spellEnd"/>
+      <w:r>
+        <w:t>.</w:t>
+      </w:r>
+    </w:p>
+    <w:p>
+      <w:pPr>
+        <w:pStyle w:val="Odstavce"/>
+      </w:pPr>
+      <w:r>
+        <w:rPr>
+          <w:rStyle w:val="apple-tab-span"/>
+          <w:rFonts w:ascii="Arial" w:hAnsi="Arial" w:cs="Arial"/>
+          <w:color w:val="000000"/>
+          <w:sz w:val="22"/>
+        </w:rPr>
+        <w:tab/>
+      </w:r>
+      <w:r>
+        <w:t xml:space="preserve">Pro každou variantu seznamu (autoři, knihy, </w:t>
+      </w:r>
+      <w:r>
+        <w:t>směry) je</w:t>
+      </w:r>
+      <w:r>
+        <w:t xml:space="preserve"> vytvořen vlastní Adapter i třída, která obsahuje přístupové metody k jednotlivým proměnným. Tyto soubory najdete v </w:t>
       </w:r>
       <w:proofErr w:type="spellStart"/>
       <w:r>
@@ -5017,17 +4561,12 @@
     </w:p>
     <w:p>
       <w:pPr>
-        <w:pStyle w:val="nadpisy2"/>
-        <w:numPr>
-          <w:ilvl w:val="1"/>
-          <w:numId w:val="22"/>
-        </w:numPr>
-      </w:pPr>
-      <w:bookmarkStart w:id="33" w:name="_Toc96804546"/>
-      <w:r>
+        <w:pStyle w:val="NADPIS2"/>
+      </w:pPr>
+      <w:r>
+        <w:lastRenderedPageBreak/>
         <w:t>Kvíz</w:t>
       </w:r>
-      <w:bookmarkEnd w:id="33"/>
     </w:p>
     <w:p>
       <w:pPr>
@@ -5039,18 +4578,12 @@
     </w:p>
     <w:p>
       <w:pPr>
-        <w:pStyle w:val="nadpis3"/>
-        <w:numPr>
-          <w:ilvl w:val="2"/>
-          <w:numId w:val="22"/>
-        </w:numPr>
-      </w:pPr>
-      <w:bookmarkStart w:id="34" w:name="_Toc96804547"/>
+        <w:pStyle w:val="NADPIS2"/>
+      </w:pPr>
       <w:proofErr w:type="spellStart"/>
       <w:r>
         <w:t>QuizSettings</w:t>
       </w:r>
-      <w:bookmarkEnd w:id="34"/>
       <w:proofErr w:type="spellEnd"/>
     </w:p>
     <w:p>
@@ -5095,18 +4628,12 @@
     </w:p>
     <w:p>
       <w:pPr>
-        <w:pStyle w:val="nadpis3"/>
-        <w:numPr>
-          <w:ilvl w:val="2"/>
-          <w:numId w:val="22"/>
-        </w:numPr>
-      </w:pPr>
-      <w:bookmarkStart w:id="35" w:name="_Toc96804548"/>
+        <w:pStyle w:val="NADPIS2"/>
+      </w:pPr>
       <w:proofErr w:type="spellStart"/>
       <w:r>
         <w:t>QuestionActivity</w:t>
       </w:r>
-      <w:bookmarkEnd w:id="35"/>
       <w:proofErr w:type="spellEnd"/>
     </w:p>
     <w:p>
@@ -5172,6 +4699,7 @@
         <w:t xml:space="preserve">) do </w:t>
       </w:r>
       <w:proofErr w:type="spellStart"/>
+      <w:proofErr w:type="gramStart"/>
       <w:r>
         <w:t>ArrayListu</w:t>
       </w:r>
@@ -5180,6 +4708,7 @@
         <w:t>&lt;</w:t>
       </w:r>
       <w:proofErr w:type="spellStart"/>
+      <w:proofErr w:type="gramEnd"/>
       <w:r>
         <w:t>AnsweredQuestion</w:t>
       </w:r>
@@ -5200,25 +4729,15 @@
         <w:t>xXx</w:t>
       </w:r>
       <w:proofErr w:type="spellEnd"/>
-      <w:r>
-        <w:br w:type="page"/>
-      </w:r>
     </w:p>
     <w:p>
       <w:pPr>
-        <w:pStyle w:val="nadpis3"/>
-        <w:numPr>
-          <w:ilvl w:val="2"/>
-          <w:numId w:val="22"/>
-        </w:numPr>
-      </w:pPr>
-      <w:bookmarkStart w:id="36" w:name="_Toc96804549"/>
-      <w:proofErr w:type="spellStart"/>
-      <w:r>
-        <w:lastRenderedPageBreak/>
+        <w:pStyle w:val="NADPIS2"/>
+      </w:pPr>
+      <w:proofErr w:type="spellStart"/>
+      <w:r>
         <w:t>QuizSummary</w:t>
       </w:r>
-      <w:bookmarkEnd w:id="36"/>
       <w:proofErr w:type="spellEnd"/>
     </w:p>
     <w:p>
@@ -5269,29 +4788,18 @@
     </w:p>
     <w:p>
       <w:pPr>
-        <w:rPr>
-          <w:rFonts w:ascii="Times New Roman" w:hAnsi="Times New Roman"/>
-          <w:sz w:val="24"/>
-        </w:rPr>
-      </w:pPr>
-      <w:r>
-        <w:br w:type="page"/>
-      </w:r>
+        <w:pStyle w:val="Odstavce"/>
+      </w:pPr>
     </w:p>
     <w:p>
       <w:pPr>
-        <w:pStyle w:val="Nadpis11"/>
-        <w:numPr>
-          <w:ilvl w:val="0"/>
-          <w:numId w:val="22"/>
-        </w:numPr>
-      </w:pPr>
-      <w:bookmarkStart w:id="37" w:name="_Toc96804550"/>
-      <w:r>
-        <w:lastRenderedPageBreak/>
+        <w:pStyle w:val="NADPIS2"/>
+      </w:pPr>
+      <w:bookmarkStart w:id="25" w:name="_Toc96720833"/>
+      <w:r>
         <w:t>Závěr</w:t>
       </w:r>
-      <w:bookmarkEnd w:id="37"/>
+      <w:bookmarkEnd w:id="25"/>
     </w:p>
     <w:p>
       <w:pPr>
@@ -5307,13 +4815,11 @@
     </w:p>
     <w:p>
       <w:pPr>
-        <w:pStyle w:val="Nadpis11"/>
-      </w:pPr>
-      <w:bookmarkStart w:id="38" w:name="_Toc96804551"/>
+        <w:pStyle w:val="NADPIS2"/>
+      </w:pPr>
       <w:r>
         <w:rPr>
           <w:noProof/>
-          <w:lang w:eastAsia="cs-CZ"/>
         </w:rPr>
         <w:lastRenderedPageBreak/>
         <mc:AlternateContent>
@@ -5366,7 +4872,6 @@
                             <w:r>
                               <w:rPr>
                                 <w:noProof/>
-                                <w:lang w:eastAsia="cs-CZ"/>
                               </w:rPr>
                               <w:drawing>
                                 <wp:inline distT="0" distB="0" distL="0" distR="0" wp14:anchorId="7ECD7ECF" wp14:editId="12BEC1B2">
@@ -5384,7 +4889,7 @@
                                           <pic:cNvPicPr/>
                                         </pic:nvPicPr>
                                         <pic:blipFill>
-                                          <a:blip r:embed="rId10"/>
+                                          <a:blip r:embed="rId11"/>
                                           <a:stretch>
                                             <a:fillRect/>
                                           </a:stretch>
@@ -5424,14 +4929,13 @@
           </mc:Choice>
           <mc:Fallback>
             <w:pict>
-              <v:shape w14:anchorId="2E3AA2A0" id="_x0000_s1031" type="#_x0000_t202" style="position:absolute;margin-left:-13.05pt;margin-top:29.6pt;width:382pt;height:323.5pt;z-index:251669504;visibility:visible;mso-wrap-style:square;mso-width-percent:0;mso-height-percent:0;mso-wrap-distance-left:9pt;mso-wrap-distance-top:3.6pt;mso-wrap-distance-right:9pt;mso-wrap-distance-bottom:3.6pt;mso-position-horizontal:absolute;mso-position-horizontal-relative:text;mso-position-vertical:absolute;mso-position-vertical-relative:text;mso-width-percent:0;mso-height-percent:0;mso-width-relative:margin;mso-height-relative:margin;v-text-anchor:top" o:gfxdata="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" strokecolor="white [3212]">
+              <v:shape w14:anchorId="2E3AA2A0" id="_x0000_s1031" type="#_x0000_t202" style="position:absolute;left:0;text-align:left;margin-left:-13.05pt;margin-top:29.6pt;width:382pt;height:323.5pt;z-index:251669504;visibility:visible;mso-wrap-style:square;mso-width-percent:0;mso-height-percent:0;mso-wrap-distance-left:9pt;mso-wrap-distance-top:3.6pt;mso-wrap-distance-right:9pt;mso-wrap-distance-bottom:3.6pt;mso-position-horizontal:absolute;mso-position-horizontal-relative:text;mso-position-vertical:absolute;mso-position-vertical-relative:text;mso-width-percent:0;mso-height-percent:0;mso-width-relative:margin;mso-height-relative:margin;v-text-anchor:top" o:gfxdata="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" strokecolor="white [3212]">
                 <v:textbox>
                   <w:txbxContent>
                     <w:p>
                       <w:r>
                         <w:rPr>
                           <w:noProof/>
-                          <w:lang w:eastAsia="cs-CZ"/>
                         </w:rPr>
                         <w:drawing>
                           <wp:inline distT="0" distB="0" distL="0" distR="0" wp14:anchorId="7ECD7ECF" wp14:editId="12BEC1B2">
@@ -5449,7 +4953,7 @@
                                     <pic:cNvPicPr/>
                                   </pic:nvPicPr>
                                   <pic:blipFill>
-                                    <a:blip r:embed="rId10"/>
+                                    <a:blip r:embed="rId11"/>
                                     <a:stretch>
                                       <a:fillRect/>
                                     </a:stretch>
@@ -5481,7 +4985,6 @@
       <w:r>
         <w:rPr>
           <w:noProof/>
-          <w:lang w:eastAsia="cs-CZ"/>
         </w:rPr>
         <mc:AlternateContent>
           <mc:Choice Requires="wps">
@@ -5533,7 +5036,6 @@
                             <w:r>
                               <w:rPr>
                                 <w:noProof/>
-                                <w:lang w:eastAsia="cs-CZ"/>
                               </w:rPr>
                               <w:drawing>
                                 <wp:inline distT="0" distB="0" distL="0" distR="0" wp14:anchorId="7CEBD30E" wp14:editId="79E5E81C">
@@ -5551,7 +5053,7 @@
                                           <pic:cNvPicPr/>
                                         </pic:nvPicPr>
                                         <pic:blipFill>
-                                          <a:blip r:embed="rId11"/>
+                                          <a:blip r:embed="rId12"/>
                                           <a:stretch>
                                             <a:fillRect/>
                                           </a:stretch>
@@ -5591,14 +5093,13 @@
           </mc:Choice>
           <mc:Fallback>
             <w:pict>
-              <v:shape w14:anchorId="2DF4C0C7" id="_x0000_s1032" type="#_x0000_t202" style="position:absolute;margin-left:0;margin-top:352.25pt;width:185.9pt;height:110.6pt;z-index:251671552;visibility:visible;mso-wrap-style:square;mso-width-percent:400;mso-height-percent:200;mso-wrap-distance-left:9pt;mso-wrap-distance-top:3.6pt;mso-wrap-distance-right:9pt;mso-wrap-distance-bottom:3.6pt;mso-position-horizontal:left;mso-position-horizontal-relative:margin;mso-position-vertical:absolute;mso-position-vertical-relative:text;mso-width-percent:400;mso-height-percent:200;mso-width-relative:margin;mso-height-relative:margin;v-text-anchor:top" o:gfxdata="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" strokecolor="white [3212]">
+              <v:shape w14:anchorId="2DF4C0C7" id="_x0000_s1032" type="#_x0000_t202" style="position:absolute;left:0;text-align:left;margin-left:0;margin-top:352.25pt;width:185.9pt;height:110.6pt;z-index:251671552;visibility:visible;mso-wrap-style:square;mso-width-percent:400;mso-height-percent:200;mso-wrap-distance-left:9pt;mso-wrap-distance-top:3.6pt;mso-wrap-distance-right:9pt;mso-wrap-distance-bottom:3.6pt;mso-position-horizontal:left;mso-position-horizontal-relative:margin;mso-position-vertical:absolute;mso-position-vertical-relative:text;mso-width-percent:400;mso-height-percent:200;mso-width-relative:margin;mso-height-relative:margin;v-text-anchor:top" o:gfxdata="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" strokecolor="white [3212]">
                 <v:textbox style="mso-fit-shape-to-text:t">
                   <w:txbxContent>
                     <w:p>
                       <w:r>
                         <w:rPr>
                           <w:noProof/>
-                          <w:lang w:eastAsia="cs-CZ"/>
                         </w:rPr>
                         <w:drawing>
                           <wp:inline distT="0" distB="0" distL="0" distR="0" wp14:anchorId="7CEBD30E" wp14:editId="79E5E81C">
@@ -5616,7 +5117,7 @@
                                     <pic:cNvPicPr/>
                                   </pic:nvPicPr>
                                   <pic:blipFill>
-                                    <a:blip r:embed="rId11"/>
+                                    <a:blip r:embed="rId12"/>
                                     <a:stretch>
                                       <a:fillRect/>
                                     </a:stretch>
@@ -5648,13 +5149,32 @@
       <w:r>
         <w:t>Příloha</w:t>
       </w:r>
-      <w:bookmarkEnd w:id="38"/>
+    </w:p>
+    <w:p>
+      <w:pPr>
+        <w:pStyle w:val="NADPIS2"/>
+      </w:pPr>
+      <w:bookmarkStart w:id="26" w:name="_Toc96720834"/>
+      <w:r>
+        <w:t>Jak se dělá proboha číslování</w:t>
+      </w:r>
+      <w:bookmarkEnd w:id="26"/>
+    </w:p>
+    <w:p>
+      <w:pPr>
+        <w:pStyle w:val="NADPIS2"/>
+      </w:pPr>
+      <w:bookmarkStart w:id="27" w:name="_Toc96720835"/>
+      <w:r>
+        <w:lastRenderedPageBreak/>
+        <w:t>Já to už zapomněl</w:t>
+      </w:r>
+      <w:bookmarkEnd w:id="27"/>
     </w:p>
     <w:sectPr>
-      <w:footerReference w:type="default" r:id="rId12"/>
+      <w:footerReference w:type="default" r:id="rId13"/>
       <w:pgSz w:w="11906" w:h="16838"/>
       <w:pgMar w:top="1418" w:right="1418" w:bottom="1418" w:left="1701" w:header="709" w:footer="709" w:gutter="0"/>
-      <w:pgNumType w:start="6"/>
       <w:cols w:space="708"/>
       <w:docGrid w:linePitch="360"/>
     </w:sectPr>
@@ -5691,7 +5211,7 @@
 <w:ftr xmlns:wpc="http://schemas.microsoft.com/office/word/2010/wordprocessingCanvas" xmlns:cx="http://schemas.microsoft.com/office/drawing/2014/chartex" xmlns:cx1="http://schemas.microsoft.com/office/drawing/2015/9/8/chartex" xmlns:cx2="http://schemas.microsoft.com/office/drawing/2015/10/21/chartex" xmlns:cx3="http://schemas.microsoft.com/office/drawing/2016/5/9/chartex" xmlns:cx4="http://schemas.microsoft.com/office/drawing/2016/5/10/chartex" xmlns:cx5="http://schemas.microsoft.com/office/drawing/2016/5/11/chartex" xmlns:cx6="http://schemas.microsoft.com/office/drawing/2016/5/12/chartex" xmlns:cx7="http://schemas.microsoft.com/office/drawing/2016/5/13/chartex" xmlns:cx8="http://schemas.microsoft.com/office/drawing/2016/5/14/chartex" xmlns:mc="http://schemas.openxmlformats.org/markup-compatibility/2006" xmlns:aink="http://schemas.microsoft.com/office/drawing/2016/ink" xmlns:am3d="http://schemas.microsoft.com/office/drawing/2017/model3d" xmlns:o="urn:schemas-microsoft-com:office:office" xmlns:r="http://schemas.openxmlformats.org/officeDocument/2006/relationships" xmlns:m="http://schemas.openxmlformats.org/officeDocument/2006/math" xmlns:v="urn:schemas-microsoft-com:vml" xmlns:wp14="http://schemas.microsoft.com/office/word/2010/wordprocessingDrawing" xmlns:wp="http://schemas.openxmlformats.org/drawingml/2006/wordprocessingDrawing" xmlns:w10="urn:schemas-microsoft-com:office:word" xmlns:w="http://schemas.openxmlformats.org/wordprocessingml/2006/main" xmlns:w14="http://schemas.microsoft.com/office/word/2010/wordml" xmlns:w15="http://schemas.microsoft.com/office/word/2012/wordml" xmlns:w16cex="http://schemas.microsoft.com/office/word/2018/wordml/cex" xmlns:w16cid="http://schemas.microsoft.com/office/word/2016/wordml/cid" xmlns:w16="http://schemas.microsoft.com/office/word/2018/wordml" xmlns:w16sdtdh="http://schemas.microsoft.com/office/word/2020/wordml/sdtdatahash" xmlns:w16se="http://schemas.microsoft.com/office/word/2015/wordml/symex" xmlns:wpg="http://schemas.microsoft.com/office/word/2010/wordprocessingGroup" xmlns:wpi="http://schemas.microsoft.com/office/word/2010/wordprocessingInk" xmlns:wne="http://schemas.microsoft.com/office/word/2006/wordml" xmlns:wps="http://schemas.microsoft.com/office/word/2010/wordprocessingShape" mc:Ignorable="w14 w15 w16se w16cid w16 w16cex w16sdtdh wp14">
   <w:sdt>
     <w:sdtPr>
-      <w:id w:val="-505979557"/>
+      <w:id w:val="267743519"/>
       <w:docPartObj>
         <w:docPartGallery w:val="Page Numbers (Bottom of Page)"/>
         <w:docPartUnique/>
@@ -5714,10 +5234,7 @@
           <w:fldChar w:fldCharType="separate"/>
         </w:r>
         <w:r>
-          <w:rPr>
-            <w:noProof/>
-          </w:rPr>
-          <w:t>1</w:t>
+          <w:t>2</w:t>
         </w:r>
         <w:r>
           <w:fldChar w:fldCharType="end"/>
@@ -5764,96 +5281,6 @@
 <file path=word/numbering.xml><?xml version="1.0" encoding="utf-8"?>
 <w:numbering xmlns:wpc="http://schemas.microsoft.com/office/word/2010/wordprocessingCanvas" xmlns:cx="http://schemas.microsoft.com/office/drawing/2014/chartex" xmlns:cx1="http://schemas.microsoft.com/office/drawing/2015/9/8/chartex" xmlns:cx2="http://schemas.microsoft.com/office/drawing/2015/10/21/chartex" xmlns:cx3="http://schemas.microsoft.com/office/drawing/2016/5/9/chartex" xmlns:cx4="http://schemas.microsoft.com/office/drawing/2016/5/10/chartex" xmlns:cx5="http://schemas.microsoft.com/office/drawing/2016/5/11/chartex" xmlns:cx6="http://schemas.microsoft.com/office/drawing/2016/5/12/chartex" xmlns:cx7="http://schemas.microsoft.com/office/drawing/2016/5/13/chartex" xmlns:cx8="http://schemas.microsoft.com/office/drawing/2016/5/14/chartex" xmlns:mc="http://schemas.openxmlformats.org/markup-compatibility/2006" xmlns:aink="http://schemas.microsoft.com/office/drawing/2016/ink" xmlns:am3d="http://schemas.microsoft.com/office/drawing/2017/model3d" xmlns:o="urn:schemas-microsoft-com:office:office" xmlns:r="http://schemas.openxmlformats.org/officeDocument/2006/relationships" xmlns:m="http://schemas.openxmlformats.org/officeDocument/2006/math" xmlns:v="urn:schemas-microsoft-com:vml" xmlns:wp14="http://schemas.microsoft.com/office/word/2010/wordprocessingDrawing" xmlns:wp="http://schemas.openxmlformats.org/drawingml/2006/wordprocessingDrawing" xmlns:w10="urn:schemas-microsoft-com:office:word" xmlns:w="http://schemas.openxmlformats.org/wordprocessingml/2006/main" xmlns:w14="http://schemas.microsoft.com/office/word/2010/wordml" xmlns:w15="http://schemas.microsoft.com/office/word/2012/wordml" xmlns:w16cex="http://schemas.microsoft.com/office/word/2018/wordml/cex" xmlns:w16cid="http://schemas.microsoft.com/office/word/2016/wordml/cid" xmlns:w16="http://schemas.microsoft.com/office/word/2018/wordml" xmlns:w16sdtdh="http://schemas.microsoft.com/office/word/2020/wordml/sdtdatahash" xmlns:w16se="http://schemas.microsoft.com/office/word/2015/wordml/symex" xmlns:wpg="http://schemas.microsoft.com/office/word/2010/wordprocessingGroup" xmlns:wpi="http://schemas.microsoft.com/office/word/2010/wordprocessingInk" xmlns:wne="http://schemas.microsoft.com/office/word/2006/wordml" xmlns:wps="http://schemas.microsoft.com/office/word/2010/wordprocessingShape" mc:Ignorable="w14 w15 w16se w16cid w16 w16cex w16sdtdh wp14">
   <w:abstractNum w:abstractNumId="0" w15:restartNumberingAfterBreak="0">
-    <w:nsid w:val="051F23D2"/>
-    <w:multiLevelType w:val="multilevel"/>
-    <w:tmpl w:val="D67CDEFE"/>
-    <w:lvl w:ilvl="0">
-      <w:start w:val="1"/>
-      <w:numFmt w:val="decimal"/>
-      <w:lvlText w:val="%1."/>
-      <w:lvlJc w:val="left"/>
-      <w:pPr>
-        <w:ind w:left="360" w:hanging="360"/>
-      </w:pPr>
-      <w:rPr>
-        <w:rFonts w:hint="default"/>
-        <w:sz w:val="28"/>
-      </w:rPr>
-    </w:lvl>
-    <w:lvl w:ilvl="1">
-      <w:start w:val="1"/>
-      <w:numFmt w:val="decimal"/>
-      <w:lvlText w:val="%1.%2."/>
-      <w:lvlJc w:val="left"/>
-      <w:pPr>
-        <w:ind w:left="792" w:hanging="432"/>
-      </w:pPr>
-    </w:lvl>
-    <w:lvl w:ilvl="2">
-      <w:start w:val="1"/>
-      <w:numFmt w:val="decimal"/>
-      <w:lvlText w:val="%3."/>
-      <w:lvlJc w:val="left"/>
-      <w:pPr>
-        <w:ind w:left="1080" w:hanging="360"/>
-      </w:pPr>
-    </w:lvl>
-    <w:lvl w:ilvl="3">
-      <w:start w:val="1"/>
-      <w:numFmt w:val="decimal"/>
-      <w:lvlText w:val="%1.%2.%3.%4."/>
-      <w:lvlJc w:val="left"/>
-      <w:pPr>
-        <w:ind w:left="1728" w:hanging="648"/>
-      </w:pPr>
-    </w:lvl>
-    <w:lvl w:ilvl="4">
-      <w:start w:val="1"/>
-      <w:numFmt w:val="decimal"/>
-      <w:lvlText w:val="%1.%2.%3.%4.%5."/>
-      <w:lvlJc w:val="left"/>
-      <w:pPr>
-        <w:ind w:left="2232" w:hanging="792"/>
-      </w:pPr>
-    </w:lvl>
-    <w:lvl w:ilvl="5">
-      <w:start w:val="1"/>
-      <w:numFmt w:val="decimal"/>
-      <w:lvlText w:val="%1.%2.%3.%4.%5.%6."/>
-      <w:lvlJc w:val="left"/>
-      <w:pPr>
-        <w:ind w:left="2736" w:hanging="936"/>
-      </w:pPr>
-    </w:lvl>
-    <w:lvl w:ilvl="6">
-      <w:start w:val="1"/>
-      <w:numFmt w:val="decimal"/>
-      <w:lvlText w:val="%1.%2.%3.%4.%5.%6.%7."/>
-      <w:lvlJc w:val="left"/>
-      <w:pPr>
-        <w:ind w:left="3240" w:hanging="1080"/>
-      </w:pPr>
-    </w:lvl>
-    <w:lvl w:ilvl="7">
-      <w:start w:val="1"/>
-      <w:numFmt w:val="decimal"/>
-      <w:lvlText w:val="%1.%2.%3.%4.%5.%6.%7.%8."/>
-      <w:lvlJc w:val="left"/>
-      <w:pPr>
-        <w:ind w:left="3744" w:hanging="1224"/>
-      </w:pPr>
-    </w:lvl>
-    <w:lvl w:ilvl="8">
-      <w:start w:val="1"/>
-      <w:numFmt w:val="decimal"/>
-      <w:lvlText w:val="%1.%2.%3.%4.%5.%6.%7.%8.%9."/>
-      <w:lvlJc w:val="left"/>
-      <w:pPr>
-        <w:ind w:left="4320" w:hanging="1440"/>
-      </w:pPr>
-    </w:lvl>
-  </w:abstractNum>
-  <w:abstractNum w:abstractNumId="1" w15:restartNumberingAfterBreak="0">
     <w:nsid w:val="17CE5FAF"/>
     <w:multiLevelType w:val="hybridMultilevel"/>
     <w:tmpl w:val="0E6CC3E4"/>
@@ -5942,7 +5369,7 @@
       </w:pPr>
     </w:lvl>
   </w:abstractNum>
-  <w:abstractNum w:abstractNumId="2" w15:restartNumberingAfterBreak="0">
+  <w:abstractNum w:abstractNumId="1" w15:restartNumberingAfterBreak="0">
     <w:nsid w:val="1C1C1040"/>
     <w:multiLevelType w:val="hybridMultilevel"/>
     <w:tmpl w:val="64BCFD40"/>
@@ -6031,265 +5458,7 @@
       </w:pPr>
     </w:lvl>
   </w:abstractNum>
-  <w:abstractNum w:abstractNumId="3" w15:restartNumberingAfterBreak="0">
-    <w:nsid w:val="2BBC15BB"/>
-    <w:multiLevelType w:val="multilevel"/>
-    <w:tmpl w:val="0405001F"/>
-    <w:lvl w:ilvl="0">
-      <w:start w:val="1"/>
-      <w:numFmt w:val="decimal"/>
-      <w:lvlText w:val="%1."/>
-      <w:lvlJc w:val="left"/>
-      <w:pPr>
-        <w:ind w:left="360" w:hanging="360"/>
-      </w:pPr>
-    </w:lvl>
-    <w:lvl w:ilvl="1">
-      <w:start w:val="1"/>
-      <w:numFmt w:val="decimal"/>
-      <w:lvlText w:val="%1.%2."/>
-      <w:lvlJc w:val="left"/>
-      <w:pPr>
-        <w:ind w:left="792" w:hanging="432"/>
-      </w:pPr>
-    </w:lvl>
-    <w:lvl w:ilvl="2">
-      <w:start w:val="1"/>
-      <w:numFmt w:val="decimal"/>
-      <w:lvlText w:val="%1.%2.%3."/>
-      <w:lvlJc w:val="left"/>
-      <w:pPr>
-        <w:ind w:left="1224" w:hanging="504"/>
-      </w:pPr>
-    </w:lvl>
-    <w:lvl w:ilvl="3">
-      <w:start w:val="1"/>
-      <w:numFmt w:val="decimal"/>
-      <w:lvlText w:val="%1.%2.%3.%4."/>
-      <w:lvlJc w:val="left"/>
-      <w:pPr>
-        <w:ind w:left="1728" w:hanging="648"/>
-      </w:pPr>
-    </w:lvl>
-    <w:lvl w:ilvl="4">
-      <w:start w:val="1"/>
-      <w:numFmt w:val="decimal"/>
-      <w:lvlText w:val="%1.%2.%3.%4.%5."/>
-      <w:lvlJc w:val="left"/>
-      <w:pPr>
-        <w:ind w:left="2232" w:hanging="792"/>
-      </w:pPr>
-    </w:lvl>
-    <w:lvl w:ilvl="5">
-      <w:start w:val="1"/>
-      <w:numFmt w:val="decimal"/>
-      <w:lvlText w:val="%1.%2.%3.%4.%5.%6."/>
-      <w:lvlJc w:val="left"/>
-      <w:pPr>
-        <w:ind w:left="2736" w:hanging="936"/>
-      </w:pPr>
-    </w:lvl>
-    <w:lvl w:ilvl="6">
-      <w:start w:val="1"/>
-      <w:numFmt w:val="decimal"/>
-      <w:lvlText w:val="%1.%2.%3.%4.%5.%6.%7."/>
-      <w:lvlJc w:val="left"/>
-      <w:pPr>
-        <w:ind w:left="3240" w:hanging="1080"/>
-      </w:pPr>
-    </w:lvl>
-    <w:lvl w:ilvl="7">
-      <w:start w:val="1"/>
-      <w:numFmt w:val="decimal"/>
-      <w:lvlText w:val="%1.%2.%3.%4.%5.%6.%7.%8."/>
-      <w:lvlJc w:val="left"/>
-      <w:pPr>
-        <w:ind w:left="3744" w:hanging="1224"/>
-      </w:pPr>
-    </w:lvl>
-    <w:lvl w:ilvl="8">
-      <w:start w:val="1"/>
-      <w:numFmt w:val="decimal"/>
-      <w:lvlText w:val="%1.%2.%3.%4.%5.%6.%7.%8.%9."/>
-      <w:lvlJc w:val="left"/>
-      <w:pPr>
-        <w:ind w:left="4320" w:hanging="1440"/>
-      </w:pPr>
-    </w:lvl>
-  </w:abstractNum>
-  <w:abstractNum w:abstractNumId="4" w15:restartNumberingAfterBreak="0">
-    <w:nsid w:val="2DCF10D4"/>
-    <w:multiLevelType w:val="hybridMultilevel"/>
-    <w:tmpl w:val="62585DC2"/>
-    <w:lvl w:ilvl="0" w:tplc="0405000F">
-      <w:start w:val="1"/>
-      <w:numFmt w:val="decimal"/>
-      <w:lvlText w:val="%1."/>
-      <w:lvlJc w:val="left"/>
-      <w:pPr>
-        <w:ind w:left="720" w:hanging="360"/>
-      </w:pPr>
-    </w:lvl>
-    <w:lvl w:ilvl="1" w:tplc="04050019" w:tentative="1">
-      <w:start w:val="1"/>
-      <w:numFmt w:val="lowerLetter"/>
-      <w:lvlText w:val="%2."/>
-      <w:lvlJc w:val="left"/>
-      <w:pPr>
-        <w:ind w:left="1440" w:hanging="360"/>
-      </w:pPr>
-    </w:lvl>
-    <w:lvl w:ilvl="2" w:tplc="0405001B" w:tentative="1">
-      <w:start w:val="1"/>
-      <w:numFmt w:val="lowerRoman"/>
-      <w:lvlText w:val="%3."/>
-      <w:lvlJc w:val="right"/>
-      <w:pPr>
-        <w:ind w:left="2160" w:hanging="180"/>
-      </w:pPr>
-    </w:lvl>
-    <w:lvl w:ilvl="3" w:tplc="0405000F" w:tentative="1">
-      <w:start w:val="1"/>
-      <w:numFmt w:val="decimal"/>
-      <w:lvlText w:val="%4."/>
-      <w:lvlJc w:val="left"/>
-      <w:pPr>
-        <w:ind w:left="2880" w:hanging="360"/>
-      </w:pPr>
-    </w:lvl>
-    <w:lvl w:ilvl="4" w:tplc="04050019" w:tentative="1">
-      <w:start w:val="1"/>
-      <w:numFmt w:val="lowerLetter"/>
-      <w:lvlText w:val="%5."/>
-      <w:lvlJc w:val="left"/>
-      <w:pPr>
-        <w:ind w:left="3600" w:hanging="360"/>
-      </w:pPr>
-    </w:lvl>
-    <w:lvl w:ilvl="5" w:tplc="0405001B" w:tentative="1">
-      <w:start w:val="1"/>
-      <w:numFmt w:val="lowerRoman"/>
-      <w:lvlText w:val="%6."/>
-      <w:lvlJc w:val="right"/>
-      <w:pPr>
-        <w:ind w:left="4320" w:hanging="180"/>
-      </w:pPr>
-    </w:lvl>
-    <w:lvl w:ilvl="6" w:tplc="0405000F" w:tentative="1">
-      <w:start w:val="1"/>
-      <w:numFmt w:val="decimal"/>
-      <w:lvlText w:val="%7."/>
-      <w:lvlJc w:val="left"/>
-      <w:pPr>
-        <w:ind w:left="5040" w:hanging="360"/>
-      </w:pPr>
-    </w:lvl>
-    <w:lvl w:ilvl="7" w:tplc="04050019" w:tentative="1">
-      <w:start w:val="1"/>
-      <w:numFmt w:val="lowerLetter"/>
-      <w:lvlText w:val="%8."/>
-      <w:lvlJc w:val="left"/>
-      <w:pPr>
-        <w:ind w:left="5760" w:hanging="360"/>
-      </w:pPr>
-    </w:lvl>
-    <w:lvl w:ilvl="8" w:tplc="0405001B" w:tentative="1">
-      <w:start w:val="1"/>
-      <w:numFmt w:val="lowerRoman"/>
-      <w:lvlText w:val="%9."/>
-      <w:lvlJc w:val="right"/>
-      <w:pPr>
-        <w:ind w:left="6480" w:hanging="180"/>
-      </w:pPr>
-    </w:lvl>
-  </w:abstractNum>
-  <w:abstractNum w:abstractNumId="5" w15:restartNumberingAfterBreak="0">
-    <w:nsid w:val="30794602"/>
-    <w:multiLevelType w:val="multilevel"/>
-    <w:tmpl w:val="1EC83224"/>
-    <w:lvl w:ilvl="0">
-      <w:start w:val="1"/>
-      <w:numFmt w:val="decimal"/>
-      <w:lvlText w:val="%1."/>
-      <w:lvlJc w:val="left"/>
-      <w:pPr>
-        <w:ind w:left="360" w:hanging="360"/>
-      </w:pPr>
-    </w:lvl>
-    <w:lvl w:ilvl="1">
-      <w:start w:val="1"/>
-      <w:numFmt w:val="decimal"/>
-      <w:lvlText w:val="%1.%2."/>
-      <w:lvlJc w:val="left"/>
-      <w:pPr>
-        <w:ind w:left="792" w:hanging="432"/>
-      </w:pPr>
-    </w:lvl>
-    <w:lvl w:ilvl="2">
-      <w:start w:val="1"/>
-      <w:numFmt w:val="decimal"/>
-      <w:lvlText w:val="%1.%2.%3."/>
-      <w:lvlJc w:val="left"/>
-      <w:pPr>
-        <w:ind w:left="1224" w:hanging="504"/>
-      </w:pPr>
-    </w:lvl>
-    <w:lvl w:ilvl="3">
-      <w:start w:val="1"/>
-      <w:numFmt w:val="decimal"/>
-      <w:lvlText w:val="%1.%2.%3.%4."/>
-      <w:lvlJc w:val="left"/>
-      <w:pPr>
-        <w:ind w:left="1728" w:hanging="648"/>
-      </w:pPr>
-    </w:lvl>
-    <w:lvl w:ilvl="4">
-      <w:start w:val="1"/>
-      <w:numFmt w:val="decimal"/>
-      <w:lvlText w:val="%1.%2.%3.%4.%5."/>
-      <w:lvlJc w:val="left"/>
-      <w:pPr>
-        <w:ind w:left="2232" w:hanging="792"/>
-      </w:pPr>
-    </w:lvl>
-    <w:lvl w:ilvl="5">
-      <w:start w:val="1"/>
-      <w:numFmt w:val="decimal"/>
-      <w:lvlText w:val="%1.%2.%3.%4.%5.%6."/>
-      <w:lvlJc w:val="left"/>
-      <w:pPr>
-        <w:ind w:left="2736" w:hanging="936"/>
-      </w:pPr>
-    </w:lvl>
-    <w:lvl w:ilvl="6">
-      <w:start w:val="1"/>
-      <w:numFmt w:val="decimal"/>
-      <w:lvlText w:val="%1.%2.%3.%4.%5.%6.%7."/>
-      <w:lvlJc w:val="left"/>
-      <w:pPr>
-        <w:ind w:left="3240" w:hanging="1080"/>
-      </w:pPr>
-    </w:lvl>
-    <w:lvl w:ilvl="7">
-      <w:start w:val="1"/>
-      <w:numFmt w:val="decimal"/>
-      <w:lvlText w:val="%1.%2.%3.%4.%5.%6.%7.%8."/>
-      <w:lvlJc w:val="left"/>
-      <w:pPr>
-        <w:ind w:left="3744" w:hanging="1224"/>
-      </w:pPr>
-    </w:lvl>
-    <w:lvl w:ilvl="8">
-      <w:start w:val="1"/>
-      <w:numFmt w:val="decimal"/>
-      <w:lvlText w:val="%1.%2.%3.%4.%5.%6.%7.%8.%9."/>
-      <w:lvlJc w:val="left"/>
-      <w:pPr>
-        <w:ind w:left="4320" w:hanging="1440"/>
-      </w:pPr>
-    </w:lvl>
-  </w:abstractNum>
-  <w:abstractNum w:abstractNumId="6" w15:restartNumberingAfterBreak="0">
+  <w:abstractNum w:abstractNumId="2" w15:restartNumberingAfterBreak="0">
     <w:nsid w:val="33C53EF7"/>
     <w:multiLevelType w:val="multilevel"/>
     <w:tmpl w:val="0405001F"/>
@@ -6375,273 +5544,7 @@
       </w:pPr>
     </w:lvl>
   </w:abstractNum>
-  <w:abstractNum w:abstractNumId="7" w15:restartNumberingAfterBreak="0">
-    <w:nsid w:val="344C7DB8"/>
-    <w:multiLevelType w:val="multilevel"/>
-    <w:tmpl w:val="D67CDEFE"/>
-    <w:lvl w:ilvl="0">
-      <w:start w:val="1"/>
-      <w:numFmt w:val="decimal"/>
-      <w:lvlText w:val="%1."/>
-      <w:lvlJc w:val="left"/>
-      <w:pPr>
-        <w:ind w:left="360" w:hanging="360"/>
-      </w:pPr>
-      <w:rPr>
-        <w:rFonts w:hint="default"/>
-        <w:sz w:val="28"/>
-      </w:rPr>
-    </w:lvl>
-    <w:lvl w:ilvl="1">
-      <w:start w:val="1"/>
-      <w:numFmt w:val="decimal"/>
-      <w:lvlText w:val="%1.%2."/>
-      <w:lvlJc w:val="left"/>
-      <w:pPr>
-        <w:ind w:left="792" w:hanging="432"/>
-      </w:pPr>
-    </w:lvl>
-    <w:lvl w:ilvl="2">
-      <w:start w:val="1"/>
-      <w:numFmt w:val="decimal"/>
-      <w:lvlText w:val="%3."/>
-      <w:lvlJc w:val="left"/>
-      <w:pPr>
-        <w:ind w:left="1080" w:hanging="360"/>
-      </w:pPr>
-    </w:lvl>
-    <w:lvl w:ilvl="3">
-      <w:start w:val="1"/>
-      <w:numFmt w:val="decimal"/>
-      <w:lvlText w:val="%1.%2.%3.%4."/>
-      <w:lvlJc w:val="left"/>
-      <w:pPr>
-        <w:ind w:left="1728" w:hanging="648"/>
-      </w:pPr>
-    </w:lvl>
-    <w:lvl w:ilvl="4">
-      <w:start w:val="1"/>
-      <w:numFmt w:val="decimal"/>
-      <w:lvlText w:val="%1.%2.%3.%4.%5."/>
-      <w:lvlJc w:val="left"/>
-      <w:pPr>
-        <w:ind w:left="2232" w:hanging="792"/>
-      </w:pPr>
-    </w:lvl>
-    <w:lvl w:ilvl="5">
-      <w:start w:val="1"/>
-      <w:numFmt w:val="decimal"/>
-      <w:lvlText w:val="%1.%2.%3.%4.%5.%6."/>
-      <w:lvlJc w:val="left"/>
-      <w:pPr>
-        <w:ind w:left="2736" w:hanging="936"/>
-      </w:pPr>
-    </w:lvl>
-    <w:lvl w:ilvl="6">
-      <w:start w:val="1"/>
-      <w:numFmt w:val="decimal"/>
-      <w:lvlText w:val="%1.%2.%3.%4.%5.%6.%7."/>
-      <w:lvlJc w:val="left"/>
-      <w:pPr>
-        <w:ind w:left="3240" w:hanging="1080"/>
-      </w:pPr>
-    </w:lvl>
-    <w:lvl w:ilvl="7">
-      <w:start w:val="1"/>
-      <w:numFmt w:val="decimal"/>
-      <w:lvlText w:val="%1.%2.%3.%4.%5.%6.%7.%8."/>
-      <w:lvlJc w:val="left"/>
-      <w:pPr>
-        <w:ind w:left="3744" w:hanging="1224"/>
-      </w:pPr>
-    </w:lvl>
-    <w:lvl w:ilvl="8">
-      <w:start w:val="1"/>
-      <w:numFmt w:val="decimal"/>
-      <w:lvlText w:val="%1.%2.%3.%4.%5.%6.%7.%8.%9."/>
-      <w:lvlJc w:val="left"/>
-      <w:pPr>
-        <w:ind w:left="4320" w:hanging="1440"/>
-      </w:pPr>
-    </w:lvl>
-  </w:abstractNum>
-  <w:abstractNum w:abstractNumId="8" w15:restartNumberingAfterBreak="0">
-    <w:nsid w:val="3C94368A"/>
-    <w:multiLevelType w:val="multilevel"/>
-    <w:tmpl w:val="0405001F"/>
-    <w:lvl w:ilvl="0">
-      <w:start w:val="1"/>
-      <w:numFmt w:val="decimal"/>
-      <w:lvlText w:val="%1."/>
-      <w:lvlJc w:val="left"/>
-      <w:pPr>
-        <w:ind w:left="360" w:hanging="360"/>
-      </w:pPr>
-    </w:lvl>
-    <w:lvl w:ilvl="1">
-      <w:start w:val="1"/>
-      <w:numFmt w:val="decimal"/>
-      <w:lvlText w:val="%1.%2."/>
-      <w:lvlJc w:val="left"/>
-      <w:pPr>
-        <w:ind w:left="792" w:hanging="432"/>
-      </w:pPr>
-    </w:lvl>
-    <w:lvl w:ilvl="2">
-      <w:start w:val="1"/>
-      <w:numFmt w:val="decimal"/>
-      <w:lvlText w:val="%1.%2.%3."/>
-      <w:lvlJc w:val="left"/>
-      <w:pPr>
-        <w:ind w:left="1224" w:hanging="504"/>
-      </w:pPr>
-    </w:lvl>
-    <w:lvl w:ilvl="3">
-      <w:start w:val="1"/>
-      <w:numFmt w:val="decimal"/>
-      <w:lvlText w:val="%1.%2.%3.%4."/>
-      <w:lvlJc w:val="left"/>
-      <w:pPr>
-        <w:ind w:left="1728" w:hanging="648"/>
-      </w:pPr>
-    </w:lvl>
-    <w:lvl w:ilvl="4">
-      <w:start w:val="1"/>
-      <w:numFmt w:val="decimal"/>
-      <w:lvlText w:val="%1.%2.%3.%4.%5."/>
-      <w:lvlJc w:val="left"/>
-      <w:pPr>
-        <w:ind w:left="2232" w:hanging="792"/>
-      </w:pPr>
-    </w:lvl>
-    <w:lvl w:ilvl="5">
-      <w:start w:val="1"/>
-      <w:numFmt w:val="decimal"/>
-      <w:lvlText w:val="%1.%2.%3.%4.%5.%6."/>
-      <w:lvlJc w:val="left"/>
-      <w:pPr>
-        <w:ind w:left="2736" w:hanging="936"/>
-      </w:pPr>
-    </w:lvl>
-    <w:lvl w:ilvl="6">
-      <w:start w:val="1"/>
-      <w:numFmt w:val="decimal"/>
-      <w:lvlText w:val="%1.%2.%3.%4.%5.%6.%7."/>
-      <w:lvlJc w:val="left"/>
-      <w:pPr>
-        <w:ind w:left="3240" w:hanging="1080"/>
-      </w:pPr>
-    </w:lvl>
-    <w:lvl w:ilvl="7">
-      <w:start w:val="1"/>
-      <w:numFmt w:val="decimal"/>
-      <w:lvlText w:val="%1.%2.%3.%4.%5.%6.%7.%8."/>
-      <w:lvlJc w:val="left"/>
-      <w:pPr>
-        <w:ind w:left="3744" w:hanging="1224"/>
-      </w:pPr>
-    </w:lvl>
-    <w:lvl w:ilvl="8">
-      <w:start w:val="1"/>
-      <w:numFmt w:val="decimal"/>
-      <w:lvlText w:val="%1.%2.%3.%4.%5.%6.%7.%8.%9."/>
-      <w:lvlJc w:val="left"/>
-      <w:pPr>
-        <w:ind w:left="4320" w:hanging="1440"/>
-      </w:pPr>
-    </w:lvl>
-  </w:abstractNum>
-  <w:abstractNum w:abstractNumId="9" w15:restartNumberingAfterBreak="0">
-    <w:nsid w:val="3DF82319"/>
-    <w:multiLevelType w:val="multilevel"/>
-    <w:tmpl w:val="0405001F"/>
-    <w:lvl w:ilvl="0">
-      <w:start w:val="1"/>
-      <w:numFmt w:val="decimal"/>
-      <w:lvlText w:val="%1."/>
-      <w:lvlJc w:val="left"/>
-      <w:pPr>
-        <w:ind w:left="360" w:hanging="360"/>
-      </w:pPr>
-      <w:rPr>
-        <w:rFonts w:hint="default"/>
-        <w:sz w:val="28"/>
-      </w:rPr>
-    </w:lvl>
-    <w:lvl w:ilvl="1">
-      <w:start w:val="1"/>
-      <w:numFmt w:val="decimal"/>
-      <w:lvlText w:val="%1.%2."/>
-      <w:lvlJc w:val="left"/>
-      <w:pPr>
-        <w:ind w:left="792" w:hanging="432"/>
-      </w:pPr>
-    </w:lvl>
-    <w:lvl w:ilvl="2">
-      <w:start w:val="1"/>
-      <w:numFmt w:val="decimal"/>
-      <w:lvlText w:val="%1.%2.%3."/>
-      <w:lvlJc w:val="left"/>
-      <w:pPr>
-        <w:ind w:left="1224" w:hanging="504"/>
-      </w:pPr>
-    </w:lvl>
-    <w:lvl w:ilvl="3">
-      <w:start w:val="1"/>
-      <w:numFmt w:val="decimal"/>
-      <w:lvlText w:val="%1.%2.%3.%4."/>
-      <w:lvlJc w:val="left"/>
-      <w:pPr>
-        <w:ind w:left="1728" w:hanging="648"/>
-      </w:pPr>
-    </w:lvl>
-    <w:lvl w:ilvl="4">
-      <w:start w:val="1"/>
-      <w:numFmt w:val="decimal"/>
-      <w:lvlText w:val="%1.%2.%3.%4.%5."/>
-      <w:lvlJc w:val="left"/>
-      <w:pPr>
-        <w:ind w:left="2232" w:hanging="792"/>
-      </w:pPr>
-    </w:lvl>
-    <w:lvl w:ilvl="5">
-      <w:start w:val="1"/>
-      <w:numFmt w:val="decimal"/>
-      <w:lvlText w:val="%1.%2.%3.%4.%5.%6."/>
-      <w:lvlJc w:val="left"/>
-      <w:pPr>
-        <w:ind w:left="2736" w:hanging="936"/>
-      </w:pPr>
-    </w:lvl>
-    <w:lvl w:ilvl="6">
-      <w:start w:val="1"/>
-      <w:numFmt w:val="decimal"/>
-      <w:lvlText w:val="%1.%2.%3.%4.%5.%6.%7."/>
-      <w:lvlJc w:val="left"/>
-      <w:pPr>
-        <w:ind w:left="3240" w:hanging="1080"/>
-      </w:pPr>
-    </w:lvl>
-    <w:lvl w:ilvl="7">
-      <w:start w:val="1"/>
-      <w:numFmt w:val="decimal"/>
-      <w:lvlText w:val="%1.%2.%3.%4.%5.%6.%7.%8."/>
-      <w:lvlJc w:val="left"/>
-      <w:pPr>
-        <w:ind w:left="3744" w:hanging="1224"/>
-      </w:pPr>
-    </w:lvl>
-    <w:lvl w:ilvl="8">
-      <w:start w:val="1"/>
-      <w:numFmt w:val="decimal"/>
-      <w:lvlText w:val="%1.%2.%3.%4.%5.%6.%7.%8.%9."/>
-      <w:lvlJc w:val="left"/>
-      <w:pPr>
-        <w:ind w:left="4320" w:hanging="1440"/>
-      </w:pPr>
-    </w:lvl>
-  </w:abstractNum>
-  <w:abstractNum w:abstractNumId="10" w15:restartNumberingAfterBreak="0">
+  <w:abstractNum w:abstractNumId="3" w15:restartNumberingAfterBreak="0">
     <w:nsid w:val="447204C3"/>
     <w:multiLevelType w:val="hybridMultilevel"/>
     <w:tmpl w:val="CC7EAE10"/>
@@ -6728,7 +5631,7 @@
       </w:pPr>
     </w:lvl>
   </w:abstractNum>
-  <w:abstractNum w:abstractNumId="11" w15:restartNumberingAfterBreak="0">
+  <w:abstractNum w:abstractNumId="4" w15:restartNumberingAfterBreak="0">
     <w:nsid w:val="451741D0"/>
     <w:multiLevelType w:val="multilevel"/>
     <w:tmpl w:val="0405001F"/>
@@ -6814,93 +5717,7 @@
       </w:pPr>
     </w:lvl>
   </w:abstractNum>
-  <w:abstractNum w:abstractNumId="12" w15:restartNumberingAfterBreak="0">
-    <w:nsid w:val="4865045D"/>
-    <w:multiLevelType w:val="multilevel"/>
-    <w:tmpl w:val="0405001F"/>
-    <w:lvl w:ilvl="0">
-      <w:start w:val="1"/>
-      <w:numFmt w:val="decimal"/>
-      <w:lvlText w:val="%1."/>
-      <w:lvlJc w:val="left"/>
-      <w:pPr>
-        <w:ind w:left="360" w:hanging="360"/>
-      </w:pPr>
-    </w:lvl>
-    <w:lvl w:ilvl="1">
-      <w:start w:val="1"/>
-      <w:numFmt w:val="decimal"/>
-      <w:lvlText w:val="%1.%2."/>
-      <w:lvlJc w:val="left"/>
-      <w:pPr>
-        <w:ind w:left="792" w:hanging="432"/>
-      </w:pPr>
-    </w:lvl>
-    <w:lvl w:ilvl="2">
-      <w:start w:val="1"/>
-      <w:numFmt w:val="decimal"/>
-      <w:lvlText w:val="%1.%2.%3."/>
-      <w:lvlJc w:val="left"/>
-      <w:pPr>
-        <w:ind w:left="1224" w:hanging="504"/>
-      </w:pPr>
-    </w:lvl>
-    <w:lvl w:ilvl="3">
-      <w:start w:val="1"/>
-      <w:numFmt w:val="decimal"/>
-      <w:lvlText w:val="%1.%2.%3.%4."/>
-      <w:lvlJc w:val="left"/>
-      <w:pPr>
-        <w:ind w:left="1728" w:hanging="648"/>
-      </w:pPr>
-    </w:lvl>
-    <w:lvl w:ilvl="4">
-      <w:start w:val="1"/>
-      <w:numFmt w:val="decimal"/>
-      <w:lvlText w:val="%1.%2.%3.%4.%5."/>
-      <w:lvlJc w:val="left"/>
-      <w:pPr>
-        <w:ind w:left="2232" w:hanging="792"/>
-      </w:pPr>
-    </w:lvl>
-    <w:lvl w:ilvl="5">
-      <w:start w:val="1"/>
-      <w:numFmt w:val="decimal"/>
-      <w:lvlText w:val="%1.%2.%3.%4.%5.%6."/>
-      <w:lvlJc w:val="left"/>
-      <w:pPr>
-        <w:ind w:left="2736" w:hanging="936"/>
-      </w:pPr>
-    </w:lvl>
-    <w:lvl w:ilvl="6">
-      <w:start w:val="1"/>
-      <w:numFmt w:val="decimal"/>
-      <w:lvlText w:val="%1.%2.%3.%4.%5.%6.%7."/>
-      <w:lvlJc w:val="left"/>
-      <w:pPr>
-        <w:ind w:left="3240" w:hanging="1080"/>
-      </w:pPr>
-    </w:lvl>
-    <w:lvl w:ilvl="7">
-      <w:start w:val="1"/>
-      <w:numFmt w:val="decimal"/>
-      <w:lvlText w:val="%1.%2.%3.%4.%5.%6.%7.%8."/>
-      <w:lvlJc w:val="left"/>
-      <w:pPr>
-        <w:ind w:left="3744" w:hanging="1224"/>
-      </w:pPr>
-    </w:lvl>
-    <w:lvl w:ilvl="8">
-      <w:start w:val="1"/>
-      <w:numFmt w:val="decimal"/>
-      <w:lvlText w:val="%1.%2.%3.%4.%5.%6.%7.%8.%9."/>
-      <w:lvlJc w:val="left"/>
-      <w:pPr>
-        <w:ind w:left="4320" w:hanging="1440"/>
-      </w:pPr>
-    </w:lvl>
-  </w:abstractNum>
-  <w:abstractNum w:abstractNumId="13" w15:restartNumberingAfterBreak="0">
+  <w:abstractNum w:abstractNumId="5" w15:restartNumberingAfterBreak="0">
     <w:nsid w:val="4D53304D"/>
     <w:multiLevelType w:val="hybridMultilevel"/>
     <w:tmpl w:val="1870F0BE"/>
@@ -6987,206 +5804,94 @@
       </w:pPr>
     </w:lvl>
   </w:abstractNum>
-  <w:abstractNum w:abstractNumId="14" w15:restartNumberingAfterBreak="0">
+  <w:abstractNum w:abstractNumId="6" w15:restartNumberingAfterBreak="0">
     <w:nsid w:val="4E5C5357"/>
-    <w:multiLevelType w:val="multilevel"/>
-    <w:tmpl w:val="0405001F"/>
-    <w:lvl w:ilvl="0">
+    <w:multiLevelType w:val="hybridMultilevel"/>
+    <w:tmpl w:val="DF403E50"/>
+    <w:lvl w:ilvl="0" w:tplc="6DCA4B98">
       <w:start w:val="1"/>
       <w:numFmt w:val="decimal"/>
+      <w:pStyle w:val="NADPIS2"/>
       <w:lvlText w:val="%1."/>
       <w:lvlJc w:val="left"/>
       <w:pPr>
-        <w:ind w:left="360" w:hanging="360"/>
-      </w:pPr>
-      <w:rPr>
-        <w:rFonts w:hint="default"/>
-      </w:rPr>
-    </w:lvl>
-    <w:lvl w:ilvl="1">
+        <w:ind w:left="720" w:hanging="360"/>
+      </w:pPr>
+    </w:lvl>
+    <w:lvl w:ilvl="1" w:tplc="04050019">
+      <w:start w:val="1"/>
+      <w:numFmt w:val="lowerLetter"/>
+      <w:lvlText w:val="%2."/>
+      <w:lvlJc w:val="left"/>
+      <w:pPr>
+        <w:ind w:left="1440" w:hanging="360"/>
+      </w:pPr>
+    </w:lvl>
+    <w:lvl w:ilvl="2" w:tplc="0405001B" w:tentative="1">
+      <w:start w:val="1"/>
+      <w:numFmt w:val="lowerRoman"/>
+      <w:lvlText w:val="%3."/>
+      <w:lvlJc w:val="right"/>
+      <w:pPr>
+        <w:ind w:left="2160" w:hanging="180"/>
+      </w:pPr>
+    </w:lvl>
+    <w:lvl w:ilvl="3" w:tplc="0405000F" w:tentative="1">
       <w:start w:val="1"/>
       <w:numFmt w:val="decimal"/>
-      <w:lvlText w:val="%1.%2."/>
+      <w:lvlText w:val="%4."/>
       <w:lvlJc w:val="left"/>
       <w:pPr>
-        <w:ind w:left="792" w:hanging="432"/>
-      </w:pPr>
-      <w:rPr>
-        <w:rFonts w:hint="default"/>
-      </w:rPr>
-    </w:lvl>
-    <w:lvl w:ilvl="2">
+        <w:ind w:left="2880" w:hanging="360"/>
+      </w:pPr>
+    </w:lvl>
+    <w:lvl w:ilvl="4" w:tplc="04050019" w:tentative="1">
+      <w:start w:val="1"/>
+      <w:numFmt w:val="lowerLetter"/>
+      <w:lvlText w:val="%5."/>
+      <w:lvlJc w:val="left"/>
+      <w:pPr>
+        <w:ind w:left="3600" w:hanging="360"/>
+      </w:pPr>
+    </w:lvl>
+    <w:lvl w:ilvl="5" w:tplc="0405001B" w:tentative="1">
+      <w:start w:val="1"/>
+      <w:numFmt w:val="lowerRoman"/>
+      <w:lvlText w:val="%6."/>
+      <w:lvlJc w:val="right"/>
+      <w:pPr>
+        <w:ind w:left="4320" w:hanging="180"/>
+      </w:pPr>
+    </w:lvl>
+    <w:lvl w:ilvl="6" w:tplc="0405000F" w:tentative="1">
       <w:start w:val="1"/>
       <w:numFmt w:val="decimal"/>
-      <w:lvlText w:val="%1.%2.%3."/>
+      <w:lvlText w:val="%7."/>
       <w:lvlJc w:val="left"/>
       <w:pPr>
-        <w:ind w:left="1224" w:hanging="504"/>
-      </w:pPr>
-      <w:rPr>
-        <w:rFonts w:hint="default"/>
-      </w:rPr>
-    </w:lvl>
-    <w:lvl w:ilvl="3">
-      <w:start w:val="1"/>
-      <w:numFmt w:val="decimal"/>
-      <w:lvlText w:val="%1.%2.%3.%4."/>
+        <w:ind w:left="5040" w:hanging="360"/>
+      </w:pPr>
+    </w:lvl>
+    <w:lvl w:ilvl="7" w:tplc="04050019" w:tentative="1">
+      <w:start w:val="1"/>
+      <w:numFmt w:val="lowerLetter"/>
+      <w:lvlText w:val="%8."/>
       <w:lvlJc w:val="left"/>
       <w:pPr>
-        <w:ind w:left="1728" w:hanging="648"/>
-      </w:pPr>
-      <w:rPr>
-        <w:rFonts w:hint="default"/>
-      </w:rPr>
-    </w:lvl>
-    <w:lvl w:ilvl="4">
-      <w:start w:val="1"/>
-      <w:numFmt w:val="decimal"/>
-      <w:lvlText w:val="%1.%2.%3.%4.%5."/>
-      <w:lvlJc w:val="left"/>
-      <w:pPr>
-        <w:ind w:left="2232" w:hanging="792"/>
-      </w:pPr>
-      <w:rPr>
-        <w:rFonts w:hint="default"/>
-      </w:rPr>
-    </w:lvl>
-    <w:lvl w:ilvl="5">
-      <w:start w:val="1"/>
-      <w:numFmt w:val="decimal"/>
-      <w:lvlText w:val="%1.%2.%3.%4.%5.%6."/>
-      <w:lvlJc w:val="left"/>
-      <w:pPr>
-        <w:ind w:left="2736" w:hanging="936"/>
-      </w:pPr>
-      <w:rPr>
-        <w:rFonts w:hint="default"/>
-      </w:rPr>
-    </w:lvl>
-    <w:lvl w:ilvl="6">
-      <w:start w:val="1"/>
-      <w:numFmt w:val="decimal"/>
-      <w:lvlText w:val="%1.%2.%3.%4.%5.%6.%7."/>
-      <w:lvlJc w:val="left"/>
-      <w:pPr>
-        <w:ind w:left="3240" w:hanging="1080"/>
-      </w:pPr>
-      <w:rPr>
-        <w:rFonts w:hint="default"/>
-      </w:rPr>
-    </w:lvl>
-    <w:lvl w:ilvl="7">
-      <w:start w:val="1"/>
-      <w:numFmt w:val="decimal"/>
-      <w:lvlText w:val="%1.%2.%3.%4.%5.%6.%7.%8."/>
-      <w:lvlJc w:val="left"/>
-      <w:pPr>
-        <w:ind w:left="3744" w:hanging="1224"/>
-      </w:pPr>
-      <w:rPr>
-        <w:rFonts w:hint="default"/>
-      </w:rPr>
-    </w:lvl>
-    <w:lvl w:ilvl="8">
-      <w:start w:val="1"/>
-      <w:numFmt w:val="decimal"/>
-      <w:lvlText w:val="%1.%2.%3.%4.%5.%6.%7.%8.%9."/>
-      <w:lvlJc w:val="left"/>
-      <w:pPr>
-        <w:ind w:left="4320" w:hanging="1440"/>
-      </w:pPr>
-      <w:rPr>
-        <w:rFonts w:hint="default"/>
-      </w:rPr>
+        <w:ind w:left="5760" w:hanging="360"/>
+      </w:pPr>
+    </w:lvl>
+    <w:lvl w:ilvl="8" w:tplc="0405001B" w:tentative="1">
+      <w:start w:val="1"/>
+      <w:numFmt w:val="lowerRoman"/>
+      <w:lvlText w:val="%9."/>
+      <w:lvlJc w:val="right"/>
+      <w:pPr>
+        <w:ind w:left="6480" w:hanging="180"/>
+      </w:pPr>
     </w:lvl>
   </w:abstractNum>
-  <w:abstractNum w:abstractNumId="15" w15:restartNumberingAfterBreak="0">
-    <w:nsid w:val="58404543"/>
-    <w:multiLevelType w:val="multilevel"/>
-    <w:tmpl w:val="1EC83224"/>
-    <w:lvl w:ilvl="0">
-      <w:start w:val="1"/>
-      <w:numFmt w:val="decimal"/>
-      <w:lvlText w:val="%1."/>
-      <w:lvlJc w:val="left"/>
-      <w:pPr>
-        <w:ind w:left="360" w:hanging="360"/>
-      </w:pPr>
-    </w:lvl>
-    <w:lvl w:ilvl="1">
-      <w:start w:val="1"/>
-      <w:numFmt w:val="decimal"/>
-      <w:lvlText w:val="%1.%2."/>
-      <w:lvlJc w:val="left"/>
-      <w:pPr>
-        <w:ind w:left="792" w:hanging="432"/>
-      </w:pPr>
-    </w:lvl>
-    <w:lvl w:ilvl="2">
-      <w:start w:val="1"/>
-      <w:numFmt w:val="decimal"/>
-      <w:lvlText w:val="%1.%2.%3."/>
-      <w:lvlJc w:val="left"/>
-      <w:pPr>
-        <w:ind w:left="1224" w:hanging="504"/>
-      </w:pPr>
-    </w:lvl>
-    <w:lvl w:ilvl="3">
-      <w:start w:val="1"/>
-      <w:numFmt w:val="decimal"/>
-      <w:lvlText w:val="%1.%2.%3.%4."/>
-      <w:lvlJc w:val="left"/>
-      <w:pPr>
-        <w:ind w:left="1728" w:hanging="648"/>
-      </w:pPr>
-    </w:lvl>
-    <w:lvl w:ilvl="4">
-      <w:start w:val="1"/>
-      <w:numFmt w:val="decimal"/>
-      <w:lvlText w:val="%1.%2.%3.%4.%5."/>
-      <w:lvlJc w:val="left"/>
-      <w:pPr>
-        <w:ind w:left="2232" w:hanging="792"/>
-      </w:pPr>
-    </w:lvl>
-    <w:lvl w:ilvl="5">
-      <w:start w:val="1"/>
-      <w:numFmt w:val="decimal"/>
-      <w:lvlText w:val="%1.%2.%3.%4.%5.%6."/>
-      <w:lvlJc w:val="left"/>
-      <w:pPr>
-        <w:ind w:left="2736" w:hanging="936"/>
-      </w:pPr>
-    </w:lvl>
-    <w:lvl w:ilvl="6">
-      <w:start w:val="1"/>
-      <w:numFmt w:val="decimal"/>
-      <w:lvlText w:val="%1.%2.%3.%4.%5.%6.%7."/>
-      <w:lvlJc w:val="left"/>
-      <w:pPr>
-        <w:ind w:left="3240" w:hanging="1080"/>
-      </w:pPr>
-    </w:lvl>
-    <w:lvl w:ilvl="7">
-      <w:start w:val="1"/>
-      <w:numFmt w:val="decimal"/>
-      <w:lvlText w:val="%1.%2.%3.%4.%5.%6.%7.%8."/>
-      <w:lvlJc w:val="left"/>
-      <w:pPr>
-        <w:ind w:left="3744" w:hanging="1224"/>
-      </w:pPr>
-    </w:lvl>
-    <w:lvl w:ilvl="8">
-      <w:start w:val="1"/>
-      <w:numFmt w:val="decimal"/>
-      <w:lvlText w:val="%1.%2.%3.%4.%5.%6.%7.%8.%9."/>
-      <w:lvlJc w:val="left"/>
-      <w:pPr>
-        <w:ind w:left="4320" w:hanging="1440"/>
-      </w:pPr>
-    </w:lvl>
-  </w:abstractNum>
-  <w:abstractNum w:abstractNumId="16" w15:restartNumberingAfterBreak="0">
+  <w:abstractNum w:abstractNumId="7" w15:restartNumberingAfterBreak="0">
     <w:nsid w:val="5B47029F"/>
     <w:multiLevelType w:val="multilevel"/>
     <w:tmpl w:val="6ED42292"/>
@@ -7206,7 +5911,7 @@
     <w:lvl w:ilvl="1">
       <w:start w:val="1"/>
       <w:numFmt w:val="decimal"/>
-      <w:pStyle w:val="Nadpis2"/>
+      <w:pStyle w:val="Nadpis20"/>
       <w:lvlText w:val="%1.%2."/>
       <w:lvlJc w:val="left"/>
       <w:pPr>
@@ -7302,93 +6007,7 @@
       </w:rPr>
     </w:lvl>
   </w:abstractNum>
-  <w:abstractNum w:abstractNumId="17" w15:restartNumberingAfterBreak="0">
-    <w:nsid w:val="607E1F66"/>
-    <w:multiLevelType w:val="multilevel"/>
-    <w:tmpl w:val="0405001F"/>
-    <w:lvl w:ilvl="0">
-      <w:start w:val="1"/>
-      <w:numFmt w:val="decimal"/>
-      <w:lvlText w:val="%1."/>
-      <w:lvlJc w:val="left"/>
-      <w:pPr>
-        <w:ind w:left="360" w:hanging="360"/>
-      </w:pPr>
-    </w:lvl>
-    <w:lvl w:ilvl="1">
-      <w:start w:val="1"/>
-      <w:numFmt w:val="decimal"/>
-      <w:lvlText w:val="%1.%2."/>
-      <w:lvlJc w:val="left"/>
-      <w:pPr>
-        <w:ind w:left="792" w:hanging="432"/>
-      </w:pPr>
-    </w:lvl>
-    <w:lvl w:ilvl="2">
-      <w:start w:val="1"/>
-      <w:numFmt w:val="decimal"/>
-      <w:lvlText w:val="%1.%2.%3."/>
-      <w:lvlJc w:val="left"/>
-      <w:pPr>
-        <w:ind w:left="1224" w:hanging="504"/>
-      </w:pPr>
-    </w:lvl>
-    <w:lvl w:ilvl="3">
-      <w:start w:val="1"/>
-      <w:numFmt w:val="decimal"/>
-      <w:lvlText w:val="%1.%2.%3.%4."/>
-      <w:lvlJc w:val="left"/>
-      <w:pPr>
-        <w:ind w:left="1728" w:hanging="648"/>
-      </w:pPr>
-    </w:lvl>
-    <w:lvl w:ilvl="4">
-      <w:start w:val="1"/>
-      <w:numFmt w:val="decimal"/>
-      <w:lvlText w:val="%1.%2.%3.%4.%5."/>
-      <w:lvlJc w:val="left"/>
-      <w:pPr>
-        <w:ind w:left="2232" w:hanging="792"/>
-      </w:pPr>
-    </w:lvl>
-    <w:lvl w:ilvl="5">
-      <w:start w:val="1"/>
-      <w:numFmt w:val="decimal"/>
-      <w:lvlText w:val="%1.%2.%3.%4.%5.%6."/>
-      <w:lvlJc w:val="left"/>
-      <w:pPr>
-        <w:ind w:left="2736" w:hanging="936"/>
-      </w:pPr>
-    </w:lvl>
-    <w:lvl w:ilvl="6">
-      <w:start w:val="1"/>
-      <w:numFmt w:val="decimal"/>
-      <w:lvlText w:val="%1.%2.%3.%4.%5.%6.%7."/>
-      <w:lvlJc w:val="left"/>
-      <w:pPr>
-        <w:ind w:left="3240" w:hanging="1080"/>
-      </w:pPr>
-    </w:lvl>
-    <w:lvl w:ilvl="7">
-      <w:start w:val="1"/>
-      <w:numFmt w:val="decimal"/>
-      <w:lvlText w:val="%1.%2.%3.%4.%5.%6.%7.%8."/>
-      <w:lvlJc w:val="left"/>
-      <w:pPr>
-        <w:ind w:left="3744" w:hanging="1224"/>
-      </w:pPr>
-    </w:lvl>
-    <w:lvl w:ilvl="8">
-      <w:start w:val="1"/>
-      <w:numFmt w:val="decimal"/>
-      <w:lvlText w:val="%1.%2.%3.%4.%5.%6.%7.%8.%9."/>
-      <w:lvlJc w:val="left"/>
-      <w:pPr>
-        <w:ind w:left="4320" w:hanging="1440"/>
-      </w:pPr>
-    </w:lvl>
-  </w:abstractNum>
-  <w:abstractNum w:abstractNumId="18" w15:restartNumberingAfterBreak="0">
+  <w:abstractNum w:abstractNumId="8" w15:restartNumberingAfterBreak="0">
     <w:nsid w:val="62616E9A"/>
     <w:multiLevelType w:val="hybridMultilevel"/>
     <w:tmpl w:val="87F2BAB4"/>
@@ -7478,246 +6097,38 @@
       </w:pPr>
     </w:lvl>
   </w:abstractNum>
-  <w:abstractNum w:abstractNumId="19" w15:restartNumberingAfterBreak="0">
-    <w:nsid w:val="63D113F5"/>
-    <w:multiLevelType w:val="multilevel"/>
-    <w:tmpl w:val="0405001F"/>
-    <w:lvl w:ilvl="0">
-      <w:start w:val="1"/>
-      <w:numFmt w:val="decimal"/>
-      <w:lvlText w:val="%1."/>
-      <w:lvlJc w:val="left"/>
-      <w:pPr>
-        <w:ind w:left="360" w:hanging="360"/>
-      </w:pPr>
-    </w:lvl>
-    <w:lvl w:ilvl="1">
-      <w:start w:val="1"/>
-      <w:numFmt w:val="decimal"/>
-      <w:lvlText w:val="%1.%2."/>
-      <w:lvlJc w:val="left"/>
-      <w:pPr>
-        <w:ind w:left="792" w:hanging="432"/>
-      </w:pPr>
-    </w:lvl>
-    <w:lvl w:ilvl="2">
-      <w:start w:val="1"/>
-      <w:numFmt w:val="decimal"/>
-      <w:lvlText w:val="%1.%2.%3."/>
-      <w:lvlJc w:val="left"/>
-      <w:pPr>
-        <w:ind w:left="1224" w:hanging="504"/>
-      </w:pPr>
-    </w:lvl>
-    <w:lvl w:ilvl="3">
-      <w:start w:val="1"/>
-      <w:numFmt w:val="decimal"/>
-      <w:lvlText w:val="%1.%2.%3.%4."/>
-      <w:lvlJc w:val="left"/>
-      <w:pPr>
-        <w:ind w:left="1728" w:hanging="648"/>
-      </w:pPr>
-    </w:lvl>
-    <w:lvl w:ilvl="4">
-      <w:start w:val="1"/>
-      <w:numFmt w:val="decimal"/>
-      <w:lvlText w:val="%1.%2.%3.%4.%5."/>
-      <w:lvlJc w:val="left"/>
-      <w:pPr>
-        <w:ind w:left="2232" w:hanging="792"/>
-      </w:pPr>
-    </w:lvl>
-    <w:lvl w:ilvl="5">
-      <w:start w:val="1"/>
-      <w:numFmt w:val="decimal"/>
-      <w:lvlText w:val="%1.%2.%3.%4.%5.%6."/>
-      <w:lvlJc w:val="left"/>
-      <w:pPr>
-        <w:ind w:left="2736" w:hanging="936"/>
-      </w:pPr>
-    </w:lvl>
-    <w:lvl w:ilvl="6">
-      <w:start w:val="1"/>
-      <w:numFmt w:val="decimal"/>
-      <w:lvlText w:val="%1.%2.%3.%4.%5.%6.%7."/>
-      <w:lvlJc w:val="left"/>
-      <w:pPr>
-        <w:ind w:left="3240" w:hanging="1080"/>
-      </w:pPr>
-    </w:lvl>
-    <w:lvl w:ilvl="7">
-      <w:start w:val="1"/>
-      <w:numFmt w:val="decimal"/>
-      <w:lvlText w:val="%1.%2.%3.%4.%5.%6.%7.%8."/>
-      <w:lvlJc w:val="left"/>
-      <w:pPr>
-        <w:ind w:left="3744" w:hanging="1224"/>
-      </w:pPr>
-    </w:lvl>
-    <w:lvl w:ilvl="8">
-      <w:start w:val="1"/>
-      <w:numFmt w:val="decimal"/>
-      <w:lvlText w:val="%1.%2.%3.%4.%5.%6.%7.%8.%9."/>
-      <w:lvlJc w:val="left"/>
-      <w:pPr>
-        <w:ind w:left="4320" w:hanging="1440"/>
-      </w:pPr>
-    </w:lvl>
-  </w:abstractNum>
-  <w:abstractNum w:abstractNumId="20" w15:restartNumberingAfterBreak="0">
-    <w:nsid w:val="68EB5057"/>
-    <w:multiLevelType w:val="multilevel"/>
-    <w:tmpl w:val="0405001F"/>
-    <w:lvl w:ilvl="0">
-      <w:start w:val="1"/>
-      <w:numFmt w:val="decimal"/>
-      <w:lvlText w:val="%1."/>
-      <w:lvlJc w:val="left"/>
-      <w:pPr>
-        <w:ind w:left="360" w:hanging="360"/>
-      </w:pPr>
-    </w:lvl>
-    <w:lvl w:ilvl="1">
-      <w:start w:val="1"/>
-      <w:numFmt w:val="decimal"/>
-      <w:lvlText w:val="%1.%2."/>
-      <w:lvlJc w:val="left"/>
-      <w:pPr>
-        <w:ind w:left="792" w:hanging="432"/>
-      </w:pPr>
-    </w:lvl>
-    <w:lvl w:ilvl="2">
-      <w:start w:val="1"/>
-      <w:numFmt w:val="decimal"/>
-      <w:lvlText w:val="%1.%2.%3."/>
-      <w:lvlJc w:val="left"/>
-      <w:pPr>
-        <w:ind w:left="1224" w:hanging="504"/>
-      </w:pPr>
-    </w:lvl>
-    <w:lvl w:ilvl="3">
-      <w:start w:val="1"/>
-      <w:numFmt w:val="decimal"/>
-      <w:lvlText w:val="%1.%2.%3.%4."/>
-      <w:lvlJc w:val="left"/>
-      <w:pPr>
-        <w:ind w:left="1728" w:hanging="648"/>
-      </w:pPr>
-    </w:lvl>
-    <w:lvl w:ilvl="4">
-      <w:start w:val="1"/>
-      <w:numFmt w:val="decimal"/>
-      <w:lvlText w:val="%1.%2.%3.%4.%5."/>
-      <w:lvlJc w:val="left"/>
-      <w:pPr>
-        <w:ind w:left="2232" w:hanging="792"/>
-      </w:pPr>
-    </w:lvl>
-    <w:lvl w:ilvl="5">
-      <w:start w:val="1"/>
-      <w:numFmt w:val="decimal"/>
-      <w:lvlText w:val="%1.%2.%3.%4.%5.%6."/>
-      <w:lvlJc w:val="left"/>
-      <w:pPr>
-        <w:ind w:left="2736" w:hanging="936"/>
-      </w:pPr>
-    </w:lvl>
-    <w:lvl w:ilvl="6">
-      <w:start w:val="1"/>
-      <w:numFmt w:val="decimal"/>
-      <w:lvlText w:val="%1.%2.%3.%4.%5.%6.%7."/>
-      <w:lvlJc w:val="left"/>
-      <w:pPr>
-        <w:ind w:left="3240" w:hanging="1080"/>
-      </w:pPr>
-    </w:lvl>
-    <w:lvl w:ilvl="7">
-      <w:start w:val="1"/>
-      <w:numFmt w:val="decimal"/>
-      <w:lvlText w:val="%1.%2.%3.%4.%5.%6.%7.%8."/>
-      <w:lvlJc w:val="left"/>
-      <w:pPr>
-        <w:ind w:left="3744" w:hanging="1224"/>
-      </w:pPr>
-    </w:lvl>
-    <w:lvl w:ilvl="8">
-      <w:start w:val="1"/>
-      <w:numFmt w:val="decimal"/>
-      <w:lvlText w:val="%1.%2.%3.%4.%5.%6.%7.%8.%9."/>
-      <w:lvlJc w:val="left"/>
-      <w:pPr>
-        <w:ind w:left="4320" w:hanging="1440"/>
-      </w:pPr>
-    </w:lvl>
-  </w:abstractNum>
   <w:num w:numId="1">
-    <w:abstractNumId w:val="13"/>
+    <w:abstractNumId w:val="5"/>
   </w:num>
   <w:num w:numId="2">
-    <w:abstractNumId w:val="2"/>
+    <w:abstractNumId w:val="1"/>
   </w:num>
   <w:num w:numId="3">
-    <w:abstractNumId w:val="16"/>
+    <w:abstractNumId w:val="7"/>
   </w:num>
   <w:num w:numId="4">
-    <w:abstractNumId w:val="13"/>
+    <w:abstractNumId w:val="5"/>
     <w:lvlOverride w:ilvl="0">
       <w:startOverride w:val="4"/>
     </w:lvlOverride>
   </w:num>
   <w:num w:numId="5">
-    <w:abstractNumId w:val="18"/>
+    <w:abstractNumId w:val="8"/>
   </w:num>
   <w:num w:numId="6">
-    <w:abstractNumId w:val="6"/>
+    <w:abstractNumId w:val="2"/>
   </w:num>
   <w:num w:numId="7">
-    <w:abstractNumId w:val="11"/>
+    <w:abstractNumId w:val="4"/>
   </w:num>
   <w:num w:numId="8">
-    <w:abstractNumId w:val="1"/>
+    <w:abstractNumId w:val="0"/>
   </w:num>
   <w:num w:numId="9">
-    <w:abstractNumId w:val="10"/>
+    <w:abstractNumId w:val="3"/>
   </w:num>
   <w:num w:numId="10">
-    <w:abstractNumId w:val="14"/>
-  </w:num>
-  <w:num w:numId="11">
-    <w:abstractNumId w:val="17"/>
-  </w:num>
-  <w:num w:numId="12">
-    <w:abstractNumId w:val="20"/>
-  </w:num>
-  <w:num w:numId="13">
-    <w:abstractNumId w:val="15"/>
-  </w:num>
-  <w:num w:numId="14">
-    <w:abstractNumId w:val="5"/>
-  </w:num>
-  <w:num w:numId="15">
-    <w:abstractNumId w:val="9"/>
-  </w:num>
-  <w:num w:numId="16">
-    <w:abstractNumId w:val="4"/>
-  </w:num>
-  <w:num w:numId="17">
-    <w:abstractNumId w:val="19"/>
-  </w:num>
-  <w:num w:numId="18">
-    <w:abstractNumId w:val="7"/>
-  </w:num>
-  <w:num w:numId="19">
-    <w:abstractNumId w:val="0"/>
-  </w:num>
-  <w:num w:numId="20">
-    <w:abstractNumId w:val="8"/>
-  </w:num>
-  <w:num w:numId="21">
-    <w:abstractNumId w:val="12"/>
-  </w:num>
-  <w:num w:numId="22">
-    <w:abstractNumId w:val="3"/>
+    <w:abstractNumId w:val="6"/>
   </w:num>
 </w:numbering>
 </file>
@@ -8145,6 +6556,7 @@
   <w:style w:type="character" w:default="1" w:styleId="Standardnpsmoodstavce">
     <w:name w:val="Default Paragraph Font"/>
     <w:uiPriority w:val="1"/>
+    <w:semiHidden/>
     <w:unhideWhenUsed/>
   </w:style>
   <w:style w:type="table" w:default="1" w:styleId="Normlntabulka">
@@ -8594,7 +7006,7 @@
       <w:lang w:val="de-DE"/>
     </w:rPr>
   </w:style>
-  <w:style w:type="paragraph" w:customStyle="1" w:styleId="Nadpis2">
+  <w:style w:type="paragraph" w:customStyle="1" w:styleId="Nadpis20">
     <w:name w:val="Nadpis2"/>
     <w:rsid w:val="00E328E5"/>
     <w:pPr>
@@ -8614,7 +7026,7 @@
   <w:style w:type="paragraph" w:customStyle="1" w:styleId="Figurky">
     <w:name w:val="Figurky"/>
     <w:basedOn w:val="Normln"/>
-    <w:next w:val="Nadpis2"/>
+    <w:next w:val="Nadpis20"/>
     <w:rsid w:val="00E328E5"/>
     <w:pPr>
       <w:numPr>
@@ -8683,7 +7095,7 @@
       <w:spacing w:val="15"/>
     </w:rPr>
   </w:style>
-  <w:style w:type="paragraph" w:customStyle="1" w:styleId="Nadpis20">
+  <w:style w:type="paragraph" w:customStyle="1" w:styleId="Nadpis21">
     <w:name w:val="Nadpis_2"/>
     <w:basedOn w:val="Nadpis10"/>
     <w:rsid w:val="00FE0B1F"/>
@@ -8759,8 +7171,8 @@
       <w:szCs w:val="20"/>
     </w:rPr>
   </w:style>
-  <w:style w:type="character" w:customStyle="1" w:styleId="Nevyeenzmnka1">
-    <w:name w:val="Nevyřešená zmínka1"/>
+  <w:style w:type="character" w:styleId="Nevyeenzmnka">
+    <w:name w:val="Unresolved Mention"/>
     <w:basedOn w:val="Standardnpsmoodstavce"/>
     <w:uiPriority w:val="99"/>
     <w:semiHidden/>
@@ -8851,11 +7263,14 @@
       <w:contextualSpacing/>
     </w:pPr>
   </w:style>
-  <w:style w:type="paragraph" w:customStyle="1" w:styleId="NADPIS21">
+  <w:style w:type="paragraph" w:customStyle="1" w:styleId="NADPIS2">
     <w:name w:val="NADPIS_2"/>
-    <w:next w:val="Odstavce"/>
-    <w:rsid w:val="00804A7F"/>
+    <w:qFormat/>
+    <w:rsid w:val="0027300A"/>
     <w:pPr>
+      <w:numPr>
+        <w:numId w:val="10"/>
+      </w:numPr>
       <w:spacing w:after="320"/>
       <w:outlineLvl w:val="1"/>
     </w:pPr>
@@ -8868,6 +7283,7 @@
   <w:style w:type="paragraph" w:customStyle="1" w:styleId="nadpisyidk">
     <w:name w:val="nadpisy_idk"/>
     <w:basedOn w:val="Odstavecseseznamem"/>
+    <w:qFormat/>
     <w:rsid w:val="0027300A"/>
     <w:pPr>
       <w:spacing w:after="360" w:line="360" w:lineRule="auto"/>
@@ -8913,116 +7329,6 @@
     <w:name w:val="apple-tab-span"/>
     <w:basedOn w:val="Standardnpsmoodstavce"/>
     <w:rsid w:val="00303D05"/>
-  </w:style>
-  <w:style w:type="paragraph" w:customStyle="1" w:styleId="Nadpis11">
-    <w:name w:val="Nadpis_1"/>
-    <w:basedOn w:val="Normln"/>
-    <w:next w:val="Normln"/>
-    <w:link w:val="Nadpis1Char0"/>
-    <w:qFormat/>
-    <w:rsid w:val="00282D17"/>
-    <w:pPr>
-      <w:spacing w:after="360" w:line="240" w:lineRule="auto"/>
-      <w:outlineLvl w:val="0"/>
-    </w:pPr>
-    <w:rPr>
-      <w:rFonts w:ascii="Times New Roman" w:hAnsi="Times New Roman"/>
-      <w:b/>
-      <w:smallCaps/>
-      <w:sz w:val="36"/>
-    </w:rPr>
-  </w:style>
-  <w:style w:type="paragraph" w:customStyle="1" w:styleId="nadpisy2">
-    <w:name w:val="nadpisy_2"/>
-    <w:basedOn w:val="Normln"/>
-    <w:next w:val="Normln"/>
-    <w:link w:val="nadpisy2Char"/>
-    <w:qFormat/>
-    <w:rsid w:val="00E003ED"/>
-    <w:pPr>
-      <w:spacing w:after="320"/>
-      <w:outlineLvl w:val="1"/>
-    </w:pPr>
-    <w:rPr>
-      <w:rFonts w:ascii="Times New Roman" w:hAnsi="Times New Roman"/>
-      <w:b/>
-      <w:sz w:val="32"/>
-    </w:rPr>
-  </w:style>
-  <w:style w:type="character" w:customStyle="1" w:styleId="Nadpis1Char0">
-    <w:name w:val="Nadpis_1 Char"/>
-    <w:basedOn w:val="Standardnpsmoodstavce"/>
-    <w:link w:val="Nadpis11"/>
-    <w:rsid w:val="00282D17"/>
-    <w:rPr>
-      <w:rFonts w:ascii="Times New Roman" w:hAnsi="Times New Roman"/>
-      <w:b/>
-      <w:smallCaps/>
-      <w:sz w:val="36"/>
-    </w:rPr>
-  </w:style>
-  <w:style w:type="paragraph" w:customStyle="1" w:styleId="nadpis3">
-    <w:name w:val="nadpis_3"/>
-    <w:basedOn w:val="Normln"/>
-    <w:next w:val="Normln"/>
-    <w:link w:val="nadpis3Char"/>
-    <w:qFormat/>
-    <w:rsid w:val="00282D17"/>
-    <w:pPr>
-      <w:outlineLvl w:val="2"/>
-    </w:pPr>
-    <w:rPr>
-      <w:rFonts w:ascii="Times New Roman" w:hAnsi="Times New Roman"/>
-      <w:b/>
-      <w:sz w:val="28"/>
-    </w:rPr>
-  </w:style>
-  <w:style w:type="character" w:customStyle="1" w:styleId="nadpisy2Char">
-    <w:name w:val="nadpisy_2 Char"/>
-    <w:basedOn w:val="Standardnpsmoodstavce"/>
-    <w:link w:val="nadpisy2"/>
-    <w:rsid w:val="00E003ED"/>
-    <w:rPr>
-      <w:rFonts w:ascii="Times New Roman" w:hAnsi="Times New Roman"/>
-      <w:b/>
-      <w:sz w:val="32"/>
-    </w:rPr>
-  </w:style>
-  <w:style w:type="paragraph" w:styleId="Obsah3">
-    <w:name w:val="toc 3"/>
-    <w:basedOn w:val="Normln"/>
-    <w:next w:val="Normln"/>
-    <w:autoRedefine/>
-    <w:uiPriority w:val="39"/>
-    <w:unhideWhenUsed/>
-    <w:rsid w:val="00E003ED"/>
-    <w:pPr>
-      <w:spacing w:after="100"/>
-      <w:ind w:left="440"/>
-    </w:pPr>
-  </w:style>
-  <w:style w:type="character" w:customStyle="1" w:styleId="nadpis3Char">
-    <w:name w:val="nadpis_3 Char"/>
-    <w:basedOn w:val="Standardnpsmoodstavce"/>
-    <w:link w:val="nadpis3"/>
-    <w:rsid w:val="00282D17"/>
-    <w:rPr>
-      <w:rFonts w:ascii="Times New Roman" w:hAnsi="Times New Roman"/>
-      <w:b/>
-      <w:sz w:val="28"/>
-    </w:rPr>
-  </w:style>
-  <w:style w:type="character" w:styleId="Nevyeenzmnka">
-    <w:name w:val="Unresolved Mention"/>
-    <w:basedOn w:val="Standardnpsmoodstavce"/>
-    <w:uiPriority w:val="99"/>
-    <w:semiHidden/>
-    <w:unhideWhenUsed/>
-    <w:rsid w:val="00120C95"/>
-    <w:rPr>
-      <w:color w:val="605E5C"/>
-      <w:shd w:val="clear" w:color="auto" w:fill="E1DFDD"/>
-    </w:rPr>
   </w:style>
 </w:styles>
 </file>
@@ -9536,7 +7842,7 @@
 </file>
 
 <file path=customXml/itemProps1.xml><?xml version="1.0" encoding="utf-8"?>
-<ds:datastoreItem xmlns:ds="http://schemas.openxmlformats.org/officeDocument/2006/customXml" ds:itemID="{554A212F-9A8B-42A8-A152-FD18C7A2B37E}">
+<ds:datastoreItem xmlns:ds="http://schemas.openxmlformats.org/officeDocument/2006/customXml" ds:itemID="{0F28537C-5445-4674-B946-86044C25919F}">
   <ds:schemaRefs>
     <ds:schemaRef ds:uri="http://schemas.openxmlformats.org/officeDocument/2006/bibliography"/>
   </ds:schemaRefs>

--- a/matkap.docx
+++ b/matkap.docx
@@ -10,6 +10,7 @@
       <w:r>
         <w:rPr>
           <w:noProof/>
+          <w:lang w:eastAsia="cs-CZ"/>
         </w:rPr>
         <w:drawing>
           <wp:anchor distT="0" distB="0" distL="114300" distR="114300" simplePos="0" relativeHeight="251667456" behindDoc="0" locked="0" layoutInCell="1" allowOverlap="1" wp14:anchorId="3FE2F9AD" wp14:editId="00F08185">
@@ -77,6 +78,7 @@
       <w:r>
         <w:rPr>
           <w:noProof/>
+          <w:lang w:eastAsia="cs-CZ"/>
         </w:rPr>
         <mc:AlternateContent>
           <mc:Choice Requires="wps">
@@ -203,6 +205,7 @@
       <w:r>
         <w:rPr>
           <w:noProof/>
+          <w:lang w:eastAsia="cs-CZ"/>
         </w:rPr>
         <mc:AlternateContent>
           <mc:Choice Requires="wps">
@@ -361,6 +364,7 @@
       <w:r>
         <w:rPr>
           <w:noProof/>
+          <w:lang w:eastAsia="cs-CZ"/>
         </w:rPr>
         <mc:AlternateContent>
           <mc:Choice Requires="wps">
@@ -417,12 +421,12 @@
                               </w:numPr>
                               <w:jc w:val="center"/>
                             </w:pPr>
-                            <w:bookmarkStart w:id="4" w:name="_Toc96720822"/>
-                            <w:bookmarkStart w:id="5" w:name="_Hlk96714763"/>
+                            <w:bookmarkStart w:id="4" w:name="_Hlk96714763"/>
+                            <w:bookmarkStart w:id="5" w:name="_Toc96804527"/>
                             <w:r>
                               <w:t>STŘEDOŠKOLSKÁ ODBORNÁ ČINNOST</w:t>
                             </w:r>
-                            <w:bookmarkEnd w:id="4"/>
+                            <w:bookmarkEnd w:id="5"/>
                           </w:p>
                           <w:p>
                             <w:pPr>
@@ -437,7 +441,7 @@
                               </w:rPr>
                             </w:pPr>
                             <w:bookmarkStart w:id="6" w:name="_Hlk96714771"/>
-                            <w:bookmarkEnd w:id="5"/>
+                            <w:bookmarkEnd w:id="4"/>
                             <w:r>
                               <w:rPr>
                                 <w:b/>
@@ -521,12 +525,12 @@
                         </w:numPr>
                         <w:jc w:val="center"/>
                       </w:pPr>
-                      <w:bookmarkStart w:id="7" w:name="_Toc96720822"/>
-                      <w:bookmarkStart w:id="8" w:name="_Hlk96714763"/>
+                      <w:bookmarkStart w:id="7" w:name="_Hlk96714763"/>
+                      <w:bookmarkStart w:id="8" w:name="_Toc96804527"/>
                       <w:r>
                         <w:t>STŘEDOŠKOLSKÁ ODBORNÁ ČINNOST</w:t>
                       </w:r>
-                      <w:bookmarkEnd w:id="7"/>
+                      <w:bookmarkEnd w:id="8"/>
                     </w:p>
                     <w:p>
                       <w:pPr>
@@ -541,7 +545,7 @@
                         </w:rPr>
                       </w:pPr>
                       <w:bookmarkStart w:id="9" w:name="_Hlk96714771"/>
-                      <w:bookmarkEnd w:id="8"/>
+                      <w:bookmarkEnd w:id="7"/>
                       <w:r>
                         <w:rPr>
                           <w:b/>
@@ -610,6 +614,7 @@
       <w:r>
         <w:rPr>
           <w:noProof/>
+          <w:lang w:eastAsia="cs-CZ"/>
         </w:rPr>
         <w:lastRenderedPageBreak/>
         <mc:AlternateContent>
@@ -667,7 +672,7 @@
                               </w:numPr>
                               <w:jc w:val="center"/>
                             </w:pPr>
-                            <w:bookmarkStart w:id="10" w:name="_Toc96720823"/>
+                            <w:bookmarkStart w:id="10" w:name="_Toc96804528"/>
                             <w:r>
                               <w:t>STŘEDOŠKOLSKÁ ODBORNÁ ČINNOST</w:t>
                             </w:r>
@@ -871,7 +876,7 @@
                         </w:numPr>
                         <w:jc w:val="center"/>
                       </w:pPr>
-                      <w:bookmarkStart w:id="11" w:name="_Toc96720823"/>
+                      <w:bookmarkStart w:id="11" w:name="_Toc96804528"/>
                       <w:r>
                         <w:t>STŘEDOŠKOLSKÁ ODBORNÁ ČINNOST</w:t>
                       </w:r>
@@ -1055,6 +1060,7 @@
       <w:r>
         <w:rPr>
           <w:noProof/>
+          <w:lang w:eastAsia="cs-CZ"/>
         </w:rPr>
         <mc:AlternateContent>
           <mc:Choice Requires="wps">
@@ -1420,11 +1426,11 @@
       <w:pPr>
         <w:pStyle w:val="nadpisyidk"/>
       </w:pPr>
-      <w:bookmarkStart w:id="12" w:name="_Toc96720824"/>
-      <w:bookmarkStart w:id="13" w:name="_Toc70841548"/>
-      <w:bookmarkStart w:id="14" w:name="_Toc40608469"/>
-      <w:bookmarkStart w:id="15" w:name="_Toc40605302"/>
-      <w:bookmarkStart w:id="16" w:name="_Toc96714995"/>
+      <w:bookmarkStart w:id="12" w:name="_Toc70841548"/>
+      <w:bookmarkStart w:id="13" w:name="_Toc40608469"/>
+      <w:bookmarkStart w:id="14" w:name="_Toc40605302"/>
+      <w:bookmarkStart w:id="15" w:name="_Toc96714995"/>
+      <w:bookmarkStart w:id="16" w:name="_Toc96804529"/>
       <w:bookmarkEnd w:id="0"/>
       <w:bookmarkEnd w:id="1"/>
       <w:bookmarkEnd w:id="2"/>
@@ -1439,7 +1445,7 @@
       <w:r>
         <w:t>šení</w:t>
       </w:r>
-      <w:bookmarkEnd w:id="12"/>
+      <w:bookmarkEnd w:id="16"/>
       <w:r>
         <w:t xml:space="preserve"> </w:t>
       </w:r>
@@ -1498,7 +1504,7 @@
       <w:pPr>
         <w:pStyle w:val="nadpisyidk"/>
       </w:pPr>
-      <w:bookmarkStart w:id="17" w:name="_Toc96720825"/>
+      <w:bookmarkStart w:id="17" w:name="_Toc96804530"/>
       <w:r>
         <w:lastRenderedPageBreak/>
         <w:t>Poděkování</w:t>
@@ -1549,7 +1555,7 @@
       <w:pPr>
         <w:pStyle w:val="nadpisyidk"/>
       </w:pPr>
-      <w:bookmarkStart w:id="18" w:name="_Toc96720826"/>
+      <w:bookmarkStart w:id="18" w:name="_Toc96804531"/>
       <w:r>
         <w:lastRenderedPageBreak/>
         <w:t>Anotace</w:t>
@@ -1568,7 +1574,7 @@
       <w:pPr>
         <w:pStyle w:val="nadpisyidk"/>
       </w:pPr>
-      <w:bookmarkStart w:id="19" w:name="_Toc96720827"/>
+      <w:bookmarkStart w:id="19" w:name="_Toc96804532"/>
       <w:r>
         <w:t>Klíčová slova</w:t>
       </w:r>
@@ -1586,7 +1592,7 @@
       <w:pPr>
         <w:pStyle w:val="nadpisyidk"/>
       </w:pPr>
-      <w:bookmarkStart w:id="20" w:name="_Toc96720828"/>
+      <w:bookmarkStart w:id="20" w:name="_Toc96804533"/>
       <w:proofErr w:type="spellStart"/>
       <w:r>
         <w:t>Abstract</w:t>
@@ -2038,7 +2044,7 @@
       <w:pPr>
         <w:pStyle w:val="nadpisyidk"/>
       </w:pPr>
-      <w:bookmarkStart w:id="21" w:name="_Toc96720829"/>
+      <w:bookmarkStart w:id="21" w:name="_Toc96804534"/>
       <w:proofErr w:type="spellStart"/>
       <w:r>
         <w:t>Keywords</w:t>
@@ -2071,7 +2077,7 @@
       <w:pPr>
         <w:pStyle w:val="nadpisyidk"/>
       </w:pPr>
-      <w:bookmarkStart w:id="22" w:name="_Toc96720830"/>
+      <w:bookmarkStart w:id="22" w:name="_Toc96804535"/>
       <w:proofErr w:type="spellStart"/>
       <w:r>
         <w:t>Annotation</w:t>
@@ -2523,7 +2529,7 @@
       <w:pPr>
         <w:pStyle w:val="nadpisyidk"/>
       </w:pPr>
-      <w:bookmarkStart w:id="23" w:name="_Toc96720831"/>
+      <w:bookmarkStart w:id="23" w:name="_Toc96804536"/>
       <w:proofErr w:type="spellStart"/>
       <w:r>
         <w:t>Stichwörter</w:t>
@@ -2542,12 +2548,15 @@
     <w:p>
       <w:pPr>
         <w:rPr>
-          <w:rFonts w:ascii="Times New Roman" w:eastAsia="Calibri" w:hAnsi="Times New Roman" w:cs="Times New Roman"/>
           <w:iCs/>
-          <w:color w:val="000000"/>
-          <w:sz w:val="24"/>
-          <w:szCs w:val="24"/>
         </w:rPr>
+        <w:sectPr>
+          <w:pgSz w:w="11906" w:h="16838"/>
+          <w:pgMar w:top="1418" w:right="1418" w:bottom="1418" w:left="1701" w:header="709" w:footer="709" w:gutter="0"/>
+          <w:pgNumType w:start="1"/>
+          <w:cols w:space="708"/>
+          <w:docGrid w:linePitch="360"/>
+        </w:sectPr>
       </w:pPr>
       <w:r>
         <w:rPr>
@@ -2556,6 +2565,7 @@
         <w:br w:type="page"/>
       </w:r>
     </w:p>
+    <w:bookmarkStart w:id="24" w:name="_Toc96804537" w:displacedByCustomXml="next"/>
     <w:sdt>
       <w:sdtPr>
         <w:rPr>
@@ -2582,6 +2592,7 @@
           <w:r>
             <w:t>Obsah</w:t>
           </w:r>
+          <w:bookmarkEnd w:id="24"/>
         </w:p>
         <w:p>
           <w:pPr>
@@ -2593,22 +2604,31 @@
             </w:rPr>
           </w:pPr>
           <w:r>
+            <w:rPr>
+              <w:rFonts w:ascii="Times New Roman" w:hAnsi="Times New Roman" w:cs="Times New Roman"/>
+            </w:rPr>
             <w:fldChar w:fldCharType="begin"/>
           </w:r>
           <w:r>
+            <w:rPr>
+              <w:rFonts w:ascii="Times New Roman" w:hAnsi="Times New Roman" w:cs="Times New Roman"/>
+            </w:rPr>
             <w:instrText xml:space="preserve"> TOC \o "1-3" \h \z \u </w:instrText>
           </w:r>
           <w:r>
+            <w:rPr>
+              <w:rFonts w:ascii="Times New Roman" w:hAnsi="Times New Roman" w:cs="Times New Roman"/>
+            </w:rPr>
             <w:fldChar w:fldCharType="separate"/>
           </w:r>
-          <w:hyperlink r:id="rId9" w:anchor="_Toc96720822" w:history="1">
+          <w:hyperlink w:anchor="_Toc96804538" w:history="1">
             <w:r>
               <w:rPr>
                 <w:rStyle w:val="Hypertextovodkaz"/>
                 <w:rFonts w:ascii="Times New Roman" w:hAnsi="Times New Roman" w:cs="Times New Roman"/>
                 <w:noProof/>
               </w:rPr>
-              <w:t>STŘEDOŠKOLSKÁ ODBORNÁ ČINNOST</w:t>
+              <w:t>1.Úvod</w:t>
             </w:r>
             <w:r>
               <w:rPr>
@@ -2632,7 +2652,7 @@
                 <w:noProof/>
                 <w:webHidden/>
               </w:rPr>
-              <w:instrText xml:space="preserve"> PAGEREF _Toc96720822 \h </w:instrText>
+              <w:instrText xml:space="preserve"> PAGEREF _Toc96804538 \h </w:instrText>
             </w:r>
             <w:r>
               <w:rPr>
@@ -2655,7 +2675,1144 @@
                 <w:noProof/>
                 <w:webHidden/>
               </w:rPr>
-              <w:t>1</w:t>
+              <w:t>7</w:t>
+            </w:r>
+            <w:r>
+              <w:rPr>
+                <w:rFonts w:ascii="Times New Roman" w:hAnsi="Times New Roman" w:cs="Times New Roman"/>
+                <w:noProof/>
+                <w:webHidden/>
+              </w:rPr>
+              <w:fldChar w:fldCharType="end"/>
+            </w:r>
+          </w:hyperlink>
+        </w:p>
+        <w:p>
+          <w:pPr>
+            <w:pStyle w:val="Obsah1"/>
+            <w:tabs>
+              <w:tab w:val="left" w:pos="440"/>
+            </w:tabs>
+            <w:rPr>
+              <w:rFonts w:ascii="Times New Roman" w:eastAsiaTheme="minorEastAsia" w:hAnsi="Times New Roman" w:cs="Times New Roman"/>
+              <w:noProof/>
+              <w:lang w:eastAsia="cs-CZ"/>
+            </w:rPr>
+          </w:pPr>
+          <w:hyperlink w:anchor="_Toc96804539" w:history="1">
+            <w:r>
+              <w:rPr>
+                <w:rStyle w:val="Hypertextovodkaz"/>
+                <w:rFonts w:ascii="Times New Roman" w:hAnsi="Times New Roman" w:cs="Times New Roman"/>
+                <w:noProof/>
+              </w:rPr>
+              <w:t>2.</w:t>
+            </w:r>
+            <w:r>
+              <w:rPr>
+                <w:rFonts w:ascii="Times New Roman" w:eastAsiaTheme="minorEastAsia" w:hAnsi="Times New Roman" w:cs="Times New Roman"/>
+                <w:noProof/>
+                <w:lang w:eastAsia="cs-CZ"/>
+              </w:rPr>
+              <w:tab/>
+            </w:r>
+            <w:r>
+              <w:rPr>
+                <w:rStyle w:val="Hypertextovodkaz"/>
+                <w:rFonts w:ascii="Times New Roman" w:hAnsi="Times New Roman" w:cs="Times New Roman"/>
+                <w:noProof/>
+              </w:rPr>
+              <w:t>Použité technologie</w:t>
+            </w:r>
+            <w:r>
+              <w:rPr>
+                <w:rFonts w:ascii="Times New Roman" w:hAnsi="Times New Roman" w:cs="Times New Roman"/>
+                <w:noProof/>
+                <w:webHidden/>
+              </w:rPr>
+              <w:tab/>
+            </w:r>
+            <w:r>
+              <w:rPr>
+                <w:rFonts w:ascii="Times New Roman" w:hAnsi="Times New Roman" w:cs="Times New Roman"/>
+                <w:noProof/>
+                <w:webHidden/>
+              </w:rPr>
+              <w:fldChar w:fldCharType="begin"/>
+            </w:r>
+            <w:r>
+              <w:rPr>
+                <w:rFonts w:ascii="Times New Roman" w:hAnsi="Times New Roman" w:cs="Times New Roman"/>
+                <w:noProof/>
+                <w:webHidden/>
+              </w:rPr>
+              <w:instrText xml:space="preserve"> PAGEREF _Toc96804539 \h </w:instrText>
+            </w:r>
+            <w:r>
+              <w:rPr>
+                <w:rFonts w:ascii="Times New Roman" w:hAnsi="Times New Roman" w:cs="Times New Roman"/>
+                <w:noProof/>
+                <w:webHidden/>
+              </w:rPr>
+            </w:r>
+            <w:r>
+              <w:rPr>
+                <w:rFonts w:ascii="Times New Roman" w:hAnsi="Times New Roman" w:cs="Times New Roman"/>
+                <w:noProof/>
+                <w:webHidden/>
+              </w:rPr>
+              <w:fldChar w:fldCharType="separate"/>
+            </w:r>
+            <w:r>
+              <w:rPr>
+                <w:rFonts w:ascii="Times New Roman" w:hAnsi="Times New Roman" w:cs="Times New Roman"/>
+                <w:noProof/>
+                <w:webHidden/>
+              </w:rPr>
+              <w:t>8</w:t>
+            </w:r>
+            <w:r>
+              <w:rPr>
+                <w:rFonts w:ascii="Times New Roman" w:hAnsi="Times New Roman" w:cs="Times New Roman"/>
+                <w:noProof/>
+                <w:webHidden/>
+              </w:rPr>
+              <w:fldChar w:fldCharType="end"/>
+            </w:r>
+          </w:hyperlink>
+        </w:p>
+        <w:p>
+          <w:pPr>
+            <w:pStyle w:val="Obsah1"/>
+            <w:tabs>
+              <w:tab w:val="left" w:pos="440"/>
+            </w:tabs>
+            <w:rPr>
+              <w:rFonts w:ascii="Times New Roman" w:eastAsiaTheme="minorEastAsia" w:hAnsi="Times New Roman" w:cs="Times New Roman"/>
+              <w:noProof/>
+              <w:lang w:eastAsia="cs-CZ"/>
+            </w:rPr>
+          </w:pPr>
+          <w:hyperlink w:anchor="_Toc96804540" w:history="1">
+            <w:r>
+              <w:rPr>
+                <w:rStyle w:val="Hypertextovodkaz"/>
+                <w:rFonts w:ascii="Times New Roman" w:hAnsi="Times New Roman" w:cs="Times New Roman"/>
+                <w:noProof/>
+              </w:rPr>
+              <w:t>3.</w:t>
+            </w:r>
+            <w:r>
+              <w:rPr>
+                <w:rFonts w:ascii="Times New Roman" w:eastAsiaTheme="minorEastAsia" w:hAnsi="Times New Roman" w:cs="Times New Roman"/>
+                <w:noProof/>
+                <w:lang w:eastAsia="cs-CZ"/>
+              </w:rPr>
+              <w:tab/>
+            </w:r>
+            <w:r>
+              <w:rPr>
+                <w:rStyle w:val="Hypertextovodkaz"/>
+                <w:rFonts w:ascii="Times New Roman" w:hAnsi="Times New Roman" w:cs="Times New Roman"/>
+                <w:noProof/>
+              </w:rPr>
+              <w:t>Frontend</w:t>
+            </w:r>
+            <w:r>
+              <w:rPr>
+                <w:rFonts w:ascii="Times New Roman" w:hAnsi="Times New Roman" w:cs="Times New Roman"/>
+                <w:noProof/>
+                <w:webHidden/>
+              </w:rPr>
+              <w:tab/>
+            </w:r>
+            <w:r>
+              <w:rPr>
+                <w:rFonts w:ascii="Times New Roman" w:hAnsi="Times New Roman" w:cs="Times New Roman"/>
+                <w:noProof/>
+                <w:webHidden/>
+              </w:rPr>
+              <w:fldChar w:fldCharType="begin"/>
+            </w:r>
+            <w:r>
+              <w:rPr>
+                <w:rFonts w:ascii="Times New Roman" w:hAnsi="Times New Roman" w:cs="Times New Roman"/>
+                <w:noProof/>
+                <w:webHidden/>
+              </w:rPr>
+              <w:instrText xml:space="preserve"> PAGEREF _Toc96804540 \h </w:instrText>
+            </w:r>
+            <w:r>
+              <w:rPr>
+                <w:rFonts w:ascii="Times New Roman" w:hAnsi="Times New Roman" w:cs="Times New Roman"/>
+                <w:noProof/>
+                <w:webHidden/>
+              </w:rPr>
+            </w:r>
+            <w:r>
+              <w:rPr>
+                <w:rFonts w:ascii="Times New Roman" w:hAnsi="Times New Roman" w:cs="Times New Roman"/>
+                <w:noProof/>
+                <w:webHidden/>
+              </w:rPr>
+              <w:fldChar w:fldCharType="separate"/>
+            </w:r>
+            <w:r>
+              <w:rPr>
+                <w:rFonts w:ascii="Times New Roman" w:hAnsi="Times New Roman" w:cs="Times New Roman"/>
+                <w:noProof/>
+                <w:webHidden/>
+              </w:rPr>
+              <w:t>9</w:t>
+            </w:r>
+            <w:r>
+              <w:rPr>
+                <w:rFonts w:ascii="Times New Roman" w:hAnsi="Times New Roman" w:cs="Times New Roman"/>
+                <w:noProof/>
+                <w:webHidden/>
+              </w:rPr>
+              <w:fldChar w:fldCharType="end"/>
+            </w:r>
+          </w:hyperlink>
+        </w:p>
+        <w:p>
+          <w:pPr>
+            <w:pStyle w:val="Obsah2"/>
+            <w:tabs>
+              <w:tab w:val="left" w:pos="880"/>
+              <w:tab w:val="right" w:leader="dot" w:pos="8777"/>
+            </w:tabs>
+            <w:rPr>
+              <w:rFonts w:ascii="Times New Roman" w:eastAsiaTheme="minorEastAsia" w:hAnsi="Times New Roman" w:cs="Times New Roman"/>
+              <w:noProof/>
+              <w:lang w:eastAsia="cs-CZ"/>
+            </w:rPr>
+          </w:pPr>
+          <w:hyperlink w:anchor="_Toc96804541" w:history="1">
+            <w:r>
+              <w:rPr>
+                <w:rStyle w:val="Hypertextovodkaz"/>
+                <w:rFonts w:ascii="Times New Roman" w:hAnsi="Times New Roman" w:cs="Times New Roman"/>
+                <w:noProof/>
+              </w:rPr>
+              <w:t>3.1.</w:t>
+            </w:r>
+            <w:r>
+              <w:rPr>
+                <w:rFonts w:ascii="Times New Roman" w:eastAsiaTheme="minorEastAsia" w:hAnsi="Times New Roman" w:cs="Times New Roman"/>
+                <w:noProof/>
+                <w:lang w:eastAsia="cs-CZ"/>
+              </w:rPr>
+              <w:tab/>
+            </w:r>
+            <w:r>
+              <w:rPr>
+                <w:rStyle w:val="Hypertextovodkaz"/>
+                <w:rFonts w:ascii="Times New Roman" w:hAnsi="Times New Roman" w:cs="Times New Roman"/>
+                <w:noProof/>
+              </w:rPr>
+              <w:t>Activity Main a Register</w:t>
+            </w:r>
+            <w:r>
+              <w:rPr>
+                <w:rFonts w:ascii="Times New Roman" w:hAnsi="Times New Roman" w:cs="Times New Roman"/>
+                <w:noProof/>
+                <w:webHidden/>
+              </w:rPr>
+              <w:tab/>
+            </w:r>
+            <w:r>
+              <w:rPr>
+                <w:rFonts w:ascii="Times New Roman" w:hAnsi="Times New Roman" w:cs="Times New Roman"/>
+                <w:noProof/>
+                <w:webHidden/>
+              </w:rPr>
+              <w:fldChar w:fldCharType="begin"/>
+            </w:r>
+            <w:r>
+              <w:rPr>
+                <w:rFonts w:ascii="Times New Roman" w:hAnsi="Times New Roman" w:cs="Times New Roman"/>
+                <w:noProof/>
+                <w:webHidden/>
+              </w:rPr>
+              <w:instrText xml:space="preserve"> PAGEREF _Toc96804541 \h </w:instrText>
+            </w:r>
+            <w:r>
+              <w:rPr>
+                <w:rFonts w:ascii="Times New Roman" w:hAnsi="Times New Roman" w:cs="Times New Roman"/>
+                <w:noProof/>
+                <w:webHidden/>
+              </w:rPr>
+            </w:r>
+            <w:r>
+              <w:rPr>
+                <w:rFonts w:ascii="Times New Roman" w:hAnsi="Times New Roman" w:cs="Times New Roman"/>
+                <w:noProof/>
+                <w:webHidden/>
+              </w:rPr>
+              <w:fldChar w:fldCharType="separate"/>
+            </w:r>
+            <w:r>
+              <w:rPr>
+                <w:rFonts w:ascii="Times New Roman" w:hAnsi="Times New Roman" w:cs="Times New Roman"/>
+                <w:noProof/>
+                <w:webHidden/>
+              </w:rPr>
+              <w:t>9</w:t>
+            </w:r>
+            <w:r>
+              <w:rPr>
+                <w:rFonts w:ascii="Times New Roman" w:hAnsi="Times New Roman" w:cs="Times New Roman"/>
+                <w:noProof/>
+                <w:webHidden/>
+              </w:rPr>
+              <w:fldChar w:fldCharType="end"/>
+            </w:r>
+          </w:hyperlink>
+        </w:p>
+        <w:p>
+          <w:pPr>
+            <w:pStyle w:val="Obsah2"/>
+            <w:tabs>
+              <w:tab w:val="left" w:pos="880"/>
+              <w:tab w:val="right" w:leader="dot" w:pos="8777"/>
+            </w:tabs>
+            <w:rPr>
+              <w:rFonts w:ascii="Times New Roman" w:eastAsiaTheme="minorEastAsia" w:hAnsi="Times New Roman" w:cs="Times New Roman"/>
+              <w:noProof/>
+              <w:lang w:eastAsia="cs-CZ"/>
+            </w:rPr>
+          </w:pPr>
+          <w:hyperlink w:anchor="_Toc96804542" w:history="1">
+            <w:r>
+              <w:rPr>
+                <w:rStyle w:val="Hypertextovodkaz"/>
+                <w:rFonts w:ascii="Times New Roman" w:hAnsi="Times New Roman" w:cs="Times New Roman"/>
+                <w:noProof/>
+              </w:rPr>
+              <w:t>3.2.</w:t>
+            </w:r>
+            <w:r>
+              <w:rPr>
+                <w:rFonts w:ascii="Times New Roman" w:eastAsiaTheme="minorEastAsia" w:hAnsi="Times New Roman" w:cs="Times New Roman"/>
+                <w:noProof/>
+                <w:lang w:eastAsia="cs-CZ"/>
+              </w:rPr>
+              <w:tab/>
+            </w:r>
+            <w:r>
+              <w:rPr>
+                <w:rStyle w:val="Hypertextovodkaz"/>
+                <w:rFonts w:ascii="Times New Roman" w:hAnsi="Times New Roman" w:cs="Times New Roman"/>
+                <w:noProof/>
+              </w:rPr>
+              <w:t>MenuActivity</w:t>
+            </w:r>
+            <w:r>
+              <w:rPr>
+                <w:rFonts w:ascii="Times New Roman" w:hAnsi="Times New Roman" w:cs="Times New Roman"/>
+                <w:noProof/>
+                <w:webHidden/>
+              </w:rPr>
+              <w:tab/>
+            </w:r>
+            <w:r>
+              <w:rPr>
+                <w:rFonts w:ascii="Times New Roman" w:hAnsi="Times New Roman" w:cs="Times New Roman"/>
+                <w:noProof/>
+                <w:webHidden/>
+              </w:rPr>
+              <w:fldChar w:fldCharType="begin"/>
+            </w:r>
+            <w:r>
+              <w:rPr>
+                <w:rFonts w:ascii="Times New Roman" w:hAnsi="Times New Roman" w:cs="Times New Roman"/>
+                <w:noProof/>
+                <w:webHidden/>
+              </w:rPr>
+              <w:instrText xml:space="preserve"> PAGEREF _Toc96804542 \h </w:instrText>
+            </w:r>
+            <w:r>
+              <w:rPr>
+                <w:rFonts w:ascii="Times New Roman" w:hAnsi="Times New Roman" w:cs="Times New Roman"/>
+                <w:noProof/>
+                <w:webHidden/>
+              </w:rPr>
+            </w:r>
+            <w:r>
+              <w:rPr>
+                <w:rFonts w:ascii="Times New Roman" w:hAnsi="Times New Roman" w:cs="Times New Roman"/>
+                <w:noProof/>
+                <w:webHidden/>
+              </w:rPr>
+              <w:fldChar w:fldCharType="separate"/>
+            </w:r>
+            <w:r>
+              <w:rPr>
+                <w:rFonts w:ascii="Times New Roman" w:hAnsi="Times New Roman" w:cs="Times New Roman"/>
+                <w:noProof/>
+                <w:webHidden/>
+              </w:rPr>
+              <w:t>9</w:t>
+            </w:r>
+            <w:r>
+              <w:rPr>
+                <w:rFonts w:ascii="Times New Roman" w:hAnsi="Times New Roman" w:cs="Times New Roman"/>
+                <w:noProof/>
+                <w:webHidden/>
+              </w:rPr>
+              <w:fldChar w:fldCharType="end"/>
+            </w:r>
+          </w:hyperlink>
+        </w:p>
+        <w:p>
+          <w:pPr>
+            <w:pStyle w:val="Obsah2"/>
+            <w:tabs>
+              <w:tab w:val="left" w:pos="880"/>
+              <w:tab w:val="right" w:leader="dot" w:pos="8777"/>
+            </w:tabs>
+            <w:rPr>
+              <w:rFonts w:ascii="Times New Roman" w:eastAsiaTheme="minorEastAsia" w:hAnsi="Times New Roman" w:cs="Times New Roman"/>
+              <w:noProof/>
+              <w:lang w:eastAsia="cs-CZ"/>
+            </w:rPr>
+          </w:pPr>
+          <w:hyperlink w:anchor="_Toc96804543" w:history="1">
+            <w:r>
+              <w:rPr>
+                <w:rStyle w:val="Hypertextovodkaz"/>
+                <w:rFonts w:ascii="Times New Roman" w:hAnsi="Times New Roman" w:cs="Times New Roman"/>
+                <w:noProof/>
+              </w:rPr>
+              <w:t>3.3.</w:t>
+            </w:r>
+            <w:r>
+              <w:rPr>
+                <w:rFonts w:ascii="Times New Roman" w:eastAsiaTheme="minorEastAsia" w:hAnsi="Times New Roman" w:cs="Times New Roman"/>
+                <w:noProof/>
+                <w:lang w:eastAsia="cs-CZ"/>
+              </w:rPr>
+              <w:tab/>
+            </w:r>
+            <w:r>
+              <w:rPr>
+                <w:rStyle w:val="Hypertextovodkaz"/>
+                <w:rFonts w:ascii="Times New Roman" w:hAnsi="Times New Roman" w:cs="Times New Roman"/>
+                <w:noProof/>
+              </w:rPr>
+              <w:t>ProfileActivity</w:t>
+            </w:r>
+            <w:r>
+              <w:rPr>
+                <w:rFonts w:ascii="Times New Roman" w:hAnsi="Times New Roman" w:cs="Times New Roman"/>
+                <w:noProof/>
+                <w:webHidden/>
+              </w:rPr>
+              <w:tab/>
+            </w:r>
+            <w:r>
+              <w:rPr>
+                <w:rFonts w:ascii="Times New Roman" w:hAnsi="Times New Roman" w:cs="Times New Roman"/>
+                <w:noProof/>
+                <w:webHidden/>
+              </w:rPr>
+              <w:fldChar w:fldCharType="begin"/>
+            </w:r>
+            <w:r>
+              <w:rPr>
+                <w:rFonts w:ascii="Times New Roman" w:hAnsi="Times New Roman" w:cs="Times New Roman"/>
+                <w:noProof/>
+                <w:webHidden/>
+              </w:rPr>
+              <w:instrText xml:space="preserve"> PAGEREF _Toc96804543 \h </w:instrText>
+            </w:r>
+            <w:r>
+              <w:rPr>
+                <w:rFonts w:ascii="Times New Roman" w:hAnsi="Times New Roman" w:cs="Times New Roman"/>
+                <w:noProof/>
+                <w:webHidden/>
+              </w:rPr>
+            </w:r>
+            <w:r>
+              <w:rPr>
+                <w:rFonts w:ascii="Times New Roman" w:hAnsi="Times New Roman" w:cs="Times New Roman"/>
+                <w:noProof/>
+                <w:webHidden/>
+              </w:rPr>
+              <w:fldChar w:fldCharType="separate"/>
+            </w:r>
+            <w:r>
+              <w:rPr>
+                <w:rFonts w:ascii="Times New Roman" w:hAnsi="Times New Roman" w:cs="Times New Roman"/>
+                <w:noProof/>
+                <w:webHidden/>
+              </w:rPr>
+              <w:t>10</w:t>
+            </w:r>
+            <w:r>
+              <w:rPr>
+                <w:rFonts w:ascii="Times New Roman" w:hAnsi="Times New Roman" w:cs="Times New Roman"/>
+                <w:noProof/>
+                <w:webHidden/>
+              </w:rPr>
+              <w:fldChar w:fldCharType="end"/>
+            </w:r>
+          </w:hyperlink>
+        </w:p>
+        <w:p>
+          <w:pPr>
+            <w:pStyle w:val="Obsah2"/>
+            <w:tabs>
+              <w:tab w:val="left" w:pos="880"/>
+              <w:tab w:val="right" w:leader="dot" w:pos="8777"/>
+            </w:tabs>
+            <w:rPr>
+              <w:rFonts w:ascii="Times New Roman" w:eastAsiaTheme="minorEastAsia" w:hAnsi="Times New Roman" w:cs="Times New Roman"/>
+              <w:noProof/>
+              <w:lang w:eastAsia="cs-CZ"/>
+            </w:rPr>
+          </w:pPr>
+          <w:hyperlink w:anchor="_Toc96804544" w:history="1">
+            <w:r>
+              <w:rPr>
+                <w:rStyle w:val="Hypertextovodkaz"/>
+                <w:rFonts w:ascii="Times New Roman" w:hAnsi="Times New Roman" w:cs="Times New Roman"/>
+                <w:noProof/>
+              </w:rPr>
+              <w:t>3.4.</w:t>
+            </w:r>
+            <w:r>
+              <w:rPr>
+                <w:rFonts w:ascii="Times New Roman" w:eastAsiaTheme="minorEastAsia" w:hAnsi="Times New Roman" w:cs="Times New Roman"/>
+                <w:noProof/>
+                <w:lang w:eastAsia="cs-CZ"/>
+              </w:rPr>
+              <w:tab/>
+            </w:r>
+            <w:r>
+              <w:rPr>
+                <w:rStyle w:val="Hypertextovodkaz"/>
+                <w:rFonts w:ascii="Times New Roman" w:hAnsi="Times New Roman" w:cs="Times New Roman"/>
+                <w:noProof/>
+              </w:rPr>
+              <w:t>QuestActivity</w:t>
+            </w:r>
+            <w:r>
+              <w:rPr>
+                <w:rFonts w:ascii="Times New Roman" w:hAnsi="Times New Roman" w:cs="Times New Roman"/>
+                <w:noProof/>
+                <w:webHidden/>
+              </w:rPr>
+              <w:tab/>
+            </w:r>
+            <w:r>
+              <w:rPr>
+                <w:rFonts w:ascii="Times New Roman" w:hAnsi="Times New Roman" w:cs="Times New Roman"/>
+                <w:noProof/>
+                <w:webHidden/>
+              </w:rPr>
+              <w:fldChar w:fldCharType="begin"/>
+            </w:r>
+            <w:r>
+              <w:rPr>
+                <w:rFonts w:ascii="Times New Roman" w:hAnsi="Times New Roman" w:cs="Times New Roman"/>
+                <w:noProof/>
+                <w:webHidden/>
+              </w:rPr>
+              <w:instrText xml:space="preserve"> PAGEREF _Toc96804544 \h </w:instrText>
+            </w:r>
+            <w:r>
+              <w:rPr>
+                <w:rFonts w:ascii="Times New Roman" w:hAnsi="Times New Roman" w:cs="Times New Roman"/>
+                <w:noProof/>
+                <w:webHidden/>
+              </w:rPr>
+            </w:r>
+            <w:r>
+              <w:rPr>
+                <w:rFonts w:ascii="Times New Roman" w:hAnsi="Times New Roman" w:cs="Times New Roman"/>
+                <w:noProof/>
+                <w:webHidden/>
+              </w:rPr>
+              <w:fldChar w:fldCharType="separate"/>
+            </w:r>
+            <w:r>
+              <w:rPr>
+                <w:rFonts w:ascii="Times New Roman" w:hAnsi="Times New Roman" w:cs="Times New Roman"/>
+                <w:noProof/>
+                <w:webHidden/>
+              </w:rPr>
+              <w:t>10</w:t>
+            </w:r>
+            <w:r>
+              <w:rPr>
+                <w:rFonts w:ascii="Times New Roman" w:hAnsi="Times New Roman" w:cs="Times New Roman"/>
+                <w:noProof/>
+                <w:webHidden/>
+              </w:rPr>
+              <w:fldChar w:fldCharType="end"/>
+            </w:r>
+          </w:hyperlink>
+        </w:p>
+        <w:p>
+          <w:pPr>
+            <w:pStyle w:val="Obsah2"/>
+            <w:tabs>
+              <w:tab w:val="left" w:pos="880"/>
+              <w:tab w:val="right" w:leader="dot" w:pos="8777"/>
+            </w:tabs>
+            <w:rPr>
+              <w:rFonts w:ascii="Times New Roman" w:eastAsiaTheme="minorEastAsia" w:hAnsi="Times New Roman" w:cs="Times New Roman"/>
+              <w:noProof/>
+              <w:lang w:eastAsia="cs-CZ"/>
+            </w:rPr>
+          </w:pPr>
+          <w:hyperlink w:anchor="_Toc96804545" w:history="1">
+            <w:r>
+              <w:rPr>
+                <w:rStyle w:val="Hypertextovodkaz"/>
+                <w:rFonts w:ascii="Times New Roman" w:hAnsi="Times New Roman" w:cs="Times New Roman"/>
+                <w:noProof/>
+              </w:rPr>
+              <w:t>3.5.</w:t>
+            </w:r>
+            <w:r>
+              <w:rPr>
+                <w:rFonts w:ascii="Times New Roman" w:eastAsiaTheme="minorEastAsia" w:hAnsi="Times New Roman" w:cs="Times New Roman"/>
+                <w:noProof/>
+                <w:lang w:eastAsia="cs-CZ"/>
+              </w:rPr>
+              <w:tab/>
+            </w:r>
+            <w:r>
+              <w:rPr>
+                <w:rStyle w:val="Hypertextovodkaz"/>
+                <w:rFonts w:ascii="Times New Roman" w:hAnsi="Times New Roman" w:cs="Times New Roman"/>
+                <w:noProof/>
+              </w:rPr>
+              <w:t>CheatSheet</w:t>
+            </w:r>
+            <w:r>
+              <w:rPr>
+                <w:rFonts w:ascii="Times New Roman" w:hAnsi="Times New Roman" w:cs="Times New Roman"/>
+                <w:noProof/>
+                <w:webHidden/>
+              </w:rPr>
+              <w:tab/>
+            </w:r>
+            <w:r>
+              <w:rPr>
+                <w:rFonts w:ascii="Times New Roman" w:hAnsi="Times New Roman" w:cs="Times New Roman"/>
+                <w:noProof/>
+                <w:webHidden/>
+              </w:rPr>
+              <w:fldChar w:fldCharType="begin"/>
+            </w:r>
+            <w:r>
+              <w:rPr>
+                <w:rFonts w:ascii="Times New Roman" w:hAnsi="Times New Roman" w:cs="Times New Roman"/>
+                <w:noProof/>
+                <w:webHidden/>
+              </w:rPr>
+              <w:instrText xml:space="preserve"> PAGEREF _Toc96804545 \h </w:instrText>
+            </w:r>
+            <w:r>
+              <w:rPr>
+                <w:rFonts w:ascii="Times New Roman" w:hAnsi="Times New Roman" w:cs="Times New Roman"/>
+                <w:noProof/>
+                <w:webHidden/>
+              </w:rPr>
+            </w:r>
+            <w:r>
+              <w:rPr>
+                <w:rFonts w:ascii="Times New Roman" w:hAnsi="Times New Roman" w:cs="Times New Roman"/>
+                <w:noProof/>
+                <w:webHidden/>
+              </w:rPr>
+              <w:fldChar w:fldCharType="separate"/>
+            </w:r>
+            <w:r>
+              <w:rPr>
+                <w:rFonts w:ascii="Times New Roman" w:hAnsi="Times New Roman" w:cs="Times New Roman"/>
+                <w:noProof/>
+                <w:webHidden/>
+              </w:rPr>
+              <w:t>10</w:t>
+            </w:r>
+            <w:r>
+              <w:rPr>
+                <w:rFonts w:ascii="Times New Roman" w:hAnsi="Times New Roman" w:cs="Times New Roman"/>
+                <w:noProof/>
+                <w:webHidden/>
+              </w:rPr>
+              <w:fldChar w:fldCharType="end"/>
+            </w:r>
+          </w:hyperlink>
+        </w:p>
+        <w:p>
+          <w:pPr>
+            <w:pStyle w:val="Obsah2"/>
+            <w:tabs>
+              <w:tab w:val="left" w:pos="880"/>
+              <w:tab w:val="right" w:leader="dot" w:pos="8777"/>
+            </w:tabs>
+            <w:rPr>
+              <w:rFonts w:ascii="Times New Roman" w:eastAsiaTheme="minorEastAsia" w:hAnsi="Times New Roman" w:cs="Times New Roman"/>
+              <w:noProof/>
+              <w:lang w:eastAsia="cs-CZ"/>
+            </w:rPr>
+          </w:pPr>
+          <w:hyperlink w:anchor="_Toc96804546" w:history="1">
+            <w:r>
+              <w:rPr>
+                <w:rStyle w:val="Hypertextovodkaz"/>
+                <w:rFonts w:ascii="Times New Roman" w:hAnsi="Times New Roman" w:cs="Times New Roman"/>
+                <w:noProof/>
+              </w:rPr>
+              <w:t>3.6.</w:t>
+            </w:r>
+            <w:r>
+              <w:rPr>
+                <w:rFonts w:ascii="Times New Roman" w:eastAsiaTheme="minorEastAsia" w:hAnsi="Times New Roman" w:cs="Times New Roman"/>
+                <w:noProof/>
+                <w:lang w:eastAsia="cs-CZ"/>
+              </w:rPr>
+              <w:tab/>
+            </w:r>
+            <w:r>
+              <w:rPr>
+                <w:rStyle w:val="Hypertextovodkaz"/>
+                <w:rFonts w:ascii="Times New Roman" w:hAnsi="Times New Roman" w:cs="Times New Roman"/>
+                <w:noProof/>
+              </w:rPr>
+              <w:t>Kvíz</w:t>
+            </w:r>
+            <w:r>
+              <w:rPr>
+                <w:rFonts w:ascii="Times New Roman" w:hAnsi="Times New Roman" w:cs="Times New Roman"/>
+                <w:noProof/>
+                <w:webHidden/>
+              </w:rPr>
+              <w:tab/>
+            </w:r>
+            <w:r>
+              <w:rPr>
+                <w:rFonts w:ascii="Times New Roman" w:hAnsi="Times New Roman" w:cs="Times New Roman"/>
+                <w:noProof/>
+                <w:webHidden/>
+              </w:rPr>
+              <w:fldChar w:fldCharType="begin"/>
+            </w:r>
+            <w:r>
+              <w:rPr>
+                <w:rFonts w:ascii="Times New Roman" w:hAnsi="Times New Roman" w:cs="Times New Roman"/>
+                <w:noProof/>
+                <w:webHidden/>
+              </w:rPr>
+              <w:instrText xml:space="preserve"> PAGEREF _Toc96804546 \h </w:instrText>
+            </w:r>
+            <w:r>
+              <w:rPr>
+                <w:rFonts w:ascii="Times New Roman" w:hAnsi="Times New Roman" w:cs="Times New Roman"/>
+                <w:noProof/>
+                <w:webHidden/>
+              </w:rPr>
+            </w:r>
+            <w:r>
+              <w:rPr>
+                <w:rFonts w:ascii="Times New Roman" w:hAnsi="Times New Roman" w:cs="Times New Roman"/>
+                <w:noProof/>
+                <w:webHidden/>
+              </w:rPr>
+              <w:fldChar w:fldCharType="separate"/>
+            </w:r>
+            <w:r>
+              <w:rPr>
+                <w:rFonts w:ascii="Times New Roman" w:hAnsi="Times New Roman" w:cs="Times New Roman"/>
+                <w:noProof/>
+                <w:webHidden/>
+              </w:rPr>
+              <w:t>11</w:t>
+            </w:r>
+            <w:r>
+              <w:rPr>
+                <w:rFonts w:ascii="Times New Roman" w:hAnsi="Times New Roman" w:cs="Times New Roman"/>
+                <w:noProof/>
+                <w:webHidden/>
+              </w:rPr>
+              <w:fldChar w:fldCharType="end"/>
+            </w:r>
+          </w:hyperlink>
+        </w:p>
+        <w:p>
+          <w:pPr>
+            <w:pStyle w:val="Obsah3"/>
+            <w:tabs>
+              <w:tab w:val="left" w:pos="1320"/>
+              <w:tab w:val="right" w:leader="dot" w:pos="8777"/>
+            </w:tabs>
+            <w:rPr>
+              <w:rFonts w:ascii="Times New Roman" w:eastAsiaTheme="minorEastAsia" w:hAnsi="Times New Roman" w:cs="Times New Roman"/>
+              <w:noProof/>
+              <w:lang w:eastAsia="cs-CZ"/>
+            </w:rPr>
+          </w:pPr>
+          <w:hyperlink w:anchor="_Toc96804547" w:history="1">
+            <w:r>
+              <w:rPr>
+                <w:rStyle w:val="Hypertextovodkaz"/>
+                <w:rFonts w:ascii="Times New Roman" w:hAnsi="Times New Roman" w:cs="Times New Roman"/>
+                <w:noProof/>
+              </w:rPr>
+              <w:t>3.6.1.</w:t>
+            </w:r>
+            <w:r>
+              <w:rPr>
+                <w:rFonts w:ascii="Times New Roman" w:eastAsiaTheme="minorEastAsia" w:hAnsi="Times New Roman" w:cs="Times New Roman"/>
+                <w:noProof/>
+                <w:lang w:eastAsia="cs-CZ"/>
+              </w:rPr>
+              <w:tab/>
+            </w:r>
+            <w:r>
+              <w:rPr>
+                <w:rStyle w:val="Hypertextovodkaz"/>
+                <w:rFonts w:ascii="Times New Roman" w:hAnsi="Times New Roman" w:cs="Times New Roman"/>
+                <w:noProof/>
+              </w:rPr>
+              <w:t>QuizSettings</w:t>
+            </w:r>
+            <w:r>
+              <w:rPr>
+                <w:rFonts w:ascii="Times New Roman" w:hAnsi="Times New Roman" w:cs="Times New Roman"/>
+                <w:noProof/>
+                <w:webHidden/>
+              </w:rPr>
+              <w:tab/>
+            </w:r>
+            <w:r>
+              <w:rPr>
+                <w:rFonts w:ascii="Times New Roman" w:hAnsi="Times New Roman" w:cs="Times New Roman"/>
+                <w:noProof/>
+                <w:webHidden/>
+              </w:rPr>
+              <w:fldChar w:fldCharType="begin"/>
+            </w:r>
+            <w:r>
+              <w:rPr>
+                <w:rFonts w:ascii="Times New Roman" w:hAnsi="Times New Roman" w:cs="Times New Roman"/>
+                <w:noProof/>
+                <w:webHidden/>
+              </w:rPr>
+              <w:instrText xml:space="preserve"> PAGEREF _Toc96804547 \h </w:instrText>
+            </w:r>
+            <w:r>
+              <w:rPr>
+                <w:rFonts w:ascii="Times New Roman" w:hAnsi="Times New Roman" w:cs="Times New Roman"/>
+                <w:noProof/>
+                <w:webHidden/>
+              </w:rPr>
+            </w:r>
+            <w:r>
+              <w:rPr>
+                <w:rFonts w:ascii="Times New Roman" w:hAnsi="Times New Roman" w:cs="Times New Roman"/>
+                <w:noProof/>
+                <w:webHidden/>
+              </w:rPr>
+              <w:fldChar w:fldCharType="separate"/>
+            </w:r>
+            <w:r>
+              <w:rPr>
+                <w:rFonts w:ascii="Times New Roman" w:hAnsi="Times New Roman" w:cs="Times New Roman"/>
+                <w:noProof/>
+                <w:webHidden/>
+              </w:rPr>
+              <w:t>11</w:t>
+            </w:r>
+            <w:r>
+              <w:rPr>
+                <w:rFonts w:ascii="Times New Roman" w:hAnsi="Times New Roman" w:cs="Times New Roman"/>
+                <w:noProof/>
+                <w:webHidden/>
+              </w:rPr>
+              <w:fldChar w:fldCharType="end"/>
+            </w:r>
+          </w:hyperlink>
+        </w:p>
+        <w:p>
+          <w:pPr>
+            <w:pStyle w:val="Obsah3"/>
+            <w:tabs>
+              <w:tab w:val="left" w:pos="1320"/>
+              <w:tab w:val="right" w:leader="dot" w:pos="8777"/>
+            </w:tabs>
+            <w:rPr>
+              <w:rFonts w:ascii="Times New Roman" w:eastAsiaTheme="minorEastAsia" w:hAnsi="Times New Roman" w:cs="Times New Roman"/>
+              <w:noProof/>
+              <w:lang w:eastAsia="cs-CZ"/>
+            </w:rPr>
+          </w:pPr>
+          <w:hyperlink w:anchor="_Toc96804548" w:history="1">
+            <w:r>
+              <w:rPr>
+                <w:rStyle w:val="Hypertextovodkaz"/>
+                <w:rFonts w:ascii="Times New Roman" w:hAnsi="Times New Roman" w:cs="Times New Roman"/>
+                <w:noProof/>
+              </w:rPr>
+              <w:t>3.6.2.</w:t>
+            </w:r>
+            <w:r>
+              <w:rPr>
+                <w:rFonts w:ascii="Times New Roman" w:eastAsiaTheme="minorEastAsia" w:hAnsi="Times New Roman" w:cs="Times New Roman"/>
+                <w:noProof/>
+                <w:lang w:eastAsia="cs-CZ"/>
+              </w:rPr>
+              <w:tab/>
+            </w:r>
+            <w:r>
+              <w:rPr>
+                <w:rStyle w:val="Hypertextovodkaz"/>
+                <w:rFonts w:ascii="Times New Roman" w:hAnsi="Times New Roman" w:cs="Times New Roman"/>
+                <w:noProof/>
+              </w:rPr>
+              <w:t>QuestionActivity</w:t>
+            </w:r>
+            <w:r>
+              <w:rPr>
+                <w:rFonts w:ascii="Times New Roman" w:hAnsi="Times New Roman" w:cs="Times New Roman"/>
+                <w:noProof/>
+                <w:webHidden/>
+              </w:rPr>
+              <w:tab/>
+            </w:r>
+            <w:r>
+              <w:rPr>
+                <w:rFonts w:ascii="Times New Roman" w:hAnsi="Times New Roman" w:cs="Times New Roman"/>
+                <w:noProof/>
+                <w:webHidden/>
+              </w:rPr>
+              <w:fldChar w:fldCharType="begin"/>
+            </w:r>
+            <w:r>
+              <w:rPr>
+                <w:rFonts w:ascii="Times New Roman" w:hAnsi="Times New Roman" w:cs="Times New Roman"/>
+                <w:noProof/>
+                <w:webHidden/>
+              </w:rPr>
+              <w:instrText xml:space="preserve"> PAGEREF _Toc96804548 \h </w:instrText>
+            </w:r>
+            <w:r>
+              <w:rPr>
+                <w:rFonts w:ascii="Times New Roman" w:hAnsi="Times New Roman" w:cs="Times New Roman"/>
+                <w:noProof/>
+                <w:webHidden/>
+              </w:rPr>
+            </w:r>
+            <w:r>
+              <w:rPr>
+                <w:rFonts w:ascii="Times New Roman" w:hAnsi="Times New Roman" w:cs="Times New Roman"/>
+                <w:noProof/>
+                <w:webHidden/>
+              </w:rPr>
+              <w:fldChar w:fldCharType="separate"/>
+            </w:r>
+            <w:r>
+              <w:rPr>
+                <w:rFonts w:ascii="Times New Roman" w:hAnsi="Times New Roman" w:cs="Times New Roman"/>
+                <w:noProof/>
+                <w:webHidden/>
+              </w:rPr>
+              <w:t>11</w:t>
+            </w:r>
+            <w:r>
+              <w:rPr>
+                <w:rFonts w:ascii="Times New Roman" w:hAnsi="Times New Roman" w:cs="Times New Roman"/>
+                <w:noProof/>
+                <w:webHidden/>
+              </w:rPr>
+              <w:fldChar w:fldCharType="end"/>
+            </w:r>
+          </w:hyperlink>
+        </w:p>
+        <w:p>
+          <w:pPr>
+            <w:pStyle w:val="Obsah3"/>
+            <w:tabs>
+              <w:tab w:val="left" w:pos="1320"/>
+              <w:tab w:val="right" w:leader="dot" w:pos="8777"/>
+            </w:tabs>
+            <w:rPr>
+              <w:rFonts w:ascii="Times New Roman" w:eastAsiaTheme="minorEastAsia" w:hAnsi="Times New Roman" w:cs="Times New Roman"/>
+              <w:noProof/>
+              <w:lang w:eastAsia="cs-CZ"/>
+            </w:rPr>
+          </w:pPr>
+          <w:hyperlink w:anchor="_Toc96804549" w:history="1">
+            <w:r>
+              <w:rPr>
+                <w:rStyle w:val="Hypertextovodkaz"/>
+                <w:rFonts w:ascii="Times New Roman" w:hAnsi="Times New Roman" w:cs="Times New Roman"/>
+                <w:noProof/>
+              </w:rPr>
+              <w:t>3.6.3.</w:t>
+            </w:r>
+            <w:r>
+              <w:rPr>
+                <w:rFonts w:ascii="Times New Roman" w:eastAsiaTheme="minorEastAsia" w:hAnsi="Times New Roman" w:cs="Times New Roman"/>
+                <w:noProof/>
+                <w:lang w:eastAsia="cs-CZ"/>
+              </w:rPr>
+              <w:tab/>
+            </w:r>
+            <w:r>
+              <w:rPr>
+                <w:rStyle w:val="Hypertextovodkaz"/>
+                <w:rFonts w:ascii="Times New Roman" w:hAnsi="Times New Roman" w:cs="Times New Roman"/>
+                <w:noProof/>
+              </w:rPr>
+              <w:t>QuizSummary</w:t>
+            </w:r>
+            <w:r>
+              <w:rPr>
+                <w:rFonts w:ascii="Times New Roman" w:hAnsi="Times New Roman" w:cs="Times New Roman"/>
+                <w:noProof/>
+                <w:webHidden/>
+              </w:rPr>
+              <w:tab/>
+            </w:r>
+            <w:r>
+              <w:rPr>
+                <w:rFonts w:ascii="Times New Roman" w:hAnsi="Times New Roman" w:cs="Times New Roman"/>
+                <w:noProof/>
+                <w:webHidden/>
+              </w:rPr>
+              <w:fldChar w:fldCharType="begin"/>
+            </w:r>
+            <w:r>
+              <w:rPr>
+                <w:rFonts w:ascii="Times New Roman" w:hAnsi="Times New Roman" w:cs="Times New Roman"/>
+                <w:noProof/>
+                <w:webHidden/>
+              </w:rPr>
+              <w:instrText xml:space="preserve"> PAGEREF _Toc96804549 \h </w:instrText>
+            </w:r>
+            <w:r>
+              <w:rPr>
+                <w:rFonts w:ascii="Times New Roman" w:hAnsi="Times New Roman" w:cs="Times New Roman"/>
+                <w:noProof/>
+                <w:webHidden/>
+              </w:rPr>
+            </w:r>
+            <w:r>
+              <w:rPr>
+                <w:rFonts w:ascii="Times New Roman" w:hAnsi="Times New Roman" w:cs="Times New Roman"/>
+                <w:noProof/>
+                <w:webHidden/>
+              </w:rPr>
+              <w:fldChar w:fldCharType="separate"/>
+            </w:r>
+            <w:r>
+              <w:rPr>
+                <w:rFonts w:ascii="Times New Roman" w:hAnsi="Times New Roman" w:cs="Times New Roman"/>
+                <w:noProof/>
+                <w:webHidden/>
+              </w:rPr>
+              <w:t>11</w:t>
+            </w:r>
+            <w:r>
+              <w:rPr>
+                <w:rFonts w:ascii="Times New Roman" w:hAnsi="Times New Roman" w:cs="Times New Roman"/>
+                <w:noProof/>
+                <w:webHidden/>
+              </w:rPr>
+              <w:fldChar w:fldCharType="end"/>
+            </w:r>
+          </w:hyperlink>
+        </w:p>
+        <w:p>
+          <w:pPr>
+            <w:pStyle w:val="Obsah1"/>
+            <w:tabs>
+              <w:tab w:val="left" w:pos="440"/>
+            </w:tabs>
+            <w:rPr>
+              <w:rFonts w:ascii="Times New Roman" w:eastAsiaTheme="minorEastAsia" w:hAnsi="Times New Roman" w:cs="Times New Roman"/>
+              <w:noProof/>
+              <w:lang w:eastAsia="cs-CZ"/>
+            </w:rPr>
+          </w:pPr>
+          <w:hyperlink w:anchor="_Toc96804550" w:history="1">
+            <w:r>
+              <w:rPr>
+                <w:rStyle w:val="Hypertextovodkaz"/>
+                <w:rFonts w:ascii="Times New Roman" w:hAnsi="Times New Roman" w:cs="Times New Roman"/>
+                <w:noProof/>
+              </w:rPr>
+              <w:t>4.</w:t>
+            </w:r>
+            <w:r>
+              <w:rPr>
+                <w:rFonts w:ascii="Times New Roman" w:eastAsiaTheme="minorEastAsia" w:hAnsi="Times New Roman" w:cs="Times New Roman"/>
+                <w:noProof/>
+                <w:lang w:eastAsia="cs-CZ"/>
+              </w:rPr>
+              <w:tab/>
+            </w:r>
+            <w:r>
+              <w:rPr>
+                <w:rStyle w:val="Hypertextovodkaz"/>
+                <w:rFonts w:ascii="Times New Roman" w:hAnsi="Times New Roman" w:cs="Times New Roman"/>
+                <w:noProof/>
+              </w:rPr>
+              <w:t>Závěr</w:t>
+            </w:r>
+            <w:r>
+              <w:rPr>
+                <w:rFonts w:ascii="Times New Roman" w:hAnsi="Times New Roman" w:cs="Times New Roman"/>
+                <w:noProof/>
+                <w:webHidden/>
+              </w:rPr>
+              <w:tab/>
+            </w:r>
+            <w:r>
+              <w:rPr>
+                <w:rFonts w:ascii="Times New Roman" w:hAnsi="Times New Roman" w:cs="Times New Roman"/>
+                <w:noProof/>
+                <w:webHidden/>
+              </w:rPr>
+              <w:fldChar w:fldCharType="begin"/>
+            </w:r>
+            <w:r>
+              <w:rPr>
+                <w:rFonts w:ascii="Times New Roman" w:hAnsi="Times New Roman" w:cs="Times New Roman"/>
+                <w:noProof/>
+                <w:webHidden/>
+              </w:rPr>
+              <w:instrText xml:space="preserve"> PAGEREF _Toc96804550 \h </w:instrText>
+            </w:r>
+            <w:r>
+              <w:rPr>
+                <w:rFonts w:ascii="Times New Roman" w:hAnsi="Times New Roman" w:cs="Times New Roman"/>
+                <w:noProof/>
+                <w:webHidden/>
+              </w:rPr>
+            </w:r>
+            <w:r>
+              <w:rPr>
+                <w:rFonts w:ascii="Times New Roman" w:hAnsi="Times New Roman" w:cs="Times New Roman"/>
+                <w:noProof/>
+                <w:webHidden/>
+              </w:rPr>
+              <w:fldChar w:fldCharType="separate"/>
+            </w:r>
+            <w:r>
+              <w:rPr>
+                <w:rFonts w:ascii="Times New Roman" w:hAnsi="Times New Roman" w:cs="Times New Roman"/>
+                <w:noProof/>
+                <w:webHidden/>
+              </w:rPr>
+              <w:t>12</w:t>
             </w:r>
             <w:r>
               <w:rPr>
@@ -2676,14 +3833,14 @@
               <w:lang w:eastAsia="cs-CZ"/>
             </w:rPr>
           </w:pPr>
-          <w:hyperlink r:id="rId10" w:anchor="_Toc96720823" w:history="1">
+          <w:hyperlink w:anchor="_Toc96804551" w:history="1">
             <w:r>
               <w:rPr>
                 <w:rStyle w:val="Hypertextovodkaz"/>
                 <w:rFonts w:ascii="Times New Roman" w:hAnsi="Times New Roman" w:cs="Times New Roman"/>
                 <w:noProof/>
               </w:rPr>
-              <w:t>STŘEDOŠKOLSKÁ ODBORNÁ ČINNOST</w:t>
+              <w:t>Příloha</w:t>
             </w:r>
             <w:r>
               <w:rPr>
@@ -2707,7 +3864,7 @@
                 <w:noProof/>
                 <w:webHidden/>
               </w:rPr>
-              <w:instrText xml:space="preserve"> PAGEREF _Toc96720823 \h </w:instrText>
+              <w:instrText xml:space="preserve"> PAGEREF _Toc96804551 \h </w:instrText>
             </w:r>
             <w:r>
               <w:rPr>
@@ -2730,987 +3887,7 @@
                 <w:noProof/>
                 <w:webHidden/>
               </w:rPr>
-              <w:t>2</w:t>
-            </w:r>
-            <w:r>
-              <w:rPr>
-                <w:rFonts w:ascii="Times New Roman" w:hAnsi="Times New Roman" w:cs="Times New Roman"/>
-                <w:noProof/>
-                <w:webHidden/>
-              </w:rPr>
-              <w:fldChar w:fldCharType="end"/>
-            </w:r>
-          </w:hyperlink>
-        </w:p>
-        <w:p>
-          <w:pPr>
-            <w:pStyle w:val="Obsah1"/>
-            <w:rPr>
-              <w:rFonts w:ascii="Times New Roman" w:eastAsiaTheme="minorEastAsia" w:hAnsi="Times New Roman" w:cs="Times New Roman"/>
-              <w:noProof/>
-              <w:lang w:eastAsia="cs-CZ"/>
-            </w:rPr>
-          </w:pPr>
-          <w:hyperlink w:anchor="_Toc96720824" w:history="1">
-            <w:r>
-              <w:rPr>
-                <w:rStyle w:val="Hypertextovodkaz"/>
-                <w:rFonts w:ascii="Times New Roman" w:hAnsi="Times New Roman" w:cs="Times New Roman"/>
-                <w:noProof/>
-              </w:rPr>
-              <w:t>Prohlášení</w:t>
-            </w:r>
-            <w:r>
-              <w:rPr>
-                <w:rFonts w:ascii="Times New Roman" w:hAnsi="Times New Roman" w:cs="Times New Roman"/>
-                <w:noProof/>
-                <w:webHidden/>
-              </w:rPr>
-              <w:tab/>
-            </w:r>
-            <w:r>
-              <w:rPr>
-                <w:rFonts w:ascii="Times New Roman" w:hAnsi="Times New Roman" w:cs="Times New Roman"/>
-                <w:noProof/>
-                <w:webHidden/>
-              </w:rPr>
-              <w:fldChar w:fldCharType="begin"/>
-            </w:r>
-            <w:r>
-              <w:rPr>
-                <w:rFonts w:ascii="Times New Roman" w:hAnsi="Times New Roman" w:cs="Times New Roman"/>
-                <w:noProof/>
-                <w:webHidden/>
-              </w:rPr>
-              <w:instrText xml:space="preserve"> PAGEREF _Toc96720824 \h </w:instrText>
-            </w:r>
-            <w:r>
-              <w:rPr>
-                <w:rFonts w:ascii="Times New Roman" w:hAnsi="Times New Roman" w:cs="Times New Roman"/>
-                <w:noProof/>
-                <w:webHidden/>
-              </w:rPr>
-            </w:r>
-            <w:r>
-              <w:rPr>
-                <w:rFonts w:ascii="Times New Roman" w:hAnsi="Times New Roman" w:cs="Times New Roman"/>
-                <w:noProof/>
-                <w:webHidden/>
-              </w:rPr>
-              <w:fldChar w:fldCharType="separate"/>
-            </w:r>
-            <w:r>
-              <w:rPr>
-                <w:rFonts w:ascii="Times New Roman" w:hAnsi="Times New Roman" w:cs="Times New Roman"/>
-                <w:noProof/>
-                <w:webHidden/>
-              </w:rPr>
-              <w:t>3</w:t>
-            </w:r>
-            <w:r>
-              <w:rPr>
-                <w:rFonts w:ascii="Times New Roman" w:hAnsi="Times New Roman" w:cs="Times New Roman"/>
-                <w:noProof/>
-                <w:webHidden/>
-              </w:rPr>
-              <w:fldChar w:fldCharType="end"/>
-            </w:r>
-          </w:hyperlink>
-        </w:p>
-        <w:p>
-          <w:pPr>
-            <w:pStyle w:val="Obsah1"/>
-            <w:rPr>
-              <w:rFonts w:ascii="Times New Roman" w:eastAsiaTheme="minorEastAsia" w:hAnsi="Times New Roman" w:cs="Times New Roman"/>
-              <w:noProof/>
-              <w:lang w:eastAsia="cs-CZ"/>
-            </w:rPr>
-          </w:pPr>
-          <w:hyperlink w:anchor="_Toc96720825" w:history="1">
-            <w:r>
-              <w:rPr>
-                <w:rStyle w:val="Hypertextovodkaz"/>
-                <w:rFonts w:ascii="Times New Roman" w:hAnsi="Times New Roman" w:cs="Times New Roman"/>
-                <w:noProof/>
-              </w:rPr>
-              <w:t>Poděkování</w:t>
-            </w:r>
-            <w:r>
-              <w:rPr>
-                <w:rFonts w:ascii="Times New Roman" w:hAnsi="Times New Roman" w:cs="Times New Roman"/>
-                <w:noProof/>
-                <w:webHidden/>
-              </w:rPr>
-              <w:tab/>
-            </w:r>
-            <w:r>
-              <w:rPr>
-                <w:rFonts w:ascii="Times New Roman" w:hAnsi="Times New Roman" w:cs="Times New Roman"/>
-                <w:noProof/>
-                <w:webHidden/>
-              </w:rPr>
-              <w:fldChar w:fldCharType="begin"/>
-            </w:r>
-            <w:r>
-              <w:rPr>
-                <w:rFonts w:ascii="Times New Roman" w:hAnsi="Times New Roman" w:cs="Times New Roman"/>
-                <w:noProof/>
-                <w:webHidden/>
-              </w:rPr>
-              <w:instrText xml:space="preserve"> PAGEREF _Toc96720825 \h </w:instrText>
-            </w:r>
-            <w:r>
-              <w:rPr>
-                <w:rFonts w:ascii="Times New Roman" w:hAnsi="Times New Roman" w:cs="Times New Roman"/>
-                <w:noProof/>
-                <w:webHidden/>
-              </w:rPr>
-            </w:r>
-            <w:r>
-              <w:rPr>
-                <w:rFonts w:ascii="Times New Roman" w:hAnsi="Times New Roman" w:cs="Times New Roman"/>
-                <w:noProof/>
-                <w:webHidden/>
-              </w:rPr>
-              <w:fldChar w:fldCharType="separate"/>
-            </w:r>
-            <w:r>
-              <w:rPr>
-                <w:rFonts w:ascii="Times New Roman" w:hAnsi="Times New Roman" w:cs="Times New Roman"/>
-                <w:noProof/>
-                <w:webHidden/>
-              </w:rPr>
-              <w:t>4</w:t>
-            </w:r>
-            <w:r>
-              <w:rPr>
-                <w:rFonts w:ascii="Times New Roman" w:hAnsi="Times New Roman" w:cs="Times New Roman"/>
-                <w:noProof/>
-                <w:webHidden/>
-              </w:rPr>
-              <w:fldChar w:fldCharType="end"/>
-            </w:r>
-          </w:hyperlink>
-        </w:p>
-        <w:p>
-          <w:pPr>
-            <w:pStyle w:val="Obsah1"/>
-            <w:rPr>
-              <w:rFonts w:ascii="Times New Roman" w:eastAsiaTheme="minorEastAsia" w:hAnsi="Times New Roman" w:cs="Times New Roman"/>
-              <w:noProof/>
-              <w:lang w:eastAsia="cs-CZ"/>
-            </w:rPr>
-          </w:pPr>
-          <w:hyperlink w:anchor="_Toc96720826" w:history="1">
-            <w:r>
-              <w:rPr>
-                <w:rStyle w:val="Hypertextovodkaz"/>
-                <w:rFonts w:ascii="Times New Roman" w:hAnsi="Times New Roman" w:cs="Times New Roman"/>
-                <w:noProof/>
-              </w:rPr>
-              <w:t>Anotace</w:t>
-            </w:r>
-            <w:r>
-              <w:rPr>
-                <w:rFonts w:ascii="Times New Roman" w:hAnsi="Times New Roman" w:cs="Times New Roman"/>
-                <w:noProof/>
-                <w:webHidden/>
-              </w:rPr>
-              <w:tab/>
-            </w:r>
-            <w:r>
-              <w:rPr>
-                <w:rFonts w:ascii="Times New Roman" w:hAnsi="Times New Roman" w:cs="Times New Roman"/>
-                <w:noProof/>
-                <w:webHidden/>
-              </w:rPr>
-              <w:fldChar w:fldCharType="begin"/>
-            </w:r>
-            <w:r>
-              <w:rPr>
-                <w:rFonts w:ascii="Times New Roman" w:hAnsi="Times New Roman" w:cs="Times New Roman"/>
-                <w:noProof/>
-                <w:webHidden/>
-              </w:rPr>
-              <w:instrText xml:space="preserve"> PAGEREF _Toc96720826 \h </w:instrText>
-            </w:r>
-            <w:r>
-              <w:rPr>
-                <w:rFonts w:ascii="Times New Roman" w:hAnsi="Times New Roman" w:cs="Times New Roman"/>
-                <w:noProof/>
-                <w:webHidden/>
-              </w:rPr>
-            </w:r>
-            <w:r>
-              <w:rPr>
-                <w:rFonts w:ascii="Times New Roman" w:hAnsi="Times New Roman" w:cs="Times New Roman"/>
-                <w:noProof/>
-                <w:webHidden/>
-              </w:rPr>
-              <w:fldChar w:fldCharType="separate"/>
-            </w:r>
-            <w:r>
-              <w:rPr>
-                <w:rFonts w:ascii="Times New Roman" w:hAnsi="Times New Roman" w:cs="Times New Roman"/>
-                <w:noProof/>
-                <w:webHidden/>
-              </w:rPr>
-              <w:t>5</w:t>
-            </w:r>
-            <w:r>
-              <w:rPr>
-                <w:rFonts w:ascii="Times New Roman" w:hAnsi="Times New Roman" w:cs="Times New Roman"/>
-                <w:noProof/>
-                <w:webHidden/>
-              </w:rPr>
-              <w:fldChar w:fldCharType="end"/>
-            </w:r>
-          </w:hyperlink>
-        </w:p>
-        <w:p>
-          <w:pPr>
-            <w:pStyle w:val="Obsah1"/>
-            <w:rPr>
-              <w:rFonts w:ascii="Times New Roman" w:eastAsiaTheme="minorEastAsia" w:hAnsi="Times New Roman" w:cs="Times New Roman"/>
-              <w:noProof/>
-              <w:lang w:eastAsia="cs-CZ"/>
-            </w:rPr>
-          </w:pPr>
-          <w:hyperlink w:anchor="_Toc96720827" w:history="1">
-            <w:r>
-              <w:rPr>
-                <w:rStyle w:val="Hypertextovodkaz"/>
-                <w:rFonts w:ascii="Times New Roman" w:hAnsi="Times New Roman" w:cs="Times New Roman"/>
-                <w:noProof/>
-              </w:rPr>
-              <w:t>Klíčová slova</w:t>
-            </w:r>
-            <w:r>
-              <w:rPr>
-                <w:rFonts w:ascii="Times New Roman" w:hAnsi="Times New Roman" w:cs="Times New Roman"/>
-                <w:noProof/>
-                <w:webHidden/>
-              </w:rPr>
-              <w:tab/>
-            </w:r>
-            <w:r>
-              <w:rPr>
-                <w:rFonts w:ascii="Times New Roman" w:hAnsi="Times New Roman" w:cs="Times New Roman"/>
-                <w:noProof/>
-                <w:webHidden/>
-              </w:rPr>
-              <w:fldChar w:fldCharType="begin"/>
-            </w:r>
-            <w:r>
-              <w:rPr>
-                <w:rFonts w:ascii="Times New Roman" w:hAnsi="Times New Roman" w:cs="Times New Roman"/>
-                <w:noProof/>
-                <w:webHidden/>
-              </w:rPr>
-              <w:instrText xml:space="preserve"> PAGEREF _Toc96720827 \h </w:instrText>
-            </w:r>
-            <w:r>
-              <w:rPr>
-                <w:rFonts w:ascii="Times New Roman" w:hAnsi="Times New Roman" w:cs="Times New Roman"/>
-                <w:noProof/>
-                <w:webHidden/>
-              </w:rPr>
-            </w:r>
-            <w:r>
-              <w:rPr>
-                <w:rFonts w:ascii="Times New Roman" w:hAnsi="Times New Roman" w:cs="Times New Roman"/>
-                <w:noProof/>
-                <w:webHidden/>
-              </w:rPr>
-              <w:fldChar w:fldCharType="separate"/>
-            </w:r>
-            <w:r>
-              <w:rPr>
-                <w:rFonts w:ascii="Times New Roman" w:hAnsi="Times New Roman" w:cs="Times New Roman"/>
-                <w:noProof/>
-                <w:webHidden/>
-              </w:rPr>
-              <w:t>5</w:t>
-            </w:r>
-            <w:r>
-              <w:rPr>
-                <w:rFonts w:ascii="Times New Roman" w:hAnsi="Times New Roman" w:cs="Times New Roman"/>
-                <w:noProof/>
-                <w:webHidden/>
-              </w:rPr>
-              <w:fldChar w:fldCharType="end"/>
-            </w:r>
-          </w:hyperlink>
-        </w:p>
-        <w:p>
-          <w:pPr>
-            <w:pStyle w:val="Obsah1"/>
-            <w:rPr>
-              <w:rFonts w:ascii="Times New Roman" w:eastAsiaTheme="minorEastAsia" w:hAnsi="Times New Roman" w:cs="Times New Roman"/>
-              <w:noProof/>
-              <w:lang w:eastAsia="cs-CZ"/>
-            </w:rPr>
-          </w:pPr>
-          <w:hyperlink w:anchor="_Toc96720828" w:history="1">
-            <w:r>
-              <w:rPr>
-                <w:rStyle w:val="Hypertextovodkaz"/>
-                <w:rFonts w:ascii="Times New Roman" w:hAnsi="Times New Roman" w:cs="Times New Roman"/>
-                <w:noProof/>
-              </w:rPr>
-              <w:t>Abstract</w:t>
-            </w:r>
-            <w:r>
-              <w:rPr>
-                <w:rFonts w:ascii="Times New Roman" w:hAnsi="Times New Roman" w:cs="Times New Roman"/>
-                <w:noProof/>
-                <w:webHidden/>
-              </w:rPr>
-              <w:tab/>
-            </w:r>
-            <w:r>
-              <w:rPr>
-                <w:rFonts w:ascii="Times New Roman" w:hAnsi="Times New Roman" w:cs="Times New Roman"/>
-                <w:noProof/>
-                <w:webHidden/>
-              </w:rPr>
-              <w:fldChar w:fldCharType="begin"/>
-            </w:r>
-            <w:r>
-              <w:rPr>
-                <w:rFonts w:ascii="Times New Roman" w:hAnsi="Times New Roman" w:cs="Times New Roman"/>
-                <w:noProof/>
-                <w:webHidden/>
-              </w:rPr>
-              <w:instrText xml:space="preserve"> PAGEREF _Toc96720828 \h </w:instrText>
-            </w:r>
-            <w:r>
-              <w:rPr>
-                <w:rFonts w:ascii="Times New Roman" w:hAnsi="Times New Roman" w:cs="Times New Roman"/>
-                <w:noProof/>
-                <w:webHidden/>
-              </w:rPr>
-            </w:r>
-            <w:r>
-              <w:rPr>
-                <w:rFonts w:ascii="Times New Roman" w:hAnsi="Times New Roman" w:cs="Times New Roman"/>
-                <w:noProof/>
-                <w:webHidden/>
-              </w:rPr>
-              <w:fldChar w:fldCharType="separate"/>
-            </w:r>
-            <w:r>
-              <w:rPr>
-                <w:rFonts w:ascii="Times New Roman" w:hAnsi="Times New Roman" w:cs="Times New Roman"/>
-                <w:noProof/>
-                <w:webHidden/>
-              </w:rPr>
-              <w:t>5</w:t>
-            </w:r>
-            <w:r>
-              <w:rPr>
-                <w:rFonts w:ascii="Times New Roman" w:hAnsi="Times New Roman" w:cs="Times New Roman"/>
-                <w:noProof/>
-                <w:webHidden/>
-              </w:rPr>
-              <w:fldChar w:fldCharType="end"/>
-            </w:r>
-          </w:hyperlink>
-        </w:p>
-        <w:p>
-          <w:pPr>
-            <w:pStyle w:val="Obsah1"/>
-            <w:rPr>
-              <w:rFonts w:ascii="Times New Roman" w:eastAsiaTheme="minorEastAsia" w:hAnsi="Times New Roman" w:cs="Times New Roman"/>
-              <w:noProof/>
-              <w:lang w:eastAsia="cs-CZ"/>
-            </w:rPr>
-          </w:pPr>
-          <w:hyperlink w:anchor="_Toc96720829" w:history="1">
-            <w:r>
-              <w:rPr>
-                <w:rStyle w:val="Hypertextovodkaz"/>
-                <w:rFonts w:ascii="Times New Roman" w:hAnsi="Times New Roman" w:cs="Times New Roman"/>
-                <w:noProof/>
-              </w:rPr>
-              <w:t>Keywords</w:t>
-            </w:r>
-            <w:r>
-              <w:rPr>
-                <w:rFonts w:ascii="Times New Roman" w:hAnsi="Times New Roman" w:cs="Times New Roman"/>
-                <w:noProof/>
-                <w:webHidden/>
-              </w:rPr>
-              <w:tab/>
-            </w:r>
-            <w:r>
-              <w:rPr>
-                <w:rFonts w:ascii="Times New Roman" w:hAnsi="Times New Roman" w:cs="Times New Roman"/>
-                <w:noProof/>
-                <w:webHidden/>
-              </w:rPr>
-              <w:fldChar w:fldCharType="begin"/>
-            </w:r>
-            <w:r>
-              <w:rPr>
-                <w:rFonts w:ascii="Times New Roman" w:hAnsi="Times New Roman" w:cs="Times New Roman"/>
-                <w:noProof/>
-                <w:webHidden/>
-              </w:rPr>
-              <w:instrText xml:space="preserve"> PAGEREF _Toc96720829 \h </w:instrText>
-            </w:r>
-            <w:r>
-              <w:rPr>
-                <w:rFonts w:ascii="Times New Roman" w:hAnsi="Times New Roman" w:cs="Times New Roman"/>
-                <w:noProof/>
-                <w:webHidden/>
-              </w:rPr>
-            </w:r>
-            <w:r>
-              <w:rPr>
-                <w:rFonts w:ascii="Times New Roman" w:hAnsi="Times New Roman" w:cs="Times New Roman"/>
-                <w:noProof/>
-                <w:webHidden/>
-              </w:rPr>
-              <w:fldChar w:fldCharType="separate"/>
-            </w:r>
-            <w:r>
-              <w:rPr>
-                <w:rFonts w:ascii="Times New Roman" w:hAnsi="Times New Roman" w:cs="Times New Roman"/>
-                <w:noProof/>
-                <w:webHidden/>
-              </w:rPr>
-              <w:t>5</w:t>
-            </w:r>
-            <w:r>
-              <w:rPr>
-                <w:rFonts w:ascii="Times New Roman" w:hAnsi="Times New Roman" w:cs="Times New Roman"/>
-                <w:noProof/>
-                <w:webHidden/>
-              </w:rPr>
-              <w:fldChar w:fldCharType="end"/>
-            </w:r>
-          </w:hyperlink>
-        </w:p>
-        <w:p>
-          <w:pPr>
-            <w:pStyle w:val="Obsah1"/>
-            <w:rPr>
-              <w:rFonts w:ascii="Times New Roman" w:eastAsiaTheme="minorEastAsia" w:hAnsi="Times New Roman" w:cs="Times New Roman"/>
-              <w:noProof/>
-              <w:lang w:eastAsia="cs-CZ"/>
-            </w:rPr>
-          </w:pPr>
-          <w:hyperlink w:anchor="_Toc96720830" w:history="1">
-            <w:r>
-              <w:rPr>
-                <w:rStyle w:val="Hypertextovodkaz"/>
-                <w:rFonts w:ascii="Times New Roman" w:hAnsi="Times New Roman" w:cs="Times New Roman"/>
-                <w:noProof/>
-              </w:rPr>
-              <w:t>Annotation</w:t>
-            </w:r>
-            <w:r>
-              <w:rPr>
-                <w:rFonts w:ascii="Times New Roman" w:hAnsi="Times New Roman" w:cs="Times New Roman"/>
-                <w:noProof/>
-                <w:webHidden/>
-              </w:rPr>
-              <w:tab/>
-            </w:r>
-            <w:r>
-              <w:rPr>
-                <w:rFonts w:ascii="Times New Roman" w:hAnsi="Times New Roman" w:cs="Times New Roman"/>
-                <w:noProof/>
-                <w:webHidden/>
-              </w:rPr>
-              <w:fldChar w:fldCharType="begin"/>
-            </w:r>
-            <w:r>
-              <w:rPr>
-                <w:rFonts w:ascii="Times New Roman" w:hAnsi="Times New Roman" w:cs="Times New Roman"/>
-                <w:noProof/>
-                <w:webHidden/>
-              </w:rPr>
-              <w:instrText xml:space="preserve"> PAGEREF _Toc96720830 \h </w:instrText>
-            </w:r>
-            <w:r>
-              <w:rPr>
-                <w:rFonts w:ascii="Times New Roman" w:hAnsi="Times New Roman" w:cs="Times New Roman"/>
-                <w:noProof/>
-                <w:webHidden/>
-              </w:rPr>
-            </w:r>
-            <w:r>
-              <w:rPr>
-                <w:rFonts w:ascii="Times New Roman" w:hAnsi="Times New Roman" w:cs="Times New Roman"/>
-                <w:noProof/>
-                <w:webHidden/>
-              </w:rPr>
-              <w:fldChar w:fldCharType="separate"/>
-            </w:r>
-            <w:r>
-              <w:rPr>
-                <w:rFonts w:ascii="Times New Roman" w:hAnsi="Times New Roman" w:cs="Times New Roman"/>
-                <w:noProof/>
-                <w:webHidden/>
-              </w:rPr>
-              <w:t>5</w:t>
-            </w:r>
-            <w:r>
-              <w:rPr>
-                <w:rFonts w:ascii="Times New Roman" w:hAnsi="Times New Roman" w:cs="Times New Roman"/>
-                <w:noProof/>
-                <w:webHidden/>
-              </w:rPr>
-              <w:fldChar w:fldCharType="end"/>
-            </w:r>
-          </w:hyperlink>
-        </w:p>
-        <w:p>
-          <w:pPr>
-            <w:pStyle w:val="Obsah1"/>
-            <w:rPr>
-              <w:rFonts w:ascii="Times New Roman" w:eastAsiaTheme="minorEastAsia" w:hAnsi="Times New Roman" w:cs="Times New Roman"/>
-              <w:noProof/>
-              <w:lang w:eastAsia="cs-CZ"/>
-            </w:rPr>
-          </w:pPr>
-          <w:hyperlink w:anchor="_Toc96720831" w:history="1">
-            <w:r>
-              <w:rPr>
-                <w:rStyle w:val="Hypertextovodkaz"/>
-                <w:rFonts w:ascii="Times New Roman" w:hAnsi="Times New Roman" w:cs="Times New Roman"/>
-                <w:noProof/>
-              </w:rPr>
-              <w:t>Stichwörter</w:t>
-            </w:r>
-            <w:r>
-              <w:rPr>
-                <w:rFonts w:ascii="Times New Roman" w:hAnsi="Times New Roman" w:cs="Times New Roman"/>
-                <w:noProof/>
-                <w:webHidden/>
-              </w:rPr>
-              <w:tab/>
-            </w:r>
-            <w:r>
-              <w:rPr>
-                <w:rFonts w:ascii="Times New Roman" w:hAnsi="Times New Roman" w:cs="Times New Roman"/>
-                <w:noProof/>
-                <w:webHidden/>
-              </w:rPr>
-              <w:fldChar w:fldCharType="begin"/>
-            </w:r>
-            <w:r>
-              <w:rPr>
-                <w:rFonts w:ascii="Times New Roman" w:hAnsi="Times New Roman" w:cs="Times New Roman"/>
-                <w:noProof/>
-                <w:webHidden/>
-              </w:rPr>
-              <w:instrText xml:space="preserve"> PAGEREF _Toc96720831 \h </w:instrText>
-            </w:r>
-            <w:r>
-              <w:rPr>
-                <w:rFonts w:ascii="Times New Roman" w:hAnsi="Times New Roman" w:cs="Times New Roman"/>
-                <w:noProof/>
-                <w:webHidden/>
-              </w:rPr>
-            </w:r>
-            <w:r>
-              <w:rPr>
-                <w:rFonts w:ascii="Times New Roman" w:hAnsi="Times New Roman" w:cs="Times New Roman"/>
-                <w:noProof/>
-                <w:webHidden/>
-              </w:rPr>
-              <w:fldChar w:fldCharType="separate"/>
-            </w:r>
-            <w:r>
-              <w:rPr>
-                <w:rFonts w:ascii="Times New Roman" w:hAnsi="Times New Roman" w:cs="Times New Roman"/>
-                <w:noProof/>
-                <w:webHidden/>
-              </w:rPr>
-              <w:t>5</w:t>
-            </w:r>
-            <w:r>
-              <w:rPr>
-                <w:rFonts w:ascii="Times New Roman" w:hAnsi="Times New Roman" w:cs="Times New Roman"/>
-                <w:noProof/>
-                <w:webHidden/>
-              </w:rPr>
-              <w:fldChar w:fldCharType="end"/>
-            </w:r>
-          </w:hyperlink>
-        </w:p>
-        <w:p>
-          <w:pPr>
-            <w:pStyle w:val="Obsah2"/>
-            <w:tabs>
-              <w:tab w:val="left" w:pos="660"/>
-              <w:tab w:val="right" w:leader="dot" w:pos="8777"/>
-            </w:tabs>
-            <w:rPr>
-              <w:rFonts w:ascii="Times New Roman" w:eastAsiaTheme="minorEastAsia" w:hAnsi="Times New Roman" w:cs="Times New Roman"/>
-              <w:noProof/>
-              <w:lang w:eastAsia="cs-CZ"/>
-            </w:rPr>
-          </w:pPr>
-          <w:hyperlink w:anchor="_Toc96720832" w:history="1">
-            <w:r>
-              <w:rPr>
-                <w:rStyle w:val="Hypertextovodkaz"/>
-                <w:rFonts w:ascii="Times New Roman" w:hAnsi="Times New Roman" w:cs="Times New Roman"/>
-                <w:noProof/>
-              </w:rPr>
-              <w:t>1.</w:t>
-            </w:r>
-            <w:r>
-              <w:rPr>
-                <w:rFonts w:ascii="Times New Roman" w:eastAsiaTheme="minorEastAsia" w:hAnsi="Times New Roman" w:cs="Times New Roman"/>
-                <w:noProof/>
-                <w:lang w:eastAsia="cs-CZ"/>
-              </w:rPr>
-              <w:tab/>
-            </w:r>
-            <w:r>
-              <w:rPr>
-                <w:rStyle w:val="Hypertextovodkaz"/>
-                <w:rFonts w:ascii="Times New Roman" w:hAnsi="Times New Roman" w:cs="Times New Roman"/>
-                <w:noProof/>
-              </w:rPr>
-              <w:t>Úvod</w:t>
-            </w:r>
-            <w:r>
-              <w:rPr>
-                <w:rFonts w:ascii="Times New Roman" w:hAnsi="Times New Roman" w:cs="Times New Roman"/>
-                <w:noProof/>
-                <w:webHidden/>
-              </w:rPr>
-              <w:tab/>
-            </w:r>
-            <w:r>
-              <w:rPr>
-                <w:rFonts w:ascii="Times New Roman" w:hAnsi="Times New Roman" w:cs="Times New Roman"/>
-                <w:noProof/>
-                <w:webHidden/>
-              </w:rPr>
-              <w:fldChar w:fldCharType="begin"/>
-            </w:r>
-            <w:r>
-              <w:rPr>
-                <w:rFonts w:ascii="Times New Roman" w:hAnsi="Times New Roman" w:cs="Times New Roman"/>
-                <w:noProof/>
-                <w:webHidden/>
-              </w:rPr>
-              <w:instrText xml:space="preserve"> PAGEREF _Toc96720832 \h </w:instrText>
-            </w:r>
-            <w:r>
-              <w:rPr>
-                <w:rFonts w:ascii="Times New Roman" w:hAnsi="Times New Roman" w:cs="Times New Roman"/>
-                <w:noProof/>
-                <w:webHidden/>
-              </w:rPr>
-            </w:r>
-            <w:r>
-              <w:rPr>
-                <w:rFonts w:ascii="Times New Roman" w:hAnsi="Times New Roman" w:cs="Times New Roman"/>
-                <w:noProof/>
-                <w:webHidden/>
-              </w:rPr>
-              <w:fldChar w:fldCharType="separate"/>
-            </w:r>
-            <w:r>
-              <w:rPr>
-                <w:rFonts w:ascii="Times New Roman" w:hAnsi="Times New Roman" w:cs="Times New Roman"/>
-                <w:noProof/>
-                <w:webHidden/>
-              </w:rPr>
-              <w:t>7</w:t>
-            </w:r>
-            <w:r>
-              <w:rPr>
-                <w:rFonts w:ascii="Times New Roman" w:hAnsi="Times New Roman" w:cs="Times New Roman"/>
-                <w:noProof/>
-                <w:webHidden/>
-              </w:rPr>
-              <w:fldChar w:fldCharType="end"/>
-            </w:r>
-          </w:hyperlink>
-        </w:p>
-        <w:p>
-          <w:pPr>
-            <w:pStyle w:val="Obsah2"/>
-            <w:tabs>
-              <w:tab w:val="left" w:pos="660"/>
-              <w:tab w:val="right" w:leader="dot" w:pos="8777"/>
-            </w:tabs>
-            <w:rPr>
-              <w:rFonts w:ascii="Times New Roman" w:eastAsiaTheme="minorEastAsia" w:hAnsi="Times New Roman" w:cs="Times New Roman"/>
-              <w:noProof/>
-              <w:lang w:eastAsia="cs-CZ"/>
-            </w:rPr>
-          </w:pPr>
-          <w:hyperlink w:anchor="_Toc96720833" w:history="1">
-            <w:r>
-              <w:rPr>
-                <w:rStyle w:val="Hypertextovodkaz"/>
-                <w:rFonts w:ascii="Times New Roman" w:hAnsi="Times New Roman" w:cs="Times New Roman"/>
-                <w:noProof/>
-              </w:rPr>
-              <w:t>2.</w:t>
-            </w:r>
-            <w:r>
-              <w:rPr>
-                <w:rFonts w:ascii="Times New Roman" w:eastAsiaTheme="minorEastAsia" w:hAnsi="Times New Roman" w:cs="Times New Roman"/>
-                <w:noProof/>
-                <w:lang w:eastAsia="cs-CZ"/>
-              </w:rPr>
-              <w:tab/>
-            </w:r>
-            <w:r>
-              <w:rPr>
-                <w:rStyle w:val="Hypertextovodkaz"/>
-                <w:rFonts w:ascii="Times New Roman" w:hAnsi="Times New Roman" w:cs="Times New Roman"/>
-                <w:noProof/>
-              </w:rPr>
-              <w:t>Závěr</w:t>
-            </w:r>
-            <w:r>
-              <w:rPr>
-                <w:rFonts w:ascii="Times New Roman" w:hAnsi="Times New Roman" w:cs="Times New Roman"/>
-                <w:noProof/>
-                <w:webHidden/>
-              </w:rPr>
-              <w:tab/>
-            </w:r>
-            <w:r>
-              <w:rPr>
-                <w:rFonts w:ascii="Times New Roman" w:hAnsi="Times New Roman" w:cs="Times New Roman"/>
-                <w:noProof/>
-                <w:webHidden/>
-              </w:rPr>
-              <w:fldChar w:fldCharType="begin"/>
-            </w:r>
-            <w:r>
-              <w:rPr>
-                <w:rFonts w:ascii="Times New Roman" w:hAnsi="Times New Roman" w:cs="Times New Roman"/>
-                <w:noProof/>
-                <w:webHidden/>
-              </w:rPr>
-              <w:instrText xml:space="preserve"> PAGEREF _Toc96720833 \h </w:instrText>
-            </w:r>
-            <w:r>
-              <w:rPr>
-                <w:rFonts w:ascii="Times New Roman" w:hAnsi="Times New Roman" w:cs="Times New Roman"/>
-                <w:noProof/>
-                <w:webHidden/>
-              </w:rPr>
-            </w:r>
-            <w:r>
-              <w:rPr>
-                <w:rFonts w:ascii="Times New Roman" w:hAnsi="Times New Roman" w:cs="Times New Roman"/>
-                <w:noProof/>
-                <w:webHidden/>
-              </w:rPr>
-              <w:fldChar w:fldCharType="separate"/>
-            </w:r>
-            <w:r>
-              <w:rPr>
-                <w:rFonts w:ascii="Times New Roman" w:hAnsi="Times New Roman" w:cs="Times New Roman"/>
-                <w:noProof/>
-                <w:webHidden/>
-              </w:rPr>
-              <w:t>7</w:t>
-            </w:r>
-            <w:r>
-              <w:rPr>
-                <w:rFonts w:ascii="Times New Roman" w:hAnsi="Times New Roman" w:cs="Times New Roman"/>
-                <w:noProof/>
-                <w:webHidden/>
-              </w:rPr>
-              <w:fldChar w:fldCharType="end"/>
-            </w:r>
-          </w:hyperlink>
-        </w:p>
-        <w:p>
-          <w:pPr>
-            <w:pStyle w:val="Obsah2"/>
-            <w:tabs>
-              <w:tab w:val="left" w:pos="660"/>
-              <w:tab w:val="right" w:leader="dot" w:pos="8777"/>
-            </w:tabs>
-            <w:rPr>
-              <w:rFonts w:ascii="Times New Roman" w:eastAsiaTheme="minorEastAsia" w:hAnsi="Times New Roman" w:cs="Times New Roman"/>
-              <w:noProof/>
-              <w:lang w:eastAsia="cs-CZ"/>
-            </w:rPr>
-          </w:pPr>
-          <w:hyperlink w:anchor="_Toc96720834" w:history="1">
-            <w:r>
-              <w:rPr>
-                <w:rStyle w:val="Hypertextovodkaz"/>
-                <w:rFonts w:ascii="Times New Roman" w:hAnsi="Times New Roman" w:cs="Times New Roman"/>
-                <w:noProof/>
-              </w:rPr>
-              <w:t>3.</w:t>
-            </w:r>
-            <w:r>
-              <w:rPr>
-                <w:rFonts w:ascii="Times New Roman" w:eastAsiaTheme="minorEastAsia" w:hAnsi="Times New Roman" w:cs="Times New Roman"/>
-                <w:noProof/>
-                <w:lang w:eastAsia="cs-CZ"/>
-              </w:rPr>
-              <w:tab/>
-            </w:r>
-            <w:r>
-              <w:rPr>
-                <w:rStyle w:val="Hypertextovodkaz"/>
-                <w:rFonts w:ascii="Times New Roman" w:hAnsi="Times New Roman" w:cs="Times New Roman"/>
-                <w:noProof/>
-              </w:rPr>
-              <w:t>Jak se dělá proboha číslování</w:t>
-            </w:r>
-            <w:r>
-              <w:rPr>
-                <w:rFonts w:ascii="Times New Roman" w:hAnsi="Times New Roman" w:cs="Times New Roman"/>
-                <w:noProof/>
-                <w:webHidden/>
-              </w:rPr>
-              <w:tab/>
-            </w:r>
-            <w:r>
-              <w:rPr>
-                <w:rFonts w:ascii="Times New Roman" w:hAnsi="Times New Roman" w:cs="Times New Roman"/>
-                <w:noProof/>
-                <w:webHidden/>
-              </w:rPr>
-              <w:fldChar w:fldCharType="begin"/>
-            </w:r>
-            <w:r>
-              <w:rPr>
-                <w:rFonts w:ascii="Times New Roman" w:hAnsi="Times New Roman" w:cs="Times New Roman"/>
-                <w:noProof/>
-                <w:webHidden/>
-              </w:rPr>
-              <w:instrText xml:space="preserve"> PAGEREF _Toc96720834 \h </w:instrText>
-            </w:r>
-            <w:r>
-              <w:rPr>
-                <w:rFonts w:ascii="Times New Roman" w:hAnsi="Times New Roman" w:cs="Times New Roman"/>
-                <w:noProof/>
-                <w:webHidden/>
-              </w:rPr>
-            </w:r>
-            <w:r>
-              <w:rPr>
-                <w:rFonts w:ascii="Times New Roman" w:hAnsi="Times New Roman" w:cs="Times New Roman"/>
-                <w:noProof/>
-                <w:webHidden/>
-              </w:rPr>
-              <w:fldChar w:fldCharType="separate"/>
-            </w:r>
-            <w:r>
-              <w:rPr>
-                <w:rFonts w:ascii="Times New Roman" w:hAnsi="Times New Roman" w:cs="Times New Roman"/>
-                <w:noProof/>
-                <w:webHidden/>
-              </w:rPr>
-              <w:t>7</w:t>
-            </w:r>
-            <w:r>
-              <w:rPr>
-                <w:rFonts w:ascii="Times New Roman" w:hAnsi="Times New Roman" w:cs="Times New Roman"/>
-                <w:noProof/>
-                <w:webHidden/>
-              </w:rPr>
-              <w:fldChar w:fldCharType="end"/>
-            </w:r>
-          </w:hyperlink>
-        </w:p>
-        <w:p>
-          <w:pPr>
-            <w:pStyle w:val="Obsah2"/>
-            <w:tabs>
-              <w:tab w:val="left" w:pos="660"/>
-              <w:tab w:val="right" w:leader="dot" w:pos="8777"/>
-            </w:tabs>
-            <w:rPr>
-              <w:rFonts w:ascii="Times New Roman" w:eastAsiaTheme="minorEastAsia" w:hAnsi="Times New Roman" w:cs="Times New Roman"/>
-              <w:noProof/>
-              <w:lang w:eastAsia="cs-CZ"/>
-            </w:rPr>
-          </w:pPr>
-          <w:hyperlink w:anchor="_Toc96720835" w:history="1">
-            <w:r>
-              <w:rPr>
-                <w:rStyle w:val="Hypertextovodkaz"/>
-                <w:rFonts w:ascii="Times New Roman" w:hAnsi="Times New Roman" w:cs="Times New Roman"/>
-                <w:noProof/>
-              </w:rPr>
-              <w:t>4.</w:t>
-            </w:r>
-            <w:r>
-              <w:rPr>
-                <w:rFonts w:ascii="Times New Roman" w:eastAsiaTheme="minorEastAsia" w:hAnsi="Times New Roman" w:cs="Times New Roman"/>
-                <w:noProof/>
-                <w:lang w:eastAsia="cs-CZ"/>
-              </w:rPr>
-              <w:tab/>
-            </w:r>
-            <w:r>
-              <w:rPr>
-                <w:rStyle w:val="Hypertextovodkaz"/>
-                <w:rFonts w:ascii="Times New Roman" w:hAnsi="Times New Roman" w:cs="Times New Roman"/>
-                <w:noProof/>
-              </w:rPr>
-              <w:t>Já to už zapomněl</w:t>
-            </w:r>
-            <w:r>
-              <w:rPr>
-                <w:rFonts w:ascii="Times New Roman" w:hAnsi="Times New Roman" w:cs="Times New Roman"/>
-                <w:noProof/>
-                <w:webHidden/>
-              </w:rPr>
-              <w:tab/>
-            </w:r>
-            <w:r>
-              <w:rPr>
-                <w:rFonts w:ascii="Times New Roman" w:hAnsi="Times New Roman" w:cs="Times New Roman"/>
-                <w:noProof/>
-                <w:webHidden/>
-              </w:rPr>
-              <w:fldChar w:fldCharType="begin"/>
-            </w:r>
-            <w:r>
-              <w:rPr>
-                <w:rFonts w:ascii="Times New Roman" w:hAnsi="Times New Roman" w:cs="Times New Roman"/>
-                <w:noProof/>
-                <w:webHidden/>
-              </w:rPr>
-              <w:instrText xml:space="preserve"> PAGEREF _Toc96720835 \h </w:instrText>
-            </w:r>
-            <w:r>
-              <w:rPr>
-                <w:rFonts w:ascii="Times New Roman" w:hAnsi="Times New Roman" w:cs="Times New Roman"/>
-                <w:noProof/>
-                <w:webHidden/>
-              </w:rPr>
-            </w:r>
-            <w:r>
-              <w:rPr>
-                <w:rFonts w:ascii="Times New Roman" w:hAnsi="Times New Roman" w:cs="Times New Roman"/>
-                <w:noProof/>
-                <w:webHidden/>
-              </w:rPr>
-              <w:fldChar w:fldCharType="separate"/>
-            </w:r>
-            <w:r>
-              <w:rPr>
-                <w:rFonts w:ascii="Times New Roman" w:hAnsi="Times New Roman" w:cs="Times New Roman"/>
-                <w:noProof/>
-                <w:webHidden/>
-              </w:rPr>
-              <w:t>7</w:t>
+              <w:t>13</w:t>
             </w:r>
             <w:r>
               <w:rPr>
@@ -3725,6 +3902,7 @@
         <w:p>
           <w:r>
             <w:rPr>
+              <w:rFonts w:ascii="Times New Roman" w:hAnsi="Times New Roman" w:cs="Times New Roman"/>
               <w:b/>
               <w:bCs/>
             </w:rPr>
@@ -3752,18 +3930,22 @@
     </w:p>
     <w:p>
       <w:pPr>
-        <w:pStyle w:val="NADPIS2"/>
-      </w:pPr>
-      <w:bookmarkStart w:id="24" w:name="_Toc96720832"/>
+        <w:pStyle w:val="Nadpis11"/>
+        <w:numPr>
+          <w:ilvl w:val="0"/>
+          <w:numId w:val="22"/>
+        </w:numPr>
+      </w:pPr>
+      <w:bookmarkStart w:id="25" w:name="_Toc96804538"/>
       <w:r>
         <w:lastRenderedPageBreak/>
         <w:t>Úvod</w:t>
       </w:r>
+      <w:bookmarkEnd w:id="12"/>
       <w:bookmarkEnd w:id="13"/>
       <w:bookmarkEnd w:id="14"/>
       <w:bookmarkEnd w:id="15"/>
-      <w:bookmarkEnd w:id="16"/>
-      <w:bookmarkEnd w:id="24"/>
+      <w:bookmarkEnd w:id="25"/>
     </w:p>
     <w:p>
       <w:pPr>
@@ -3806,19 +3988,276 @@
       <w:r>
         <w:t>-end.</w:t>
       </w:r>
-      <w:r>
-        <w:br w:type="page"/>
-      </w:r>
     </w:p>
     <w:p>
       <w:pPr>
-        <w:pStyle w:val="NADPIS2"/>
-      </w:pPr>
+        <w:pStyle w:val="Odstavce"/>
+      </w:pPr>
+      <w:r>
+        <w:br w:type="page"/>
+      </w:r>
+    </w:p>
+    <w:p>
+      <w:pPr>
+        <w:pStyle w:val="Nadpis11"/>
+        <w:numPr>
+          <w:ilvl w:val="0"/>
+          <w:numId w:val="22"/>
+        </w:numPr>
+      </w:pPr>
+      <w:bookmarkStart w:id="26" w:name="_Toc96804539"/>
+      <w:r>
+        <w:lastRenderedPageBreak/>
+        <w:t>Použité technologie</w:t>
+      </w:r>
+      <w:bookmarkEnd w:id="26"/>
+    </w:p>
+    <w:p>
+      <w:pPr>
+        <w:pStyle w:val="Odstavce"/>
+      </w:pPr>
+      <w:r>
+        <w:t xml:space="preserve">V této práci je zkombinováno mnoho moderních a užitečných technologií. Zdrojový kód aplikace je napsán v programovacím jazyce Java ve verzi IDK DOPLNTE PLSKY. Program byl napsán ve vývojovém prostředí Android Studio ve verzi </w:t>
+      </w:r>
+      <w:proofErr w:type="spellStart"/>
+      <w:r>
+        <w:t>Artic</w:t>
+      </w:r>
+      <w:proofErr w:type="spellEnd"/>
+      <w:r>
+        <w:t xml:space="preserve"> Fox / 2020.3.1. Toto prostředí je založené na jádře </w:t>
+      </w:r>
+      <w:proofErr w:type="spellStart"/>
+      <w:r>
+        <w:t>IntelliJ</w:t>
+      </w:r>
+      <w:proofErr w:type="spellEnd"/>
+      <w:r>
+        <w:t xml:space="preserve"> od české společnosti </w:t>
+      </w:r>
+      <w:proofErr w:type="spellStart"/>
+      <w:r>
+        <w:t>JetBrains</w:t>
+      </w:r>
+      <w:proofErr w:type="spellEnd"/>
+      <w:r>
+        <w:t xml:space="preserve">. </w:t>
+      </w:r>
+      <w:r>
+        <w:t>Data aplikace jsou uložena v </w:t>
+      </w:r>
+      <w:proofErr w:type="spellStart"/>
+      <w:r>
+        <w:t>SQLite</w:t>
+      </w:r>
+      <w:proofErr w:type="spellEnd"/>
+      <w:r>
+        <w:t xml:space="preserve"> databázi. </w:t>
+      </w:r>
+      <w:proofErr w:type="spellStart"/>
+      <w:r>
+        <w:t>SQLite</w:t>
+      </w:r>
+      <w:proofErr w:type="spellEnd"/>
+      <w:r>
+        <w:t xml:space="preserve"> je odnoží SQL, která umožňuje lokálně uložit databázi. </w:t>
+      </w:r>
+      <w:r>
+        <w:t xml:space="preserve">Pro práci s databází byl použit program </w:t>
+      </w:r>
+      <w:proofErr w:type="spellStart"/>
+      <w:r>
+        <w:t>DataGrip</w:t>
+      </w:r>
+      <w:proofErr w:type="spellEnd"/>
+      <w:r>
+        <w:t xml:space="preserve"> ve verzi 2021.3.4. Tento program </w:t>
+      </w:r>
+      <w:r>
+        <w:t xml:space="preserve">je velmi užitečný pro práci s více tabulkami najednou a umožňuje práci s mnoha databázovými systémy včetně právě </w:t>
+      </w:r>
+      <w:proofErr w:type="spellStart"/>
+      <w:r>
+        <w:t>SQLite</w:t>
+      </w:r>
+      <w:proofErr w:type="spellEnd"/>
+      <w:r>
+        <w:t xml:space="preserve">. Stojí za zmínku, že i </w:t>
+      </w:r>
+      <w:proofErr w:type="spellStart"/>
+      <w:r>
+        <w:t>DataGrip</w:t>
+      </w:r>
+      <w:proofErr w:type="spellEnd"/>
+      <w:r>
+        <w:t xml:space="preserve"> je českým produktem od společnosti </w:t>
+      </w:r>
+      <w:proofErr w:type="spellStart"/>
+      <w:r>
+        <w:t>JetBrains</w:t>
+      </w:r>
+      <w:proofErr w:type="spellEnd"/>
+      <w:r>
+        <w:t>.</w:t>
+      </w:r>
+    </w:p>
+    <w:p>
+      <w:pPr>
+        <w:pStyle w:val="Odstavce"/>
+      </w:pPr>
+      <w:r>
+        <w:t xml:space="preserve">Pro </w:t>
+      </w:r>
+      <w:proofErr w:type="spellStart"/>
+      <w:r>
+        <w:t>autentikaci</w:t>
+      </w:r>
+      <w:proofErr w:type="spellEnd"/>
+      <w:r>
+        <w:t xml:space="preserve">, správu účtů, sdílené cloudové úložiště některých souborů byl použit open-source nástroj </w:t>
+      </w:r>
+      <w:proofErr w:type="spellStart"/>
+      <w:r>
+        <w:t>FireBase</w:t>
+      </w:r>
+      <w:proofErr w:type="spellEnd"/>
+      <w:r>
+        <w:t xml:space="preserve"> od Googlu. </w:t>
+      </w:r>
+      <w:proofErr w:type="spellStart"/>
+      <w:r>
+        <w:t>Firebase</w:t>
+      </w:r>
+      <w:proofErr w:type="spellEnd"/>
+      <w:r>
+        <w:t xml:space="preserve"> je výborný nástroj díky své dostupnosti a funkčnosti. Udržuje zabezpečení účtů, nabízí mnoho možností komunikace s uživateli (např. no-</w:t>
+      </w:r>
+      <w:proofErr w:type="spellStart"/>
+      <w:r>
+        <w:t>reply</w:t>
+      </w:r>
+      <w:proofErr w:type="spellEnd"/>
+      <w:r>
+        <w:t xml:space="preserve"> emaily). </w:t>
+      </w:r>
+      <w:proofErr w:type="spellStart"/>
+      <w:r>
+        <w:t>FireBase</w:t>
+      </w:r>
+      <w:proofErr w:type="spellEnd"/>
+      <w:r>
+        <w:t xml:space="preserve"> je využíván mnohými velkými projekty světově známých firem, což je také známkou kvality. Dobrou vlastností </w:t>
+      </w:r>
+      <w:proofErr w:type="spellStart"/>
+      <w:r>
+        <w:t>FireBase</w:t>
+      </w:r>
+      <w:proofErr w:type="spellEnd"/>
+      <w:r>
+        <w:t xml:space="preserve"> je také skvělé propojení s Android Studiem a dobře popsaná dokumentace, která obsahuje názorné video tutoriály.</w:t>
+      </w:r>
+    </w:p>
+    <w:p>
+      <w:pPr>
+        <w:pStyle w:val="Odstavce"/>
+      </w:pPr>
+      <w:r>
+        <w:t xml:space="preserve">Během vývoje bylo použito také mnoho grafických a designových nástrojů. Velmi nápomocný byl program </w:t>
+      </w:r>
+      <w:proofErr w:type="spellStart"/>
+      <w:r>
+        <w:t>Figma</w:t>
+      </w:r>
+      <w:proofErr w:type="spellEnd"/>
+      <w:r>
+        <w:t xml:space="preserve">. Jedná se o vektorový grafický editor a nástroj pro navrhování webových, desktopových a mobilních aplikací, který používají mnozí profesionální UI/UX designéři. Další grafické programy použité v práci jsou programy z dílny Adobe, Adobe Photoshop a Adobe </w:t>
+      </w:r>
+      <w:proofErr w:type="spellStart"/>
+      <w:r>
+        <w:t>Illustrator</w:t>
+      </w:r>
+      <w:proofErr w:type="spellEnd"/>
+      <w:r>
+        <w:t>. Tyto programy jsou určeny pro práci s rastrovou a vektorovou grafikou.</w:t>
+      </w:r>
+    </w:p>
+    <w:p>
+      <w:pPr>
+        <w:pStyle w:val="Odstavce"/>
+      </w:pPr>
+      <w:r>
+        <w:t xml:space="preserve">Pro optimalizaci a usnadnění týmové práce byl použit Git a GitHub. Git je nástroj pro správu verzí zdrojového kódu. Byl vyvinut počátkem tohoto století a jedná se o open-source systém. GitHub je naopak služba, která nabízí zdarma </w:t>
+      </w:r>
+      <w:r>
+        <w:t>webhosting</w:t>
+      </w:r>
+      <w:r>
+        <w:t xml:space="preserve"> pro open</w:t>
+      </w:r>
+      <w:r>
+        <w:t>-</w:t>
+      </w:r>
+      <w:r>
+        <w:t>source projekty a jejich verzování pomocí Gitu. Zdrojový kód je uložen v </w:t>
+      </w:r>
+      <w:proofErr w:type="spellStart"/>
+      <w:r>
+        <w:t>repozitáři</w:t>
+      </w:r>
+      <w:proofErr w:type="spellEnd"/>
+      <w:r>
+        <w:t xml:space="preserve">, který je uložen na </w:t>
+      </w:r>
+      <w:hyperlink r:id="rId9" w:history="1">
+        <w:r>
+          <w:rPr>
+            <w:rStyle w:val="Hypertextovodkaz"/>
+          </w:rPr>
+          <w:t>GitH</w:t>
+        </w:r>
+        <w:r>
+          <w:rPr>
+            <w:rStyle w:val="Hypertextovodkaz"/>
+          </w:rPr>
+          <w:t>u</w:t>
+        </w:r>
+        <w:r>
+          <w:rPr>
+            <w:rStyle w:val="Hypertextovodkaz"/>
+          </w:rPr>
+          <w:t>bu</w:t>
+        </w:r>
+      </w:hyperlink>
+      <w:r>
+        <w:t>.</w:t>
+      </w:r>
+    </w:p>
+    <w:p>
+      <w:pPr>
+        <w:rPr>
+          <w:rFonts w:ascii="Times New Roman" w:hAnsi="Times New Roman"/>
+          <w:sz w:val="24"/>
+        </w:rPr>
+      </w:pPr>
+      <w:r>
+        <w:br w:type="page"/>
+      </w:r>
+    </w:p>
+    <w:p>
+      <w:pPr>
+        <w:pStyle w:val="Nadpis11"/>
+        <w:numPr>
+          <w:ilvl w:val="0"/>
+          <w:numId w:val="22"/>
+        </w:numPr>
+      </w:pPr>
+      <w:bookmarkStart w:id="27" w:name="_Toc96804540"/>
       <w:proofErr w:type="spellStart"/>
       <w:r>
         <w:lastRenderedPageBreak/>
         <w:t>Frontend</w:t>
       </w:r>
+      <w:bookmarkEnd w:id="27"/>
       <w:proofErr w:type="spellEnd"/>
     </w:p>
     <w:p>
@@ -3891,8 +4330,13 @@
     </w:p>
     <w:p>
       <w:pPr>
-        <w:pStyle w:val="NADPIS2"/>
-      </w:pPr>
+        <w:pStyle w:val="nadpisy2"/>
+        <w:numPr>
+          <w:ilvl w:val="1"/>
+          <w:numId w:val="22"/>
+        </w:numPr>
+      </w:pPr>
+      <w:bookmarkStart w:id="28" w:name="_Toc96804541"/>
       <w:proofErr w:type="spellStart"/>
       <w:r>
         <w:t>Activity</w:t>
@@ -3913,6 +4357,7 @@
       <w:r>
         <w:t>Register</w:t>
       </w:r>
+      <w:bookmarkEnd w:id="28"/>
       <w:proofErr w:type="spellEnd"/>
     </w:p>
     <w:p>
@@ -3989,10 +4434,7 @@
       </w:r>
       <w:proofErr w:type="gramStart"/>
       <w:r>
-        <w:t>č. </w:t>
-      </w:r>
-      <w:r>
-        <w:t>.</w:t>
+        <w:t>č. .</w:t>
       </w:r>
       <w:proofErr w:type="gramEnd"/>
       <w:r>
@@ -4024,13 +4466,7 @@
       </w:r>
       <w:proofErr w:type="spellEnd"/>
       <w:r>
-        <w:t xml:space="preserve"> se uživatel </w:t>
-      </w:r>
-      <w:r>
-        <w:t>registruje</w:t>
-      </w:r>
-      <w:r>
-        <w:t xml:space="preserve"> do aplikace pomocí svého Google účtu (více o registraci a přihlašování se dozvíte v kapitole </w:t>
+        <w:t xml:space="preserve"> se uživatel registruje do aplikace pomocí svého Google účtu (více o registraci a přihlašování se dozvíte v kapitole </w:t>
       </w:r>
       <w:proofErr w:type="spellStart"/>
       <w:r>
@@ -4053,12 +4489,18 @@
     </w:p>
     <w:p>
       <w:pPr>
-        <w:pStyle w:val="NADPIS2"/>
-      </w:pPr>
+        <w:pStyle w:val="nadpisy2"/>
+        <w:numPr>
+          <w:ilvl w:val="1"/>
+          <w:numId w:val="22"/>
+        </w:numPr>
+      </w:pPr>
+      <w:bookmarkStart w:id="29" w:name="_Toc96804542"/>
       <w:proofErr w:type="spellStart"/>
       <w:r>
         <w:t>MenuActivity</w:t>
       </w:r>
+      <w:bookmarkEnd w:id="29"/>
       <w:proofErr w:type="spellEnd"/>
     </w:p>
     <w:p>
@@ -4183,16 +4625,357 @@
       <w:r>
         <w:t>.</w:t>
       </w:r>
+      <w:r>
+        <w:br w:type="page"/>
+      </w:r>
     </w:p>
     <w:p>
       <w:pPr>
-        <w:pStyle w:val="NADPIS2"/>
-      </w:pPr>
-      <w:proofErr w:type="spellStart"/>
-      <w:r>
+        <w:pStyle w:val="nadpisy2"/>
+        <w:numPr>
+          <w:ilvl w:val="1"/>
+          <w:numId w:val="22"/>
+        </w:numPr>
+      </w:pPr>
+      <w:bookmarkStart w:id="30" w:name="_Toc96804543"/>
+      <w:proofErr w:type="spellStart"/>
+      <w:r>
+        <w:lastRenderedPageBreak/>
         <w:t>ProfileActivity</w:t>
       </w:r>
-      <w:proofErr w:type="spellEnd"/>
+      <w:bookmarkEnd w:id="30"/>
+      <w:proofErr w:type="spellEnd"/>
+    </w:p>
+    <w:p>
+      <w:pPr>
+        <w:pStyle w:val="Odstavce"/>
+      </w:pPr>
+      <w:r>
+        <w:rPr>
+          <w:rStyle w:val="apple-tab-span"/>
+          <w:rFonts w:ascii="Arial" w:hAnsi="Arial" w:cs="Arial"/>
+          <w:color w:val="000000"/>
+          <w:sz w:val="22"/>
+        </w:rPr>
+        <w:tab/>
+      </w:r>
+      <w:r>
+        <w:t xml:space="preserve">V profilové aktivitě nalezne uživatel informace o svém účtu. V horní části obrazovky nalezne uživatel svůj profilový obrázek, který se mění s jeho úrovní, a jeho doposud dosaženou úroveň. Pod touto dvojicí ukazatelů se nachází </w:t>
+      </w:r>
+      <w:proofErr w:type="spellStart"/>
+      <w:r>
+        <w:rPr>
+          <w:i/>
+          <w:iCs/>
+        </w:rPr>
+        <w:t>ProgressBar</w:t>
+      </w:r>
+      <w:proofErr w:type="spellEnd"/>
+      <w:r>
+        <w:t xml:space="preserve">, jenž slouží jako ukazatel počtu XP do nové úrovně. Dodatečnými informacemi jsou jméno a email uživatele. Všechny dosud jmenované položky jsou silně spjaty s </w:t>
+      </w:r>
+      <w:proofErr w:type="spellStart"/>
+      <w:r>
+        <w:t>back-endovou</w:t>
+      </w:r>
+      <w:proofErr w:type="spellEnd"/>
+      <w:r>
+        <w:t xml:space="preserve"> částí programu o níž se dozvíte v kapitole </w:t>
+      </w:r>
+      <w:proofErr w:type="spellStart"/>
+      <w:r>
+        <w:t>xXx</w:t>
+      </w:r>
+      <w:proofErr w:type="spellEnd"/>
+      <w:r>
+        <w:t xml:space="preserve">. Kromě osobních informací obsahuje </w:t>
+      </w:r>
+      <w:proofErr w:type="spellStart"/>
+      <w:r>
+        <w:rPr>
+          <w:i/>
+          <w:iCs/>
+        </w:rPr>
+        <w:t>ProfileActivity</w:t>
+      </w:r>
+      <w:proofErr w:type="spellEnd"/>
+      <w:r>
+        <w:rPr>
+          <w:i/>
+          <w:iCs/>
+        </w:rPr>
+        <w:t xml:space="preserve"> </w:t>
+      </w:r>
+      <w:r>
+        <w:t xml:space="preserve">tlačítka odhlásit a smazat účet. Po stisknutí druhého jmenovaného se objeví </w:t>
+      </w:r>
+      <w:proofErr w:type="spellStart"/>
+      <w:r>
+        <w:rPr>
+          <w:i/>
+          <w:iCs/>
+        </w:rPr>
+        <w:t>AlertDialogBox</w:t>
+      </w:r>
+      <w:proofErr w:type="spellEnd"/>
+      <w:r>
+        <w:rPr>
+          <w:i/>
+          <w:iCs/>
+        </w:rPr>
+        <w:t xml:space="preserve"> </w:t>
+      </w:r>
+      <w:r>
+        <w:t>(vyskakovací okno), který se uživatele zeptá, jestli opravdu chce zrušit svůj účet. Ukázku této obrazovky si můžete prohlédnout na obrázku č. 4542112. Posledním prvkem je ovládací panel na spodku obrazovky, kterým se přepíná mezi jednotlivými aktivitami aplikace.</w:t>
+      </w:r>
+    </w:p>
+    <w:p>
+      <w:pPr>
+        <w:pStyle w:val="nadpisy2"/>
+        <w:numPr>
+          <w:ilvl w:val="1"/>
+          <w:numId w:val="22"/>
+        </w:numPr>
+      </w:pPr>
+      <w:bookmarkStart w:id="31" w:name="_Toc96804544"/>
+      <w:proofErr w:type="spellStart"/>
+      <w:r>
+        <w:t>QuestActivity</w:t>
+      </w:r>
+      <w:bookmarkEnd w:id="31"/>
+      <w:proofErr w:type="spellEnd"/>
+    </w:p>
+    <w:p>
+      <w:pPr>
+        <w:pStyle w:val="Odstavce"/>
+      </w:pPr>
+      <w:r>
+        <w:rPr>
+          <w:rStyle w:val="apple-tab-span"/>
+          <w:rFonts w:ascii="Arial" w:hAnsi="Arial" w:cs="Arial"/>
+          <w:color w:val="000000"/>
+          <w:sz w:val="22"/>
+        </w:rPr>
+        <w:tab/>
+      </w:r>
+      <w:r>
+        <w:t xml:space="preserve">V této aktivitě nalezne uživatel úkoly na daný den. Na každý den jsou vždy 3 úkoly. U každého úkolu je vždy jeho zadání, ukazatel pokroku v jeho dokončení, počet XP za dokončení a ukazatel, který indikuje dokončení úkolu. Tyto ukazatele jsou zabaleny v </w:t>
+      </w:r>
+      <w:proofErr w:type="spellStart"/>
+      <w:r>
+        <w:t>LinearLayoutu</w:t>
+      </w:r>
+      <w:proofErr w:type="spellEnd"/>
+      <w:r>
+        <w:t xml:space="preserve">, který dále obsahuje </w:t>
+      </w:r>
+      <w:proofErr w:type="spellStart"/>
+      <w:r>
+        <w:t>ConstraintLayout</w:t>
+      </w:r>
+      <w:proofErr w:type="spellEnd"/>
+      <w:r>
+        <w:t xml:space="preserve"> se zadáním a ukazatelem dokončení, </w:t>
+      </w:r>
+      <w:proofErr w:type="spellStart"/>
+      <w:r>
+        <w:rPr>
+          <w:i/>
+          <w:iCs/>
+        </w:rPr>
+        <w:t>ProgressBar</w:t>
+      </w:r>
+      <w:proofErr w:type="spellEnd"/>
+      <w:r>
+        <w:t xml:space="preserve"> a množství XP, které získá. Na obrázku č. si můžete prohlédnout, jak tato aktivita vypadá. O </w:t>
+      </w:r>
+      <w:proofErr w:type="spellStart"/>
+      <w:r>
+        <w:t>back-endovém</w:t>
+      </w:r>
+      <w:proofErr w:type="spellEnd"/>
+      <w:r>
+        <w:t xml:space="preserve"> principu úkolů se dozvíte v kapitole </w:t>
+      </w:r>
+      <w:proofErr w:type="spellStart"/>
+      <w:r>
+        <w:t>xXx</w:t>
+      </w:r>
+      <w:proofErr w:type="spellEnd"/>
+      <w:r>
+        <w:t>. </w:t>
+      </w:r>
+    </w:p>
+    <w:p>
+      <w:pPr>
+        <w:pStyle w:val="nadpisy2"/>
+        <w:numPr>
+          <w:ilvl w:val="1"/>
+          <w:numId w:val="22"/>
+        </w:numPr>
+      </w:pPr>
+      <w:bookmarkStart w:id="32" w:name="_Toc96804545"/>
+      <w:proofErr w:type="spellStart"/>
+      <w:r>
+        <w:t>CheatSheet</w:t>
+      </w:r>
+      <w:bookmarkEnd w:id="32"/>
+      <w:proofErr w:type="spellEnd"/>
+    </w:p>
+    <w:p>
+      <w:pPr>
+        <w:pStyle w:val="Odstavce"/>
+      </w:pPr>
+      <w:r>
+        <w:rPr>
+          <w:rStyle w:val="apple-tab-span"/>
+          <w:rFonts w:ascii="Arial" w:hAnsi="Arial" w:cs="Arial"/>
+          <w:color w:val="000000"/>
+          <w:sz w:val="22"/>
+        </w:rPr>
+        <w:tab/>
+      </w:r>
+      <w:r>
+        <w:t xml:space="preserve">Aktivita </w:t>
+      </w:r>
+      <w:proofErr w:type="spellStart"/>
+      <w:r>
+        <w:t>CheatSheet</w:t>
+      </w:r>
+      <w:proofErr w:type="spellEnd"/>
+      <w:r>
+        <w:t xml:space="preserve"> slouží k učení jednotlivých pojmů. Po otevření této aktivity objeví uživatel seznam jednotlivých autorů, knih a směrů, kterými může </w:t>
+      </w:r>
+      <w:proofErr w:type="spellStart"/>
+      <w:r>
+        <w:t>scrollovat</w:t>
+      </w:r>
+      <w:proofErr w:type="spellEnd"/>
+      <w:r>
+        <w:t xml:space="preserve"> a rozkliknout je pro další informace. Seznam je reprezentován </w:t>
+      </w:r>
+      <w:proofErr w:type="spellStart"/>
+      <w:r>
+        <w:t>RecycleView</w:t>
+      </w:r>
+      <w:proofErr w:type="spellEnd"/>
+      <w:r>
+        <w:t xml:space="preserve">, které je nutné implementovat v souboru </w:t>
+      </w:r>
+      <w:proofErr w:type="spellStart"/>
+      <w:r>
+        <w:t>build.gradle</w:t>
+      </w:r>
+      <w:proofErr w:type="spellEnd"/>
+      <w:r>
+        <w:t xml:space="preserve">. </w:t>
+      </w:r>
+      <w:proofErr w:type="spellStart"/>
+      <w:r>
+        <w:t>RecycleView</w:t>
+      </w:r>
+      <w:proofErr w:type="spellEnd"/>
+      <w:r>
+        <w:t xml:space="preserve"> umožňuje vývojářům dynamicky přidávat jednotlivé položky na obrazovku z </w:t>
+      </w:r>
+      <w:proofErr w:type="spellStart"/>
+      <w:r>
+        <w:t>ArrayListu</w:t>
+      </w:r>
+      <w:proofErr w:type="spellEnd"/>
+      <w:r>
+        <w:t xml:space="preserve">. Jedna z jeho velkých výhod je také dobrá optimalizace, jelikož pracuje pouze s daty potřebnými pro vykreslení, nikoliv s celým seznamem, což je velmi nápomocné zejména při práci s velkými daty.  Pro nastavení jednotlivých záznamů v </w:t>
+      </w:r>
+      <w:proofErr w:type="spellStart"/>
+      <w:r>
+        <w:t>RecycleView</w:t>
+      </w:r>
+      <w:proofErr w:type="spellEnd"/>
+      <w:r>
+        <w:t xml:space="preserve"> je nutné vytvořit třídu dědící z </w:t>
+      </w:r>
+      <w:proofErr w:type="spellStart"/>
+      <w:r>
+        <w:t>RecycleView.Adapter</w:t>
+      </w:r>
+      <w:proofErr w:type="spellEnd"/>
+      <w:r>
+        <w:t>&lt;</w:t>
+      </w:r>
+      <w:proofErr w:type="spellStart"/>
+      <w:r>
+        <w:t>ViewHolder</w:t>
+      </w:r>
+      <w:proofErr w:type="spellEnd"/>
+      <w:r>
+        <w:t xml:space="preserve">&gt;. Po implementování všech potřebných metod a vytvoření třídy dědící z </w:t>
+      </w:r>
+      <w:proofErr w:type="spellStart"/>
+      <w:r>
+        <w:t>RecyclerView.ViewHolder</w:t>
+      </w:r>
+      <w:proofErr w:type="spellEnd"/>
+      <w:r>
+        <w:t xml:space="preserve"> se může nastavit vše potřebné. Ve funkci </w:t>
+      </w:r>
+      <w:proofErr w:type="spellStart"/>
+      <w:r>
+        <w:t>onCreateViewHolder</w:t>
+      </w:r>
+      <w:proofErr w:type="spellEnd"/>
+      <w:r>
+        <w:t xml:space="preserve"> je vytvořen nový </w:t>
+      </w:r>
+      <w:proofErr w:type="spellStart"/>
+      <w:r>
+        <w:t>View</w:t>
+      </w:r>
+      <w:proofErr w:type="spellEnd"/>
+      <w:r>
+        <w:t>, který bere mnoho vlastností z XML souboru</w:t>
+      </w:r>
+      <w:r>
+        <w:rPr>
+          <w:i/>
+          <w:iCs/>
+        </w:rPr>
+        <w:t xml:space="preserve"> book_card.xml.</w:t>
+      </w:r>
+      <w:r>
+        <w:t xml:space="preserve"> (jeho strukturu najdete v příloze pod číslem </w:t>
+      </w:r>
+      <w:proofErr w:type="spellStart"/>
+      <w:r>
+        <w:t>xXx</w:t>
+      </w:r>
+      <w:proofErr w:type="spellEnd"/>
+      <w:r>
+        <w:t xml:space="preserve">) V metodě </w:t>
+      </w:r>
+      <w:proofErr w:type="spellStart"/>
+      <w:r>
+        <w:t>onBindViewHolder</w:t>
+      </w:r>
+      <w:proofErr w:type="spellEnd"/>
+      <w:r>
+        <w:t xml:space="preserve"> jsou kartám nastaveny jednotlivé texty a informace. Informace, které jednotlivé </w:t>
+      </w:r>
+      <w:proofErr w:type="spellStart"/>
+      <w:r>
+        <w:t>info</w:t>
+      </w:r>
+      <w:proofErr w:type="spellEnd"/>
+      <w:r>
+        <w:t xml:space="preserve">-karty obsahují jsou brány z databáze, o jejímž fungování se dozvíte více v kapitole </w:t>
+      </w:r>
+      <w:proofErr w:type="spellStart"/>
+      <w:r>
+        <w:t>XxX</w:t>
+      </w:r>
+      <w:proofErr w:type="spellEnd"/>
+      <w:r>
+        <w:t>.</w:t>
+      </w:r>
     </w:p>
     <w:p>
       <w:pPr>
@@ -4209,334 +4992,7 @@
         <w:tab/>
       </w:r>
       <w:r>
-        <w:t xml:space="preserve">V profilové aktivitě nalezne uživatel informace o svém účtu. V horní části obrazovky nalezne uživatel svůj profilový obrázek, který se mění s jeho úrovní, a jeho doposud dosaženou úroveň. Pod touto dvojicí ukazatelů se nachází </w:t>
-      </w:r>
-      <w:proofErr w:type="spellStart"/>
-      <w:r>
-        <w:rPr>
-          <w:i/>
-          <w:iCs/>
-        </w:rPr>
-        <w:t>ProgressBar</w:t>
-      </w:r>
-      <w:proofErr w:type="spellEnd"/>
-      <w:r>
-        <w:t xml:space="preserve">, jenž slouží jako ukazatel počtu XP do nové úrovně. Dodatečnými informacemi jsou jméno a email uživatele. Všechny dosud jmenované položky jsou silně spjaty s </w:t>
-      </w:r>
-      <w:proofErr w:type="spellStart"/>
-      <w:r>
-        <w:t>back-endovou</w:t>
-      </w:r>
-      <w:proofErr w:type="spellEnd"/>
-      <w:r>
-        <w:t xml:space="preserve"> částí programu o níž se dozvíte v kapitole </w:t>
-      </w:r>
-      <w:proofErr w:type="spellStart"/>
-      <w:r>
-        <w:t>xXx</w:t>
-      </w:r>
-      <w:proofErr w:type="spellEnd"/>
-      <w:r>
-        <w:t xml:space="preserve">. Kromě osobních informací obsahuje </w:t>
-      </w:r>
-      <w:proofErr w:type="spellStart"/>
-      <w:r>
-        <w:rPr>
-          <w:i/>
-          <w:iCs/>
-        </w:rPr>
-        <w:t>ProfileActivity</w:t>
-      </w:r>
-      <w:proofErr w:type="spellEnd"/>
-      <w:r>
-        <w:rPr>
-          <w:i/>
-          <w:iCs/>
-        </w:rPr>
-        <w:t xml:space="preserve"> </w:t>
-      </w:r>
-      <w:r>
-        <w:t xml:space="preserve">tlačítka odhlásit a smazat účet. Po stisknutí druhého jmenovaného se objeví </w:t>
-      </w:r>
-      <w:proofErr w:type="spellStart"/>
-      <w:r>
-        <w:rPr>
-          <w:i/>
-          <w:iCs/>
-        </w:rPr>
-        <w:t>AlertDialogBox</w:t>
-      </w:r>
-      <w:proofErr w:type="spellEnd"/>
-      <w:r>
-        <w:rPr>
-          <w:i/>
-          <w:iCs/>
-        </w:rPr>
-        <w:t xml:space="preserve"> </w:t>
-      </w:r>
-      <w:r>
-        <w:t>(vyskakovací okno), který se uživatele zeptá, jestli opravdu chce zrušit svůj účet. Ukázku této obrazovky si můžete prohlédnout na obrázku č. 4542112. Posledním prvkem je ovládací panel na spodku obrazovky, kterým se přepíná mezi jednotlivými aktivitami aplikace.</w:t>
-      </w:r>
-    </w:p>
-    <w:p>
-      <w:pPr>
-        <w:pStyle w:val="NADPIS2"/>
-      </w:pPr>
-      <w:proofErr w:type="spellStart"/>
-      <w:r>
-        <w:t>QuestActivity</w:t>
-      </w:r>
-      <w:proofErr w:type="spellEnd"/>
-    </w:p>
-    <w:p>
-      <w:pPr>
-        <w:pStyle w:val="Odstavce"/>
-      </w:pPr>
-      <w:r>
-        <w:rPr>
-          <w:rStyle w:val="apple-tab-span"/>
-          <w:rFonts w:ascii="Arial" w:hAnsi="Arial" w:cs="Arial"/>
-          <w:color w:val="000000"/>
-          <w:sz w:val="22"/>
-        </w:rPr>
-        <w:tab/>
-      </w:r>
-      <w:r>
-        <w:t xml:space="preserve">V této aktivitě nalezne uživatel úkoly na daný den. Na každý den jsou vždy 3 úkoly. U každého úkolu je vždy jeho zadání, ukazatel pokroku v jeho dokončení, počet XP za dokončení a ukazatel, který indikuje dokončení úkolu. Tyto ukazatele jsou zabaleny v </w:t>
-      </w:r>
-      <w:proofErr w:type="spellStart"/>
-      <w:r>
-        <w:t>LinearLayoutu</w:t>
-      </w:r>
-      <w:proofErr w:type="spellEnd"/>
-      <w:r>
-        <w:t xml:space="preserve">, který dále obsahuje </w:t>
-      </w:r>
-      <w:proofErr w:type="spellStart"/>
-      <w:r>
-        <w:t>ConstraintLayout</w:t>
-      </w:r>
-      <w:proofErr w:type="spellEnd"/>
-      <w:r>
-        <w:t xml:space="preserve"> se zadáním a ukazatelem dokončení, </w:t>
-      </w:r>
-      <w:proofErr w:type="spellStart"/>
-      <w:r>
-        <w:rPr>
-          <w:i/>
-          <w:iCs/>
-        </w:rPr>
-        <w:t>ProgressBar</w:t>
-      </w:r>
-      <w:proofErr w:type="spellEnd"/>
-      <w:r>
-        <w:t xml:space="preserve"> a množství XP, které získá. Na obrázku č. si můžete prohlédnout, jak tato aktivita vypadá. O </w:t>
-      </w:r>
-      <w:proofErr w:type="spellStart"/>
-      <w:r>
-        <w:t>back-endovém</w:t>
-      </w:r>
-      <w:proofErr w:type="spellEnd"/>
-      <w:r>
-        <w:t xml:space="preserve"> principu úkolů se dozvíte v kapitole </w:t>
-      </w:r>
-      <w:proofErr w:type="spellStart"/>
-      <w:r>
-        <w:t>xXx</w:t>
-      </w:r>
-      <w:proofErr w:type="spellEnd"/>
-      <w:r>
-        <w:t>. </w:t>
-      </w:r>
-    </w:p>
-    <w:p>
-      <w:pPr>
-        <w:pStyle w:val="NADPIS2"/>
-      </w:pPr>
-      <w:proofErr w:type="spellStart"/>
-      <w:r>
-        <w:t>CheatSheet</w:t>
-      </w:r>
-      <w:proofErr w:type="spellEnd"/>
-    </w:p>
-    <w:p>
-      <w:pPr>
-        <w:pStyle w:val="Odstavce"/>
-      </w:pPr>
-      <w:r>
-        <w:rPr>
-          <w:rStyle w:val="apple-tab-span"/>
-          <w:rFonts w:ascii="Arial" w:hAnsi="Arial" w:cs="Arial"/>
-          <w:color w:val="000000"/>
-          <w:sz w:val="22"/>
-        </w:rPr>
-        <w:tab/>
-      </w:r>
-      <w:r>
-        <w:t xml:space="preserve">Aktivita </w:t>
-      </w:r>
-      <w:proofErr w:type="spellStart"/>
-      <w:r>
-        <w:t>CheatSheet</w:t>
-      </w:r>
-      <w:proofErr w:type="spellEnd"/>
-      <w:r>
-        <w:t xml:space="preserve"> slouží k učení jednotlivých pojmů. Po otevření této aktivity objeví uživatel seznam jednotlivých autorů, knih a směrů, kterými může </w:t>
-      </w:r>
-      <w:proofErr w:type="spellStart"/>
-      <w:r>
-        <w:t>scrollovat</w:t>
-      </w:r>
-      <w:proofErr w:type="spellEnd"/>
-      <w:r>
-        <w:t xml:space="preserve"> a rozkliknout je pro další informace. Seznam je reprezentován </w:t>
-      </w:r>
-      <w:proofErr w:type="spellStart"/>
-      <w:r>
-        <w:t>RecycleView</w:t>
-      </w:r>
-      <w:proofErr w:type="spellEnd"/>
-      <w:r>
-        <w:t xml:space="preserve">, které je nutné implementovat v souboru </w:t>
-      </w:r>
-      <w:proofErr w:type="spellStart"/>
-      <w:proofErr w:type="gramStart"/>
-      <w:r>
-        <w:t>build.gradle</w:t>
-      </w:r>
-      <w:proofErr w:type="spellEnd"/>
-      <w:proofErr w:type="gramEnd"/>
-      <w:r>
-        <w:t xml:space="preserve">. </w:t>
-      </w:r>
-      <w:proofErr w:type="spellStart"/>
-      <w:r>
-        <w:t>RecycleView</w:t>
-      </w:r>
-      <w:proofErr w:type="spellEnd"/>
-      <w:r>
-        <w:t xml:space="preserve"> umožňuje vývojářům dynamicky přidávat jednotlivé položky na obrazovku z </w:t>
-      </w:r>
-      <w:proofErr w:type="spellStart"/>
-      <w:r>
-        <w:t>ArrayListu</w:t>
-      </w:r>
-      <w:proofErr w:type="spellEnd"/>
-      <w:r>
-        <w:t xml:space="preserve">. Jedna z jeho velkých výhod je také dobrá optimalizace, jelikož pracuje pouze s daty potřebnými pro vykreslení, nikoliv s celým seznamem, což je velmi nápomocné zejména při práci s velkými daty.  Pro nastavení jednotlivých záznamů v </w:t>
-      </w:r>
-      <w:proofErr w:type="spellStart"/>
-      <w:r>
-        <w:t>RecycleView</w:t>
-      </w:r>
-      <w:proofErr w:type="spellEnd"/>
-      <w:r>
-        <w:t xml:space="preserve"> je nutné vytvořit třídu dědící z </w:t>
-      </w:r>
-      <w:proofErr w:type="spellStart"/>
-      <w:r>
-        <w:t>RecycleView.Adapter</w:t>
-      </w:r>
-      <w:proofErr w:type="spellEnd"/>
-      <w:r>
-        <w:t>&lt;</w:t>
-      </w:r>
-      <w:proofErr w:type="spellStart"/>
-      <w:r>
-        <w:t>ViewHolder</w:t>
-      </w:r>
-      <w:proofErr w:type="spellEnd"/>
-      <w:r>
-        <w:t xml:space="preserve">&gt;. Po implementování všech potřebných metod a vytvoření třídy dědící z </w:t>
-      </w:r>
-      <w:proofErr w:type="spellStart"/>
-      <w:r>
-        <w:t>RecyclerView.ViewHolder</w:t>
-      </w:r>
-      <w:proofErr w:type="spellEnd"/>
-      <w:r>
-        <w:t xml:space="preserve"> se může nastavit vše potřebné. Ve funkci </w:t>
-      </w:r>
-      <w:proofErr w:type="spellStart"/>
-      <w:r>
-        <w:t>onCreateViewHolder</w:t>
-      </w:r>
-      <w:proofErr w:type="spellEnd"/>
-      <w:r>
-        <w:t xml:space="preserve"> je vytvořen nový </w:t>
-      </w:r>
-      <w:proofErr w:type="spellStart"/>
-      <w:r>
-        <w:t>View</w:t>
-      </w:r>
-      <w:proofErr w:type="spellEnd"/>
-      <w:r>
-        <w:t>, který bere mnoho vlastností z XML souboru</w:t>
-      </w:r>
-      <w:r>
-        <w:rPr>
-          <w:i/>
-          <w:iCs/>
-        </w:rPr>
-        <w:t xml:space="preserve"> book_card.xml.</w:t>
-      </w:r>
-      <w:r>
-        <w:t xml:space="preserve"> (jeho strukturu najdete v příloze pod číslem </w:t>
-      </w:r>
-      <w:proofErr w:type="spellStart"/>
-      <w:r>
-        <w:t>xXx</w:t>
-      </w:r>
-      <w:proofErr w:type="spellEnd"/>
-      <w:r>
-        <w:t xml:space="preserve">) V metodě </w:t>
-      </w:r>
-      <w:proofErr w:type="spellStart"/>
-      <w:r>
-        <w:t>onBindViewHolder</w:t>
-      </w:r>
-      <w:proofErr w:type="spellEnd"/>
-      <w:r>
-        <w:t xml:space="preserve"> jsou kartám nastaveny jednotlivé texty a informace. Informace, které jednotlivé </w:t>
-      </w:r>
-      <w:proofErr w:type="spellStart"/>
-      <w:r>
-        <w:t>info</w:t>
-      </w:r>
-      <w:proofErr w:type="spellEnd"/>
-      <w:r>
-        <w:t xml:space="preserve">-karty obsahují jsou brány z databáze, o jejímž fungování se dozvíte více v kapitole </w:t>
-      </w:r>
-      <w:proofErr w:type="spellStart"/>
-      <w:r>
-        <w:t>XxX</w:t>
-      </w:r>
-      <w:proofErr w:type="spellEnd"/>
-      <w:r>
-        <w:t>.</w:t>
-      </w:r>
-    </w:p>
-    <w:p>
-      <w:pPr>
-        <w:pStyle w:val="Odstavce"/>
-      </w:pPr>
-      <w:r>
-        <w:rPr>
-          <w:rStyle w:val="apple-tab-span"/>
-          <w:rFonts w:ascii="Arial" w:hAnsi="Arial" w:cs="Arial"/>
-          <w:color w:val="000000"/>
-          <w:sz w:val="22"/>
-        </w:rPr>
-        <w:tab/>
-      </w:r>
-      <w:r>
-        <w:t xml:space="preserve">Pro každou variantu seznamu (autoři, knihy, </w:t>
-      </w:r>
-      <w:r>
-        <w:t>směry) je</w:t>
-      </w:r>
-      <w:r>
-        <w:t xml:space="preserve"> vytvořen vlastní Adapter i třída, která obsahuje přístupové metody k jednotlivým proměnným. Tyto soubory najdete v </w:t>
+        <w:t xml:space="preserve">Pro každou variantu seznamu (autoři, knihy, směry) je vytvořen vlastní Adapter i třída, která obsahuje přístupové metody k jednotlivým proměnným. Tyto soubory najdete v </w:t>
       </w:r>
       <w:proofErr w:type="spellStart"/>
       <w:r>
@@ -4561,12 +5017,17 @@
     </w:p>
     <w:p>
       <w:pPr>
-        <w:pStyle w:val="NADPIS2"/>
-      </w:pPr>
-      <w:r>
-        <w:lastRenderedPageBreak/>
+        <w:pStyle w:val="nadpisy2"/>
+        <w:numPr>
+          <w:ilvl w:val="1"/>
+          <w:numId w:val="22"/>
+        </w:numPr>
+      </w:pPr>
+      <w:bookmarkStart w:id="33" w:name="_Toc96804546"/>
+      <w:r>
         <w:t>Kvíz</w:t>
       </w:r>
+      <w:bookmarkEnd w:id="33"/>
     </w:p>
     <w:p>
       <w:pPr>
@@ -4578,12 +5039,18 @@
     </w:p>
     <w:p>
       <w:pPr>
-        <w:pStyle w:val="NADPIS2"/>
-      </w:pPr>
+        <w:pStyle w:val="nadpis3"/>
+        <w:numPr>
+          <w:ilvl w:val="2"/>
+          <w:numId w:val="22"/>
+        </w:numPr>
+      </w:pPr>
+      <w:bookmarkStart w:id="34" w:name="_Toc96804547"/>
       <w:proofErr w:type="spellStart"/>
       <w:r>
         <w:t>QuizSettings</w:t>
       </w:r>
+      <w:bookmarkEnd w:id="34"/>
       <w:proofErr w:type="spellEnd"/>
     </w:p>
     <w:p>
@@ -4628,12 +5095,18 @@
     </w:p>
     <w:p>
       <w:pPr>
-        <w:pStyle w:val="NADPIS2"/>
-      </w:pPr>
+        <w:pStyle w:val="nadpis3"/>
+        <w:numPr>
+          <w:ilvl w:val="2"/>
+          <w:numId w:val="22"/>
+        </w:numPr>
+      </w:pPr>
+      <w:bookmarkStart w:id="35" w:name="_Toc96804548"/>
       <w:proofErr w:type="spellStart"/>
       <w:r>
         <w:t>QuestionActivity</w:t>
       </w:r>
+      <w:bookmarkEnd w:id="35"/>
       <w:proofErr w:type="spellEnd"/>
     </w:p>
     <w:p>
@@ -4699,7 +5172,6 @@
         <w:t xml:space="preserve">) do </w:t>
       </w:r>
       <w:proofErr w:type="spellStart"/>
-      <w:proofErr w:type="gramStart"/>
       <w:r>
         <w:t>ArrayListu</w:t>
       </w:r>
@@ -4708,7 +5180,6 @@
         <w:t>&lt;</w:t>
       </w:r>
       <w:proofErr w:type="spellStart"/>
-      <w:proofErr w:type="gramEnd"/>
       <w:r>
         <w:t>AnsweredQuestion</w:t>
       </w:r>
@@ -4729,15 +5200,25 @@
         <w:t>xXx</w:t>
       </w:r>
       <w:proofErr w:type="spellEnd"/>
+      <w:r>
+        <w:br w:type="page"/>
+      </w:r>
     </w:p>
     <w:p>
       <w:pPr>
-        <w:pStyle w:val="NADPIS2"/>
-      </w:pPr>
-      <w:proofErr w:type="spellStart"/>
-      <w:r>
+        <w:pStyle w:val="nadpis3"/>
+        <w:numPr>
+          <w:ilvl w:val="2"/>
+          <w:numId w:val="22"/>
+        </w:numPr>
+      </w:pPr>
+      <w:bookmarkStart w:id="36" w:name="_Toc96804549"/>
+      <w:proofErr w:type="spellStart"/>
+      <w:r>
+        <w:lastRenderedPageBreak/>
         <w:t>QuizSummary</w:t>
       </w:r>
+      <w:bookmarkEnd w:id="36"/>
       <w:proofErr w:type="spellEnd"/>
     </w:p>
     <w:p>
@@ -4788,18 +5269,29 @@
     </w:p>
     <w:p>
       <w:pPr>
-        <w:pStyle w:val="Odstavce"/>
-      </w:pPr>
+        <w:rPr>
+          <w:rFonts w:ascii="Times New Roman" w:hAnsi="Times New Roman"/>
+          <w:sz w:val="24"/>
+        </w:rPr>
+      </w:pPr>
+      <w:r>
+        <w:br w:type="page"/>
+      </w:r>
     </w:p>
     <w:p>
       <w:pPr>
-        <w:pStyle w:val="NADPIS2"/>
-      </w:pPr>
-      <w:bookmarkStart w:id="25" w:name="_Toc96720833"/>
-      <w:r>
+        <w:pStyle w:val="Nadpis11"/>
+        <w:numPr>
+          <w:ilvl w:val="0"/>
+          <w:numId w:val="22"/>
+        </w:numPr>
+      </w:pPr>
+      <w:bookmarkStart w:id="37" w:name="_Toc96804550"/>
+      <w:r>
+        <w:lastRenderedPageBreak/>
         <w:t>Závěr</w:t>
       </w:r>
-      <w:bookmarkEnd w:id="25"/>
+      <w:bookmarkEnd w:id="37"/>
     </w:p>
     <w:p>
       <w:pPr>
@@ -4815,11 +5307,13 @@
     </w:p>
     <w:p>
       <w:pPr>
-        <w:pStyle w:val="NADPIS2"/>
-      </w:pPr>
+        <w:pStyle w:val="Nadpis11"/>
+      </w:pPr>
+      <w:bookmarkStart w:id="38" w:name="_Toc96804551"/>
       <w:r>
         <w:rPr>
           <w:noProof/>
+          <w:lang w:eastAsia="cs-CZ"/>
         </w:rPr>
         <w:lastRenderedPageBreak/>
         <mc:AlternateContent>
@@ -4872,6 +5366,7 @@
                             <w:r>
                               <w:rPr>
                                 <w:noProof/>
+                                <w:lang w:eastAsia="cs-CZ"/>
                               </w:rPr>
                               <w:drawing>
                                 <wp:inline distT="0" distB="0" distL="0" distR="0" wp14:anchorId="7ECD7ECF" wp14:editId="12BEC1B2">
@@ -4889,7 +5384,7 @@
                                           <pic:cNvPicPr/>
                                         </pic:nvPicPr>
                                         <pic:blipFill>
-                                          <a:blip r:embed="rId11"/>
+                                          <a:blip r:embed="rId10"/>
                                           <a:stretch>
                                             <a:fillRect/>
                                           </a:stretch>
@@ -4929,13 +5424,14 @@
           </mc:Choice>
           <mc:Fallback>
             <w:pict>
-              <v:shape w14:anchorId="2E3AA2A0" id="_x0000_s1031" type="#_x0000_t202" style="position:absolute;left:0;text-align:left;margin-left:-13.05pt;margin-top:29.6pt;width:382pt;height:323.5pt;z-index:251669504;visibility:visible;mso-wrap-style:square;mso-width-percent:0;mso-height-percent:0;mso-wrap-distance-left:9pt;mso-wrap-distance-top:3.6pt;mso-wrap-distance-right:9pt;mso-wrap-distance-bottom:3.6pt;mso-position-horizontal:absolute;mso-position-horizontal-relative:text;mso-position-vertical:absolute;mso-position-vertical-relative:text;mso-width-percent:0;mso-height-percent:0;mso-width-relative:margin;mso-height-relative:margin;v-text-anchor:top" o:gfxdata="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" strokecolor="white [3212]">
+              <v:shape w14:anchorId="2E3AA2A0" id="_x0000_s1031" type="#_x0000_t202" style="position:absolute;margin-left:-13.05pt;margin-top:29.6pt;width:382pt;height:323.5pt;z-index:251669504;visibility:visible;mso-wrap-style:square;mso-width-percent:0;mso-height-percent:0;mso-wrap-distance-left:9pt;mso-wrap-distance-top:3.6pt;mso-wrap-distance-right:9pt;mso-wrap-distance-bottom:3.6pt;mso-position-horizontal:absolute;mso-position-horizontal-relative:text;mso-position-vertical:absolute;mso-position-vertical-relative:text;mso-width-percent:0;mso-height-percent:0;mso-width-relative:margin;mso-height-relative:margin;v-text-anchor:top" o:gfxdata="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" strokecolor="white [3212]">
                 <v:textbox>
                   <w:txbxContent>
                     <w:p>
                       <w:r>
                         <w:rPr>
                           <w:noProof/>
+                          <w:lang w:eastAsia="cs-CZ"/>
                         </w:rPr>
                         <w:drawing>
                           <wp:inline distT="0" distB="0" distL="0" distR="0" wp14:anchorId="7ECD7ECF" wp14:editId="12BEC1B2">
@@ -4953,7 +5449,7 @@
                                     <pic:cNvPicPr/>
                                   </pic:nvPicPr>
                                   <pic:blipFill>
-                                    <a:blip r:embed="rId11"/>
+                                    <a:blip r:embed="rId10"/>
                                     <a:stretch>
                                       <a:fillRect/>
                                     </a:stretch>
@@ -4985,6 +5481,7 @@
       <w:r>
         <w:rPr>
           <w:noProof/>
+          <w:lang w:eastAsia="cs-CZ"/>
         </w:rPr>
         <mc:AlternateContent>
           <mc:Choice Requires="wps">
@@ -5036,6 +5533,7 @@
                             <w:r>
                               <w:rPr>
                                 <w:noProof/>
+                                <w:lang w:eastAsia="cs-CZ"/>
                               </w:rPr>
                               <w:drawing>
                                 <wp:inline distT="0" distB="0" distL="0" distR="0" wp14:anchorId="7CEBD30E" wp14:editId="79E5E81C">
@@ -5053,7 +5551,7 @@
                                           <pic:cNvPicPr/>
                                         </pic:nvPicPr>
                                         <pic:blipFill>
-                                          <a:blip r:embed="rId12"/>
+                                          <a:blip r:embed="rId11"/>
                                           <a:stretch>
                                             <a:fillRect/>
                                           </a:stretch>
@@ -5093,13 +5591,14 @@
           </mc:Choice>
           <mc:Fallback>
             <w:pict>
-              <v:shape w14:anchorId="2DF4C0C7" id="_x0000_s1032" type="#_x0000_t202" style="position:absolute;left:0;text-align:left;margin-left:0;margin-top:352.25pt;width:185.9pt;height:110.6pt;z-index:251671552;visibility:visible;mso-wrap-style:square;mso-width-percent:400;mso-height-percent:200;mso-wrap-distance-left:9pt;mso-wrap-distance-top:3.6pt;mso-wrap-distance-right:9pt;mso-wrap-distance-bottom:3.6pt;mso-position-horizontal:left;mso-position-horizontal-relative:margin;mso-position-vertical:absolute;mso-position-vertical-relative:text;mso-width-percent:400;mso-height-percent:200;mso-width-relative:margin;mso-height-relative:margin;v-text-anchor:top" o:gfxdata="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" strokecolor="white [3212]">
+              <v:shape w14:anchorId="2DF4C0C7" id="_x0000_s1032" type="#_x0000_t202" style="position:absolute;margin-left:0;margin-top:352.25pt;width:185.9pt;height:110.6pt;z-index:251671552;visibility:visible;mso-wrap-style:square;mso-width-percent:400;mso-height-percent:200;mso-wrap-distance-left:9pt;mso-wrap-distance-top:3.6pt;mso-wrap-distance-right:9pt;mso-wrap-distance-bottom:3.6pt;mso-position-horizontal:left;mso-position-horizontal-relative:margin;mso-position-vertical:absolute;mso-position-vertical-relative:text;mso-width-percent:400;mso-height-percent:200;mso-width-relative:margin;mso-height-relative:margin;v-text-anchor:top" o:gfxdata="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" strokecolor="white [3212]">
                 <v:textbox style="mso-fit-shape-to-text:t">
                   <w:txbxContent>
                     <w:p>
                       <w:r>
                         <w:rPr>
                           <w:noProof/>
+                          <w:lang w:eastAsia="cs-CZ"/>
                         </w:rPr>
                         <w:drawing>
                           <wp:inline distT="0" distB="0" distL="0" distR="0" wp14:anchorId="7CEBD30E" wp14:editId="79E5E81C">
@@ -5117,7 +5616,7 @@
                                     <pic:cNvPicPr/>
                                   </pic:nvPicPr>
                                   <pic:blipFill>
-                                    <a:blip r:embed="rId12"/>
+                                    <a:blip r:embed="rId11"/>
                                     <a:stretch>
                                       <a:fillRect/>
                                     </a:stretch>
@@ -5149,32 +5648,13 @@
       <w:r>
         <w:t>Příloha</w:t>
       </w:r>
-    </w:p>
-    <w:p>
-      <w:pPr>
-        <w:pStyle w:val="NADPIS2"/>
-      </w:pPr>
-      <w:bookmarkStart w:id="26" w:name="_Toc96720834"/>
-      <w:r>
-        <w:t>Jak se dělá proboha číslování</w:t>
-      </w:r>
-      <w:bookmarkEnd w:id="26"/>
-    </w:p>
-    <w:p>
-      <w:pPr>
-        <w:pStyle w:val="NADPIS2"/>
-      </w:pPr>
-      <w:bookmarkStart w:id="27" w:name="_Toc96720835"/>
-      <w:r>
-        <w:lastRenderedPageBreak/>
-        <w:t>Já to už zapomněl</w:t>
-      </w:r>
-      <w:bookmarkEnd w:id="27"/>
+      <w:bookmarkEnd w:id="38"/>
     </w:p>
     <w:sectPr>
-      <w:footerReference w:type="default" r:id="rId13"/>
+      <w:footerReference w:type="default" r:id="rId12"/>
       <w:pgSz w:w="11906" w:h="16838"/>
       <w:pgMar w:top="1418" w:right="1418" w:bottom="1418" w:left="1701" w:header="709" w:footer="709" w:gutter="0"/>
+      <w:pgNumType w:start="6"/>
       <w:cols w:space="708"/>
       <w:docGrid w:linePitch="360"/>
     </w:sectPr>
@@ -5211,7 +5691,7 @@
 <w:ftr xmlns:wpc="http://schemas.microsoft.com/office/word/2010/wordprocessingCanvas" xmlns:cx="http://schemas.microsoft.com/office/drawing/2014/chartex" xmlns:cx1="http://schemas.microsoft.com/office/drawing/2015/9/8/chartex" xmlns:cx2="http://schemas.microsoft.com/office/drawing/2015/10/21/chartex" xmlns:cx3="http://schemas.microsoft.com/office/drawing/2016/5/9/chartex" xmlns:cx4="http://schemas.microsoft.com/office/drawing/2016/5/10/chartex" xmlns:cx5="http://schemas.microsoft.com/office/drawing/2016/5/11/chartex" xmlns:cx6="http://schemas.microsoft.com/office/drawing/2016/5/12/chartex" xmlns:cx7="http://schemas.microsoft.com/office/drawing/2016/5/13/chartex" xmlns:cx8="http://schemas.microsoft.com/office/drawing/2016/5/14/chartex" xmlns:mc="http://schemas.openxmlformats.org/markup-compatibility/2006" xmlns:aink="http://schemas.microsoft.com/office/drawing/2016/ink" xmlns:am3d="http://schemas.microsoft.com/office/drawing/2017/model3d" xmlns:o="urn:schemas-microsoft-com:office:office" xmlns:r="http://schemas.openxmlformats.org/officeDocument/2006/relationships" xmlns:m="http://schemas.openxmlformats.org/officeDocument/2006/math" xmlns:v="urn:schemas-microsoft-com:vml" xmlns:wp14="http://schemas.microsoft.com/office/word/2010/wordprocessingDrawing" xmlns:wp="http://schemas.openxmlformats.org/drawingml/2006/wordprocessingDrawing" xmlns:w10="urn:schemas-microsoft-com:office:word" xmlns:w="http://schemas.openxmlformats.org/wordprocessingml/2006/main" xmlns:w14="http://schemas.microsoft.com/office/word/2010/wordml" xmlns:w15="http://schemas.microsoft.com/office/word/2012/wordml" xmlns:w16cex="http://schemas.microsoft.com/office/word/2018/wordml/cex" xmlns:w16cid="http://schemas.microsoft.com/office/word/2016/wordml/cid" xmlns:w16="http://schemas.microsoft.com/office/word/2018/wordml" xmlns:w16sdtdh="http://schemas.microsoft.com/office/word/2020/wordml/sdtdatahash" xmlns:w16se="http://schemas.microsoft.com/office/word/2015/wordml/symex" xmlns:wpg="http://schemas.microsoft.com/office/word/2010/wordprocessingGroup" xmlns:wpi="http://schemas.microsoft.com/office/word/2010/wordprocessingInk" xmlns:wne="http://schemas.microsoft.com/office/word/2006/wordml" xmlns:wps="http://schemas.microsoft.com/office/word/2010/wordprocessingShape" mc:Ignorable="w14 w15 w16se w16cid w16 w16cex w16sdtdh wp14">
   <w:sdt>
     <w:sdtPr>
-      <w:id w:val="267743519"/>
+      <w:id w:val="-505979557"/>
       <w:docPartObj>
         <w:docPartGallery w:val="Page Numbers (Bottom of Page)"/>
         <w:docPartUnique/>
@@ -5234,7 +5714,10 @@
           <w:fldChar w:fldCharType="separate"/>
         </w:r>
         <w:r>
-          <w:t>2</w:t>
+          <w:rPr>
+            <w:noProof/>
+          </w:rPr>
+          <w:t>1</w:t>
         </w:r>
         <w:r>
           <w:fldChar w:fldCharType="end"/>
@@ -5281,6 +5764,96 @@
 <file path=word/numbering.xml><?xml version="1.0" encoding="utf-8"?>
 <w:numbering xmlns:wpc="http://schemas.microsoft.com/office/word/2010/wordprocessingCanvas" xmlns:cx="http://schemas.microsoft.com/office/drawing/2014/chartex" xmlns:cx1="http://schemas.microsoft.com/office/drawing/2015/9/8/chartex" xmlns:cx2="http://schemas.microsoft.com/office/drawing/2015/10/21/chartex" xmlns:cx3="http://schemas.microsoft.com/office/drawing/2016/5/9/chartex" xmlns:cx4="http://schemas.microsoft.com/office/drawing/2016/5/10/chartex" xmlns:cx5="http://schemas.microsoft.com/office/drawing/2016/5/11/chartex" xmlns:cx6="http://schemas.microsoft.com/office/drawing/2016/5/12/chartex" xmlns:cx7="http://schemas.microsoft.com/office/drawing/2016/5/13/chartex" xmlns:cx8="http://schemas.microsoft.com/office/drawing/2016/5/14/chartex" xmlns:mc="http://schemas.openxmlformats.org/markup-compatibility/2006" xmlns:aink="http://schemas.microsoft.com/office/drawing/2016/ink" xmlns:am3d="http://schemas.microsoft.com/office/drawing/2017/model3d" xmlns:o="urn:schemas-microsoft-com:office:office" xmlns:r="http://schemas.openxmlformats.org/officeDocument/2006/relationships" xmlns:m="http://schemas.openxmlformats.org/officeDocument/2006/math" xmlns:v="urn:schemas-microsoft-com:vml" xmlns:wp14="http://schemas.microsoft.com/office/word/2010/wordprocessingDrawing" xmlns:wp="http://schemas.openxmlformats.org/drawingml/2006/wordprocessingDrawing" xmlns:w10="urn:schemas-microsoft-com:office:word" xmlns:w="http://schemas.openxmlformats.org/wordprocessingml/2006/main" xmlns:w14="http://schemas.microsoft.com/office/word/2010/wordml" xmlns:w15="http://schemas.microsoft.com/office/word/2012/wordml" xmlns:w16cex="http://schemas.microsoft.com/office/word/2018/wordml/cex" xmlns:w16cid="http://schemas.microsoft.com/office/word/2016/wordml/cid" xmlns:w16="http://schemas.microsoft.com/office/word/2018/wordml" xmlns:w16sdtdh="http://schemas.microsoft.com/office/word/2020/wordml/sdtdatahash" xmlns:w16se="http://schemas.microsoft.com/office/word/2015/wordml/symex" xmlns:wpg="http://schemas.microsoft.com/office/word/2010/wordprocessingGroup" xmlns:wpi="http://schemas.microsoft.com/office/word/2010/wordprocessingInk" xmlns:wne="http://schemas.microsoft.com/office/word/2006/wordml" xmlns:wps="http://schemas.microsoft.com/office/word/2010/wordprocessingShape" mc:Ignorable="w14 w15 w16se w16cid w16 w16cex w16sdtdh wp14">
   <w:abstractNum w:abstractNumId="0" w15:restartNumberingAfterBreak="0">
+    <w:nsid w:val="051F23D2"/>
+    <w:multiLevelType w:val="multilevel"/>
+    <w:tmpl w:val="D67CDEFE"/>
+    <w:lvl w:ilvl="0">
+      <w:start w:val="1"/>
+      <w:numFmt w:val="decimal"/>
+      <w:lvlText w:val="%1."/>
+      <w:lvlJc w:val="left"/>
+      <w:pPr>
+        <w:ind w:left="360" w:hanging="360"/>
+      </w:pPr>
+      <w:rPr>
+        <w:rFonts w:hint="default"/>
+        <w:sz w:val="28"/>
+      </w:rPr>
+    </w:lvl>
+    <w:lvl w:ilvl="1">
+      <w:start w:val="1"/>
+      <w:numFmt w:val="decimal"/>
+      <w:lvlText w:val="%1.%2."/>
+      <w:lvlJc w:val="left"/>
+      <w:pPr>
+        <w:ind w:left="792" w:hanging="432"/>
+      </w:pPr>
+    </w:lvl>
+    <w:lvl w:ilvl="2">
+      <w:start w:val="1"/>
+      <w:numFmt w:val="decimal"/>
+      <w:lvlText w:val="%3."/>
+      <w:lvlJc w:val="left"/>
+      <w:pPr>
+        <w:ind w:left="1080" w:hanging="360"/>
+      </w:pPr>
+    </w:lvl>
+    <w:lvl w:ilvl="3">
+      <w:start w:val="1"/>
+      <w:numFmt w:val="decimal"/>
+      <w:lvlText w:val="%1.%2.%3.%4."/>
+      <w:lvlJc w:val="left"/>
+      <w:pPr>
+        <w:ind w:left="1728" w:hanging="648"/>
+      </w:pPr>
+    </w:lvl>
+    <w:lvl w:ilvl="4">
+      <w:start w:val="1"/>
+      <w:numFmt w:val="decimal"/>
+      <w:lvlText w:val="%1.%2.%3.%4.%5."/>
+      <w:lvlJc w:val="left"/>
+      <w:pPr>
+        <w:ind w:left="2232" w:hanging="792"/>
+      </w:pPr>
+    </w:lvl>
+    <w:lvl w:ilvl="5">
+      <w:start w:val="1"/>
+      <w:numFmt w:val="decimal"/>
+      <w:lvlText w:val="%1.%2.%3.%4.%5.%6."/>
+      <w:lvlJc w:val="left"/>
+      <w:pPr>
+        <w:ind w:left="2736" w:hanging="936"/>
+      </w:pPr>
+    </w:lvl>
+    <w:lvl w:ilvl="6">
+      <w:start w:val="1"/>
+      <w:numFmt w:val="decimal"/>
+      <w:lvlText w:val="%1.%2.%3.%4.%5.%6.%7."/>
+      <w:lvlJc w:val="left"/>
+      <w:pPr>
+        <w:ind w:left="3240" w:hanging="1080"/>
+      </w:pPr>
+    </w:lvl>
+    <w:lvl w:ilvl="7">
+      <w:start w:val="1"/>
+      <w:numFmt w:val="decimal"/>
+      <w:lvlText w:val="%1.%2.%3.%4.%5.%6.%7.%8."/>
+      <w:lvlJc w:val="left"/>
+      <w:pPr>
+        <w:ind w:left="3744" w:hanging="1224"/>
+      </w:pPr>
+    </w:lvl>
+    <w:lvl w:ilvl="8">
+      <w:start w:val="1"/>
+      <w:numFmt w:val="decimal"/>
+      <w:lvlText w:val="%1.%2.%3.%4.%5.%6.%7.%8.%9."/>
+      <w:lvlJc w:val="left"/>
+      <w:pPr>
+        <w:ind w:left="4320" w:hanging="1440"/>
+      </w:pPr>
+    </w:lvl>
+  </w:abstractNum>
+  <w:abstractNum w:abstractNumId="1" w15:restartNumberingAfterBreak="0">
     <w:nsid w:val="17CE5FAF"/>
     <w:multiLevelType w:val="hybridMultilevel"/>
     <w:tmpl w:val="0E6CC3E4"/>
@@ -5369,7 +5942,7 @@
       </w:pPr>
     </w:lvl>
   </w:abstractNum>
-  <w:abstractNum w:abstractNumId="1" w15:restartNumberingAfterBreak="0">
+  <w:abstractNum w:abstractNumId="2" w15:restartNumberingAfterBreak="0">
     <w:nsid w:val="1C1C1040"/>
     <w:multiLevelType w:val="hybridMultilevel"/>
     <w:tmpl w:val="64BCFD40"/>
@@ -5458,7 +6031,265 @@
       </w:pPr>
     </w:lvl>
   </w:abstractNum>
-  <w:abstractNum w:abstractNumId="2" w15:restartNumberingAfterBreak="0">
+  <w:abstractNum w:abstractNumId="3" w15:restartNumberingAfterBreak="0">
+    <w:nsid w:val="2BBC15BB"/>
+    <w:multiLevelType w:val="multilevel"/>
+    <w:tmpl w:val="0405001F"/>
+    <w:lvl w:ilvl="0">
+      <w:start w:val="1"/>
+      <w:numFmt w:val="decimal"/>
+      <w:lvlText w:val="%1."/>
+      <w:lvlJc w:val="left"/>
+      <w:pPr>
+        <w:ind w:left="360" w:hanging="360"/>
+      </w:pPr>
+    </w:lvl>
+    <w:lvl w:ilvl="1">
+      <w:start w:val="1"/>
+      <w:numFmt w:val="decimal"/>
+      <w:lvlText w:val="%1.%2."/>
+      <w:lvlJc w:val="left"/>
+      <w:pPr>
+        <w:ind w:left="792" w:hanging="432"/>
+      </w:pPr>
+    </w:lvl>
+    <w:lvl w:ilvl="2">
+      <w:start w:val="1"/>
+      <w:numFmt w:val="decimal"/>
+      <w:lvlText w:val="%1.%2.%3."/>
+      <w:lvlJc w:val="left"/>
+      <w:pPr>
+        <w:ind w:left="1224" w:hanging="504"/>
+      </w:pPr>
+    </w:lvl>
+    <w:lvl w:ilvl="3">
+      <w:start w:val="1"/>
+      <w:numFmt w:val="decimal"/>
+      <w:lvlText w:val="%1.%2.%3.%4."/>
+      <w:lvlJc w:val="left"/>
+      <w:pPr>
+        <w:ind w:left="1728" w:hanging="648"/>
+      </w:pPr>
+    </w:lvl>
+    <w:lvl w:ilvl="4">
+      <w:start w:val="1"/>
+      <w:numFmt w:val="decimal"/>
+      <w:lvlText w:val="%1.%2.%3.%4.%5."/>
+      <w:lvlJc w:val="left"/>
+      <w:pPr>
+        <w:ind w:left="2232" w:hanging="792"/>
+      </w:pPr>
+    </w:lvl>
+    <w:lvl w:ilvl="5">
+      <w:start w:val="1"/>
+      <w:numFmt w:val="decimal"/>
+      <w:lvlText w:val="%1.%2.%3.%4.%5.%6."/>
+      <w:lvlJc w:val="left"/>
+      <w:pPr>
+        <w:ind w:left="2736" w:hanging="936"/>
+      </w:pPr>
+    </w:lvl>
+    <w:lvl w:ilvl="6">
+      <w:start w:val="1"/>
+      <w:numFmt w:val="decimal"/>
+      <w:lvlText w:val="%1.%2.%3.%4.%5.%6.%7."/>
+      <w:lvlJc w:val="left"/>
+      <w:pPr>
+        <w:ind w:left="3240" w:hanging="1080"/>
+      </w:pPr>
+    </w:lvl>
+    <w:lvl w:ilvl="7">
+      <w:start w:val="1"/>
+      <w:numFmt w:val="decimal"/>
+      <w:lvlText w:val="%1.%2.%3.%4.%5.%6.%7.%8."/>
+      <w:lvlJc w:val="left"/>
+      <w:pPr>
+        <w:ind w:left="3744" w:hanging="1224"/>
+      </w:pPr>
+    </w:lvl>
+    <w:lvl w:ilvl="8">
+      <w:start w:val="1"/>
+      <w:numFmt w:val="decimal"/>
+      <w:lvlText w:val="%1.%2.%3.%4.%5.%6.%7.%8.%9."/>
+      <w:lvlJc w:val="left"/>
+      <w:pPr>
+        <w:ind w:left="4320" w:hanging="1440"/>
+      </w:pPr>
+    </w:lvl>
+  </w:abstractNum>
+  <w:abstractNum w:abstractNumId="4" w15:restartNumberingAfterBreak="0">
+    <w:nsid w:val="2DCF10D4"/>
+    <w:multiLevelType w:val="hybridMultilevel"/>
+    <w:tmpl w:val="62585DC2"/>
+    <w:lvl w:ilvl="0" w:tplc="0405000F">
+      <w:start w:val="1"/>
+      <w:numFmt w:val="decimal"/>
+      <w:lvlText w:val="%1."/>
+      <w:lvlJc w:val="left"/>
+      <w:pPr>
+        <w:ind w:left="720" w:hanging="360"/>
+      </w:pPr>
+    </w:lvl>
+    <w:lvl w:ilvl="1" w:tplc="04050019" w:tentative="1">
+      <w:start w:val="1"/>
+      <w:numFmt w:val="lowerLetter"/>
+      <w:lvlText w:val="%2."/>
+      <w:lvlJc w:val="left"/>
+      <w:pPr>
+        <w:ind w:left="1440" w:hanging="360"/>
+      </w:pPr>
+    </w:lvl>
+    <w:lvl w:ilvl="2" w:tplc="0405001B" w:tentative="1">
+      <w:start w:val="1"/>
+      <w:numFmt w:val="lowerRoman"/>
+      <w:lvlText w:val="%3."/>
+      <w:lvlJc w:val="right"/>
+      <w:pPr>
+        <w:ind w:left="2160" w:hanging="180"/>
+      </w:pPr>
+    </w:lvl>
+    <w:lvl w:ilvl="3" w:tplc="0405000F" w:tentative="1">
+      <w:start w:val="1"/>
+      <w:numFmt w:val="decimal"/>
+      <w:lvlText w:val="%4."/>
+      <w:lvlJc w:val="left"/>
+      <w:pPr>
+        <w:ind w:left="2880" w:hanging="360"/>
+      </w:pPr>
+    </w:lvl>
+    <w:lvl w:ilvl="4" w:tplc="04050019" w:tentative="1">
+      <w:start w:val="1"/>
+      <w:numFmt w:val="lowerLetter"/>
+      <w:lvlText w:val="%5."/>
+      <w:lvlJc w:val="left"/>
+      <w:pPr>
+        <w:ind w:left="3600" w:hanging="360"/>
+      </w:pPr>
+    </w:lvl>
+    <w:lvl w:ilvl="5" w:tplc="0405001B" w:tentative="1">
+      <w:start w:val="1"/>
+      <w:numFmt w:val="lowerRoman"/>
+      <w:lvlText w:val="%6."/>
+      <w:lvlJc w:val="right"/>
+      <w:pPr>
+        <w:ind w:left="4320" w:hanging="180"/>
+      </w:pPr>
+    </w:lvl>
+    <w:lvl w:ilvl="6" w:tplc="0405000F" w:tentative="1">
+      <w:start w:val="1"/>
+      <w:numFmt w:val="decimal"/>
+      <w:lvlText w:val="%7."/>
+      <w:lvlJc w:val="left"/>
+      <w:pPr>
+        <w:ind w:left="5040" w:hanging="360"/>
+      </w:pPr>
+    </w:lvl>
+    <w:lvl w:ilvl="7" w:tplc="04050019" w:tentative="1">
+      <w:start w:val="1"/>
+      <w:numFmt w:val="lowerLetter"/>
+      <w:lvlText w:val="%8."/>
+      <w:lvlJc w:val="left"/>
+      <w:pPr>
+        <w:ind w:left="5760" w:hanging="360"/>
+      </w:pPr>
+    </w:lvl>
+    <w:lvl w:ilvl="8" w:tplc="0405001B" w:tentative="1">
+      <w:start w:val="1"/>
+      <w:numFmt w:val="lowerRoman"/>
+      <w:lvlText w:val="%9."/>
+      <w:lvlJc w:val="right"/>
+      <w:pPr>
+        <w:ind w:left="6480" w:hanging="180"/>
+      </w:pPr>
+    </w:lvl>
+  </w:abstractNum>
+  <w:abstractNum w:abstractNumId="5" w15:restartNumberingAfterBreak="0">
+    <w:nsid w:val="30794602"/>
+    <w:multiLevelType w:val="multilevel"/>
+    <w:tmpl w:val="1EC83224"/>
+    <w:lvl w:ilvl="0">
+      <w:start w:val="1"/>
+      <w:numFmt w:val="decimal"/>
+      <w:lvlText w:val="%1."/>
+      <w:lvlJc w:val="left"/>
+      <w:pPr>
+        <w:ind w:left="360" w:hanging="360"/>
+      </w:pPr>
+    </w:lvl>
+    <w:lvl w:ilvl="1">
+      <w:start w:val="1"/>
+      <w:numFmt w:val="decimal"/>
+      <w:lvlText w:val="%1.%2."/>
+      <w:lvlJc w:val="left"/>
+      <w:pPr>
+        <w:ind w:left="792" w:hanging="432"/>
+      </w:pPr>
+    </w:lvl>
+    <w:lvl w:ilvl="2">
+      <w:start w:val="1"/>
+      <w:numFmt w:val="decimal"/>
+      <w:lvlText w:val="%1.%2.%3."/>
+      <w:lvlJc w:val="left"/>
+      <w:pPr>
+        <w:ind w:left="1224" w:hanging="504"/>
+      </w:pPr>
+    </w:lvl>
+    <w:lvl w:ilvl="3">
+      <w:start w:val="1"/>
+      <w:numFmt w:val="decimal"/>
+      <w:lvlText w:val="%1.%2.%3.%4."/>
+      <w:lvlJc w:val="left"/>
+      <w:pPr>
+        <w:ind w:left="1728" w:hanging="648"/>
+      </w:pPr>
+    </w:lvl>
+    <w:lvl w:ilvl="4">
+      <w:start w:val="1"/>
+      <w:numFmt w:val="decimal"/>
+      <w:lvlText w:val="%1.%2.%3.%4.%5."/>
+      <w:lvlJc w:val="left"/>
+      <w:pPr>
+        <w:ind w:left="2232" w:hanging="792"/>
+      </w:pPr>
+    </w:lvl>
+    <w:lvl w:ilvl="5">
+      <w:start w:val="1"/>
+      <w:numFmt w:val="decimal"/>
+      <w:lvlText w:val="%1.%2.%3.%4.%5.%6."/>
+      <w:lvlJc w:val="left"/>
+      <w:pPr>
+        <w:ind w:left="2736" w:hanging="936"/>
+      </w:pPr>
+    </w:lvl>
+    <w:lvl w:ilvl="6">
+      <w:start w:val="1"/>
+      <w:numFmt w:val="decimal"/>
+      <w:lvlText w:val="%1.%2.%3.%4.%5.%6.%7."/>
+      <w:lvlJc w:val="left"/>
+      <w:pPr>
+        <w:ind w:left="3240" w:hanging="1080"/>
+      </w:pPr>
+    </w:lvl>
+    <w:lvl w:ilvl="7">
+      <w:start w:val="1"/>
+      <w:numFmt w:val="decimal"/>
+      <w:lvlText w:val="%1.%2.%3.%4.%5.%6.%7.%8."/>
+      <w:lvlJc w:val="left"/>
+      <w:pPr>
+        <w:ind w:left="3744" w:hanging="1224"/>
+      </w:pPr>
+    </w:lvl>
+    <w:lvl w:ilvl="8">
+      <w:start w:val="1"/>
+      <w:numFmt w:val="decimal"/>
+      <w:lvlText w:val="%1.%2.%3.%4.%5.%6.%7.%8.%9."/>
+      <w:lvlJc w:val="left"/>
+      <w:pPr>
+        <w:ind w:left="4320" w:hanging="1440"/>
+      </w:pPr>
+    </w:lvl>
+  </w:abstractNum>
+  <w:abstractNum w:abstractNumId="6" w15:restartNumberingAfterBreak="0">
     <w:nsid w:val="33C53EF7"/>
     <w:multiLevelType w:val="multilevel"/>
     <w:tmpl w:val="0405001F"/>
@@ -5544,7 +6375,273 @@
       </w:pPr>
     </w:lvl>
   </w:abstractNum>
-  <w:abstractNum w:abstractNumId="3" w15:restartNumberingAfterBreak="0">
+  <w:abstractNum w:abstractNumId="7" w15:restartNumberingAfterBreak="0">
+    <w:nsid w:val="344C7DB8"/>
+    <w:multiLevelType w:val="multilevel"/>
+    <w:tmpl w:val="D67CDEFE"/>
+    <w:lvl w:ilvl="0">
+      <w:start w:val="1"/>
+      <w:numFmt w:val="decimal"/>
+      <w:lvlText w:val="%1."/>
+      <w:lvlJc w:val="left"/>
+      <w:pPr>
+        <w:ind w:left="360" w:hanging="360"/>
+      </w:pPr>
+      <w:rPr>
+        <w:rFonts w:hint="default"/>
+        <w:sz w:val="28"/>
+      </w:rPr>
+    </w:lvl>
+    <w:lvl w:ilvl="1">
+      <w:start w:val="1"/>
+      <w:numFmt w:val="decimal"/>
+      <w:lvlText w:val="%1.%2."/>
+      <w:lvlJc w:val="left"/>
+      <w:pPr>
+        <w:ind w:left="792" w:hanging="432"/>
+      </w:pPr>
+    </w:lvl>
+    <w:lvl w:ilvl="2">
+      <w:start w:val="1"/>
+      <w:numFmt w:val="decimal"/>
+      <w:lvlText w:val="%3."/>
+      <w:lvlJc w:val="left"/>
+      <w:pPr>
+        <w:ind w:left="1080" w:hanging="360"/>
+      </w:pPr>
+    </w:lvl>
+    <w:lvl w:ilvl="3">
+      <w:start w:val="1"/>
+      <w:numFmt w:val="decimal"/>
+      <w:lvlText w:val="%1.%2.%3.%4."/>
+      <w:lvlJc w:val="left"/>
+      <w:pPr>
+        <w:ind w:left="1728" w:hanging="648"/>
+      </w:pPr>
+    </w:lvl>
+    <w:lvl w:ilvl="4">
+      <w:start w:val="1"/>
+      <w:numFmt w:val="decimal"/>
+      <w:lvlText w:val="%1.%2.%3.%4.%5."/>
+      <w:lvlJc w:val="left"/>
+      <w:pPr>
+        <w:ind w:left="2232" w:hanging="792"/>
+      </w:pPr>
+    </w:lvl>
+    <w:lvl w:ilvl="5">
+      <w:start w:val="1"/>
+      <w:numFmt w:val="decimal"/>
+      <w:lvlText w:val="%1.%2.%3.%4.%5.%6."/>
+      <w:lvlJc w:val="left"/>
+      <w:pPr>
+        <w:ind w:left="2736" w:hanging="936"/>
+      </w:pPr>
+    </w:lvl>
+    <w:lvl w:ilvl="6">
+      <w:start w:val="1"/>
+      <w:numFmt w:val="decimal"/>
+      <w:lvlText w:val="%1.%2.%3.%4.%5.%6.%7."/>
+      <w:lvlJc w:val="left"/>
+      <w:pPr>
+        <w:ind w:left="3240" w:hanging="1080"/>
+      </w:pPr>
+    </w:lvl>
+    <w:lvl w:ilvl="7">
+      <w:start w:val="1"/>
+      <w:numFmt w:val="decimal"/>
+      <w:lvlText w:val="%1.%2.%3.%4.%5.%6.%7.%8."/>
+      <w:lvlJc w:val="left"/>
+      <w:pPr>
+        <w:ind w:left="3744" w:hanging="1224"/>
+      </w:pPr>
+    </w:lvl>
+    <w:lvl w:ilvl="8">
+      <w:start w:val="1"/>
+      <w:numFmt w:val="decimal"/>
+      <w:lvlText w:val="%1.%2.%3.%4.%5.%6.%7.%8.%9."/>
+      <w:lvlJc w:val="left"/>
+      <w:pPr>
+        <w:ind w:left="4320" w:hanging="1440"/>
+      </w:pPr>
+    </w:lvl>
+  </w:abstractNum>
+  <w:abstractNum w:abstractNumId="8" w15:restartNumberingAfterBreak="0">
+    <w:nsid w:val="3C94368A"/>
+    <w:multiLevelType w:val="multilevel"/>
+    <w:tmpl w:val="0405001F"/>
+    <w:lvl w:ilvl="0">
+      <w:start w:val="1"/>
+      <w:numFmt w:val="decimal"/>
+      <w:lvlText w:val="%1."/>
+      <w:lvlJc w:val="left"/>
+      <w:pPr>
+        <w:ind w:left="360" w:hanging="360"/>
+      </w:pPr>
+    </w:lvl>
+    <w:lvl w:ilvl="1">
+      <w:start w:val="1"/>
+      <w:numFmt w:val="decimal"/>
+      <w:lvlText w:val="%1.%2."/>
+      <w:lvlJc w:val="left"/>
+      <w:pPr>
+        <w:ind w:left="792" w:hanging="432"/>
+      </w:pPr>
+    </w:lvl>
+    <w:lvl w:ilvl="2">
+      <w:start w:val="1"/>
+      <w:numFmt w:val="decimal"/>
+      <w:lvlText w:val="%1.%2.%3."/>
+      <w:lvlJc w:val="left"/>
+      <w:pPr>
+        <w:ind w:left="1224" w:hanging="504"/>
+      </w:pPr>
+    </w:lvl>
+    <w:lvl w:ilvl="3">
+      <w:start w:val="1"/>
+      <w:numFmt w:val="decimal"/>
+      <w:lvlText w:val="%1.%2.%3.%4."/>
+      <w:lvlJc w:val="left"/>
+      <w:pPr>
+        <w:ind w:left="1728" w:hanging="648"/>
+      </w:pPr>
+    </w:lvl>
+    <w:lvl w:ilvl="4">
+      <w:start w:val="1"/>
+      <w:numFmt w:val="decimal"/>
+      <w:lvlText w:val="%1.%2.%3.%4.%5."/>
+      <w:lvlJc w:val="left"/>
+      <w:pPr>
+        <w:ind w:left="2232" w:hanging="792"/>
+      </w:pPr>
+    </w:lvl>
+    <w:lvl w:ilvl="5">
+      <w:start w:val="1"/>
+      <w:numFmt w:val="decimal"/>
+      <w:lvlText w:val="%1.%2.%3.%4.%5.%6."/>
+      <w:lvlJc w:val="left"/>
+      <w:pPr>
+        <w:ind w:left="2736" w:hanging="936"/>
+      </w:pPr>
+    </w:lvl>
+    <w:lvl w:ilvl="6">
+      <w:start w:val="1"/>
+      <w:numFmt w:val="decimal"/>
+      <w:lvlText w:val="%1.%2.%3.%4.%5.%6.%7."/>
+      <w:lvlJc w:val="left"/>
+      <w:pPr>
+        <w:ind w:left="3240" w:hanging="1080"/>
+      </w:pPr>
+    </w:lvl>
+    <w:lvl w:ilvl="7">
+      <w:start w:val="1"/>
+      <w:numFmt w:val="decimal"/>
+      <w:lvlText w:val="%1.%2.%3.%4.%5.%6.%7.%8."/>
+      <w:lvlJc w:val="left"/>
+      <w:pPr>
+        <w:ind w:left="3744" w:hanging="1224"/>
+      </w:pPr>
+    </w:lvl>
+    <w:lvl w:ilvl="8">
+      <w:start w:val="1"/>
+      <w:numFmt w:val="decimal"/>
+      <w:lvlText w:val="%1.%2.%3.%4.%5.%6.%7.%8.%9."/>
+      <w:lvlJc w:val="left"/>
+      <w:pPr>
+        <w:ind w:left="4320" w:hanging="1440"/>
+      </w:pPr>
+    </w:lvl>
+  </w:abstractNum>
+  <w:abstractNum w:abstractNumId="9" w15:restartNumberingAfterBreak="0">
+    <w:nsid w:val="3DF82319"/>
+    <w:multiLevelType w:val="multilevel"/>
+    <w:tmpl w:val="0405001F"/>
+    <w:lvl w:ilvl="0">
+      <w:start w:val="1"/>
+      <w:numFmt w:val="decimal"/>
+      <w:lvlText w:val="%1."/>
+      <w:lvlJc w:val="left"/>
+      <w:pPr>
+        <w:ind w:left="360" w:hanging="360"/>
+      </w:pPr>
+      <w:rPr>
+        <w:rFonts w:hint="default"/>
+        <w:sz w:val="28"/>
+      </w:rPr>
+    </w:lvl>
+    <w:lvl w:ilvl="1">
+      <w:start w:val="1"/>
+      <w:numFmt w:val="decimal"/>
+      <w:lvlText w:val="%1.%2."/>
+      <w:lvlJc w:val="left"/>
+      <w:pPr>
+        <w:ind w:left="792" w:hanging="432"/>
+      </w:pPr>
+    </w:lvl>
+    <w:lvl w:ilvl="2">
+      <w:start w:val="1"/>
+      <w:numFmt w:val="decimal"/>
+      <w:lvlText w:val="%1.%2.%3."/>
+      <w:lvlJc w:val="left"/>
+      <w:pPr>
+        <w:ind w:left="1224" w:hanging="504"/>
+      </w:pPr>
+    </w:lvl>
+    <w:lvl w:ilvl="3">
+      <w:start w:val="1"/>
+      <w:numFmt w:val="decimal"/>
+      <w:lvlText w:val="%1.%2.%3.%4."/>
+      <w:lvlJc w:val="left"/>
+      <w:pPr>
+        <w:ind w:left="1728" w:hanging="648"/>
+      </w:pPr>
+    </w:lvl>
+    <w:lvl w:ilvl="4">
+      <w:start w:val="1"/>
+      <w:numFmt w:val="decimal"/>
+      <w:lvlText w:val="%1.%2.%3.%4.%5."/>
+      <w:lvlJc w:val="left"/>
+      <w:pPr>
+        <w:ind w:left="2232" w:hanging="792"/>
+      </w:pPr>
+    </w:lvl>
+    <w:lvl w:ilvl="5">
+      <w:start w:val="1"/>
+      <w:numFmt w:val="decimal"/>
+      <w:lvlText w:val="%1.%2.%3.%4.%5.%6."/>
+      <w:lvlJc w:val="left"/>
+      <w:pPr>
+        <w:ind w:left="2736" w:hanging="936"/>
+      </w:pPr>
+    </w:lvl>
+    <w:lvl w:ilvl="6">
+      <w:start w:val="1"/>
+      <w:numFmt w:val="decimal"/>
+      <w:lvlText w:val="%1.%2.%3.%4.%5.%6.%7."/>
+      <w:lvlJc w:val="left"/>
+      <w:pPr>
+        <w:ind w:left="3240" w:hanging="1080"/>
+      </w:pPr>
+    </w:lvl>
+    <w:lvl w:ilvl="7">
+      <w:start w:val="1"/>
+      <w:numFmt w:val="decimal"/>
+      <w:lvlText w:val="%1.%2.%3.%4.%5.%6.%7.%8."/>
+      <w:lvlJc w:val="left"/>
+      <w:pPr>
+        <w:ind w:left="3744" w:hanging="1224"/>
+      </w:pPr>
+    </w:lvl>
+    <w:lvl w:ilvl="8">
+      <w:start w:val="1"/>
+      <w:numFmt w:val="decimal"/>
+      <w:lvlText w:val="%1.%2.%3.%4.%5.%6.%7.%8.%9."/>
+      <w:lvlJc w:val="left"/>
+      <w:pPr>
+        <w:ind w:left="4320" w:hanging="1440"/>
+      </w:pPr>
+    </w:lvl>
+  </w:abstractNum>
+  <w:abstractNum w:abstractNumId="10" w15:restartNumberingAfterBreak="0">
     <w:nsid w:val="447204C3"/>
     <w:multiLevelType w:val="hybridMultilevel"/>
     <w:tmpl w:val="CC7EAE10"/>
@@ -5631,7 +6728,7 @@
       </w:pPr>
     </w:lvl>
   </w:abstractNum>
-  <w:abstractNum w:abstractNumId="4" w15:restartNumberingAfterBreak="0">
+  <w:abstractNum w:abstractNumId="11" w15:restartNumberingAfterBreak="0">
     <w:nsid w:val="451741D0"/>
     <w:multiLevelType w:val="multilevel"/>
     <w:tmpl w:val="0405001F"/>
@@ -5717,7 +6814,93 @@
       </w:pPr>
     </w:lvl>
   </w:abstractNum>
-  <w:abstractNum w:abstractNumId="5" w15:restartNumberingAfterBreak="0">
+  <w:abstractNum w:abstractNumId="12" w15:restartNumberingAfterBreak="0">
+    <w:nsid w:val="4865045D"/>
+    <w:multiLevelType w:val="multilevel"/>
+    <w:tmpl w:val="0405001F"/>
+    <w:lvl w:ilvl="0">
+      <w:start w:val="1"/>
+      <w:numFmt w:val="decimal"/>
+      <w:lvlText w:val="%1."/>
+      <w:lvlJc w:val="left"/>
+      <w:pPr>
+        <w:ind w:left="360" w:hanging="360"/>
+      </w:pPr>
+    </w:lvl>
+    <w:lvl w:ilvl="1">
+      <w:start w:val="1"/>
+      <w:numFmt w:val="decimal"/>
+      <w:lvlText w:val="%1.%2."/>
+      <w:lvlJc w:val="left"/>
+      <w:pPr>
+        <w:ind w:left="792" w:hanging="432"/>
+      </w:pPr>
+    </w:lvl>
+    <w:lvl w:ilvl="2">
+      <w:start w:val="1"/>
+      <w:numFmt w:val="decimal"/>
+      <w:lvlText w:val="%1.%2.%3."/>
+      <w:lvlJc w:val="left"/>
+      <w:pPr>
+        <w:ind w:left="1224" w:hanging="504"/>
+      </w:pPr>
+    </w:lvl>
+    <w:lvl w:ilvl="3">
+      <w:start w:val="1"/>
+      <w:numFmt w:val="decimal"/>
+      <w:lvlText w:val="%1.%2.%3.%4."/>
+      <w:lvlJc w:val="left"/>
+      <w:pPr>
+        <w:ind w:left="1728" w:hanging="648"/>
+      </w:pPr>
+    </w:lvl>
+    <w:lvl w:ilvl="4">
+      <w:start w:val="1"/>
+      <w:numFmt w:val="decimal"/>
+      <w:lvlText w:val="%1.%2.%3.%4.%5."/>
+      <w:lvlJc w:val="left"/>
+      <w:pPr>
+        <w:ind w:left="2232" w:hanging="792"/>
+      </w:pPr>
+    </w:lvl>
+    <w:lvl w:ilvl="5">
+      <w:start w:val="1"/>
+      <w:numFmt w:val="decimal"/>
+      <w:lvlText w:val="%1.%2.%3.%4.%5.%6."/>
+      <w:lvlJc w:val="left"/>
+      <w:pPr>
+        <w:ind w:left="2736" w:hanging="936"/>
+      </w:pPr>
+    </w:lvl>
+    <w:lvl w:ilvl="6">
+      <w:start w:val="1"/>
+      <w:numFmt w:val="decimal"/>
+      <w:lvlText w:val="%1.%2.%3.%4.%5.%6.%7."/>
+      <w:lvlJc w:val="left"/>
+      <w:pPr>
+        <w:ind w:left="3240" w:hanging="1080"/>
+      </w:pPr>
+    </w:lvl>
+    <w:lvl w:ilvl="7">
+      <w:start w:val="1"/>
+      <w:numFmt w:val="decimal"/>
+      <w:lvlText w:val="%1.%2.%3.%4.%5.%6.%7.%8."/>
+      <w:lvlJc w:val="left"/>
+      <w:pPr>
+        <w:ind w:left="3744" w:hanging="1224"/>
+      </w:pPr>
+    </w:lvl>
+    <w:lvl w:ilvl="8">
+      <w:start w:val="1"/>
+      <w:numFmt w:val="decimal"/>
+      <w:lvlText w:val="%1.%2.%3.%4.%5.%6.%7.%8.%9."/>
+      <w:lvlJc w:val="left"/>
+      <w:pPr>
+        <w:ind w:left="4320" w:hanging="1440"/>
+      </w:pPr>
+    </w:lvl>
+  </w:abstractNum>
+  <w:abstractNum w:abstractNumId="13" w15:restartNumberingAfterBreak="0">
     <w:nsid w:val="4D53304D"/>
     <w:multiLevelType w:val="hybridMultilevel"/>
     <w:tmpl w:val="1870F0BE"/>
@@ -5804,94 +6987,206 @@
       </w:pPr>
     </w:lvl>
   </w:abstractNum>
-  <w:abstractNum w:abstractNumId="6" w15:restartNumberingAfterBreak="0">
+  <w:abstractNum w:abstractNumId="14" w15:restartNumberingAfterBreak="0">
     <w:nsid w:val="4E5C5357"/>
-    <w:multiLevelType w:val="hybridMultilevel"/>
-    <w:tmpl w:val="DF403E50"/>
-    <w:lvl w:ilvl="0" w:tplc="6DCA4B98">
-      <w:start w:val="1"/>
-      <w:numFmt w:val="decimal"/>
-      <w:pStyle w:val="NADPIS2"/>
+    <w:multiLevelType w:val="multilevel"/>
+    <w:tmpl w:val="0405001F"/>
+    <w:lvl w:ilvl="0">
+      <w:start w:val="1"/>
+      <w:numFmt w:val="decimal"/>
       <w:lvlText w:val="%1."/>
       <w:lvlJc w:val="left"/>
       <w:pPr>
-        <w:ind w:left="720" w:hanging="360"/>
-      </w:pPr>
-    </w:lvl>
-    <w:lvl w:ilvl="1" w:tplc="04050019">
-      <w:start w:val="1"/>
-      <w:numFmt w:val="lowerLetter"/>
-      <w:lvlText w:val="%2."/>
-      <w:lvlJc w:val="left"/>
-      <w:pPr>
-        <w:ind w:left="1440" w:hanging="360"/>
-      </w:pPr>
-    </w:lvl>
-    <w:lvl w:ilvl="2" w:tplc="0405001B" w:tentative="1">
-      <w:start w:val="1"/>
-      <w:numFmt w:val="lowerRoman"/>
-      <w:lvlText w:val="%3."/>
-      <w:lvlJc w:val="right"/>
-      <w:pPr>
-        <w:ind w:left="2160" w:hanging="180"/>
-      </w:pPr>
-    </w:lvl>
-    <w:lvl w:ilvl="3" w:tplc="0405000F" w:tentative="1">
-      <w:start w:val="1"/>
-      <w:numFmt w:val="decimal"/>
-      <w:lvlText w:val="%4."/>
-      <w:lvlJc w:val="left"/>
-      <w:pPr>
-        <w:ind w:left="2880" w:hanging="360"/>
-      </w:pPr>
-    </w:lvl>
-    <w:lvl w:ilvl="4" w:tplc="04050019" w:tentative="1">
-      <w:start w:val="1"/>
-      <w:numFmt w:val="lowerLetter"/>
-      <w:lvlText w:val="%5."/>
-      <w:lvlJc w:val="left"/>
-      <w:pPr>
-        <w:ind w:left="3600" w:hanging="360"/>
-      </w:pPr>
-    </w:lvl>
-    <w:lvl w:ilvl="5" w:tplc="0405001B" w:tentative="1">
-      <w:start w:val="1"/>
-      <w:numFmt w:val="lowerRoman"/>
-      <w:lvlText w:val="%6."/>
-      <w:lvlJc w:val="right"/>
-      <w:pPr>
-        <w:ind w:left="4320" w:hanging="180"/>
-      </w:pPr>
-    </w:lvl>
-    <w:lvl w:ilvl="6" w:tplc="0405000F" w:tentative="1">
-      <w:start w:val="1"/>
-      <w:numFmt w:val="decimal"/>
-      <w:lvlText w:val="%7."/>
-      <w:lvlJc w:val="left"/>
-      <w:pPr>
-        <w:ind w:left="5040" w:hanging="360"/>
-      </w:pPr>
-    </w:lvl>
-    <w:lvl w:ilvl="7" w:tplc="04050019" w:tentative="1">
-      <w:start w:val="1"/>
-      <w:numFmt w:val="lowerLetter"/>
-      <w:lvlText w:val="%8."/>
-      <w:lvlJc w:val="left"/>
-      <w:pPr>
-        <w:ind w:left="5760" w:hanging="360"/>
-      </w:pPr>
-    </w:lvl>
-    <w:lvl w:ilvl="8" w:tplc="0405001B" w:tentative="1">
-      <w:start w:val="1"/>
-      <w:numFmt w:val="lowerRoman"/>
-      <w:lvlText w:val="%9."/>
-      <w:lvlJc w:val="right"/>
-      <w:pPr>
-        <w:ind w:left="6480" w:hanging="180"/>
-      </w:pPr>
+        <w:ind w:left="360" w:hanging="360"/>
+      </w:pPr>
+      <w:rPr>
+        <w:rFonts w:hint="default"/>
+      </w:rPr>
+    </w:lvl>
+    <w:lvl w:ilvl="1">
+      <w:start w:val="1"/>
+      <w:numFmt w:val="decimal"/>
+      <w:lvlText w:val="%1.%2."/>
+      <w:lvlJc w:val="left"/>
+      <w:pPr>
+        <w:ind w:left="792" w:hanging="432"/>
+      </w:pPr>
+      <w:rPr>
+        <w:rFonts w:hint="default"/>
+      </w:rPr>
+    </w:lvl>
+    <w:lvl w:ilvl="2">
+      <w:start w:val="1"/>
+      <w:numFmt w:val="decimal"/>
+      <w:lvlText w:val="%1.%2.%3."/>
+      <w:lvlJc w:val="left"/>
+      <w:pPr>
+        <w:ind w:left="1224" w:hanging="504"/>
+      </w:pPr>
+      <w:rPr>
+        <w:rFonts w:hint="default"/>
+      </w:rPr>
+    </w:lvl>
+    <w:lvl w:ilvl="3">
+      <w:start w:val="1"/>
+      <w:numFmt w:val="decimal"/>
+      <w:lvlText w:val="%1.%2.%3.%4."/>
+      <w:lvlJc w:val="left"/>
+      <w:pPr>
+        <w:ind w:left="1728" w:hanging="648"/>
+      </w:pPr>
+      <w:rPr>
+        <w:rFonts w:hint="default"/>
+      </w:rPr>
+    </w:lvl>
+    <w:lvl w:ilvl="4">
+      <w:start w:val="1"/>
+      <w:numFmt w:val="decimal"/>
+      <w:lvlText w:val="%1.%2.%3.%4.%5."/>
+      <w:lvlJc w:val="left"/>
+      <w:pPr>
+        <w:ind w:left="2232" w:hanging="792"/>
+      </w:pPr>
+      <w:rPr>
+        <w:rFonts w:hint="default"/>
+      </w:rPr>
+    </w:lvl>
+    <w:lvl w:ilvl="5">
+      <w:start w:val="1"/>
+      <w:numFmt w:val="decimal"/>
+      <w:lvlText w:val="%1.%2.%3.%4.%5.%6."/>
+      <w:lvlJc w:val="left"/>
+      <w:pPr>
+        <w:ind w:left="2736" w:hanging="936"/>
+      </w:pPr>
+      <w:rPr>
+        <w:rFonts w:hint="default"/>
+      </w:rPr>
+    </w:lvl>
+    <w:lvl w:ilvl="6">
+      <w:start w:val="1"/>
+      <w:numFmt w:val="decimal"/>
+      <w:lvlText w:val="%1.%2.%3.%4.%5.%6.%7."/>
+      <w:lvlJc w:val="left"/>
+      <w:pPr>
+        <w:ind w:left="3240" w:hanging="1080"/>
+      </w:pPr>
+      <w:rPr>
+        <w:rFonts w:hint="default"/>
+      </w:rPr>
+    </w:lvl>
+    <w:lvl w:ilvl="7">
+      <w:start w:val="1"/>
+      <w:numFmt w:val="decimal"/>
+      <w:lvlText w:val="%1.%2.%3.%4.%5.%6.%7.%8."/>
+      <w:lvlJc w:val="left"/>
+      <w:pPr>
+        <w:ind w:left="3744" w:hanging="1224"/>
+      </w:pPr>
+      <w:rPr>
+        <w:rFonts w:hint="default"/>
+      </w:rPr>
+    </w:lvl>
+    <w:lvl w:ilvl="8">
+      <w:start w:val="1"/>
+      <w:numFmt w:val="decimal"/>
+      <w:lvlText w:val="%1.%2.%3.%4.%5.%6.%7.%8.%9."/>
+      <w:lvlJc w:val="left"/>
+      <w:pPr>
+        <w:ind w:left="4320" w:hanging="1440"/>
+      </w:pPr>
+      <w:rPr>
+        <w:rFonts w:hint="default"/>
+      </w:rPr>
     </w:lvl>
   </w:abstractNum>
-  <w:abstractNum w:abstractNumId="7" w15:restartNumberingAfterBreak="0">
+  <w:abstractNum w:abstractNumId="15" w15:restartNumberingAfterBreak="0">
+    <w:nsid w:val="58404543"/>
+    <w:multiLevelType w:val="multilevel"/>
+    <w:tmpl w:val="1EC83224"/>
+    <w:lvl w:ilvl="0">
+      <w:start w:val="1"/>
+      <w:numFmt w:val="decimal"/>
+      <w:lvlText w:val="%1."/>
+      <w:lvlJc w:val="left"/>
+      <w:pPr>
+        <w:ind w:left="360" w:hanging="360"/>
+      </w:pPr>
+    </w:lvl>
+    <w:lvl w:ilvl="1">
+      <w:start w:val="1"/>
+      <w:numFmt w:val="decimal"/>
+      <w:lvlText w:val="%1.%2."/>
+      <w:lvlJc w:val="left"/>
+      <w:pPr>
+        <w:ind w:left="792" w:hanging="432"/>
+      </w:pPr>
+    </w:lvl>
+    <w:lvl w:ilvl="2">
+      <w:start w:val="1"/>
+      <w:numFmt w:val="decimal"/>
+      <w:lvlText w:val="%1.%2.%3."/>
+      <w:lvlJc w:val="left"/>
+      <w:pPr>
+        <w:ind w:left="1224" w:hanging="504"/>
+      </w:pPr>
+    </w:lvl>
+    <w:lvl w:ilvl="3">
+      <w:start w:val="1"/>
+      <w:numFmt w:val="decimal"/>
+      <w:lvlText w:val="%1.%2.%3.%4."/>
+      <w:lvlJc w:val="left"/>
+      <w:pPr>
+        <w:ind w:left="1728" w:hanging="648"/>
+      </w:pPr>
+    </w:lvl>
+    <w:lvl w:ilvl="4">
+      <w:start w:val="1"/>
+      <w:numFmt w:val="decimal"/>
+      <w:lvlText w:val="%1.%2.%3.%4.%5."/>
+      <w:lvlJc w:val="left"/>
+      <w:pPr>
+        <w:ind w:left="2232" w:hanging="792"/>
+      </w:pPr>
+    </w:lvl>
+    <w:lvl w:ilvl="5">
+      <w:start w:val="1"/>
+      <w:numFmt w:val="decimal"/>
+      <w:lvlText w:val="%1.%2.%3.%4.%5.%6."/>
+      <w:lvlJc w:val="left"/>
+      <w:pPr>
+        <w:ind w:left="2736" w:hanging="936"/>
+      </w:pPr>
+    </w:lvl>
+    <w:lvl w:ilvl="6">
+      <w:start w:val="1"/>
+      <w:numFmt w:val="decimal"/>
+      <w:lvlText w:val="%1.%2.%3.%4.%5.%6.%7."/>
+      <w:lvlJc w:val="left"/>
+      <w:pPr>
+        <w:ind w:left="3240" w:hanging="1080"/>
+      </w:pPr>
+    </w:lvl>
+    <w:lvl w:ilvl="7">
+      <w:start w:val="1"/>
+      <w:numFmt w:val="decimal"/>
+      <w:lvlText w:val="%1.%2.%3.%4.%5.%6.%7.%8."/>
+      <w:lvlJc w:val="left"/>
+      <w:pPr>
+        <w:ind w:left="3744" w:hanging="1224"/>
+      </w:pPr>
+    </w:lvl>
+    <w:lvl w:ilvl="8">
+      <w:start w:val="1"/>
+      <w:numFmt w:val="decimal"/>
+      <w:lvlText w:val="%1.%2.%3.%4.%5.%6.%7.%8.%9."/>
+      <w:lvlJc w:val="left"/>
+      <w:pPr>
+        <w:ind w:left="4320" w:hanging="1440"/>
+      </w:pPr>
+    </w:lvl>
+  </w:abstractNum>
+  <w:abstractNum w:abstractNumId="16" w15:restartNumberingAfterBreak="0">
     <w:nsid w:val="5B47029F"/>
     <w:multiLevelType w:val="multilevel"/>
     <w:tmpl w:val="6ED42292"/>
@@ -5911,7 +7206,7 @@
     <w:lvl w:ilvl="1">
       <w:start w:val="1"/>
       <w:numFmt w:val="decimal"/>
-      <w:pStyle w:val="Nadpis20"/>
+      <w:pStyle w:val="Nadpis2"/>
       <w:lvlText w:val="%1.%2."/>
       <w:lvlJc w:val="left"/>
       <w:pPr>
@@ -6007,7 +7302,93 @@
       </w:rPr>
     </w:lvl>
   </w:abstractNum>
-  <w:abstractNum w:abstractNumId="8" w15:restartNumberingAfterBreak="0">
+  <w:abstractNum w:abstractNumId="17" w15:restartNumberingAfterBreak="0">
+    <w:nsid w:val="607E1F66"/>
+    <w:multiLevelType w:val="multilevel"/>
+    <w:tmpl w:val="0405001F"/>
+    <w:lvl w:ilvl="0">
+      <w:start w:val="1"/>
+      <w:numFmt w:val="decimal"/>
+      <w:lvlText w:val="%1."/>
+      <w:lvlJc w:val="left"/>
+      <w:pPr>
+        <w:ind w:left="360" w:hanging="360"/>
+      </w:pPr>
+    </w:lvl>
+    <w:lvl w:ilvl="1">
+      <w:start w:val="1"/>
+      <w:numFmt w:val="decimal"/>
+      <w:lvlText w:val="%1.%2."/>
+      <w:lvlJc w:val="left"/>
+      <w:pPr>
+        <w:ind w:left="792" w:hanging="432"/>
+      </w:pPr>
+    </w:lvl>
+    <w:lvl w:ilvl="2">
+      <w:start w:val="1"/>
+      <w:numFmt w:val="decimal"/>
+      <w:lvlText w:val="%1.%2.%3."/>
+      <w:lvlJc w:val="left"/>
+      <w:pPr>
+        <w:ind w:left="1224" w:hanging="504"/>
+      </w:pPr>
+    </w:lvl>
+    <w:lvl w:ilvl="3">
+      <w:start w:val="1"/>
+      <w:numFmt w:val="decimal"/>
+      <w:lvlText w:val="%1.%2.%3.%4."/>
+      <w:lvlJc w:val="left"/>
+      <w:pPr>
+        <w:ind w:left="1728" w:hanging="648"/>
+      </w:pPr>
+    </w:lvl>
+    <w:lvl w:ilvl="4">
+      <w:start w:val="1"/>
+      <w:numFmt w:val="decimal"/>
+      <w:lvlText w:val="%1.%2.%3.%4.%5."/>
+      <w:lvlJc w:val="left"/>
+      <w:pPr>
+        <w:ind w:left="2232" w:hanging="792"/>
+      </w:pPr>
+    </w:lvl>
+    <w:lvl w:ilvl="5">
+      <w:start w:val="1"/>
+      <w:numFmt w:val="decimal"/>
+      <w:lvlText w:val="%1.%2.%3.%4.%5.%6."/>
+      <w:lvlJc w:val="left"/>
+      <w:pPr>
+        <w:ind w:left="2736" w:hanging="936"/>
+      </w:pPr>
+    </w:lvl>
+    <w:lvl w:ilvl="6">
+      <w:start w:val="1"/>
+      <w:numFmt w:val="decimal"/>
+      <w:lvlText w:val="%1.%2.%3.%4.%5.%6.%7."/>
+      <w:lvlJc w:val="left"/>
+      <w:pPr>
+        <w:ind w:left="3240" w:hanging="1080"/>
+      </w:pPr>
+    </w:lvl>
+    <w:lvl w:ilvl="7">
+      <w:start w:val="1"/>
+      <w:numFmt w:val="decimal"/>
+      <w:lvlText w:val="%1.%2.%3.%4.%5.%6.%7.%8."/>
+      <w:lvlJc w:val="left"/>
+      <w:pPr>
+        <w:ind w:left="3744" w:hanging="1224"/>
+      </w:pPr>
+    </w:lvl>
+    <w:lvl w:ilvl="8">
+      <w:start w:val="1"/>
+      <w:numFmt w:val="decimal"/>
+      <w:lvlText w:val="%1.%2.%3.%4.%5.%6.%7.%8.%9."/>
+      <w:lvlJc w:val="left"/>
+      <w:pPr>
+        <w:ind w:left="4320" w:hanging="1440"/>
+      </w:pPr>
+    </w:lvl>
+  </w:abstractNum>
+  <w:abstractNum w:abstractNumId="18" w15:restartNumberingAfterBreak="0">
     <w:nsid w:val="62616E9A"/>
     <w:multiLevelType w:val="hybridMultilevel"/>
     <w:tmpl w:val="87F2BAB4"/>
@@ -6097,38 +7478,246 @@
       </w:pPr>
     </w:lvl>
   </w:abstractNum>
+  <w:abstractNum w:abstractNumId="19" w15:restartNumberingAfterBreak="0">
+    <w:nsid w:val="63D113F5"/>
+    <w:multiLevelType w:val="multilevel"/>
+    <w:tmpl w:val="0405001F"/>
+    <w:lvl w:ilvl="0">
+      <w:start w:val="1"/>
+      <w:numFmt w:val="decimal"/>
+      <w:lvlText w:val="%1."/>
+      <w:lvlJc w:val="left"/>
+      <w:pPr>
+        <w:ind w:left="360" w:hanging="360"/>
+      </w:pPr>
+    </w:lvl>
+    <w:lvl w:ilvl="1">
+      <w:start w:val="1"/>
+      <w:numFmt w:val="decimal"/>
+      <w:lvlText w:val="%1.%2."/>
+      <w:lvlJc w:val="left"/>
+      <w:pPr>
+        <w:ind w:left="792" w:hanging="432"/>
+      </w:pPr>
+    </w:lvl>
+    <w:lvl w:ilvl="2">
+      <w:start w:val="1"/>
+      <w:numFmt w:val="decimal"/>
+      <w:lvlText w:val="%1.%2.%3."/>
+      <w:lvlJc w:val="left"/>
+      <w:pPr>
+        <w:ind w:left="1224" w:hanging="504"/>
+      </w:pPr>
+    </w:lvl>
+    <w:lvl w:ilvl="3">
+      <w:start w:val="1"/>
+      <w:numFmt w:val="decimal"/>
+      <w:lvlText w:val="%1.%2.%3.%4."/>
+      <w:lvlJc w:val="left"/>
+      <w:pPr>
+        <w:ind w:left="1728" w:hanging="648"/>
+      </w:pPr>
+    </w:lvl>
+    <w:lvl w:ilvl="4">
+      <w:start w:val="1"/>
+      <w:numFmt w:val="decimal"/>
+      <w:lvlText w:val="%1.%2.%3.%4.%5."/>
+      <w:lvlJc w:val="left"/>
+      <w:pPr>
+        <w:ind w:left="2232" w:hanging="792"/>
+      </w:pPr>
+    </w:lvl>
+    <w:lvl w:ilvl="5">
+      <w:start w:val="1"/>
+      <w:numFmt w:val="decimal"/>
+      <w:lvlText w:val="%1.%2.%3.%4.%5.%6."/>
+      <w:lvlJc w:val="left"/>
+      <w:pPr>
+        <w:ind w:left="2736" w:hanging="936"/>
+      </w:pPr>
+    </w:lvl>
+    <w:lvl w:ilvl="6">
+      <w:start w:val="1"/>
+      <w:numFmt w:val="decimal"/>
+      <w:lvlText w:val="%1.%2.%3.%4.%5.%6.%7."/>
+      <w:lvlJc w:val="left"/>
+      <w:pPr>
+        <w:ind w:left="3240" w:hanging="1080"/>
+      </w:pPr>
+    </w:lvl>
+    <w:lvl w:ilvl="7">
+      <w:start w:val="1"/>
+      <w:numFmt w:val="decimal"/>
+      <w:lvlText w:val="%1.%2.%3.%4.%5.%6.%7.%8."/>
+      <w:lvlJc w:val="left"/>
+      <w:pPr>
+        <w:ind w:left="3744" w:hanging="1224"/>
+      </w:pPr>
+    </w:lvl>
+    <w:lvl w:ilvl="8">
+      <w:start w:val="1"/>
+      <w:numFmt w:val="decimal"/>
+      <w:lvlText w:val="%1.%2.%3.%4.%5.%6.%7.%8.%9."/>
+      <w:lvlJc w:val="left"/>
+      <w:pPr>
+        <w:ind w:left="4320" w:hanging="1440"/>
+      </w:pPr>
+    </w:lvl>
+  </w:abstractNum>
+  <w:abstractNum w:abstractNumId="20" w15:restartNumberingAfterBreak="0">
+    <w:nsid w:val="68EB5057"/>
+    <w:multiLevelType w:val="multilevel"/>
+    <w:tmpl w:val="0405001F"/>
+    <w:lvl w:ilvl="0">
+      <w:start w:val="1"/>
+      <w:numFmt w:val="decimal"/>
+      <w:lvlText w:val="%1."/>
+      <w:lvlJc w:val="left"/>
+      <w:pPr>
+        <w:ind w:left="360" w:hanging="360"/>
+      </w:pPr>
+    </w:lvl>
+    <w:lvl w:ilvl="1">
+      <w:start w:val="1"/>
+      <w:numFmt w:val="decimal"/>
+      <w:lvlText w:val="%1.%2."/>
+      <w:lvlJc w:val="left"/>
+      <w:pPr>
+        <w:ind w:left="792" w:hanging="432"/>
+      </w:pPr>
+    </w:lvl>
+    <w:lvl w:ilvl="2">
+      <w:start w:val="1"/>
+      <w:numFmt w:val="decimal"/>
+      <w:lvlText w:val="%1.%2.%3."/>
+      <w:lvlJc w:val="left"/>
+      <w:pPr>
+        <w:ind w:left="1224" w:hanging="504"/>
+      </w:pPr>
+    </w:lvl>
+    <w:lvl w:ilvl="3">
+      <w:start w:val="1"/>
+      <w:numFmt w:val="decimal"/>
+      <w:lvlText w:val="%1.%2.%3.%4."/>
+      <w:lvlJc w:val="left"/>
+      <w:pPr>
+        <w:ind w:left="1728" w:hanging="648"/>
+      </w:pPr>
+    </w:lvl>
+    <w:lvl w:ilvl="4">
+      <w:start w:val="1"/>
+      <w:numFmt w:val="decimal"/>
+      <w:lvlText w:val="%1.%2.%3.%4.%5."/>
+      <w:lvlJc w:val="left"/>
+      <w:pPr>
+        <w:ind w:left="2232" w:hanging="792"/>
+      </w:pPr>
+    </w:lvl>
+    <w:lvl w:ilvl="5">
+      <w:start w:val="1"/>
+      <w:numFmt w:val="decimal"/>
+      <w:lvlText w:val="%1.%2.%3.%4.%5.%6."/>
+      <w:lvlJc w:val="left"/>
+      <w:pPr>
+        <w:ind w:left="2736" w:hanging="936"/>
+      </w:pPr>
+    </w:lvl>
+    <w:lvl w:ilvl="6">
+      <w:start w:val="1"/>
+      <w:numFmt w:val="decimal"/>
+      <w:lvlText w:val="%1.%2.%3.%4.%5.%6.%7."/>
+      <w:lvlJc w:val="left"/>
+      <w:pPr>
+        <w:ind w:left="3240" w:hanging="1080"/>
+      </w:pPr>
+    </w:lvl>
+    <w:lvl w:ilvl="7">
+      <w:start w:val="1"/>
+      <w:numFmt w:val="decimal"/>
+      <w:lvlText w:val="%1.%2.%3.%4.%5.%6.%7.%8."/>
+      <w:lvlJc w:val="left"/>
+      <w:pPr>
+        <w:ind w:left="3744" w:hanging="1224"/>
+      </w:pPr>
+    </w:lvl>
+    <w:lvl w:ilvl="8">
+      <w:start w:val="1"/>
+      <w:numFmt w:val="decimal"/>
+      <w:lvlText w:val="%1.%2.%3.%4.%5.%6.%7.%8.%9."/>
+      <w:lvlJc w:val="left"/>
+      <w:pPr>
+        <w:ind w:left="4320" w:hanging="1440"/>
+      </w:pPr>
+    </w:lvl>
+  </w:abstractNum>
   <w:num w:numId="1">
-    <w:abstractNumId w:val="5"/>
+    <w:abstractNumId w:val="13"/>
   </w:num>
   <w:num w:numId="2">
-    <w:abstractNumId w:val="1"/>
+    <w:abstractNumId w:val="2"/>
   </w:num>
   <w:num w:numId="3">
-    <w:abstractNumId w:val="7"/>
+    <w:abstractNumId w:val="16"/>
   </w:num>
   <w:num w:numId="4">
-    <w:abstractNumId w:val="5"/>
+    <w:abstractNumId w:val="13"/>
     <w:lvlOverride w:ilvl="0">
       <w:startOverride w:val="4"/>
     </w:lvlOverride>
   </w:num>
   <w:num w:numId="5">
+    <w:abstractNumId w:val="18"/>
+  </w:num>
+  <w:num w:numId="6">
+    <w:abstractNumId w:val="6"/>
+  </w:num>
+  <w:num w:numId="7">
+    <w:abstractNumId w:val="11"/>
+  </w:num>
+  <w:num w:numId="8">
+    <w:abstractNumId w:val="1"/>
+  </w:num>
+  <w:num w:numId="9">
+    <w:abstractNumId w:val="10"/>
+  </w:num>
+  <w:num w:numId="10">
+    <w:abstractNumId w:val="14"/>
+  </w:num>
+  <w:num w:numId="11">
+    <w:abstractNumId w:val="17"/>
+  </w:num>
+  <w:num w:numId="12">
+    <w:abstractNumId w:val="20"/>
+  </w:num>
+  <w:num w:numId="13">
+    <w:abstractNumId w:val="15"/>
+  </w:num>
+  <w:num w:numId="14">
+    <w:abstractNumId w:val="5"/>
+  </w:num>
+  <w:num w:numId="15">
+    <w:abstractNumId w:val="9"/>
+  </w:num>
+  <w:num w:numId="16">
+    <w:abstractNumId w:val="4"/>
+  </w:num>
+  <w:num w:numId="17">
+    <w:abstractNumId w:val="19"/>
+  </w:num>
+  <w:num w:numId="18">
+    <w:abstractNumId w:val="7"/>
+  </w:num>
+  <w:num w:numId="19">
+    <w:abstractNumId w:val="0"/>
+  </w:num>
+  <w:num w:numId="20">
     <w:abstractNumId w:val="8"/>
   </w:num>
-  <w:num w:numId="6">
-    <w:abstractNumId w:val="2"/>
+  <w:num w:numId="21">
+    <w:abstractNumId w:val="12"/>
   </w:num>
-  <w:num w:numId="7">
-    <w:abstractNumId w:val="4"/>
-  </w:num>
-  <w:num w:numId="8">
-    <w:abstractNumId w:val="0"/>
-  </w:num>
-  <w:num w:numId="9">
+  <w:num w:numId="22">
     <w:abstractNumId w:val="3"/>
-  </w:num>
-  <w:num w:numId="10">
-    <w:abstractNumId w:val="6"/>
   </w:num>
 </w:numbering>
 </file>
@@ -6556,7 +8145,6 @@
   <w:style w:type="character" w:default="1" w:styleId="Standardnpsmoodstavce">
     <w:name w:val="Default Paragraph Font"/>
     <w:uiPriority w:val="1"/>
-    <w:semiHidden/>
     <w:unhideWhenUsed/>
   </w:style>
   <w:style w:type="table" w:default="1" w:styleId="Normlntabulka">
@@ -7006,7 +8594,7 @@
       <w:lang w:val="de-DE"/>
     </w:rPr>
   </w:style>
-  <w:style w:type="paragraph" w:customStyle="1" w:styleId="Nadpis20">
+  <w:style w:type="paragraph" w:customStyle="1" w:styleId="Nadpis2">
     <w:name w:val="Nadpis2"/>
     <w:rsid w:val="00E328E5"/>
     <w:pPr>
@@ -7026,7 +8614,7 @@
   <w:style w:type="paragraph" w:customStyle="1" w:styleId="Figurky">
     <w:name w:val="Figurky"/>
     <w:basedOn w:val="Normln"/>
-    <w:next w:val="Nadpis20"/>
+    <w:next w:val="Nadpis2"/>
     <w:rsid w:val="00E328E5"/>
     <w:pPr>
       <w:numPr>
@@ -7095,7 +8683,7 @@
       <w:spacing w:val="15"/>
     </w:rPr>
   </w:style>
-  <w:style w:type="paragraph" w:customStyle="1" w:styleId="Nadpis21">
+  <w:style w:type="paragraph" w:customStyle="1" w:styleId="Nadpis20">
     <w:name w:val="Nadpis_2"/>
     <w:basedOn w:val="Nadpis10"/>
     <w:rsid w:val="00FE0B1F"/>
@@ -7171,8 +8759,8 @@
       <w:szCs w:val="20"/>
     </w:rPr>
   </w:style>
-  <w:style w:type="character" w:styleId="Nevyeenzmnka">
-    <w:name w:val="Unresolved Mention"/>
+  <w:style w:type="character" w:customStyle="1" w:styleId="Nevyeenzmnka1">
+    <w:name w:val="Nevyřešená zmínka1"/>
     <w:basedOn w:val="Standardnpsmoodstavce"/>
     <w:uiPriority w:val="99"/>
     <w:semiHidden/>
@@ -7263,14 +8851,11 @@
       <w:contextualSpacing/>
     </w:pPr>
   </w:style>
-  <w:style w:type="paragraph" w:customStyle="1" w:styleId="NADPIS2">
+  <w:style w:type="paragraph" w:customStyle="1" w:styleId="NADPIS21">
     <w:name w:val="NADPIS_2"/>
-    <w:qFormat/>
-    <w:rsid w:val="0027300A"/>
+    <w:next w:val="Odstavce"/>
+    <w:rsid w:val="00804A7F"/>
     <w:pPr>
-      <w:numPr>
-        <w:numId w:val="10"/>
-      </w:numPr>
       <w:spacing w:after="320"/>
       <w:outlineLvl w:val="1"/>
     </w:pPr>
@@ -7283,7 +8868,6 @@
   <w:style w:type="paragraph" w:customStyle="1" w:styleId="nadpisyidk">
     <w:name w:val="nadpisy_idk"/>
     <w:basedOn w:val="Odstavecseseznamem"/>
-    <w:qFormat/>
     <w:rsid w:val="0027300A"/>
     <w:pPr>
       <w:spacing w:after="360" w:line="360" w:lineRule="auto"/>
@@ -7329,6 +8913,116 @@
     <w:name w:val="apple-tab-span"/>
     <w:basedOn w:val="Standardnpsmoodstavce"/>
     <w:rsid w:val="00303D05"/>
+  </w:style>
+  <w:style w:type="paragraph" w:customStyle="1" w:styleId="Nadpis11">
+    <w:name w:val="Nadpis_1"/>
+    <w:basedOn w:val="Normln"/>
+    <w:next w:val="Normln"/>
+    <w:link w:val="Nadpis1Char0"/>
+    <w:qFormat/>
+    <w:rsid w:val="00282D17"/>
+    <w:pPr>
+      <w:spacing w:after="360" w:line="240" w:lineRule="auto"/>
+      <w:outlineLvl w:val="0"/>
+    </w:pPr>
+    <w:rPr>
+      <w:rFonts w:ascii="Times New Roman" w:hAnsi="Times New Roman"/>
+      <w:b/>
+      <w:smallCaps/>
+      <w:sz w:val="36"/>
+    </w:rPr>
+  </w:style>
+  <w:style w:type="paragraph" w:customStyle="1" w:styleId="nadpisy2">
+    <w:name w:val="nadpisy_2"/>
+    <w:basedOn w:val="Normln"/>
+    <w:next w:val="Normln"/>
+    <w:link w:val="nadpisy2Char"/>
+    <w:qFormat/>
+    <w:rsid w:val="00E003ED"/>
+    <w:pPr>
+      <w:spacing w:after="320"/>
+      <w:outlineLvl w:val="1"/>
+    </w:pPr>
+    <w:rPr>
+      <w:rFonts w:ascii="Times New Roman" w:hAnsi="Times New Roman"/>
+      <w:b/>
+      <w:sz w:val="32"/>
+    </w:rPr>
+  </w:style>
+  <w:style w:type="character" w:customStyle="1" w:styleId="Nadpis1Char0">
+    <w:name w:val="Nadpis_1 Char"/>
+    <w:basedOn w:val="Standardnpsmoodstavce"/>
+    <w:link w:val="Nadpis11"/>
+    <w:rsid w:val="00282D17"/>
+    <w:rPr>
+      <w:rFonts w:ascii="Times New Roman" w:hAnsi="Times New Roman"/>
+      <w:b/>
+      <w:smallCaps/>
+      <w:sz w:val="36"/>
+    </w:rPr>
+  </w:style>
+  <w:style w:type="paragraph" w:customStyle="1" w:styleId="nadpis3">
+    <w:name w:val="nadpis_3"/>
+    <w:basedOn w:val="Normln"/>
+    <w:next w:val="Normln"/>
+    <w:link w:val="nadpis3Char"/>
+    <w:qFormat/>
+    <w:rsid w:val="00282D17"/>
+    <w:pPr>
+      <w:outlineLvl w:val="2"/>
+    </w:pPr>
+    <w:rPr>
+      <w:rFonts w:ascii="Times New Roman" w:hAnsi="Times New Roman"/>
+      <w:b/>
+      <w:sz w:val="28"/>
+    </w:rPr>
+  </w:style>
+  <w:style w:type="character" w:customStyle="1" w:styleId="nadpisy2Char">
+    <w:name w:val="nadpisy_2 Char"/>
+    <w:basedOn w:val="Standardnpsmoodstavce"/>
+    <w:link w:val="nadpisy2"/>
+    <w:rsid w:val="00E003ED"/>
+    <w:rPr>
+      <w:rFonts w:ascii="Times New Roman" w:hAnsi="Times New Roman"/>
+      <w:b/>
+      <w:sz w:val="32"/>
+    </w:rPr>
+  </w:style>
+  <w:style w:type="paragraph" w:styleId="Obsah3">
+    <w:name w:val="toc 3"/>
+    <w:basedOn w:val="Normln"/>
+    <w:next w:val="Normln"/>
+    <w:autoRedefine/>
+    <w:uiPriority w:val="39"/>
+    <w:unhideWhenUsed/>
+    <w:rsid w:val="00E003ED"/>
+    <w:pPr>
+      <w:spacing w:after="100"/>
+      <w:ind w:left="440"/>
+    </w:pPr>
+  </w:style>
+  <w:style w:type="character" w:customStyle="1" w:styleId="nadpis3Char">
+    <w:name w:val="nadpis_3 Char"/>
+    <w:basedOn w:val="Standardnpsmoodstavce"/>
+    <w:link w:val="nadpis3"/>
+    <w:rsid w:val="00282D17"/>
+    <w:rPr>
+      <w:rFonts w:ascii="Times New Roman" w:hAnsi="Times New Roman"/>
+      <w:b/>
+      <w:sz w:val="28"/>
+    </w:rPr>
+  </w:style>
+  <w:style w:type="character" w:styleId="Nevyeenzmnka">
+    <w:name w:val="Unresolved Mention"/>
+    <w:basedOn w:val="Standardnpsmoodstavce"/>
+    <w:uiPriority w:val="99"/>
+    <w:semiHidden/>
+    <w:unhideWhenUsed/>
+    <w:rsid w:val="00120C95"/>
+    <w:rPr>
+      <w:color w:val="605E5C"/>
+      <w:shd w:val="clear" w:color="auto" w:fill="E1DFDD"/>
+    </w:rPr>
   </w:style>
 </w:styles>
 </file>
@@ -7842,7 +9536,7 @@
 </file>
 
 <file path=customXml/itemProps1.xml><?xml version="1.0" encoding="utf-8"?>
-<ds:datastoreItem xmlns:ds="http://schemas.openxmlformats.org/officeDocument/2006/customXml" ds:itemID="{0F28537C-5445-4674-B946-86044C25919F}">
+<ds:datastoreItem xmlns:ds="http://schemas.openxmlformats.org/officeDocument/2006/customXml" ds:itemID="{554A212F-9A8B-42A8-A152-FD18C7A2B37E}">
   <ds:schemaRefs>
     <ds:schemaRef ds:uri="http://schemas.openxmlformats.org/officeDocument/2006/bibliography"/>
   </ds:schemaRefs>

--- a/matkap.docx
+++ b/matkap.docx
@@ -147,6 +147,28 @@
                               <w:t>Praha, 2022</w:t>
                             </w:r>
                           </w:p>
+                          <w:p/>
+                          <w:p>
+                            <w:pPr>
+                              <w:rPr>
+                                <w:rFonts w:ascii="Times New Roman" w:eastAsia="Calibri" w:hAnsi="Times New Roman" w:cs="Times New Roman"/>
+                                <w:b/>
+                                <w:bCs/>
+                                <w:sz w:val="32"/>
+                                <w:szCs w:val="32"/>
+                              </w:rPr>
+                            </w:pPr>
+                            <w:r>
+                              <w:rPr>
+                                <w:rFonts w:ascii="Times New Roman" w:eastAsia="Calibri" w:hAnsi="Times New Roman" w:cs="Times New Roman"/>
+                                <w:b/>
+                                <w:bCs/>
+                                <w:sz w:val="32"/>
+                                <w:szCs w:val="32"/>
+                              </w:rPr>
+                              <w:t>2</w:t>
+                            </w:r>
+                          </w:p>
                         </w:txbxContent>
                       </wps:txbx>
                       <wps:bodyPr rot="0" vert="horz" wrap="square" lIns="91440" tIns="45720" rIns="91440" bIns="45720" anchor="t" anchorCtr="0">
@@ -192,6 +214,28 @@
                           <w:szCs w:val="32"/>
                         </w:rPr>
                         <w:t>Praha, 2022</w:t>
+                      </w:r>
+                    </w:p>
+                    <w:p/>
+                    <w:p>
+                      <w:pPr>
+                        <w:rPr>
+                          <w:rFonts w:ascii="Times New Roman" w:eastAsia="Calibri" w:hAnsi="Times New Roman" w:cs="Times New Roman"/>
+                          <w:b/>
+                          <w:bCs/>
+                          <w:sz w:val="32"/>
+                          <w:szCs w:val="32"/>
+                        </w:rPr>
+                      </w:pPr>
+                      <w:r>
+                        <w:rPr>
+                          <w:rFonts w:ascii="Times New Roman" w:eastAsia="Calibri" w:hAnsi="Times New Roman" w:cs="Times New Roman"/>
+                          <w:b/>
+                          <w:bCs/>
+                          <w:sz w:val="32"/>
+                          <w:szCs w:val="32"/>
+                        </w:rPr>
+                        <w:t>2</w:t>
                       </w:r>
                     </w:p>
                   </w:txbxContent>
@@ -257,6 +301,111 @@
                                 <w:szCs w:val="32"/>
                               </w:rPr>
                             </w:pPr>
+                            <w:r>
+                              <w:rPr>
+                                <w:b/>
+                                <w:bCs/>
+                                <w:color w:val="auto"/>
+                                <w:sz w:val="32"/>
+                                <w:szCs w:val="32"/>
+                              </w:rPr>
+                              <w:t>Jiří Fryjauf, Jan Jindrák, Adam Lisner</w:t>
+                            </w:r>
+                          </w:p>
+                          <w:p>
+                            <w:pPr>
+                              <w:rPr>
+                                <w:rFonts w:ascii="Times New Roman" w:hAnsi="Times New Roman" w:cs="Times New Roman"/>
+                                <w:sz w:val="44"/>
+                                <w:szCs w:val="44"/>
+                              </w:rPr>
+                            </w:pPr>
+                            <w:r>
+                              <w:rPr>
+                                <w:rFonts w:ascii="Times New Roman" w:hAnsi="Times New Roman" w:cs="Times New Roman"/>
+                                <w:b/>
+                                <w:bCs/>
+                                <w:sz w:val="32"/>
+                                <w:szCs w:val="32"/>
+                              </w:rPr>
+                              <w:t>Praha</w:t>
+                            </w:r>
+                          </w:p>
+                          <w:p/>
+                          <w:p>
+                            <w:pPr>
+                              <w:pStyle w:val="ANADPIS"/>
+                              <w:numPr>
+                                <w:ilvl w:val="0"/>
+                                <w:numId w:val="0"/>
+                              </w:numPr>
+                              <w:jc w:val="center"/>
+                            </w:pPr>
+                            <w:r>
+                              <w:t>STŘEDOŠKOLSKÁ ODBORNÁ ČINNOST</w:t>
+                            </w:r>
+                          </w:p>
+                          <w:p>
+                            <w:pPr>
+                              <w:pStyle w:val="Default"/>
+                              <w:rPr>
+                                <w:b/>
+                                <w:bCs/>
+                                <w:color w:val="auto"/>
+                                <w:sz w:val="32"/>
+                                <w:szCs w:val="32"/>
+                              </w:rPr>
+                            </w:pPr>
+                            <w:r>
+                              <w:rPr>
+                                <w:b/>
+                                <w:bCs/>
+                                <w:color w:val="auto"/>
+                                <w:sz w:val="28"/>
+                                <w:szCs w:val="28"/>
+                              </w:rPr>
+                              <w:t xml:space="preserve">Obor </w:t>
+                            </w:r>
+                            <w:r>
+                              <w:rPr>
+                                <w:b/>
+                                <w:bCs/>
+                                <w:color w:val="auto"/>
+                                <w:sz w:val="28"/>
+                                <w:szCs w:val="28"/>
+                              </w:rPr>
+                              <w:t xml:space="preserve">č. </w:t>
+                            </w:r>
+                            <w:r>
+                              <w:rPr>
+                                <w:b/>
+                                <w:bCs/>
+                                <w:color w:val="FF0000"/>
+                                <w:sz w:val="28"/>
+                                <w:szCs w:val="28"/>
+                              </w:rPr>
+                              <w:t>číslo oboru</w:t>
+                            </w:r>
+                            <w:r>
+                              <w:rPr>
+                                <w:b/>
+                                <w:bCs/>
+                                <w:color w:val="auto"/>
+                                <w:sz w:val="28"/>
+                                <w:szCs w:val="28"/>
+                              </w:rPr>
+                              <w:t xml:space="preserve">: </w:t>
+                            </w:r>
+                            <w:r>
+                              <w:rPr>
+                                <w:b/>
+                                <w:bCs/>
+                                <w:color w:val="FF0000"/>
+                                <w:sz w:val="28"/>
+                                <w:szCs w:val="28"/>
+                              </w:rPr>
+                              <w:t>Název oboru</w:t>
+                            </w:r>
                             <w:r>
                               <w:rPr>
                                 <w:b/>
@@ -353,6 +502,111 @@
                         <w:t>Praha</w:t>
                       </w:r>
                     </w:p>
+                    <w:p/>
+                    <w:p>
+                      <w:pPr>
+                        <w:pStyle w:val="ANADPIS"/>
+                        <w:numPr>
+                          <w:ilvl w:val="0"/>
+                          <w:numId w:val="0"/>
+                        </w:numPr>
+                        <w:jc w:val="center"/>
+                      </w:pPr>
+                      <w:r>
+                        <w:t>STŘEDOŠKOLSKÁ ODBORNÁ ČINNOST</w:t>
+                      </w:r>
+                    </w:p>
+                    <w:p>
+                      <w:pPr>
+                        <w:pStyle w:val="Default"/>
+                        <w:rPr>
+                          <w:b/>
+                          <w:bCs/>
+                          <w:color w:val="auto"/>
+                          <w:sz w:val="32"/>
+                          <w:szCs w:val="32"/>
+                        </w:rPr>
+                      </w:pPr>
+                      <w:r>
+                        <w:rPr>
+                          <w:b/>
+                          <w:bCs/>
+                          <w:color w:val="auto"/>
+                          <w:sz w:val="28"/>
+                          <w:szCs w:val="28"/>
+                        </w:rPr>
+                        <w:t xml:space="preserve">Obor </w:t>
+                      </w:r>
+                      <w:r>
+                        <w:rPr>
+                          <w:b/>
+                          <w:bCs/>
+                          <w:color w:val="auto"/>
+                          <w:sz w:val="28"/>
+                          <w:szCs w:val="28"/>
+                        </w:rPr>
+                        <w:t xml:space="preserve">č. </w:t>
+                      </w:r>
+                      <w:r>
+                        <w:rPr>
+                          <w:b/>
+                          <w:bCs/>
+                          <w:color w:val="FF0000"/>
+                          <w:sz w:val="28"/>
+                          <w:szCs w:val="28"/>
+                        </w:rPr>
+                        <w:t>číslo oboru</w:t>
+                      </w:r>
+                      <w:r>
+                        <w:rPr>
+                          <w:b/>
+                          <w:bCs/>
+                          <w:color w:val="auto"/>
+                          <w:sz w:val="28"/>
+                          <w:szCs w:val="28"/>
+                        </w:rPr>
+                        <w:t xml:space="preserve">: </w:t>
+                      </w:r>
+                      <w:r>
+                        <w:rPr>
+                          <w:b/>
+                          <w:bCs/>
+                          <w:color w:val="FF0000"/>
+                          <w:sz w:val="28"/>
+                          <w:szCs w:val="28"/>
+                        </w:rPr>
+                        <w:t>Název oboru</w:t>
+                      </w:r>
+                      <w:r>
+                        <w:rPr>
+                          <w:b/>
+                          <w:bCs/>
+                          <w:color w:val="auto"/>
+                          <w:sz w:val="32"/>
+                          <w:szCs w:val="32"/>
+                        </w:rPr>
+                        <w:t>Jiří Fryjauf, Jan Jindrák, Adam Lisner</w:t>
+                      </w:r>
+                    </w:p>
+                    <w:p>
+                      <w:pPr>
+                        <w:rPr>
+                          <w:rFonts w:ascii="Times New Roman" w:hAnsi="Times New Roman" w:cs="Times New Roman"/>
+                          <w:sz w:val="44"/>
+                          <w:szCs w:val="44"/>
+                        </w:rPr>
+                      </w:pPr>
+                      <w:r>
+                        <w:rPr>
+                          <w:rFonts w:ascii="Times New Roman" w:hAnsi="Times New Roman" w:cs="Times New Roman"/>
+                          <w:b/>
+                          <w:bCs/>
+                          <w:sz w:val="32"/>
+                          <w:szCs w:val="32"/>
+                        </w:rPr>
+                        <w:t>Praha</w:t>
+                      </w:r>
+                    </w:p>
                   </w:txbxContent>
                 </v:textbox>
                 <w10:wrap type="square" anchorx="margin" anchory="margin"/>
@@ -414,7 +668,7 @@
                         <w:txbxContent>
                           <w:p>
                             <w:pPr>
-                              <w:pStyle w:val="NADPISKAPITOLY"/>
+                              <w:pStyle w:val="ANADPIS"/>
                               <w:numPr>
                                 <w:ilvl w:val="0"/>
                                 <w:numId w:val="0"/>
@@ -423,6 +677,86 @@
                             </w:pPr>
                             <w:bookmarkStart w:id="4" w:name="_Hlk96714763"/>
                             <w:bookmarkStart w:id="5" w:name="_Toc96804527"/>
+                            <w:r>
+                              <w:t>STŘEDOŠKOLSKÁ ODBORNÁ ČINNOST</w:t>
+                            </w:r>
+                          </w:p>
+                          <w:p>
+                            <w:pPr>
+                              <w:pStyle w:val="Default"/>
+                              <w:jc w:val="center"/>
+                              <w:rPr>
+                                <w:b/>
+                                <w:bCs/>
+                                <w:color w:val="FF0000"/>
+                                <w:sz w:val="28"/>
+                                <w:szCs w:val="28"/>
+                              </w:rPr>
+                            </w:pPr>
+                            <w:r>
+                              <w:rPr>
+                                <w:b/>
+                                <w:bCs/>
+                                <w:color w:val="auto"/>
+                                <w:sz w:val="28"/>
+                                <w:szCs w:val="28"/>
+                              </w:rPr>
+                              <w:t xml:space="preserve">Obor </w:t>
+                            </w:r>
+                            <w:r>
+                              <w:rPr>
+                                <w:b/>
+                                <w:bCs/>
+                                <w:color w:val="auto"/>
+                                <w:sz w:val="28"/>
+                                <w:szCs w:val="28"/>
+                              </w:rPr>
+                              <w:t xml:space="preserve">č. </w:t>
+                            </w:r>
+                            <w:r>
+                              <w:rPr>
+                                <w:b/>
+                                <w:bCs/>
+                                <w:color w:val="FF0000"/>
+                                <w:sz w:val="28"/>
+                                <w:szCs w:val="28"/>
+                              </w:rPr>
+                              <w:t>číslo oboru</w:t>
+                            </w:r>
+                            <w:r>
+                              <w:rPr>
+                                <w:b/>
+                                <w:bCs/>
+                                <w:color w:val="auto"/>
+                                <w:sz w:val="28"/>
+                                <w:szCs w:val="28"/>
+                              </w:rPr>
+                              <w:t xml:space="preserve">: </w:t>
+                            </w:r>
+                            <w:r>
+                              <w:rPr>
+                                <w:b/>
+                                <w:bCs/>
+                                <w:color w:val="FF0000"/>
+                                <w:sz w:val="28"/>
+                                <w:szCs w:val="28"/>
+                              </w:rPr>
+                              <w:t>Název oboru</w:t>
+                            </w:r>
+                          </w:p>
+                          <w:p/>
+                          <w:p>
+                            <w:pPr>
+                              <w:pStyle w:val="ANADPIS"/>
+                              <w:numPr>
+                                <w:ilvl w:val="0"/>
+                                <w:numId w:val="0"/>
+                              </w:numPr>
+                              <w:jc w:val="center"/>
+                            </w:pPr>
+                            <w:r>
+                              <w:t>STŘEDOŠKOLSKÁ ODBORNÁ ČINNOST</w:t>
+                            </w:r>
                             <w:r>
                               <w:t>STŘEDOŠKOLSKÁ ODBORNÁ ČINNOST</w:t>
                             </w:r>
@@ -518,7 +852,7 @@
                   <w:txbxContent>
                     <w:p>
                       <w:pPr>
-                        <w:pStyle w:val="NADPISKAPITOLY"/>
+                        <w:pStyle w:val="ANADPIS"/>
                         <w:numPr>
                           <w:ilvl w:val="0"/>
                           <w:numId w:val="0"/>
@@ -527,6 +861,86 @@
                       </w:pPr>
                       <w:bookmarkStart w:id="7" w:name="_Hlk96714763"/>
                       <w:bookmarkStart w:id="8" w:name="_Toc96804527"/>
+                      <w:r>
+                        <w:t>STŘEDOŠKOLSKÁ ODBORNÁ ČINNOST</w:t>
+                      </w:r>
+                    </w:p>
+                    <w:p>
+                      <w:pPr>
+                        <w:pStyle w:val="Default"/>
+                        <w:jc w:val="center"/>
+                        <w:rPr>
+                          <w:b/>
+                          <w:bCs/>
+                          <w:color w:val="FF0000"/>
+                          <w:sz w:val="28"/>
+                          <w:szCs w:val="28"/>
+                        </w:rPr>
+                      </w:pPr>
+                      <w:r>
+                        <w:rPr>
+                          <w:b/>
+                          <w:bCs/>
+                          <w:color w:val="auto"/>
+                          <w:sz w:val="28"/>
+                          <w:szCs w:val="28"/>
+                        </w:rPr>
+                        <w:t xml:space="preserve">Obor </w:t>
+                      </w:r>
+                      <w:r>
+                        <w:rPr>
+                          <w:b/>
+                          <w:bCs/>
+                          <w:color w:val="auto"/>
+                          <w:sz w:val="28"/>
+                          <w:szCs w:val="28"/>
+                        </w:rPr>
+                        <w:t xml:space="preserve">č. </w:t>
+                      </w:r>
+                      <w:r>
+                        <w:rPr>
+                          <w:b/>
+                          <w:bCs/>
+                          <w:color w:val="FF0000"/>
+                          <w:sz w:val="28"/>
+                          <w:szCs w:val="28"/>
+                        </w:rPr>
+                        <w:t>číslo oboru</w:t>
+                      </w:r>
+                      <w:r>
+                        <w:rPr>
+                          <w:b/>
+                          <w:bCs/>
+                          <w:color w:val="auto"/>
+                          <w:sz w:val="28"/>
+                          <w:szCs w:val="28"/>
+                        </w:rPr>
+                        <w:t xml:space="preserve">: </w:t>
+                      </w:r>
+                      <w:r>
+                        <w:rPr>
+                          <w:b/>
+                          <w:bCs/>
+                          <w:color w:val="FF0000"/>
+                          <w:sz w:val="28"/>
+                          <w:szCs w:val="28"/>
+                        </w:rPr>
+                        <w:t>Název oboru</w:t>
+                      </w:r>
+                    </w:p>
+                    <w:p/>
+                    <w:p>
+                      <w:pPr>
+                        <w:pStyle w:val="ANADPIS"/>
+                        <w:numPr>
+                          <w:ilvl w:val="0"/>
+                          <w:numId w:val="0"/>
+                        </w:numPr>
+                        <w:jc w:val="center"/>
+                      </w:pPr>
+                      <w:r>
+                        <w:t>STŘEDOŠKOLSKÁ ODBORNÁ ČINNOST</w:t>
+                      </w:r>
                       <w:r>
                         <w:t>STŘEDOŠKOLSKÁ ODBORNÁ ČINNOST</w:t>
                       </w:r>
@@ -665,7 +1079,7 @@
                         <w:txbxContent>
                           <w:p>
                             <w:pPr>
-                              <w:pStyle w:val="NADPISKAPITOLY"/>
+                              <w:pStyle w:val="ANADPIS"/>
                               <w:numPr>
                                 <w:ilvl w:val="0"/>
                                 <w:numId w:val="0"/>
@@ -673,6 +1087,141 @@
                               <w:jc w:val="center"/>
                             </w:pPr>
                             <w:bookmarkStart w:id="10" w:name="_Toc96804528"/>
+                            <w:r>
+                              <w:t>STŘEDOŠKOLSKÁ ODBORNÁ ČINNOST</w:t>
+                            </w:r>
+                          </w:p>
+                          <w:p>
+                            <w:pPr>
+                              <w:pStyle w:val="Default"/>
+                              <w:spacing w:after="2040"/>
+                              <w:jc w:val="center"/>
+                              <w:rPr>
+                                <w:b/>
+                                <w:bCs/>
+                                <w:color w:val="FF0000"/>
+                                <w:sz w:val="28"/>
+                                <w:szCs w:val="28"/>
+                              </w:rPr>
+                            </w:pPr>
+                            <w:r>
+                              <w:rPr>
+                                <w:b/>
+                                <w:bCs/>
+                                <w:color w:val="auto"/>
+                                <w:sz w:val="28"/>
+                                <w:szCs w:val="28"/>
+                              </w:rPr>
+                              <w:t xml:space="preserve">Obor </w:t>
+                            </w:r>
+                            <w:r>
+                              <w:rPr>
+                                <w:b/>
+                                <w:bCs/>
+                                <w:color w:val="auto"/>
+                                <w:sz w:val="28"/>
+                                <w:szCs w:val="28"/>
+                              </w:rPr>
+                              <w:t xml:space="preserve">č. </w:t>
+                            </w:r>
+                            <w:r>
+                              <w:rPr>
+                                <w:b/>
+                                <w:bCs/>
+                                <w:color w:val="FF0000"/>
+                                <w:sz w:val="28"/>
+                                <w:szCs w:val="28"/>
+                              </w:rPr>
+                              <w:t>číslo oboru</w:t>
+                            </w:r>
+                            <w:r>
+                              <w:rPr>
+                                <w:b/>
+                                <w:bCs/>
+                                <w:color w:val="auto"/>
+                                <w:sz w:val="28"/>
+                                <w:szCs w:val="28"/>
+                              </w:rPr>
+                              <w:t xml:space="preserve">: </w:t>
+                            </w:r>
+                            <w:r>
+                              <w:rPr>
+                                <w:b/>
+                                <w:bCs/>
+                                <w:color w:val="FF0000"/>
+                                <w:sz w:val="28"/>
+                                <w:szCs w:val="28"/>
+                              </w:rPr>
+                              <w:t>Název oboru</w:t>
+                            </w:r>
+                          </w:p>
+                          <w:p>
+                            <w:pPr>
+                              <w:pStyle w:val="Default"/>
+                              <w:spacing w:after="360"/>
+                              <w:jc w:val="center"/>
+                              <w:rPr>
+                                <w:b/>
+                                <w:bCs/>
+                                <w:color w:val="auto"/>
+                                <w:sz w:val="40"/>
+                                <w:szCs w:val="40"/>
+                              </w:rPr>
+                            </w:pPr>
+                            <w:r>
+                              <w:rPr>
+                                <w:b/>
+                                <w:bCs/>
+                                <w:color w:val="auto"/>
+                                <w:sz w:val="40"/>
+                                <w:szCs w:val="40"/>
+                              </w:rPr>
+                              <w:t xml:space="preserve">MatKap – </w:t>
+                            </w:r>
+                            <w:r>
+                              <w:rPr>
+                                <w:b/>
+                                <w:bCs/>
+                                <w:color w:val="auto"/>
+                                <w:sz w:val="40"/>
+                                <w:szCs w:val="40"/>
+                              </w:rPr>
+                              <w:t>mobilní aplikace pro výuky literatury</w:t>
+                            </w:r>
+                          </w:p>
+                          <w:p>
+                            <w:pPr>
+                              <w:pStyle w:val="Default"/>
+                              <w:jc w:val="center"/>
+                              <w:rPr>
+                                <w:b/>
+                                <w:bCs/>
+                                <w:color w:val="auto"/>
+                                <w:sz w:val="40"/>
+                                <w:szCs w:val="40"/>
+                              </w:rPr>
+                            </w:pPr>
+                            <w:r>
+                              <w:rPr>
+                                <w:b/>
+                                <w:bCs/>
+                                <w:color w:val="auto"/>
+                                <w:sz w:val="40"/>
+                                <w:szCs w:val="40"/>
+                              </w:rPr>
+                              <w:t>MatKap – literature learning mobile application</w:t>
+                            </w:r>
+                          </w:p>
+                          <w:p/>
+                          <w:p>
+                            <w:pPr>
+                              <w:pStyle w:val="ANADPIS"/>
+                              <w:numPr>
+                                <w:ilvl w:val="0"/>
+                                <w:numId w:val="0"/>
+                              </w:numPr>
+                              <w:jc w:val="center"/>
+                            </w:pPr>
                             <w:r>
                               <w:t>STŘEDOŠKOLSKÁ ODBORNÁ ČINNOST</w:t>
                             </w:r>
@@ -755,7 +1304,6 @@
                                 <w:szCs w:val="40"/>
                               </w:rPr>
                             </w:pPr>
-                            <w:proofErr w:type="spellStart"/>
                             <w:r>
                               <w:rPr>
                                 <w:b/>
@@ -764,18 +1312,7 @@
                                 <w:sz w:val="40"/>
                                 <w:szCs w:val="40"/>
                               </w:rPr>
-                              <w:t>MatKap</w:t>
-                            </w:r>
-                            <w:proofErr w:type="spellEnd"/>
-                            <w:r>
-                              <w:rPr>
-                                <w:b/>
-                                <w:bCs/>
-                                <w:color w:val="auto"/>
-                                <w:sz w:val="40"/>
-                                <w:szCs w:val="40"/>
-                              </w:rPr>
-                              <w:t xml:space="preserve"> – </w:t>
+                              <w:t xml:space="preserve">MatKap – </w:t>
                             </w:r>
                             <w:r>
                               <w:rPr>
@@ -800,7 +1337,6 @@
                                 <w:szCs w:val="40"/>
                               </w:rPr>
                             </w:pPr>
-                            <w:proofErr w:type="spellStart"/>
                             <w:r>
                               <w:rPr>
                                 <w:b/>
@@ -809,40 +1345,7 @@
                                 <w:sz w:val="40"/>
                                 <w:szCs w:val="40"/>
                               </w:rPr>
-                              <w:t>MatKap</w:t>
-                            </w:r>
-                            <w:proofErr w:type="spellEnd"/>
-                            <w:r>
-                              <w:rPr>
-                                <w:b/>
-                                <w:bCs/>
-                                <w:color w:val="auto"/>
-                                <w:sz w:val="40"/>
-                                <w:szCs w:val="40"/>
-                              </w:rPr>
-                              <w:t xml:space="preserve"> – </w:t>
-                            </w:r>
-                            <w:proofErr w:type="spellStart"/>
-                            <w:r>
-                              <w:rPr>
-                                <w:b/>
-                                <w:bCs/>
-                                <w:color w:val="auto"/>
-                                <w:sz w:val="40"/>
-                                <w:szCs w:val="40"/>
-                              </w:rPr>
-                              <w:t>literature</w:t>
-                            </w:r>
-                            <w:proofErr w:type="spellEnd"/>
-                            <w:r>
-                              <w:rPr>
-                                <w:b/>
-                                <w:bCs/>
-                                <w:color w:val="auto"/>
-                                <w:sz w:val="40"/>
-                                <w:szCs w:val="40"/>
-                              </w:rPr>
-                              <w:t xml:space="preserve"> learning mobile application</w:t>
+                              <w:t>MatKap – literature learning mobile application</w:t>
                             </w:r>
                           </w:p>
                         </w:txbxContent>
@@ -869,7 +1372,7 @@
                   <w:txbxContent>
                     <w:p>
                       <w:pPr>
-                        <w:pStyle w:val="NADPISKAPITOLY"/>
+                        <w:pStyle w:val="ANADPIS"/>
                         <w:numPr>
                           <w:ilvl w:val="0"/>
                           <w:numId w:val="0"/>
@@ -877,6 +1380,141 @@
                         <w:jc w:val="center"/>
                       </w:pPr>
                       <w:bookmarkStart w:id="11" w:name="_Toc96804528"/>
+                      <w:r>
+                        <w:t>STŘEDOŠKOLSKÁ ODBORNÁ ČINNOST</w:t>
+                      </w:r>
+                    </w:p>
+                    <w:p>
+                      <w:pPr>
+                        <w:pStyle w:val="Default"/>
+                        <w:spacing w:after="2040"/>
+                        <w:jc w:val="center"/>
+                        <w:rPr>
+                          <w:b/>
+                          <w:bCs/>
+                          <w:color w:val="FF0000"/>
+                          <w:sz w:val="28"/>
+                          <w:szCs w:val="28"/>
+                        </w:rPr>
+                      </w:pPr>
+                      <w:r>
+                        <w:rPr>
+                          <w:b/>
+                          <w:bCs/>
+                          <w:color w:val="auto"/>
+                          <w:sz w:val="28"/>
+                          <w:szCs w:val="28"/>
+                        </w:rPr>
+                        <w:t xml:space="preserve">Obor </w:t>
+                      </w:r>
+                      <w:r>
+                        <w:rPr>
+                          <w:b/>
+                          <w:bCs/>
+                          <w:color w:val="auto"/>
+                          <w:sz w:val="28"/>
+                          <w:szCs w:val="28"/>
+                        </w:rPr>
+                        <w:t xml:space="preserve">č. </w:t>
+                      </w:r>
+                      <w:r>
+                        <w:rPr>
+                          <w:b/>
+                          <w:bCs/>
+                          <w:color w:val="FF0000"/>
+                          <w:sz w:val="28"/>
+                          <w:szCs w:val="28"/>
+                        </w:rPr>
+                        <w:t>číslo oboru</w:t>
+                      </w:r>
+                      <w:r>
+                        <w:rPr>
+                          <w:b/>
+                          <w:bCs/>
+                          <w:color w:val="auto"/>
+                          <w:sz w:val="28"/>
+                          <w:szCs w:val="28"/>
+                        </w:rPr>
+                        <w:t xml:space="preserve">: </w:t>
+                      </w:r>
+                      <w:r>
+                        <w:rPr>
+                          <w:b/>
+                          <w:bCs/>
+                          <w:color w:val="FF0000"/>
+                          <w:sz w:val="28"/>
+                          <w:szCs w:val="28"/>
+                        </w:rPr>
+                        <w:t>Název oboru</w:t>
+                      </w:r>
+                    </w:p>
+                    <w:p>
+                      <w:pPr>
+                        <w:pStyle w:val="Default"/>
+                        <w:spacing w:after="360"/>
+                        <w:jc w:val="center"/>
+                        <w:rPr>
+                          <w:b/>
+                          <w:bCs/>
+                          <w:color w:val="auto"/>
+                          <w:sz w:val="40"/>
+                          <w:szCs w:val="40"/>
+                        </w:rPr>
+                      </w:pPr>
+                      <w:r>
+                        <w:rPr>
+                          <w:b/>
+                          <w:bCs/>
+                          <w:color w:val="auto"/>
+                          <w:sz w:val="40"/>
+                          <w:szCs w:val="40"/>
+                        </w:rPr>
+                        <w:t xml:space="preserve">MatKap – </w:t>
+                      </w:r>
+                      <w:r>
+                        <w:rPr>
+                          <w:b/>
+                          <w:bCs/>
+                          <w:color w:val="auto"/>
+                          <w:sz w:val="40"/>
+                          <w:szCs w:val="40"/>
+                        </w:rPr>
+                        <w:t>mobilní aplikace pro výuky literatury</w:t>
+                      </w:r>
+                    </w:p>
+                    <w:p>
+                      <w:pPr>
+                        <w:pStyle w:val="Default"/>
+                        <w:jc w:val="center"/>
+                        <w:rPr>
+                          <w:b/>
+                          <w:bCs/>
+                          <w:color w:val="auto"/>
+                          <w:sz w:val="40"/>
+                          <w:szCs w:val="40"/>
+                        </w:rPr>
+                      </w:pPr>
+                      <w:r>
+                        <w:rPr>
+                          <w:b/>
+                          <w:bCs/>
+                          <w:color w:val="auto"/>
+                          <w:sz w:val="40"/>
+                          <w:szCs w:val="40"/>
+                        </w:rPr>
+                        <w:t>MatKap – literature learning mobile application</w:t>
+                      </w:r>
+                    </w:p>
+                    <w:p/>
+                    <w:p>
+                      <w:pPr>
+                        <w:pStyle w:val="ANADPIS"/>
+                        <w:numPr>
+                          <w:ilvl w:val="0"/>
+                          <w:numId w:val="0"/>
+                        </w:numPr>
+                        <w:jc w:val="center"/>
+                      </w:pPr>
                       <w:r>
                         <w:t>STŘEDOŠKOLSKÁ ODBORNÁ ČINNOST</w:t>
                       </w:r>
@@ -959,7 +1597,6 @@
                           <w:szCs w:val="40"/>
                         </w:rPr>
                       </w:pPr>
-                      <w:proofErr w:type="spellStart"/>
                       <w:r>
                         <w:rPr>
                           <w:b/>
@@ -968,18 +1605,7 @@
                           <w:sz w:val="40"/>
                           <w:szCs w:val="40"/>
                         </w:rPr>
-                        <w:t>MatKap</w:t>
-                      </w:r>
-                      <w:proofErr w:type="spellEnd"/>
-                      <w:r>
-                        <w:rPr>
-                          <w:b/>
-                          <w:bCs/>
-                          <w:color w:val="auto"/>
-                          <w:sz w:val="40"/>
-                          <w:szCs w:val="40"/>
-                        </w:rPr>
-                        <w:t xml:space="preserve"> – </w:t>
+                        <w:t xml:space="preserve">MatKap – </w:t>
                       </w:r>
                       <w:r>
                         <w:rPr>
@@ -1004,7 +1630,6 @@
                           <w:szCs w:val="40"/>
                         </w:rPr>
                       </w:pPr>
-                      <w:proofErr w:type="spellStart"/>
                       <w:r>
                         <w:rPr>
                           <w:b/>
@@ -1013,40 +1638,7 @@
                           <w:sz w:val="40"/>
                           <w:szCs w:val="40"/>
                         </w:rPr>
-                        <w:t>MatKap</w:t>
-                      </w:r>
-                      <w:proofErr w:type="spellEnd"/>
-                      <w:r>
-                        <w:rPr>
-                          <w:b/>
-                          <w:bCs/>
-                          <w:color w:val="auto"/>
-                          <w:sz w:val="40"/>
-                          <w:szCs w:val="40"/>
-                        </w:rPr>
-                        <w:t xml:space="preserve"> – </w:t>
-                      </w:r>
-                      <w:proofErr w:type="spellStart"/>
-                      <w:r>
-                        <w:rPr>
-                          <w:b/>
-                          <w:bCs/>
-                          <w:color w:val="auto"/>
-                          <w:sz w:val="40"/>
-                          <w:szCs w:val="40"/>
-                        </w:rPr>
-                        <w:t>literature</w:t>
-                      </w:r>
-                      <w:proofErr w:type="spellEnd"/>
-                      <w:r>
-                        <w:rPr>
-                          <w:b/>
-                          <w:bCs/>
-                          <w:color w:val="auto"/>
-                          <w:sz w:val="40"/>
-                          <w:szCs w:val="40"/>
-                        </w:rPr>
-                        <w:t xml:space="preserve"> learning mobile application</w:t>
+                        <w:t>MatKap – literature learning mobile application</w:t>
                       </w:r>
                     </w:p>
                   </w:txbxContent>
@@ -1108,6 +1700,147 @@
                       </wps:spPr>
                       <wps:txbx>
                         <w:txbxContent>
+                          <w:p>
+                            <w:pPr>
+                              <w:pStyle w:val="Default"/>
+                              <w:rPr>
+                                <w:color w:val="auto"/>
+                                <w:sz w:val="44"/>
+                                <w:szCs w:val="44"/>
+                              </w:rPr>
+                            </w:pPr>
+                            <w:r>
+                              <w:rPr>
+                                <w:b/>
+                                <w:bCs/>
+                                <w:color w:val="auto"/>
+                                <w:sz w:val="32"/>
+                                <w:szCs w:val="32"/>
+                              </w:rPr>
+                              <w:t xml:space="preserve">Autoři: </w:t>
+                            </w:r>
+                            <w:r>
+                              <w:rPr>
+                                <w:color w:val="auto"/>
+                                <w:sz w:val="32"/>
+                                <w:szCs w:val="32"/>
+                              </w:rPr>
+                              <w:t>Jiří Fryjauf, Jan Jindrák, Adam Lisner</w:t>
+                            </w:r>
+                          </w:p>
+                          <w:p>
+                            <w:pPr>
+                              <w:pStyle w:val="Default"/>
+                              <w:rPr>
+                                <w:bCs/>
+                                <w:color w:val="auto"/>
+                                <w:sz w:val="32"/>
+                                <w:szCs w:val="32"/>
+                              </w:rPr>
+                            </w:pPr>
+                            <w:r>
+                              <w:rPr>
+                                <w:b/>
+                                <w:bCs/>
+                                <w:color w:val="auto"/>
+                                <w:sz w:val="32"/>
+                                <w:szCs w:val="32"/>
+                              </w:rPr>
+                              <w:t xml:space="preserve">Škola: </w:t>
+                            </w:r>
+                            <w:r>
+                              <w:rPr>
+                                <w:bCs/>
+                                <w:color w:val="auto"/>
+                                <w:sz w:val="32"/>
+                                <w:szCs w:val="32"/>
+                              </w:rPr>
+                              <w:t>Gymnázium, Praha 6, Arabská 14</w:t>
+                            </w:r>
+                          </w:p>
+                          <w:p>
+                            <w:pPr>
+                              <w:pStyle w:val="Default"/>
+                              <w:rPr>
+                                <w:b/>
+                                <w:bCs/>
+                                <w:color w:val="auto"/>
+                                <w:sz w:val="32"/>
+                                <w:szCs w:val="32"/>
+                              </w:rPr>
+                            </w:pPr>
+                            <w:r>
+                              <w:rPr>
+                                <w:b/>
+                                <w:bCs/>
+                                <w:color w:val="auto"/>
+                                <w:sz w:val="32"/>
+                                <w:szCs w:val="32"/>
+                              </w:rPr>
+                              <w:t xml:space="preserve">Kraj: </w:t>
+                            </w:r>
+                            <w:r>
+                              <w:rPr>
+                                <w:bCs/>
+                                <w:color w:val="auto"/>
+                                <w:sz w:val="32"/>
+                                <w:szCs w:val="32"/>
+                              </w:rPr>
+                              <w:t>Praha</w:t>
+                            </w:r>
+                          </w:p>
+                          <w:p>
+                            <w:pPr>
+                              <w:pStyle w:val="Default"/>
+                              <w:spacing w:after="360"/>
+                              <w:rPr>
+                                <w:bCs/>
+                                <w:color w:val="auto"/>
+                                <w:sz w:val="32"/>
+                                <w:szCs w:val="32"/>
+                              </w:rPr>
+                            </w:pPr>
+                            <w:r>
+                              <w:rPr>
+                                <w:b/>
+                                <w:bCs/>
+                                <w:color w:val="auto"/>
+                                <w:sz w:val="32"/>
+                                <w:szCs w:val="32"/>
+                              </w:rPr>
+                              <w:t xml:space="preserve">Konzultant: </w:t>
+                            </w:r>
+                            <w:r>
+                              <w:rPr>
+                                <w:bCs/>
+                                <w:color w:val="auto"/>
+                                <w:sz w:val="32"/>
+                                <w:szCs w:val="32"/>
+                              </w:rPr>
+                              <w:t>Ing. Daniel Kahoun, Mgr. Ivana Vondráčková</w:t>
+                            </w:r>
+                          </w:p>
+                          <w:p>
+                            <w:pPr>
+                              <w:pStyle w:val="Default"/>
+                              <w:rPr>
+                                <w:bCs/>
+                                <w:color w:val="auto"/>
+                                <w:sz w:val="32"/>
+                                <w:szCs w:val="32"/>
+                              </w:rPr>
+                            </w:pPr>
+                            <w:r>
+                              <w:rPr>
+                                <w:bCs/>
+                                <w:color w:val="auto"/>
+                                <w:sz w:val="32"/>
+                                <w:szCs w:val="32"/>
+                              </w:rPr>
+                              <w:t>Praha 2022</w:t>
+                            </w:r>
+                          </w:p>
+                          <w:p/>
                           <w:p>
                             <w:pPr>
                               <w:pStyle w:val="Default"/>
@@ -1410,6 +2143,147 @@
                         <w:t>Praha 2022</w:t>
                       </w:r>
                     </w:p>
+                    <w:p/>
+                    <w:p>
+                      <w:pPr>
+                        <w:pStyle w:val="Default"/>
+                        <w:rPr>
+                          <w:color w:val="auto"/>
+                          <w:sz w:val="44"/>
+                          <w:szCs w:val="44"/>
+                        </w:rPr>
+                      </w:pPr>
+                      <w:r>
+                        <w:rPr>
+                          <w:b/>
+                          <w:bCs/>
+                          <w:color w:val="auto"/>
+                          <w:sz w:val="32"/>
+                          <w:szCs w:val="32"/>
+                        </w:rPr>
+                        <w:t xml:space="preserve">Autoři: </w:t>
+                      </w:r>
+                      <w:r>
+                        <w:rPr>
+                          <w:color w:val="auto"/>
+                          <w:sz w:val="32"/>
+                          <w:szCs w:val="32"/>
+                        </w:rPr>
+                        <w:t>Jiří Fryjauf, Jan Jindrák, Adam Lisner</w:t>
+                      </w:r>
+                    </w:p>
+                    <w:p>
+                      <w:pPr>
+                        <w:pStyle w:val="Default"/>
+                        <w:rPr>
+                          <w:bCs/>
+                          <w:color w:val="auto"/>
+                          <w:sz w:val="32"/>
+                          <w:szCs w:val="32"/>
+                        </w:rPr>
+                      </w:pPr>
+                      <w:r>
+                        <w:rPr>
+                          <w:b/>
+                          <w:bCs/>
+                          <w:color w:val="auto"/>
+                          <w:sz w:val="32"/>
+                          <w:szCs w:val="32"/>
+                        </w:rPr>
+                        <w:t xml:space="preserve">Škola: </w:t>
+                      </w:r>
+                      <w:r>
+                        <w:rPr>
+                          <w:bCs/>
+                          <w:color w:val="auto"/>
+                          <w:sz w:val="32"/>
+                          <w:szCs w:val="32"/>
+                        </w:rPr>
+                        <w:t>Gymnázium, Praha 6, Arabská 14</w:t>
+                      </w:r>
+                    </w:p>
+                    <w:p>
+                      <w:pPr>
+                        <w:pStyle w:val="Default"/>
+                        <w:rPr>
+                          <w:b/>
+                          <w:bCs/>
+                          <w:color w:val="auto"/>
+                          <w:sz w:val="32"/>
+                          <w:szCs w:val="32"/>
+                        </w:rPr>
+                      </w:pPr>
+                      <w:r>
+                        <w:rPr>
+                          <w:b/>
+                          <w:bCs/>
+                          <w:color w:val="auto"/>
+                          <w:sz w:val="32"/>
+                          <w:szCs w:val="32"/>
+                        </w:rPr>
+                        <w:t xml:space="preserve">Kraj: </w:t>
+                      </w:r>
+                      <w:r>
+                        <w:rPr>
+                          <w:bCs/>
+                          <w:color w:val="auto"/>
+                          <w:sz w:val="32"/>
+                          <w:szCs w:val="32"/>
+                        </w:rPr>
+                        <w:t>Praha</w:t>
+                      </w:r>
+                    </w:p>
+                    <w:p>
+                      <w:pPr>
+                        <w:pStyle w:val="Default"/>
+                        <w:spacing w:after="360"/>
+                        <w:rPr>
+                          <w:bCs/>
+                          <w:color w:val="auto"/>
+                          <w:sz w:val="32"/>
+                          <w:szCs w:val="32"/>
+                        </w:rPr>
+                      </w:pPr>
+                      <w:r>
+                        <w:rPr>
+                          <w:b/>
+                          <w:bCs/>
+                          <w:color w:val="auto"/>
+                          <w:sz w:val="32"/>
+                          <w:szCs w:val="32"/>
+                        </w:rPr>
+                        <w:t xml:space="preserve">Konzultant: </w:t>
+                      </w:r>
+                      <w:r>
+                        <w:rPr>
+                          <w:bCs/>
+                          <w:color w:val="auto"/>
+                          <w:sz w:val="32"/>
+                          <w:szCs w:val="32"/>
+                        </w:rPr>
+                        <w:t>Ing. Daniel Kahoun, Mgr. Ivana Vondráčková</w:t>
+                      </w:r>
+                    </w:p>
+                    <w:p>
+                      <w:pPr>
+                        <w:pStyle w:val="Default"/>
+                        <w:rPr>
+                          <w:bCs/>
+                          <w:color w:val="auto"/>
+                          <w:sz w:val="32"/>
+                          <w:szCs w:val="32"/>
+                        </w:rPr>
+                      </w:pPr>
+                      <w:r>
+                        <w:rPr>
+                          <w:bCs/>
+                          <w:color w:val="auto"/>
+                          <w:sz w:val="32"/>
+                          <w:szCs w:val="32"/>
+                        </w:rPr>
+                        <w:t>Praha 2022</w:t>
+                      </w:r>
+                    </w:p>
                   </w:txbxContent>
                 </v:textbox>
                 <w10:wrap type="square" anchorx="margin" anchory="margin"/>
@@ -1424,7 +2298,7 @@
     </w:p>
     <w:p>
       <w:pPr>
-        <w:pStyle w:val="nadpisyidk"/>
+        <w:pStyle w:val="DNormalnadpis"/>
       </w:pPr>
       <w:bookmarkStart w:id="12" w:name="_Toc70841548"/>
       <w:bookmarkStart w:id="13" w:name="_Toc40608469"/>
@@ -1502,7 +2376,7 @@
     </w:p>
     <w:p>
       <w:pPr>
-        <w:pStyle w:val="nadpisyidk"/>
+        <w:pStyle w:val="DNormalnadpis"/>
       </w:pPr>
       <w:bookmarkStart w:id="17" w:name="_Toc96804530"/>
       <w:r>
@@ -1553,7 +2427,7 @@
     </w:p>
     <w:p>
       <w:pPr>
-        <w:pStyle w:val="nadpisyidk"/>
+        <w:pStyle w:val="DNormalnadpis"/>
       </w:pPr>
       <w:bookmarkStart w:id="18" w:name="_Toc96804531"/>
       <w:r>
@@ -1572,7 +2446,7 @@
     </w:p>
     <w:p>
       <w:pPr>
-        <w:pStyle w:val="nadpisyidk"/>
+        <w:pStyle w:val="DNormalnadpis"/>
       </w:pPr>
       <w:bookmarkStart w:id="19" w:name="_Toc96804532"/>
       <w:r>
@@ -1590,451 +2464,20 @@
     </w:p>
     <w:p>
       <w:pPr>
-        <w:pStyle w:val="nadpisyidk"/>
+        <w:pStyle w:val="DNormalnadpis"/>
       </w:pPr>
       <w:bookmarkStart w:id="20" w:name="_Toc96804533"/>
-      <w:proofErr w:type="spellStart"/>
       <w:r>
         <w:t>Abstract</w:t>
       </w:r>
       <w:bookmarkEnd w:id="20"/>
-      <w:proofErr w:type="spellEnd"/>
     </w:p>
     <w:p>
       <w:pPr>
         <w:pStyle w:val="Odstavce"/>
       </w:pPr>
-      <w:proofErr w:type="spellStart"/>
-      <w:r>
-        <w:t>Lorem</w:t>
-      </w:r>
-      <w:proofErr w:type="spellEnd"/>
-      <w:r>
-        <w:t xml:space="preserve"> </w:t>
-      </w:r>
-      <w:proofErr w:type="spellStart"/>
-      <w:r>
-        <w:t>ipsum</w:t>
-      </w:r>
-      <w:proofErr w:type="spellEnd"/>
-      <w:r>
-        <w:t xml:space="preserve"> </w:t>
-      </w:r>
-      <w:proofErr w:type="spellStart"/>
-      <w:r>
-        <w:t>dolor</w:t>
-      </w:r>
-      <w:proofErr w:type="spellEnd"/>
-      <w:r>
-        <w:t xml:space="preserve"> </w:t>
-      </w:r>
-      <w:proofErr w:type="spellStart"/>
-      <w:r>
-        <w:t>sit</w:t>
-      </w:r>
-      <w:proofErr w:type="spellEnd"/>
-      <w:r>
-        <w:t xml:space="preserve"> </w:t>
-      </w:r>
-      <w:proofErr w:type="spellStart"/>
-      <w:r>
-        <w:t>amet</w:t>
-      </w:r>
-      <w:proofErr w:type="spellEnd"/>
-      <w:r>
-        <w:t xml:space="preserve">, </w:t>
-      </w:r>
-      <w:proofErr w:type="spellStart"/>
-      <w:r>
-        <w:t>consectetuer</w:t>
-      </w:r>
-      <w:proofErr w:type="spellEnd"/>
-      <w:r>
-        <w:t xml:space="preserve"> </w:t>
-      </w:r>
-      <w:proofErr w:type="spellStart"/>
-      <w:r>
-        <w:t>adipiscing</w:t>
-      </w:r>
-      <w:proofErr w:type="spellEnd"/>
-      <w:r>
-        <w:t xml:space="preserve"> elit. </w:t>
-      </w:r>
-      <w:proofErr w:type="spellStart"/>
-      <w:r>
-        <w:t>Pellentesque</w:t>
-      </w:r>
-      <w:proofErr w:type="spellEnd"/>
-      <w:r>
-        <w:t xml:space="preserve"> </w:t>
-      </w:r>
-      <w:proofErr w:type="spellStart"/>
-      <w:r>
-        <w:t>sapien</w:t>
-      </w:r>
-      <w:proofErr w:type="spellEnd"/>
-      <w:r>
-        <w:t xml:space="preserve">. </w:t>
-      </w:r>
-      <w:proofErr w:type="spellStart"/>
-      <w:r>
-        <w:t>Nullam</w:t>
-      </w:r>
-      <w:proofErr w:type="spellEnd"/>
-      <w:r>
-        <w:t xml:space="preserve"> </w:t>
-      </w:r>
-      <w:proofErr w:type="spellStart"/>
-      <w:r>
-        <w:t>at</w:t>
-      </w:r>
-      <w:proofErr w:type="spellEnd"/>
-      <w:r>
-        <w:t xml:space="preserve"> </w:t>
-      </w:r>
-      <w:proofErr w:type="spellStart"/>
-      <w:r>
-        <w:t>arcu</w:t>
-      </w:r>
-      <w:proofErr w:type="spellEnd"/>
-      <w:r>
-        <w:t xml:space="preserve"> a </w:t>
-      </w:r>
-      <w:proofErr w:type="spellStart"/>
-      <w:r>
-        <w:t>est</w:t>
-      </w:r>
-      <w:proofErr w:type="spellEnd"/>
-      <w:r>
-        <w:t xml:space="preserve"> </w:t>
-      </w:r>
-      <w:proofErr w:type="spellStart"/>
-      <w:r>
-        <w:t>sollicitudin</w:t>
-      </w:r>
-      <w:proofErr w:type="spellEnd"/>
-      <w:r>
-        <w:t xml:space="preserve"> </w:t>
-      </w:r>
-      <w:proofErr w:type="spellStart"/>
-      <w:r>
-        <w:t>euismod</w:t>
-      </w:r>
-      <w:proofErr w:type="spellEnd"/>
-      <w:r>
-        <w:t xml:space="preserve">. </w:t>
-      </w:r>
-      <w:proofErr w:type="spellStart"/>
-      <w:r>
-        <w:t>Duis</w:t>
-      </w:r>
-      <w:proofErr w:type="spellEnd"/>
-      <w:r>
-        <w:t xml:space="preserve"> </w:t>
-      </w:r>
-      <w:proofErr w:type="spellStart"/>
-      <w:r>
-        <w:t>pulvinar</w:t>
-      </w:r>
-      <w:proofErr w:type="spellEnd"/>
-      <w:r>
-        <w:t xml:space="preserve">. </w:t>
-      </w:r>
-      <w:proofErr w:type="spellStart"/>
-      <w:r>
-        <w:t>Aliquam</w:t>
-      </w:r>
-      <w:proofErr w:type="spellEnd"/>
-      <w:r>
-        <w:t xml:space="preserve"> </w:t>
-      </w:r>
-      <w:proofErr w:type="spellStart"/>
-      <w:r>
-        <w:t>erat</w:t>
-      </w:r>
-      <w:proofErr w:type="spellEnd"/>
-      <w:r>
-        <w:t xml:space="preserve"> </w:t>
-      </w:r>
-      <w:proofErr w:type="spellStart"/>
-      <w:r>
-        <w:t>volutpat</w:t>
-      </w:r>
-      <w:proofErr w:type="spellEnd"/>
-      <w:r>
-        <w:t xml:space="preserve">. </w:t>
-      </w:r>
-      <w:proofErr w:type="spellStart"/>
-      <w:r>
-        <w:t>Duis</w:t>
-      </w:r>
-      <w:proofErr w:type="spellEnd"/>
-      <w:r>
-        <w:t xml:space="preserve"> </w:t>
-      </w:r>
-      <w:proofErr w:type="spellStart"/>
-      <w:r>
-        <w:t>sapien</w:t>
-      </w:r>
-      <w:proofErr w:type="spellEnd"/>
-      <w:r>
-        <w:t xml:space="preserve"> </w:t>
-      </w:r>
-      <w:proofErr w:type="spellStart"/>
-      <w:r>
-        <w:t>nunc</w:t>
-      </w:r>
-      <w:proofErr w:type="spellEnd"/>
-      <w:r>
-        <w:t xml:space="preserve">, </w:t>
-      </w:r>
-      <w:proofErr w:type="spellStart"/>
-      <w:r>
-        <w:t>commodo</w:t>
-      </w:r>
-      <w:proofErr w:type="spellEnd"/>
-      <w:r>
-        <w:t xml:space="preserve"> et, </w:t>
-      </w:r>
-      <w:proofErr w:type="spellStart"/>
-      <w:r>
-        <w:t>interdum</w:t>
-      </w:r>
-      <w:proofErr w:type="spellEnd"/>
-      <w:r>
-        <w:t xml:space="preserve"> </w:t>
-      </w:r>
-      <w:proofErr w:type="spellStart"/>
-      <w:r>
-        <w:t>suscipit</w:t>
-      </w:r>
-      <w:proofErr w:type="spellEnd"/>
-      <w:r>
-        <w:t xml:space="preserve">, </w:t>
-      </w:r>
-      <w:proofErr w:type="spellStart"/>
-      <w:r>
-        <w:t>sollicitudin</w:t>
-      </w:r>
-      <w:proofErr w:type="spellEnd"/>
-      <w:r>
-        <w:t xml:space="preserve"> et, </w:t>
-      </w:r>
-      <w:proofErr w:type="spellStart"/>
-      <w:r>
-        <w:t>dolor</w:t>
-      </w:r>
-      <w:proofErr w:type="spellEnd"/>
-      <w:r>
-        <w:t xml:space="preserve">. </w:t>
-      </w:r>
-      <w:proofErr w:type="spellStart"/>
-      <w:r>
-        <w:t>Fusce</w:t>
-      </w:r>
-      <w:proofErr w:type="spellEnd"/>
-      <w:r>
-        <w:t xml:space="preserve"> </w:t>
-      </w:r>
-      <w:proofErr w:type="spellStart"/>
-      <w:r>
-        <w:t>aliquam</w:t>
-      </w:r>
-      <w:proofErr w:type="spellEnd"/>
-      <w:r>
-        <w:t xml:space="preserve"> vestibulum </w:t>
-      </w:r>
-      <w:proofErr w:type="spellStart"/>
-      <w:r>
-        <w:t>ipsum</w:t>
-      </w:r>
-      <w:proofErr w:type="spellEnd"/>
-      <w:r>
-        <w:t xml:space="preserve">. </w:t>
-      </w:r>
-      <w:proofErr w:type="spellStart"/>
-      <w:r>
-        <w:t>Pellentesque</w:t>
-      </w:r>
-      <w:proofErr w:type="spellEnd"/>
-      <w:r>
-        <w:t xml:space="preserve"> </w:t>
-      </w:r>
-      <w:proofErr w:type="spellStart"/>
-      <w:r>
-        <w:t>ipsum</w:t>
-      </w:r>
-      <w:proofErr w:type="spellEnd"/>
-      <w:r>
-        <w:t xml:space="preserve">. Sed </w:t>
-      </w:r>
-      <w:proofErr w:type="spellStart"/>
-      <w:r>
-        <w:t>ut</w:t>
-      </w:r>
-      <w:proofErr w:type="spellEnd"/>
-      <w:r>
-        <w:t xml:space="preserve"> </w:t>
-      </w:r>
-      <w:proofErr w:type="spellStart"/>
-      <w:r>
-        <w:t>perspiciatis</w:t>
-      </w:r>
-      <w:proofErr w:type="spellEnd"/>
-      <w:r>
-        <w:t xml:space="preserve"> </w:t>
-      </w:r>
-      <w:proofErr w:type="spellStart"/>
-      <w:r>
-        <w:t>unde</w:t>
-      </w:r>
-      <w:proofErr w:type="spellEnd"/>
-      <w:r>
-        <w:t xml:space="preserve"> </w:t>
-      </w:r>
-      <w:proofErr w:type="spellStart"/>
-      <w:r>
-        <w:t>omnis</w:t>
-      </w:r>
-      <w:proofErr w:type="spellEnd"/>
-      <w:r>
-        <w:t xml:space="preserve"> </w:t>
-      </w:r>
-      <w:proofErr w:type="spellStart"/>
-      <w:r>
-        <w:t>iste</w:t>
-      </w:r>
-      <w:proofErr w:type="spellEnd"/>
-      <w:r>
-        <w:t xml:space="preserve"> </w:t>
-      </w:r>
-      <w:proofErr w:type="spellStart"/>
-      <w:r>
-        <w:t>natus</w:t>
-      </w:r>
-      <w:proofErr w:type="spellEnd"/>
-      <w:r>
-        <w:t xml:space="preserve"> </w:t>
-      </w:r>
-      <w:proofErr w:type="spellStart"/>
-      <w:r>
-        <w:t>error</w:t>
-      </w:r>
-      <w:proofErr w:type="spellEnd"/>
-      <w:r>
-        <w:t xml:space="preserve"> </w:t>
-      </w:r>
-      <w:proofErr w:type="spellStart"/>
-      <w:r>
-        <w:t>sit</w:t>
-      </w:r>
-      <w:proofErr w:type="spellEnd"/>
-      <w:r>
-        <w:t xml:space="preserve"> </w:t>
-      </w:r>
-      <w:proofErr w:type="spellStart"/>
-      <w:r>
-        <w:t>voluptatem</w:t>
-      </w:r>
-      <w:proofErr w:type="spellEnd"/>
-      <w:r>
-        <w:t xml:space="preserve"> </w:t>
-      </w:r>
-      <w:proofErr w:type="spellStart"/>
-      <w:r>
-        <w:t>accusantium</w:t>
-      </w:r>
-      <w:proofErr w:type="spellEnd"/>
-      <w:r>
-        <w:t xml:space="preserve"> </w:t>
-      </w:r>
-      <w:proofErr w:type="spellStart"/>
-      <w:r>
-        <w:t>doloremque</w:t>
-      </w:r>
-      <w:proofErr w:type="spellEnd"/>
-      <w:r>
-        <w:t xml:space="preserve"> </w:t>
-      </w:r>
-      <w:proofErr w:type="spellStart"/>
-      <w:r>
-        <w:t>laudantium</w:t>
-      </w:r>
-      <w:proofErr w:type="spellEnd"/>
-      <w:r>
-        <w:t xml:space="preserve">, </w:t>
-      </w:r>
-      <w:proofErr w:type="spellStart"/>
-      <w:r>
-        <w:t>totam</w:t>
-      </w:r>
-      <w:proofErr w:type="spellEnd"/>
-      <w:r>
-        <w:t xml:space="preserve"> </w:t>
-      </w:r>
-      <w:proofErr w:type="spellStart"/>
-      <w:r>
-        <w:t>rem</w:t>
-      </w:r>
-      <w:proofErr w:type="spellEnd"/>
-      <w:r>
-        <w:t xml:space="preserve"> </w:t>
-      </w:r>
-      <w:proofErr w:type="spellStart"/>
-      <w:r>
-        <w:t>aperiam</w:t>
-      </w:r>
-      <w:proofErr w:type="spellEnd"/>
-      <w:r>
-        <w:t xml:space="preserve">, </w:t>
-      </w:r>
-      <w:proofErr w:type="spellStart"/>
-      <w:r>
-        <w:t>eaque</w:t>
-      </w:r>
-      <w:proofErr w:type="spellEnd"/>
-      <w:r>
-        <w:t xml:space="preserve"> </w:t>
-      </w:r>
-      <w:proofErr w:type="spellStart"/>
-      <w:r>
-        <w:t>ipsa</w:t>
-      </w:r>
-      <w:proofErr w:type="spellEnd"/>
-      <w:r>
-        <w:t xml:space="preserve"> </w:t>
-      </w:r>
-      <w:proofErr w:type="spellStart"/>
-      <w:r>
-        <w:t>quae</w:t>
-      </w:r>
-      <w:proofErr w:type="spellEnd"/>
-      <w:r>
-        <w:t xml:space="preserve"> ab </w:t>
-      </w:r>
-      <w:proofErr w:type="spellStart"/>
-      <w:r>
-        <w:t>illo</w:t>
-      </w:r>
-      <w:proofErr w:type="spellEnd"/>
-      <w:r>
-        <w:t xml:space="preserve"> </w:t>
-      </w:r>
-      <w:proofErr w:type="spellStart"/>
-      <w:r>
-        <w:t>inventore</w:t>
-      </w:r>
-      <w:proofErr w:type="spellEnd"/>
-      <w:r>
-        <w:t xml:space="preserve"> </w:t>
-      </w:r>
-      <w:proofErr w:type="spellStart"/>
-      <w:r>
-        <w:t>veritatis</w:t>
-      </w:r>
-      <w:proofErr w:type="spellEnd"/>
-      <w:r>
-        <w:t xml:space="preserve"> et</w:t>
+      <w:r>
+        <w:t>Lorem ipsum dolor sit amet, consectetuer adipiscing elit. Pellentesque sapien. Nullam at arcu a est sollicitudin euismod. Duis pulvinar. Aliquam erat volutpat. Duis sapien nunc, commodo et, interdum suscipit, sollicitudin et, dolor. Fusce aliquam vestibulum ipsum. Pellentesque ipsum. Sed ut perspiciatis unde omnis iste natus error sit voluptatem accusantium doloremque laudantium, totam rem aperiam, eaque ipsa quae ab illo inventore veritatis et</w:t>
       </w:r>
       <w:r>
         <w:t>.</w:t>
@@ -2042,484 +2485,38 @@
     </w:p>
     <w:p>
       <w:pPr>
-        <w:pStyle w:val="nadpisyidk"/>
+        <w:pStyle w:val="DNormalnadpis"/>
       </w:pPr>
       <w:bookmarkStart w:id="21" w:name="_Toc96804534"/>
-      <w:proofErr w:type="spellStart"/>
       <w:r>
         <w:t>Keywords</w:t>
       </w:r>
       <w:bookmarkEnd w:id="21"/>
-      <w:proofErr w:type="spellEnd"/>
     </w:p>
     <w:p>
       <w:pPr>
         <w:pStyle w:val="Odstavce"/>
       </w:pPr>
-      <w:proofErr w:type="spellStart"/>
-      <w:r>
-        <w:t>Umpalumpa</w:t>
-      </w:r>
-      <w:proofErr w:type="spellEnd"/>
-      <w:r>
-        <w:t xml:space="preserve">, Willy </w:t>
-      </w:r>
-      <w:proofErr w:type="spellStart"/>
-      <w:r>
-        <w:t>Wonka</w:t>
-      </w:r>
-      <w:proofErr w:type="spellEnd"/>
-      <w:r>
-        <w:t>, Karlíku, neboj se</w:t>
-      </w:r>
-    </w:p>
-    <w:p>
-      <w:pPr>
-        <w:pStyle w:val="nadpisyidk"/>
+      <w:r>
+        <w:t>Umpalumpa, Willy Wonka, Karlíku, neboj se</w:t>
+      </w:r>
+    </w:p>
+    <w:p>
+      <w:pPr>
+        <w:pStyle w:val="DNormalnadpis"/>
       </w:pPr>
       <w:bookmarkStart w:id="22" w:name="_Toc96804535"/>
-      <w:proofErr w:type="spellStart"/>
       <w:r>
         <w:t>Annotation</w:t>
       </w:r>
       <w:bookmarkEnd w:id="22"/>
-      <w:proofErr w:type="spellEnd"/>
     </w:p>
     <w:p>
       <w:pPr>
         <w:pStyle w:val="Odstavce"/>
       </w:pPr>
-      <w:proofErr w:type="spellStart"/>
-      <w:r>
-        <w:t>Lorem</w:t>
-      </w:r>
-      <w:proofErr w:type="spellEnd"/>
-      <w:r>
-        <w:t xml:space="preserve"> </w:t>
-      </w:r>
-      <w:proofErr w:type="spellStart"/>
-      <w:r>
-        <w:t>ipsum</w:t>
-      </w:r>
-      <w:proofErr w:type="spellEnd"/>
-      <w:r>
-        <w:t xml:space="preserve"> </w:t>
-      </w:r>
-      <w:proofErr w:type="spellStart"/>
-      <w:r>
-        <w:t>dolor</w:t>
-      </w:r>
-      <w:proofErr w:type="spellEnd"/>
-      <w:r>
-        <w:t xml:space="preserve"> </w:t>
-      </w:r>
-      <w:proofErr w:type="spellStart"/>
-      <w:r>
-        <w:t>sit</w:t>
-      </w:r>
-      <w:proofErr w:type="spellEnd"/>
-      <w:r>
-        <w:t xml:space="preserve"> </w:t>
-      </w:r>
-      <w:proofErr w:type="spellStart"/>
-      <w:r>
-        <w:t>amet</w:t>
-      </w:r>
-      <w:proofErr w:type="spellEnd"/>
-      <w:r>
-        <w:t xml:space="preserve">, </w:t>
-      </w:r>
-      <w:proofErr w:type="spellStart"/>
-      <w:r>
-        <w:t>consectetuer</w:t>
-      </w:r>
-      <w:proofErr w:type="spellEnd"/>
-      <w:r>
-        <w:t xml:space="preserve"> </w:t>
-      </w:r>
-      <w:proofErr w:type="spellStart"/>
-      <w:r>
-        <w:t>adipiscing</w:t>
-      </w:r>
-      <w:proofErr w:type="spellEnd"/>
-      <w:r>
-        <w:t xml:space="preserve"> elit. </w:t>
-      </w:r>
-      <w:proofErr w:type="spellStart"/>
-      <w:r>
-        <w:t>Pellentesque</w:t>
-      </w:r>
-      <w:proofErr w:type="spellEnd"/>
-      <w:r>
-        <w:t xml:space="preserve"> </w:t>
-      </w:r>
-      <w:proofErr w:type="spellStart"/>
-      <w:r>
-        <w:t>sapien</w:t>
-      </w:r>
-      <w:proofErr w:type="spellEnd"/>
-      <w:r>
-        <w:t xml:space="preserve">. </w:t>
-      </w:r>
-      <w:proofErr w:type="spellStart"/>
-      <w:r>
-        <w:t>Nullam</w:t>
-      </w:r>
-      <w:proofErr w:type="spellEnd"/>
-      <w:r>
-        <w:t xml:space="preserve"> </w:t>
-      </w:r>
-      <w:proofErr w:type="spellStart"/>
-      <w:r>
-        <w:t>at</w:t>
-      </w:r>
-      <w:proofErr w:type="spellEnd"/>
-      <w:r>
-        <w:t xml:space="preserve"> </w:t>
-      </w:r>
-      <w:proofErr w:type="spellStart"/>
-      <w:r>
-        <w:t>arcu</w:t>
-      </w:r>
-      <w:proofErr w:type="spellEnd"/>
-      <w:r>
-        <w:t xml:space="preserve"> a </w:t>
-      </w:r>
-      <w:proofErr w:type="spellStart"/>
-      <w:r>
-        <w:t>est</w:t>
-      </w:r>
-      <w:proofErr w:type="spellEnd"/>
-      <w:r>
-        <w:t xml:space="preserve"> </w:t>
-      </w:r>
-      <w:proofErr w:type="spellStart"/>
-      <w:r>
-        <w:t>sollicitudin</w:t>
-      </w:r>
-      <w:proofErr w:type="spellEnd"/>
-      <w:r>
-        <w:t xml:space="preserve"> </w:t>
-      </w:r>
-      <w:proofErr w:type="spellStart"/>
-      <w:r>
-        <w:t>euismod</w:t>
-      </w:r>
-      <w:proofErr w:type="spellEnd"/>
-      <w:r>
-        <w:t xml:space="preserve">. </w:t>
-      </w:r>
-      <w:proofErr w:type="spellStart"/>
-      <w:r>
-        <w:t>Duis</w:t>
-      </w:r>
-      <w:proofErr w:type="spellEnd"/>
-      <w:r>
-        <w:t xml:space="preserve"> </w:t>
-      </w:r>
-      <w:proofErr w:type="spellStart"/>
-      <w:r>
-        <w:t>pulvinar</w:t>
-      </w:r>
-      <w:proofErr w:type="spellEnd"/>
-      <w:r>
-        <w:t xml:space="preserve">. </w:t>
-      </w:r>
-      <w:proofErr w:type="spellStart"/>
-      <w:r>
-        <w:t>Aliquam</w:t>
-      </w:r>
-      <w:proofErr w:type="spellEnd"/>
-      <w:r>
-        <w:t xml:space="preserve"> </w:t>
-      </w:r>
-      <w:proofErr w:type="spellStart"/>
-      <w:r>
-        <w:t>erat</w:t>
-      </w:r>
-      <w:proofErr w:type="spellEnd"/>
-      <w:r>
-        <w:t xml:space="preserve"> </w:t>
-      </w:r>
-      <w:proofErr w:type="spellStart"/>
-      <w:r>
-        <w:t>volutpat</w:t>
-      </w:r>
-      <w:proofErr w:type="spellEnd"/>
-      <w:r>
-        <w:t xml:space="preserve">. </w:t>
-      </w:r>
-      <w:proofErr w:type="spellStart"/>
-      <w:r>
-        <w:t>Duis</w:t>
-      </w:r>
-      <w:proofErr w:type="spellEnd"/>
-      <w:r>
-        <w:t xml:space="preserve"> </w:t>
-      </w:r>
-      <w:proofErr w:type="spellStart"/>
-      <w:r>
-        <w:t>sapien</w:t>
-      </w:r>
-      <w:proofErr w:type="spellEnd"/>
-      <w:r>
-        <w:t xml:space="preserve"> </w:t>
-      </w:r>
-      <w:proofErr w:type="spellStart"/>
-      <w:r>
-        <w:t>nunc</w:t>
-      </w:r>
-      <w:proofErr w:type="spellEnd"/>
-      <w:r>
-        <w:t xml:space="preserve">, </w:t>
-      </w:r>
-      <w:proofErr w:type="spellStart"/>
-      <w:r>
-        <w:t>commodo</w:t>
-      </w:r>
-      <w:proofErr w:type="spellEnd"/>
-      <w:r>
-        <w:t xml:space="preserve"> et, </w:t>
-      </w:r>
-      <w:proofErr w:type="spellStart"/>
-      <w:r>
-        <w:t>interdum</w:t>
-      </w:r>
-      <w:proofErr w:type="spellEnd"/>
-      <w:r>
-        <w:t xml:space="preserve"> </w:t>
-      </w:r>
-      <w:proofErr w:type="spellStart"/>
-      <w:r>
-        <w:t>suscipit</w:t>
-      </w:r>
-      <w:proofErr w:type="spellEnd"/>
-      <w:r>
-        <w:t xml:space="preserve">, </w:t>
-      </w:r>
-      <w:proofErr w:type="spellStart"/>
-      <w:r>
-        <w:t>sollicitudin</w:t>
-      </w:r>
-      <w:proofErr w:type="spellEnd"/>
-      <w:r>
-        <w:t xml:space="preserve"> et, </w:t>
-      </w:r>
-      <w:proofErr w:type="spellStart"/>
-      <w:r>
-        <w:t>dolor</w:t>
-      </w:r>
-      <w:proofErr w:type="spellEnd"/>
-      <w:r>
-        <w:t xml:space="preserve">. </w:t>
-      </w:r>
-      <w:proofErr w:type="spellStart"/>
-      <w:r>
-        <w:t>Fusce</w:t>
-      </w:r>
-      <w:proofErr w:type="spellEnd"/>
-      <w:r>
-        <w:t xml:space="preserve"> </w:t>
-      </w:r>
-      <w:proofErr w:type="spellStart"/>
-      <w:r>
-        <w:t>aliquam</w:t>
-      </w:r>
-      <w:proofErr w:type="spellEnd"/>
-      <w:r>
-        <w:t xml:space="preserve"> vestibulum </w:t>
-      </w:r>
-      <w:proofErr w:type="spellStart"/>
-      <w:r>
-        <w:t>ipsum</w:t>
-      </w:r>
-      <w:proofErr w:type="spellEnd"/>
-      <w:r>
-        <w:t xml:space="preserve">. </w:t>
-      </w:r>
-      <w:proofErr w:type="spellStart"/>
-      <w:r>
-        <w:t>Pellentesque</w:t>
-      </w:r>
-      <w:proofErr w:type="spellEnd"/>
-      <w:r>
-        <w:t xml:space="preserve"> </w:t>
-      </w:r>
-      <w:proofErr w:type="spellStart"/>
-      <w:r>
-        <w:t>ipsum</w:t>
-      </w:r>
-      <w:proofErr w:type="spellEnd"/>
-      <w:r>
-        <w:t xml:space="preserve">. Sed </w:t>
-      </w:r>
-      <w:proofErr w:type="spellStart"/>
-      <w:r>
-        <w:t>ut</w:t>
-      </w:r>
-      <w:proofErr w:type="spellEnd"/>
-      <w:r>
-        <w:t xml:space="preserve"> </w:t>
-      </w:r>
-      <w:proofErr w:type="spellStart"/>
-      <w:r>
-        <w:t>perspiciatis</w:t>
-      </w:r>
-      <w:proofErr w:type="spellEnd"/>
-      <w:r>
-        <w:t xml:space="preserve"> </w:t>
-      </w:r>
-      <w:proofErr w:type="spellStart"/>
-      <w:r>
-        <w:t>unde</w:t>
-      </w:r>
-      <w:proofErr w:type="spellEnd"/>
-      <w:r>
-        <w:t xml:space="preserve"> </w:t>
-      </w:r>
-      <w:proofErr w:type="spellStart"/>
-      <w:r>
-        <w:t>omnis</w:t>
-      </w:r>
-      <w:proofErr w:type="spellEnd"/>
-      <w:r>
-        <w:t xml:space="preserve"> </w:t>
-      </w:r>
-      <w:proofErr w:type="spellStart"/>
-      <w:r>
-        <w:t>iste</w:t>
-      </w:r>
-      <w:proofErr w:type="spellEnd"/>
-      <w:r>
-        <w:t xml:space="preserve"> </w:t>
-      </w:r>
-      <w:proofErr w:type="spellStart"/>
-      <w:r>
-        <w:t>natus</w:t>
-      </w:r>
-      <w:proofErr w:type="spellEnd"/>
-      <w:r>
-        <w:t xml:space="preserve"> </w:t>
-      </w:r>
-      <w:proofErr w:type="spellStart"/>
-      <w:r>
-        <w:t>error</w:t>
-      </w:r>
-      <w:proofErr w:type="spellEnd"/>
-      <w:r>
-        <w:t xml:space="preserve"> </w:t>
-      </w:r>
-      <w:proofErr w:type="spellStart"/>
-      <w:r>
-        <w:t>sit</w:t>
-      </w:r>
-      <w:proofErr w:type="spellEnd"/>
-      <w:r>
-        <w:t xml:space="preserve"> </w:t>
-      </w:r>
-      <w:proofErr w:type="spellStart"/>
-      <w:r>
-        <w:t>voluptatem</w:t>
-      </w:r>
-      <w:proofErr w:type="spellEnd"/>
-      <w:r>
-        <w:t xml:space="preserve"> </w:t>
-      </w:r>
-      <w:proofErr w:type="spellStart"/>
-      <w:r>
-        <w:t>accusantium</w:t>
-      </w:r>
-      <w:proofErr w:type="spellEnd"/>
-      <w:r>
-        <w:t xml:space="preserve"> </w:t>
-      </w:r>
-      <w:proofErr w:type="spellStart"/>
-      <w:r>
-        <w:t>doloremque</w:t>
-      </w:r>
-      <w:proofErr w:type="spellEnd"/>
-      <w:r>
-        <w:t xml:space="preserve"> </w:t>
-      </w:r>
-      <w:proofErr w:type="spellStart"/>
-      <w:r>
-        <w:t>laudantium</w:t>
-      </w:r>
-      <w:proofErr w:type="spellEnd"/>
-      <w:r>
-        <w:t xml:space="preserve">, </w:t>
-      </w:r>
-      <w:proofErr w:type="spellStart"/>
-      <w:r>
-        <w:t>totam</w:t>
-      </w:r>
-      <w:proofErr w:type="spellEnd"/>
-      <w:r>
-        <w:t xml:space="preserve"> </w:t>
-      </w:r>
-      <w:proofErr w:type="spellStart"/>
-      <w:r>
-        <w:t>rem</w:t>
-      </w:r>
-      <w:proofErr w:type="spellEnd"/>
-      <w:r>
-        <w:t xml:space="preserve"> </w:t>
-      </w:r>
-      <w:proofErr w:type="spellStart"/>
-      <w:r>
-        <w:t>aperiam</w:t>
-      </w:r>
-      <w:proofErr w:type="spellEnd"/>
-      <w:r>
-        <w:t xml:space="preserve">, </w:t>
-      </w:r>
-      <w:proofErr w:type="spellStart"/>
-      <w:r>
-        <w:t>eaque</w:t>
-      </w:r>
-      <w:proofErr w:type="spellEnd"/>
-      <w:r>
-        <w:t xml:space="preserve"> </w:t>
-      </w:r>
-      <w:proofErr w:type="spellStart"/>
-      <w:r>
-        <w:t>ipsa</w:t>
-      </w:r>
-      <w:proofErr w:type="spellEnd"/>
-      <w:r>
-        <w:t xml:space="preserve"> </w:t>
-      </w:r>
-      <w:proofErr w:type="spellStart"/>
-      <w:r>
-        <w:t>quae</w:t>
-      </w:r>
-      <w:proofErr w:type="spellEnd"/>
-      <w:r>
-        <w:t xml:space="preserve"> ab </w:t>
-      </w:r>
-      <w:proofErr w:type="spellStart"/>
-      <w:r>
-        <w:t>illo</w:t>
-      </w:r>
-      <w:proofErr w:type="spellEnd"/>
-      <w:r>
-        <w:t xml:space="preserve"> </w:t>
-      </w:r>
-      <w:proofErr w:type="spellStart"/>
-      <w:r>
-        <w:t>inventore</w:t>
-      </w:r>
-      <w:proofErr w:type="spellEnd"/>
-      <w:r>
-        <w:t xml:space="preserve"> </w:t>
-      </w:r>
-      <w:proofErr w:type="spellStart"/>
-      <w:r>
-        <w:t>veritatis</w:t>
-      </w:r>
-      <w:proofErr w:type="spellEnd"/>
-      <w:r>
-        <w:t xml:space="preserve"> et</w:t>
+      <w:r>
+        <w:t>Lorem ipsum dolor sit amet, consectetuer adipiscing elit. Pellentesque sapien. Nullam at arcu a est sollicitudin euismod. Duis pulvinar. Aliquam erat volutpat. Duis sapien nunc, commodo et, interdum suscipit, sollicitudin et, dolor. Fusce aliquam vestibulum ipsum. Pellentesque ipsum. Sed ut perspiciatis unde omnis iste natus error sit voluptatem accusantium doloremque laudantium, totam rem aperiam, eaque ipsa quae ab illo inventore veritatis et</w:t>
       </w:r>
       <w:r>
         <w:t>.</w:t>
@@ -2527,15 +2524,13 @@
     </w:p>
     <w:p>
       <w:pPr>
-        <w:pStyle w:val="nadpisyidk"/>
+        <w:pStyle w:val="DNormalnadpis"/>
       </w:pPr>
       <w:bookmarkStart w:id="23" w:name="_Toc96804536"/>
-      <w:proofErr w:type="spellStart"/>
       <w:r>
         <w:t>Stichwörter</w:t>
       </w:r>
       <w:bookmarkEnd w:id="23"/>
-      <w:proofErr w:type="spellEnd"/>
     </w:p>
     <w:p>
       <w:pPr>
@@ -2596,7 +2591,7 @@
         </w:p>
         <w:p>
           <w:pPr>
-            <w:pStyle w:val="Obsah1"/>
+            <w:pStyle w:val="TOC1"/>
             <w:rPr>
               <w:rFonts w:ascii="Times New Roman" w:eastAsiaTheme="minorEastAsia" w:hAnsi="Times New Roman" w:cs="Times New Roman"/>
               <w:noProof/>
@@ -2624,7 +2619,7 @@
           <w:hyperlink w:anchor="_Toc96804538" w:history="1">
             <w:r>
               <w:rPr>
-                <w:rStyle w:val="Hypertextovodkaz"/>
+                <w:rStyle w:val="Hyperlink"/>
                 <w:rFonts w:ascii="Times New Roman" w:hAnsi="Times New Roman" w:cs="Times New Roman"/>
                 <w:noProof/>
               </w:rPr>
@@ -2689,7 +2684,7 @@
         </w:p>
         <w:p>
           <w:pPr>
-            <w:pStyle w:val="Obsah1"/>
+            <w:pStyle w:val="TOC1"/>
             <w:tabs>
               <w:tab w:val="left" w:pos="440"/>
             </w:tabs>
@@ -2702,7 +2697,7 @@
           <w:hyperlink w:anchor="_Toc96804539" w:history="1">
             <w:r>
               <w:rPr>
-                <w:rStyle w:val="Hypertextovodkaz"/>
+                <w:rStyle w:val="Hyperlink"/>
                 <w:rFonts w:ascii="Times New Roman" w:hAnsi="Times New Roman" w:cs="Times New Roman"/>
                 <w:noProof/>
               </w:rPr>
@@ -2718,7 +2713,7 @@
             </w:r>
             <w:r>
               <w:rPr>
-                <w:rStyle w:val="Hypertextovodkaz"/>
+                <w:rStyle w:val="Hyperlink"/>
                 <w:rFonts w:ascii="Times New Roman" w:hAnsi="Times New Roman" w:cs="Times New Roman"/>
                 <w:noProof/>
               </w:rPr>
@@ -2783,7 +2778,7 @@
         </w:p>
         <w:p>
           <w:pPr>
-            <w:pStyle w:val="Obsah1"/>
+            <w:pStyle w:val="TOC1"/>
             <w:tabs>
               <w:tab w:val="left" w:pos="440"/>
             </w:tabs>
@@ -2796,7 +2791,7 @@
           <w:hyperlink w:anchor="_Toc96804540" w:history="1">
             <w:r>
               <w:rPr>
-                <w:rStyle w:val="Hypertextovodkaz"/>
+                <w:rStyle w:val="Hyperlink"/>
                 <w:rFonts w:ascii="Times New Roman" w:hAnsi="Times New Roman" w:cs="Times New Roman"/>
                 <w:noProof/>
               </w:rPr>
@@ -2812,7 +2807,7 @@
             </w:r>
             <w:r>
               <w:rPr>
-                <w:rStyle w:val="Hypertextovodkaz"/>
+                <w:rStyle w:val="Hyperlink"/>
                 <w:rFonts w:ascii="Times New Roman" w:hAnsi="Times New Roman" w:cs="Times New Roman"/>
                 <w:noProof/>
               </w:rPr>
@@ -2877,7 +2872,7 @@
         </w:p>
         <w:p>
           <w:pPr>
-            <w:pStyle w:val="Obsah2"/>
+            <w:pStyle w:val="TOC2"/>
             <w:tabs>
               <w:tab w:val="left" w:pos="880"/>
               <w:tab w:val="right" w:leader="dot" w:pos="8777"/>
@@ -2891,7 +2886,7 @@
           <w:hyperlink w:anchor="_Toc96804541" w:history="1">
             <w:r>
               <w:rPr>
-                <w:rStyle w:val="Hypertextovodkaz"/>
+                <w:rStyle w:val="Hyperlink"/>
                 <w:rFonts w:ascii="Times New Roman" w:hAnsi="Times New Roman" w:cs="Times New Roman"/>
                 <w:noProof/>
               </w:rPr>
@@ -2907,7 +2902,7 @@
             </w:r>
             <w:r>
               <w:rPr>
-                <w:rStyle w:val="Hypertextovodkaz"/>
+                <w:rStyle w:val="Hyperlink"/>
                 <w:rFonts w:ascii="Times New Roman" w:hAnsi="Times New Roman" w:cs="Times New Roman"/>
                 <w:noProof/>
               </w:rPr>
@@ -2972,7 +2967,7 @@
         </w:p>
         <w:p>
           <w:pPr>
-            <w:pStyle w:val="Obsah2"/>
+            <w:pStyle w:val="TOC2"/>
             <w:tabs>
               <w:tab w:val="left" w:pos="880"/>
               <w:tab w:val="right" w:leader="dot" w:pos="8777"/>
@@ -2986,7 +2981,7 @@
           <w:hyperlink w:anchor="_Toc96804542" w:history="1">
             <w:r>
               <w:rPr>
-                <w:rStyle w:val="Hypertextovodkaz"/>
+                <w:rStyle w:val="Hyperlink"/>
                 <w:rFonts w:ascii="Times New Roman" w:hAnsi="Times New Roman" w:cs="Times New Roman"/>
                 <w:noProof/>
               </w:rPr>
@@ -3002,7 +2997,7 @@
             </w:r>
             <w:r>
               <w:rPr>
-                <w:rStyle w:val="Hypertextovodkaz"/>
+                <w:rStyle w:val="Hyperlink"/>
                 <w:rFonts w:ascii="Times New Roman" w:hAnsi="Times New Roman" w:cs="Times New Roman"/>
                 <w:noProof/>
               </w:rPr>
@@ -3067,7 +3062,7 @@
         </w:p>
         <w:p>
           <w:pPr>
-            <w:pStyle w:val="Obsah2"/>
+            <w:pStyle w:val="TOC2"/>
             <w:tabs>
               <w:tab w:val="left" w:pos="880"/>
               <w:tab w:val="right" w:leader="dot" w:pos="8777"/>
@@ -3081,7 +3076,7 @@
           <w:hyperlink w:anchor="_Toc96804543" w:history="1">
             <w:r>
               <w:rPr>
-                <w:rStyle w:val="Hypertextovodkaz"/>
+                <w:rStyle w:val="Hyperlink"/>
                 <w:rFonts w:ascii="Times New Roman" w:hAnsi="Times New Roman" w:cs="Times New Roman"/>
                 <w:noProof/>
               </w:rPr>
@@ -3097,7 +3092,7 @@
             </w:r>
             <w:r>
               <w:rPr>
-                <w:rStyle w:val="Hypertextovodkaz"/>
+                <w:rStyle w:val="Hyperlink"/>
                 <w:rFonts w:ascii="Times New Roman" w:hAnsi="Times New Roman" w:cs="Times New Roman"/>
                 <w:noProof/>
               </w:rPr>
@@ -3162,7 +3157,7 @@
         </w:p>
         <w:p>
           <w:pPr>
-            <w:pStyle w:val="Obsah2"/>
+            <w:pStyle w:val="TOC2"/>
             <w:tabs>
               <w:tab w:val="left" w:pos="880"/>
               <w:tab w:val="right" w:leader="dot" w:pos="8777"/>
@@ -3176,7 +3171,7 @@
           <w:hyperlink w:anchor="_Toc96804544" w:history="1">
             <w:r>
               <w:rPr>
-                <w:rStyle w:val="Hypertextovodkaz"/>
+                <w:rStyle w:val="Hyperlink"/>
                 <w:rFonts w:ascii="Times New Roman" w:hAnsi="Times New Roman" w:cs="Times New Roman"/>
                 <w:noProof/>
               </w:rPr>
@@ -3192,7 +3187,7 @@
             </w:r>
             <w:r>
               <w:rPr>
-                <w:rStyle w:val="Hypertextovodkaz"/>
+                <w:rStyle w:val="Hyperlink"/>
                 <w:rFonts w:ascii="Times New Roman" w:hAnsi="Times New Roman" w:cs="Times New Roman"/>
                 <w:noProof/>
               </w:rPr>
@@ -3257,7 +3252,7 @@
         </w:p>
         <w:p>
           <w:pPr>
-            <w:pStyle w:val="Obsah2"/>
+            <w:pStyle w:val="TOC2"/>
             <w:tabs>
               <w:tab w:val="left" w:pos="880"/>
               <w:tab w:val="right" w:leader="dot" w:pos="8777"/>
@@ -3271,7 +3266,7 @@
           <w:hyperlink w:anchor="_Toc96804545" w:history="1">
             <w:r>
               <w:rPr>
-                <w:rStyle w:val="Hypertextovodkaz"/>
+                <w:rStyle w:val="Hyperlink"/>
                 <w:rFonts w:ascii="Times New Roman" w:hAnsi="Times New Roman" w:cs="Times New Roman"/>
                 <w:noProof/>
               </w:rPr>
@@ -3287,7 +3282,7 @@
             </w:r>
             <w:r>
               <w:rPr>
-                <w:rStyle w:val="Hypertextovodkaz"/>
+                <w:rStyle w:val="Hyperlink"/>
                 <w:rFonts w:ascii="Times New Roman" w:hAnsi="Times New Roman" w:cs="Times New Roman"/>
                 <w:noProof/>
               </w:rPr>
@@ -3352,7 +3347,7 @@
         </w:p>
         <w:p>
           <w:pPr>
-            <w:pStyle w:val="Obsah2"/>
+            <w:pStyle w:val="TOC2"/>
             <w:tabs>
               <w:tab w:val="left" w:pos="880"/>
               <w:tab w:val="right" w:leader="dot" w:pos="8777"/>
@@ -3366,7 +3361,7 @@
           <w:hyperlink w:anchor="_Toc96804546" w:history="1">
             <w:r>
               <w:rPr>
-                <w:rStyle w:val="Hypertextovodkaz"/>
+                <w:rStyle w:val="Hyperlink"/>
                 <w:rFonts w:ascii="Times New Roman" w:hAnsi="Times New Roman" w:cs="Times New Roman"/>
                 <w:noProof/>
               </w:rPr>
@@ -3382,7 +3377,7 @@
             </w:r>
             <w:r>
               <w:rPr>
-                <w:rStyle w:val="Hypertextovodkaz"/>
+                <w:rStyle w:val="Hyperlink"/>
                 <w:rFonts w:ascii="Times New Roman" w:hAnsi="Times New Roman" w:cs="Times New Roman"/>
                 <w:noProof/>
               </w:rPr>
@@ -3447,7 +3442,7 @@
         </w:p>
         <w:p>
           <w:pPr>
-            <w:pStyle w:val="Obsah3"/>
+            <w:pStyle w:val="TOC3"/>
             <w:tabs>
               <w:tab w:val="left" w:pos="1320"/>
               <w:tab w:val="right" w:leader="dot" w:pos="8777"/>
@@ -3461,7 +3456,7 @@
           <w:hyperlink w:anchor="_Toc96804547" w:history="1">
             <w:r>
               <w:rPr>
-                <w:rStyle w:val="Hypertextovodkaz"/>
+                <w:rStyle w:val="Hyperlink"/>
                 <w:rFonts w:ascii="Times New Roman" w:hAnsi="Times New Roman" w:cs="Times New Roman"/>
                 <w:noProof/>
               </w:rPr>
@@ -3477,7 +3472,7 @@
             </w:r>
             <w:r>
               <w:rPr>
-                <w:rStyle w:val="Hypertextovodkaz"/>
+                <w:rStyle w:val="Hyperlink"/>
                 <w:rFonts w:ascii="Times New Roman" w:hAnsi="Times New Roman" w:cs="Times New Roman"/>
                 <w:noProof/>
               </w:rPr>
@@ -3542,7 +3537,7 @@
         </w:p>
         <w:p>
           <w:pPr>
-            <w:pStyle w:val="Obsah3"/>
+            <w:pStyle w:val="TOC3"/>
             <w:tabs>
               <w:tab w:val="left" w:pos="1320"/>
               <w:tab w:val="right" w:leader="dot" w:pos="8777"/>
@@ -3556,7 +3551,7 @@
           <w:hyperlink w:anchor="_Toc96804548" w:history="1">
             <w:r>
               <w:rPr>
-                <w:rStyle w:val="Hypertextovodkaz"/>
+                <w:rStyle w:val="Hyperlink"/>
                 <w:rFonts w:ascii="Times New Roman" w:hAnsi="Times New Roman" w:cs="Times New Roman"/>
                 <w:noProof/>
               </w:rPr>
@@ -3572,7 +3567,7 @@
             </w:r>
             <w:r>
               <w:rPr>
-                <w:rStyle w:val="Hypertextovodkaz"/>
+                <w:rStyle w:val="Hyperlink"/>
                 <w:rFonts w:ascii="Times New Roman" w:hAnsi="Times New Roman" w:cs="Times New Roman"/>
                 <w:noProof/>
               </w:rPr>
@@ -3637,7 +3632,7 @@
         </w:p>
         <w:p>
           <w:pPr>
-            <w:pStyle w:val="Obsah3"/>
+            <w:pStyle w:val="TOC3"/>
             <w:tabs>
               <w:tab w:val="left" w:pos="1320"/>
               <w:tab w:val="right" w:leader="dot" w:pos="8777"/>
@@ -3651,7 +3646,7 @@
           <w:hyperlink w:anchor="_Toc96804549" w:history="1">
             <w:r>
               <w:rPr>
-                <w:rStyle w:val="Hypertextovodkaz"/>
+                <w:rStyle w:val="Hyperlink"/>
                 <w:rFonts w:ascii="Times New Roman" w:hAnsi="Times New Roman" w:cs="Times New Roman"/>
                 <w:noProof/>
               </w:rPr>
@@ -3667,7 +3662,7 @@
             </w:r>
             <w:r>
               <w:rPr>
-                <w:rStyle w:val="Hypertextovodkaz"/>
+                <w:rStyle w:val="Hyperlink"/>
                 <w:rFonts w:ascii="Times New Roman" w:hAnsi="Times New Roman" w:cs="Times New Roman"/>
                 <w:noProof/>
               </w:rPr>
@@ -3732,7 +3727,7 @@
         </w:p>
         <w:p>
           <w:pPr>
-            <w:pStyle w:val="Obsah1"/>
+            <w:pStyle w:val="TOC1"/>
             <w:tabs>
               <w:tab w:val="left" w:pos="440"/>
             </w:tabs>
@@ -3745,7 +3740,7 @@
           <w:hyperlink w:anchor="_Toc96804550" w:history="1">
             <w:r>
               <w:rPr>
-                <w:rStyle w:val="Hypertextovodkaz"/>
+                <w:rStyle w:val="Hyperlink"/>
                 <w:rFonts w:ascii="Times New Roman" w:hAnsi="Times New Roman" w:cs="Times New Roman"/>
                 <w:noProof/>
               </w:rPr>
@@ -3761,7 +3756,7 @@
             </w:r>
             <w:r>
               <w:rPr>
-                <w:rStyle w:val="Hypertextovodkaz"/>
+                <w:rStyle w:val="Hyperlink"/>
                 <w:rFonts w:ascii="Times New Roman" w:hAnsi="Times New Roman" w:cs="Times New Roman"/>
                 <w:noProof/>
               </w:rPr>
@@ -3826,7 +3821,7 @@
         </w:p>
         <w:p>
           <w:pPr>
-            <w:pStyle w:val="Obsah1"/>
+            <w:pStyle w:val="TOC1"/>
             <w:rPr>
               <w:rFonts w:ascii="Times New Roman" w:eastAsiaTheme="minorEastAsia" w:hAnsi="Times New Roman" w:cs="Times New Roman"/>
               <w:noProof/>
@@ -3836,7 +3831,7 @@
           <w:hyperlink w:anchor="_Toc96804551" w:history="1">
             <w:r>
               <w:rPr>
-                <w:rStyle w:val="Hypertextovodkaz"/>
+                <w:rStyle w:val="Hyperlink"/>
                 <w:rFonts w:ascii="Times New Roman" w:hAnsi="Times New Roman" w:cs="Times New Roman"/>
                 <w:noProof/>
               </w:rPr>
@@ -3930,11 +3925,7 @@
     </w:p>
     <w:p>
       <w:pPr>
-        <w:pStyle w:val="Nadpis11"/>
-        <w:numPr>
-          <w:ilvl w:val="0"/>
-          <w:numId w:val="22"/>
-        </w:numPr>
+        <w:pStyle w:val="ANADPIS"/>
       </w:pPr>
       <w:bookmarkStart w:id="25" w:name="_Toc96804538"/>
       <w:r>
@@ -3952,15 +3943,7 @@
         <w:pStyle w:val="Odstavce"/>
       </w:pPr>
       <w:r>
-        <w:t xml:space="preserve">Tato práce se zabývá naprogramováním mobilní aplikace </w:t>
-      </w:r>
-      <w:proofErr w:type="spellStart"/>
-      <w:r>
-        <w:t>MatKap</w:t>
-      </w:r>
-      <w:proofErr w:type="spellEnd"/>
-      <w:r>
-        <w:t xml:space="preserve"> (zkrácenina „</w:t>
+        <w:t>Tato práce se zabývá naprogramováním mobilní aplikace MatKap (zkrácenina „</w:t>
       </w:r>
       <w:r>
         <w:rPr>
@@ -3978,15 +3961,7 @@
         <w:pStyle w:val="Odstavce"/>
       </w:pPr>
       <w:r>
-        <w:t xml:space="preserve">Práce byla rozdělena do tří hlavních směrů: front-end, databáze a </w:t>
-      </w:r>
-      <w:proofErr w:type="spellStart"/>
-      <w:r>
-        <w:t>back</w:t>
-      </w:r>
-      <w:proofErr w:type="spellEnd"/>
-      <w:r>
-        <w:t>-end.</w:t>
+        <w:t>Práce byla rozdělena do tří hlavních směrů: front-end, databáze a back-end.</w:t>
       </w:r>
     </w:p>
     <w:p>
@@ -3999,11 +3974,7 @@
     </w:p>
     <w:p>
       <w:pPr>
-        <w:pStyle w:val="Nadpis11"/>
-        <w:numPr>
-          <w:ilvl w:val="0"/>
-          <w:numId w:val="22"/>
-        </w:numPr>
+        <w:pStyle w:val="ANADPIS"/>
       </w:pPr>
       <w:bookmarkStart w:id="26" w:name="_Toc96804539"/>
       <w:r>
@@ -4017,88 +3988,16 @@
         <w:pStyle w:val="Odstavce"/>
       </w:pPr>
       <w:r>
-        <w:t xml:space="preserve">V této práci je zkombinováno mnoho moderních a užitečných technologií. Zdrojový kód aplikace je napsán v programovacím jazyce Java ve verzi IDK DOPLNTE PLSKY. Program byl napsán ve vývojovém prostředí Android Studio ve verzi </w:t>
-      </w:r>
-      <w:proofErr w:type="spellStart"/>
-      <w:r>
-        <w:t>Artic</w:t>
-      </w:r>
-      <w:proofErr w:type="spellEnd"/>
-      <w:r>
-        <w:t xml:space="preserve"> Fox / 2020.3.1. Toto prostředí je založené na jádře </w:t>
-      </w:r>
-      <w:proofErr w:type="spellStart"/>
-      <w:r>
-        <w:t>IntelliJ</w:t>
-      </w:r>
-      <w:proofErr w:type="spellEnd"/>
-      <w:r>
-        <w:t xml:space="preserve"> od české společnosti </w:t>
-      </w:r>
-      <w:proofErr w:type="spellStart"/>
-      <w:r>
-        <w:t>JetBrains</w:t>
-      </w:r>
-      <w:proofErr w:type="spellEnd"/>
-      <w:r>
-        <w:t xml:space="preserve">. </w:t>
-      </w:r>
-      <w:r>
-        <w:t>Data aplikace jsou uložena v </w:t>
-      </w:r>
-      <w:proofErr w:type="spellStart"/>
-      <w:r>
-        <w:t>SQLite</w:t>
-      </w:r>
-      <w:proofErr w:type="spellEnd"/>
-      <w:r>
-        <w:t xml:space="preserve"> databázi. </w:t>
-      </w:r>
-      <w:proofErr w:type="spellStart"/>
-      <w:r>
-        <w:t>SQLite</w:t>
-      </w:r>
-      <w:proofErr w:type="spellEnd"/>
-      <w:r>
-        <w:t xml:space="preserve"> je odnoží SQL, která umožňuje lokálně uložit databázi. </w:t>
-      </w:r>
-      <w:r>
-        <w:t xml:space="preserve">Pro práci s databází byl použit program </w:t>
-      </w:r>
-      <w:proofErr w:type="spellStart"/>
-      <w:r>
-        <w:t>DataGrip</w:t>
-      </w:r>
-      <w:proofErr w:type="spellEnd"/>
-      <w:r>
-        <w:t xml:space="preserve"> ve verzi 2021.3.4. Tento program </w:t>
-      </w:r>
-      <w:r>
-        <w:t xml:space="preserve">je velmi užitečný pro práci s více tabulkami najednou a umožňuje práci s mnoha databázovými systémy včetně právě </w:t>
-      </w:r>
-      <w:proofErr w:type="spellStart"/>
-      <w:r>
-        <w:t>SQLite</w:t>
-      </w:r>
-      <w:proofErr w:type="spellEnd"/>
-      <w:r>
-        <w:t xml:space="preserve">. Stojí za zmínku, že i </w:t>
-      </w:r>
-      <w:proofErr w:type="spellStart"/>
-      <w:r>
-        <w:t>DataGrip</w:t>
-      </w:r>
-      <w:proofErr w:type="spellEnd"/>
-      <w:r>
-        <w:t xml:space="preserve"> je českým produktem od společnosti </w:t>
-      </w:r>
-      <w:proofErr w:type="spellStart"/>
-      <w:r>
-        <w:t>JetBrains</w:t>
-      </w:r>
-      <w:proofErr w:type="spellEnd"/>
-      <w:r>
-        <w:t>.</w:t>
+        <w:t xml:space="preserve">V této práci je zkombinováno mnoho moderních a užitečných technologií. Zdrojový kód aplikace je napsán v programovacím jazyce Java ve verzi IDK DOPLNTE PLSKY. Program byl napsán ve vývojovém prostředí Android Studio ve verzi Artic Fox / 2020.3.1. Toto prostředí je založené na jádře IntelliJ od české společnosti JetBrains. </w:t>
+      </w:r>
+      <w:r>
+        <w:t xml:space="preserve">Data aplikace jsou uložena v SQLite databázi. SQLite je odnoží SQL, která umožňuje lokálně uložit databázi. </w:t>
+      </w:r>
+      <w:r>
+        <w:t xml:space="preserve">Pro práci s databází byl použit program DataGrip ve verzi 2021.3.4. Tento program </w:t>
+      </w:r>
+      <w:r>
+        <w:t>je velmi užitečný pro práci s více tabulkami najednou a umožňuje práci s mnoha databázovými systémy včetně právě SQLite. Stojí za zmínku, že i DataGrip je českým produktem od společnosti JetBrains.</w:t>
       </w:r>
     </w:p>
     <w:p>
@@ -4106,55 +4005,7 @@
         <w:pStyle w:val="Odstavce"/>
       </w:pPr>
       <w:r>
-        <w:t xml:space="preserve">Pro </w:t>
-      </w:r>
-      <w:proofErr w:type="spellStart"/>
-      <w:r>
-        <w:t>autentikaci</w:t>
-      </w:r>
-      <w:proofErr w:type="spellEnd"/>
-      <w:r>
-        <w:t xml:space="preserve">, správu účtů, sdílené cloudové úložiště některých souborů byl použit open-source nástroj </w:t>
-      </w:r>
-      <w:proofErr w:type="spellStart"/>
-      <w:r>
-        <w:t>FireBase</w:t>
-      </w:r>
-      <w:proofErr w:type="spellEnd"/>
-      <w:r>
-        <w:t xml:space="preserve"> od Googlu. </w:t>
-      </w:r>
-      <w:proofErr w:type="spellStart"/>
-      <w:r>
-        <w:t>Firebase</w:t>
-      </w:r>
-      <w:proofErr w:type="spellEnd"/>
-      <w:r>
-        <w:t xml:space="preserve"> je výborný nástroj díky své dostupnosti a funkčnosti. Udržuje zabezpečení účtů, nabízí mnoho možností komunikace s uživateli (např. no-</w:t>
-      </w:r>
-      <w:proofErr w:type="spellStart"/>
-      <w:r>
-        <w:t>reply</w:t>
-      </w:r>
-      <w:proofErr w:type="spellEnd"/>
-      <w:r>
-        <w:t xml:space="preserve"> emaily). </w:t>
-      </w:r>
-      <w:proofErr w:type="spellStart"/>
-      <w:r>
-        <w:t>FireBase</w:t>
-      </w:r>
-      <w:proofErr w:type="spellEnd"/>
-      <w:r>
-        <w:t xml:space="preserve"> je využíván mnohými velkými projekty světově známých firem, což je také známkou kvality. Dobrou vlastností </w:t>
-      </w:r>
-      <w:proofErr w:type="spellStart"/>
-      <w:r>
-        <w:t>FireBase</w:t>
-      </w:r>
-      <w:proofErr w:type="spellEnd"/>
-      <w:r>
-        <w:t xml:space="preserve"> je také skvělé propojení s Android Studiem a dobře popsaná dokumentace, která obsahuje názorné video tutoriály.</w:t>
+        <w:t>Pro autentikaci, správu účtů, sdílené cloudové úložiště některých souborů byl použit open-source nástroj FireBase od Googlu. Firebase je výborný nástroj díky své dostupnosti a funkčnosti. Udržuje zabezpečení účtů, nabízí mnoho možností komunikace s uživateli (např. no-reply emaily). FireBase je využíván mnohými velkými projekty světově známých firem, což je také známkou kvality. Dobrou vlastností FireBase je také skvělé propojení s Android Studiem a dobře popsaná dokumentace, která obsahuje názorné video tutoriály.</w:t>
       </w:r>
     </w:p>
     <w:p>
@@ -4162,23 +4013,10 @@
         <w:pStyle w:val="Odstavce"/>
       </w:pPr>
       <w:r>
-        <w:t xml:space="preserve">Během vývoje bylo použito také mnoho grafických a designových nástrojů. Velmi nápomocný byl program </w:t>
-      </w:r>
-      <w:proofErr w:type="spellStart"/>
-      <w:r>
-        <w:t>Figma</w:t>
-      </w:r>
-      <w:proofErr w:type="spellEnd"/>
-      <w:r>
-        <w:t xml:space="preserve">. Jedná se o vektorový grafický editor a nástroj pro navrhování webových, desktopových a mobilních aplikací, který používají mnozí profesionální UI/UX designéři. Další grafické programy použité v práci jsou programy z dílny Adobe, Adobe Photoshop a Adobe </w:t>
-      </w:r>
-      <w:proofErr w:type="spellStart"/>
-      <w:r>
-        <w:t>Illustrator</w:t>
-      </w:r>
-      <w:proofErr w:type="spellEnd"/>
-      <w:r>
-        <w:t>. Tyto programy jsou určeny pro práci s rastrovou a vektorovou grafikou.</w:t>
+        <w:t>Během vývoje bylo použito také mnoho grafických a designových nástrojů. Velmi nápomocný byl program Figma</w:t>
+      </w:r>
+      <w:r>
+        <w:t>. Jedná se o vektorový grafický editor a nástroj pro navrhování webových, desktopových a mobilních aplikací, který používají mnozí profesionální UI/UX designéři. Další grafické programy použité v práci jsou programy z dílny Adobe, Adobe Photoshop a Adobe Illustrator. Tyto programy jsou určeny pro práci s rastrovou a vektorovou grafikou.</w:t>
       </w:r>
     </w:p>
     <w:p>
@@ -4198,34 +4036,14 @@
         <w:t>-</w:t>
       </w:r>
       <w:r>
-        <w:t>source projekty a jejich verzování pomocí Gitu. Zdrojový kód je uložen v </w:t>
-      </w:r>
-      <w:proofErr w:type="spellStart"/>
-      <w:r>
-        <w:t>repozitáři</w:t>
-      </w:r>
-      <w:proofErr w:type="spellEnd"/>
-      <w:r>
-        <w:t xml:space="preserve">, který je uložen na </w:t>
+        <w:t xml:space="preserve">source projekty a jejich verzování pomocí Gitu. Zdrojový kód je uložen v repozitáři, který je uložen na </w:t>
       </w:r>
       <w:hyperlink r:id="rId9" w:history="1">
         <w:r>
           <w:rPr>
-            <w:rStyle w:val="Hypertextovodkaz"/>
+            <w:rStyle w:val="Hyperlink"/>
           </w:rPr>
-          <w:t>GitH</w:t>
-        </w:r>
-        <w:r>
-          <w:rPr>
-            <w:rStyle w:val="Hypertextovodkaz"/>
-          </w:rPr>
-          <w:t>u</w:t>
-        </w:r>
-        <w:r>
-          <w:rPr>
-            <w:rStyle w:val="Hypertextovodkaz"/>
-          </w:rPr>
-          <w:t>bu</w:t>
+          <w:t>GitHubu</w:t>
         </w:r>
       </w:hyperlink>
       <w:r>
@@ -4245,142 +4063,56 @@
     </w:p>
     <w:p>
       <w:pPr>
-        <w:pStyle w:val="Nadpis11"/>
-        <w:numPr>
-          <w:ilvl w:val="0"/>
-          <w:numId w:val="22"/>
-        </w:numPr>
+        <w:pStyle w:val="ANADPIS"/>
       </w:pPr>
       <w:bookmarkStart w:id="27" w:name="_Toc96804540"/>
-      <w:proofErr w:type="spellStart"/>
       <w:r>
         <w:lastRenderedPageBreak/>
         <w:t>Frontend</w:t>
       </w:r>
       <w:bookmarkEnd w:id="27"/>
-      <w:proofErr w:type="spellEnd"/>
     </w:p>
     <w:p>
       <w:pPr>
         <w:pStyle w:val="Odstavce"/>
       </w:pPr>
       <w:r>
-        <w:t>Front-</w:t>
-      </w:r>
-      <w:proofErr w:type="spellStart"/>
-      <w:r>
-        <w:t>endová</w:t>
-      </w:r>
-      <w:proofErr w:type="spellEnd"/>
-      <w:r>
-        <w:t xml:space="preserve"> část aplikace je taková část aplikace, kterou vidí a kterou používá uživatel. Proto je potřeba mu věnovat čas a úsilí, stejně jako </w:t>
-      </w:r>
-      <w:proofErr w:type="spellStart"/>
-      <w:r>
-        <w:t>back</w:t>
-      </w:r>
-      <w:proofErr w:type="spellEnd"/>
-      <w:r>
-        <w:t>-endu. Front-end v Android aplikacích je psán pomocí značkovacího jazyka XML (</w:t>
-      </w:r>
-      <w:proofErr w:type="spellStart"/>
+        <w:t>Front-endová část aplikace je taková část aplikace, kterou vidí a kterou používá uživatel. Proto je potřeba mu věnovat čas a úsilí, stejně jako back-endu. Front-end v Android aplikacích je psán pomocí značkovacího jazyka XML (</w:t>
+      </w:r>
       <w:r>
         <w:rPr>
           <w:i/>
           <w:iCs/>
         </w:rPr>
-        <w:t>Extensible</w:t>
-      </w:r>
-      <w:proofErr w:type="spellEnd"/>
-      <w:r>
-        <w:rPr>
-          <w:i/>
-          <w:iCs/>
-        </w:rPr>
-        <w:t xml:space="preserve"> </w:t>
-      </w:r>
-      <w:proofErr w:type="spellStart"/>
-      <w:r>
-        <w:rPr>
-          <w:i/>
-          <w:iCs/>
-        </w:rPr>
-        <w:t>Markup</w:t>
-      </w:r>
-      <w:proofErr w:type="spellEnd"/>
-      <w:r>
-        <w:rPr>
-          <w:i/>
-          <w:iCs/>
-        </w:rPr>
-        <w:t xml:space="preserve"> </w:t>
-      </w:r>
-      <w:proofErr w:type="spellStart"/>
-      <w:r>
-        <w:rPr>
-          <w:i/>
-          <w:iCs/>
-        </w:rPr>
-        <w:t>Language</w:t>
-      </w:r>
-      <w:proofErr w:type="spellEnd"/>
+        <w:t>Extensible Markup Language</w:t>
+      </w:r>
       <w:r>
         <w:t>) a tzv. aktivit. O jednotlivých aktivitách a jejich struktuře se dozvíte v následujících kapitolách.</w:t>
       </w:r>
     </w:p>
     <w:p>
       <w:pPr>
-        <w:pStyle w:val="nadpisy2"/>
-        <w:numPr>
-          <w:ilvl w:val="1"/>
-          <w:numId w:val="22"/>
-        </w:numPr>
+        <w:pStyle w:val="BNADPIS"/>
       </w:pPr>
       <w:bookmarkStart w:id="28" w:name="_Toc96804541"/>
-      <w:proofErr w:type="spellStart"/>
-      <w:r>
-        <w:t>Activity</w:t>
-      </w:r>
-      <w:proofErr w:type="spellEnd"/>
-      <w:r>
-        <w:t xml:space="preserve"> </w:t>
-      </w:r>
-      <w:proofErr w:type="spellStart"/>
+      <w:r>
+        <w:t xml:space="preserve">Activity </w:t>
+      </w:r>
       <w:r>
         <w:t>Main</w:t>
       </w:r>
-      <w:proofErr w:type="spellEnd"/>
-      <w:r>
-        <w:t xml:space="preserve"> a </w:t>
-      </w:r>
-      <w:proofErr w:type="spellStart"/>
-      <w:r>
-        <w:t>Register</w:t>
+      <w:r>
+        <w:t xml:space="preserve"> a Register</w:t>
       </w:r>
       <w:bookmarkEnd w:id="28"/>
-      <w:proofErr w:type="spellEnd"/>
     </w:p>
     <w:p>
       <w:pPr>
         <w:pStyle w:val="Odstavce"/>
       </w:pPr>
-      <w:proofErr w:type="spellStart"/>
-      <w:r>
-        <w:t>Activity</w:t>
-      </w:r>
-      <w:proofErr w:type="spellEnd"/>
-      <w:r>
-        <w:t xml:space="preserve"> </w:t>
-      </w:r>
-      <w:proofErr w:type="spellStart"/>
-      <w:r>
-        <w:t>Main</w:t>
-      </w:r>
-      <w:proofErr w:type="spellEnd"/>
-      <w:r>
-        <w:t xml:space="preserve"> je první obrazovkou, se kterou se uživatel setká. Na obrazovce se nachází </w:t>
-      </w:r>
-      <w:proofErr w:type="spellStart"/>
+      <w:r>
+        <w:t xml:space="preserve">Activity Main je první obrazovkou, se kterou se uživatel setká. Na obrazovce se nachází </w:t>
+      </w:r>
       <w:r>
         <w:rPr>
           <w:i/>
@@ -4388,64 +4120,15 @@
         </w:rPr>
         <w:t>Button</w:t>
       </w:r>
-      <w:proofErr w:type="spellEnd"/>
-      <w:r>
-        <w:t xml:space="preserve"> s nápisem přihlášení, který naslouchá uživatelovým příkazům pomocí </w:t>
-      </w:r>
-      <w:proofErr w:type="spellStart"/>
-      <w:r>
-        <w:t>Listeneru</w:t>
-      </w:r>
-      <w:proofErr w:type="spellEnd"/>
-      <w:r>
-        <w:t xml:space="preserve">. V případě, že uživatel má již provedenou registraci, tak po stisknutí tlačítka proběhne přihlášení. V druhém případě, kdy ještě nedošlo k jakémukoliv přihlášení do aplikace skrze uživatelovo zařízení, je uživatel přesměrován do další aktivity, do </w:t>
-      </w:r>
-      <w:proofErr w:type="spellStart"/>
-      <w:r>
-        <w:t>Activity</w:t>
-      </w:r>
-      <w:proofErr w:type="spellEnd"/>
+      <w:r>
+        <w:t xml:space="preserve"> s nápisem přihlášení, který naslouchá uživatelovým příkazům pomocí Listeneru. V případě, že uživatel má již provedenou registraci, tak po stisknutí tlačítka proběhne přihlášení. V druhém případě, kdy ještě nedošlo k jakémukoliv přihlášení do aplikace skrze uživatelovo zařízení, je uživatel přesměrován do další aktivity, do Activity Register. Přesměrování mezi aktivitami probíhá pomocí Intentů, které ve svých argumentech přebírají informace o tom, z jaké aktivity dojde ke přesměrování a do které se má přesměrovat. Ukázku Intentu naleznete na obrázku č. . Ukázku této </w:t>
+      </w:r>
+      <w:r>
+        <w:t>aktivity</w:t>
+      </w:r>
       <w:r>
         <w:t xml:space="preserve"> </w:t>
       </w:r>
-      <w:proofErr w:type="spellStart"/>
-      <w:r>
-        <w:t>Register</w:t>
-      </w:r>
-      <w:proofErr w:type="spellEnd"/>
-      <w:r>
-        <w:t xml:space="preserve">. Přesměrování mezi aktivitami probíhá pomocí </w:t>
-      </w:r>
-      <w:proofErr w:type="spellStart"/>
-      <w:r>
-        <w:t>Intentů</w:t>
-      </w:r>
-      <w:proofErr w:type="spellEnd"/>
-      <w:r>
-        <w:t xml:space="preserve">, které ve svých argumentech přebírají informace o tom, z jaké aktivity dojde ke přesměrování a do které se má přesměrovat. Ukázku </w:t>
-      </w:r>
-      <w:proofErr w:type="spellStart"/>
-      <w:r>
-        <w:t>Intentu</w:t>
-      </w:r>
-      <w:proofErr w:type="spellEnd"/>
-      <w:r>
-        <w:t xml:space="preserve"> naleznete na obrázku </w:t>
-      </w:r>
-      <w:proofErr w:type="gramStart"/>
-      <w:r>
-        <w:t>č. .</w:t>
-      </w:r>
-      <w:proofErr w:type="gramEnd"/>
-      <w:r>
-        <w:t xml:space="preserve"> Ukázku této </w:t>
-      </w:r>
-      <w:r>
-        <w:t>aktivity</w:t>
-      </w:r>
-      <w:r>
-        <w:t xml:space="preserve"> </w:t>
-      </w:r>
       <w:r>
         <w:t>si</w:t>
       </w:r>
@@ -4458,23 +4141,7 @@
         <w:pStyle w:val="Odstavce"/>
       </w:pPr>
       <w:r>
-        <w:t xml:space="preserve">V aktivitě </w:t>
-      </w:r>
-      <w:proofErr w:type="spellStart"/>
-      <w:r>
-        <w:t>Register</w:t>
-      </w:r>
-      <w:proofErr w:type="spellEnd"/>
-      <w:r>
-        <w:t xml:space="preserve"> se uživatel registruje do aplikace pomocí svého Google účtu (více o registraci a přihlašování se dozvíte v kapitole </w:t>
-      </w:r>
-      <w:proofErr w:type="spellStart"/>
-      <w:r>
-        <w:t>xXx</w:t>
-      </w:r>
-      <w:proofErr w:type="spellEnd"/>
-      <w:r>
-        <w:t>). Po stisknutí tlačítka s nápisem “</w:t>
+        <w:t>V aktivitě Register se uživatel registruje do aplikace pomocí svého Google účtu (více o registraci a přihlašování se dozvíte v kapitole xXx). Po stisknutí tlačítka s nápisem “</w:t>
       </w:r>
       <w:r>
         <w:rPr>
@@ -4489,19 +4156,13 @@
     </w:p>
     <w:p>
       <w:pPr>
-        <w:pStyle w:val="nadpisy2"/>
-        <w:numPr>
-          <w:ilvl w:val="1"/>
-          <w:numId w:val="22"/>
-        </w:numPr>
+        <w:pStyle w:val="BNADPIS"/>
       </w:pPr>
       <w:bookmarkStart w:id="29" w:name="_Toc96804542"/>
-      <w:proofErr w:type="spellStart"/>
       <w:r>
         <w:t>MenuActivity</w:t>
       </w:r>
       <w:bookmarkEnd w:id="29"/>
-      <w:proofErr w:type="spellEnd"/>
     </w:p>
     <w:p>
       <w:pPr>
@@ -4519,7 +4180,6 @@
       <w:r>
         <w:t xml:space="preserve">Aktivita Menu je základním kamenem orientace uživatele v aplikaci, jelikož právě menu aplikace umožňuje uživateli se dostat do všech aktivit, které aplikace obsahuje. Vpravo nahoře je </w:t>
       </w:r>
-      <w:proofErr w:type="spellStart"/>
       <w:r>
         <w:rPr>
           <w:i/>
@@ -4527,11 +4187,9 @@
         </w:rPr>
         <w:t>ImageButton</w:t>
       </w:r>
-      <w:proofErr w:type="spellEnd"/>
       <w:r>
         <w:t xml:space="preserve">, jehož stisknutím se uživatel dostane na svůj profil. Uprostřed stránky je tlačítko, kterým se zapíná kvíz. Ve spodku okna se nachází ovládací panel. Tímto panelem se uživatel pohybuje mezi jednotlivými aktivitami a je stejný ve většině aktivit. Tento panel je reprezentován </w:t>
       </w:r>
-      <w:proofErr w:type="spellStart"/>
       <w:r>
         <w:rPr>
           <w:i/>
@@ -4539,11 +4197,9 @@
         </w:rPr>
         <w:t>FlexBoxLayoutem</w:t>
       </w:r>
-      <w:proofErr w:type="spellEnd"/>
       <w:r>
         <w:t xml:space="preserve">, který má velkou řadu výhod. Jak již z názvu napovídá </w:t>
       </w:r>
-      <w:proofErr w:type="spellStart"/>
       <w:r>
         <w:rPr>
           <w:i/>
@@ -4551,68 +4207,9 @@
         </w:rPr>
         <w:t>FlexBoxLayout</w:t>
       </w:r>
-      <w:proofErr w:type="spellEnd"/>
-      <w:r>
-        <w:t xml:space="preserve"> je velmi podobný tomu, který většina webových inženýrů zná z CSS. A tato </w:t>
-      </w:r>
-      <w:proofErr w:type="spellStart"/>
-      <w:r>
-        <w:t>androidová</w:t>
-      </w:r>
-      <w:proofErr w:type="spellEnd"/>
-      <w:r>
-        <w:t xml:space="preserve"> implementace je mu velmi podobá, co se týče jeho použití. Obsahuje většinu funkcí, které jeho webový příbuzný, jako například: </w:t>
-      </w:r>
-      <w:proofErr w:type="spellStart"/>
-      <w:r>
-        <w:t>alignItems</w:t>
-      </w:r>
-      <w:proofErr w:type="spellEnd"/>
-      <w:r>
-        <w:t xml:space="preserve">, </w:t>
-      </w:r>
-      <w:proofErr w:type="spellStart"/>
-      <w:r>
-        <w:t>flexDirection</w:t>
-      </w:r>
-      <w:proofErr w:type="spellEnd"/>
-      <w:r>
-        <w:t xml:space="preserve">, </w:t>
-      </w:r>
-      <w:proofErr w:type="spellStart"/>
-      <w:r>
-        <w:t>alignContent</w:t>
-      </w:r>
-      <w:proofErr w:type="spellEnd"/>
-      <w:r>
-        <w:t xml:space="preserve"> nebo </w:t>
-      </w:r>
-      <w:proofErr w:type="spellStart"/>
-      <w:r>
-        <w:t>justifyContent</w:t>
-      </w:r>
-      <w:proofErr w:type="spellEnd"/>
-      <w:r>
-        <w:t xml:space="preserve">. Poslední z jmenovaných příkladů funkcí byl použit pro tento panel. Díky </w:t>
-      </w:r>
-      <w:proofErr w:type="spellStart"/>
-      <w:r>
-        <w:t>justifyContent</w:t>
-      </w:r>
-      <w:proofErr w:type="spellEnd"/>
-      <w:r>
-        <w:t xml:space="preserve"> se všechny prvky daného layoutu rovnoměrně uspořádají, což je dobré pro správné vykreslení na různých telefonech, jelikož rozlišení není na mobilních zařízeních sjednoceno. </w:t>
-      </w:r>
-      <w:proofErr w:type="spellStart"/>
-      <w:r>
-        <w:t>FlexBoxLayout</w:t>
-      </w:r>
-      <w:proofErr w:type="spellEnd"/>
-      <w:r>
-        <w:t xml:space="preserve"> ale není v základním Android Studio balíčky, tudíž jej člověk musí implementovat v souboru </w:t>
-      </w:r>
-      <w:proofErr w:type="spellStart"/>
-      <w:proofErr w:type="gramStart"/>
+      <w:r>
+        <w:t xml:space="preserve"> je velmi podobný tomu, který většina webových inženýrů zná z CSS. A tato androidová implementace je mu velmi podobá, co se týče jeho použití. Obsahuje většinu funkcí, které jeho webový příbuzný, jako například: alignItems, flexDirection, alignContent nebo justifyContent. Poslední z jmenovaných příkladů funkcí byl použit pro tento panel. Díky justifyContent se všechny prvky daného layoutu rovnoměrně uspořádají, což je dobré pro správné vykreslení na různých telefonech, jelikož rozlišení není na mobilních zařízeních sjednoceno. FlexBoxLayout ale není v základním Android Studio balíčky, tudíž jej člověk musí implementovat v souboru </w:t>
+      </w:r>
       <w:r>
         <w:rPr>
           <w:i/>
@@ -4620,8 +4217,6 @@
         </w:rPr>
         <w:t>build.gradle</w:t>
       </w:r>
-      <w:proofErr w:type="spellEnd"/>
-      <w:proofErr w:type="gramEnd"/>
       <w:r>
         <w:t>.</w:t>
       </w:r>
@@ -4631,20 +4226,14 @@
     </w:p>
     <w:p>
       <w:pPr>
-        <w:pStyle w:val="nadpisy2"/>
-        <w:numPr>
-          <w:ilvl w:val="1"/>
-          <w:numId w:val="22"/>
-        </w:numPr>
+        <w:pStyle w:val="BNADPIS"/>
       </w:pPr>
       <w:bookmarkStart w:id="30" w:name="_Toc96804543"/>
-      <w:proofErr w:type="spellStart"/>
       <w:r>
         <w:lastRenderedPageBreak/>
         <w:t>ProfileActivity</w:t>
       </w:r>
       <w:bookmarkEnd w:id="30"/>
-      <w:proofErr w:type="spellEnd"/>
     </w:p>
     <w:p>
       <w:pPr>
@@ -4662,7 +4251,6 @@
       <w:r>
         <w:t xml:space="preserve">V profilové aktivitě nalezne uživatel informace o svém účtu. V horní části obrazovky nalezne uživatel svůj profilový obrázek, který se mění s jeho úrovní, a jeho doposud dosaženou úroveň. Pod touto dvojicí ukazatelů se nachází </w:t>
       </w:r>
-      <w:proofErr w:type="spellStart"/>
       <w:r>
         <w:rPr>
           <w:i/>
@@ -4670,60 +4258,25 @@
         </w:rPr>
         <w:t>ProgressBar</w:t>
       </w:r>
-      <w:proofErr w:type="spellEnd"/>
-      <w:r>
-        <w:t xml:space="preserve">, jenž slouží jako ukazatel počtu XP do nové úrovně. Dodatečnými informacemi jsou jméno a email uživatele. Všechny dosud jmenované položky jsou silně spjaty s </w:t>
-      </w:r>
-      <w:proofErr w:type="spellStart"/>
-      <w:r>
-        <w:t>back-endovou</w:t>
-      </w:r>
-      <w:proofErr w:type="spellEnd"/>
-      <w:r>
-        <w:t xml:space="preserve"> částí programu o níž se dozvíte v kapitole </w:t>
-      </w:r>
-      <w:proofErr w:type="spellStart"/>
-      <w:r>
-        <w:t>xXx</w:t>
-      </w:r>
-      <w:proofErr w:type="spellEnd"/>
-      <w:r>
-        <w:t xml:space="preserve">. Kromě osobních informací obsahuje </w:t>
-      </w:r>
-      <w:proofErr w:type="spellStart"/>
+      <w:r>
+        <w:t xml:space="preserve">, jenž slouží jako ukazatel počtu XP do nové úrovně. Dodatečnými informacemi jsou jméno a email uživatele. Všechny dosud jmenované položky jsou silně spjaty s back-endovou částí programu o níž se dozvíte v kapitole xXx. Kromě osobních informací obsahuje </w:t>
+      </w:r>
       <w:r>
         <w:rPr>
           <w:i/>
           <w:iCs/>
         </w:rPr>
-        <w:t>ProfileActivity</w:t>
-      </w:r>
-      <w:proofErr w:type="spellEnd"/>
+        <w:t xml:space="preserve">ProfileActivity </w:t>
+      </w:r>
+      <w:r>
+        <w:t xml:space="preserve">tlačítka odhlásit a smazat účet. Po stisknutí druhého jmenovaného se objeví </w:t>
+      </w:r>
       <w:r>
         <w:rPr>
           <w:i/>
           <w:iCs/>
         </w:rPr>
-        <w:t xml:space="preserve"> </w:t>
-      </w:r>
-      <w:r>
-        <w:t xml:space="preserve">tlačítka odhlásit a smazat účet. Po stisknutí druhého jmenovaného se objeví </w:t>
-      </w:r>
-      <w:proofErr w:type="spellStart"/>
-      <w:r>
-        <w:rPr>
-          <w:i/>
-          <w:iCs/>
-        </w:rPr>
-        <w:t>AlertDialogBox</w:t>
-      </w:r>
-      <w:proofErr w:type="spellEnd"/>
-      <w:r>
-        <w:rPr>
-          <w:i/>
-          <w:iCs/>
-        </w:rPr>
-        <w:t xml:space="preserve"> </w:t>
+        <w:t xml:space="preserve">AlertDialogBox </w:t>
       </w:r>
       <w:r>
         <w:t>(vyskakovací okno), který se uživatele zeptá, jestli opravdu chce zrušit svůj účet. Ukázku této obrazovky si můžete prohlédnout na obrázku č. 4542112. Posledním prvkem je ovládací panel na spodku obrazovky, kterým se přepíná mezi jednotlivými aktivitami aplikace.</w:t>
@@ -4731,19 +4284,13 @@
     </w:p>
     <w:p>
       <w:pPr>
-        <w:pStyle w:val="nadpisy2"/>
-        <w:numPr>
-          <w:ilvl w:val="1"/>
-          <w:numId w:val="22"/>
-        </w:numPr>
+        <w:pStyle w:val="BNADPIS"/>
       </w:pPr>
       <w:bookmarkStart w:id="31" w:name="_Toc96804544"/>
-      <w:proofErr w:type="spellStart"/>
       <w:r>
         <w:t>QuestActivity</w:t>
       </w:r>
       <w:bookmarkEnd w:id="31"/>
-      <w:proofErr w:type="spellEnd"/>
     </w:p>
     <w:p>
       <w:pPr>
@@ -4759,25 +4306,8 @@
         <w:tab/>
       </w:r>
       <w:r>
-        <w:t xml:space="preserve">V této aktivitě nalezne uživatel úkoly na daný den. Na každý den jsou vždy 3 úkoly. U každého úkolu je vždy jeho zadání, ukazatel pokroku v jeho dokončení, počet XP za dokončení a ukazatel, který indikuje dokončení úkolu. Tyto ukazatele jsou zabaleny v </w:t>
-      </w:r>
-      <w:proofErr w:type="spellStart"/>
-      <w:r>
-        <w:t>LinearLayoutu</w:t>
-      </w:r>
-      <w:proofErr w:type="spellEnd"/>
-      <w:r>
-        <w:t xml:space="preserve">, který dále obsahuje </w:t>
-      </w:r>
-      <w:proofErr w:type="spellStart"/>
-      <w:r>
-        <w:t>ConstraintLayout</w:t>
-      </w:r>
-      <w:proofErr w:type="spellEnd"/>
-      <w:r>
-        <w:t xml:space="preserve"> se zadáním a ukazatelem dokončení, </w:t>
-      </w:r>
-      <w:proofErr w:type="spellStart"/>
+        <w:t xml:space="preserve">V této aktivitě nalezne uživatel úkoly na daný den. Na každý den jsou vždy 3 úkoly. U každého úkolu je vždy jeho zadání, ukazatel pokroku v jeho dokončení, počet XP za dokončení a ukazatel, který indikuje dokončení úkolu. Tyto ukazatele jsou zabaleny v LinearLayoutu, který dále obsahuje ConstraintLayout se zadáním a ukazatelem dokončení, </w:t>
+      </w:r>
       <w:r>
         <w:rPr>
           <w:i/>
@@ -4785,42 +4315,19 @@
         </w:rPr>
         <w:t>ProgressBar</w:t>
       </w:r>
-      <w:proofErr w:type="spellEnd"/>
-      <w:r>
-        <w:t xml:space="preserve"> a množství XP, které získá. Na obrázku č. si můžete prohlédnout, jak tato aktivita vypadá. O </w:t>
-      </w:r>
-      <w:proofErr w:type="spellStart"/>
-      <w:r>
-        <w:t>back-endovém</w:t>
-      </w:r>
-      <w:proofErr w:type="spellEnd"/>
-      <w:r>
-        <w:t xml:space="preserve"> principu úkolů se dozvíte v kapitole </w:t>
-      </w:r>
-      <w:proofErr w:type="spellStart"/>
-      <w:r>
-        <w:t>xXx</w:t>
-      </w:r>
-      <w:proofErr w:type="spellEnd"/>
-      <w:r>
-        <w:t>. </w:t>
-      </w:r>
-    </w:p>
-    <w:p>
-      <w:pPr>
-        <w:pStyle w:val="nadpisy2"/>
-        <w:numPr>
-          <w:ilvl w:val="1"/>
-          <w:numId w:val="22"/>
-        </w:numPr>
+      <w:r>
+        <w:t xml:space="preserve"> a množství XP, které získá. Na obrázku č. si můžete prohlédnout, jak tato aktivita vypadá. O back-endovém principu úkolů se dozvíte v kapitole xXx. </w:t>
+      </w:r>
+    </w:p>
+    <w:p>
+      <w:pPr>
+        <w:pStyle w:val="BNADPIS"/>
       </w:pPr>
       <w:bookmarkStart w:id="32" w:name="_Toc96804545"/>
-      <w:proofErr w:type="spellStart"/>
       <w:r>
         <w:t>CheatSheet</w:t>
       </w:r>
       <w:bookmarkEnd w:id="32"/>
-      <w:proofErr w:type="spellEnd"/>
     </w:p>
     <w:p>
       <w:pPr>
@@ -4836,103 +4343,7 @@
         <w:tab/>
       </w:r>
       <w:r>
-        <w:t xml:space="preserve">Aktivita </w:t>
-      </w:r>
-      <w:proofErr w:type="spellStart"/>
-      <w:r>
-        <w:t>CheatSheet</w:t>
-      </w:r>
-      <w:proofErr w:type="spellEnd"/>
-      <w:r>
-        <w:t xml:space="preserve"> slouží k učení jednotlivých pojmů. Po otevření této aktivity objeví uživatel seznam jednotlivých autorů, knih a směrů, kterými může </w:t>
-      </w:r>
-      <w:proofErr w:type="spellStart"/>
-      <w:r>
-        <w:t>scrollovat</w:t>
-      </w:r>
-      <w:proofErr w:type="spellEnd"/>
-      <w:r>
-        <w:t xml:space="preserve"> a rozkliknout je pro další informace. Seznam je reprezentován </w:t>
-      </w:r>
-      <w:proofErr w:type="spellStart"/>
-      <w:r>
-        <w:t>RecycleView</w:t>
-      </w:r>
-      <w:proofErr w:type="spellEnd"/>
-      <w:r>
-        <w:t xml:space="preserve">, které je nutné implementovat v souboru </w:t>
-      </w:r>
-      <w:proofErr w:type="spellStart"/>
-      <w:r>
-        <w:t>build.gradle</w:t>
-      </w:r>
-      <w:proofErr w:type="spellEnd"/>
-      <w:r>
-        <w:t xml:space="preserve">. </w:t>
-      </w:r>
-      <w:proofErr w:type="spellStart"/>
-      <w:r>
-        <w:t>RecycleView</w:t>
-      </w:r>
-      <w:proofErr w:type="spellEnd"/>
-      <w:r>
-        <w:t xml:space="preserve"> umožňuje vývojářům dynamicky přidávat jednotlivé položky na obrazovku z </w:t>
-      </w:r>
-      <w:proofErr w:type="spellStart"/>
-      <w:r>
-        <w:t>ArrayListu</w:t>
-      </w:r>
-      <w:proofErr w:type="spellEnd"/>
-      <w:r>
-        <w:t xml:space="preserve">. Jedna z jeho velkých výhod je také dobrá optimalizace, jelikož pracuje pouze s daty potřebnými pro vykreslení, nikoliv s celým seznamem, což je velmi nápomocné zejména při práci s velkými daty.  Pro nastavení jednotlivých záznamů v </w:t>
-      </w:r>
-      <w:proofErr w:type="spellStart"/>
-      <w:r>
-        <w:t>RecycleView</w:t>
-      </w:r>
-      <w:proofErr w:type="spellEnd"/>
-      <w:r>
-        <w:t xml:space="preserve"> je nutné vytvořit třídu dědící z </w:t>
-      </w:r>
-      <w:proofErr w:type="spellStart"/>
-      <w:r>
-        <w:t>RecycleView.Adapter</w:t>
-      </w:r>
-      <w:proofErr w:type="spellEnd"/>
-      <w:r>
-        <w:t>&lt;</w:t>
-      </w:r>
-      <w:proofErr w:type="spellStart"/>
-      <w:r>
-        <w:t>ViewHolder</w:t>
-      </w:r>
-      <w:proofErr w:type="spellEnd"/>
-      <w:r>
-        <w:t xml:space="preserve">&gt;. Po implementování všech potřebných metod a vytvoření třídy dědící z </w:t>
-      </w:r>
-      <w:proofErr w:type="spellStart"/>
-      <w:r>
-        <w:t>RecyclerView.ViewHolder</w:t>
-      </w:r>
-      <w:proofErr w:type="spellEnd"/>
-      <w:r>
-        <w:t xml:space="preserve"> se může nastavit vše potřebné. Ve funkci </w:t>
-      </w:r>
-      <w:proofErr w:type="spellStart"/>
-      <w:r>
-        <w:t>onCreateViewHolder</w:t>
-      </w:r>
-      <w:proofErr w:type="spellEnd"/>
-      <w:r>
-        <w:t xml:space="preserve"> je vytvořen nový </w:t>
-      </w:r>
-      <w:proofErr w:type="spellStart"/>
-      <w:r>
-        <w:t>View</w:t>
-      </w:r>
-      <w:proofErr w:type="spellEnd"/>
-      <w:r>
-        <w:t>, který bere mnoho vlastností z XML souboru</w:t>
+        <w:t>Aktivita CheatSheet slouží k učení jednotlivých pojmů. Po otevření této aktivity objeví uživatel seznam jednotlivých autorů, knih a směrů, kterými může scrollovat a rozkliknout je pro další informace. Seznam je reprezentován RecycleView, které je nutné implementovat v souboru build.gradle. RecycleView umožňuje vývojářům dynamicky přidávat jednotlivé položky na obrazovku z ArrayListu. Jedna z jeho velkých výhod je také dobrá optimalizace, jelikož pracuje pouze s daty potřebnými pro vykreslení, nikoliv s celým seznamem, což je velmi nápomocné zejména při práci s velkými daty.  Pro nastavení jednotlivých záznamů v RecycleView je nutné vytvořit třídu dědící z RecycleView.Adapter&lt;ViewHolder&gt;. Po implementování všech potřebných metod a vytvoření třídy dědící z RecyclerView.ViewHolder se může nastavit vše potřebné. Ve funkci onCreateViewHolder je vytvořen nový View, který bere mnoho vlastností z XML souboru</w:t>
       </w:r>
       <w:r>
         <w:rPr>
@@ -4942,39 +4353,7 @@
         <w:t xml:space="preserve"> book_card.xml.</w:t>
       </w:r>
       <w:r>
-        <w:t xml:space="preserve"> (jeho strukturu najdete v příloze pod číslem </w:t>
-      </w:r>
-      <w:proofErr w:type="spellStart"/>
-      <w:r>
-        <w:t>xXx</w:t>
-      </w:r>
-      <w:proofErr w:type="spellEnd"/>
-      <w:r>
-        <w:t xml:space="preserve">) V metodě </w:t>
-      </w:r>
-      <w:proofErr w:type="spellStart"/>
-      <w:r>
-        <w:t>onBindViewHolder</w:t>
-      </w:r>
-      <w:proofErr w:type="spellEnd"/>
-      <w:r>
-        <w:t xml:space="preserve"> jsou kartám nastaveny jednotlivé texty a informace. Informace, které jednotlivé </w:t>
-      </w:r>
-      <w:proofErr w:type="spellStart"/>
-      <w:r>
-        <w:t>info</w:t>
-      </w:r>
-      <w:proofErr w:type="spellEnd"/>
-      <w:r>
-        <w:t xml:space="preserve">-karty obsahují jsou brány z databáze, o jejímž fungování se dozvíte více v kapitole </w:t>
-      </w:r>
-      <w:proofErr w:type="spellStart"/>
-      <w:r>
-        <w:t>XxX</w:t>
-      </w:r>
-      <w:proofErr w:type="spellEnd"/>
-      <w:r>
-        <w:t>.</w:t>
+        <w:t xml:space="preserve"> (jeho strukturu najdete v příloze pod číslem xXx) V metodě onBindViewHolder jsou kartám nastaveny jednotlivé texty a informace. Informace, které jednotlivé info-karty obsahují jsou brány z databáze, o jejímž fungování se dozvíte více v kapitole XxX.</w:t>
       </w:r>
     </w:p>
     <w:p>
@@ -4992,17 +4371,8 @@
         <w:tab/>
       </w:r>
       <w:r>
-        <w:t xml:space="preserve">Pro každou variantu seznamu (autoři, knihy, směry) je vytvořen vlastní Adapter i třída, která obsahuje přístupové metody k jednotlivým proměnným. Tyto soubory najdete v </w:t>
-      </w:r>
-      <w:proofErr w:type="spellStart"/>
-      <w:r>
-        <w:t>package</w:t>
-      </w:r>
-      <w:proofErr w:type="spellEnd"/>
-      <w:r>
-        <w:t xml:space="preserve"> </w:t>
-      </w:r>
-      <w:proofErr w:type="spellStart"/>
+        <w:t xml:space="preserve">Pro každou variantu seznamu (autoři, knihy, směry) je vytvořen vlastní Adapter i třída, která obsahuje přístupové metody k jednotlivým proměnným. Tyto soubory najdete v package </w:t>
+      </w:r>
       <w:r>
         <w:rPr>
           <w:i/>
@@ -5010,18 +4380,13 @@
         </w:rPr>
         <w:t>cheat_sheet</w:t>
       </w:r>
-      <w:proofErr w:type="spellEnd"/>
       <w:r>
         <w:t>.</w:t>
       </w:r>
     </w:p>
     <w:p>
       <w:pPr>
-        <w:pStyle w:val="nadpisy2"/>
-        <w:numPr>
-          <w:ilvl w:val="1"/>
-          <w:numId w:val="22"/>
-        </w:numPr>
+        <w:pStyle w:val="BNADPIS"/>
       </w:pPr>
       <w:bookmarkStart w:id="33" w:name="_Toc96804546"/>
       <w:r>
@@ -5039,19 +4404,13 @@
     </w:p>
     <w:p>
       <w:pPr>
-        <w:pStyle w:val="nadpis3"/>
-        <w:numPr>
-          <w:ilvl w:val="2"/>
-          <w:numId w:val="22"/>
-        </w:numPr>
+        <w:pStyle w:val="CNADPIS"/>
       </w:pPr>
       <w:bookmarkStart w:id="34" w:name="_Toc96804547"/>
-      <w:proofErr w:type="spellStart"/>
       <w:r>
         <w:t>QuizSettings</w:t>
       </w:r>
       <w:bookmarkEnd w:id="34"/>
-      <w:proofErr w:type="spellEnd"/>
     </w:p>
     <w:p>
       <w:pPr>
@@ -5060,7 +4419,6 @@
       <w:r>
         <w:t xml:space="preserve">Po stisknutí tlačítka “Spustit kvíz” v menu je uživatel přesměrován do aktivity nastavení kvízu. V této aktivitě si nastaví, jaké otázky bude kvíz obsahovat a jak se bude kvíz chovat. Pro výběr pouze některých okruhů otázek (okruhem je myšleno dané umělecké období / směr) je nutné stisknout čtyřúhelník, který je vytvořen pomocí </w:t>
       </w:r>
-      <w:proofErr w:type="spellStart"/>
       <w:r>
         <w:rPr>
           <w:i/>
@@ -5068,19 +4426,9 @@
         </w:rPr>
         <w:t>TextView</w:t>
       </w:r>
-      <w:proofErr w:type="spellEnd"/>
-      <w:r>
-        <w:t xml:space="preserve">. Po této události se uživateli objeví </w:t>
-      </w:r>
-      <w:proofErr w:type="spellStart"/>
-      <w:r>
-        <w:t>AlertDialogBox</w:t>
-      </w:r>
-      <w:proofErr w:type="spellEnd"/>
-      <w:r>
-        <w:t xml:space="preserve">. Toto vyskakovací okno obsahuje všechny směry z databáze a kliknutím na ně si může uživatel zvolit jednotlivá témata kvízu. Je také možné si nastavit variantu tohoto kvízu. První varianta je kvíz, při kterém je hned po zodpovězení zobrazena správná / špatná odpověď. Druhá varianta je test, při této variantě se uživatel dozví svůj výkon až po testu. Tyto varianty se nastavují pomocí </w:t>
-      </w:r>
-      <w:proofErr w:type="spellStart"/>
+      <w:r>
+        <w:t xml:space="preserve">. Po této události se uživateli objeví AlertDialogBox. Toto vyskakovací okno obsahuje všechny směry z databáze a kliknutím na ně si může uživatel zvolit jednotlivá témata kvízu. Je také možné si nastavit variantu tohoto kvízu. První varianta je kvíz, při kterém je hned po zodpovězení zobrazena správná / špatná odpověď. Druhá varianta je test, při této variantě se uživatel dozví svůj výkon až po testu. Tyto varianty se nastavují pomocí </w:t>
+      </w:r>
       <w:r>
         <w:rPr>
           <w:i/>
@@ -5088,26 +4436,19 @@
         </w:rPr>
         <w:t>CheckBoxu</w:t>
       </w:r>
-      <w:proofErr w:type="spellEnd"/>
       <w:r>
         <w:t>. Po nastavení lze kvíz zapnout stisknutím tlačítka.</w:t>
       </w:r>
     </w:p>
     <w:p>
       <w:pPr>
-        <w:pStyle w:val="nadpis3"/>
-        <w:numPr>
-          <w:ilvl w:val="2"/>
-          <w:numId w:val="22"/>
-        </w:numPr>
+        <w:pStyle w:val="CNADPIS"/>
       </w:pPr>
       <w:bookmarkStart w:id="35" w:name="_Toc96804548"/>
-      <w:proofErr w:type="spellStart"/>
       <w:r>
         <w:t>QuestionActivity</w:t>
       </w:r>
       <w:bookmarkEnd w:id="35"/>
-      <w:proofErr w:type="spellEnd"/>
     </w:p>
     <w:p>
       <w:pPr>
@@ -5116,26 +4457,16 @@
       <w:r>
         <w:t xml:space="preserve">Tato aktivita je už samotný kvíz. Kvíz má defaultně deset otázek, pouze v případě, že se v daných okruzích nenalézá dostatek otázek, je tento počet snížen. Toto je však velmi okrajová situace, ke které by nemělo docházet. Ovládání kvízu je velmi jednoduché. V horní části obrazovky se nachází text otázky. Pod zadáním se nachází čtyři možné odpovědi, kde vždy právě jedna je správná. Políčka na odpověď jsou jednotlivé </w:t>
       </w:r>
-      <w:proofErr w:type="spellStart"/>
       <w:r>
         <w:rPr>
           <w:i/>
           <w:iCs/>
         </w:rPr>
-        <w:t>RadioButtony</w:t>
-      </w:r>
-      <w:proofErr w:type="spellEnd"/>
-      <w:r>
-        <w:rPr>
-          <w:i/>
-          <w:iCs/>
-        </w:rPr>
-        <w:t xml:space="preserve">, </w:t>
+        <w:t xml:space="preserve">RadioButtony, </w:t>
       </w:r>
       <w:r>
         <w:t xml:space="preserve">které dohromady tvoří jednu skupinu neboli </w:t>
       </w:r>
-      <w:proofErr w:type="spellStart"/>
       <w:r>
         <w:rPr>
           <w:i/>
@@ -5143,83 +4474,23 @@
         </w:rPr>
         <w:t>RadioGroup</w:t>
       </w:r>
-      <w:proofErr w:type="spellEnd"/>
-      <w:r>
-        <w:t xml:space="preserve">. Po zvolení odpovědi ji může uživatel potvrdit pomocí tlačítka v pravém dolním rohu. Když není zvolena odpověď, není možné odpovědět. U varianty kvízu (viz předchozí kapitola) je také po </w:t>
-      </w:r>
-      <w:proofErr w:type="spellStart"/>
-      <w:r>
-        <w:t>odpovězení</w:t>
-      </w:r>
-      <w:proofErr w:type="spellEnd"/>
-      <w:r>
-        <w:t xml:space="preserve"> na 1,5 vteřiny zobrazena správná a špatná odpověď. Zároveň je v kvízu uživateli zobrazeno aktuální skóre. V průběhu testu se ukládají jednotlivé odpovědi (reprezentované objektem </w:t>
-      </w:r>
-      <w:proofErr w:type="spellStart"/>
-      <w:r>
-        <w:t>AnsweredQuestion</w:t>
-      </w:r>
-      <w:proofErr w:type="spellEnd"/>
-      <w:r>
-        <w:t xml:space="preserve"> dědící z </w:t>
-      </w:r>
-      <w:proofErr w:type="spellStart"/>
-      <w:r>
-        <w:t>Sql.Question</w:t>
-      </w:r>
-      <w:proofErr w:type="spellEnd"/>
-      <w:r>
-        <w:t xml:space="preserve">) do </w:t>
-      </w:r>
-      <w:proofErr w:type="spellStart"/>
-      <w:r>
-        <w:t>ArrayListu</w:t>
-      </w:r>
-      <w:proofErr w:type="spellEnd"/>
-      <w:r>
-        <w:t>&lt;</w:t>
-      </w:r>
-      <w:proofErr w:type="spellStart"/>
-      <w:r>
-        <w:t>AnsweredQuestion</w:t>
-      </w:r>
-      <w:proofErr w:type="spellEnd"/>
-      <w:r>
-        <w:t>&gt;. Po dokončení kvízu je uživatel přesměrován do souhrnu kvízu (</w:t>
-      </w:r>
-      <w:proofErr w:type="spellStart"/>
-      <w:r>
-        <w:t>QuizSummary</w:t>
-      </w:r>
-      <w:proofErr w:type="spellEnd"/>
-      <w:r>
-        <w:t xml:space="preserve">). Ukázku kvízu najdete na obrázku č. </w:t>
-      </w:r>
-      <w:proofErr w:type="spellStart"/>
-      <w:r>
-        <w:t>xXx</w:t>
-      </w:r>
-      <w:proofErr w:type="spellEnd"/>
+      <w:r>
+        <w:t>. Po zvolení odpovědi ji může uživatel potvrdit pomocí tlačítka v pravém dolním rohu. Když není zvolena odpověď, není možné odpovědět. U varianty kvízu (viz předchozí kapitola) je také po odpovězení na 1,5 vteřiny zobrazena správná a špatná odpověď. Zároveň je v kvízu uživateli zobrazeno aktuální skóre. V průběhu testu se ukládají jednotlivé odpovědi (reprezentované objektem AnsweredQuestion dědící z Sql.Question) do ArrayListu&lt;AnsweredQuestion&gt;. Po dokončení kvízu je uživatel přesměrován do souhrnu kvízu (QuizSummary). Ukázku kvízu najdete na obrázku č. xXx</w:t>
+      </w:r>
       <w:r>
         <w:br w:type="page"/>
       </w:r>
     </w:p>
     <w:p>
       <w:pPr>
-        <w:pStyle w:val="nadpis3"/>
-        <w:numPr>
-          <w:ilvl w:val="2"/>
-          <w:numId w:val="22"/>
-        </w:numPr>
+        <w:pStyle w:val="CNADPIS"/>
       </w:pPr>
       <w:bookmarkStart w:id="36" w:name="_Toc96804549"/>
-      <w:proofErr w:type="spellStart"/>
       <w:r>
         <w:lastRenderedPageBreak/>
         <w:t>QuizSummary</w:t>
       </w:r>
       <w:bookmarkEnd w:id="36"/>
-      <w:proofErr w:type="spellEnd"/>
     </w:p>
     <w:p>
       <w:pPr>
@@ -5236,17 +4507,8 @@
         <w:t xml:space="preserve">Měl by sis procvičit směr:” + </w:t>
       </w:r>
       <w:r>
-        <w:t xml:space="preserve">směry k procvičení. Také si může uživatel zpětně přečíst otázky, na které odpovídal, společně s jejich správnou odpovědí, případně jeho špatnou odpověď. Zpětné čtení otázek je vytvořeno pomocí </w:t>
-      </w:r>
-      <w:proofErr w:type="spellStart"/>
-      <w:r>
-        <w:t>RecyclerView</w:t>
-      </w:r>
-      <w:proofErr w:type="spellEnd"/>
-      <w:r>
-        <w:t xml:space="preserve">, stejně jako </w:t>
-      </w:r>
-      <w:proofErr w:type="spellStart"/>
+        <w:t xml:space="preserve">směry k procvičení. Také si může uživatel zpětně přečíst otázky, na které odpovídal, společně s jejich správnou odpovědí, případně jeho špatnou odpověď. Zpětné čtení otázek je vytvořeno pomocí RecyclerView, stejně jako </w:t>
+      </w:r>
       <w:r>
         <w:rPr>
           <w:i/>
@@ -5254,17 +4516,8 @@
         </w:rPr>
         <w:t>CheatSheet</w:t>
       </w:r>
-      <w:proofErr w:type="spellEnd"/>
-      <w:r>
-        <w:t xml:space="preserve">. Více o jeho fungování se dozvíte v kapitole </w:t>
-      </w:r>
-      <w:proofErr w:type="spellStart"/>
-      <w:r>
-        <w:t>CheatSheet</w:t>
-      </w:r>
-      <w:proofErr w:type="spellEnd"/>
-      <w:r>
-        <w:t>.</w:t>
+      <w:r>
+        <w:t>. Více o jeho fungování se dozvíte v kapitole CheatSheet.</w:t>
       </w:r>
     </w:p>
     <w:p>
@@ -5280,11 +4533,801 @@
     </w:p>
     <w:p>
       <w:pPr>
-        <w:pStyle w:val="Nadpis11"/>
-        <w:numPr>
-          <w:ilvl w:val="0"/>
-          <w:numId w:val="22"/>
-        </w:numPr>
+        <w:pStyle w:val="ANADPIS"/>
+      </w:pPr>
+      <w:r>
+        <w:lastRenderedPageBreak/>
+        <w:t>Backend</w:t>
+      </w:r>
+    </w:p>
+    <w:p>
+      <w:pPr>
+        <w:pStyle w:val="Odstavce"/>
+      </w:pPr>
+      <w:r>
+        <w:t>Kromě Frontendu přichází část obsahující veškerou logiku aplikace, což je backend společně s databází. Tato kapitola je rozsáhlá, takže je rozdělena do několika podkapitol, které obsahují informace a popis jednotlivých tříd a jejich důležitých funkcích.</w:t>
+      </w:r>
+    </w:p>
+    <w:p>
+      <w:pPr>
+        <w:pStyle w:val="BNADPIS"/>
+      </w:pPr>
+      <w:r>
+        <w:t>SQLite databáze</w:t>
+      </w:r>
+    </w:p>
+    <w:p>
+      <w:pPr>
+        <w:pStyle w:val="Odstavce"/>
+      </w:pPr>
+      <w:r>
+        <w:t xml:space="preserve">Jako dotazovací jazyk byl zvolen </w:t>
+      </w:r>
+      <w:r>
+        <w:rPr>
+          <w:i/>
+          <w:iCs/>
+        </w:rPr>
+        <w:t>SQL</w:t>
+      </w:r>
+      <w:r>
+        <w:t xml:space="preserve"> s nářečím </w:t>
+      </w:r>
+      <w:r>
+        <w:rPr>
+          <w:i/>
+          <w:iCs/>
+        </w:rPr>
+        <w:t>SQLite</w:t>
+      </w:r>
+      <w:r>
+        <w:t>, jelikož</w:t>
+      </w:r>
+      <w:r>
+        <w:t xml:space="preserve"> toto nářečí</w:t>
+      </w:r>
+      <w:r>
+        <w:t xml:space="preserve"> nevyžaduje online propojení z databází. Databázi lze totiž uložit jako lokální soubor. Databáze obsahuje pět tabulek, které jsou navzájem propojené pomocí cizích klíčů. U některých záznamů chybí nějaké hodnoty, jelikož buď nejsou dohledatelné nebo jednoznačné, což způsobí to, že pouze nemohou být obsaženy v určitých otázkách. Každá z těchto tabulek používá primární klíč id.</w:t>
+      </w:r>
+    </w:p>
+    <w:p>
+      <w:pPr>
+        <w:pStyle w:val="CNADPIS"/>
+      </w:pPr>
+      <w:r>
+        <w:t>Movement</w:t>
+      </w:r>
+    </w:p>
+    <w:p>
+      <w:pPr>
+        <w:pStyle w:val="Odstavce"/>
+      </w:pPr>
+      <w:r>
+        <w:t>Tato tabulka má čtyři sloupce; id (primární klíč), name (název – unikátní klíč), sign (hlavní znaky) a century (časové zařazení daného období).</w:t>
+      </w:r>
+    </w:p>
+    <w:p>
+      <w:pPr>
+        <w:pStyle w:val="Odstavce"/>
+      </w:pPr>
+      <w:r>
+        <w:t>Některé záznamy neobsahují hlavní znaky, protože znaky nejsou jednoznačné.</w:t>
+      </w:r>
+    </w:p>
+    <w:p>
+      <w:pPr>
+        <w:pStyle w:val="CNADPIS"/>
+      </w:pPr>
+      <w:r>
+        <w:t>Genre</w:t>
+      </w:r>
+    </w:p>
+    <w:p>
+      <w:pPr>
+        <w:pStyle w:val="Odstavce"/>
+      </w:pPr>
+      <w:r>
+        <w:t>Tato tabulka obsahuje dva sloupce; id (primární klíč) a name (název – unikátní klíč).</w:t>
+      </w:r>
+    </w:p>
+    <w:p>
+      <w:pPr>
+        <w:pStyle w:val="Odstavce"/>
+      </w:pPr>
+      <w:r>
+        <w:t>Tato tabulka vyžadovala zvláštní opatrnost, jelikož na některých zdrojích jsou žánry udávány často špatně nebo jsou jako žánry označovány pojmy, které žánry nejsou, např. často jsou díla označována jako báseň, která se ale dělí na několik dalších žánrů. Při přidání tohoto falešného žánru do databáze může dojít na případ, kdy jsou v kvízu dvě správné odpovědi, ale jako správná je vyhodnocena pouze jedna.</w:t>
+      </w:r>
+    </w:p>
+    <w:p>
+      <w:pPr>
+        <w:pStyle w:val="CNADPIS"/>
+      </w:pPr>
+      <w:r>
+        <w:t>Druh</w:t>
+      </w:r>
+    </w:p>
+    <w:p>
+      <w:pPr>
+        <w:pStyle w:val="Odstavce"/>
+      </w:pPr>
+      <w:r>
+        <w:t>Tato tabukla má dva sloupce; id (primární klíč) a name (název – unikátní klíč).</w:t>
+      </w:r>
+    </w:p>
+    <w:p>
+      <w:pPr>
+        <w:pStyle w:val="Odstavce"/>
+      </w:pPr>
+      <w:r>
+        <w:t>Jako jediná tabulka je jako jediná pojmenována česky, jelikož v angličtině je tento pojem příliž podobný slovu genre a mohlo by dojít k záměně.</w:t>
+      </w:r>
+    </w:p>
+    <w:p>
+      <w:pPr>
+        <w:pStyle w:val="CNADPIS"/>
+      </w:pPr>
+      <w:r>
+        <w:t>Author</w:t>
+      </w:r>
+    </w:p>
+    <w:p>
+      <w:pPr>
+        <w:pStyle w:val="Odstavce"/>
+      </w:pPr>
+      <w:r>
+        <w:t>Tato tabulka obsahuje pět sloupců; id (primární klíč), name (jméno – unikátní klíč), movement_id (id literírního směru – cizí klíč z tabulky movement), sex (pohlaví), country (země původu).</w:t>
+      </w:r>
+    </w:p>
+    <w:p>
+      <w:pPr>
+        <w:pStyle w:val="Odstavce"/>
+      </w:pPr>
+      <w:r>
+        <w:lastRenderedPageBreak/>
+        <w:t>V této tabulce je i autor jménem „Neznámý autor“, který nemá literární směr ani zemi původu a slouží zde pouze pro díla, která mají neznámého autora.</w:t>
+      </w:r>
+    </w:p>
+    <w:p>
+      <w:pPr>
+        <w:pStyle w:val="CNADPIS"/>
+      </w:pPr>
+      <w:r>
+        <w:t>Book</w:t>
+      </w:r>
+    </w:p>
+    <w:p>
+      <w:pPr>
+        <w:pStyle w:val="Odstavce"/>
+      </w:pPr>
+      <w:r>
+        <w:t>Tato tabulka obsahuje sedm sloupců; id (primární klíč), name (název – unikátní klíč), author_id (id autora – cizí klíč z tabulky author), genre_id (id žánru – cizí klíč z tabulky genre), druh_id (id literárního druhu – cizí klíč z tabulky druh), movement_id (id literárního směru – cizí klíč z tabulky movement) a year (rok vydání díla).</w:t>
+      </w:r>
+    </w:p>
+    <w:p>
+      <w:pPr>
+        <w:pStyle w:val="BNADPIS"/>
+      </w:pPr>
+      <w:r>
+        <w:t>Příprava kvízu</w:t>
+      </w:r>
+    </w:p>
+    <w:p>
+      <w:pPr>
+        <w:pStyle w:val="Odstavce"/>
+      </w:pPr>
+      <w:r>
+        <w:t>Stěžejní část aplikace je automaticky vytvářený kvíz, který využívá lokální SQLite databázi obsahující informace, ze kterých se vytváří osm typů otázek. Jelikož je učivo českého jazyka velice rozsáhlé, bylo potřeba mnoho optimalizace a efektivnosti, jak bude popsáno v následujícíh odstavcích.</w:t>
+      </w:r>
+    </w:p>
+    <w:p>
+      <w:pPr>
+        <w:pStyle w:val="Odstavce"/>
+      </w:pPr>
+      <w:r>
+        <w:t>Tato třída je nejrozsáhlejší z celého projektu, jelikož obsahuje nejvíce funkcí, které pomocí databáze zároveň vytváří otázky do kvízu, kontrolují databázi apod.</w:t>
+      </w:r>
+    </w:p>
+    <w:p>
+      <w:pPr>
+        <w:pStyle w:val="CNADPIS"/>
+      </w:pPr>
+      <w:r>
+        <w:t>Využití třídy Cursor</w:t>
+      </w:r>
+    </w:p>
+    <w:p>
+      <w:pPr>
+        <w:pStyle w:val="Odstavce"/>
+      </w:pPr>
+      <w:r>
+        <w:t>Pro operaci s SQLite databází se v aplikaci využívá objekt třídy Cursor, která reprezentuje výslednou tabulku po provedení dotazu pomocí klíčového slova SELECT v jazyce SQL.</w:t>
+      </w:r>
+    </w:p>
+    <w:p>
+      <w:pPr>
+        <w:pStyle w:val="CNADPIS"/>
+      </w:pPr>
+      <w:r>
+        <w:t>QuestionType</w:t>
+      </w:r>
+    </w:p>
+    <w:p>
+      <w:pPr>
+        <w:pStyle w:val="Odstavce"/>
+      </w:pPr>
+      <w:r>
+        <w:t>Aby byl jednoduchý a z vnějšku neměnný počet typů otázek, je ve třídě Sql výčet QuestionType, který obsahuje vzory pro jednotlivé otázky. Za vzor se počítá to, že každý typ uchovává text otázky, který se později pouze doplní o potřebné informace, které jsou získány z databáze, k čemuž slouží další informace, kterou výčet uchovává; název sloupců, kde se hledá text odpovědí a text, který je třeba doplnit do textu otázek.</w:t>
+      </w:r>
+    </w:p>
+    <w:p>
+      <w:pPr>
+        <w:pStyle w:val="Odstavce"/>
+      </w:pPr>
+      <w:r>
+        <w:t>Dále třída obsahuje metody pro snadnější doplnění textů do otázek. Jelikož jsou texty otázek vždy stejné, bylo dostatečným řešením do vzorového textu vložit unikátní označení úseků řetězce, která jsou později vyměněna za potřebná slova pomocí metody String.replaceAll, která je obsažena v samotném jádru Javy.</w:t>
+      </w:r>
+    </w:p>
+    <w:p>
+      <w:pPr>
+        <w:pStyle w:val="Odstavce"/>
+      </w:pPr>
+      <w:r>
+        <w:t>Názvy těchto typů mohou být na první pohled nesrozumitelné, ale mají jednoduchý vzorec; např. AUTHOR-BOOK znamená, že v textu otázky se objeví některý autor a jako odpovědi budou jednotlivé knihy.</w:t>
+      </w:r>
+    </w:p>
+    <w:p>
+      <w:pPr>
+        <w:pStyle w:val="CNADPIS"/>
+      </w:pPr>
+      <w:r>
+        <w:t>QuestionList</w:t>
+      </w:r>
+    </w:p>
+    <w:p>
+      <w:pPr>
+        <w:pStyle w:val="Odstavce"/>
+      </w:pPr>
+      <w:r>
+        <w:t xml:space="preserve">Třída, jak název napovídá, obsahuje list otázek, které bylo za daného nastavení možno vytvořit. Obsahuje pouze tři použitelné metody; getPossibleQuestionsCount, která pouze </w:t>
+      </w:r>
+      <w:r>
+        <w:lastRenderedPageBreak/>
+        <w:t>vrátí délku listu, add(Question), která přidá otázku do listu, a getNQuestions, která vrátí daný počet náhodných otázek.</w:t>
+      </w:r>
+    </w:p>
+    <w:p>
+      <w:pPr>
+        <w:pStyle w:val="Odstavce"/>
+      </w:pPr>
+      <w:r>
+        <w:t>Samotná třída nemá tolik funkcí, důležitější je vnější metoda getQuestionList, která z databáze vytvoří tři Cursor objekty; author, book a movement, které obsahují všechny potřebné informace. Následně projde věechny řádky těchto Cursorů a pomocí metody Question.createQuestion vytvoří jednotlivé otázky.</w:t>
+      </w:r>
+    </w:p>
+    <w:p>
+      <w:pPr>
+        <w:pStyle w:val="Odstavce"/>
+      </w:pPr>
+      <w:r>
+        <w:t>Každý kurzor slouží k vytvoření nějakých typů otázek, kterých je dohromady osm.</w:t>
+      </w:r>
+    </w:p>
+    <w:p>
+      <w:pPr>
+        <w:pStyle w:val="Odstavce"/>
+      </w:pPr>
+      <w:r>
+        <w:t>Aby si uživatel mohl kvíz pčizpůsobit, vedle této třídy je ještě výčet FilterType, který měl původně obsahovat více filtrů, ale v zachování snadné ovladatelnosti a efektivity je tu pouze filtr, který třídí podle jednotlivých literárních směrů.</w:t>
+      </w:r>
+    </w:p>
+    <w:p>
+      <w:pPr>
+        <w:pStyle w:val="Odstavce"/>
+      </w:pPr>
+      <w:r>
+        <w:t>Dále je zde třída Filter, která při předání listu objektů String metodě formatFilters vytvoří doplněk do SQL dotazů, které jsou provedeny v již zmíněné metodě getQuestionList. Jelikož uživatel nikde nemůže narušit text těchto dotazů, databáze je chráněna vůči tzv. SQL injection.</w:t>
+      </w:r>
+    </w:p>
+    <w:p>
+      <w:pPr>
+        <w:pStyle w:val="CNADPIS"/>
+      </w:pPr>
+      <w:r>
+        <w:t>Question</w:t>
+      </w:r>
+    </w:p>
+    <w:p>
+      <w:pPr>
+        <w:pStyle w:val="Odstavce"/>
+      </w:pPr>
+      <w:r>
+        <w:t>Tato třída reprezentuje otázku, která se může objevit ve kvízu. Každá otázka má nějaký text a odpovědi, z nichž je právě jedna správnou, takže toto jsou informace, které má každý objekt této třídy.</w:t>
+      </w:r>
+    </w:p>
+    <w:p>
+      <w:pPr>
+        <w:pStyle w:val="Odstavce"/>
+      </w:pPr>
+      <w:r>
+        <w:t>Třída má privátní konstruktor, takže nelze vytvořit vlastní otázku a musí se použít metoda createQuestion, která přístup ke konstruktoru má. Tato metoda je použita pouze v již zmíněné metodě getQuestionList, kde se vyvolá právě jednou pro každý záznam v databázi.</w:t>
+      </w:r>
+    </w:p>
+    <w:p>
+      <w:pPr>
+        <w:pStyle w:val="Odstavce"/>
+      </w:pPr>
+      <w:r>
+        <w:t>Algoritmus pro vytvoření otázky je až na dva typy (BOOK_DRUH a AUTHOR_BOOK) stejný; jelikož jsou potřeba čtyři odpovědi, první (správná) odpověď se vezme ze stejného řádku jako údaj do otázky, zbytek odpovědí se pokud možno náhodně vybere ze zbytku řádků. Samozřejmě lze narazit na případ, kdy by algoritmus narazil na druhou správnou odpověď, proto se před přidáním každé odpovědi odpověď zkontroluje pomocí metody isValidAnswer, která otestuje všechny případy, které by mohli znemožnit správnou selekci odpovědi.</w:t>
+      </w:r>
+    </w:p>
+    <w:p>
+      <w:pPr>
+        <w:pStyle w:val="Odstavce"/>
+      </w:pPr>
+      <w:r>
+        <w:t>Nakonec se po vybrání odpovědí odpovědi zamíchají pomocí metody Collections.shuffle.</w:t>
+      </w:r>
+    </w:p>
+    <w:p>
+      <w:pPr>
+        <w:pStyle w:val="Odstavce"/>
+      </w:pPr>
+      <w:r>
+        <w:t>U typu BOOK_DRUH je tento algoritmus zbytečně zdouhavý, jelikož existují pouze 4 literární druhy. Díky tomuto faktu stačí vždy vytvořit stejné odpovědi a u té správné akorát zaznamenat, že je správná, čehož se dosáhne jednoduchou sérií podmínek. Odpovědi se nakonec opět stejným způsobem zamíchají.</w:t>
+      </w:r>
+    </w:p>
+    <w:p>
+      <w:pPr>
+        <w:pStyle w:val="Odstavce"/>
+      </w:pPr>
+      <w:r>
+        <w:lastRenderedPageBreak/>
+        <w:t>Pro typ AUTHOR_BOOK vzniká relace 1:N z pohledutabulky author, na což by stačil první algoritmus, ale autor může mít dvě různá pohlaví, což se objeví na textu otázky, takže se musí pro získání odpovědí využít tabulka book, ale do otázky je potřeba doplnit údaj o pohlaví autora. Nakonec se tedy využije stejný algoritmus jak ov prvním případě, ale pro text otázky je třeba využít metodu getAuthorPositionFromBook, která získá index řádku se správným autorem v tabulce author, takže lze získat pohlaví autora a pokračovat stejně jako v prvním případě.</w:t>
+      </w:r>
+    </w:p>
+    <w:p>
+      <w:pPr>
+        <w:pStyle w:val="Odstavce"/>
+      </w:pPr>
+      <w:r>
+        <w:t>Když nelze vytvořit danou otázku (např. není dostatečný počet odpovědí), metoda vrátí null a otázka se nepřidá do výsledného listu.</w:t>
+      </w:r>
+    </w:p>
+    <w:p>
+      <w:pPr>
+        <w:pStyle w:val="CNADPIS"/>
+      </w:pPr>
+      <w:r>
+        <w:t>copyDatabaseToStorage</w:t>
+      </w:r>
+    </w:p>
+    <w:p>
+      <w:pPr>
+        <w:pStyle w:val="Odstavce"/>
+      </w:pPr>
+      <w:r>
+        <w:t>Soubor s databázi je uloženy v adresáři samotné aplikace, která je zkompilovaná, takže s těmito soubory nelze pracovat jako s File soubory, ale pouze jako s OutputStream objekty. Ale pro práci s SQLite databází je třeba File objekt, takže se pomocí této metody vytvoří soubor v úložišti telefonu, do kterého se vloží data z OutputStream objektu.</w:t>
+      </w:r>
+    </w:p>
+    <w:p>
+      <w:pPr>
+        <w:pStyle w:val="Odstavce"/>
+      </w:pPr>
+      <w:r>
+        <w:t>Tímto se tedy databáze zkopíruje do úložiště telefonu, což sice působí nebezpečně, ale opak je pravdou, jelikož původní OutputStream působí jako jakási záloha databáze, která se případně znovu zkopíruje při jakémkoliv rozdílu dat v těchto dvou souborech.</w:t>
+      </w:r>
+    </w:p>
+    <w:p>
+      <w:pPr>
+        <w:pStyle w:val="CNADPIS"/>
+      </w:pPr>
+      <w:r>
+        <w:t>isDatabaseCorrect</w:t>
+      </w:r>
+    </w:p>
+    <w:p>
+      <w:pPr>
+        <w:pStyle w:val="Odstavce"/>
+      </w:pPr>
+      <w:r>
+        <w:t>Tato metoda slouží ke kontrole databáze. Pokud soubor z databází v telefonu není nebo se kopie jakkoliv liší od původního souboru. Hned se znovu vyvolá metoda metoda copyDatabaseToStorage.</w:t>
+      </w:r>
+    </w:p>
+    <w:p>
+      <w:pPr>
+        <w:pStyle w:val="Odstavce"/>
+      </w:pPr>
+      <w:r>
+        <w:t>Ke kontrole dat se využije metoda Utils.inputStreamEquals.</w:t>
+      </w:r>
+    </w:p>
+    <w:p>
+      <w:pPr>
+        <w:pStyle w:val="Odstavce"/>
+      </w:pPr>
+      <w:r>
+        <w:t>Tato metoda slouží jako jakási pojistka při jakémkoliv narušení databáze, což může být například tzv. SQL injection, ruční změna dat uživatelem nebo třeba auktualizace aplikace, kvůli které je třeba znovu zkopírovat databázi.</w:t>
+      </w:r>
+    </w:p>
+    <w:p>
+      <w:pPr>
+        <w:pStyle w:val="CNADPIS"/>
+      </w:pPr>
+      <w:r>
+        <w:t>openOrCreateGeneralDatabase</w:t>
+      </w:r>
+    </w:p>
+    <w:p>
+      <w:pPr>
+        <w:pStyle w:val="Odstavce"/>
+      </w:pPr>
+      <w:r>
+        <w:t>Tato metoda zajistí, že databáze bude otevřena a přístupná pouze ve třídě Sql dosazením objektu SQLiteDatabase do privátní statické proměnné generalDatabase. Vyvolá předchozí metody AppCompatActivity.openOrCreateDatabase, isDatabaseCorrect a popřípadě i copyDatabaseToStorage.</w:t>
+      </w:r>
+    </w:p>
+    <w:p>
+      <w:pPr>
+        <w:pStyle w:val="BNADPIS"/>
+      </w:pPr>
+      <w:r>
+        <w:t>Třída Firestore</w:t>
+      </w:r>
+    </w:p>
+    <w:p>
+      <w:pPr>
+        <w:pStyle w:val="Odstavce"/>
+      </w:pPr>
+      <w:r>
+        <w:t xml:space="preserve">Tato třída zprostředkovává ukládání uživatelských dat do NoSQL Google Firestore databáze, která k ukládání využívá kolekce JSON dokumentů. </w:t>
+      </w:r>
+    </w:p>
+    <w:p>
+      <w:pPr>
+        <w:pStyle w:val="Odstavce"/>
+      </w:pPr>
+      <w:r>
+        <w:lastRenderedPageBreak/>
+        <w:t>Kromě samotného propojení tu dochází i k uložení veškeré práce s uživatelskými daty do RAM.</w:t>
+      </w:r>
+    </w:p>
+    <w:p>
+      <w:pPr>
+        <w:pStyle w:val="CNADPIS"/>
+      </w:pPr>
+      <w:r>
+        <w:t>QuestType</w:t>
+      </w:r>
+    </w:p>
+    <w:p>
+      <w:pPr>
+        <w:pStyle w:val="Odstavce"/>
+      </w:pPr>
+      <w:r>
+        <w:t>Třída Firestore obsahuje výčet QuestType, který obsahuje typy úkolů stejnojmenné objektům výčtu QuestionType. QuestType obsahuje statickou metodu, která z daného QuestType objektu získá analogický QuestionType objekt. Dále každý typ úkolu obsahuje vzor textu zadání úkolu, do kterého se pomocí metody getText vždy jen doplní číslo, které udáva maximální počet akcí potřebných pro splnění úkolů.</w:t>
+      </w:r>
+    </w:p>
+    <w:p>
+      <w:pPr>
+        <w:pStyle w:val="Odstavce"/>
+      </w:pPr>
+      <w:r>
+        <w:t>Znamená to tedy, že např. zadání pro typ AUTHOR_BOOK („Přiřaď správně 7 knih k autorům“) vyžaduje daný počet správně zopovězených AUTHOR_BOOK otázek.</w:t>
+      </w:r>
+    </w:p>
+    <w:p>
+      <w:pPr>
+        <w:pStyle w:val="CNADPIS"/>
+      </w:pPr>
+      <w:r>
+        <w:t>Quest</w:t>
+      </w:r>
+    </w:p>
+    <w:p>
+      <w:pPr>
+        <w:pStyle w:val="Odstavce"/>
+      </w:pPr>
+      <w:r>
+        <w:t>Třída Quest reprezentuje jednotlivé úkoly, které obsahují jednak text zadání úkolu, ale také procento dokončení úkolu, logickou hodnotu, zda je úkol dokončen, a číselnou hodnotu, udávající zkušenostní odměnu za dokončení úkolu.</w:t>
+      </w:r>
+    </w:p>
+    <w:p>
+      <w:pPr>
+        <w:pStyle w:val="Odstavce"/>
+      </w:pPr>
+      <w:r>
+        <w:t>Dále jsou zde metody stepForward, která progres úkolu posune o jedna, a collect, která za případu, že úkol ještě není vyzvednutý, úkol vyzvedne, tak, že logickou proměnnou isComplete nastaví na true a vyvolá metodu User.addXp, které předá správný počet zkušeností.</w:t>
+      </w:r>
+    </w:p>
+    <w:p>
+      <w:pPr>
+        <w:pStyle w:val="CNADPIS"/>
+      </w:pPr>
+      <w:r>
+        <w:t>User</w:t>
+      </w:r>
+    </w:p>
+    <w:p>
+      <w:pPr>
+        <w:pStyle w:val="Odstavce"/>
+      </w:pPr>
+      <w:r>
+        <w:t>Tato třída obsahuje veškeré informace o přihlášeném uživateli, což je pole s úkoly na daný den, level a zkušenosti.</w:t>
+      </w:r>
+    </w:p>
+    <w:p>
+      <w:pPr>
+        <w:pStyle w:val="Odstavce"/>
+      </w:pPr>
+      <w:r>
+        <w:t>Kromě proměnných obsahuje třída User i dvě důležíté metody; addXp a questEventHandler.</w:t>
+      </w:r>
+    </w:p>
+    <w:p>
+      <w:pPr>
+        <w:pStyle w:val="Odstavce"/>
+      </w:pPr>
+      <w:r>
+        <w:t>Metoda addXp přičte daný počet zkušeností a v případě, že je výsledný počet zkušeností vyšší než požadovaný počet pro další level, level se zvýší o jeden a zkušenosti se nastaví na počet, který zbyde po odečtení potřebných zkušeností pro tento level.</w:t>
+      </w:r>
+    </w:p>
+    <w:p>
+      <w:pPr>
+        <w:pStyle w:val="Odstavce"/>
+      </w:pPr>
+      <w:r>
+        <w:t>Metoda questEventHandler je vyvolána při každém správném zodpovězení otázky s parametrem objektu třídy Sql.Question, podle kterého zjistí, zda je typ této otázky potřebný pro některý z úkolů, pokud ano, tak vyvolá metodu Quest.stepForward pro daný úkol</w:t>
+      </w:r>
+    </w:p>
+    <w:p>
+      <w:pPr>
+        <w:pStyle w:val="CNADPIS"/>
+      </w:pPr>
+      <w:r>
+        <w:t>getTodays metody</w:t>
+      </w:r>
+    </w:p>
+    <w:p>
+      <w:pPr>
+        <w:pStyle w:val="Odstavce"/>
+      </w:pPr>
+      <w:r>
+        <w:t>Pod tuto kategorii spadají metody getTodaysQuestMaxes, která vrátí maximální počty vyžadovaných akcí pro jednotlivé úkoly, getTodaysQuestRewards, která vrátí zkušenostní odměny pro jednotlivé úkoly, a getTodaysQuests, která vrací QuestType objekty pro jednotlivé úkoly.</w:t>
+      </w:r>
+    </w:p>
+    <w:p>
+      <w:pPr>
+        <w:pStyle w:val="Odstavce"/>
+      </w:pPr>
+      <w:r>
+        <w:lastRenderedPageBreak/>
+        <w:t>Všechny tyto metody využívají metodu Utils.getNNumbersFromDate, která vrací pole čisel, které se liší podle data daného dne, velikostí pole a maximální hodnoty.</w:t>
+      </w:r>
+    </w:p>
+    <w:p>
+      <w:pPr>
+        <w:pStyle w:val="CNADPIS"/>
+      </w:pPr>
+      <w:r>
+        <w:t>addFirebaseUser</w:t>
+      </w:r>
+    </w:p>
+    <w:p>
+      <w:pPr>
+        <w:pStyle w:val="Odstavce"/>
+      </w:pPr>
+      <w:r>
+        <w:t>Tato metoda uživateli vytvoří JSON dokument ve Firestore databázi, ve kterém jsou uložené jednotlivé názvy QuestType objektů, procentuální stavy jednotlivých úkolů, level a počet zkušeností.</w:t>
+      </w:r>
+    </w:p>
+    <w:p>
+      <w:pPr>
+        <w:pStyle w:val="Odstavce"/>
+      </w:pPr>
+      <w:r>
+        <w:t>Jako název dokumentu se nastaví hash kód emailu uživatele.</w:t>
+      </w:r>
+    </w:p>
+    <w:p>
+      <w:pPr>
+        <w:pStyle w:val="Odstavce"/>
+      </w:pPr>
+      <w:r>
+        <w:t>Když je tato metoda vyvolána, znamená to, že uživatel nemá žádné záznamy v databázi, takže se uživateli nastaví začátečnické hodnoty; žádný progres v denních úkolech, první level, žádné zkušenosti.</w:t>
+      </w:r>
+    </w:p>
+    <w:p>
+      <w:pPr>
+        <w:pStyle w:val="Odstavce"/>
+      </w:pPr>
+      <w:r>
+        <w:t>Metoda je vyvolána ve dvou případech; uživatel je nový, uživateli byl smazán dokument v databázi.</w:t>
+      </w:r>
+    </w:p>
+    <w:p>
+      <w:pPr>
+        <w:pStyle w:val="CNADPIS"/>
+      </w:pPr>
+      <w:r>
+        <w:t>setFirebaseUser</w:t>
+      </w:r>
+    </w:p>
+    <w:p>
+      <w:pPr>
+        <w:pStyle w:val="Odstavce"/>
+      </w:pPr>
+      <w:r>
+        <w:t>Tato metoda z databáze přečte všechny údaje o uživateli a pomocí nich vytvoří objekt třídy User, čímž se informace zpřístupní samotné aplikaci.</w:t>
+      </w:r>
+    </w:p>
+    <w:p>
+      <w:pPr>
+        <w:pStyle w:val="Odstavce"/>
+      </w:pPr>
+      <w:r>
+        <w:t>Všichni uživatelé mají pro daný den stejné úkoly, což znamená, že když úkoly uživatele jsou jiné než získané pomocí metody getTodaysQuests, úkoly uživatele jsou z jiného dne a nastaví se nové úkoly, kterým se restartuje progres nastavením proměnné Quest.percentage na 0.0 u všech tří úkolů.</w:t>
+      </w:r>
+    </w:p>
+    <w:p>
+      <w:pPr>
+        <w:pStyle w:val="Odstavce"/>
+      </w:pPr>
+      <w:r>
+        <w:t>Pokud metoda v databázi nenajde příslušný dokument uživatele, vyvolá metodu addFirebaseUser.</w:t>
+      </w:r>
+    </w:p>
+    <w:p>
+      <w:pPr>
+        <w:pStyle w:val="Odstavce"/>
+      </w:pPr>
+      <w:r>
+        <w:t>Tato metoda je vyvolána ve dvou případech; po dokončení metody addFirebaseUser, po příhlášení uživatele.</w:t>
+      </w:r>
+    </w:p>
+    <w:p>
+      <w:pPr>
+        <w:pStyle w:val="CNADPIS"/>
+      </w:pPr>
+      <w:r>
+        <w:t>updateUser</w:t>
+      </w:r>
+    </w:p>
+    <w:p>
+      <w:pPr>
+        <w:pStyle w:val="Odstavce"/>
+      </w:pPr>
+      <w:r>
+        <w:t>Tato metoda má podobnou funkci jako metoda addFireBaseUser s tím rozdílem, že nevytvoří nový dokument se začátečnickými údaji, ale aktualizuje již existující dokument, do kterého zapíše údaje ze třídy User.</w:t>
+      </w:r>
+    </w:p>
+    <w:p>
+      <w:pPr>
+        <w:pStyle w:val="Odstavce"/>
+      </w:pPr>
+      <w:r>
+        <w:t>Tato metoda je vyvolána po jakékoli manipulaci s daty ve třídě User.</w:t>
+      </w:r>
+    </w:p>
+    <w:p>
+      <w:pPr>
+        <w:pStyle w:val="CNADPIS"/>
+      </w:pPr>
+      <w:r>
+        <w:t>Firebase auth</w:t>
+      </w:r>
+    </w:p>
+    <w:p>
+      <w:pPr>
+        <w:pStyle w:val="Odstavce"/>
+      </w:pPr>
+      <w:r>
+        <w:t>/** Tohle napíše Fryjauf*/</w:t>
+      </w:r>
+    </w:p>
+    <w:p>
+      <w:pPr>
+        <w:pStyle w:val="CNADPIS"/>
+      </w:pPr>
+      <w:r>
+        <w:t>Strorage</w:t>
+      </w:r>
+    </w:p>
+    <w:p>
+      <w:pPr>
+        <w:pStyle w:val="Odstavce"/>
+      </w:pPr>
+      <w:r>
+        <w:lastRenderedPageBreak/>
+        <w:t>Tato třída doplňuje ProfileActivity o profilový obrázek, který je vybrán podle levelu uživatele. Je zde využit nástroj Firebase cloud storage, kde jsou uložené jednotlivé předvytvořené profilové obrázky.</w:t>
+      </w:r>
+    </w:p>
+    <w:p>
+      <w:pPr>
+        <w:pStyle w:val="Odstavce"/>
+      </w:pPr>
+      <w:r>
+        <w:t>Jednotlivé obrázky jsou reprezentovány ve výčtu ProfilePicture, který obsahuje názvy osmi obrázků, které jsou uloženy na sdíleném cloudovém úložišti.</w:t>
+      </w:r>
+    </w:p>
+    <w:p>
+      <w:pPr>
+        <w:pStyle w:val="Odstavce"/>
+      </w:pPr>
+      <w:r>
+        <w:t>Metody getProfilePicturePath a getPicturePath dohromady stáhnout danou fotku do úložiště telefonu při káždém přihlášení do aplikace pro případ, že by v cloudu fotky byly změněny.</w:t>
+      </w:r>
+    </w:p>
+    <w:p>
+      <w:pPr>
+        <w:pStyle w:val="Odstavce"/>
+      </w:pPr>
+      <w:r>
+        <w:t>Třída obsahuje metodu downloadPics, která stáhne všechny obrázky. Dále je ve třídě logická proměnná downloaded, které se nastaví hodnota true ve chvíli, kdy se dokončí stahování obrázku, který je právě potřebný, avšak i dále se stahují i ostatní.</w:t>
+      </w:r>
+    </w:p>
+    <w:p>
+      <w:pPr>
+        <w:pStyle w:val="BNADPIS"/>
+      </w:pPr>
+      <w:r>
+        <w:t xml:space="preserve">Třída </w:t>
+      </w:r>
+      <w:r>
+        <w:t>Utils</w:t>
+      </w:r>
+    </w:p>
+    <w:p>
+      <w:pPr>
+        <w:pStyle w:val="Odstavce"/>
+      </w:pPr>
+      <w:r>
+        <w:t>Toto je d</w:t>
+      </w:r>
+      <w:r>
+        <w:t>oplňková třída, která obshauje jednoduché funkce, jež jsou opakovaně užity v různých třídách a nejsou přímo spojené se žádnou z tříd.</w:t>
+      </w:r>
+    </w:p>
+    <w:p>
+      <w:pPr>
+        <w:pStyle w:val="Odstavce"/>
+      </w:pPr>
+      <w:r>
+        <w:t>Jsou zde tří hlavní metody; inputStreamEquals, getNNumbersFromDate a getNRandomNumbers.</w:t>
+      </w:r>
+    </w:p>
+    <w:p>
+      <w:pPr>
+        <w:pStyle w:val="Odstavce"/>
+      </w:pPr>
+      <w:r>
+        <w:t>Metoda inputStreamEquals porovnává data, které lze získat ze dvou InputStream objektů pomocí cyklu, který postupně čte data a porovnává je. Jakmile najde neshodu, ihned vrátí hodnotu false a zavře oba InputStream objekty. Pokud nenajde rozdíl, neboli oba objekty vrátí hodnotu -1, metoda vrátí hodnotu true a opět zavře oba InputStream objekty.</w:t>
+      </w:r>
+    </w:p>
+    <w:p>
+      <w:pPr>
+        <w:pStyle w:val="Odstavce"/>
+      </w:pPr>
+      <w:r>
+        <w:t>Metoda getNNumbersFromDate vrací pro stejné argumenty a datum vždy stejné pole čísel. Využívá k tomu objekt třídy Random, kterému nastaví upravený hash kód jako seed, pro další čísla vždy vždy pozmění seed na základě vygenerovaného čísla.</w:t>
+      </w:r>
+    </w:p>
+    <w:p>
+      <w:pPr>
+        <w:pStyle w:val="Odstavce"/>
+      </w:pPr>
+      <w:r>
+        <w:t>Metoda getNRandomNumbers vrací pole o zadané délce plné unikátních hodnot v zadaném rozsahu. Metoda tohoto docílí cyklem, který pro každý index generuje náhodná čisla dokud nevygeneruje hodnotu, která v poli ještě není. Metoda vrací null v případě, že takové pole nelze vygenerovat, což nastane, když je zadaný rozsah menší než požadovaná délka pole.</w:t>
+      </w:r>
+    </w:p>
+    <w:p>
+      <w:pPr>
+        <w:pStyle w:val="Odstavce"/>
+      </w:pPr>
+      <w:r>
+        <w:br w:type="page"/>
+      </w:r>
+    </w:p>
+    <w:p>
+      <w:pPr>
+        <w:pStyle w:val="ANADPIS"/>
       </w:pPr>
       <w:bookmarkStart w:id="37" w:name="_Toc96804550"/>
       <w:r>
@@ -5307,7 +5350,7 @@
     </w:p>
     <w:p>
       <w:pPr>
-        <w:pStyle w:val="Nadpis11"/>
+        <w:pStyle w:val="Nadpis10"/>
       </w:pPr>
       <w:bookmarkStart w:id="38" w:name="_Toc96804551"/>
       <w:r>
@@ -5372,7 +5415,7 @@
                                 <wp:inline distT="0" distB="0" distL="0" distR="0" wp14:anchorId="7ECD7ECF" wp14:editId="12BEC1B2">
                                   <wp:extent cx="3683105" cy="3657600"/>
                                   <wp:effectExtent l="0" t="0" r="0" b="0"/>
-                                  <wp:docPr id="2" name="Obrázek 2"/>
+                                  <wp:docPr id="9" name="Obrázek 2"/>
                                   <wp:cNvGraphicFramePr>
                                     <a:graphicFrameLocks xmlns:a="http://schemas.openxmlformats.org/drawingml/2006/main" noChangeAspect="1"/>
                                   </wp:cNvGraphicFramePr>
@@ -5437,7 +5480,7 @@
                           <wp:inline distT="0" distB="0" distL="0" distR="0" wp14:anchorId="7ECD7ECF" wp14:editId="12BEC1B2">
                             <wp:extent cx="3683105" cy="3657600"/>
                             <wp:effectExtent l="0" t="0" r="0" b="0"/>
-                            <wp:docPr id="2" name="Obrázek 2"/>
+                            <wp:docPr id="9" name="Obrázek 2"/>
                             <wp:cNvGraphicFramePr>
                               <a:graphicFrameLocks xmlns:a="http://schemas.openxmlformats.org/drawingml/2006/main" noChangeAspect="1"/>
                             </wp:cNvGraphicFramePr>
@@ -5539,7 +5582,7 @@
                                 <wp:inline distT="0" distB="0" distL="0" distR="0" wp14:anchorId="7CEBD30E" wp14:editId="79E5E81C">
                                   <wp:extent cx="2024380" cy="3636010"/>
                                   <wp:effectExtent l="0" t="0" r="0" b="2540"/>
-                                  <wp:docPr id="4" name="Obrázek 4"/>
+                                  <wp:docPr id="10" name="Obrázek 4"/>
                                   <wp:cNvGraphicFramePr>
                                     <a:graphicFrameLocks xmlns:a="http://schemas.openxmlformats.org/drawingml/2006/main" noChangeAspect="1"/>
                                   </wp:cNvGraphicFramePr>
@@ -5604,7 +5647,7 @@
                           <wp:inline distT="0" distB="0" distL="0" distR="0" wp14:anchorId="7CEBD30E" wp14:editId="79E5E81C">
                             <wp:extent cx="2024380" cy="3636010"/>
                             <wp:effectExtent l="0" t="0" r="0" b="2540"/>
-                            <wp:docPr id="4" name="Obrázek 4"/>
+                            <wp:docPr id="10" name="Obrázek 4"/>
                             <wp:cNvGraphicFramePr>
                               <a:graphicFrameLocks xmlns:a="http://schemas.openxmlformats.org/drawingml/2006/main" noChangeAspect="1"/>
                             </wp:cNvGraphicFramePr>
@@ -5701,7 +5744,7 @@
     <w:sdtContent>
       <w:p>
         <w:pPr>
-          <w:pStyle w:val="Zpat"/>
+          <w:pStyle w:val="Footer"/>
           <w:jc w:val="right"/>
         </w:pPr>
         <w:r>
@@ -5727,7 +5770,7 @@
   </w:sdt>
   <w:p>
     <w:pPr>
-      <w:pStyle w:val="Zpat"/>
+      <w:pStyle w:val="Footer"/>
       <w:rPr>
         <w:rFonts w:ascii="Times New Roman" w:hAnsi="Times New Roman" w:cs="Times New Roman"/>
       </w:rPr>
@@ -6034,33 +6077,45 @@
   <w:abstractNum w:abstractNumId="3" w15:restartNumberingAfterBreak="0">
     <w:nsid w:val="2BBC15BB"/>
     <w:multiLevelType w:val="multilevel"/>
-    <w:tmpl w:val="0405001F"/>
+    <w:tmpl w:val="A39E75B8"/>
     <w:lvl w:ilvl="0">
       <w:start w:val="1"/>
       <w:numFmt w:val="decimal"/>
+      <w:pStyle w:val="ANADPIS"/>
       <w:lvlText w:val="%1."/>
       <w:lvlJc w:val="left"/>
       <w:pPr>
         <w:ind w:left="360" w:hanging="360"/>
       </w:pPr>
+      <w:rPr>
+        <w:rFonts w:hint="default"/>
+      </w:rPr>
     </w:lvl>
     <w:lvl w:ilvl="1">
       <w:start w:val="1"/>
       <w:numFmt w:val="decimal"/>
+      <w:pStyle w:val="BNADPIS"/>
       <w:lvlText w:val="%1.%2."/>
       <w:lvlJc w:val="left"/>
       <w:pPr>
         <w:ind w:left="792" w:hanging="432"/>
       </w:pPr>
+      <w:rPr>
+        <w:rFonts w:hint="default"/>
+      </w:rPr>
     </w:lvl>
     <w:lvl w:ilvl="2">
       <w:start w:val="1"/>
       <w:numFmt w:val="decimal"/>
+      <w:pStyle w:val="CNADPIS"/>
       <w:lvlText w:val="%1.%2.%3."/>
       <w:lvlJc w:val="left"/>
       <w:pPr>
         <w:ind w:left="1224" w:hanging="504"/>
       </w:pPr>
+      <w:rPr>
+        <w:rFonts w:hint="default"/>
+      </w:rPr>
     </w:lvl>
     <w:lvl w:ilvl="3">
       <w:start w:val="1"/>
@@ -6070,6 +6125,9 @@
       <w:pPr>
         <w:ind w:left="1728" w:hanging="648"/>
       </w:pPr>
+      <w:rPr>
+        <w:rFonts w:hint="default"/>
+      </w:rPr>
     </w:lvl>
     <w:lvl w:ilvl="4">
       <w:start w:val="1"/>
@@ -6079,6 +6137,9 @@
       <w:pPr>
         <w:ind w:left="2232" w:hanging="792"/>
       </w:pPr>
+      <w:rPr>
+        <w:rFonts w:hint="default"/>
+      </w:rPr>
     </w:lvl>
     <w:lvl w:ilvl="5">
       <w:start w:val="1"/>
@@ -6088,6 +6149,9 @@
       <w:pPr>
         <w:ind w:left="2736" w:hanging="936"/>
       </w:pPr>
+      <w:rPr>
+        <w:rFonts w:hint="default"/>
+      </w:rPr>
     </w:lvl>
     <w:lvl w:ilvl="6">
       <w:start w:val="1"/>
@@ -6097,6 +6161,9 @@
       <w:pPr>
         <w:ind w:left="3240" w:hanging="1080"/>
       </w:pPr>
+      <w:rPr>
+        <w:rFonts w:hint="default"/>
+      </w:rPr>
     </w:lvl>
     <w:lvl w:ilvl="7">
       <w:start w:val="1"/>
@@ -6106,6 +6173,9 @@
       <w:pPr>
         <w:ind w:left="3744" w:hanging="1224"/>
       </w:pPr>
+      <w:rPr>
+        <w:rFonts w:hint="default"/>
+      </w:rPr>
     </w:lvl>
     <w:lvl w:ilvl="8">
       <w:start w:val="1"/>
@@ -6115,6 +6185,9 @@
       <w:pPr>
         <w:ind w:left="4320" w:hanging="1440"/>
       </w:pPr>
+      <w:rPr>
+        <w:rFonts w:hint="default"/>
+      </w:rPr>
     </w:lvl>
   </w:abstractNum>
   <w:abstractNum w:abstractNumId="4" w15:restartNumberingAfterBreak="0">
@@ -6644,11 +6717,10 @@
   <w:abstractNum w:abstractNumId="10" w15:restartNumberingAfterBreak="0">
     <w:nsid w:val="447204C3"/>
     <w:multiLevelType w:val="hybridMultilevel"/>
-    <w:tmpl w:val="CC7EAE10"/>
+    <w:tmpl w:val="A7C23BA6"/>
     <w:lvl w:ilvl="0" w:tplc="EF7AA0F0">
       <w:start w:val="1"/>
       <w:numFmt w:val="decimal"/>
-      <w:pStyle w:val="NADPISKAPITOLY"/>
       <w:lvlText w:val="%1."/>
       <w:lvlJc w:val="left"/>
       <w:pPr>
@@ -8117,15 +8189,15 @@
     <w:lsdException w:name="Unresolved Mention" w:semiHidden="1" w:unhideWhenUsed="1"/>
     <w:lsdException w:name="Smart Link" w:semiHidden="1" w:unhideWhenUsed="1"/>
   </w:latentStyles>
-  <w:style w:type="paragraph" w:default="1" w:styleId="Normln">
+  <w:style w:type="paragraph" w:default="1" w:styleId="Normal">
     <w:name w:val="Normal"/>
     <w:rsid w:val="00AA5AEF"/>
   </w:style>
-  <w:style w:type="paragraph" w:styleId="Nadpis1">
+  <w:style w:type="paragraph" w:styleId="Heading1">
     <w:name w:val="heading 1"/>
-    <w:basedOn w:val="Normln"/>
-    <w:next w:val="Normln"/>
-    <w:link w:val="Nadpis1Char"/>
+    <w:basedOn w:val="Normal"/>
+    <w:next w:val="Normal"/>
+    <w:link w:val="Heading1Char"/>
     <w:uiPriority w:val="9"/>
     <w:qFormat/>
     <w:rsid w:val="008B137C"/>
@@ -8142,12 +8214,13 @@
       <w:szCs w:val="32"/>
     </w:rPr>
   </w:style>
-  <w:style w:type="character" w:default="1" w:styleId="Standardnpsmoodstavce">
+  <w:style w:type="character" w:default="1" w:styleId="DefaultParagraphFont">
     <w:name w:val="Default Paragraph Font"/>
     <w:uiPriority w:val="1"/>
+    <w:semiHidden/>
     <w:unhideWhenUsed/>
   </w:style>
-  <w:style w:type="table" w:default="1" w:styleId="Normlntabulka">
+  <w:style w:type="table" w:default="1" w:styleId="TableNormal">
     <w:name w:val="Normal Table"/>
     <w:uiPriority w:val="99"/>
     <w:semiHidden/>
@@ -8162,16 +8235,16 @@
       </w:tblCellMar>
     </w:tblPr>
   </w:style>
-  <w:style w:type="numbering" w:default="1" w:styleId="Bezseznamu">
+  <w:style w:type="numbering" w:default="1" w:styleId="NoList">
     <w:name w:val="No List"/>
     <w:uiPriority w:val="99"/>
     <w:semiHidden/>
     <w:unhideWhenUsed/>
   </w:style>
-  <w:style w:type="paragraph" w:styleId="Titulek">
+  <w:style w:type="paragraph" w:styleId="Caption">
     <w:name w:val="caption"/>
-    <w:basedOn w:val="Normln"/>
-    <w:next w:val="Normln"/>
+    <w:basedOn w:val="Normal"/>
+    <w:next w:val="Normal"/>
     <w:uiPriority w:val="35"/>
     <w:unhideWhenUsed/>
     <w:qFormat/>
@@ -8187,10 +8260,10 @@
       <w:szCs w:val="18"/>
     </w:rPr>
   </w:style>
-  <w:style w:type="paragraph" w:styleId="Zhlav">
+  <w:style w:type="paragraph" w:styleId="Header">
     <w:name w:val="header"/>
-    <w:basedOn w:val="Normln"/>
-    <w:link w:val="ZhlavChar"/>
+    <w:basedOn w:val="Normal"/>
+    <w:link w:val="HeaderChar"/>
     <w:uiPriority w:val="99"/>
     <w:unhideWhenUsed/>
     <w:rsid w:val="00BB5E98"/>
@@ -8202,17 +8275,17 @@
       <w:spacing w:after="0" w:line="240" w:lineRule="auto"/>
     </w:pPr>
   </w:style>
-  <w:style w:type="character" w:customStyle="1" w:styleId="ZhlavChar">
-    <w:name w:val="Záhlaví Char"/>
-    <w:basedOn w:val="Standardnpsmoodstavce"/>
-    <w:link w:val="Zhlav"/>
+  <w:style w:type="character" w:customStyle="1" w:styleId="HeaderChar">
+    <w:name w:val="Header Char"/>
+    <w:basedOn w:val="DefaultParagraphFont"/>
+    <w:link w:val="Header"/>
     <w:uiPriority w:val="99"/>
     <w:rsid w:val="00BB5E98"/>
   </w:style>
-  <w:style w:type="paragraph" w:styleId="Zpat">
+  <w:style w:type="paragraph" w:styleId="Footer">
     <w:name w:val="footer"/>
-    <w:basedOn w:val="Normln"/>
-    <w:link w:val="ZpatChar"/>
+    <w:basedOn w:val="Normal"/>
+    <w:link w:val="FooterChar"/>
     <w:uiPriority w:val="99"/>
     <w:unhideWhenUsed/>
     <w:rsid w:val="00BB5E98"/>
@@ -8224,16 +8297,16 @@
       <w:spacing w:after="0" w:line="240" w:lineRule="auto"/>
     </w:pPr>
   </w:style>
-  <w:style w:type="character" w:customStyle="1" w:styleId="ZpatChar">
-    <w:name w:val="Zápatí Char"/>
-    <w:basedOn w:val="Standardnpsmoodstavce"/>
-    <w:link w:val="Zpat"/>
+  <w:style w:type="character" w:customStyle="1" w:styleId="FooterChar">
+    <w:name w:val="Footer Char"/>
+    <w:basedOn w:val="DefaultParagraphFont"/>
+    <w:link w:val="Footer"/>
     <w:uiPriority w:val="99"/>
     <w:rsid w:val="00BB5E98"/>
   </w:style>
   <w:style w:type="paragraph" w:customStyle="1" w:styleId="OdstavceRP">
     <w:name w:val="Odstavce_RP"/>
-    <w:basedOn w:val="Normln"/>
+    <w:basedOn w:val="Normal"/>
     <w:link w:val="OdstavceRPChar"/>
     <w:rsid w:val="0089340E"/>
     <w:pPr>
@@ -8248,14 +8321,14 @@
   </w:style>
   <w:style w:type="paragraph" w:customStyle="1" w:styleId="Hlavnnadpisy">
     <w:name w:val="Hlavní nadpisy"/>
-    <w:basedOn w:val="Nadpis1"/>
+    <w:basedOn w:val="Heading1"/>
     <w:link w:val="HlavnnadpisyChar"/>
     <w:rsid w:val="000D38F5"/>
     <w:pPr>
       <w:spacing w:line="240" w:lineRule="auto"/>
     </w:pPr>
     <w:rPr>
-      <w:rFonts w:ascii="Lato Semibold" w:hAnsi="Lato Semibold"/>
+      <w:rFonts w:ascii="Lato SemiBold" w:hAnsi="Lato SemiBold"/>
       <w:color w:val="auto"/>
       <w:sz w:val="24"/>
     </w:rPr>
@@ -8279,7 +8352,7 @@
   </w:style>
   <w:style w:type="character" w:customStyle="1" w:styleId="OdstavceRPChar">
     <w:name w:val="Odstavce_RP Char"/>
-    <w:basedOn w:val="Standardnpsmoodstavce"/>
+    <w:basedOn w:val="DefaultParagraphFont"/>
     <w:link w:val="OdstavceRP"/>
     <w:rsid w:val="0089340E"/>
     <w:rPr>
@@ -8293,15 +8366,15 @@
     <w:link w:val="Hlavnnadpisy"/>
     <w:rsid w:val="000D38F5"/>
     <w:rPr>
-      <w:rFonts w:ascii="Lato Semibold" w:eastAsiaTheme="majorEastAsia" w:hAnsi="Lato Semibold" w:cstheme="majorBidi"/>
+      <w:rFonts w:ascii="Lato SemiBold" w:eastAsiaTheme="majorEastAsia" w:hAnsi="Lato SemiBold" w:cstheme="majorBidi"/>
       <w:sz w:val="24"/>
       <w:szCs w:val="32"/>
     </w:rPr>
   </w:style>
-  <w:style w:type="character" w:customStyle="1" w:styleId="Nadpis1Char">
-    <w:name w:val="Nadpis 1 Char"/>
-    <w:basedOn w:val="Standardnpsmoodstavce"/>
-    <w:link w:val="Nadpis1"/>
+  <w:style w:type="character" w:customStyle="1" w:styleId="Heading1Char">
+    <w:name w:val="Heading 1 Char"/>
+    <w:basedOn w:val="DefaultParagraphFont"/>
+    <w:link w:val="Heading1"/>
     <w:uiPriority w:val="9"/>
     <w:rsid w:val="008B137C"/>
     <w:rPr>
@@ -8311,10 +8384,10 @@
       <w:szCs w:val="32"/>
     </w:rPr>
   </w:style>
-  <w:style w:type="paragraph" w:styleId="Nadpisobsahu">
+  <w:style w:type="paragraph" w:styleId="TOCHeading">
     <w:name w:val="TOC Heading"/>
-    <w:basedOn w:val="Nadpis1"/>
-    <w:next w:val="Normln"/>
+    <w:basedOn w:val="Heading1"/>
+    <w:next w:val="Normal"/>
     <w:uiPriority w:val="39"/>
     <w:unhideWhenUsed/>
     <w:qFormat/>
@@ -8332,16 +8405,16 @@
     <w:link w:val="Vedlejnadpis"/>
     <w:rsid w:val="001317E0"/>
     <w:rPr>
-      <w:rFonts w:ascii="Lato Semibold" w:eastAsiaTheme="majorEastAsia" w:hAnsi="Lato Semibold" w:cstheme="majorBidi"/>
+      <w:rFonts w:ascii="Lato SemiBold" w:eastAsiaTheme="majorEastAsia" w:hAnsi="Lato SemiBold" w:cstheme="majorBidi"/>
       <w:b/>
       <w:sz w:val="24"/>
       <w:szCs w:val="32"/>
     </w:rPr>
   </w:style>
-  <w:style w:type="paragraph" w:styleId="Obsah1">
+  <w:style w:type="paragraph" w:styleId="TOC1">
     <w:name w:val="toc 1"/>
-    <w:basedOn w:val="Normln"/>
-    <w:next w:val="Normln"/>
+    <w:basedOn w:val="Normal"/>
+    <w:next w:val="Normal"/>
     <w:autoRedefine/>
     <w:uiPriority w:val="39"/>
     <w:unhideWhenUsed/>
@@ -8353,9 +8426,9 @@
       <w:spacing w:after="100"/>
     </w:pPr>
   </w:style>
-  <w:style w:type="character" w:styleId="Hypertextovodkaz">
+  <w:style w:type="character" w:styleId="Hyperlink">
     <w:name w:val="Hyperlink"/>
-    <w:basedOn w:val="Standardnpsmoodstavce"/>
+    <w:basedOn w:val="DefaultParagraphFont"/>
     <w:uiPriority w:val="99"/>
     <w:unhideWhenUsed/>
     <w:rsid w:val="008279CC"/>
@@ -8370,10 +8443,10 @@
     <w:link w:val="HlavnnadpisRPChar"/>
     <w:rsid w:val="00AA0154"/>
   </w:style>
-  <w:style w:type="paragraph" w:styleId="Obsah2">
+  <w:style w:type="paragraph" w:styleId="TOC2">
     <w:name w:val="toc 2"/>
-    <w:basedOn w:val="Normln"/>
-    <w:next w:val="Normln"/>
+    <w:basedOn w:val="Normal"/>
+    <w:next w:val="Normal"/>
     <w:autoRedefine/>
     <w:uiPriority w:val="39"/>
     <w:unhideWhenUsed/>
@@ -8389,7 +8462,7 @@
     <w:link w:val="HlavnnadpisRP0"/>
     <w:rsid w:val="00AA0154"/>
     <w:rPr>
-      <w:rFonts w:ascii="Lato Semibold" w:eastAsiaTheme="majorEastAsia" w:hAnsi="Lato Semibold" w:cstheme="majorBidi"/>
+      <w:rFonts w:ascii="Lato SemiBold" w:eastAsiaTheme="majorEastAsia" w:hAnsi="Lato SemiBold" w:cstheme="majorBidi"/>
       <w:sz w:val="24"/>
       <w:szCs w:val="32"/>
     </w:rPr>
@@ -8409,7 +8482,7 @@
       <w:outlineLvl w:val="0"/>
     </w:pPr>
     <w:rPr>
-      <w:rFonts w:ascii="Lato Semibold" w:hAnsi="Lato Semibold"/>
+      <w:rFonts w:ascii="Lato SemiBold" w:hAnsi="Lato SemiBold"/>
       <w:sz w:val="24"/>
     </w:rPr>
   </w:style>
@@ -8419,7 +8492,7 @@
     <w:link w:val="Hlavnnadpis"/>
     <w:rsid w:val="00AA0154"/>
     <w:rPr>
-      <w:rFonts w:ascii="Lato Semibold" w:eastAsiaTheme="majorEastAsia" w:hAnsi="Lato Semibold" w:cstheme="majorBidi"/>
+      <w:rFonts w:ascii="Lato SemiBold" w:eastAsiaTheme="majorEastAsia" w:hAnsi="Lato SemiBold" w:cstheme="majorBidi"/>
       <w:sz w:val="24"/>
       <w:szCs w:val="32"/>
     </w:rPr>
@@ -8437,25 +8510,25 @@
       <w:outlineLvl w:val="0"/>
     </w:pPr>
     <w:rPr>
-      <w:rFonts w:ascii="Lato Semibold" w:hAnsi="Lato Semibold"/>
+      <w:rFonts w:ascii="Lato SemiBold" w:hAnsi="Lato SemiBold"/>
       <w:b/>
       <w:sz w:val="24"/>
     </w:rPr>
   </w:style>
   <w:style w:type="character" w:customStyle="1" w:styleId="HlavnnadpisyChar0">
     <w:name w:val="Hlavní_nadpisy Char"/>
-    <w:basedOn w:val="Standardnpsmoodstavce"/>
+    <w:basedOn w:val="DefaultParagraphFont"/>
     <w:link w:val="Hlavnnadpisy0"/>
     <w:rsid w:val="001317E0"/>
     <w:rPr>
-      <w:rFonts w:ascii="Lato Semibold" w:hAnsi="Lato Semibold"/>
+      <w:rFonts w:ascii="Lato SemiBold" w:hAnsi="Lato SemiBold"/>
       <w:sz w:val="24"/>
     </w:rPr>
   </w:style>
-  <w:style w:type="paragraph" w:styleId="Textpoznpodarou">
+  <w:style w:type="paragraph" w:styleId="FootnoteText">
     <w:name w:val="footnote text"/>
-    <w:basedOn w:val="Normln"/>
-    <w:link w:val="TextpoznpodarouChar"/>
+    <w:basedOn w:val="Normal"/>
+    <w:link w:val="FootnoteTextChar"/>
     <w:uiPriority w:val="99"/>
     <w:semiHidden/>
     <w:unhideWhenUsed/>
@@ -8468,10 +8541,10 @@
       <w:szCs w:val="20"/>
     </w:rPr>
   </w:style>
-  <w:style w:type="character" w:customStyle="1" w:styleId="TextpoznpodarouChar">
-    <w:name w:val="Text pozn. pod čarou Char"/>
-    <w:basedOn w:val="Standardnpsmoodstavce"/>
-    <w:link w:val="Textpoznpodarou"/>
+  <w:style w:type="character" w:customStyle="1" w:styleId="FootnoteTextChar">
+    <w:name w:val="Footnote Text Char"/>
+    <w:basedOn w:val="DefaultParagraphFont"/>
+    <w:link w:val="FootnoteText"/>
     <w:uiPriority w:val="99"/>
     <w:semiHidden/>
     <w:rsid w:val="006A0C29"/>
@@ -8480,9 +8553,9 @@
       <w:szCs w:val="20"/>
     </w:rPr>
   </w:style>
-  <w:style w:type="character" w:styleId="Znakapoznpodarou">
+  <w:style w:type="character" w:styleId="FootnoteReference">
     <w:name w:val="footnote reference"/>
-    <w:basedOn w:val="Standardnpsmoodstavce"/>
+    <w:basedOn w:val="DefaultParagraphFont"/>
     <w:uiPriority w:val="99"/>
     <w:semiHidden/>
     <w:unhideWhenUsed/>
@@ -8491,10 +8564,10 @@
       <w:vertAlign w:val="superscript"/>
     </w:rPr>
   </w:style>
-  <w:style w:type="paragraph" w:styleId="Seznamobrzk">
+  <w:style w:type="paragraph" w:styleId="TableofFigures">
     <w:name w:val="table of figures"/>
-    <w:basedOn w:val="Normln"/>
-    <w:next w:val="Normln"/>
+    <w:basedOn w:val="Normal"/>
+    <w:next w:val="Normal"/>
     <w:uiPriority w:val="99"/>
     <w:unhideWhenUsed/>
     <w:rsid w:val="006A0C29"/>
@@ -8505,10 +8578,10 @@
       <w:rFonts w:ascii="Times New Roman" w:hAnsi="Times New Roman"/>
     </w:rPr>
   </w:style>
-  <w:style w:type="paragraph" w:styleId="Bibliografie">
+  <w:style w:type="paragraph" w:styleId="Bibliography">
     <w:name w:val="Bibliography"/>
-    <w:basedOn w:val="Normln"/>
-    <w:next w:val="Normln"/>
+    <w:basedOn w:val="Normal"/>
+    <w:next w:val="Normal"/>
     <w:uiPriority w:val="37"/>
     <w:unhideWhenUsed/>
     <w:rsid w:val="00CD6F38"/>
@@ -8529,18 +8602,18 @@
     <w:name w:val="Anotace_nadpis_RP"/>
     <w:rsid w:val="004C1F1C"/>
     <w:rPr>
-      <w:rFonts w:ascii="Lato Semibold" w:hAnsi="Lato Semibold"/>
+      <w:rFonts w:ascii="Lato SemiBold" w:hAnsi="Lato SemiBold"/>
       <w:b/>
       <w:sz w:val="24"/>
     </w:rPr>
   </w:style>
   <w:style w:type="character" w:customStyle="1" w:styleId="hlavnnadpisRPChar0">
     <w:name w:val="hlavní_nadpis_RP Char"/>
-    <w:basedOn w:val="Standardnpsmoodstavce"/>
+    <w:basedOn w:val="DefaultParagraphFont"/>
     <w:link w:val="hlavnnadpisRP"/>
     <w:rsid w:val="001317E0"/>
     <w:rPr>
-      <w:rFonts w:ascii="Lato Semibold" w:hAnsi="Lato Semibold"/>
+      <w:rFonts w:ascii="Lato SemiBold" w:hAnsi="Lato SemiBold"/>
       <w:b/>
       <w:sz w:val="24"/>
     </w:rPr>
@@ -8551,15 +8624,15 @@
     <w:link w:val="Anotace"/>
     <w:rsid w:val="004C1F1C"/>
     <w:rPr>
-      <w:rFonts w:ascii="Lato Semibold" w:hAnsi="Lato Semibold"/>
+      <w:rFonts w:ascii="Lato SemiBold" w:hAnsi="Lato SemiBold"/>
       <w:b/>
       <w:sz w:val="24"/>
     </w:rPr>
   </w:style>
-  <w:style w:type="paragraph" w:styleId="Rejstk1">
+  <w:style w:type="paragraph" w:styleId="Index1">
     <w:name w:val="index 1"/>
-    <w:basedOn w:val="Normln"/>
-    <w:next w:val="Normln"/>
+    <w:basedOn w:val="Normal"/>
+    <w:next w:val="Normal"/>
     <w:autoRedefine/>
     <w:uiPriority w:val="99"/>
     <w:semiHidden/>
@@ -8580,8 +8653,8 @@
   </w:style>
   <w:style w:type="paragraph" w:customStyle="1" w:styleId="nadpis1Cislovany">
     <w:name w:val="nadpis1Cislovany"/>
-    <w:basedOn w:val="Normln"/>
-    <w:next w:val="Normln"/>
+    <w:basedOn w:val="Normal"/>
+    <w:next w:val="Normal"/>
     <w:rsid w:val="00E328E5"/>
     <w:pPr>
       <w:numPr>
@@ -8613,7 +8686,7 @@
   </w:style>
   <w:style w:type="paragraph" w:customStyle="1" w:styleId="Figurky">
     <w:name w:val="Figurky"/>
-    <w:basedOn w:val="Normln"/>
+    <w:basedOn w:val="Normal"/>
     <w:next w:val="Nadpis2"/>
     <w:rsid w:val="00E328E5"/>
     <w:pPr>
@@ -8639,7 +8712,7 @@
       <w:spacing w:before="240" w:after="0"/>
     </w:pPr>
   </w:style>
-  <w:style w:type="paragraph" w:customStyle="1" w:styleId="Nadpis10">
+  <w:style w:type="paragraph" w:customStyle="1" w:styleId="Nadpis1">
     <w:name w:val="Nadpis1"/>
     <w:rsid w:val="00FE0B1F"/>
     <w:pPr>
@@ -8652,11 +8725,11 @@
       <w:sz w:val="24"/>
     </w:rPr>
   </w:style>
-  <w:style w:type="paragraph" w:styleId="Podnadpis">
+  <w:style w:type="paragraph" w:styleId="Subtitle">
     <w:name w:val="Subtitle"/>
-    <w:basedOn w:val="Normln"/>
-    <w:next w:val="Normln"/>
-    <w:link w:val="PodnadpisChar"/>
+    <w:basedOn w:val="Normal"/>
+    <w:next w:val="Normal"/>
+    <w:link w:val="SubtitleChar"/>
     <w:uiPriority w:val="11"/>
     <w:qFormat/>
     <w:rsid w:val="0069449E"/>
@@ -8671,10 +8744,10 @@
       <w:spacing w:val="15"/>
     </w:rPr>
   </w:style>
-  <w:style w:type="character" w:customStyle="1" w:styleId="PodnadpisChar">
-    <w:name w:val="Podnadpis Char"/>
-    <w:basedOn w:val="Standardnpsmoodstavce"/>
-    <w:link w:val="Podnadpis"/>
+  <w:style w:type="character" w:customStyle="1" w:styleId="SubtitleChar">
+    <w:name w:val="Subtitle Char"/>
+    <w:basedOn w:val="DefaultParagraphFont"/>
+    <w:link w:val="Subtitle"/>
     <w:uiPriority w:val="11"/>
     <w:rsid w:val="0069449E"/>
     <w:rPr>
@@ -8685,15 +8758,15 @@
   </w:style>
   <w:style w:type="paragraph" w:customStyle="1" w:styleId="Nadpis20">
     <w:name w:val="Nadpis_2"/>
-    <w:basedOn w:val="Nadpis10"/>
+    <w:basedOn w:val="Nadpis1"/>
     <w:rsid w:val="00FE0B1F"/>
     <w:pPr>
       <w:outlineLvl w:val="1"/>
     </w:pPr>
   </w:style>
-  <w:style w:type="character" w:styleId="Odkaznakoment">
+  <w:style w:type="character" w:styleId="CommentReference">
     <w:name w:val="annotation reference"/>
-    <w:basedOn w:val="Standardnpsmoodstavce"/>
+    <w:basedOn w:val="DefaultParagraphFont"/>
     <w:uiPriority w:val="99"/>
     <w:semiHidden/>
     <w:unhideWhenUsed/>
@@ -8703,10 +8776,10 @@
       <w:szCs w:val="16"/>
     </w:rPr>
   </w:style>
-  <w:style w:type="paragraph" w:styleId="Textkomente">
+  <w:style w:type="paragraph" w:styleId="CommentText">
     <w:name w:val="annotation text"/>
-    <w:basedOn w:val="Normln"/>
-    <w:link w:val="TextkomenteChar"/>
+    <w:basedOn w:val="Normal"/>
+    <w:link w:val="CommentTextChar"/>
     <w:uiPriority w:val="99"/>
     <w:semiHidden/>
     <w:unhideWhenUsed/>
@@ -8719,10 +8792,10 @@
       <w:szCs w:val="20"/>
     </w:rPr>
   </w:style>
-  <w:style w:type="character" w:customStyle="1" w:styleId="TextkomenteChar">
-    <w:name w:val="Text komentáře Char"/>
-    <w:basedOn w:val="Standardnpsmoodstavce"/>
-    <w:link w:val="Textkomente"/>
+  <w:style w:type="character" w:customStyle="1" w:styleId="CommentTextChar">
+    <w:name w:val="Comment Text Char"/>
+    <w:basedOn w:val="DefaultParagraphFont"/>
+    <w:link w:val="CommentText"/>
     <w:uiPriority w:val="99"/>
     <w:semiHidden/>
     <w:rsid w:val="00C575AB"/>
@@ -8731,11 +8804,11 @@
       <w:szCs w:val="20"/>
     </w:rPr>
   </w:style>
-  <w:style w:type="paragraph" w:styleId="Pedmtkomente">
+  <w:style w:type="paragraph" w:styleId="CommentSubject">
     <w:name w:val="annotation subject"/>
-    <w:basedOn w:val="Textkomente"/>
-    <w:next w:val="Textkomente"/>
-    <w:link w:val="PedmtkomenteChar"/>
+    <w:basedOn w:val="CommentText"/>
+    <w:next w:val="CommentText"/>
+    <w:link w:val="CommentSubjectChar"/>
     <w:uiPriority w:val="99"/>
     <w:semiHidden/>
     <w:unhideWhenUsed/>
@@ -8745,10 +8818,10 @@
       <w:bCs/>
     </w:rPr>
   </w:style>
-  <w:style w:type="character" w:customStyle="1" w:styleId="PedmtkomenteChar">
-    <w:name w:val="Předmět komentáře Char"/>
-    <w:basedOn w:val="TextkomenteChar"/>
-    <w:link w:val="Pedmtkomente"/>
+  <w:style w:type="character" w:customStyle="1" w:styleId="CommentSubjectChar">
+    <w:name w:val="Comment Subject Char"/>
+    <w:basedOn w:val="CommentTextChar"/>
+    <w:link w:val="CommentSubject"/>
     <w:uiPriority w:val="99"/>
     <w:semiHidden/>
     <w:rsid w:val="00C575AB"/>
@@ -8761,7 +8834,7 @@
   </w:style>
   <w:style w:type="character" w:customStyle="1" w:styleId="Nevyeenzmnka1">
     <w:name w:val="Nevyřešená zmínka1"/>
-    <w:basedOn w:val="Standardnpsmoodstavce"/>
+    <w:basedOn w:val="DefaultParagraphFont"/>
     <w:uiPriority w:val="99"/>
     <w:semiHidden/>
     <w:unhideWhenUsed/>
@@ -8771,9 +8844,9 @@
       <w:shd w:val="clear" w:color="auto" w:fill="E1DFDD"/>
     </w:rPr>
   </w:style>
-  <w:style w:type="character" w:styleId="Sledovanodkaz">
+  <w:style w:type="character" w:styleId="FollowedHyperlink">
     <w:name w:val="FollowedHyperlink"/>
-    <w:basedOn w:val="Standardnpsmoodstavce"/>
+    <w:basedOn w:val="DefaultParagraphFont"/>
     <w:uiPriority w:val="99"/>
     <w:semiHidden/>
     <w:unhideWhenUsed/>
@@ -8800,9 +8873,9 @@
       <w:szCs w:val="24"/>
     </w:rPr>
   </w:style>
-  <w:style w:type="table" w:styleId="Mkatabulky">
+  <w:style w:type="table" w:styleId="TableGrid">
     <w:name w:val="Table Grid"/>
-    <w:basedOn w:val="Normlntabulka"/>
+    <w:basedOn w:val="TableNormal"/>
     <w:uiPriority w:val="39"/>
     <w:rsid w:val="00274199"/>
     <w:pPr>
@@ -8819,17 +8892,17 @@
       </w:tblBorders>
     </w:tblPr>
   </w:style>
-  <w:style w:type="paragraph" w:customStyle="1" w:styleId="NADPISKAPITOLY">
-    <w:name w:val="NADPIS_KAPITOLY"/>
-    <w:basedOn w:val="Normln"/>
+  <w:style w:type="paragraph" w:customStyle="1" w:styleId="ANADPIS">
+    <w:name w:val="A NADPIS"/>
+    <w:basedOn w:val="Normal"/>
+    <w:next w:val="Odstavce"/>
     <w:qFormat/>
     <w:rsid w:val="0027300A"/>
     <w:pPr>
       <w:numPr>
-        <w:numId w:val="9"/>
+        <w:numId w:val="22"/>
       </w:numPr>
       <w:spacing w:before="100" w:beforeAutospacing="1" w:after="360" w:line="360" w:lineRule="auto"/>
-      <w:ind w:left="714" w:hanging="357"/>
       <w:outlineLvl w:val="0"/>
     </w:pPr>
     <w:rPr>
@@ -8840,9 +8913,10 @@
       <w:szCs w:val="28"/>
     </w:rPr>
   </w:style>
-  <w:style w:type="paragraph" w:styleId="Odstavecseseznamem">
+  <w:style w:type="paragraph" w:styleId="ListParagraph">
     <w:name w:val="List Paragraph"/>
-    <w:basedOn w:val="Normln"/>
+    <w:basedOn w:val="Normal"/>
+    <w:link w:val="ListParagraphChar"/>
     <w:uiPriority w:val="34"/>
     <w:qFormat/>
     <w:rsid w:val="00AA5AEF"/>
@@ -8867,7 +8941,8 @@
   </w:style>
   <w:style w:type="paragraph" w:customStyle="1" w:styleId="nadpisyidk">
     <w:name w:val="nadpisy_idk"/>
-    <w:basedOn w:val="Odstavecseseznamem"/>
+    <w:basedOn w:val="ListParagraph"/>
+    <w:link w:val="nadpisyidkChar"/>
     <w:rsid w:val="0027300A"/>
     <w:pPr>
       <w:spacing w:after="360" w:line="360" w:lineRule="auto"/>
@@ -8892,9 +8967,9 @@
       <w:sz w:val="24"/>
     </w:rPr>
   </w:style>
-  <w:style w:type="paragraph" w:styleId="Normlnweb">
+  <w:style w:type="paragraph" w:styleId="NormalWeb">
     <w:name w:val="Normal (Web)"/>
-    <w:basedOn w:val="Normln"/>
+    <w:basedOn w:val="Normal"/>
     <w:uiPriority w:val="99"/>
     <w:semiHidden/>
     <w:unhideWhenUsed/>
@@ -8911,14 +8986,14 @@
   </w:style>
   <w:style w:type="character" w:customStyle="1" w:styleId="apple-tab-span">
     <w:name w:val="apple-tab-span"/>
-    <w:basedOn w:val="Standardnpsmoodstavce"/>
+    <w:basedOn w:val="DefaultParagraphFont"/>
     <w:rsid w:val="00303D05"/>
   </w:style>
-  <w:style w:type="paragraph" w:customStyle="1" w:styleId="Nadpis11">
+  <w:style w:type="paragraph" w:customStyle="1" w:styleId="Nadpis10">
     <w:name w:val="Nadpis_1"/>
-    <w:basedOn w:val="Normln"/>
-    <w:next w:val="Normln"/>
-    <w:link w:val="Nadpis1Char0"/>
+    <w:basedOn w:val="Normal"/>
+    <w:next w:val="Normal"/>
+    <w:link w:val="Nadpis1Char"/>
     <w:qFormat/>
     <w:rsid w:val="00282D17"/>
     <w:pPr>
@@ -8932,14 +9007,18 @@
       <w:sz w:val="36"/>
     </w:rPr>
   </w:style>
-  <w:style w:type="paragraph" w:customStyle="1" w:styleId="nadpisy2">
-    <w:name w:val="nadpisy_2"/>
-    <w:basedOn w:val="Normln"/>
-    <w:next w:val="Normln"/>
-    <w:link w:val="nadpisy2Char"/>
+  <w:style w:type="paragraph" w:customStyle="1" w:styleId="BNADPIS">
+    <w:name w:val="B NADPIS"/>
+    <w:basedOn w:val="Normal"/>
+    <w:next w:val="Odstavce"/>
+    <w:link w:val="BNADPISChar"/>
     <w:qFormat/>
     <w:rsid w:val="00E003ED"/>
     <w:pPr>
+      <w:numPr>
+        <w:ilvl w:val="1"/>
+        <w:numId w:val="22"/>
+      </w:numPr>
       <w:spacing w:after="320"/>
       <w:outlineLvl w:val="1"/>
     </w:pPr>
@@ -8949,10 +9028,10 @@
       <w:sz w:val="32"/>
     </w:rPr>
   </w:style>
-  <w:style w:type="character" w:customStyle="1" w:styleId="Nadpis1Char0">
+  <w:style w:type="character" w:customStyle="1" w:styleId="Nadpis1Char">
     <w:name w:val="Nadpis_1 Char"/>
-    <w:basedOn w:val="Standardnpsmoodstavce"/>
-    <w:link w:val="Nadpis11"/>
+    <w:basedOn w:val="DefaultParagraphFont"/>
+    <w:link w:val="Nadpis10"/>
     <w:rsid w:val="00282D17"/>
     <w:rPr>
       <w:rFonts w:ascii="Times New Roman" w:hAnsi="Times New Roman"/>
@@ -8961,14 +9040,18 @@
       <w:sz w:val="36"/>
     </w:rPr>
   </w:style>
-  <w:style w:type="paragraph" w:customStyle="1" w:styleId="nadpis3">
-    <w:name w:val="nadpis_3"/>
-    <w:basedOn w:val="Normln"/>
-    <w:next w:val="Normln"/>
-    <w:link w:val="nadpis3Char"/>
+  <w:style w:type="paragraph" w:customStyle="1" w:styleId="CNADPIS">
+    <w:name w:val="C NADPIS"/>
+    <w:basedOn w:val="Normal"/>
+    <w:next w:val="Odstavce"/>
+    <w:link w:val="CNADPISChar"/>
     <w:qFormat/>
     <w:rsid w:val="00282D17"/>
     <w:pPr>
+      <w:numPr>
+        <w:ilvl w:val="2"/>
+        <w:numId w:val="22"/>
+      </w:numPr>
       <w:outlineLvl w:val="2"/>
     </w:pPr>
     <w:rPr>
@@ -8977,10 +9060,10 @@
       <w:sz w:val="28"/>
     </w:rPr>
   </w:style>
-  <w:style w:type="character" w:customStyle="1" w:styleId="nadpisy2Char">
-    <w:name w:val="nadpisy_2 Char"/>
-    <w:basedOn w:val="Standardnpsmoodstavce"/>
-    <w:link w:val="nadpisy2"/>
+  <w:style w:type="character" w:customStyle="1" w:styleId="BNADPISChar">
+    <w:name w:val="B NADPIS Char"/>
+    <w:basedOn w:val="DefaultParagraphFont"/>
+    <w:link w:val="BNADPIS"/>
     <w:rsid w:val="00E003ED"/>
     <w:rPr>
       <w:rFonts w:ascii="Times New Roman" w:hAnsi="Times New Roman"/>
@@ -8988,10 +9071,10 @@
       <w:sz w:val="32"/>
     </w:rPr>
   </w:style>
-  <w:style w:type="paragraph" w:styleId="Obsah3">
+  <w:style w:type="paragraph" w:styleId="TOC3">
     <w:name w:val="toc 3"/>
-    <w:basedOn w:val="Normln"/>
-    <w:next w:val="Normln"/>
+    <w:basedOn w:val="Normal"/>
+    <w:next w:val="Normal"/>
     <w:autoRedefine/>
     <w:uiPriority w:val="39"/>
     <w:unhideWhenUsed/>
@@ -9001,10 +9084,10 @@
       <w:ind w:left="440"/>
     </w:pPr>
   </w:style>
-  <w:style w:type="character" w:customStyle="1" w:styleId="nadpis3Char">
-    <w:name w:val="nadpis_3 Char"/>
-    <w:basedOn w:val="Standardnpsmoodstavce"/>
-    <w:link w:val="nadpis3"/>
+  <w:style w:type="character" w:customStyle="1" w:styleId="CNADPISChar">
+    <w:name w:val="C NADPIS Char"/>
+    <w:basedOn w:val="DefaultParagraphFont"/>
+    <w:link w:val="CNADPIS"/>
     <w:rsid w:val="00282D17"/>
     <w:rPr>
       <w:rFonts w:ascii="Times New Roman" w:hAnsi="Times New Roman"/>
@@ -9012,9 +9095,9 @@
       <w:sz w:val="28"/>
     </w:rPr>
   </w:style>
-  <w:style w:type="character" w:styleId="Nevyeenzmnka">
+  <w:style w:type="character" w:styleId="UnresolvedMention">
     <w:name w:val="Unresolved Mention"/>
-    <w:basedOn w:val="Standardnpsmoodstavce"/>
+    <w:basedOn w:val="DefaultParagraphFont"/>
     <w:uiPriority w:val="99"/>
     <w:semiHidden/>
     <w:unhideWhenUsed/>
@@ -9022,6 +9105,45 @@
     <w:rPr>
       <w:color w:val="605E5C"/>
       <w:shd w:val="clear" w:color="auto" w:fill="E1DFDD"/>
+    </w:rPr>
+  </w:style>
+  <w:style w:type="paragraph" w:customStyle="1" w:styleId="DNormalnadpis">
+    <w:name w:val="D Normal nadpis"/>
+    <w:basedOn w:val="nadpisyidk"/>
+    <w:link w:val="DNormalnadpisChar"/>
+    <w:qFormat/>
+    <w:rsid w:val="00C32CA2"/>
+    <w:pPr>
+      <w:spacing w:before="360" w:after="120"/>
+    </w:pPr>
+  </w:style>
+  <w:style w:type="character" w:customStyle="1" w:styleId="ListParagraphChar">
+    <w:name w:val="List Paragraph Char"/>
+    <w:basedOn w:val="DefaultParagraphFont"/>
+    <w:link w:val="ListParagraph"/>
+    <w:uiPriority w:val="34"/>
+    <w:rsid w:val="00C32CA2"/>
+  </w:style>
+  <w:style w:type="character" w:customStyle="1" w:styleId="nadpisyidkChar">
+    <w:name w:val="nadpisy_idk Char"/>
+    <w:basedOn w:val="ListParagraphChar"/>
+    <w:link w:val="nadpisyidk"/>
+    <w:rsid w:val="00C32CA2"/>
+    <w:rPr>
+      <w:rFonts w:ascii="Times New Roman" w:hAnsi="Times New Roman"/>
+      <w:b/>
+      <w:sz w:val="36"/>
+    </w:rPr>
+  </w:style>
+  <w:style w:type="character" w:customStyle="1" w:styleId="DNormalnadpisChar">
+    <w:name w:val="D Normal nadpis Char"/>
+    <w:basedOn w:val="nadpisyidkChar"/>
+    <w:link w:val="DNormalnadpis"/>
+    <w:rsid w:val="00C32CA2"/>
+    <w:rPr>
+      <w:rFonts w:ascii="Times New Roman" w:hAnsi="Times New Roman"/>
+      <w:b/>
+      <w:sz w:val="36"/>
     </w:rPr>
   </w:style>
 </w:styles>

--- a/matkap.docx
+++ b/matkap.docx
@@ -675,8 +675,8 @@
                               </w:numPr>
                               <w:jc w:val="center"/>
                             </w:pPr>
-                            <w:bookmarkStart w:id="4" w:name="_Hlk96714763"/>
-                            <w:bookmarkStart w:id="5" w:name="_Toc96804527"/>
+                            <w:bookmarkStart w:id="4" w:name="_Toc96804527"/>
+                            <w:bookmarkStart w:id="5" w:name="_Hlk96714763"/>
                             <w:r>
                               <w:t>STŘEDOŠKOLSKÁ ODBORNÁ ČINNOST</w:t>
                             </w:r>
@@ -760,7 +760,7 @@
                             <w:r>
                               <w:t>STŘEDOŠKOLSKÁ ODBORNÁ ČINNOST</w:t>
                             </w:r>
-                            <w:bookmarkEnd w:id="5"/>
+                            <w:bookmarkEnd w:id="4"/>
                           </w:p>
                           <w:p>
                             <w:pPr>
@@ -775,7 +775,7 @@
                               </w:rPr>
                             </w:pPr>
                             <w:bookmarkStart w:id="6" w:name="_Hlk96714771"/>
-                            <w:bookmarkEnd w:id="4"/>
+                            <w:bookmarkEnd w:id="5"/>
                             <w:r>
                               <w:rPr>
                                 <w:b/>
@@ -859,8 +859,8 @@
                         </w:numPr>
                         <w:jc w:val="center"/>
                       </w:pPr>
-                      <w:bookmarkStart w:id="7" w:name="_Hlk96714763"/>
-                      <w:bookmarkStart w:id="8" w:name="_Toc96804527"/>
+                      <w:bookmarkStart w:id="7" w:name="_Toc96804527"/>
+                      <w:bookmarkStart w:id="8" w:name="_Hlk96714763"/>
                       <w:r>
                         <w:t>STŘEDOŠKOLSKÁ ODBORNÁ ČINNOST</w:t>
                       </w:r>
@@ -944,7 +944,7 @@
                       <w:r>
                         <w:t>STŘEDOŠKOLSKÁ ODBORNÁ ČINNOST</w:t>
                       </w:r>
-                      <w:bookmarkEnd w:id="8"/>
+                      <w:bookmarkEnd w:id="7"/>
                     </w:p>
                     <w:p>
                       <w:pPr>
@@ -959,7 +959,7 @@
                         </w:rPr>
                       </w:pPr>
                       <w:bookmarkStart w:id="9" w:name="_Hlk96714771"/>
-                      <w:bookmarkEnd w:id="7"/>
+                      <w:bookmarkEnd w:id="8"/>
                       <w:r>
                         <w:rPr>
                           <w:b/>
@@ -2300,11 +2300,11 @@
       <w:pPr>
         <w:pStyle w:val="DNormalnadpis"/>
       </w:pPr>
-      <w:bookmarkStart w:id="12" w:name="_Toc70841548"/>
-      <w:bookmarkStart w:id="13" w:name="_Toc40608469"/>
-      <w:bookmarkStart w:id="14" w:name="_Toc40605302"/>
-      <w:bookmarkStart w:id="15" w:name="_Toc96714995"/>
-      <w:bookmarkStart w:id="16" w:name="_Toc96804529"/>
+      <w:bookmarkStart w:id="12" w:name="_Toc96804529"/>
+      <w:bookmarkStart w:id="13" w:name="_Toc70841548"/>
+      <w:bookmarkStart w:id="14" w:name="_Toc40608469"/>
+      <w:bookmarkStart w:id="15" w:name="_Toc40605302"/>
+      <w:bookmarkStart w:id="16" w:name="_Toc96714995"/>
       <w:bookmarkEnd w:id="0"/>
       <w:bookmarkEnd w:id="1"/>
       <w:bookmarkEnd w:id="2"/>
@@ -2319,7 +2319,7 @@
       <w:r>
         <w:t>šení</w:t>
       </w:r>
-      <w:bookmarkEnd w:id="16"/>
+      <w:bookmarkEnd w:id="12"/>
       <w:r>
         <w:t xml:space="preserve"> </w:t>
       </w:r>
@@ -3932,10 +3932,10 @@
         <w:lastRenderedPageBreak/>
         <w:t>Úvod</w:t>
       </w:r>
-      <w:bookmarkEnd w:id="12"/>
       <w:bookmarkEnd w:id="13"/>
       <w:bookmarkEnd w:id="14"/>
       <w:bookmarkEnd w:id="15"/>
+      <w:bookmarkEnd w:id="16"/>
       <w:bookmarkEnd w:id="25"/>
     </w:p>
     <w:p>
@@ -4675,6 +4675,7 @@
         <w:pStyle w:val="Odstavce"/>
       </w:pPr>
       <w:r>
+        <w:lastRenderedPageBreak/>
         <w:t>Tato tabulka obsahuje pět sloupců; id (primární klíč), name (jméno – unikátní klíč), movement_id (id literírního směru – cizí klíč z tabulky movement), sex (pohlaví), country (země původu).</w:t>
       </w:r>
     </w:p>
@@ -4683,8 +4684,2497 @@
         <w:pStyle w:val="Odstavce"/>
       </w:pPr>
       <w:r>
+        <w:t>V této tabulce je i autor jménem „Neznámý autor“, který nemá literární směr ani zemi původu a slouží zde pouze pro díla, která mají neznámého autora.</w:t>
+      </w:r>
+    </w:p>
+    <w:p>
+      <w:pPr>
+        <w:pStyle w:val="CNADPIS"/>
+      </w:pPr>
+      <w:r>
+        <w:t>Book</w:t>
+      </w:r>
+    </w:p>
+    <w:p>
+      <w:pPr>
+        <w:pStyle w:val="Odstavce"/>
+      </w:pPr>
+      <w:r>
+        <w:t>Tato tabulka obsahuje sedm sloupců; id (primární klíč), name (název – unikátní klíč), author_id (id autora – cizí klíč z tabulky author), genre_id (id žánru – cizí klíč z tabulky genre), druh_id (id literárního druhu – cizí klíč z tabulky druh), movement_id (id literárního směru – cizí klíč z tabulky movement) a year (rok vydání díla).</w:t>
+      </w:r>
+    </w:p>
+    <w:p>
+      <w:pPr>
+        <w:pStyle w:val="BNADPIS"/>
+      </w:pPr>
+      <w:r>
+        <w:t>Příprava kvízu</w:t>
+      </w:r>
+    </w:p>
+    <w:p>
+      <w:pPr>
+        <w:pStyle w:val="Odstavce"/>
+      </w:pPr>
+      <w:r>
+        <w:t>Stěžejní část aplikace je automaticky vytvářený kvíz, který využívá lokální SQLite databázi obsahující informace, ze kterých se vytváří osm typů otázek. Jelikož je učivo českého jazyka velice rozsáhlé, bylo potřeba mnoho optimalizace a efektivnosti, jak bude popsáno v následujícíh odstavcích.</w:t>
+      </w:r>
+    </w:p>
+    <w:p>
+      <w:pPr>
+        <w:pStyle w:val="Odstavce"/>
+      </w:pPr>
+      <w:r>
+        <w:t>Tato třída je nejrozsáhlejší z celého projektu, jelikož obsahuje nejvíce funkcí, které pomocí databáze zároveň vytváří otázky do kvízu, kontrolují databázi apod.</w:t>
+      </w:r>
+    </w:p>
+    <w:p>
+      <w:pPr>
+        <w:pStyle w:val="CNADPIS"/>
+      </w:pPr>
+      <w:r>
+        <w:t>Využití třídy Cursor</w:t>
+      </w:r>
+    </w:p>
+    <w:p>
+      <w:pPr>
+        <w:pStyle w:val="Odstavce"/>
+      </w:pPr>
+      <w:r>
+        <w:t>Pro operaci s SQLite databází se v aplikaci využívá objekt třídy Cursor, která reprezentuje výslednou tabulku po provedení dotazu pomocí klíčového slova SELECT v jazyce SQL.</w:t>
+      </w:r>
+    </w:p>
+    <w:p>
+      <w:pPr>
+        <w:pStyle w:val="CNADPIS"/>
+      </w:pPr>
+      <w:r>
+        <w:t>QuestionType</w:t>
+      </w:r>
+    </w:p>
+    <w:p>
+      <w:pPr>
+        <w:pStyle w:val="Odstavce"/>
+      </w:pPr>
+      <w:r>
+        <w:t>Aby byl jednoduchý a z vnějšku neměnný počet typů otázek, je ve třídě Sql výčet QuestionType, který obsahuje vzory pro jednotlivé otázky. Za vzor se počítá to, že každý typ uchovává text otázky, který se později pouze doplní o potřebné informace, které jsou získány z databáze, k čemuž slouží další informace, kterou výčet uchovává; název sloupců, kde se hledá text odpovědí a text, který je třeba doplnit do textu otázek.</w:t>
+      </w:r>
+    </w:p>
+    <w:p>
+      <w:pPr>
+        <w:pStyle w:val="Odstavce"/>
+      </w:pPr>
+      <w:r>
+        <w:t>Dále třída obsahuje metody pro snadnější doplnění textů do otázek. Jelikož jsou texty otázek vždy stejné, bylo dostatečným řešením do vzorového textu vložit unikátní označení úseků řetězce, která jsou později vyměněna za potřebná slova pomocí metody String.replaceAll, která je obsažena v samotném jádru Javy.</w:t>
+      </w:r>
+    </w:p>
+    <w:p>
+      <w:pPr>
+        <w:pStyle w:val="Odstavce"/>
+      </w:pPr>
+      <w:r>
         <w:lastRenderedPageBreak/>
-        <w:t>V této tabulce je i autor jménem „Neznámý autor“, který nemá literární směr ani zemi původu a slouží zde pouze pro díla, která mají neznámého autora.</w:t>
+        <w:t>Názvy těchto typů mohou být na první pohled nesrozumitelné, ale mají jednoduchý vzorec; např. AUTHOR-BOOK znamená, že v textu otázky se objeví některý autor a jako odpovědi budou jednotlivé knihy.</w:t>
+      </w:r>
+    </w:p>
+    <w:p>
+      <w:pPr>
+        <w:pStyle w:val="HTMLPreformatted"/>
+        <w:numPr>
+          <w:ilvl w:val="0"/>
+          <w:numId w:val="25"/>
+        </w:numPr>
+        <w:pBdr>
+          <w:top w:val="single" w:sz="6" w:space="2" w:color="888888"/>
+          <w:left w:val="single" w:sz="6" w:space="2" w:color="888888"/>
+          <w:bottom w:val="single" w:sz="6" w:space="2" w:color="888888"/>
+          <w:right w:val="single" w:sz="6" w:space="2" w:color="888888"/>
+        </w:pBdr>
+        <w:tabs>
+          <w:tab w:val="clear" w:pos="720"/>
+        </w:tabs>
+        <w:spacing w:before="100" w:beforeAutospacing="1" w:after="100" w:afterAutospacing="1"/>
+        <w:divId w:val="179584176"/>
+        <w:rPr>
+          <w:rFonts w:ascii="Consolas" w:hAnsi="Consolas"/>
+          <w:sz w:val="17"/>
+          <w:szCs w:val="17"/>
+        </w:rPr>
+      </w:pPr>
+      <w:r>
+        <w:rPr>
+          <w:rFonts w:ascii="Consolas" w:hAnsi="Consolas"/>
+          <w:color w:val="000000"/>
+          <w:sz w:val="17"/>
+          <w:szCs w:val="17"/>
+        </w:rPr>
+        <w:t xml:space="preserve">List&lt;Answer&gt; answers = new </w:t>
+      </w:r>
+      <w:r>
+        <w:rPr>
+          <w:rFonts w:ascii="Consolas" w:hAnsi="Consolas"/>
+          <w:color w:val="660066"/>
+          <w:sz w:val="17"/>
+          <w:szCs w:val="17"/>
+        </w:rPr>
+        <w:t>ArrayList</w:t>
+      </w:r>
+      <w:r>
+        <w:rPr>
+          <w:rFonts w:ascii="Consolas" w:hAnsi="Consolas"/>
+          <w:color w:val="666600"/>
+          <w:sz w:val="17"/>
+          <w:szCs w:val="17"/>
+        </w:rPr>
+        <w:t>&lt;&gt;();</w:t>
+      </w:r>
+    </w:p>
+    <w:p>
+      <w:pPr>
+        <w:pStyle w:val="HTMLPreformatted"/>
+        <w:numPr>
+          <w:ilvl w:val="0"/>
+          <w:numId w:val="25"/>
+        </w:numPr>
+        <w:pBdr>
+          <w:top w:val="single" w:sz="6" w:space="2" w:color="888888"/>
+          <w:left w:val="single" w:sz="6" w:space="2" w:color="888888"/>
+          <w:bottom w:val="single" w:sz="6" w:space="2" w:color="888888"/>
+          <w:right w:val="single" w:sz="6" w:space="2" w:color="888888"/>
+        </w:pBdr>
+        <w:tabs>
+          <w:tab w:val="clear" w:pos="720"/>
+        </w:tabs>
+        <w:spacing w:before="100" w:beforeAutospacing="1" w:after="100" w:afterAutospacing="1"/>
+        <w:divId w:val="179584176"/>
+        <w:rPr>
+          <w:rFonts w:ascii="Consolas" w:hAnsi="Consolas"/>
+          <w:sz w:val="17"/>
+          <w:szCs w:val="17"/>
+        </w:rPr>
+      </w:pPr>
+      <w:r>
+        <w:rPr>
+          <w:rFonts w:ascii="Consolas" w:hAnsi="Consolas"/>
+          <w:color w:val="660066"/>
+          <w:sz w:val="17"/>
+          <w:szCs w:val="17"/>
+        </w:rPr>
+        <w:t>List</w:t>
+      </w:r>
+      <w:r>
+        <w:rPr>
+          <w:rFonts w:ascii="Consolas" w:hAnsi="Consolas"/>
+          <w:color w:val="666600"/>
+          <w:sz w:val="17"/>
+          <w:szCs w:val="17"/>
+        </w:rPr>
+        <w:t>&lt;</w:t>
+      </w:r>
+      <w:r>
+        <w:rPr>
+          <w:rFonts w:ascii="Consolas" w:hAnsi="Consolas"/>
+          <w:color w:val="660066"/>
+          <w:sz w:val="17"/>
+          <w:szCs w:val="17"/>
+        </w:rPr>
+        <w:t>String</w:t>
+      </w:r>
+      <w:r>
+        <w:rPr>
+          <w:rFonts w:ascii="Consolas" w:hAnsi="Consolas"/>
+          <w:color w:val="666600"/>
+          <w:sz w:val="17"/>
+          <w:szCs w:val="17"/>
+        </w:rPr>
+        <w:t>&gt;</w:t>
+      </w:r>
+      <w:r>
+        <w:rPr>
+          <w:rFonts w:ascii="Consolas" w:hAnsi="Consolas"/>
+          <w:color w:val="000000"/>
+          <w:sz w:val="17"/>
+          <w:szCs w:val="17"/>
+        </w:rPr>
+        <w:t xml:space="preserve"> questionStrings </w:t>
+      </w:r>
+      <w:r>
+        <w:rPr>
+          <w:rFonts w:ascii="Consolas" w:hAnsi="Consolas"/>
+          <w:color w:val="666600"/>
+          <w:sz w:val="17"/>
+          <w:szCs w:val="17"/>
+        </w:rPr>
+        <w:t>=</w:t>
+      </w:r>
+      <w:r>
+        <w:rPr>
+          <w:rFonts w:ascii="Consolas" w:hAnsi="Consolas"/>
+          <w:color w:val="000000"/>
+          <w:sz w:val="17"/>
+          <w:szCs w:val="17"/>
+        </w:rPr>
+        <w:t xml:space="preserve"> </w:t>
+      </w:r>
+      <w:r>
+        <w:rPr>
+          <w:rFonts w:ascii="Consolas" w:hAnsi="Consolas"/>
+          <w:color w:val="000088"/>
+          <w:sz w:val="17"/>
+          <w:szCs w:val="17"/>
+        </w:rPr>
+        <w:t>new</w:t>
+      </w:r>
+      <w:r>
+        <w:rPr>
+          <w:rFonts w:ascii="Consolas" w:hAnsi="Consolas"/>
+          <w:color w:val="000000"/>
+          <w:sz w:val="17"/>
+          <w:szCs w:val="17"/>
+        </w:rPr>
+        <w:t xml:space="preserve"> </w:t>
+      </w:r>
+      <w:r>
+        <w:rPr>
+          <w:rFonts w:ascii="Consolas" w:hAnsi="Consolas"/>
+          <w:color w:val="660066"/>
+          <w:sz w:val="17"/>
+          <w:szCs w:val="17"/>
+        </w:rPr>
+        <w:t>ArrayList</w:t>
+      </w:r>
+      <w:r>
+        <w:rPr>
+          <w:rFonts w:ascii="Consolas" w:hAnsi="Consolas"/>
+          <w:color w:val="666600"/>
+          <w:sz w:val="17"/>
+          <w:szCs w:val="17"/>
+        </w:rPr>
+        <w:t>&lt;&gt;();</w:t>
+      </w:r>
+    </w:p>
+    <w:p>
+      <w:pPr>
+        <w:pStyle w:val="HTMLPreformatted"/>
+        <w:numPr>
+          <w:ilvl w:val="0"/>
+          <w:numId w:val="25"/>
+        </w:numPr>
+        <w:pBdr>
+          <w:top w:val="single" w:sz="6" w:space="2" w:color="888888"/>
+          <w:left w:val="single" w:sz="6" w:space="2" w:color="888888"/>
+          <w:bottom w:val="single" w:sz="6" w:space="2" w:color="888888"/>
+          <w:right w:val="single" w:sz="6" w:space="2" w:color="888888"/>
+        </w:pBdr>
+        <w:tabs>
+          <w:tab w:val="clear" w:pos="720"/>
+        </w:tabs>
+        <w:spacing w:before="100" w:beforeAutospacing="1" w:after="100" w:afterAutospacing="1"/>
+        <w:divId w:val="179584176"/>
+        <w:rPr>
+          <w:rFonts w:ascii="Consolas" w:hAnsi="Consolas"/>
+          <w:sz w:val="17"/>
+          <w:szCs w:val="17"/>
+        </w:rPr>
+      </w:pPr>
+      <w:r>
+        <w:rPr>
+          <w:rFonts w:ascii="Consolas" w:hAnsi="Consolas"/>
+          <w:color w:val="000000"/>
+          <w:sz w:val="17"/>
+          <w:szCs w:val="17"/>
+        </w:rPr>
+        <w:t>answers</w:t>
+      </w:r>
+      <w:r>
+        <w:rPr>
+          <w:rFonts w:ascii="Consolas" w:hAnsi="Consolas"/>
+          <w:color w:val="666600"/>
+          <w:sz w:val="17"/>
+          <w:szCs w:val="17"/>
+        </w:rPr>
+        <w:t>.</w:t>
+      </w:r>
+      <w:r>
+        <w:rPr>
+          <w:rFonts w:ascii="Consolas" w:hAnsi="Consolas"/>
+          <w:color w:val="000088"/>
+          <w:sz w:val="17"/>
+          <w:szCs w:val="17"/>
+        </w:rPr>
+        <w:t>add</w:t>
+      </w:r>
+      <w:r>
+        <w:rPr>
+          <w:rFonts w:ascii="Consolas" w:hAnsi="Consolas"/>
+          <w:color w:val="666600"/>
+          <w:sz w:val="17"/>
+          <w:szCs w:val="17"/>
+        </w:rPr>
+        <w:t>(</w:t>
+      </w:r>
+      <w:r>
+        <w:rPr>
+          <w:rFonts w:ascii="Consolas" w:hAnsi="Consolas"/>
+          <w:color w:val="000088"/>
+          <w:sz w:val="17"/>
+          <w:szCs w:val="17"/>
+        </w:rPr>
+        <w:t>new</w:t>
+      </w:r>
+      <w:r>
+        <w:rPr>
+          <w:rFonts w:ascii="Consolas" w:hAnsi="Consolas"/>
+          <w:color w:val="000000"/>
+          <w:sz w:val="17"/>
+          <w:szCs w:val="17"/>
+        </w:rPr>
+        <w:t xml:space="preserve"> </w:t>
+      </w:r>
+      <w:r>
+        <w:rPr>
+          <w:rFonts w:ascii="Consolas" w:hAnsi="Consolas"/>
+          <w:color w:val="660066"/>
+          <w:sz w:val="17"/>
+          <w:szCs w:val="17"/>
+        </w:rPr>
+        <w:t>Answer</w:t>
+      </w:r>
+      <w:r>
+        <w:rPr>
+          <w:rFonts w:ascii="Consolas" w:hAnsi="Consolas"/>
+          <w:color w:val="666600"/>
+          <w:sz w:val="17"/>
+          <w:szCs w:val="17"/>
+        </w:rPr>
+        <w:t>(</w:t>
+      </w:r>
+      <w:r>
+        <w:rPr>
+          <w:rFonts w:ascii="Consolas" w:hAnsi="Consolas"/>
+          <w:color w:val="000000"/>
+          <w:sz w:val="17"/>
+          <w:szCs w:val="17"/>
+        </w:rPr>
+        <w:t>cursor</w:t>
+      </w:r>
+      <w:r>
+        <w:rPr>
+          <w:rFonts w:ascii="Consolas" w:hAnsi="Consolas"/>
+          <w:color w:val="666600"/>
+          <w:sz w:val="17"/>
+          <w:szCs w:val="17"/>
+        </w:rPr>
+        <w:t>.</w:t>
+      </w:r>
+      <w:r>
+        <w:rPr>
+          <w:rFonts w:ascii="Consolas" w:hAnsi="Consolas"/>
+          <w:color w:val="000000"/>
+          <w:sz w:val="17"/>
+          <w:szCs w:val="17"/>
+        </w:rPr>
+        <w:t>getString</w:t>
+      </w:r>
+      <w:r>
+        <w:rPr>
+          <w:rFonts w:ascii="Consolas" w:hAnsi="Consolas"/>
+          <w:color w:val="666600"/>
+          <w:sz w:val="17"/>
+          <w:szCs w:val="17"/>
+        </w:rPr>
+        <w:t>(</w:t>
+      </w:r>
+      <w:r>
+        <w:rPr>
+          <w:rFonts w:ascii="Consolas" w:hAnsi="Consolas"/>
+          <w:color w:val="000000"/>
+          <w:sz w:val="17"/>
+          <w:szCs w:val="17"/>
+        </w:rPr>
+        <w:t>cursor</w:t>
+      </w:r>
+      <w:r>
+        <w:rPr>
+          <w:rFonts w:ascii="Consolas" w:hAnsi="Consolas"/>
+          <w:color w:val="666600"/>
+          <w:sz w:val="17"/>
+          <w:szCs w:val="17"/>
+        </w:rPr>
+        <w:t>.</w:t>
+      </w:r>
+      <w:r>
+        <w:rPr>
+          <w:rFonts w:ascii="Consolas" w:hAnsi="Consolas"/>
+          <w:color w:val="000000"/>
+          <w:sz w:val="17"/>
+          <w:szCs w:val="17"/>
+        </w:rPr>
+        <w:t>getColumnIndex</w:t>
+      </w:r>
+      <w:r>
+        <w:rPr>
+          <w:rFonts w:ascii="Consolas" w:hAnsi="Consolas"/>
+          <w:color w:val="666600"/>
+          <w:sz w:val="17"/>
+          <w:szCs w:val="17"/>
+        </w:rPr>
+        <w:t>(</w:t>
+      </w:r>
+      <w:r>
+        <w:rPr>
+          <w:rFonts w:ascii="Consolas" w:hAnsi="Consolas"/>
+          <w:color w:val="000000"/>
+          <w:sz w:val="17"/>
+          <w:szCs w:val="17"/>
+        </w:rPr>
+        <w:t>aCol</w:t>
+      </w:r>
+      <w:r>
+        <w:rPr>
+          <w:rFonts w:ascii="Consolas" w:hAnsi="Consolas"/>
+          <w:color w:val="666600"/>
+          <w:sz w:val="17"/>
+          <w:szCs w:val="17"/>
+        </w:rPr>
+        <w:t>)),</w:t>
+      </w:r>
+      <w:r>
+        <w:rPr>
+          <w:rFonts w:ascii="Consolas" w:hAnsi="Consolas"/>
+          <w:color w:val="000000"/>
+          <w:sz w:val="17"/>
+          <w:szCs w:val="17"/>
+        </w:rPr>
+        <w:t xml:space="preserve"> </w:t>
+      </w:r>
+      <w:r>
+        <w:rPr>
+          <w:rFonts w:ascii="Consolas" w:hAnsi="Consolas"/>
+          <w:color w:val="000088"/>
+          <w:sz w:val="17"/>
+          <w:szCs w:val="17"/>
+        </w:rPr>
+        <w:t>true</w:t>
+      </w:r>
+      <w:r>
+        <w:rPr>
+          <w:rFonts w:ascii="Consolas" w:hAnsi="Consolas"/>
+          <w:color w:val="666600"/>
+          <w:sz w:val="17"/>
+          <w:szCs w:val="17"/>
+        </w:rPr>
+        <w:t>));</w:t>
+      </w:r>
+    </w:p>
+    <w:p>
+      <w:pPr>
+        <w:pStyle w:val="HTMLPreformatted"/>
+        <w:numPr>
+          <w:ilvl w:val="0"/>
+          <w:numId w:val="25"/>
+        </w:numPr>
+        <w:pBdr>
+          <w:top w:val="single" w:sz="6" w:space="2" w:color="888888"/>
+          <w:left w:val="single" w:sz="6" w:space="2" w:color="888888"/>
+          <w:bottom w:val="single" w:sz="6" w:space="2" w:color="888888"/>
+          <w:right w:val="single" w:sz="6" w:space="2" w:color="888888"/>
+        </w:pBdr>
+        <w:tabs>
+          <w:tab w:val="clear" w:pos="720"/>
+        </w:tabs>
+        <w:spacing w:before="100" w:beforeAutospacing="1" w:after="100" w:afterAutospacing="1"/>
+        <w:divId w:val="179584176"/>
+        <w:rPr>
+          <w:rFonts w:ascii="Consolas" w:hAnsi="Consolas"/>
+          <w:sz w:val="17"/>
+          <w:szCs w:val="17"/>
+        </w:rPr>
+      </w:pPr>
+      <w:r>
+        <w:rPr>
+          <w:rFonts w:ascii="Consolas" w:hAnsi="Consolas"/>
+          <w:color w:val="000000"/>
+          <w:sz w:val="17"/>
+          <w:szCs w:val="17"/>
+        </w:rPr>
+        <w:t>questionStrings</w:t>
+      </w:r>
+      <w:r>
+        <w:rPr>
+          <w:rFonts w:ascii="Consolas" w:hAnsi="Consolas"/>
+          <w:color w:val="666600"/>
+          <w:sz w:val="17"/>
+          <w:szCs w:val="17"/>
+        </w:rPr>
+        <w:t>.</w:t>
+      </w:r>
+      <w:r>
+        <w:rPr>
+          <w:rFonts w:ascii="Consolas" w:hAnsi="Consolas"/>
+          <w:color w:val="000088"/>
+          <w:sz w:val="17"/>
+          <w:szCs w:val="17"/>
+        </w:rPr>
+        <w:t>add</w:t>
+      </w:r>
+      <w:r>
+        <w:rPr>
+          <w:rFonts w:ascii="Consolas" w:hAnsi="Consolas"/>
+          <w:color w:val="666600"/>
+          <w:sz w:val="17"/>
+          <w:szCs w:val="17"/>
+        </w:rPr>
+        <w:t>(</w:t>
+      </w:r>
+      <w:r>
+        <w:rPr>
+          <w:rFonts w:ascii="Consolas" w:hAnsi="Consolas"/>
+          <w:color w:val="000000"/>
+          <w:sz w:val="17"/>
+          <w:szCs w:val="17"/>
+        </w:rPr>
+        <w:t>cursor</w:t>
+      </w:r>
+      <w:r>
+        <w:rPr>
+          <w:rFonts w:ascii="Consolas" w:hAnsi="Consolas"/>
+          <w:color w:val="666600"/>
+          <w:sz w:val="17"/>
+          <w:szCs w:val="17"/>
+        </w:rPr>
+        <w:t>.</w:t>
+      </w:r>
+      <w:r>
+        <w:rPr>
+          <w:rFonts w:ascii="Consolas" w:hAnsi="Consolas"/>
+          <w:color w:val="000000"/>
+          <w:sz w:val="17"/>
+          <w:szCs w:val="17"/>
+        </w:rPr>
+        <w:t>getString</w:t>
+      </w:r>
+      <w:r>
+        <w:rPr>
+          <w:rFonts w:ascii="Consolas" w:hAnsi="Consolas"/>
+          <w:color w:val="666600"/>
+          <w:sz w:val="17"/>
+          <w:szCs w:val="17"/>
+        </w:rPr>
+        <w:t>(</w:t>
+      </w:r>
+      <w:r>
+        <w:rPr>
+          <w:rFonts w:ascii="Consolas" w:hAnsi="Consolas"/>
+          <w:color w:val="000000"/>
+          <w:sz w:val="17"/>
+          <w:szCs w:val="17"/>
+        </w:rPr>
+        <w:t>cursor</w:t>
+      </w:r>
+      <w:r>
+        <w:rPr>
+          <w:rFonts w:ascii="Consolas" w:hAnsi="Consolas"/>
+          <w:color w:val="666600"/>
+          <w:sz w:val="17"/>
+          <w:szCs w:val="17"/>
+        </w:rPr>
+        <w:t>.</w:t>
+      </w:r>
+      <w:r>
+        <w:rPr>
+          <w:rFonts w:ascii="Consolas" w:hAnsi="Consolas"/>
+          <w:color w:val="000000"/>
+          <w:sz w:val="17"/>
+          <w:szCs w:val="17"/>
+        </w:rPr>
+        <w:t>getColumnIndex</w:t>
+      </w:r>
+      <w:r>
+        <w:rPr>
+          <w:rFonts w:ascii="Consolas" w:hAnsi="Consolas"/>
+          <w:color w:val="666600"/>
+          <w:sz w:val="17"/>
+          <w:szCs w:val="17"/>
+        </w:rPr>
+        <w:t>(</w:t>
+      </w:r>
+      <w:r>
+        <w:rPr>
+          <w:rFonts w:ascii="Consolas" w:hAnsi="Consolas"/>
+          <w:color w:val="000000"/>
+          <w:sz w:val="17"/>
+          <w:szCs w:val="17"/>
+        </w:rPr>
+        <w:t>qCol</w:t>
+      </w:r>
+      <w:r>
+        <w:rPr>
+          <w:rFonts w:ascii="Consolas" w:hAnsi="Consolas"/>
+          <w:color w:val="666600"/>
+          <w:sz w:val="17"/>
+          <w:szCs w:val="17"/>
+        </w:rPr>
+        <w:t>)));</w:t>
+      </w:r>
+    </w:p>
+    <w:p>
+      <w:pPr>
+        <w:pStyle w:val="HTMLPreformatted"/>
+        <w:numPr>
+          <w:ilvl w:val="0"/>
+          <w:numId w:val="25"/>
+        </w:numPr>
+        <w:pBdr>
+          <w:top w:val="single" w:sz="6" w:space="2" w:color="888888"/>
+          <w:left w:val="single" w:sz="6" w:space="2" w:color="888888"/>
+          <w:bottom w:val="single" w:sz="6" w:space="2" w:color="888888"/>
+          <w:right w:val="single" w:sz="6" w:space="2" w:color="888888"/>
+        </w:pBdr>
+        <w:tabs>
+          <w:tab w:val="clear" w:pos="720"/>
+        </w:tabs>
+        <w:spacing w:before="100" w:beforeAutospacing="1" w:after="100" w:afterAutospacing="1"/>
+        <w:divId w:val="179584176"/>
+        <w:rPr>
+          <w:rFonts w:ascii="Consolas" w:hAnsi="Consolas"/>
+          <w:sz w:val="17"/>
+          <w:szCs w:val="17"/>
+        </w:rPr>
+      </w:pPr>
+      <w:r>
+        <w:rPr>
+          <w:rFonts w:ascii="Consolas" w:hAnsi="Consolas"/>
+          <w:color w:val="000088"/>
+          <w:sz w:val="17"/>
+          <w:szCs w:val="17"/>
+        </w:rPr>
+        <w:t>int</w:t>
+      </w:r>
+      <w:r>
+        <w:rPr>
+          <w:rFonts w:ascii="Consolas" w:hAnsi="Consolas"/>
+          <w:color w:val="666600"/>
+          <w:sz w:val="17"/>
+          <w:szCs w:val="17"/>
+        </w:rPr>
+        <w:t>[]</w:t>
+      </w:r>
+      <w:r>
+        <w:rPr>
+          <w:rFonts w:ascii="Consolas" w:hAnsi="Consolas"/>
+          <w:color w:val="000000"/>
+          <w:sz w:val="17"/>
+          <w:szCs w:val="17"/>
+        </w:rPr>
+        <w:t xml:space="preserve"> indexes </w:t>
+      </w:r>
+      <w:r>
+        <w:rPr>
+          <w:rFonts w:ascii="Consolas" w:hAnsi="Consolas"/>
+          <w:color w:val="666600"/>
+          <w:sz w:val="17"/>
+          <w:szCs w:val="17"/>
+        </w:rPr>
+        <w:t>=</w:t>
+      </w:r>
+      <w:r>
+        <w:rPr>
+          <w:rFonts w:ascii="Consolas" w:hAnsi="Consolas"/>
+          <w:color w:val="000000"/>
+          <w:sz w:val="17"/>
+          <w:szCs w:val="17"/>
+        </w:rPr>
+        <w:t xml:space="preserve"> </w:t>
+      </w:r>
+      <w:r>
+        <w:rPr>
+          <w:rFonts w:ascii="Consolas" w:hAnsi="Consolas"/>
+          <w:color w:val="660066"/>
+          <w:sz w:val="17"/>
+          <w:szCs w:val="17"/>
+        </w:rPr>
+        <w:t>Utils</w:t>
+      </w:r>
+      <w:r>
+        <w:rPr>
+          <w:rFonts w:ascii="Consolas" w:hAnsi="Consolas"/>
+          <w:color w:val="666600"/>
+          <w:sz w:val="17"/>
+          <w:szCs w:val="17"/>
+        </w:rPr>
+        <w:t>.</w:t>
+      </w:r>
+      <w:r>
+        <w:rPr>
+          <w:rFonts w:ascii="Consolas" w:hAnsi="Consolas"/>
+          <w:color w:val="000000"/>
+          <w:sz w:val="17"/>
+          <w:szCs w:val="17"/>
+        </w:rPr>
+        <w:t>getNRandomNumbers</w:t>
+      </w:r>
+      <w:r>
+        <w:rPr>
+          <w:rFonts w:ascii="Consolas" w:hAnsi="Consolas"/>
+          <w:color w:val="666600"/>
+          <w:sz w:val="17"/>
+          <w:szCs w:val="17"/>
+        </w:rPr>
+        <w:t>(</w:t>
+      </w:r>
+      <w:r>
+        <w:rPr>
+          <w:rFonts w:ascii="Consolas" w:hAnsi="Consolas"/>
+          <w:color w:val="000000"/>
+          <w:sz w:val="17"/>
+          <w:szCs w:val="17"/>
+        </w:rPr>
+        <w:t>cursor</w:t>
+      </w:r>
+      <w:r>
+        <w:rPr>
+          <w:rFonts w:ascii="Consolas" w:hAnsi="Consolas"/>
+          <w:color w:val="666600"/>
+          <w:sz w:val="17"/>
+          <w:szCs w:val="17"/>
+        </w:rPr>
+        <w:t>.</w:t>
+      </w:r>
+      <w:r>
+        <w:rPr>
+          <w:rFonts w:ascii="Consolas" w:hAnsi="Consolas"/>
+          <w:color w:val="000000"/>
+          <w:sz w:val="17"/>
+          <w:szCs w:val="17"/>
+        </w:rPr>
+        <w:t>getCount</w:t>
+      </w:r>
+      <w:r>
+        <w:rPr>
+          <w:rFonts w:ascii="Consolas" w:hAnsi="Consolas"/>
+          <w:color w:val="666600"/>
+          <w:sz w:val="17"/>
+          <w:szCs w:val="17"/>
+        </w:rPr>
+        <w:t>(),</w:t>
+      </w:r>
+      <w:r>
+        <w:rPr>
+          <w:rFonts w:ascii="Consolas" w:hAnsi="Consolas"/>
+          <w:color w:val="000000"/>
+          <w:sz w:val="17"/>
+          <w:szCs w:val="17"/>
+        </w:rPr>
+        <w:t xml:space="preserve"> cursor</w:t>
+      </w:r>
+      <w:r>
+        <w:rPr>
+          <w:rFonts w:ascii="Consolas" w:hAnsi="Consolas"/>
+          <w:color w:val="666600"/>
+          <w:sz w:val="17"/>
+          <w:szCs w:val="17"/>
+        </w:rPr>
+        <w:t>.</w:t>
+      </w:r>
+      <w:r>
+        <w:rPr>
+          <w:rFonts w:ascii="Consolas" w:hAnsi="Consolas"/>
+          <w:color w:val="000000"/>
+          <w:sz w:val="17"/>
+          <w:szCs w:val="17"/>
+        </w:rPr>
+        <w:t>getCount</w:t>
+      </w:r>
+      <w:r>
+        <w:rPr>
+          <w:rFonts w:ascii="Consolas" w:hAnsi="Consolas"/>
+          <w:color w:val="666600"/>
+          <w:sz w:val="17"/>
+          <w:szCs w:val="17"/>
+        </w:rPr>
+        <w:t>());</w:t>
+      </w:r>
+    </w:p>
+    <w:p>
+      <w:pPr>
+        <w:pStyle w:val="HTMLPreformatted"/>
+        <w:numPr>
+          <w:ilvl w:val="0"/>
+          <w:numId w:val="25"/>
+        </w:numPr>
+        <w:pBdr>
+          <w:top w:val="single" w:sz="6" w:space="2" w:color="888888"/>
+          <w:left w:val="single" w:sz="6" w:space="2" w:color="888888"/>
+          <w:bottom w:val="single" w:sz="6" w:space="2" w:color="888888"/>
+          <w:right w:val="single" w:sz="6" w:space="2" w:color="888888"/>
+        </w:pBdr>
+        <w:tabs>
+          <w:tab w:val="clear" w:pos="720"/>
+        </w:tabs>
+        <w:spacing w:before="100" w:beforeAutospacing="1" w:after="100" w:afterAutospacing="1"/>
+        <w:divId w:val="179584176"/>
+        <w:rPr>
+          <w:rFonts w:ascii="Consolas" w:hAnsi="Consolas"/>
+          <w:sz w:val="17"/>
+          <w:szCs w:val="17"/>
+        </w:rPr>
+      </w:pPr>
+      <w:r>
+        <w:rPr>
+          <w:rFonts w:ascii="Consolas" w:hAnsi="Consolas"/>
+          <w:color w:val="000000"/>
+          <w:sz w:val="17"/>
+          <w:szCs w:val="17"/>
+        </w:rPr>
+        <w:t>loop</w:t>
+      </w:r>
+      <w:r>
+        <w:rPr>
+          <w:rFonts w:ascii="Consolas" w:hAnsi="Consolas"/>
+          <w:color w:val="666600"/>
+          <w:sz w:val="17"/>
+          <w:szCs w:val="17"/>
+        </w:rPr>
+        <w:t>:</w:t>
+      </w:r>
+    </w:p>
+    <w:p>
+      <w:pPr>
+        <w:pStyle w:val="HTMLPreformatted"/>
+        <w:numPr>
+          <w:ilvl w:val="0"/>
+          <w:numId w:val="25"/>
+        </w:numPr>
+        <w:pBdr>
+          <w:top w:val="single" w:sz="6" w:space="2" w:color="888888"/>
+          <w:left w:val="single" w:sz="6" w:space="2" w:color="888888"/>
+          <w:bottom w:val="single" w:sz="6" w:space="2" w:color="888888"/>
+          <w:right w:val="single" w:sz="6" w:space="2" w:color="888888"/>
+        </w:pBdr>
+        <w:tabs>
+          <w:tab w:val="clear" w:pos="720"/>
+        </w:tabs>
+        <w:spacing w:before="100" w:beforeAutospacing="1" w:after="100" w:afterAutospacing="1"/>
+        <w:divId w:val="179584176"/>
+        <w:rPr>
+          <w:rFonts w:ascii="Consolas" w:hAnsi="Consolas"/>
+          <w:sz w:val="17"/>
+          <w:szCs w:val="17"/>
+        </w:rPr>
+      </w:pPr>
+      <w:r>
+        <w:rPr>
+          <w:rFonts w:ascii="Consolas" w:hAnsi="Consolas"/>
+          <w:color w:val="000000"/>
+          <w:sz w:val="17"/>
+          <w:szCs w:val="17"/>
+        </w:rPr>
+        <w:tab/>
+      </w:r>
+      <w:r>
+        <w:rPr>
+          <w:rFonts w:ascii="Consolas" w:hAnsi="Consolas"/>
+          <w:color w:val="000088"/>
+          <w:sz w:val="17"/>
+          <w:szCs w:val="17"/>
+        </w:rPr>
+        <w:t>for</w:t>
+      </w:r>
+      <w:r>
+        <w:rPr>
+          <w:rFonts w:ascii="Consolas" w:hAnsi="Consolas"/>
+          <w:color w:val="000000"/>
+          <w:sz w:val="17"/>
+          <w:szCs w:val="17"/>
+        </w:rPr>
+        <w:t xml:space="preserve"> </w:t>
+      </w:r>
+      <w:r>
+        <w:rPr>
+          <w:rFonts w:ascii="Consolas" w:hAnsi="Consolas"/>
+          <w:color w:val="666600"/>
+          <w:sz w:val="17"/>
+          <w:szCs w:val="17"/>
+        </w:rPr>
+        <w:t>(</w:t>
+      </w:r>
+      <w:r>
+        <w:rPr>
+          <w:rFonts w:ascii="Consolas" w:hAnsi="Consolas"/>
+          <w:color w:val="000088"/>
+          <w:sz w:val="17"/>
+          <w:szCs w:val="17"/>
+        </w:rPr>
+        <w:t>int</w:t>
+      </w:r>
+      <w:r>
+        <w:rPr>
+          <w:rFonts w:ascii="Consolas" w:hAnsi="Consolas"/>
+          <w:color w:val="000000"/>
+          <w:sz w:val="17"/>
+          <w:szCs w:val="17"/>
+        </w:rPr>
+        <w:t xml:space="preserve"> i </w:t>
+      </w:r>
+      <w:r>
+        <w:rPr>
+          <w:rFonts w:ascii="Consolas" w:hAnsi="Consolas"/>
+          <w:color w:val="666600"/>
+          <w:sz w:val="17"/>
+          <w:szCs w:val="17"/>
+        </w:rPr>
+        <w:t>=</w:t>
+      </w:r>
+      <w:r>
+        <w:rPr>
+          <w:rFonts w:ascii="Consolas" w:hAnsi="Consolas"/>
+          <w:color w:val="000000"/>
+          <w:sz w:val="17"/>
+          <w:szCs w:val="17"/>
+        </w:rPr>
+        <w:t xml:space="preserve"> </w:t>
+      </w:r>
+      <w:r>
+        <w:rPr>
+          <w:rFonts w:ascii="Consolas" w:hAnsi="Consolas"/>
+          <w:color w:val="006666"/>
+          <w:sz w:val="17"/>
+          <w:szCs w:val="17"/>
+        </w:rPr>
+        <w:t>0</w:t>
+      </w:r>
+      <w:r>
+        <w:rPr>
+          <w:rFonts w:ascii="Consolas" w:hAnsi="Consolas"/>
+          <w:color w:val="666600"/>
+          <w:sz w:val="17"/>
+          <w:szCs w:val="17"/>
+        </w:rPr>
+        <w:t>;</w:t>
+      </w:r>
+      <w:r>
+        <w:rPr>
+          <w:rFonts w:ascii="Consolas" w:hAnsi="Consolas"/>
+          <w:color w:val="000000"/>
+          <w:sz w:val="17"/>
+          <w:szCs w:val="17"/>
+        </w:rPr>
+        <w:t xml:space="preserve"> i </w:t>
+      </w:r>
+      <w:r>
+        <w:rPr>
+          <w:rFonts w:ascii="Consolas" w:hAnsi="Consolas"/>
+          <w:color w:val="666600"/>
+          <w:sz w:val="17"/>
+          <w:szCs w:val="17"/>
+        </w:rPr>
+        <w:t>&lt;</w:t>
+      </w:r>
+      <w:r>
+        <w:rPr>
+          <w:rFonts w:ascii="Consolas" w:hAnsi="Consolas"/>
+          <w:color w:val="000000"/>
+          <w:sz w:val="17"/>
+          <w:szCs w:val="17"/>
+        </w:rPr>
+        <w:t xml:space="preserve"> </w:t>
+      </w:r>
+      <w:r>
+        <w:rPr>
+          <w:rFonts w:ascii="Consolas" w:hAnsi="Consolas"/>
+          <w:color w:val="006666"/>
+          <w:sz w:val="17"/>
+          <w:szCs w:val="17"/>
+        </w:rPr>
+        <w:t>3</w:t>
+      </w:r>
+      <w:r>
+        <w:rPr>
+          <w:rFonts w:ascii="Consolas" w:hAnsi="Consolas"/>
+          <w:color w:val="666600"/>
+          <w:sz w:val="17"/>
+          <w:szCs w:val="17"/>
+        </w:rPr>
+        <w:t>;</w:t>
+      </w:r>
+      <w:r>
+        <w:rPr>
+          <w:rFonts w:ascii="Consolas" w:hAnsi="Consolas"/>
+          <w:color w:val="000000"/>
+          <w:sz w:val="17"/>
+          <w:szCs w:val="17"/>
+        </w:rPr>
+        <w:t xml:space="preserve"> i</w:t>
+      </w:r>
+      <w:r>
+        <w:rPr>
+          <w:rFonts w:ascii="Consolas" w:hAnsi="Consolas"/>
+          <w:color w:val="666600"/>
+          <w:sz w:val="17"/>
+          <w:szCs w:val="17"/>
+        </w:rPr>
+        <w:t>++)</w:t>
+      </w:r>
+      <w:r>
+        <w:rPr>
+          <w:rFonts w:ascii="Consolas" w:hAnsi="Consolas"/>
+          <w:color w:val="000000"/>
+          <w:sz w:val="17"/>
+          <w:szCs w:val="17"/>
+        </w:rPr>
+        <w:t xml:space="preserve"> </w:t>
+      </w:r>
+      <w:r>
+        <w:rPr>
+          <w:rFonts w:ascii="Consolas" w:hAnsi="Consolas"/>
+          <w:color w:val="666600"/>
+          <w:sz w:val="17"/>
+          <w:szCs w:val="17"/>
+        </w:rPr>
+        <w:t>{</w:t>
+      </w:r>
+    </w:p>
+    <w:p>
+      <w:pPr>
+        <w:pStyle w:val="HTMLPreformatted"/>
+        <w:numPr>
+          <w:ilvl w:val="0"/>
+          <w:numId w:val="25"/>
+        </w:numPr>
+        <w:pBdr>
+          <w:top w:val="single" w:sz="6" w:space="2" w:color="888888"/>
+          <w:left w:val="single" w:sz="6" w:space="2" w:color="888888"/>
+          <w:bottom w:val="single" w:sz="6" w:space="2" w:color="888888"/>
+          <w:right w:val="single" w:sz="6" w:space="2" w:color="888888"/>
+        </w:pBdr>
+        <w:tabs>
+          <w:tab w:val="clear" w:pos="720"/>
+        </w:tabs>
+        <w:spacing w:before="100" w:beforeAutospacing="1" w:after="100" w:afterAutospacing="1"/>
+        <w:divId w:val="179584176"/>
+        <w:rPr>
+          <w:rFonts w:ascii="Consolas" w:hAnsi="Consolas"/>
+          <w:sz w:val="17"/>
+          <w:szCs w:val="17"/>
+        </w:rPr>
+      </w:pPr>
+      <w:r>
+        <w:rPr>
+          <w:rFonts w:ascii="Consolas" w:hAnsi="Consolas"/>
+          <w:color w:val="000000"/>
+          <w:sz w:val="17"/>
+          <w:szCs w:val="17"/>
+        </w:rPr>
+        <w:t xml:space="preserve">      </w:t>
+      </w:r>
+      <w:r>
+        <w:rPr>
+          <w:rFonts w:ascii="Consolas" w:hAnsi="Consolas"/>
+          <w:color w:val="000000"/>
+          <w:sz w:val="17"/>
+          <w:szCs w:val="17"/>
+        </w:rPr>
+        <w:tab/>
+      </w:r>
+      <w:r>
+        <w:rPr>
+          <w:rFonts w:ascii="Consolas" w:hAnsi="Consolas"/>
+          <w:color w:val="000088"/>
+          <w:sz w:val="17"/>
+          <w:szCs w:val="17"/>
+        </w:rPr>
+        <w:t>for</w:t>
+      </w:r>
+      <w:r>
+        <w:rPr>
+          <w:rFonts w:ascii="Consolas" w:hAnsi="Consolas"/>
+          <w:color w:val="000000"/>
+          <w:sz w:val="17"/>
+          <w:szCs w:val="17"/>
+        </w:rPr>
+        <w:t xml:space="preserve"> </w:t>
+      </w:r>
+      <w:r>
+        <w:rPr>
+          <w:rFonts w:ascii="Consolas" w:hAnsi="Consolas"/>
+          <w:color w:val="666600"/>
+          <w:sz w:val="17"/>
+          <w:szCs w:val="17"/>
+        </w:rPr>
+        <w:t>(</w:t>
+      </w:r>
+      <w:r>
+        <w:rPr>
+          <w:rFonts w:ascii="Consolas" w:hAnsi="Consolas"/>
+          <w:color w:val="000088"/>
+          <w:sz w:val="17"/>
+          <w:szCs w:val="17"/>
+        </w:rPr>
+        <w:t>int</w:t>
+      </w:r>
+      <w:r>
+        <w:rPr>
+          <w:rFonts w:ascii="Consolas" w:hAnsi="Consolas"/>
+          <w:color w:val="000000"/>
+          <w:sz w:val="17"/>
+          <w:szCs w:val="17"/>
+        </w:rPr>
+        <w:t xml:space="preserve"> j </w:t>
+      </w:r>
+      <w:r>
+        <w:rPr>
+          <w:rFonts w:ascii="Consolas" w:hAnsi="Consolas"/>
+          <w:color w:val="666600"/>
+          <w:sz w:val="17"/>
+          <w:szCs w:val="17"/>
+        </w:rPr>
+        <w:t>:</w:t>
+      </w:r>
+      <w:r>
+        <w:rPr>
+          <w:rFonts w:ascii="Consolas" w:hAnsi="Consolas"/>
+          <w:color w:val="000000"/>
+          <w:sz w:val="17"/>
+          <w:szCs w:val="17"/>
+        </w:rPr>
+        <w:t xml:space="preserve"> indexes</w:t>
+      </w:r>
+      <w:r>
+        <w:rPr>
+          <w:rFonts w:ascii="Consolas" w:hAnsi="Consolas"/>
+          <w:color w:val="666600"/>
+          <w:sz w:val="17"/>
+          <w:szCs w:val="17"/>
+        </w:rPr>
+        <w:t>)</w:t>
+      </w:r>
+      <w:r>
+        <w:rPr>
+          <w:rFonts w:ascii="Consolas" w:hAnsi="Consolas"/>
+          <w:color w:val="000000"/>
+          <w:sz w:val="17"/>
+          <w:szCs w:val="17"/>
+        </w:rPr>
+        <w:t xml:space="preserve"> </w:t>
+      </w:r>
+      <w:r>
+        <w:rPr>
+          <w:rFonts w:ascii="Consolas" w:hAnsi="Consolas"/>
+          <w:color w:val="666600"/>
+          <w:sz w:val="17"/>
+          <w:szCs w:val="17"/>
+        </w:rPr>
+        <w:t>{</w:t>
+      </w:r>
+    </w:p>
+    <w:p>
+      <w:pPr>
+        <w:pStyle w:val="HTMLPreformatted"/>
+        <w:numPr>
+          <w:ilvl w:val="0"/>
+          <w:numId w:val="25"/>
+        </w:numPr>
+        <w:pBdr>
+          <w:top w:val="single" w:sz="6" w:space="2" w:color="888888"/>
+          <w:left w:val="single" w:sz="6" w:space="2" w:color="888888"/>
+          <w:bottom w:val="single" w:sz="6" w:space="2" w:color="888888"/>
+          <w:right w:val="single" w:sz="6" w:space="2" w:color="888888"/>
+        </w:pBdr>
+        <w:tabs>
+          <w:tab w:val="clear" w:pos="720"/>
+        </w:tabs>
+        <w:spacing w:before="100" w:beforeAutospacing="1" w:after="100" w:afterAutospacing="1"/>
+        <w:divId w:val="179584176"/>
+        <w:rPr>
+          <w:rFonts w:ascii="Consolas" w:hAnsi="Consolas"/>
+          <w:sz w:val="17"/>
+          <w:szCs w:val="17"/>
+        </w:rPr>
+      </w:pPr>
+      <w:r>
+        <w:rPr>
+          <w:rFonts w:ascii="Consolas" w:hAnsi="Consolas"/>
+          <w:color w:val="000000"/>
+          <w:sz w:val="17"/>
+          <w:szCs w:val="17"/>
+        </w:rPr>
+        <w:t xml:space="preserve">          </w:t>
+      </w:r>
+      <w:r>
+        <w:rPr>
+          <w:rFonts w:ascii="Consolas" w:hAnsi="Consolas"/>
+          <w:color w:val="000000"/>
+          <w:sz w:val="17"/>
+          <w:szCs w:val="17"/>
+        </w:rPr>
+        <w:tab/>
+        <w:t>cursor</w:t>
+      </w:r>
+      <w:r>
+        <w:rPr>
+          <w:rFonts w:ascii="Consolas" w:hAnsi="Consolas"/>
+          <w:color w:val="666600"/>
+          <w:sz w:val="17"/>
+          <w:szCs w:val="17"/>
+        </w:rPr>
+        <w:t>.</w:t>
+      </w:r>
+      <w:r>
+        <w:rPr>
+          <w:rFonts w:ascii="Consolas" w:hAnsi="Consolas"/>
+          <w:color w:val="000000"/>
+          <w:sz w:val="17"/>
+          <w:szCs w:val="17"/>
+        </w:rPr>
+        <w:t>moveToPosition</w:t>
+      </w:r>
+      <w:r>
+        <w:rPr>
+          <w:rFonts w:ascii="Consolas" w:hAnsi="Consolas"/>
+          <w:color w:val="666600"/>
+          <w:sz w:val="17"/>
+          <w:szCs w:val="17"/>
+        </w:rPr>
+        <w:t>(</w:t>
+      </w:r>
+      <w:r>
+        <w:rPr>
+          <w:rFonts w:ascii="Consolas" w:hAnsi="Consolas"/>
+          <w:color w:val="000000"/>
+          <w:sz w:val="17"/>
+          <w:szCs w:val="17"/>
+        </w:rPr>
+        <w:t>j</w:t>
+      </w:r>
+      <w:r>
+        <w:rPr>
+          <w:rFonts w:ascii="Consolas" w:hAnsi="Consolas"/>
+          <w:color w:val="666600"/>
+          <w:sz w:val="17"/>
+          <w:szCs w:val="17"/>
+        </w:rPr>
+        <w:t>);</w:t>
+      </w:r>
+    </w:p>
+    <w:p>
+      <w:pPr>
+        <w:pStyle w:val="HTMLPreformatted"/>
+        <w:numPr>
+          <w:ilvl w:val="0"/>
+          <w:numId w:val="25"/>
+        </w:numPr>
+        <w:pBdr>
+          <w:top w:val="single" w:sz="6" w:space="2" w:color="888888"/>
+          <w:left w:val="single" w:sz="6" w:space="2" w:color="888888"/>
+          <w:bottom w:val="single" w:sz="6" w:space="2" w:color="888888"/>
+          <w:right w:val="single" w:sz="6" w:space="2" w:color="888888"/>
+        </w:pBdr>
+        <w:tabs>
+          <w:tab w:val="clear" w:pos="720"/>
+        </w:tabs>
+        <w:spacing w:before="100" w:beforeAutospacing="1" w:after="100" w:afterAutospacing="1"/>
+        <w:divId w:val="179584176"/>
+        <w:rPr>
+          <w:rFonts w:ascii="Consolas" w:hAnsi="Consolas"/>
+          <w:sz w:val="17"/>
+          <w:szCs w:val="17"/>
+        </w:rPr>
+      </w:pPr>
+      <w:r>
+        <w:rPr>
+          <w:rFonts w:ascii="Consolas" w:hAnsi="Consolas"/>
+          <w:color w:val="000000"/>
+          <w:sz w:val="17"/>
+          <w:szCs w:val="17"/>
+        </w:rPr>
+        <w:t xml:space="preserve">          </w:t>
+      </w:r>
+      <w:r>
+        <w:rPr>
+          <w:rFonts w:ascii="Consolas" w:hAnsi="Consolas"/>
+          <w:color w:val="000000"/>
+          <w:sz w:val="17"/>
+          <w:szCs w:val="17"/>
+        </w:rPr>
+        <w:tab/>
+      </w:r>
+      <w:r>
+        <w:rPr>
+          <w:rFonts w:ascii="Consolas" w:hAnsi="Consolas"/>
+          <w:color w:val="000088"/>
+          <w:sz w:val="17"/>
+          <w:szCs w:val="17"/>
+        </w:rPr>
+        <w:t>if</w:t>
+      </w:r>
+      <w:r>
+        <w:rPr>
+          <w:rFonts w:ascii="Consolas" w:hAnsi="Consolas"/>
+          <w:color w:val="000000"/>
+          <w:sz w:val="17"/>
+          <w:szCs w:val="17"/>
+        </w:rPr>
+        <w:t xml:space="preserve"> </w:t>
+      </w:r>
+      <w:r>
+        <w:rPr>
+          <w:rFonts w:ascii="Consolas" w:hAnsi="Consolas"/>
+          <w:color w:val="666600"/>
+          <w:sz w:val="17"/>
+          <w:szCs w:val="17"/>
+        </w:rPr>
+        <w:t>((</w:t>
+      </w:r>
+      <w:r>
+        <w:rPr>
+          <w:rFonts w:ascii="Consolas" w:hAnsi="Consolas"/>
+          <w:color w:val="000000"/>
+          <w:sz w:val="17"/>
+          <w:szCs w:val="17"/>
+        </w:rPr>
+        <w:t>isValidAnswer</w:t>
+      </w:r>
+      <w:r>
+        <w:rPr>
+          <w:rFonts w:ascii="Consolas" w:hAnsi="Consolas"/>
+          <w:color w:val="666600"/>
+          <w:sz w:val="17"/>
+          <w:szCs w:val="17"/>
+        </w:rPr>
+        <w:t>(</w:t>
+      </w:r>
+      <w:r>
+        <w:rPr>
+          <w:rFonts w:ascii="Consolas" w:hAnsi="Consolas"/>
+          <w:color w:val="000000"/>
+          <w:sz w:val="17"/>
+          <w:szCs w:val="17"/>
+        </w:rPr>
+        <w:t>answers</w:t>
+      </w:r>
+      <w:r>
+        <w:rPr>
+          <w:rFonts w:ascii="Consolas" w:hAnsi="Consolas"/>
+          <w:color w:val="666600"/>
+          <w:sz w:val="17"/>
+          <w:szCs w:val="17"/>
+        </w:rPr>
+        <w:t>,</w:t>
+      </w:r>
+      <w:r>
+        <w:rPr>
+          <w:rFonts w:ascii="Consolas" w:hAnsi="Consolas"/>
+          <w:color w:val="000000"/>
+          <w:sz w:val="17"/>
+          <w:szCs w:val="17"/>
+        </w:rPr>
+        <w:t>cursor</w:t>
+      </w:r>
+      <w:r>
+        <w:rPr>
+          <w:rFonts w:ascii="Consolas" w:hAnsi="Consolas"/>
+          <w:color w:val="666600"/>
+          <w:sz w:val="17"/>
+          <w:szCs w:val="17"/>
+        </w:rPr>
+        <w:t>.</w:t>
+      </w:r>
+      <w:r>
+        <w:rPr>
+          <w:rFonts w:ascii="Consolas" w:hAnsi="Consolas"/>
+          <w:color w:val="000000"/>
+          <w:sz w:val="17"/>
+          <w:szCs w:val="17"/>
+        </w:rPr>
+        <w:t>getString</w:t>
+      </w:r>
+      <w:r>
+        <w:rPr>
+          <w:rFonts w:ascii="Consolas" w:hAnsi="Consolas"/>
+          <w:color w:val="666600"/>
+          <w:sz w:val="17"/>
+          <w:szCs w:val="17"/>
+        </w:rPr>
+        <w:t>(</w:t>
+      </w:r>
+      <w:r>
+        <w:rPr>
+          <w:rFonts w:ascii="Consolas" w:hAnsi="Consolas"/>
+          <w:color w:val="000000"/>
+          <w:sz w:val="17"/>
+          <w:szCs w:val="17"/>
+        </w:rPr>
+        <w:t>cursor</w:t>
+      </w:r>
+      <w:r>
+        <w:rPr>
+          <w:rFonts w:ascii="Consolas" w:hAnsi="Consolas"/>
+          <w:color w:val="666600"/>
+          <w:sz w:val="17"/>
+          <w:szCs w:val="17"/>
+        </w:rPr>
+        <w:t>.</w:t>
+      </w:r>
+      <w:r>
+        <w:rPr>
+          <w:rFonts w:ascii="Consolas" w:hAnsi="Consolas"/>
+          <w:color w:val="000000"/>
+          <w:sz w:val="17"/>
+          <w:szCs w:val="17"/>
+        </w:rPr>
+        <w:t>getColumnIndex</w:t>
+      </w:r>
+      <w:r>
+        <w:rPr>
+          <w:rFonts w:ascii="Consolas" w:hAnsi="Consolas"/>
+          <w:color w:val="666600"/>
+          <w:sz w:val="17"/>
+          <w:szCs w:val="17"/>
+        </w:rPr>
+        <w:t>(</w:t>
+      </w:r>
+      <w:r>
+        <w:rPr>
+          <w:rFonts w:ascii="Consolas" w:hAnsi="Consolas"/>
+          <w:color w:val="000000"/>
+          <w:sz w:val="17"/>
+          <w:szCs w:val="17"/>
+        </w:rPr>
+        <w:t>aCol</w:t>
+      </w:r>
+      <w:r>
+        <w:rPr>
+          <w:rFonts w:ascii="Consolas" w:hAnsi="Consolas"/>
+          <w:color w:val="666600"/>
+          <w:sz w:val="17"/>
+          <w:szCs w:val="17"/>
+        </w:rPr>
+        <w:t>))))</w:t>
+      </w:r>
+      <w:r>
+        <w:rPr>
+          <w:rFonts w:ascii="Consolas" w:hAnsi="Consolas"/>
+          <w:color w:val="000000"/>
+          <w:sz w:val="17"/>
+          <w:szCs w:val="17"/>
+        </w:rPr>
+        <w:t xml:space="preserve"> </w:t>
+      </w:r>
+    </w:p>
+    <w:p>
+      <w:pPr>
+        <w:pStyle w:val="HTMLPreformatted"/>
+        <w:numPr>
+          <w:ilvl w:val="0"/>
+          <w:numId w:val="25"/>
+        </w:numPr>
+        <w:pBdr>
+          <w:top w:val="single" w:sz="6" w:space="2" w:color="888888"/>
+          <w:left w:val="single" w:sz="6" w:space="2" w:color="888888"/>
+          <w:bottom w:val="single" w:sz="6" w:space="2" w:color="888888"/>
+          <w:right w:val="single" w:sz="6" w:space="2" w:color="888888"/>
+        </w:pBdr>
+        <w:tabs>
+          <w:tab w:val="clear" w:pos="720"/>
+        </w:tabs>
+        <w:spacing w:before="100" w:beforeAutospacing="1" w:after="100" w:afterAutospacing="1"/>
+        <w:divId w:val="179584176"/>
+        <w:rPr>
+          <w:rFonts w:ascii="Consolas" w:hAnsi="Consolas"/>
+          <w:sz w:val="17"/>
+          <w:szCs w:val="17"/>
+        </w:rPr>
+      </w:pPr>
+      <w:r>
+        <w:rPr>
+          <w:rFonts w:ascii="Consolas" w:hAnsi="Consolas"/>
+          <w:color w:val="000000"/>
+          <w:sz w:val="17"/>
+          <w:szCs w:val="17"/>
+        </w:rPr>
+        <w:t xml:space="preserve">                </w:t>
+      </w:r>
+      <w:r>
+        <w:rPr>
+          <w:rFonts w:ascii="Consolas" w:hAnsi="Consolas"/>
+          <w:color w:val="666600"/>
+          <w:sz w:val="17"/>
+          <w:szCs w:val="17"/>
+        </w:rPr>
+        <w:t>&amp;&amp;</w:t>
+      </w:r>
+      <w:r>
+        <w:rPr>
+          <w:rFonts w:ascii="Consolas" w:hAnsi="Consolas"/>
+          <w:color w:val="000000"/>
+          <w:sz w:val="17"/>
+          <w:szCs w:val="17"/>
+        </w:rPr>
+        <w:t xml:space="preserve"> </w:t>
+      </w:r>
+      <w:r>
+        <w:rPr>
+          <w:rFonts w:ascii="Consolas" w:hAnsi="Consolas"/>
+          <w:color w:val="666600"/>
+          <w:sz w:val="17"/>
+          <w:szCs w:val="17"/>
+        </w:rPr>
+        <w:t>(!</w:t>
+      </w:r>
+      <w:r>
+        <w:rPr>
+          <w:rFonts w:ascii="Consolas" w:hAnsi="Consolas"/>
+          <w:color w:val="000000"/>
+          <w:sz w:val="17"/>
+          <w:szCs w:val="17"/>
+        </w:rPr>
+        <w:t>containsQuestionString</w:t>
+      </w:r>
+      <w:r>
+        <w:rPr>
+          <w:rFonts w:ascii="Consolas" w:hAnsi="Consolas"/>
+          <w:color w:val="666600"/>
+          <w:sz w:val="17"/>
+          <w:szCs w:val="17"/>
+        </w:rPr>
+        <w:t>(</w:t>
+      </w:r>
+      <w:r>
+        <w:rPr>
+          <w:rFonts w:ascii="Consolas" w:hAnsi="Consolas"/>
+          <w:color w:val="000000"/>
+          <w:sz w:val="17"/>
+          <w:szCs w:val="17"/>
+        </w:rPr>
+        <w:t>questionStrings</w:t>
+      </w:r>
+      <w:r>
+        <w:rPr>
+          <w:rFonts w:ascii="Consolas" w:hAnsi="Consolas"/>
+          <w:color w:val="666600"/>
+          <w:sz w:val="17"/>
+          <w:szCs w:val="17"/>
+        </w:rPr>
+        <w:t>,</w:t>
+      </w:r>
+    </w:p>
+    <w:p>
+      <w:pPr>
+        <w:pStyle w:val="HTMLPreformatted"/>
+        <w:numPr>
+          <w:ilvl w:val="0"/>
+          <w:numId w:val="25"/>
+        </w:numPr>
+        <w:pBdr>
+          <w:top w:val="single" w:sz="6" w:space="2" w:color="888888"/>
+          <w:left w:val="single" w:sz="6" w:space="2" w:color="888888"/>
+          <w:bottom w:val="single" w:sz="6" w:space="2" w:color="888888"/>
+          <w:right w:val="single" w:sz="6" w:space="2" w:color="888888"/>
+        </w:pBdr>
+        <w:tabs>
+          <w:tab w:val="clear" w:pos="720"/>
+        </w:tabs>
+        <w:spacing w:before="100" w:beforeAutospacing="1" w:after="100" w:afterAutospacing="1"/>
+        <w:divId w:val="179584176"/>
+        <w:rPr>
+          <w:rFonts w:ascii="Consolas" w:hAnsi="Consolas"/>
+          <w:sz w:val="17"/>
+          <w:szCs w:val="17"/>
+        </w:rPr>
+      </w:pPr>
+      <w:r>
+        <w:rPr>
+          <w:rFonts w:ascii="Consolas" w:hAnsi="Consolas"/>
+          <w:color w:val="000000"/>
+          <w:sz w:val="17"/>
+          <w:szCs w:val="17"/>
+        </w:rPr>
+        <w:t>cursor</w:t>
+      </w:r>
+      <w:r>
+        <w:rPr>
+          <w:rFonts w:ascii="Consolas" w:hAnsi="Consolas"/>
+          <w:color w:val="666600"/>
+          <w:sz w:val="17"/>
+          <w:szCs w:val="17"/>
+        </w:rPr>
+        <w:t>.</w:t>
+      </w:r>
+      <w:r>
+        <w:rPr>
+          <w:rFonts w:ascii="Consolas" w:hAnsi="Consolas"/>
+          <w:color w:val="000000"/>
+          <w:sz w:val="17"/>
+          <w:szCs w:val="17"/>
+        </w:rPr>
+        <w:t>getString</w:t>
+      </w:r>
+      <w:r>
+        <w:rPr>
+          <w:rFonts w:ascii="Consolas" w:hAnsi="Consolas"/>
+          <w:color w:val="666600"/>
+          <w:sz w:val="17"/>
+          <w:szCs w:val="17"/>
+        </w:rPr>
+        <w:t>(</w:t>
+      </w:r>
+      <w:r>
+        <w:rPr>
+          <w:rFonts w:ascii="Consolas" w:hAnsi="Consolas"/>
+          <w:color w:val="000000"/>
+          <w:sz w:val="17"/>
+          <w:szCs w:val="17"/>
+        </w:rPr>
+        <w:t>cursor</w:t>
+      </w:r>
+      <w:r>
+        <w:rPr>
+          <w:rFonts w:ascii="Consolas" w:hAnsi="Consolas"/>
+          <w:color w:val="666600"/>
+          <w:sz w:val="17"/>
+          <w:szCs w:val="17"/>
+        </w:rPr>
+        <w:t>.</w:t>
+      </w:r>
+      <w:r>
+        <w:rPr>
+          <w:rFonts w:ascii="Consolas" w:hAnsi="Consolas"/>
+          <w:color w:val="000000"/>
+          <w:sz w:val="17"/>
+          <w:szCs w:val="17"/>
+        </w:rPr>
+        <w:t>getColumnIndex</w:t>
+      </w:r>
+      <w:r>
+        <w:rPr>
+          <w:rFonts w:ascii="Consolas" w:hAnsi="Consolas"/>
+          <w:color w:val="666600"/>
+          <w:sz w:val="17"/>
+          <w:szCs w:val="17"/>
+        </w:rPr>
+        <w:t>(</w:t>
+      </w:r>
+      <w:r>
+        <w:rPr>
+          <w:rFonts w:ascii="Consolas" w:hAnsi="Consolas"/>
+          <w:color w:val="000000"/>
+          <w:sz w:val="17"/>
+          <w:szCs w:val="17"/>
+        </w:rPr>
+        <w:t>qCol</w:t>
+      </w:r>
+      <w:r>
+        <w:rPr>
+          <w:rFonts w:ascii="Consolas" w:hAnsi="Consolas"/>
+          <w:color w:val="666600"/>
+          <w:sz w:val="17"/>
+          <w:szCs w:val="17"/>
+        </w:rPr>
+        <w:t>)))))</w:t>
+      </w:r>
+      <w:r>
+        <w:rPr>
+          <w:rFonts w:ascii="Consolas" w:hAnsi="Consolas"/>
+          <w:color w:val="000000"/>
+          <w:sz w:val="17"/>
+          <w:szCs w:val="17"/>
+        </w:rPr>
+        <w:t xml:space="preserve"> </w:t>
+      </w:r>
+      <w:r>
+        <w:rPr>
+          <w:rFonts w:ascii="Consolas" w:hAnsi="Consolas"/>
+          <w:color w:val="666600"/>
+          <w:sz w:val="17"/>
+          <w:szCs w:val="17"/>
+        </w:rPr>
+        <w:t>{</w:t>
+      </w:r>
+    </w:p>
+    <w:p>
+      <w:pPr>
+        <w:pStyle w:val="HTMLPreformatted"/>
+        <w:numPr>
+          <w:ilvl w:val="0"/>
+          <w:numId w:val="25"/>
+        </w:numPr>
+        <w:pBdr>
+          <w:top w:val="single" w:sz="6" w:space="2" w:color="888888"/>
+          <w:left w:val="single" w:sz="6" w:space="2" w:color="888888"/>
+          <w:bottom w:val="single" w:sz="6" w:space="2" w:color="888888"/>
+          <w:right w:val="single" w:sz="6" w:space="2" w:color="888888"/>
+        </w:pBdr>
+        <w:tabs>
+          <w:tab w:val="clear" w:pos="720"/>
+        </w:tabs>
+        <w:spacing w:before="100" w:beforeAutospacing="1" w:after="100" w:afterAutospacing="1"/>
+        <w:divId w:val="179584176"/>
+        <w:rPr>
+          <w:rFonts w:ascii="Consolas" w:hAnsi="Consolas"/>
+          <w:sz w:val="17"/>
+          <w:szCs w:val="17"/>
+        </w:rPr>
+      </w:pPr>
+      <w:r>
+        <w:rPr>
+          <w:rFonts w:ascii="Consolas" w:hAnsi="Consolas"/>
+          <w:color w:val="000000"/>
+          <w:sz w:val="17"/>
+          <w:szCs w:val="17"/>
+        </w:rPr>
+        <w:t xml:space="preserve">              </w:t>
+      </w:r>
+      <w:r>
+        <w:rPr>
+          <w:rFonts w:ascii="Consolas" w:hAnsi="Consolas"/>
+          <w:color w:val="000000"/>
+          <w:sz w:val="17"/>
+          <w:szCs w:val="17"/>
+        </w:rPr>
+        <w:tab/>
+        <w:t>questionStrings</w:t>
+      </w:r>
+      <w:r>
+        <w:rPr>
+          <w:rFonts w:ascii="Consolas" w:hAnsi="Consolas"/>
+          <w:color w:val="666600"/>
+          <w:sz w:val="17"/>
+          <w:szCs w:val="17"/>
+        </w:rPr>
+        <w:t>.</w:t>
+      </w:r>
+      <w:r>
+        <w:rPr>
+          <w:rFonts w:ascii="Consolas" w:hAnsi="Consolas"/>
+          <w:color w:val="000088"/>
+          <w:sz w:val="17"/>
+          <w:szCs w:val="17"/>
+        </w:rPr>
+        <w:t>add</w:t>
+      </w:r>
+      <w:r>
+        <w:rPr>
+          <w:rFonts w:ascii="Consolas" w:hAnsi="Consolas"/>
+          <w:color w:val="666600"/>
+          <w:sz w:val="17"/>
+          <w:szCs w:val="17"/>
+        </w:rPr>
+        <w:t>(</w:t>
+      </w:r>
+      <w:r>
+        <w:rPr>
+          <w:rFonts w:ascii="Consolas" w:hAnsi="Consolas"/>
+          <w:color w:val="000000"/>
+          <w:sz w:val="17"/>
+          <w:szCs w:val="17"/>
+        </w:rPr>
+        <w:t>cursor</w:t>
+      </w:r>
+      <w:r>
+        <w:rPr>
+          <w:rFonts w:ascii="Consolas" w:hAnsi="Consolas"/>
+          <w:color w:val="666600"/>
+          <w:sz w:val="17"/>
+          <w:szCs w:val="17"/>
+        </w:rPr>
+        <w:t>.</w:t>
+      </w:r>
+      <w:r>
+        <w:rPr>
+          <w:rFonts w:ascii="Consolas" w:hAnsi="Consolas"/>
+          <w:color w:val="000000"/>
+          <w:sz w:val="17"/>
+          <w:szCs w:val="17"/>
+        </w:rPr>
+        <w:t>getString</w:t>
+      </w:r>
+      <w:r>
+        <w:rPr>
+          <w:rFonts w:ascii="Consolas" w:hAnsi="Consolas"/>
+          <w:color w:val="666600"/>
+          <w:sz w:val="17"/>
+          <w:szCs w:val="17"/>
+        </w:rPr>
+        <w:t>(</w:t>
+      </w:r>
+      <w:r>
+        <w:rPr>
+          <w:rFonts w:ascii="Consolas" w:hAnsi="Consolas"/>
+          <w:color w:val="000000"/>
+          <w:sz w:val="17"/>
+          <w:szCs w:val="17"/>
+        </w:rPr>
+        <w:t>cursor</w:t>
+      </w:r>
+      <w:r>
+        <w:rPr>
+          <w:rFonts w:ascii="Consolas" w:hAnsi="Consolas"/>
+          <w:color w:val="666600"/>
+          <w:sz w:val="17"/>
+          <w:szCs w:val="17"/>
+        </w:rPr>
+        <w:t>.</w:t>
+      </w:r>
+      <w:r>
+        <w:rPr>
+          <w:rFonts w:ascii="Consolas" w:hAnsi="Consolas"/>
+          <w:color w:val="000000"/>
+          <w:sz w:val="17"/>
+          <w:szCs w:val="17"/>
+        </w:rPr>
+        <w:t>getColumnIndex</w:t>
+      </w:r>
+      <w:r>
+        <w:rPr>
+          <w:rFonts w:ascii="Consolas" w:hAnsi="Consolas"/>
+          <w:color w:val="666600"/>
+          <w:sz w:val="17"/>
+          <w:szCs w:val="17"/>
+        </w:rPr>
+        <w:t>(</w:t>
+      </w:r>
+      <w:r>
+        <w:rPr>
+          <w:rFonts w:ascii="Consolas" w:hAnsi="Consolas"/>
+          <w:color w:val="000000"/>
+          <w:sz w:val="17"/>
+          <w:szCs w:val="17"/>
+        </w:rPr>
+        <w:t>qCol</w:t>
+      </w:r>
+      <w:r>
+        <w:rPr>
+          <w:rFonts w:ascii="Consolas" w:hAnsi="Consolas"/>
+          <w:color w:val="666600"/>
+          <w:sz w:val="17"/>
+          <w:szCs w:val="17"/>
+        </w:rPr>
+        <w:t>)));</w:t>
+      </w:r>
+    </w:p>
+    <w:p>
+      <w:pPr>
+        <w:pStyle w:val="HTMLPreformatted"/>
+        <w:numPr>
+          <w:ilvl w:val="0"/>
+          <w:numId w:val="25"/>
+        </w:numPr>
+        <w:pBdr>
+          <w:top w:val="single" w:sz="6" w:space="2" w:color="888888"/>
+          <w:left w:val="single" w:sz="6" w:space="2" w:color="888888"/>
+          <w:bottom w:val="single" w:sz="6" w:space="2" w:color="888888"/>
+          <w:right w:val="single" w:sz="6" w:space="2" w:color="888888"/>
+        </w:pBdr>
+        <w:tabs>
+          <w:tab w:val="clear" w:pos="720"/>
+        </w:tabs>
+        <w:spacing w:before="100" w:beforeAutospacing="1" w:after="100" w:afterAutospacing="1"/>
+        <w:divId w:val="179584176"/>
+        <w:rPr>
+          <w:rFonts w:ascii="Consolas" w:hAnsi="Consolas"/>
+          <w:sz w:val="17"/>
+          <w:szCs w:val="17"/>
+        </w:rPr>
+      </w:pPr>
+      <w:r>
+        <w:rPr>
+          <w:rFonts w:ascii="Consolas" w:hAnsi="Consolas"/>
+          <w:color w:val="000000"/>
+          <w:sz w:val="17"/>
+          <w:szCs w:val="17"/>
+        </w:rPr>
+        <w:t xml:space="preserve">              </w:t>
+      </w:r>
+      <w:r>
+        <w:rPr>
+          <w:rFonts w:ascii="Consolas" w:hAnsi="Consolas"/>
+          <w:color w:val="000000"/>
+          <w:sz w:val="17"/>
+          <w:szCs w:val="17"/>
+        </w:rPr>
+        <w:tab/>
+        <w:t>answers</w:t>
+      </w:r>
+      <w:r>
+        <w:rPr>
+          <w:rFonts w:ascii="Consolas" w:hAnsi="Consolas"/>
+          <w:color w:val="666600"/>
+          <w:sz w:val="17"/>
+          <w:szCs w:val="17"/>
+        </w:rPr>
+        <w:t>.</w:t>
+      </w:r>
+      <w:r>
+        <w:rPr>
+          <w:rFonts w:ascii="Consolas" w:hAnsi="Consolas"/>
+          <w:color w:val="000088"/>
+          <w:sz w:val="17"/>
+          <w:szCs w:val="17"/>
+        </w:rPr>
+        <w:t>add</w:t>
+      </w:r>
+      <w:r>
+        <w:rPr>
+          <w:rFonts w:ascii="Consolas" w:hAnsi="Consolas"/>
+          <w:color w:val="666600"/>
+          <w:sz w:val="17"/>
+          <w:szCs w:val="17"/>
+        </w:rPr>
+        <w:t>(</w:t>
+      </w:r>
+      <w:r>
+        <w:rPr>
+          <w:rFonts w:ascii="Consolas" w:hAnsi="Consolas"/>
+          <w:color w:val="000088"/>
+          <w:sz w:val="17"/>
+          <w:szCs w:val="17"/>
+        </w:rPr>
+        <w:t>new</w:t>
+      </w:r>
+      <w:r>
+        <w:rPr>
+          <w:rFonts w:ascii="Consolas" w:hAnsi="Consolas"/>
+          <w:color w:val="000000"/>
+          <w:sz w:val="17"/>
+          <w:szCs w:val="17"/>
+        </w:rPr>
+        <w:t xml:space="preserve"> </w:t>
+      </w:r>
+      <w:r>
+        <w:rPr>
+          <w:rFonts w:ascii="Consolas" w:hAnsi="Consolas"/>
+          <w:color w:val="660066"/>
+          <w:sz w:val="17"/>
+          <w:szCs w:val="17"/>
+        </w:rPr>
+        <w:t>Answer</w:t>
+      </w:r>
+      <w:r>
+        <w:rPr>
+          <w:rFonts w:ascii="Consolas" w:hAnsi="Consolas"/>
+          <w:color w:val="666600"/>
+          <w:sz w:val="17"/>
+          <w:szCs w:val="17"/>
+        </w:rPr>
+        <w:t>(</w:t>
+      </w:r>
+      <w:r>
+        <w:rPr>
+          <w:rFonts w:ascii="Consolas" w:hAnsi="Consolas"/>
+          <w:color w:val="000000"/>
+          <w:sz w:val="17"/>
+          <w:szCs w:val="17"/>
+        </w:rPr>
+        <w:t>cursor</w:t>
+      </w:r>
+      <w:r>
+        <w:rPr>
+          <w:rFonts w:ascii="Consolas" w:hAnsi="Consolas"/>
+          <w:color w:val="666600"/>
+          <w:sz w:val="17"/>
+          <w:szCs w:val="17"/>
+        </w:rPr>
+        <w:t>.</w:t>
+      </w:r>
+      <w:r>
+        <w:rPr>
+          <w:rFonts w:ascii="Consolas" w:hAnsi="Consolas"/>
+          <w:color w:val="000000"/>
+          <w:sz w:val="17"/>
+          <w:szCs w:val="17"/>
+        </w:rPr>
+        <w:t>getString</w:t>
+      </w:r>
+      <w:r>
+        <w:rPr>
+          <w:rFonts w:ascii="Consolas" w:hAnsi="Consolas"/>
+          <w:color w:val="666600"/>
+          <w:sz w:val="17"/>
+          <w:szCs w:val="17"/>
+        </w:rPr>
+        <w:t>(</w:t>
+      </w:r>
+      <w:r>
+        <w:rPr>
+          <w:rFonts w:ascii="Consolas" w:hAnsi="Consolas"/>
+          <w:color w:val="000000"/>
+          <w:sz w:val="17"/>
+          <w:szCs w:val="17"/>
+        </w:rPr>
+        <w:t>cursor</w:t>
+      </w:r>
+      <w:r>
+        <w:rPr>
+          <w:rFonts w:ascii="Consolas" w:hAnsi="Consolas"/>
+          <w:color w:val="666600"/>
+          <w:sz w:val="17"/>
+          <w:szCs w:val="17"/>
+        </w:rPr>
+        <w:t>.</w:t>
+      </w:r>
+      <w:r>
+        <w:rPr>
+          <w:rFonts w:ascii="Consolas" w:hAnsi="Consolas"/>
+          <w:color w:val="000000"/>
+          <w:sz w:val="17"/>
+          <w:szCs w:val="17"/>
+        </w:rPr>
+        <w:t>getColumnIndex</w:t>
+      </w:r>
+      <w:r>
+        <w:rPr>
+          <w:rFonts w:ascii="Consolas" w:hAnsi="Consolas"/>
+          <w:color w:val="666600"/>
+          <w:sz w:val="17"/>
+          <w:szCs w:val="17"/>
+        </w:rPr>
+        <w:t>(</w:t>
+      </w:r>
+      <w:r>
+        <w:rPr>
+          <w:rFonts w:ascii="Consolas" w:hAnsi="Consolas"/>
+          <w:color w:val="000000"/>
+          <w:sz w:val="17"/>
+          <w:szCs w:val="17"/>
+        </w:rPr>
+        <w:t>aCol</w:t>
+      </w:r>
+      <w:r>
+        <w:rPr>
+          <w:rFonts w:ascii="Consolas" w:hAnsi="Consolas"/>
+          <w:color w:val="666600"/>
+          <w:sz w:val="17"/>
+          <w:szCs w:val="17"/>
+        </w:rPr>
+        <w:t>)),</w:t>
+      </w:r>
+      <w:r>
+        <w:rPr>
+          <w:rFonts w:ascii="Consolas" w:hAnsi="Consolas"/>
+          <w:color w:val="000000"/>
+          <w:sz w:val="17"/>
+          <w:szCs w:val="17"/>
+        </w:rPr>
+        <w:t xml:space="preserve"> </w:t>
+      </w:r>
+      <w:r>
+        <w:rPr>
+          <w:rFonts w:ascii="Consolas" w:hAnsi="Consolas"/>
+          <w:color w:val="000088"/>
+          <w:sz w:val="17"/>
+          <w:szCs w:val="17"/>
+        </w:rPr>
+        <w:t>false</w:t>
+      </w:r>
+      <w:r>
+        <w:rPr>
+          <w:rFonts w:ascii="Consolas" w:hAnsi="Consolas"/>
+          <w:color w:val="666600"/>
+          <w:sz w:val="17"/>
+          <w:szCs w:val="17"/>
+        </w:rPr>
+        <w:t>));</w:t>
+      </w:r>
+    </w:p>
+    <w:p>
+      <w:pPr>
+        <w:pStyle w:val="HTMLPreformatted"/>
+        <w:numPr>
+          <w:ilvl w:val="0"/>
+          <w:numId w:val="25"/>
+        </w:numPr>
+        <w:pBdr>
+          <w:top w:val="single" w:sz="6" w:space="2" w:color="888888"/>
+          <w:left w:val="single" w:sz="6" w:space="2" w:color="888888"/>
+          <w:bottom w:val="single" w:sz="6" w:space="2" w:color="888888"/>
+          <w:right w:val="single" w:sz="6" w:space="2" w:color="888888"/>
+        </w:pBdr>
+        <w:tabs>
+          <w:tab w:val="clear" w:pos="720"/>
+        </w:tabs>
+        <w:spacing w:before="100" w:beforeAutospacing="1" w:after="100" w:afterAutospacing="1"/>
+        <w:divId w:val="179584176"/>
+        <w:rPr>
+          <w:rFonts w:ascii="Consolas" w:hAnsi="Consolas"/>
+          <w:sz w:val="17"/>
+          <w:szCs w:val="17"/>
+        </w:rPr>
+      </w:pPr>
+      <w:r>
+        <w:rPr>
+          <w:rFonts w:ascii="Consolas" w:hAnsi="Consolas"/>
+          <w:color w:val="000000"/>
+          <w:sz w:val="17"/>
+          <w:szCs w:val="17"/>
+        </w:rPr>
+        <w:t xml:space="preserve">              </w:t>
+      </w:r>
+      <w:r>
+        <w:rPr>
+          <w:rFonts w:ascii="Consolas" w:hAnsi="Consolas"/>
+          <w:color w:val="000000"/>
+          <w:sz w:val="17"/>
+          <w:szCs w:val="17"/>
+        </w:rPr>
+        <w:tab/>
+      </w:r>
+      <w:r>
+        <w:rPr>
+          <w:rFonts w:ascii="Consolas" w:hAnsi="Consolas"/>
+          <w:color w:val="000088"/>
+          <w:sz w:val="17"/>
+          <w:szCs w:val="17"/>
+        </w:rPr>
+        <w:t>continue</w:t>
+      </w:r>
+      <w:r>
+        <w:rPr>
+          <w:rFonts w:ascii="Consolas" w:hAnsi="Consolas"/>
+          <w:color w:val="000000"/>
+          <w:sz w:val="17"/>
+          <w:szCs w:val="17"/>
+        </w:rPr>
+        <w:t xml:space="preserve"> loop</w:t>
+      </w:r>
+      <w:r>
+        <w:rPr>
+          <w:rFonts w:ascii="Consolas" w:hAnsi="Consolas"/>
+          <w:color w:val="666600"/>
+          <w:sz w:val="17"/>
+          <w:szCs w:val="17"/>
+        </w:rPr>
+        <w:t>;</w:t>
+      </w:r>
+    </w:p>
+    <w:p>
+      <w:pPr>
+        <w:pStyle w:val="HTMLPreformatted"/>
+        <w:numPr>
+          <w:ilvl w:val="0"/>
+          <w:numId w:val="25"/>
+        </w:numPr>
+        <w:pBdr>
+          <w:top w:val="single" w:sz="6" w:space="2" w:color="888888"/>
+          <w:left w:val="single" w:sz="6" w:space="2" w:color="888888"/>
+          <w:bottom w:val="single" w:sz="6" w:space="2" w:color="888888"/>
+          <w:right w:val="single" w:sz="6" w:space="2" w:color="888888"/>
+        </w:pBdr>
+        <w:tabs>
+          <w:tab w:val="clear" w:pos="720"/>
+        </w:tabs>
+        <w:spacing w:before="100" w:beforeAutospacing="1" w:after="100" w:afterAutospacing="1"/>
+        <w:divId w:val="179584176"/>
+        <w:rPr>
+          <w:rFonts w:ascii="Consolas" w:hAnsi="Consolas"/>
+          <w:sz w:val="17"/>
+          <w:szCs w:val="17"/>
+        </w:rPr>
+      </w:pPr>
+      <w:r>
+        <w:rPr>
+          <w:rFonts w:ascii="Consolas" w:hAnsi="Consolas"/>
+          <w:color w:val="000000"/>
+          <w:sz w:val="17"/>
+          <w:szCs w:val="17"/>
+        </w:rPr>
+        <w:t xml:space="preserve">            </w:t>
+      </w:r>
+      <w:r>
+        <w:rPr>
+          <w:rFonts w:ascii="Consolas" w:hAnsi="Consolas"/>
+          <w:color w:val="666600"/>
+          <w:sz w:val="17"/>
+          <w:szCs w:val="17"/>
+        </w:rPr>
+        <w:t>}</w:t>
+      </w:r>
+    </w:p>
+    <w:p>
+      <w:pPr>
+        <w:pStyle w:val="HTMLPreformatted"/>
+        <w:numPr>
+          <w:ilvl w:val="0"/>
+          <w:numId w:val="25"/>
+        </w:numPr>
+        <w:pBdr>
+          <w:top w:val="single" w:sz="6" w:space="2" w:color="888888"/>
+          <w:left w:val="single" w:sz="6" w:space="2" w:color="888888"/>
+          <w:bottom w:val="single" w:sz="6" w:space="2" w:color="888888"/>
+          <w:right w:val="single" w:sz="6" w:space="2" w:color="888888"/>
+        </w:pBdr>
+        <w:tabs>
+          <w:tab w:val="clear" w:pos="720"/>
+        </w:tabs>
+        <w:spacing w:before="100" w:beforeAutospacing="1" w:after="100" w:afterAutospacing="1"/>
+        <w:divId w:val="179584176"/>
+        <w:rPr>
+          <w:rFonts w:ascii="Consolas" w:hAnsi="Consolas"/>
+          <w:sz w:val="17"/>
+          <w:szCs w:val="17"/>
+        </w:rPr>
+      </w:pPr>
+      <w:r>
+        <w:rPr>
+          <w:rFonts w:ascii="Consolas" w:hAnsi="Consolas"/>
+          <w:color w:val="000000"/>
+          <w:sz w:val="17"/>
+          <w:szCs w:val="17"/>
+        </w:rPr>
+        <w:t xml:space="preserve">        </w:t>
+      </w:r>
+      <w:r>
+        <w:rPr>
+          <w:rFonts w:ascii="Consolas" w:hAnsi="Consolas"/>
+          <w:color w:val="666600"/>
+          <w:sz w:val="17"/>
+          <w:szCs w:val="17"/>
+        </w:rPr>
+        <w:t>}</w:t>
+      </w:r>
+    </w:p>
+    <w:p>
+      <w:pPr>
+        <w:pStyle w:val="HTMLPreformatted"/>
+        <w:numPr>
+          <w:ilvl w:val="0"/>
+          <w:numId w:val="25"/>
+        </w:numPr>
+        <w:pBdr>
+          <w:top w:val="single" w:sz="6" w:space="2" w:color="888888"/>
+          <w:left w:val="single" w:sz="6" w:space="2" w:color="888888"/>
+          <w:bottom w:val="single" w:sz="6" w:space="2" w:color="888888"/>
+          <w:right w:val="single" w:sz="6" w:space="2" w:color="888888"/>
+        </w:pBdr>
+        <w:tabs>
+          <w:tab w:val="clear" w:pos="720"/>
+        </w:tabs>
+        <w:spacing w:before="100" w:beforeAutospacing="1" w:after="100" w:afterAutospacing="1"/>
+        <w:divId w:val="179584176"/>
+        <w:rPr>
+          <w:rFonts w:ascii="Consolas" w:hAnsi="Consolas"/>
+          <w:sz w:val="17"/>
+          <w:szCs w:val="17"/>
+        </w:rPr>
+      </w:pPr>
+      <w:r>
+        <w:rPr>
+          <w:rFonts w:ascii="Consolas" w:hAnsi="Consolas"/>
+          <w:color w:val="000000"/>
+          <w:sz w:val="17"/>
+          <w:szCs w:val="17"/>
+        </w:rPr>
+        <w:t xml:space="preserve">      </w:t>
+      </w:r>
+      <w:r>
+        <w:rPr>
+          <w:rFonts w:ascii="Consolas" w:hAnsi="Consolas"/>
+          <w:color w:val="000000"/>
+          <w:sz w:val="17"/>
+          <w:szCs w:val="17"/>
+        </w:rPr>
+        <w:tab/>
+        <w:t>cursor</w:t>
+      </w:r>
+      <w:r>
+        <w:rPr>
+          <w:rFonts w:ascii="Consolas" w:hAnsi="Consolas"/>
+          <w:color w:val="666600"/>
+          <w:sz w:val="17"/>
+          <w:szCs w:val="17"/>
+        </w:rPr>
+        <w:t>.</w:t>
+      </w:r>
+      <w:r>
+        <w:rPr>
+          <w:rFonts w:ascii="Consolas" w:hAnsi="Consolas"/>
+          <w:color w:val="000000"/>
+          <w:sz w:val="17"/>
+          <w:szCs w:val="17"/>
+        </w:rPr>
+        <w:t>moveToPosition</w:t>
+      </w:r>
+      <w:r>
+        <w:rPr>
+          <w:rFonts w:ascii="Consolas" w:hAnsi="Consolas"/>
+          <w:color w:val="666600"/>
+          <w:sz w:val="17"/>
+          <w:szCs w:val="17"/>
+        </w:rPr>
+        <w:t>(</w:t>
+      </w:r>
+      <w:r>
+        <w:rPr>
+          <w:rFonts w:ascii="Consolas" w:hAnsi="Consolas"/>
+          <w:color w:val="000000"/>
+          <w:sz w:val="17"/>
+          <w:szCs w:val="17"/>
+        </w:rPr>
+        <w:t>position</w:t>
+      </w:r>
+      <w:r>
+        <w:rPr>
+          <w:rFonts w:ascii="Consolas" w:hAnsi="Consolas"/>
+          <w:color w:val="666600"/>
+          <w:sz w:val="17"/>
+          <w:szCs w:val="17"/>
+        </w:rPr>
+        <w:t>);</w:t>
+      </w:r>
+    </w:p>
+    <w:p>
+      <w:pPr>
+        <w:pStyle w:val="HTMLPreformatted"/>
+        <w:numPr>
+          <w:ilvl w:val="0"/>
+          <w:numId w:val="25"/>
+        </w:numPr>
+        <w:pBdr>
+          <w:top w:val="single" w:sz="6" w:space="2" w:color="888888"/>
+          <w:left w:val="single" w:sz="6" w:space="2" w:color="888888"/>
+          <w:bottom w:val="single" w:sz="6" w:space="2" w:color="888888"/>
+          <w:right w:val="single" w:sz="6" w:space="2" w:color="888888"/>
+        </w:pBdr>
+        <w:tabs>
+          <w:tab w:val="clear" w:pos="720"/>
+        </w:tabs>
+        <w:spacing w:before="100" w:beforeAutospacing="1" w:after="100" w:afterAutospacing="1"/>
+        <w:divId w:val="179584176"/>
+        <w:rPr>
+          <w:rFonts w:ascii="Consolas" w:hAnsi="Consolas"/>
+          <w:sz w:val="17"/>
+          <w:szCs w:val="17"/>
+        </w:rPr>
+      </w:pPr>
+      <w:r>
+        <w:rPr>
+          <w:rFonts w:ascii="Consolas" w:hAnsi="Consolas"/>
+          <w:color w:val="000000"/>
+          <w:sz w:val="17"/>
+          <w:szCs w:val="17"/>
+        </w:rPr>
+        <w:t xml:space="preserve">      </w:t>
+      </w:r>
+      <w:r>
+        <w:rPr>
+          <w:rFonts w:ascii="Consolas" w:hAnsi="Consolas"/>
+          <w:color w:val="000000"/>
+          <w:sz w:val="17"/>
+          <w:szCs w:val="17"/>
+        </w:rPr>
+        <w:tab/>
+      </w:r>
+      <w:r>
+        <w:rPr>
+          <w:rFonts w:ascii="Consolas" w:hAnsi="Consolas"/>
+          <w:color w:val="000088"/>
+          <w:sz w:val="17"/>
+          <w:szCs w:val="17"/>
+        </w:rPr>
+        <w:t>return</w:t>
+      </w:r>
+      <w:r>
+        <w:rPr>
+          <w:rFonts w:ascii="Consolas" w:hAnsi="Consolas"/>
+          <w:color w:val="000000"/>
+          <w:sz w:val="17"/>
+          <w:szCs w:val="17"/>
+        </w:rPr>
+        <w:t xml:space="preserve"> </w:t>
+      </w:r>
+      <w:r>
+        <w:rPr>
+          <w:rFonts w:ascii="Consolas" w:hAnsi="Consolas"/>
+          <w:color w:val="000088"/>
+          <w:sz w:val="17"/>
+          <w:szCs w:val="17"/>
+        </w:rPr>
+        <w:t>null</w:t>
+      </w:r>
+      <w:r>
+        <w:rPr>
+          <w:rFonts w:ascii="Consolas" w:hAnsi="Consolas"/>
+          <w:color w:val="666600"/>
+          <w:sz w:val="17"/>
+          <w:szCs w:val="17"/>
+        </w:rPr>
+        <w:t>;</w:t>
+      </w:r>
+    </w:p>
+    <w:p>
+      <w:pPr>
+        <w:pStyle w:val="HTMLPreformatted"/>
+        <w:numPr>
+          <w:ilvl w:val="0"/>
+          <w:numId w:val="25"/>
+        </w:numPr>
+        <w:pBdr>
+          <w:top w:val="single" w:sz="6" w:space="2" w:color="888888"/>
+          <w:left w:val="single" w:sz="6" w:space="2" w:color="888888"/>
+          <w:bottom w:val="single" w:sz="6" w:space="2" w:color="888888"/>
+          <w:right w:val="single" w:sz="6" w:space="2" w:color="888888"/>
+        </w:pBdr>
+        <w:tabs>
+          <w:tab w:val="clear" w:pos="720"/>
+        </w:tabs>
+        <w:spacing w:before="100" w:beforeAutospacing="1" w:after="100" w:afterAutospacing="1"/>
+        <w:divId w:val="179584176"/>
+        <w:rPr>
+          <w:rFonts w:ascii="Consolas" w:hAnsi="Consolas"/>
+          <w:sz w:val="17"/>
+          <w:szCs w:val="17"/>
+        </w:rPr>
+      </w:pPr>
+      <w:r>
+        <w:rPr>
+          <w:rFonts w:ascii="Consolas" w:hAnsi="Consolas"/>
+          <w:color w:val="000000"/>
+          <w:sz w:val="17"/>
+          <w:szCs w:val="17"/>
+        </w:rPr>
+        <w:t xml:space="preserve">    </w:t>
+      </w:r>
+      <w:r>
+        <w:rPr>
+          <w:rFonts w:ascii="Consolas" w:hAnsi="Consolas"/>
+          <w:color w:val="666600"/>
+          <w:sz w:val="17"/>
+          <w:szCs w:val="17"/>
+        </w:rPr>
+        <w:t>}</w:t>
+      </w:r>
+    </w:p>
+    <w:p>
+      <w:pPr>
+        <w:pStyle w:val="HTMLPreformatted"/>
+        <w:numPr>
+          <w:ilvl w:val="0"/>
+          <w:numId w:val="25"/>
+        </w:numPr>
+        <w:pBdr>
+          <w:top w:val="single" w:sz="6" w:space="2" w:color="888888"/>
+          <w:left w:val="single" w:sz="6" w:space="2" w:color="888888"/>
+          <w:bottom w:val="single" w:sz="6" w:space="2" w:color="888888"/>
+          <w:right w:val="single" w:sz="6" w:space="2" w:color="888888"/>
+        </w:pBdr>
+        <w:tabs>
+          <w:tab w:val="clear" w:pos="720"/>
+        </w:tabs>
+        <w:spacing w:before="100" w:beforeAutospacing="1" w:after="100" w:afterAutospacing="1"/>
+        <w:divId w:val="179584176"/>
+        <w:rPr>
+          <w:rFonts w:ascii="Consolas" w:hAnsi="Consolas"/>
+          <w:sz w:val="17"/>
+          <w:szCs w:val="17"/>
+        </w:rPr>
+      </w:pPr>
+      <w:r>
+        <w:rPr>
+          <w:rFonts w:ascii="Consolas" w:hAnsi="Consolas"/>
+          <w:color w:val="000000"/>
+          <w:sz w:val="17"/>
+          <w:szCs w:val="17"/>
+        </w:rPr>
+        <w:t> </w:t>
       </w:r>
     </w:p>
     <w:p>
@@ -4692,7 +7182,7 @@
         <w:pStyle w:val="CNADPIS"/>
       </w:pPr>
       <w:r>
-        <w:t>Book</w:t>
+        <w:t>QuestionList</w:t>
       </w:r>
     </w:p>
     <w:p>
@@ -4700,7 +7190,177 @@
         <w:pStyle w:val="Odstavce"/>
       </w:pPr>
       <w:r>
-        <w:t>Tato tabulka obsahuje sedm sloupců; id (primární klíč), name (název – unikátní klíč), author_id (id autora – cizí klíč z tabulky author), genre_id (id žánru – cizí klíč z tabulky genre), druh_id (id literárního druhu – cizí klíč z tabulky druh), movement_id (id literárního směru – cizí klíč z tabulky movement) a year (rok vydání díla).</w:t>
+        <w:t>Třída, jak název napovídá, obsahuje list otázek, které bylo za daného nastavení možno vytvořit. Obsahuje pouze tři použitelné metody; getPossibleQuestionsCount, která pouze vrátí délku listu, add(Question), která přidá otázku do listu, a getNQuestions, která vrátí daný počet náhodných otázek.</w:t>
+      </w:r>
+    </w:p>
+    <w:p>
+      <w:pPr>
+        <w:pStyle w:val="Odstavce"/>
+      </w:pPr>
+      <w:r>
+        <w:t>Samotná třída nemá tolik funkcí, důležitější je vnější metoda getQuestionList, která z databáze vytvoří tři Cursor objekty; author, book a movement, které obsahují všechny potřebné informace. Následně projde věechny řádky těchto Cursorů a pomocí metody Question.createQuestion vytvoří jednotlivé otázky.</w:t>
+      </w:r>
+    </w:p>
+    <w:p>
+      <w:pPr>
+        <w:pStyle w:val="Odstavce"/>
+      </w:pPr>
+      <w:r>
+        <w:t>Každý kurzor slouží k vytvoření nějakých typů otázek, kterých je dohromady osm.</w:t>
+      </w:r>
+    </w:p>
+    <w:p>
+      <w:pPr>
+        <w:pStyle w:val="Odstavce"/>
+      </w:pPr>
+      <w:r>
+        <w:t>Aby si uživatel mohl kvíz pčizpůsobit, vedle této třídy je ještě výčet FilterType, který měl původně obsahovat více filtrů, ale v zachování snadné ovladatelnosti a efektivity je tu pouze filtr, který třídí podle jednotlivých literárních směrů.</w:t>
+      </w:r>
+    </w:p>
+    <w:p>
+      <w:pPr>
+        <w:pStyle w:val="Odstavce"/>
+      </w:pPr>
+      <w:r>
+        <w:t>Dále je zde třída Filter, která při předání listu objektů String metodě formatFilters vytvoří doplněk do SQL dotazů, které jsou provedeny v již zmíněné metodě getQuestionList. Jelikož uživatel nikde nemůže narušit text těchto dotazů, databáze je chráněna vůči tzv. SQL injection.</w:t>
+      </w:r>
+    </w:p>
+    <w:p>
+      <w:pPr>
+        <w:pStyle w:val="CNADPIS"/>
+      </w:pPr>
+      <w:r>
+        <w:t>Question</w:t>
+      </w:r>
+    </w:p>
+    <w:p>
+      <w:pPr>
+        <w:pStyle w:val="Odstavce"/>
+      </w:pPr>
+      <w:r>
+        <w:lastRenderedPageBreak/>
+        <w:t>Tato třída reprezentuje otázku, která se může objevit ve kvízu. Každá otázka má nějaký text a odpovědi, z nichž je právě jedna správnou, takže toto jsou informace, které má každý objekt této třídy.</w:t>
+      </w:r>
+    </w:p>
+    <w:p>
+      <w:pPr>
+        <w:pStyle w:val="Odstavce"/>
+      </w:pPr>
+      <w:r>
+        <w:t>Třída má privátní konstruktor, takže nelze vytvořit vlastní otázku a musí se použít metoda createQuestion, která přístup ke konstruktoru má. Tato metoda je použita pouze v již zmíněné metodě getQuestionList, kde se vyvolá právě jednou pro každý záznam v databázi.</w:t>
+      </w:r>
+    </w:p>
+    <w:p>
+      <w:pPr>
+        <w:pStyle w:val="Odstavce"/>
+      </w:pPr>
+      <w:r>
+        <w:t>Algoritmus pro vytvoření otázky je až na dva typy (BOOK_DRUH a AUTHOR_BOOK) stejný; jelikož jsou potřeba čtyři odpovědi, první (správná) odpověď se vezme ze stejného řádku jako údaj do otázky, zbytek odpovědí se pokud možno náhodně vybere ze zbytku řádků. Samozřejmě lze narazit na případ, kdy by algoritmus narazil na druhou správnou odpověď, proto se před přidáním každé odpovědi odpověď zkontroluje pomocí metody isValidAnswer, která otestuje všechny případy, které by mohli znemožnit správnou selekci odpovědi.</w:t>
+      </w:r>
+    </w:p>
+    <w:p>
+      <w:pPr>
+        <w:pStyle w:val="Odstavce"/>
+      </w:pPr>
+      <w:r>
+        <w:t>Nakonec se po vybrání odpovědí odpovědi zamíchají pomocí metody Collections.shuffle.</w:t>
+      </w:r>
+    </w:p>
+    <w:p>
+      <w:pPr>
+        <w:pStyle w:val="Odstavce"/>
+      </w:pPr>
+      <w:r>
+        <w:t>U typu BOOK_DRUH je tento algoritmus zbytečně zdouhavý, jelikož existují pouze 4 literární druhy. Díky tomuto faktu stačí vždy vytvořit stejné odpovědi a u té správné akorát zaznamenat, že je správná, čehož se dosáhne jednoduchou sérií podmínek. Odpovědi se nakonec opět stejným způsobem zamíchají.</w:t>
+      </w:r>
+    </w:p>
+    <w:p>
+      <w:pPr>
+        <w:pStyle w:val="Odstavce"/>
+      </w:pPr>
+      <w:r>
+        <w:t>Pro typ AUTHOR_BOOK vzniká relace 1:N z pohledutabulky author, na což by stačil první algoritmus, ale autor může mít dvě různá pohlaví, což se objeví na textu otázky, takže se musí pro získání odpovědí využít tabulka book, ale do otázky je potřeba doplnit údaj o pohlaví autora. Nakonec se tedy využije stejný algoritmus jak ov prvním případě, ale pro text otázky je třeba využít metodu getAuthorPositionFromBook, která získá index řádku se správným autorem v tabulce author, takže lze získat pohlaví autora a pokračovat stejně jako v prvním případě.</w:t>
+      </w:r>
+    </w:p>
+    <w:p>
+      <w:pPr>
+        <w:pStyle w:val="Odstavce"/>
+      </w:pPr>
+      <w:r>
+        <w:t>Když nelze vytvořit danou otázku (např. není dostatečný počet odpovědí), metoda vrátí null a otázka se nepřidá do výsledného listu.</w:t>
+      </w:r>
+    </w:p>
+    <w:p>
+      <w:pPr>
+        <w:pStyle w:val="CNADPIS"/>
+      </w:pPr>
+      <w:r>
+        <w:t>copyDatabaseToStorage</w:t>
+      </w:r>
+    </w:p>
+    <w:p>
+      <w:pPr>
+        <w:pStyle w:val="Odstavce"/>
+      </w:pPr>
+      <w:r>
+        <w:t>Soubor s databázi je uloženy v adresáři samotné aplikace, která je zkompilovaná, takže s těmito soubory nelze pracovat jako s File soubory, ale pouze jako s OutputStream objekty. Ale pro práci s SQLite databází je třeba File objekt, takže se pomocí této metody vytvoří soubor v úložišti telefonu, do kterého se vloží data z OutputStream objektu.</w:t>
+      </w:r>
+    </w:p>
+    <w:p>
+      <w:pPr>
+        <w:pStyle w:val="Odstavce"/>
+      </w:pPr>
+      <w:r>
+        <w:t>Tímto se tedy databáze zkopíruje do úložiště telefonu, což sice působí nebezpečně, ale opak je pravdou, jelikož původní OutputStream působí jako jakási záloha databáze, která se případně znovu zkopíruje při jakémkoliv rozdílu dat v těchto dvou souborech.</w:t>
+      </w:r>
+    </w:p>
+    <w:p>
+      <w:pPr>
+        <w:pStyle w:val="CNADPIS"/>
+      </w:pPr>
+      <w:r>
+        <w:lastRenderedPageBreak/>
+        <w:t>isDatabaseCorrect</w:t>
+      </w:r>
+    </w:p>
+    <w:p>
+      <w:pPr>
+        <w:pStyle w:val="Odstavce"/>
+      </w:pPr>
+      <w:r>
+        <w:t>Tato metoda slouží ke kontrole databáze. Pokud soubor z databází v telefonu není nebo se kopie jakkoliv liší od původního souboru. Hned se znovu vyvolá metoda metoda copyDatabaseToStorage.</w:t>
+      </w:r>
+    </w:p>
+    <w:p>
+      <w:pPr>
+        <w:pStyle w:val="Odstavce"/>
+      </w:pPr>
+      <w:r>
+        <w:t>Ke kontrole dat se využije metoda Utils.inputStreamEquals.</w:t>
+      </w:r>
+    </w:p>
+    <w:p>
+      <w:pPr>
+        <w:pStyle w:val="Odstavce"/>
+      </w:pPr>
+      <w:r>
+        <w:t>Tato metoda slouží jako jakási pojistka při jakémkoliv narušení databáze, což může být například tzv. SQL injection, ruční změna dat uživatelem nebo třeba auktualizace aplikace, kvůli které je třeba znovu zkopírovat databázi.</w:t>
+      </w:r>
+    </w:p>
+    <w:p>
+      <w:pPr>
+        <w:pStyle w:val="CNADPIS"/>
+      </w:pPr>
+      <w:r>
+        <w:t>openOrCreateGeneralDatabase</w:t>
+      </w:r>
+    </w:p>
+    <w:p>
+      <w:pPr>
+        <w:pStyle w:val="Odstavce"/>
+      </w:pPr>
+      <w:r>
+        <w:t>Tato metoda zajistí, že databáze bude otevřena a přístupná pouze ve třídě Sql dosazením objektu SQLiteDatabase do privátní statické proměnné generalDatabase. Vyvolá předchozí metody AppCompatActivity.openOrCreateDatabase, isDatabaseCorrect a popřípadě i copyDatabaseToStorage.</w:t>
       </w:r>
     </w:p>
     <w:p>
@@ -4708,7 +7368,7 @@
         <w:pStyle w:val="BNADPIS"/>
       </w:pPr>
       <w:r>
-        <w:t>Příprava kvízu</w:t>
+        <w:t>Třída Firestore</w:t>
       </w:r>
     </w:p>
     <w:p>
@@ -4716,7 +7376,7 @@
         <w:pStyle w:val="Odstavce"/>
       </w:pPr>
       <w:r>
-        <w:t>Stěžejní část aplikace je automaticky vytvářený kvíz, který využívá lokální SQLite databázi obsahující informace, ze kterých se vytváří osm typů otázek. Jelikož je učivo českého jazyka velice rozsáhlé, bylo potřeba mnoho optimalizace a efektivnosti, jak bude popsáno v následujícíh odstavcích.</w:t>
+        <w:t xml:space="preserve">Tato třída zprostředkovává ukládání uživatelských dat do NoSQL Google Firestore databáze, která k ukládání využívá kolekce JSON dokumentů. </w:t>
       </w:r>
     </w:p>
     <w:p>
@@ -4724,7 +7384,7 @@
         <w:pStyle w:val="Odstavce"/>
       </w:pPr>
       <w:r>
-        <w:t>Tato třída je nejrozsáhlejší z celého projektu, jelikož obsahuje nejvíce funkcí, které pomocí databáze zároveň vytváří otázky do kvízu, kontrolují databázi apod.</w:t>
+        <w:t>Kromě samotného propojení tu dochází i k uložení veškeré práce s uživatelskými daty do RAM.</w:t>
       </w:r>
     </w:p>
     <w:p>
@@ -4732,7 +7392,7 @@
         <w:pStyle w:val="CNADPIS"/>
       </w:pPr>
       <w:r>
-        <w:t>Využití třídy Cursor</w:t>
+        <w:t>QuestType</w:t>
       </w:r>
     </w:p>
     <w:p>
@@ -4740,7 +7400,15 @@
         <w:pStyle w:val="Odstavce"/>
       </w:pPr>
       <w:r>
-        <w:t>Pro operaci s SQLite databází se v aplikaci využívá objekt třídy Cursor, která reprezentuje výslednou tabulku po provedení dotazu pomocí klíčového slova SELECT v jazyce SQL.</w:t>
+        <w:t>Třída Firestore obsahuje výčet QuestType, který obsahuje typy úkolů stejnojmenné objektům výčtu QuestionType. QuestType obsahuje statickou metodu, která z daného QuestType objektu získá analogický QuestionType objekt. Dále každý typ úkolu obsahuje vzor textu zadání úkolu, do kterého se pomocí metody getText vždy jen doplní číslo, které udáva maximální počet akcí potřebných pro splnění úkolů.</w:t>
+      </w:r>
+    </w:p>
+    <w:p>
+      <w:pPr>
+        <w:pStyle w:val="Odstavce"/>
+      </w:pPr>
+      <w:r>
+        <w:t>Znamená to tedy, že např. zadání pro typ AUTHOR_BOOK („Přiřaď správně 7 knih k autorům“) vyžaduje daný počet správně zopovězených AUTHOR_BOOK otázek.</w:t>
       </w:r>
     </w:p>
     <w:p>
@@ -4748,7 +7416,7 @@
         <w:pStyle w:val="CNADPIS"/>
       </w:pPr>
       <w:r>
-        <w:t>QuestionType</w:t>
+        <w:t>Quest</w:t>
       </w:r>
     </w:p>
     <w:p>
@@ -4756,7 +7424,7 @@
         <w:pStyle w:val="Odstavce"/>
       </w:pPr>
       <w:r>
-        <w:t>Aby byl jednoduchý a z vnějšku neměnný počet typů otázek, je ve třídě Sql výčet QuestionType, který obsahuje vzory pro jednotlivé otázky. Za vzor se počítá to, že každý typ uchovává text otázky, který se později pouze doplní o potřebné informace, které jsou získány z databáze, k čemuž slouží další informace, kterou výčet uchovává; název sloupců, kde se hledá text odpovědí a text, který je třeba doplnit do textu otázek.</w:t>
+        <w:t>Třída Quest reprezentuje jednotlivé úkoly, které obsahují jednak text zadání úkolu, ale také procento dokončení úkolu, logickou hodnotu, zda je úkol dokončen, a číselnou hodnotu, udávající zkušenostní odměnu za dokončení úkolu.</w:t>
       </w:r>
     </w:p>
     <w:p>
@@ -4764,7 +7432,16 @@
         <w:pStyle w:val="Odstavce"/>
       </w:pPr>
       <w:r>
-        <w:t>Dále třída obsahuje metody pro snadnější doplnění textů do otázek. Jelikož jsou texty otázek vždy stejné, bylo dostatečným řešením do vzorového textu vložit unikátní označení úseků řetězce, která jsou později vyměněna za potřebná slova pomocí metody String.replaceAll, která je obsažena v samotném jádru Javy.</w:t>
+        <w:lastRenderedPageBreak/>
+        <w:t>Dále jsou zde metody stepForward, která progres úkolu posune o jedna, a collect, která za případu, že úkol ještě není vyzvednutý, úkol vyzvedne, tak, že logickou proměnnou isComplete nastaví na true a vyvolá metodu User.addXp, které předá správný počet zkušeností.</w:t>
+      </w:r>
+    </w:p>
+    <w:p>
+      <w:pPr>
+        <w:pStyle w:val="CNADPIS"/>
+      </w:pPr>
+      <w:r>
+        <w:t>User</w:t>
       </w:r>
     </w:p>
     <w:p>
@@ -4772,7 +7449,31 @@
         <w:pStyle w:val="Odstavce"/>
       </w:pPr>
       <w:r>
-        <w:t>Názvy těchto typů mohou být na první pohled nesrozumitelné, ale mají jednoduchý vzorec; např. AUTHOR-BOOK znamená, že v textu otázky se objeví některý autor a jako odpovědi budou jednotlivé knihy.</w:t>
+        <w:t>Tato třída obsahuje veškeré informace o přihlášeném uživateli, což je pole s úkoly na daný den, level a zkušenosti.</w:t>
+      </w:r>
+    </w:p>
+    <w:p>
+      <w:pPr>
+        <w:pStyle w:val="Odstavce"/>
+      </w:pPr>
+      <w:r>
+        <w:t>Kromě proměnných obsahuje třída User i dvě důležíté metody; addXp a questEventHandler.</w:t>
+      </w:r>
+    </w:p>
+    <w:p>
+      <w:pPr>
+        <w:pStyle w:val="Odstavce"/>
+      </w:pPr>
+      <w:r>
+        <w:t>Metoda addXp přičte daný počet zkušeností a v případě, že je výsledný počet zkušeností vyšší než požadovaný počet pro další level, level se zvýší o jeden a zkušenosti se nastaví na počet, který zbyde po odečtení potřebných zkušeností pro tento level.</w:t>
+      </w:r>
+    </w:p>
+    <w:p>
+      <w:pPr>
+        <w:pStyle w:val="Odstavce"/>
+      </w:pPr>
+      <w:r>
+        <w:t>Metoda questEventHandler je vyvolána při každém správném zodpovězení otázky s parametrem objektu třídy Sql.Question, podle kterého zjistí, zda je typ této otázky potřebný pro některý z úkolů, pokud ano, tak vyvolá metodu Quest.stepForward pro daný úkol</w:t>
       </w:r>
     </w:p>
     <w:p>
@@ -4780,7 +7481,7 @@
         <w:pStyle w:val="CNADPIS"/>
       </w:pPr>
       <w:r>
-        <w:t>QuestionList</w:t>
+        <w:t>getTodays metody</w:t>
       </w:r>
     </w:p>
     <w:p>
@@ -4788,11 +7489,64 @@
         <w:pStyle w:val="Odstavce"/>
       </w:pPr>
       <w:r>
-        <w:t xml:space="preserve">Třída, jak název napovídá, obsahuje list otázek, které bylo za daného nastavení možno vytvořit. Obsahuje pouze tři použitelné metody; getPossibleQuestionsCount, která pouze </w:t>
-      </w:r>
+        <w:t>Pod tuto kategorii spadají metody getTodaysQuestMaxes, která vrátí maximální počty vyžadovaných akcí pro jednotlivé úkoly, getTodaysQuestRewards, která vrátí zkušenostní odměny pro jednotlivé úkoly, a getTodaysQuests, která vrací QuestType objekty pro jednotlivé úkoly.</w:t>
+      </w:r>
+    </w:p>
+    <w:p>
+      <w:pPr>
+        <w:pStyle w:val="Odstavce"/>
+      </w:pPr>
+      <w:r>
+        <w:t>Všechny tyto metody využívají metodu Utils.getNNumbersFromDate, která vrací pole čisel, které se liší podle data daného dne, velikostí pole a maximální hodnoty.</w:t>
+      </w:r>
+    </w:p>
+    <w:p>
+      <w:pPr>
+        <w:pStyle w:val="CNADPIS"/>
+      </w:pPr>
+      <w:r>
+        <w:t>addFirebaseUser</w:t>
+      </w:r>
+    </w:p>
+    <w:p>
+      <w:pPr>
+        <w:pStyle w:val="Odstavce"/>
+      </w:pPr>
+      <w:r>
+        <w:t>Tato metoda uživateli vytvoří JSON dokument ve Firestore databázi, ve kterém jsou uložené jednotlivé názvy QuestType objektů, procentuální stavy jednotlivých úkolů, level a počet zkušeností.</w:t>
+      </w:r>
+    </w:p>
+    <w:p>
+      <w:pPr>
+        <w:pStyle w:val="Odstavce"/>
+      </w:pPr>
+      <w:r>
+        <w:t>Jako název dokumentu se nastaví hash kód emailu uživatele.</w:t>
+      </w:r>
+    </w:p>
+    <w:p>
+      <w:pPr>
+        <w:pStyle w:val="Odstavce"/>
+      </w:pPr>
+      <w:r>
+        <w:t>Když je tato metoda vyvolána, znamená to, že uživatel nemá žádné záznamy v databázi, takže se uživateli nastaví začátečnické hodnoty; žádný progres v denních úkolech, první level, žádné zkušenosti.</w:t>
+      </w:r>
+    </w:p>
+    <w:p>
+      <w:pPr>
+        <w:pStyle w:val="Odstavce"/>
+      </w:pPr>
+      <w:r>
+        <w:t>Metoda je vyvolána ve dvou případech; uživatel je nový, uživateli byl smazán dokument v databázi.</w:t>
+      </w:r>
+    </w:p>
+    <w:p>
+      <w:pPr>
+        <w:pStyle w:val="CNADPIS"/>
+      </w:pPr>
       <w:r>
         <w:lastRenderedPageBreak/>
-        <w:t>vrátí délku listu, add(Question), která přidá otázku do listu, a getNQuestions, která vrátí daný počet náhodných otázek.</w:t>
+        <w:t>setFirebaseUser</w:t>
       </w:r>
     </w:p>
     <w:p>
@@ -4800,7 +7554,7 @@
         <w:pStyle w:val="Odstavce"/>
       </w:pPr>
       <w:r>
-        <w:t>Samotná třída nemá tolik funkcí, důležitější je vnější metoda getQuestionList, která z databáze vytvoří tři Cursor objekty; author, book a movement, které obsahují všechny potřebné informace. Následně projde věechny řádky těchto Cursorů a pomocí metody Question.createQuestion vytvoří jednotlivé otázky.</w:t>
+        <w:t>Tato metoda z databáze přečte všechny údaje o uživateli a pomocí nich vytvoří objekt třídy User, čímž se informace zpřístupní samotné aplikaci.</w:t>
       </w:r>
     </w:p>
     <w:p>
@@ -4808,7 +7562,7 @@
         <w:pStyle w:val="Odstavce"/>
       </w:pPr>
       <w:r>
-        <w:t>Každý kurzor slouží k vytvoření nějakých typů otázek, kterých je dohromady osm.</w:t>
+        <w:t>Všichni uživatelé mají pro daný den stejné úkoly, což znamená, že když úkoly uživatele jsou jiné než získané pomocí metody getTodaysQuests, úkoly uživatele jsou z jiného dne a nastaví se nové úkoly, kterým se restartuje progres nastavením proměnné Quest.percentage na 0.0 u všech tří úkolů.</w:t>
       </w:r>
     </w:p>
     <w:p>
@@ -4816,7 +7570,7 @@
         <w:pStyle w:val="Odstavce"/>
       </w:pPr>
       <w:r>
-        <w:t>Aby si uživatel mohl kvíz pčizpůsobit, vedle této třídy je ještě výčet FilterType, který měl původně obsahovat více filtrů, ale v zachování snadné ovladatelnosti a efektivity je tu pouze filtr, který třídí podle jednotlivých literárních směrů.</w:t>
+        <w:t>Pokud metoda v databázi nenajde příslušný dokument uživatele, vyvolá metodu addFirebaseUser.</w:t>
       </w:r>
     </w:p>
     <w:p>
@@ -4824,7 +7578,7 @@
         <w:pStyle w:val="Odstavce"/>
       </w:pPr>
       <w:r>
-        <w:t>Dále je zde třída Filter, která při předání listu objektů String metodě formatFilters vytvoří doplněk do SQL dotazů, které jsou provedeny v již zmíněné metodě getQuestionList. Jelikož uživatel nikde nemůže narušit text těchto dotazů, databáze je chráněna vůči tzv. SQL injection.</w:t>
+        <w:t>Tato metoda je vyvolána ve dvou případech; po dokončení metody addFirebaseUser, po příhlášení uživatele.</w:t>
       </w:r>
     </w:p>
     <w:p>
@@ -4832,7 +7586,7 @@
         <w:pStyle w:val="CNADPIS"/>
       </w:pPr>
       <w:r>
-        <w:t>Question</w:t>
+        <w:t>updateUser</w:t>
       </w:r>
     </w:p>
     <w:p>
@@ -4840,7 +7594,7 @@
         <w:pStyle w:val="Odstavce"/>
       </w:pPr>
       <w:r>
-        <w:t>Tato třída reprezentuje otázku, která se může objevit ve kvízu. Každá otázka má nějaký text a odpovědi, z nichž je právě jedna správnou, takže toto jsou informace, které má každý objekt této třídy.</w:t>
+        <w:t>Tato metoda má podobnou funkci jako metoda addFireBaseUser s tím rozdílem, že nevytvoří nový dokument se začátečnickými údaji, ale aktualizuje již existující dokument, do kterého zapíše údaje ze třídy User.</w:t>
       </w:r>
     </w:p>
     <w:p>
@@ -4848,7 +7602,15 @@
         <w:pStyle w:val="Odstavce"/>
       </w:pPr>
       <w:r>
-        <w:t>Třída má privátní konstruktor, takže nelze vytvořit vlastní otázku a musí se použít metoda createQuestion, která přístup ke konstruktoru má. Tato metoda je použita pouze v již zmíněné metodě getQuestionList, kde se vyvolá právě jednou pro každý záznam v databázi.</w:t>
+        <w:t>Tato metoda je vyvolána po jakékoli manipulaci s daty ve třídě User.</w:t>
+      </w:r>
+    </w:p>
+    <w:p>
+      <w:pPr>
+        <w:pStyle w:val="CNADPIS"/>
+      </w:pPr>
+      <w:r>
+        <w:t>Firebase auth</w:t>
       </w:r>
     </w:p>
     <w:p>
@@ -4856,7 +7618,15 @@
         <w:pStyle w:val="Odstavce"/>
       </w:pPr>
       <w:r>
-        <w:t>Algoritmus pro vytvoření otázky je až na dva typy (BOOK_DRUH a AUTHOR_BOOK) stejný; jelikož jsou potřeba čtyři odpovědi, první (správná) odpověď se vezme ze stejného řádku jako údaj do otázky, zbytek odpovědí se pokud možno náhodně vybere ze zbytku řádků. Samozřejmě lze narazit na případ, kdy by algoritmus narazil na druhou správnou odpověď, proto se před přidáním každé odpovědi odpověď zkontroluje pomocí metody isValidAnswer, která otestuje všechny případy, které by mohli znemožnit správnou selekci odpovědi.</w:t>
+        <w:t>/** Tohle napíše Fryjauf*/</w:t>
+      </w:r>
+    </w:p>
+    <w:p>
+      <w:pPr>
+        <w:pStyle w:val="CNADPIS"/>
+      </w:pPr>
+      <w:r>
+        <w:t>Storage</w:t>
       </w:r>
     </w:p>
     <w:p>
@@ -4864,7 +7634,7 @@
         <w:pStyle w:val="Odstavce"/>
       </w:pPr>
       <w:r>
-        <w:t>Nakonec se po vybrání odpovědí odpovědi zamíchají pomocí metody Collections.shuffle.</w:t>
+        <w:t>Tato třída doplňuje ProfileActivity o profilový obrázek, který je vybrán podle levelu uživatele. Je zde využit nástroj Firebase cloud storage, kde jsou uložené jednotlivé předvytvořené profilové obrázky.</w:t>
       </w:r>
     </w:p>
     <w:p>
@@ -4872,7 +7642,7 @@
         <w:pStyle w:val="Odstavce"/>
       </w:pPr>
       <w:r>
-        <w:t>U typu BOOK_DRUH je tento algoritmus zbytečně zdouhavý, jelikož existují pouze 4 literární druhy. Díky tomuto faktu stačí vždy vytvořit stejné odpovědi a u té správné akorát zaznamenat, že je správná, čehož se dosáhne jednoduchou sérií podmínek. Odpovědi se nakonec opět stejným způsobem zamíchají.</w:t>
+        <w:t>Jednotlivé obrázky jsou reprezentovány ve výčtu ProfilePicture, který obsahuje názvy osmi obrázků, které jsou uloženy na sdíleném cloudovém úložišti.</w:t>
       </w:r>
     </w:p>
     <w:p>
@@ -4880,8 +7650,46 @@
         <w:pStyle w:val="Odstavce"/>
       </w:pPr>
       <w:r>
+        <w:t>Metody getProfilePicturePath a getPicturePath dohromady stáhnout danou fotku do úložiště telefonu při káždém přihlášení do aplikace pro případ, že by v cloudu fotky byly změněny.</w:t>
+      </w:r>
+    </w:p>
+    <w:p>
+      <w:pPr>
+        <w:pStyle w:val="Odstavce"/>
+      </w:pPr>
+      <w:r>
+        <w:t>Třída obsahuje metodu downloadPics, která stáhne všechny obrázky. Dále je ve třídě logická proměnná downloaded, které se nastaví hodnota true ve chvíli, kdy se dokončí stahování obrázku, který je právě potřebný, avšak i dále se stahují i ostatní.</w:t>
+      </w:r>
+    </w:p>
+    <w:p>
+      <w:pPr>
+        <w:pStyle w:val="BNADPIS"/>
+      </w:pPr>
+      <w:r>
+        <w:t xml:space="preserve">Třída </w:t>
+      </w:r>
+      <w:r>
+        <w:t>Utils</w:t>
+      </w:r>
+    </w:p>
+    <w:p>
+      <w:pPr>
+        <w:pStyle w:val="Odstavce"/>
+      </w:pPr>
+      <w:r>
         <w:lastRenderedPageBreak/>
-        <w:t>Pro typ AUTHOR_BOOK vzniká relace 1:N z pohledutabulky author, na což by stačil první algoritmus, ale autor může mít dvě různá pohlaví, což se objeví na textu otázky, takže se musí pro získání odpovědí využít tabulka book, ale do otázky je potřeba doplnit údaj o pohlaví autora. Nakonec se tedy využije stejný algoritmus jak ov prvním případě, ale pro text otázky je třeba využít metodu getAuthorPositionFromBook, která získá index řádku se správným autorem v tabulce author, takže lze získat pohlaví autora a pokračovat stejně jako v prvním případě.</w:t>
+        <w:t>Toto je d</w:t>
+      </w:r>
+      <w:r>
+        <w:t>oplňková třída, která obshauje jednoduché funkce, jež jsou opakovaně užity v různých třídách a nejsou přímo spojené se žádnou z tříd.</w:t>
+      </w:r>
+    </w:p>
+    <w:p>
+      <w:pPr>
+        <w:pStyle w:val="CNADPIS"/>
+      </w:pPr>
+      <w:r>
+        <w:t>inputStreamEquals</w:t>
       </w:r>
     </w:p>
     <w:p>
@@ -4889,7 +7697,7 @@
         <w:pStyle w:val="Odstavce"/>
       </w:pPr>
       <w:r>
-        <w:t>Když nelze vytvořit danou otázku (např. není dostatečný počet odpovědí), metoda vrátí null a otázka se nepřidá do výsledného listu.</w:t>
+        <w:t>Metoda inputStreamEquals porovnává data, které lze získat ze dvou InputStream objektů pomocí cyklu, který postupně čte data a porovnává je. Jakmile najde neshodu, ihned vrátí hodnotu false a zavře oba InputStream objekty. Pokud nenajde rozdíl, neboli oba objekty vrátí hodnotu -1, metoda vrátí hodnotu true a opět zavře oba InputStream objekty.</w:t>
       </w:r>
     </w:p>
     <w:p>
@@ -4897,7 +7705,7 @@
         <w:pStyle w:val="CNADPIS"/>
       </w:pPr>
       <w:r>
-        <w:t>copyDatabaseToStorage</w:t>
+        <w:t>getNNumbersFromDate</w:t>
       </w:r>
     </w:p>
     <w:p>
@@ -4905,15 +7713,7 @@
         <w:pStyle w:val="Odstavce"/>
       </w:pPr>
       <w:r>
-        <w:t>Soubor s databázi je uloženy v adresáři samotné aplikace, která je zkompilovaná, takže s těmito soubory nelze pracovat jako s File soubory, ale pouze jako s OutputStream objekty. Ale pro práci s SQLite databází je třeba File objekt, takže se pomocí této metody vytvoří soubor v úložišti telefonu, do kterého se vloží data z OutputStream objektu.</w:t>
-      </w:r>
-    </w:p>
-    <w:p>
-      <w:pPr>
-        <w:pStyle w:val="Odstavce"/>
-      </w:pPr>
-      <w:r>
-        <w:t>Tímto se tedy databáze zkopíruje do úložiště telefonu, což sice působí nebezpečně, ale opak je pravdou, jelikož původní OutputStream působí jako jakási záloha databáze, která se případně znovu zkopíruje při jakémkoliv rozdílu dat v těchto dvou souborech.</w:t>
+        <w:t>Metoda getNNumbersFromDate vrací pro stejné argumenty a datum vždy stejné pole čísel. Využívá k tomu objekt třídy Random, kterému nastaví upravený hash kód jako seed, pro další čísla vždy vždy pozmění seed na základě vygenerovaného čísla.</w:t>
       </w:r>
     </w:p>
     <w:p>
@@ -4921,392 +7721,7 @@
         <w:pStyle w:val="CNADPIS"/>
       </w:pPr>
       <w:r>
-        <w:t>isDatabaseCorrect</w:t>
-      </w:r>
-    </w:p>
-    <w:p>
-      <w:pPr>
-        <w:pStyle w:val="Odstavce"/>
-      </w:pPr>
-      <w:r>
-        <w:t>Tato metoda slouží ke kontrole databáze. Pokud soubor z databází v telefonu není nebo se kopie jakkoliv liší od původního souboru. Hned se znovu vyvolá metoda metoda copyDatabaseToStorage.</w:t>
-      </w:r>
-    </w:p>
-    <w:p>
-      <w:pPr>
-        <w:pStyle w:val="Odstavce"/>
-      </w:pPr>
-      <w:r>
-        <w:t>Ke kontrole dat se využije metoda Utils.inputStreamEquals.</w:t>
-      </w:r>
-    </w:p>
-    <w:p>
-      <w:pPr>
-        <w:pStyle w:val="Odstavce"/>
-      </w:pPr>
-      <w:r>
-        <w:t>Tato metoda slouží jako jakási pojistka při jakémkoliv narušení databáze, což může být například tzv. SQL injection, ruční změna dat uživatelem nebo třeba auktualizace aplikace, kvůli které je třeba znovu zkopírovat databázi.</w:t>
-      </w:r>
-    </w:p>
-    <w:p>
-      <w:pPr>
-        <w:pStyle w:val="CNADPIS"/>
-      </w:pPr>
-      <w:r>
-        <w:t>openOrCreateGeneralDatabase</w:t>
-      </w:r>
-    </w:p>
-    <w:p>
-      <w:pPr>
-        <w:pStyle w:val="Odstavce"/>
-      </w:pPr>
-      <w:r>
-        <w:t>Tato metoda zajistí, že databáze bude otevřena a přístupná pouze ve třídě Sql dosazením objektu SQLiteDatabase do privátní statické proměnné generalDatabase. Vyvolá předchozí metody AppCompatActivity.openOrCreateDatabase, isDatabaseCorrect a popřípadě i copyDatabaseToStorage.</w:t>
-      </w:r>
-    </w:p>
-    <w:p>
-      <w:pPr>
-        <w:pStyle w:val="BNADPIS"/>
-      </w:pPr>
-      <w:r>
-        <w:t>Třída Firestore</w:t>
-      </w:r>
-    </w:p>
-    <w:p>
-      <w:pPr>
-        <w:pStyle w:val="Odstavce"/>
-      </w:pPr>
-      <w:r>
-        <w:t xml:space="preserve">Tato třída zprostředkovává ukládání uživatelských dat do NoSQL Google Firestore databáze, která k ukládání využívá kolekce JSON dokumentů. </w:t>
-      </w:r>
-    </w:p>
-    <w:p>
-      <w:pPr>
-        <w:pStyle w:val="Odstavce"/>
-      </w:pPr>
-      <w:r>
-        <w:lastRenderedPageBreak/>
-        <w:t>Kromě samotného propojení tu dochází i k uložení veškeré práce s uživatelskými daty do RAM.</w:t>
-      </w:r>
-    </w:p>
-    <w:p>
-      <w:pPr>
-        <w:pStyle w:val="CNADPIS"/>
-      </w:pPr>
-      <w:r>
-        <w:t>QuestType</w:t>
-      </w:r>
-    </w:p>
-    <w:p>
-      <w:pPr>
-        <w:pStyle w:val="Odstavce"/>
-      </w:pPr>
-      <w:r>
-        <w:t>Třída Firestore obsahuje výčet QuestType, který obsahuje typy úkolů stejnojmenné objektům výčtu QuestionType. QuestType obsahuje statickou metodu, která z daného QuestType objektu získá analogický QuestionType objekt. Dále každý typ úkolu obsahuje vzor textu zadání úkolu, do kterého se pomocí metody getText vždy jen doplní číslo, které udáva maximální počet akcí potřebných pro splnění úkolů.</w:t>
-      </w:r>
-    </w:p>
-    <w:p>
-      <w:pPr>
-        <w:pStyle w:val="Odstavce"/>
-      </w:pPr>
-      <w:r>
-        <w:t>Znamená to tedy, že např. zadání pro typ AUTHOR_BOOK („Přiřaď správně 7 knih k autorům“) vyžaduje daný počet správně zopovězených AUTHOR_BOOK otázek.</w:t>
-      </w:r>
-    </w:p>
-    <w:p>
-      <w:pPr>
-        <w:pStyle w:val="CNADPIS"/>
-      </w:pPr>
-      <w:r>
-        <w:t>Quest</w:t>
-      </w:r>
-    </w:p>
-    <w:p>
-      <w:pPr>
-        <w:pStyle w:val="Odstavce"/>
-      </w:pPr>
-      <w:r>
-        <w:t>Třída Quest reprezentuje jednotlivé úkoly, které obsahují jednak text zadání úkolu, ale také procento dokončení úkolu, logickou hodnotu, zda je úkol dokončen, a číselnou hodnotu, udávající zkušenostní odměnu za dokončení úkolu.</w:t>
-      </w:r>
-    </w:p>
-    <w:p>
-      <w:pPr>
-        <w:pStyle w:val="Odstavce"/>
-      </w:pPr>
-      <w:r>
-        <w:t>Dále jsou zde metody stepForward, která progres úkolu posune o jedna, a collect, která za případu, že úkol ještě není vyzvednutý, úkol vyzvedne, tak, že logickou proměnnou isComplete nastaví na true a vyvolá metodu User.addXp, které předá správný počet zkušeností.</w:t>
-      </w:r>
-    </w:p>
-    <w:p>
-      <w:pPr>
-        <w:pStyle w:val="CNADPIS"/>
-      </w:pPr>
-      <w:r>
-        <w:t>User</w:t>
-      </w:r>
-    </w:p>
-    <w:p>
-      <w:pPr>
-        <w:pStyle w:val="Odstavce"/>
-      </w:pPr>
-      <w:r>
-        <w:t>Tato třída obsahuje veškeré informace o přihlášeném uživateli, což je pole s úkoly na daný den, level a zkušenosti.</w:t>
-      </w:r>
-    </w:p>
-    <w:p>
-      <w:pPr>
-        <w:pStyle w:val="Odstavce"/>
-      </w:pPr>
-      <w:r>
-        <w:t>Kromě proměnných obsahuje třída User i dvě důležíté metody; addXp a questEventHandler.</w:t>
-      </w:r>
-    </w:p>
-    <w:p>
-      <w:pPr>
-        <w:pStyle w:val="Odstavce"/>
-      </w:pPr>
-      <w:r>
-        <w:t>Metoda addXp přičte daný počet zkušeností a v případě, že je výsledný počet zkušeností vyšší než požadovaný počet pro další level, level se zvýší o jeden a zkušenosti se nastaví na počet, který zbyde po odečtení potřebných zkušeností pro tento level.</w:t>
-      </w:r>
-    </w:p>
-    <w:p>
-      <w:pPr>
-        <w:pStyle w:val="Odstavce"/>
-      </w:pPr>
-      <w:r>
-        <w:t>Metoda questEventHandler je vyvolána při každém správném zodpovězení otázky s parametrem objektu třídy Sql.Question, podle kterého zjistí, zda je typ této otázky potřebný pro některý z úkolů, pokud ano, tak vyvolá metodu Quest.stepForward pro daný úkol</w:t>
-      </w:r>
-    </w:p>
-    <w:p>
-      <w:pPr>
-        <w:pStyle w:val="CNADPIS"/>
-      </w:pPr>
-      <w:r>
-        <w:t>getTodays metody</w:t>
-      </w:r>
-    </w:p>
-    <w:p>
-      <w:pPr>
-        <w:pStyle w:val="Odstavce"/>
-      </w:pPr>
-      <w:r>
-        <w:t>Pod tuto kategorii spadají metody getTodaysQuestMaxes, která vrátí maximální počty vyžadovaných akcí pro jednotlivé úkoly, getTodaysQuestRewards, která vrátí zkušenostní odměny pro jednotlivé úkoly, a getTodaysQuests, která vrací QuestType objekty pro jednotlivé úkoly.</w:t>
-      </w:r>
-    </w:p>
-    <w:p>
-      <w:pPr>
-        <w:pStyle w:val="Odstavce"/>
-      </w:pPr>
-      <w:r>
-        <w:lastRenderedPageBreak/>
-        <w:t>Všechny tyto metody využívají metodu Utils.getNNumbersFromDate, která vrací pole čisel, které se liší podle data daného dne, velikostí pole a maximální hodnoty.</w:t>
-      </w:r>
-    </w:p>
-    <w:p>
-      <w:pPr>
-        <w:pStyle w:val="CNADPIS"/>
-      </w:pPr>
-      <w:r>
-        <w:t>addFirebaseUser</w:t>
-      </w:r>
-    </w:p>
-    <w:p>
-      <w:pPr>
-        <w:pStyle w:val="Odstavce"/>
-      </w:pPr>
-      <w:r>
-        <w:t>Tato metoda uživateli vytvoří JSON dokument ve Firestore databázi, ve kterém jsou uložené jednotlivé názvy QuestType objektů, procentuální stavy jednotlivých úkolů, level a počet zkušeností.</w:t>
-      </w:r>
-    </w:p>
-    <w:p>
-      <w:pPr>
-        <w:pStyle w:val="Odstavce"/>
-      </w:pPr>
-      <w:r>
-        <w:t>Jako název dokumentu se nastaví hash kód emailu uživatele.</w:t>
-      </w:r>
-    </w:p>
-    <w:p>
-      <w:pPr>
-        <w:pStyle w:val="Odstavce"/>
-      </w:pPr>
-      <w:r>
-        <w:t>Když je tato metoda vyvolána, znamená to, že uživatel nemá žádné záznamy v databázi, takže se uživateli nastaví začátečnické hodnoty; žádný progres v denních úkolech, první level, žádné zkušenosti.</w:t>
-      </w:r>
-    </w:p>
-    <w:p>
-      <w:pPr>
-        <w:pStyle w:val="Odstavce"/>
-      </w:pPr>
-      <w:r>
-        <w:t>Metoda je vyvolána ve dvou případech; uživatel je nový, uživateli byl smazán dokument v databázi.</w:t>
-      </w:r>
-    </w:p>
-    <w:p>
-      <w:pPr>
-        <w:pStyle w:val="CNADPIS"/>
-      </w:pPr>
-      <w:r>
-        <w:t>setFirebaseUser</w:t>
-      </w:r>
-    </w:p>
-    <w:p>
-      <w:pPr>
-        <w:pStyle w:val="Odstavce"/>
-      </w:pPr>
-      <w:r>
-        <w:t>Tato metoda z databáze přečte všechny údaje o uživateli a pomocí nich vytvoří objekt třídy User, čímž se informace zpřístupní samotné aplikaci.</w:t>
-      </w:r>
-    </w:p>
-    <w:p>
-      <w:pPr>
-        <w:pStyle w:val="Odstavce"/>
-      </w:pPr>
-      <w:r>
-        <w:t>Všichni uživatelé mají pro daný den stejné úkoly, což znamená, že když úkoly uživatele jsou jiné než získané pomocí metody getTodaysQuests, úkoly uživatele jsou z jiného dne a nastaví se nové úkoly, kterým se restartuje progres nastavením proměnné Quest.percentage na 0.0 u všech tří úkolů.</w:t>
-      </w:r>
-    </w:p>
-    <w:p>
-      <w:pPr>
-        <w:pStyle w:val="Odstavce"/>
-      </w:pPr>
-      <w:r>
-        <w:t>Pokud metoda v databázi nenajde příslušný dokument uživatele, vyvolá metodu addFirebaseUser.</w:t>
-      </w:r>
-    </w:p>
-    <w:p>
-      <w:pPr>
-        <w:pStyle w:val="Odstavce"/>
-      </w:pPr>
-      <w:r>
-        <w:t>Tato metoda je vyvolána ve dvou případech; po dokončení metody addFirebaseUser, po příhlášení uživatele.</w:t>
-      </w:r>
-    </w:p>
-    <w:p>
-      <w:pPr>
-        <w:pStyle w:val="CNADPIS"/>
-      </w:pPr>
-      <w:r>
-        <w:t>updateUser</w:t>
-      </w:r>
-    </w:p>
-    <w:p>
-      <w:pPr>
-        <w:pStyle w:val="Odstavce"/>
-      </w:pPr>
-      <w:r>
-        <w:t>Tato metoda má podobnou funkci jako metoda addFireBaseUser s tím rozdílem, že nevytvoří nový dokument se začátečnickými údaji, ale aktualizuje již existující dokument, do kterého zapíše údaje ze třídy User.</w:t>
-      </w:r>
-    </w:p>
-    <w:p>
-      <w:pPr>
-        <w:pStyle w:val="Odstavce"/>
-      </w:pPr>
-      <w:r>
-        <w:t>Tato metoda je vyvolána po jakékoli manipulaci s daty ve třídě User.</w:t>
-      </w:r>
-    </w:p>
-    <w:p>
-      <w:pPr>
-        <w:pStyle w:val="CNADPIS"/>
-      </w:pPr>
-      <w:r>
-        <w:t>Firebase auth</w:t>
-      </w:r>
-    </w:p>
-    <w:p>
-      <w:pPr>
-        <w:pStyle w:val="Odstavce"/>
-      </w:pPr>
-      <w:r>
-        <w:t>/** Tohle napíše Fryjauf*/</w:t>
-      </w:r>
-    </w:p>
-    <w:p>
-      <w:pPr>
-        <w:pStyle w:val="CNADPIS"/>
-      </w:pPr>
-      <w:r>
-        <w:t>Strorage</w:t>
-      </w:r>
-    </w:p>
-    <w:p>
-      <w:pPr>
-        <w:pStyle w:val="Odstavce"/>
-      </w:pPr>
-      <w:r>
-        <w:lastRenderedPageBreak/>
-        <w:t>Tato třída doplňuje ProfileActivity o profilový obrázek, který je vybrán podle levelu uživatele. Je zde využit nástroj Firebase cloud storage, kde jsou uložené jednotlivé předvytvořené profilové obrázky.</w:t>
-      </w:r>
-    </w:p>
-    <w:p>
-      <w:pPr>
-        <w:pStyle w:val="Odstavce"/>
-      </w:pPr>
-      <w:r>
-        <w:t>Jednotlivé obrázky jsou reprezentovány ve výčtu ProfilePicture, který obsahuje názvy osmi obrázků, které jsou uloženy na sdíleném cloudovém úložišti.</w:t>
-      </w:r>
-    </w:p>
-    <w:p>
-      <w:pPr>
-        <w:pStyle w:val="Odstavce"/>
-      </w:pPr>
-      <w:r>
-        <w:t>Metody getProfilePicturePath a getPicturePath dohromady stáhnout danou fotku do úložiště telefonu při káždém přihlášení do aplikace pro případ, že by v cloudu fotky byly změněny.</w:t>
-      </w:r>
-    </w:p>
-    <w:p>
-      <w:pPr>
-        <w:pStyle w:val="Odstavce"/>
-      </w:pPr>
-      <w:r>
-        <w:t>Třída obsahuje metodu downloadPics, která stáhne všechny obrázky. Dále je ve třídě logická proměnná downloaded, které se nastaví hodnota true ve chvíli, kdy se dokončí stahování obrázku, který je právě potřebný, avšak i dále se stahují i ostatní.</w:t>
-      </w:r>
-    </w:p>
-    <w:p>
-      <w:pPr>
-        <w:pStyle w:val="BNADPIS"/>
-      </w:pPr>
-      <w:r>
-        <w:t xml:space="preserve">Třída </w:t>
-      </w:r>
-      <w:r>
-        <w:t>Utils</w:t>
-      </w:r>
-    </w:p>
-    <w:p>
-      <w:pPr>
-        <w:pStyle w:val="Odstavce"/>
-      </w:pPr>
-      <w:r>
-        <w:t>Toto je d</w:t>
-      </w:r>
-      <w:r>
-        <w:t>oplňková třída, která obshauje jednoduché funkce, jež jsou opakovaně užity v různých třídách a nejsou přímo spojené se žádnou z tříd.</w:t>
-      </w:r>
-    </w:p>
-    <w:p>
-      <w:pPr>
-        <w:pStyle w:val="Odstavce"/>
-      </w:pPr>
-      <w:r>
-        <w:t>Jsou zde tří hlavní metody; inputStreamEquals, getNNumbersFromDate a getNRandomNumbers.</w:t>
-      </w:r>
-    </w:p>
-    <w:p>
-      <w:pPr>
-        <w:pStyle w:val="Odstavce"/>
-      </w:pPr>
-      <w:r>
-        <w:t>Metoda inputStreamEquals porovnává data, které lze získat ze dvou InputStream objektů pomocí cyklu, který postupně čte data a porovnává je. Jakmile najde neshodu, ihned vrátí hodnotu false a zavře oba InputStream objekty. Pokud nenajde rozdíl, neboli oba objekty vrátí hodnotu -1, metoda vrátí hodnotu true a opět zavře oba InputStream objekty.</w:t>
-      </w:r>
-    </w:p>
-    <w:p>
-      <w:pPr>
-        <w:pStyle w:val="Odstavce"/>
-      </w:pPr>
-      <w:r>
-        <w:t>Metoda getNNumbersFromDate vrací pro stejné argumenty a datum vždy stejné pole čísel. Využívá k tomu objekt třídy Random, kterému nastaví upravený hash kód jako seed, pro další čísla vždy vždy pozmění seed na základě vygenerovaného čísla.</w:t>
+        <w:t>getNRandomNumbers</w:t>
       </w:r>
     </w:p>
     <w:p>
@@ -5986,6 +8401,119 @@
     </w:lvl>
   </w:abstractNum>
   <w:abstractNum w:abstractNumId="2" w15:restartNumberingAfterBreak="0">
+    <w:nsid w:val="18175B10"/>
+    <w:multiLevelType w:val="multilevel"/>
+    <w:tmpl w:val="90767AAE"/>
+    <w:lvl w:ilvl="0">
+      <w:start w:val="1"/>
+      <w:numFmt w:val="decimal"/>
+      <w:lvlText w:val="%1."/>
+      <w:lvlJc w:val="left"/>
+      <w:pPr>
+        <w:tabs>
+          <w:tab w:val="num" w:pos="720"/>
+        </w:tabs>
+        <w:ind w:left="720" w:hanging="360"/>
+      </w:pPr>
+    </w:lvl>
+    <w:lvl w:ilvl="1" w:tentative="1">
+      <w:start w:val="1"/>
+      <w:numFmt w:val="decimal"/>
+      <w:lvlText w:val="%2."/>
+      <w:lvlJc w:val="left"/>
+      <w:pPr>
+        <w:tabs>
+          <w:tab w:val="num" w:pos="1440"/>
+        </w:tabs>
+        <w:ind w:left="1440" w:hanging="360"/>
+      </w:pPr>
+    </w:lvl>
+    <w:lvl w:ilvl="2" w:tentative="1">
+      <w:start w:val="1"/>
+      <w:numFmt w:val="decimal"/>
+      <w:lvlText w:val="%3."/>
+      <w:lvlJc w:val="left"/>
+      <w:pPr>
+        <w:tabs>
+          <w:tab w:val="num" w:pos="2160"/>
+        </w:tabs>
+        <w:ind w:left="2160" w:hanging="360"/>
+      </w:pPr>
+    </w:lvl>
+    <w:lvl w:ilvl="3" w:tentative="1">
+      <w:start w:val="1"/>
+      <w:numFmt w:val="decimal"/>
+      <w:lvlText w:val="%4."/>
+      <w:lvlJc w:val="left"/>
+      <w:pPr>
+        <w:tabs>
+          <w:tab w:val="num" w:pos="2880"/>
+        </w:tabs>
+        <w:ind w:left="2880" w:hanging="360"/>
+      </w:pPr>
+    </w:lvl>
+    <w:lvl w:ilvl="4" w:tentative="1">
+      <w:start w:val="1"/>
+      <w:numFmt w:val="decimal"/>
+      <w:lvlText w:val="%5."/>
+      <w:lvlJc w:val="left"/>
+      <w:pPr>
+        <w:tabs>
+          <w:tab w:val="num" w:pos="3600"/>
+        </w:tabs>
+        <w:ind w:left="3600" w:hanging="360"/>
+      </w:pPr>
+    </w:lvl>
+    <w:lvl w:ilvl="5" w:tentative="1">
+      <w:start w:val="1"/>
+      <w:numFmt w:val="decimal"/>
+      <w:lvlText w:val="%6."/>
+      <w:lvlJc w:val="left"/>
+      <w:pPr>
+        <w:tabs>
+          <w:tab w:val="num" w:pos="4320"/>
+        </w:tabs>
+        <w:ind w:left="4320" w:hanging="360"/>
+      </w:pPr>
+    </w:lvl>
+    <w:lvl w:ilvl="6" w:tentative="1">
+      <w:start w:val="1"/>
+      <w:numFmt w:val="decimal"/>
+      <w:lvlText w:val="%7."/>
+      <w:lvlJc w:val="left"/>
+      <w:pPr>
+        <w:tabs>
+          <w:tab w:val="num" w:pos="5040"/>
+        </w:tabs>
+        <w:ind w:left="5040" w:hanging="360"/>
+      </w:pPr>
+    </w:lvl>
+    <w:lvl w:ilvl="7" w:tentative="1">
+      <w:start w:val="1"/>
+      <w:numFmt w:val="decimal"/>
+      <w:lvlText w:val="%8."/>
+      <w:lvlJc w:val="left"/>
+      <w:pPr>
+        <w:tabs>
+          <w:tab w:val="num" w:pos="5760"/>
+        </w:tabs>
+        <w:ind w:left="5760" w:hanging="360"/>
+      </w:pPr>
+    </w:lvl>
+    <w:lvl w:ilvl="8" w:tentative="1">
+      <w:start w:val="1"/>
+      <w:numFmt w:val="decimal"/>
+      <w:lvlText w:val="%9."/>
+      <w:lvlJc w:val="left"/>
+      <w:pPr>
+        <w:tabs>
+          <w:tab w:val="num" w:pos="6480"/>
+        </w:tabs>
+        <w:ind w:left="6480" w:hanging="360"/>
+      </w:pPr>
+    </w:lvl>
+  </w:abstractNum>
+  <w:abstractNum w:abstractNumId="3" w15:restartNumberingAfterBreak="0">
     <w:nsid w:val="1C1C1040"/>
     <w:multiLevelType w:val="hybridMultilevel"/>
     <w:tmpl w:val="64BCFD40"/>
@@ -6074,10 +8602,10 @@
       </w:pPr>
     </w:lvl>
   </w:abstractNum>
-  <w:abstractNum w:abstractNumId="3" w15:restartNumberingAfterBreak="0">
+  <w:abstractNum w:abstractNumId="4" w15:restartNumberingAfterBreak="0">
     <w:nsid w:val="2BBC15BB"/>
     <w:multiLevelType w:val="multilevel"/>
-    <w:tmpl w:val="A39E75B8"/>
+    <w:tmpl w:val="1E36652E"/>
     <w:lvl w:ilvl="0">
       <w:start w:val="1"/>
       <w:numFmt w:val="decimal"/>
@@ -6098,7 +8626,7 @@
       <w:lvlText w:val="%1.%2."/>
       <w:lvlJc w:val="left"/>
       <w:pPr>
-        <w:ind w:left="792" w:hanging="432"/>
+        <w:ind w:left="357" w:hanging="357"/>
       </w:pPr>
       <w:rPr>
         <w:rFonts w:hint="default"/>
@@ -6111,7 +8639,7 @@
       <w:lvlText w:val="%1.%2.%3."/>
       <w:lvlJc w:val="left"/>
       <w:pPr>
-        <w:ind w:left="1224" w:hanging="504"/>
+        <w:ind w:left="357" w:hanging="357"/>
       </w:pPr>
       <w:rPr>
         <w:rFonts w:hint="default"/>
@@ -6190,7 +8718,7 @@
       </w:rPr>
     </w:lvl>
   </w:abstractNum>
-  <w:abstractNum w:abstractNumId="4" w15:restartNumberingAfterBreak="0">
+  <w:abstractNum w:abstractNumId="5" w15:restartNumberingAfterBreak="0">
     <w:nsid w:val="2DCF10D4"/>
     <w:multiLevelType w:val="hybridMultilevel"/>
     <w:tmpl w:val="62585DC2"/>
@@ -6276,7 +8804,7 @@
       </w:pPr>
     </w:lvl>
   </w:abstractNum>
-  <w:abstractNum w:abstractNumId="5" w15:restartNumberingAfterBreak="0">
+  <w:abstractNum w:abstractNumId="6" w15:restartNumberingAfterBreak="0">
     <w:nsid w:val="30794602"/>
     <w:multiLevelType w:val="multilevel"/>
     <w:tmpl w:val="1EC83224"/>
@@ -6362,7 +8890,7 @@
       </w:pPr>
     </w:lvl>
   </w:abstractNum>
-  <w:abstractNum w:abstractNumId="6" w15:restartNumberingAfterBreak="0">
+  <w:abstractNum w:abstractNumId="7" w15:restartNumberingAfterBreak="0">
     <w:nsid w:val="33C53EF7"/>
     <w:multiLevelType w:val="multilevel"/>
     <w:tmpl w:val="0405001F"/>
@@ -6448,7 +8976,7 @@
       </w:pPr>
     </w:lvl>
   </w:abstractNum>
-  <w:abstractNum w:abstractNumId="7" w15:restartNumberingAfterBreak="0">
+  <w:abstractNum w:abstractNumId="8" w15:restartNumberingAfterBreak="0">
     <w:nsid w:val="344C7DB8"/>
     <w:multiLevelType w:val="multilevel"/>
     <w:tmpl w:val="D67CDEFE"/>
@@ -6538,7 +9066,7 @@
       </w:pPr>
     </w:lvl>
   </w:abstractNum>
-  <w:abstractNum w:abstractNumId="8" w15:restartNumberingAfterBreak="0">
+  <w:abstractNum w:abstractNumId="9" w15:restartNumberingAfterBreak="0">
     <w:nsid w:val="3C94368A"/>
     <w:multiLevelType w:val="multilevel"/>
     <w:tmpl w:val="0405001F"/>
@@ -6624,7 +9152,7 @@
       </w:pPr>
     </w:lvl>
   </w:abstractNum>
-  <w:abstractNum w:abstractNumId="9" w15:restartNumberingAfterBreak="0">
+  <w:abstractNum w:abstractNumId="10" w15:restartNumberingAfterBreak="0">
     <w:nsid w:val="3DF82319"/>
     <w:multiLevelType w:val="multilevel"/>
     <w:tmpl w:val="0405001F"/>
@@ -6714,7 +9242,7 @@
       </w:pPr>
     </w:lvl>
   </w:abstractNum>
-  <w:abstractNum w:abstractNumId="10" w15:restartNumberingAfterBreak="0">
+  <w:abstractNum w:abstractNumId="11" w15:restartNumberingAfterBreak="0">
     <w:nsid w:val="447204C3"/>
     <w:multiLevelType w:val="hybridMultilevel"/>
     <w:tmpl w:val="A7C23BA6"/>
@@ -6800,7 +9328,7 @@
       </w:pPr>
     </w:lvl>
   </w:abstractNum>
-  <w:abstractNum w:abstractNumId="11" w15:restartNumberingAfterBreak="0">
+  <w:abstractNum w:abstractNumId="12" w15:restartNumberingAfterBreak="0">
     <w:nsid w:val="451741D0"/>
     <w:multiLevelType w:val="multilevel"/>
     <w:tmpl w:val="0405001F"/>
@@ -6886,7 +9414,7 @@
       </w:pPr>
     </w:lvl>
   </w:abstractNum>
-  <w:abstractNum w:abstractNumId="12" w15:restartNumberingAfterBreak="0">
+  <w:abstractNum w:abstractNumId="13" w15:restartNumberingAfterBreak="0">
     <w:nsid w:val="4865045D"/>
     <w:multiLevelType w:val="multilevel"/>
     <w:tmpl w:val="0405001F"/>
@@ -6972,7 +9500,7 @@
       </w:pPr>
     </w:lvl>
   </w:abstractNum>
-  <w:abstractNum w:abstractNumId="13" w15:restartNumberingAfterBreak="0">
+  <w:abstractNum w:abstractNumId="14" w15:restartNumberingAfterBreak="0">
     <w:nsid w:val="4D53304D"/>
     <w:multiLevelType w:val="hybridMultilevel"/>
     <w:tmpl w:val="1870F0BE"/>
@@ -7059,7 +9587,7 @@
       </w:pPr>
     </w:lvl>
   </w:abstractNum>
-  <w:abstractNum w:abstractNumId="14" w15:restartNumberingAfterBreak="0">
+  <w:abstractNum w:abstractNumId="15" w15:restartNumberingAfterBreak="0">
     <w:nsid w:val="4E5C5357"/>
     <w:multiLevelType w:val="multilevel"/>
     <w:tmpl w:val="0405001F"/>
@@ -7172,7 +9700,7 @@
       </w:rPr>
     </w:lvl>
   </w:abstractNum>
-  <w:abstractNum w:abstractNumId="15" w15:restartNumberingAfterBreak="0">
+  <w:abstractNum w:abstractNumId="16" w15:restartNumberingAfterBreak="0">
     <w:nsid w:val="58404543"/>
     <w:multiLevelType w:val="multilevel"/>
     <w:tmpl w:val="1EC83224"/>
@@ -7258,7 +9786,7 @@
       </w:pPr>
     </w:lvl>
   </w:abstractNum>
-  <w:abstractNum w:abstractNumId="16" w15:restartNumberingAfterBreak="0">
+  <w:abstractNum w:abstractNumId="17" w15:restartNumberingAfterBreak="0">
     <w:nsid w:val="5B47029F"/>
     <w:multiLevelType w:val="multilevel"/>
     <w:tmpl w:val="6ED42292"/>
@@ -7374,7 +9902,7 @@
       </w:rPr>
     </w:lvl>
   </w:abstractNum>
-  <w:abstractNum w:abstractNumId="17" w15:restartNumberingAfterBreak="0">
+  <w:abstractNum w:abstractNumId="18" w15:restartNumberingAfterBreak="0">
     <w:nsid w:val="607E1F66"/>
     <w:multiLevelType w:val="multilevel"/>
     <w:tmpl w:val="0405001F"/>
@@ -7460,7 +9988,7 @@
       </w:pPr>
     </w:lvl>
   </w:abstractNum>
-  <w:abstractNum w:abstractNumId="18" w15:restartNumberingAfterBreak="0">
+  <w:abstractNum w:abstractNumId="19" w15:restartNumberingAfterBreak="0">
     <w:nsid w:val="62616E9A"/>
     <w:multiLevelType w:val="hybridMultilevel"/>
     <w:tmpl w:val="87F2BAB4"/>
@@ -7550,7 +10078,7 @@
       </w:pPr>
     </w:lvl>
   </w:abstractNum>
-  <w:abstractNum w:abstractNumId="19" w15:restartNumberingAfterBreak="0">
+  <w:abstractNum w:abstractNumId="20" w15:restartNumberingAfterBreak="0">
     <w:nsid w:val="63D113F5"/>
     <w:multiLevelType w:val="multilevel"/>
     <w:tmpl w:val="0405001F"/>
@@ -7636,7 +10164,7 @@
       </w:pPr>
     </w:lvl>
   </w:abstractNum>
-  <w:abstractNum w:abstractNumId="20" w15:restartNumberingAfterBreak="0">
+  <w:abstractNum w:abstractNumId="21" w15:restartNumberingAfterBreak="0">
     <w:nsid w:val="68EB5057"/>
     <w:multiLevelType w:val="multilevel"/>
     <w:tmpl w:val="0405001F"/>
@@ -7722,74 +10250,309 @@
       </w:pPr>
     </w:lvl>
   </w:abstractNum>
+  <w:abstractNum w:abstractNumId="22" w15:restartNumberingAfterBreak="0">
+    <w:nsid w:val="743329F0"/>
+    <w:multiLevelType w:val="multilevel"/>
+    <w:tmpl w:val="4670BA04"/>
+    <w:lvl w:ilvl="0">
+      <w:start w:val="1"/>
+      <w:numFmt w:val="decimal"/>
+      <w:lvlText w:val="%1."/>
+      <w:lvlJc w:val="left"/>
+      <w:pPr>
+        <w:tabs>
+          <w:tab w:val="num" w:pos="720"/>
+        </w:tabs>
+        <w:ind w:left="720" w:hanging="360"/>
+      </w:pPr>
+    </w:lvl>
+    <w:lvl w:ilvl="1" w:tentative="1">
+      <w:start w:val="1"/>
+      <w:numFmt w:val="decimal"/>
+      <w:lvlText w:val="%2."/>
+      <w:lvlJc w:val="left"/>
+      <w:pPr>
+        <w:tabs>
+          <w:tab w:val="num" w:pos="1440"/>
+        </w:tabs>
+        <w:ind w:left="1440" w:hanging="360"/>
+      </w:pPr>
+    </w:lvl>
+    <w:lvl w:ilvl="2" w:tentative="1">
+      <w:start w:val="1"/>
+      <w:numFmt w:val="decimal"/>
+      <w:lvlText w:val="%3."/>
+      <w:lvlJc w:val="left"/>
+      <w:pPr>
+        <w:tabs>
+          <w:tab w:val="num" w:pos="2160"/>
+        </w:tabs>
+        <w:ind w:left="2160" w:hanging="360"/>
+      </w:pPr>
+    </w:lvl>
+    <w:lvl w:ilvl="3" w:tentative="1">
+      <w:start w:val="1"/>
+      <w:numFmt w:val="decimal"/>
+      <w:lvlText w:val="%4."/>
+      <w:lvlJc w:val="left"/>
+      <w:pPr>
+        <w:tabs>
+          <w:tab w:val="num" w:pos="2880"/>
+        </w:tabs>
+        <w:ind w:left="2880" w:hanging="360"/>
+      </w:pPr>
+    </w:lvl>
+    <w:lvl w:ilvl="4" w:tentative="1">
+      <w:start w:val="1"/>
+      <w:numFmt w:val="decimal"/>
+      <w:lvlText w:val="%5."/>
+      <w:lvlJc w:val="left"/>
+      <w:pPr>
+        <w:tabs>
+          <w:tab w:val="num" w:pos="3600"/>
+        </w:tabs>
+        <w:ind w:left="3600" w:hanging="360"/>
+      </w:pPr>
+    </w:lvl>
+    <w:lvl w:ilvl="5" w:tentative="1">
+      <w:start w:val="1"/>
+      <w:numFmt w:val="decimal"/>
+      <w:lvlText w:val="%6."/>
+      <w:lvlJc w:val="left"/>
+      <w:pPr>
+        <w:tabs>
+          <w:tab w:val="num" w:pos="4320"/>
+        </w:tabs>
+        <w:ind w:left="4320" w:hanging="360"/>
+      </w:pPr>
+    </w:lvl>
+    <w:lvl w:ilvl="6" w:tentative="1">
+      <w:start w:val="1"/>
+      <w:numFmt w:val="decimal"/>
+      <w:lvlText w:val="%7."/>
+      <w:lvlJc w:val="left"/>
+      <w:pPr>
+        <w:tabs>
+          <w:tab w:val="num" w:pos="5040"/>
+        </w:tabs>
+        <w:ind w:left="5040" w:hanging="360"/>
+      </w:pPr>
+    </w:lvl>
+    <w:lvl w:ilvl="7" w:tentative="1">
+      <w:start w:val="1"/>
+      <w:numFmt w:val="decimal"/>
+      <w:lvlText w:val="%8."/>
+      <w:lvlJc w:val="left"/>
+      <w:pPr>
+        <w:tabs>
+          <w:tab w:val="num" w:pos="5760"/>
+        </w:tabs>
+        <w:ind w:left="5760" w:hanging="360"/>
+      </w:pPr>
+    </w:lvl>
+    <w:lvl w:ilvl="8" w:tentative="1">
+      <w:start w:val="1"/>
+      <w:numFmt w:val="decimal"/>
+      <w:lvlText w:val="%9."/>
+      <w:lvlJc w:val="left"/>
+      <w:pPr>
+        <w:tabs>
+          <w:tab w:val="num" w:pos="6480"/>
+        </w:tabs>
+        <w:ind w:left="6480" w:hanging="360"/>
+      </w:pPr>
+    </w:lvl>
+  </w:abstractNum>
+  <w:abstractNum w:abstractNumId="23" w15:restartNumberingAfterBreak="0">
+    <w:nsid w:val="7FC209FC"/>
+    <w:multiLevelType w:val="multilevel"/>
+    <w:tmpl w:val="67324D84"/>
+    <w:lvl w:ilvl="0">
+      <w:start w:val="1"/>
+      <w:numFmt w:val="decimal"/>
+      <w:lvlText w:val="%1."/>
+      <w:lvlJc w:val="left"/>
+      <w:pPr>
+        <w:tabs>
+          <w:tab w:val="num" w:pos="720"/>
+        </w:tabs>
+        <w:ind w:left="720" w:hanging="360"/>
+      </w:pPr>
+    </w:lvl>
+    <w:lvl w:ilvl="1">
+      <w:start w:val="1"/>
+      <w:numFmt w:val="decimal"/>
+      <w:lvlText w:val="%2."/>
+      <w:lvlJc w:val="left"/>
+      <w:pPr>
+        <w:tabs>
+          <w:tab w:val="num" w:pos="1440"/>
+        </w:tabs>
+        <w:ind w:left="1440" w:hanging="360"/>
+      </w:pPr>
+    </w:lvl>
+    <w:lvl w:ilvl="2">
+      <w:start w:val="1"/>
+      <w:numFmt w:val="decimal"/>
+      <w:lvlText w:val="%3."/>
+      <w:lvlJc w:val="left"/>
+      <w:pPr>
+        <w:tabs>
+          <w:tab w:val="num" w:pos="2160"/>
+        </w:tabs>
+        <w:ind w:left="2160" w:hanging="360"/>
+      </w:pPr>
+    </w:lvl>
+    <w:lvl w:ilvl="3">
+      <w:start w:val="1"/>
+      <w:numFmt w:val="decimal"/>
+      <w:lvlText w:val="%4."/>
+      <w:lvlJc w:val="left"/>
+      <w:pPr>
+        <w:tabs>
+          <w:tab w:val="num" w:pos="2880"/>
+        </w:tabs>
+        <w:ind w:left="2880" w:hanging="360"/>
+      </w:pPr>
+    </w:lvl>
+    <w:lvl w:ilvl="4" w:tentative="1">
+      <w:start w:val="1"/>
+      <w:numFmt w:val="decimal"/>
+      <w:lvlText w:val="%5."/>
+      <w:lvlJc w:val="left"/>
+      <w:pPr>
+        <w:tabs>
+          <w:tab w:val="num" w:pos="3600"/>
+        </w:tabs>
+        <w:ind w:left="3600" w:hanging="360"/>
+      </w:pPr>
+    </w:lvl>
+    <w:lvl w:ilvl="5" w:tentative="1">
+      <w:start w:val="1"/>
+      <w:numFmt w:val="decimal"/>
+      <w:lvlText w:val="%6."/>
+      <w:lvlJc w:val="left"/>
+      <w:pPr>
+        <w:tabs>
+          <w:tab w:val="num" w:pos="4320"/>
+        </w:tabs>
+        <w:ind w:left="4320" w:hanging="360"/>
+      </w:pPr>
+    </w:lvl>
+    <w:lvl w:ilvl="6" w:tentative="1">
+      <w:start w:val="1"/>
+      <w:numFmt w:val="decimal"/>
+      <w:lvlText w:val="%7."/>
+      <w:lvlJc w:val="left"/>
+      <w:pPr>
+        <w:tabs>
+          <w:tab w:val="num" w:pos="5040"/>
+        </w:tabs>
+        <w:ind w:left="5040" w:hanging="360"/>
+      </w:pPr>
+    </w:lvl>
+    <w:lvl w:ilvl="7" w:tentative="1">
+      <w:start w:val="1"/>
+      <w:numFmt w:val="decimal"/>
+      <w:lvlText w:val="%8."/>
+      <w:lvlJc w:val="left"/>
+      <w:pPr>
+        <w:tabs>
+          <w:tab w:val="num" w:pos="5760"/>
+        </w:tabs>
+        <w:ind w:left="5760" w:hanging="360"/>
+      </w:pPr>
+    </w:lvl>
+    <w:lvl w:ilvl="8" w:tentative="1">
+      <w:start w:val="1"/>
+      <w:numFmt w:val="decimal"/>
+      <w:lvlText w:val="%9."/>
+      <w:lvlJc w:val="left"/>
+      <w:pPr>
+        <w:tabs>
+          <w:tab w:val="num" w:pos="6480"/>
+        </w:tabs>
+        <w:ind w:left="6480" w:hanging="360"/>
+      </w:pPr>
+    </w:lvl>
+  </w:abstractNum>
   <w:num w:numId="1">
-    <w:abstractNumId w:val="13"/>
+    <w:abstractNumId w:val="14"/>
   </w:num>
   <w:num w:numId="2">
-    <w:abstractNumId w:val="2"/>
+    <w:abstractNumId w:val="3"/>
   </w:num>
   <w:num w:numId="3">
-    <w:abstractNumId w:val="16"/>
+    <w:abstractNumId w:val="17"/>
   </w:num>
   <w:num w:numId="4">
-    <w:abstractNumId w:val="13"/>
+    <w:abstractNumId w:val="14"/>
     <w:lvlOverride w:ilvl="0">
       <w:startOverride w:val="4"/>
     </w:lvlOverride>
   </w:num>
   <w:num w:numId="5">
-    <w:abstractNumId w:val="18"/>
+    <w:abstractNumId w:val="19"/>
   </w:num>
   <w:num w:numId="6">
-    <w:abstractNumId w:val="6"/>
+    <w:abstractNumId w:val="7"/>
   </w:num>
   <w:num w:numId="7">
-    <w:abstractNumId w:val="11"/>
+    <w:abstractNumId w:val="12"/>
   </w:num>
   <w:num w:numId="8">
     <w:abstractNumId w:val="1"/>
   </w:num>
   <w:num w:numId="9">
+    <w:abstractNumId w:val="11"/>
+  </w:num>
+  <w:num w:numId="10">
+    <w:abstractNumId w:val="15"/>
+  </w:num>
+  <w:num w:numId="11">
+    <w:abstractNumId w:val="18"/>
+  </w:num>
+  <w:num w:numId="12">
+    <w:abstractNumId w:val="21"/>
+  </w:num>
+  <w:num w:numId="13">
+    <w:abstractNumId w:val="16"/>
+  </w:num>
+  <w:num w:numId="14">
+    <w:abstractNumId w:val="6"/>
+  </w:num>
+  <w:num w:numId="15">
     <w:abstractNumId w:val="10"/>
   </w:num>
-  <w:num w:numId="10">
-    <w:abstractNumId w:val="14"/>
+  <w:num w:numId="16">
+    <w:abstractNumId w:val="5"/>
   </w:num>
-  <w:num w:numId="11">
-    <w:abstractNumId w:val="17"/>
-  </w:num>
-  <w:num w:numId="12">
+  <w:num w:numId="17">
     <w:abstractNumId w:val="20"/>
   </w:num>
-  <w:num w:numId="13">
-    <w:abstractNumId w:val="15"/>
-  </w:num>
-  <w:num w:numId="14">
-    <w:abstractNumId w:val="5"/>
-  </w:num>
-  <w:num w:numId="15">
-    <w:abstractNumId w:val="9"/>
-  </w:num>
-  <w:num w:numId="16">
-    <w:abstractNumId w:val="4"/>
-  </w:num>
-  <w:num w:numId="17">
-    <w:abstractNumId w:val="19"/>
-  </w:num>
   <w:num w:numId="18">
-    <w:abstractNumId w:val="7"/>
+    <w:abstractNumId w:val="8"/>
   </w:num>
   <w:num w:numId="19">
     <w:abstractNumId w:val="0"/>
   </w:num>
   <w:num w:numId="20">
-    <w:abstractNumId w:val="8"/>
+    <w:abstractNumId w:val="9"/>
   </w:num>
   <w:num w:numId="21">
-    <w:abstractNumId w:val="12"/>
+    <w:abstractNumId w:val="13"/>
   </w:num>
   <w:num w:numId="22">
-    <w:abstractNumId w:val="3"/>
+    <w:abstractNumId w:val="4"/>
+  </w:num>
+  <w:num w:numId="23">
+    <w:abstractNumId w:val="2"/>
+  </w:num>
+  <w:num w:numId="24">
+    <w:abstractNumId w:val="22"/>
+  </w:num>
+  <w:num w:numId="25">
+    <w:abstractNumId w:val="23"/>
   </w:num>
 </w:numbering>
 </file>
@@ -8897,12 +11660,13 @@
     <w:basedOn w:val="Normal"/>
     <w:next w:val="Odstavce"/>
     <w:qFormat/>
-    <w:rsid w:val="0027300A"/>
+    <w:rsid w:val="0008313C"/>
     <w:pPr>
       <w:numPr>
         <w:numId w:val="22"/>
       </w:numPr>
-      <w:spacing w:before="100" w:beforeAutospacing="1" w:after="360" w:line="360" w:lineRule="auto"/>
+      <w:spacing w:before="360" w:after="360" w:line="360" w:lineRule="auto"/>
+      <w:ind w:left="357" w:hanging="357"/>
       <w:outlineLvl w:val="0"/>
     </w:pPr>
     <w:rPr>
@@ -9013,13 +11777,13 @@
     <w:next w:val="Odstavce"/>
     <w:link w:val="BNADPISChar"/>
     <w:qFormat/>
-    <w:rsid w:val="00E003ED"/>
+    <w:rsid w:val="0008313C"/>
     <w:pPr>
       <w:numPr>
         <w:ilvl w:val="1"/>
         <w:numId w:val="22"/>
       </w:numPr>
-      <w:spacing w:after="320"/>
+      <w:spacing w:before="360" w:after="240"/>
       <w:outlineLvl w:val="1"/>
     </w:pPr>
     <w:rPr>
@@ -9046,12 +11810,13 @@
     <w:next w:val="Odstavce"/>
     <w:link w:val="CNADPISChar"/>
     <w:qFormat/>
-    <w:rsid w:val="00282D17"/>
+    <w:rsid w:val="0008313C"/>
     <w:pPr>
       <w:numPr>
         <w:ilvl w:val="2"/>
         <w:numId w:val="22"/>
       </w:numPr>
+      <w:spacing w:before="360"/>
       <w:outlineLvl w:val="2"/>
     </w:pPr>
     <w:rPr>
@@ -9064,7 +11829,7 @@
     <w:name w:val="B NADPIS Char"/>
     <w:basedOn w:val="DefaultParagraphFont"/>
     <w:link w:val="BNADPIS"/>
-    <w:rsid w:val="00E003ED"/>
+    <w:rsid w:val="0008313C"/>
     <w:rPr>
       <w:rFonts w:ascii="Times New Roman" w:hAnsi="Times New Roman"/>
       <w:b/>
@@ -9088,7 +11853,7 @@
     <w:name w:val="C NADPIS Char"/>
     <w:basedOn w:val="DefaultParagraphFont"/>
     <w:link w:val="CNADPIS"/>
-    <w:rsid w:val="00282D17"/>
+    <w:rsid w:val="0008313C"/>
     <w:rPr>
       <w:rFonts w:ascii="Times New Roman" w:hAnsi="Times New Roman"/>
       <w:b/>
@@ -9144,6 +11909,56 @@
       <w:rFonts w:ascii="Times New Roman" w:hAnsi="Times New Roman"/>
       <w:b/>
       <w:sz w:val="36"/>
+    </w:rPr>
+  </w:style>
+  <w:style w:type="paragraph" w:styleId="HTMLPreformatted">
+    <w:name w:val="HTML Preformatted"/>
+    <w:basedOn w:val="Normal"/>
+    <w:link w:val="HTMLPreformattedChar"/>
+    <w:uiPriority w:val="99"/>
+    <w:semiHidden/>
+    <w:unhideWhenUsed/>
+    <w:rsid w:val="0008313C"/>
+    <w:pPr>
+      <w:tabs>
+        <w:tab w:val="left" w:pos="916"/>
+        <w:tab w:val="left" w:pos="1832"/>
+        <w:tab w:val="left" w:pos="2748"/>
+        <w:tab w:val="left" w:pos="3664"/>
+        <w:tab w:val="left" w:pos="4580"/>
+        <w:tab w:val="left" w:pos="5496"/>
+        <w:tab w:val="left" w:pos="6412"/>
+        <w:tab w:val="left" w:pos="7328"/>
+        <w:tab w:val="left" w:pos="8244"/>
+        <w:tab w:val="left" w:pos="9160"/>
+        <w:tab w:val="left" w:pos="10076"/>
+        <w:tab w:val="left" w:pos="10992"/>
+        <w:tab w:val="left" w:pos="11908"/>
+        <w:tab w:val="left" w:pos="12824"/>
+        <w:tab w:val="left" w:pos="13740"/>
+        <w:tab w:val="left" w:pos="14656"/>
+      </w:tabs>
+      <w:spacing w:after="0" w:line="240" w:lineRule="auto"/>
+    </w:pPr>
+    <w:rPr>
+      <w:rFonts w:ascii="Courier New" w:eastAsiaTheme="minorEastAsia" w:hAnsi="Courier New" w:cs="Courier New"/>
+      <w:sz w:val="20"/>
+      <w:szCs w:val="20"/>
+      <w:lang w:eastAsia="cs-CZ"/>
+    </w:rPr>
+  </w:style>
+  <w:style w:type="character" w:customStyle="1" w:styleId="HTMLPreformattedChar">
+    <w:name w:val="HTML Preformatted Char"/>
+    <w:basedOn w:val="DefaultParagraphFont"/>
+    <w:link w:val="HTMLPreformatted"/>
+    <w:uiPriority w:val="99"/>
+    <w:semiHidden/>
+    <w:rsid w:val="0008313C"/>
+    <w:rPr>
+      <w:rFonts w:ascii="Courier New" w:eastAsiaTheme="minorEastAsia" w:hAnsi="Courier New" w:cs="Courier New"/>
+      <w:sz w:val="20"/>
+      <w:szCs w:val="20"/>
+      <w:lang w:eastAsia="cs-CZ"/>
     </w:rPr>
   </w:style>
 </w:styles>
@@ -9444,6 +12259,26 @@
 </a:theme>
 </file>
 
+<file path=word/webextensions/taskpanes.xml><?xml version="1.0" encoding="utf-8"?>
+<wetp:taskpanes xmlns:wetp="http://schemas.microsoft.com/office/webextensions/taskpanes/2010/11">
+  <wetp:taskpane dockstate="right" visibility="0" width="350" row="1">
+    <wetp:webextensionref xmlns:r="http://schemas.openxmlformats.org/officeDocument/2006/relationships" r:id="rId1"/>
+  </wetp:taskpane>
+</wetp:taskpanes>
+</file>
+
+<file path=word/webextensions/webextension1.xml><?xml version="1.0" encoding="utf-8"?>
+<we:webextension xmlns:we="http://schemas.microsoft.com/office/webextensions/webextension/2010/11" id="{402F42A3-2B2E-4FB9-BA67-EBEBFD027483}">
+  <we:reference id="wa104382008" version="1.1.0.0" store="en-US" storeType="OMEX"/>
+  <we:alternateReferences>
+    <we:reference id="wa104382008" version="1.1.0.0" store="WA104382008" storeType="OMEX"/>
+  </we:alternateReferences>
+  <we:properties/>
+  <we:bindings/>
+  <we:snapshot xmlns:r="http://schemas.openxmlformats.org/officeDocument/2006/relationships"/>
+</we:webextension>
+</file>
+
 <file path=customXml/item1.xml><?xml version="1.0" encoding="utf-8"?>
 <b:Sources xmlns:b="http://schemas.openxmlformats.org/officeDocument/2006/bibliography" xmlns="http://schemas.openxmlformats.org/officeDocument/2006/bibliography" SelectedStyle="\ISO690Nmerical.XSL" StyleName="ISO 690 – číselná reference" Version="1987">
   <b:Source>
